--- a/Thesis_Hall_Charles.docx
+++ b/Thesis_Hall_Charles.docx
@@ -3,350 +3,192 @@
 <w:document xmlns:wpc="http://schemas.microsoft.com/office/word/2010/wordprocessingCanvas" xmlns:mc="http://schemas.openxmlformats.org/markup-compatibility/2006" xmlns:o="urn:schemas-microsoft-com:office:office" xmlns:r="http://schemas.openxmlformats.org/officeDocument/2006/relationships" xmlns:m="http://schemas.openxmlformats.org/officeDocument/2006/math" xmlns:v="urn:schemas-microsoft-com:vml" xmlns:wp14="http://schemas.microsoft.com/office/word/2010/wordprocessingDrawing" xmlns:wp="http://schemas.openxmlformats.org/drawingml/2006/wordprocessingDrawing" xmlns:w10="urn:schemas-microsoft-com:office:word" xmlns:w="http://schemas.openxmlformats.org/wordprocessingml/2006/main" xmlns:w14="http://schemas.microsoft.com/office/word/2010/wordml" xmlns:w15="http://schemas.microsoft.com/office/word/2012/wordml" xmlns:wpg="http://schemas.microsoft.com/office/word/2010/wordprocessingGroup" xmlns:wpi="http://schemas.microsoft.com/office/word/2010/wordprocessingInk" xmlns:wne="http://schemas.microsoft.com/office/word/2006/wordml" xmlns:wps="http://schemas.microsoft.com/office/word/2010/wordprocessingShape" mc:Ignorable="w14 w15 wp14">
   <w:body>
     <w:p>
-      <w:commentRangeStart w:id="1"/>
-    </w:p>
-    <w:p/>
-    <w:p>
-      <w:pPr>
-        <w:rPr>
-          <w:del w:id="2" w:author="CMH" w:date="2016-06-13T17:21:00Z"/>
+      <w:pPr>
+        <w:rPr>
+          <w:rFonts w:ascii="Times New Roman" w:hAnsi="Times New Roman" w:cs="Times New Roman"/>
+        </w:rPr>
+      </w:pPr>
+      <w:commentRangeStart w:id="0"/>
+      <w:r>
+        <w:rPr>
           <w:rFonts w:ascii="Times New Roman" w:hAnsi="Times New Roman" w:cs="Times New Roman"/>
           <w:sz w:val="28"/>
           <w:szCs w:val="28"/>
-          <w:rPrChange w:id="3" w:author="CMH" w:date="2016-06-13T17:24:00Z">
-            <w:rPr>
-              <w:del w:id="4" w:author="CMH" w:date="2016-06-13T17:21:00Z"/>
-            </w:rPr>
-          </w:rPrChange>
-        </w:rPr>
-      </w:pPr>
-      <w:ins w:id="5" w:author="CMH" w:date="2016-06-13T17:24:00Z">
-        <w:r>
-          <w:rPr>
-            <w:rFonts w:ascii="Times New Roman" w:hAnsi="Times New Roman" w:cs="Times New Roman"/>
-            <w:sz w:val="28"/>
-            <w:szCs w:val="28"/>
-          </w:rPr>
-          <w:t xml:space="preserve">A </w:t>
-        </w:r>
-      </w:ins>
-    </w:p>
-    <w:p>
-      <w:pPr>
-        <w:rPr>
-          <w:del w:id="6" w:author="CMH" w:date="2016-06-13T17:21:00Z"/>
-          <w:rFonts w:ascii="Times New Roman" w:hAnsi="Times New Roman" w:cs="Times New Roman"/>
-          <w:rPrChange w:id="7" w:author="CMH" w:date="2016-06-13T17:24:00Z">
-            <w:rPr>
-              <w:del w:id="8" w:author="CMH" w:date="2016-06-13T17:21:00Z"/>
-            </w:rPr>
-          </w:rPrChange>
-        </w:rPr>
-      </w:pPr>
-    </w:p>
-    <w:p>
-      <w:pPr>
-        <w:rPr>
-          <w:del w:id="9" w:author="CMH" w:date="2016-06-13T17:21:00Z"/>
-          <w:rFonts w:ascii="Times New Roman" w:hAnsi="Times New Roman" w:cs="Times New Roman"/>
-          <w:rPrChange w:id="10" w:author="CMH" w:date="2016-06-13T17:24:00Z">
-            <w:rPr>
-              <w:del w:id="11" w:author="CMH" w:date="2016-06-13T17:21:00Z"/>
-            </w:rPr>
-          </w:rPrChange>
-        </w:rPr>
-      </w:pPr>
-    </w:p>
+        </w:rPr>
+        <w:t xml:space="preserve">A </w:t>
+      </w:r>
+      <w:commentRangeEnd w:id="0"/>
+      <w:r>
+        <w:rPr>
+          <w:rFonts w:ascii="Times New Roman" w:hAnsi="Times New Roman" w:cs="Times New Roman"/>
+          <w:sz w:val="28"/>
+          <w:szCs w:val="28"/>
+        </w:rPr>
+        <w:t>CASE STUDY OF FOOD ACCESS DATA SOURCES IN LOS ANGELES, CA</w:t>
+      </w:r>
+    </w:p>
+    <w:p>
+      <w:pPr>
+        <w:jc w:val="center"/>
+        <w:rPr>
+          <w:rFonts w:ascii="Times New Roman" w:hAnsi="Times New Roman" w:cs="Times New Roman"/>
+          <w:sz w:val="24"/>
+          <w:szCs w:val="24"/>
+        </w:rPr>
+      </w:pPr>
+    </w:p>
+    <w:p>
+      <w:pPr>
+        <w:jc w:val="center"/>
+        <w:rPr>
+          <w:rFonts w:ascii="Times New Roman" w:hAnsi="Times New Roman" w:cs="Times New Roman"/>
+          <w:sz w:val="24"/>
+          <w:szCs w:val="24"/>
+        </w:rPr>
+      </w:pPr>
+    </w:p>
+    <w:p>
+      <w:pPr>
+        <w:jc w:val="center"/>
+        <w:rPr>
+          <w:rFonts w:ascii="Times New Roman" w:hAnsi="Times New Roman" w:cs="Times New Roman"/>
+          <w:sz w:val="24"/>
+          <w:szCs w:val="24"/>
+        </w:rPr>
+      </w:pPr>
+      <w:r>
+        <w:rPr>
+          <w:rFonts w:ascii="Times New Roman" w:hAnsi="Times New Roman" w:cs="Times New Roman"/>
+          <w:sz w:val="24"/>
+          <w:szCs w:val="24"/>
+        </w:rPr>
+        <w:t>by</w:t>
+      </w:r>
+    </w:p>
+    <w:p>
+      <w:pPr>
+        <w:jc w:val="center"/>
+        <w:rPr>
+          <w:rFonts w:ascii="Times New Roman" w:hAnsi="Times New Roman" w:cs="Times New Roman"/>
+          <w:sz w:val="24"/>
+          <w:szCs w:val="24"/>
+        </w:rPr>
+      </w:pPr>
+    </w:p>
+    <w:p>
+      <w:pPr>
+        <w:jc w:val="center"/>
+        <w:rPr>
+          <w:rFonts w:ascii="Times New Roman" w:hAnsi="Times New Roman" w:cs="Times New Roman"/>
+          <w:sz w:val="24"/>
+          <w:szCs w:val="24"/>
+        </w:rPr>
+      </w:pPr>
+    </w:p>
+    <w:p>
+      <w:pPr>
+        <w:jc w:val="center"/>
+        <w:rPr>
+          <w:rFonts w:ascii="Times New Roman" w:hAnsi="Times New Roman" w:cs="Times New Roman"/>
+          <w:sz w:val="24"/>
+          <w:szCs w:val="24"/>
+        </w:rPr>
+      </w:pPr>
+      <w:r>
+        <w:rPr>
+          <w:rFonts w:ascii="Times New Roman" w:hAnsi="Times New Roman" w:cs="Times New Roman"/>
+          <w:sz w:val="24"/>
+          <w:szCs w:val="24"/>
+        </w:rPr>
+        <w:t>Charles Maurice Hall</w:t>
+      </w:r>
+    </w:p>
+    <w:p/>
+    <w:p>
+      <w:commentRangeStart w:id="1"/>
+    </w:p>
+    <w:p>
+      <w:r>
+        <w:rPr>
+          <w:noProof/>
+        </w:rPr>
+        <mc:AlternateContent>
+          <mc:Choice Requires="wps">
+            <w:drawing>
+              <wp:anchor distT="0" distB="0" distL="114300" distR="114300" simplePos="0" relativeHeight="251659264" behindDoc="0" locked="0" layoutInCell="1" allowOverlap="1" wp14:anchorId="4106D8D2" wp14:editId="5F27B0BE">
+                <wp:simplePos x="0" y="0"/>
+                <wp:positionH relativeFrom="column">
+                  <wp:align>center</wp:align>
+                </wp:positionH>
+                <wp:positionV relativeFrom="paragraph">
+                  <wp:posOffset>255905</wp:posOffset>
+                </wp:positionV>
+                <wp:extent cx="6199632" cy="18288"/>
+                <wp:effectExtent l="0" t="0" r="29845" b="20320"/>
+                <wp:wrapNone/>
+                <wp:docPr id="4" name="Straight Connector 4"/>
+                <wp:cNvGraphicFramePr/>
+                <a:graphic xmlns:a="http://schemas.openxmlformats.org/drawingml/2006/main">
+                  <a:graphicData uri="http://schemas.microsoft.com/office/word/2010/wordprocessingShape">
+                    <wps:wsp>
+                      <wps:cNvCnPr/>
+                      <wps:spPr>
+                        <a:xfrm>
+                          <a:off x="0" y="0"/>
+                          <a:ext cx="6199632" cy="18288"/>
+                        </a:xfrm>
+                        <a:prstGeom prst="line">
+                          <a:avLst/>
+                        </a:prstGeom>
+                        <a:ln w="19050"/>
+                      </wps:spPr>
+                      <wps:style>
+                        <a:lnRef idx="1">
+                          <a:schemeClr val="dk1"/>
+                        </a:lnRef>
+                        <a:fillRef idx="0">
+                          <a:schemeClr val="dk1"/>
+                        </a:fillRef>
+                        <a:effectRef idx="0">
+                          <a:schemeClr val="dk1"/>
+                        </a:effectRef>
+                        <a:fontRef idx="minor">
+                          <a:schemeClr val="tx1"/>
+                        </a:fontRef>
+                      </wps:style>
+                      <wps:bodyPr/>
+                    </wps:wsp>
+                  </a:graphicData>
+                </a:graphic>
+                <wp14:sizeRelH relativeFrom="margin">
+                  <wp14:pctWidth>0</wp14:pctWidth>
+                </wp14:sizeRelH>
+                <wp14:sizeRelV relativeFrom="margin">
+                  <wp14:pctHeight>0</wp14:pctHeight>
+                </wp14:sizeRelV>
+              </wp:anchor>
+            </w:drawing>
+          </mc:Choice>
+          <mc:Fallback>
+            <w:pict>
+              <v:line w14:anchorId="42E41194" id="Straight Connector 4" o:spid="_x0000_s1026" style="position:absolute;z-index:251659264;visibility:visible;mso-wrap-style:square;mso-width-percent:0;mso-height-percent:0;mso-wrap-distance-left:9pt;mso-wrap-distance-top:0;mso-wrap-distance-right:9pt;mso-wrap-distance-bottom:0;mso-position-horizontal:center;mso-position-horizontal-relative:text;mso-position-vertical:absolute;mso-position-vertical-relative:text;mso-width-percent:0;mso-height-percent:0;mso-width-relative:margin;mso-height-relative:margin" from="0,20.15pt" to="488.15pt,21.6pt" o:gfxdata="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" strokecolor="black [3200]" strokeweight="1.5pt">
+                <v:stroke joinstyle="miter"/>
+              </v:line>
+            </w:pict>
+          </mc:Fallback>
+        </mc:AlternateContent>
+      </w:r>
+    </w:p>
+    <w:p/>
+    <w:p/>
     <w:commentRangeEnd w:id="1"/>
-    <w:p>
-      <w:pPr>
-        <w:rPr>
-          <w:del w:id="12" w:author="CMH" w:date="2016-06-13T17:21:00Z"/>
-          <w:rFonts w:ascii="Times New Roman" w:hAnsi="Times New Roman" w:cs="Times New Roman"/>
-          <w:rPrChange w:id="13" w:author="CMH" w:date="2016-06-13T17:24:00Z">
-            <w:rPr>
-              <w:del w:id="14" w:author="CMH" w:date="2016-06-13T17:21:00Z"/>
-            </w:rPr>
-          </w:rPrChange>
-        </w:rPr>
-      </w:pPr>
-      <w:del w:id="15" w:author="CMH" w:date="2016-06-13T17:21:00Z">
-        <w:r>
-          <w:rPr>
-            <w:rStyle w:val="CommentReference"/>
-            <w:rFonts w:ascii="Times New Roman" w:eastAsia="Times New Roman" w:hAnsi="Times New Roman" w:cs="Times New Roman"/>
-            <w:rPrChange w:id="16" w:author="CMH" w:date="2016-06-13T17:24:00Z">
-              <w:rPr>
-                <w:rStyle w:val="CommentReference"/>
-                <w:rFonts w:eastAsia="Times New Roman" w:cs="Times New Roman"/>
-              </w:rPr>
-            </w:rPrChange>
-          </w:rPr>
-          <w:commentReference w:id="1"/>
-        </w:r>
-      </w:del>
-    </w:p>
-    <w:p>
-      <w:pPr>
-        <w:rPr>
-          <w:rFonts w:ascii="Times New Roman" w:hAnsi="Times New Roman" w:cs="Times New Roman"/>
-          <w:rPrChange w:id="17" w:author="CMH" w:date="2016-06-13T17:24:00Z">
-            <w:rPr>
-              <w:rFonts w:ascii="Times New Roman" w:hAnsi="Times New Roman" w:cs="Times New Roman"/>
-            </w:rPr>
-          </w:rPrChange>
-        </w:rPr>
-        <w:pPrChange w:id="18" w:author="CMH" w:date="2016-06-13T17:21:00Z">
-          <w:pPr>
-            <w:jc w:val="center"/>
-          </w:pPr>
-        </w:pPrChange>
-      </w:pPr>
-      <w:del w:id="19" w:author="CMH" w:date="2016-06-13T17:21:00Z">
-        <w:r>
-          <w:rPr>
-            <w:rFonts w:ascii="Times New Roman" w:hAnsi="Times New Roman" w:cs="Times New Roman"/>
-            <w:sz w:val="28"/>
-            <w:szCs w:val="28"/>
-            <w:rPrChange w:id="20" w:author="CMH" w:date="2016-06-13T17:24:00Z">
-              <w:rPr>
-                <w:rFonts w:ascii="Times New Roman" w:hAnsi="Times New Roman" w:cs="Times New Roman"/>
-                <w:b/>
-                <w:sz w:val="28"/>
-                <w:szCs w:val="28"/>
-              </w:rPr>
-            </w:rPrChange>
-          </w:rPr>
-          <w:delText xml:space="preserve">A case study of </w:delText>
-        </w:r>
-        <w:r>
-          <w:rPr>
-            <w:rFonts w:ascii="Times New Roman" w:hAnsi="Times New Roman" w:cs="Times New Roman"/>
-            <w:sz w:val="28"/>
-            <w:szCs w:val="28"/>
-            <w:rPrChange w:id="21" w:author="CMH" w:date="2016-06-13T17:24:00Z">
-              <w:rPr>
-                <w:rFonts w:ascii="Times New Roman" w:hAnsi="Times New Roman" w:cs="Times New Roman"/>
-                <w:b/>
-                <w:sz w:val="28"/>
-                <w:szCs w:val="28"/>
-              </w:rPr>
-            </w:rPrChange>
-          </w:rPr>
-          <w:delText xml:space="preserve">food access </w:delText>
-        </w:r>
-        <w:r>
-          <w:rPr>
-            <w:rFonts w:ascii="Times New Roman" w:hAnsi="Times New Roman" w:cs="Times New Roman"/>
-            <w:sz w:val="28"/>
-            <w:szCs w:val="28"/>
-            <w:rPrChange w:id="22" w:author="CMH" w:date="2016-06-13T17:24:00Z">
-              <w:rPr>
-                <w:rFonts w:ascii="Times New Roman" w:hAnsi="Times New Roman" w:cs="Times New Roman"/>
-                <w:b/>
-                <w:sz w:val="28"/>
-                <w:szCs w:val="28"/>
-              </w:rPr>
-            </w:rPrChange>
-          </w:rPr>
-          <w:delText>data sources in Los Angeles, CA.</w:delText>
-        </w:r>
-      </w:del>
-      <w:ins w:id="23" w:author="CMH" w:date="2016-06-13T17:21:00Z">
-        <w:r>
-          <w:rPr>
-            <w:rFonts w:ascii="Times New Roman" w:hAnsi="Times New Roman" w:cs="Times New Roman"/>
-            <w:sz w:val="28"/>
-            <w:szCs w:val="28"/>
-            <w:rPrChange w:id="24" w:author="CMH" w:date="2016-06-13T17:24:00Z">
-              <w:rPr>
-                <w:rFonts w:ascii="Times New Roman" w:hAnsi="Times New Roman" w:cs="Times New Roman"/>
-                <w:sz w:val="28"/>
-                <w:szCs w:val="28"/>
-              </w:rPr>
-            </w:rPrChange>
-          </w:rPr>
-          <w:t>CASE STUDY OF FOOD ACCESS DATA SOURCES IN LOS ANGELES, CA</w:t>
-        </w:r>
-      </w:ins>
-    </w:p>
-    <w:p>
-      <w:pPr>
-        <w:jc w:val="center"/>
-        <w:rPr>
-          <w:ins w:id="25" w:author="CMH" w:date="2016-06-13T17:21:00Z"/>
-          <w:rFonts w:ascii="Times New Roman" w:hAnsi="Times New Roman" w:cs="Times New Roman"/>
-          <w:sz w:val="24"/>
-          <w:szCs w:val="24"/>
-        </w:rPr>
-      </w:pPr>
-    </w:p>
-    <w:p>
-      <w:pPr>
-        <w:jc w:val="center"/>
-        <w:rPr>
-          <w:ins w:id="26" w:author="CMH" w:date="2016-06-13T17:21:00Z"/>
-          <w:rFonts w:ascii="Times New Roman" w:hAnsi="Times New Roman" w:cs="Times New Roman"/>
-          <w:sz w:val="24"/>
-          <w:szCs w:val="24"/>
-        </w:rPr>
-      </w:pPr>
-    </w:p>
-    <w:p>
-      <w:pPr>
-        <w:jc w:val="center"/>
-        <w:rPr>
-          <w:rFonts w:ascii="Times New Roman" w:hAnsi="Times New Roman" w:cs="Times New Roman"/>
-          <w:sz w:val="24"/>
-          <w:szCs w:val="24"/>
-        </w:rPr>
-      </w:pPr>
-      <w:r>
-        <w:rPr>
-          <w:rFonts w:ascii="Times New Roman" w:hAnsi="Times New Roman" w:cs="Times New Roman"/>
-          <w:sz w:val="24"/>
-          <w:szCs w:val="24"/>
-        </w:rPr>
-        <w:t>by</w:t>
-      </w:r>
-    </w:p>
-    <w:p>
-      <w:pPr>
-        <w:jc w:val="center"/>
-        <w:rPr>
-          <w:ins w:id="27" w:author="CMH" w:date="2016-06-13T17:22:00Z"/>
-          <w:rFonts w:ascii="Times New Roman" w:hAnsi="Times New Roman" w:cs="Times New Roman"/>
-          <w:sz w:val="24"/>
-          <w:szCs w:val="24"/>
-        </w:rPr>
-      </w:pPr>
-    </w:p>
-    <w:p>
-      <w:pPr>
-        <w:jc w:val="center"/>
-        <w:rPr>
-          <w:ins w:id="28" w:author="CMH" w:date="2016-06-13T17:22:00Z"/>
-          <w:rFonts w:ascii="Times New Roman" w:hAnsi="Times New Roman" w:cs="Times New Roman"/>
-          <w:sz w:val="24"/>
-          <w:szCs w:val="24"/>
-        </w:rPr>
-      </w:pPr>
-    </w:p>
-    <w:p>
-      <w:pPr>
-        <w:jc w:val="center"/>
-        <w:rPr>
-          <w:rFonts w:ascii="Times New Roman" w:hAnsi="Times New Roman" w:cs="Times New Roman"/>
-          <w:sz w:val="24"/>
-          <w:szCs w:val="24"/>
-        </w:rPr>
-      </w:pPr>
-      <w:r>
-        <w:rPr>
-          <w:rFonts w:ascii="Times New Roman" w:hAnsi="Times New Roman" w:cs="Times New Roman"/>
-          <w:sz w:val="24"/>
-          <w:szCs w:val="24"/>
-        </w:rPr>
-        <w:t>Charles Maurice Hall</w:t>
-      </w:r>
-    </w:p>
-    <w:p>
-      <w:pPr>
-        <w:rPr>
-          <w:ins w:id="29" w:author="CMH" w:date="2016-06-13T17:22:00Z"/>
-        </w:rPr>
-      </w:pPr>
-    </w:p>
-    <w:p>
-      <w:commentRangeStart w:id="30"/>
-    </w:p>
-    <w:p>
-      <w:ins w:id="31" w:author="CMH" w:date="2016-06-13T17:19:00Z">
-        <w:r>
-          <w:rPr>
-            <w:noProof/>
-          </w:rPr>
-          <mc:AlternateContent>
-            <mc:Choice Requires="wps">
-              <w:drawing>
-                <wp:anchor distT="0" distB="0" distL="114300" distR="114300" simplePos="0" relativeHeight="251658752" behindDoc="0" locked="0" layoutInCell="1" allowOverlap="1" wp14:anchorId="4106D8D2" wp14:editId="2D5E44E0">
-                  <wp:simplePos x="0" y="0"/>
-                  <wp:positionH relativeFrom="column">
-                    <wp:posOffset>-495300</wp:posOffset>
-                  </wp:positionH>
-                  <wp:positionV relativeFrom="paragraph">
-                    <wp:posOffset>259080</wp:posOffset>
-                  </wp:positionV>
-                  <wp:extent cx="6915150" cy="0"/>
-                  <wp:effectExtent l="0" t="19050" r="19050" b="19050"/>
-                  <wp:wrapNone/>
-                  <wp:docPr id="4" name="Straight Connector 4"/>
-                  <wp:cNvGraphicFramePr/>
-                  <a:graphic xmlns:a="http://schemas.openxmlformats.org/drawingml/2006/main">
-                    <a:graphicData uri="http://schemas.microsoft.com/office/word/2010/wordprocessingShape">
-                      <wps:wsp>
-                        <wps:cNvCnPr/>
-                        <wps:spPr>
-                          <a:xfrm>
-                            <a:off x="0" y="0"/>
-                            <a:ext cx="6915150" cy="0"/>
-                          </a:xfrm>
-                          <a:prstGeom prst="line">
-                            <a:avLst/>
-                          </a:prstGeom>
-                          <a:ln w="38100"/>
-                        </wps:spPr>
-                        <wps:style>
-                          <a:lnRef idx="1">
-                            <a:schemeClr val="dk1"/>
-                          </a:lnRef>
-                          <a:fillRef idx="0">
-                            <a:schemeClr val="dk1"/>
-                          </a:fillRef>
-                          <a:effectRef idx="0">
-                            <a:schemeClr val="dk1"/>
-                          </a:effectRef>
-                          <a:fontRef idx="minor">
-                            <a:schemeClr val="tx1"/>
-                          </a:fontRef>
-                        </wps:style>
-                        <wps:bodyPr/>
-                      </wps:wsp>
-                    </a:graphicData>
-                  </a:graphic>
-                  <wp14:sizeRelV relativeFrom="margin">
-                    <wp14:pctHeight>0</wp14:pctHeight>
-                  </wp14:sizeRelV>
-                </wp:anchor>
-              </w:drawing>
-            </mc:Choice>
-            <mc:Fallback>
-              <w:pict>
-                <v:line w14:anchorId="4CAA3457" id="Straight Connector 4" o:spid="_x0000_s1026" style="position:absolute;z-index:251658752;visibility:visible;mso-wrap-style:square;mso-height-percent:0;mso-wrap-distance-left:9pt;mso-wrap-distance-top:0;mso-wrap-distance-right:9pt;mso-wrap-distance-bottom:0;mso-position-horizontal:absolute;mso-position-horizontal-relative:text;mso-position-vertical:absolute;mso-position-vertical-relative:text;mso-height-percent:0;mso-height-relative:margin" from="-39pt,20.4pt" to="505.5pt,20.4pt" o:gfxdata="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" strokecolor="black [3200]" strokeweight="3pt">
-                  <v:stroke joinstyle="miter"/>
-                </v:line>
-              </w:pict>
-            </mc:Fallback>
-          </mc:AlternateContent>
-        </w:r>
-      </w:ins>
-    </w:p>
-    <w:p>
-      <w:pPr>
-        <w:rPr>
-          <w:ins w:id="32" w:author="CMH" w:date="2016-06-13T17:22:00Z"/>
-        </w:rPr>
-      </w:pPr>
-    </w:p>
-    <w:p/>
-    <w:commentRangeEnd w:id="30"/>
     <w:p>
       <w:r>
         <w:rPr>
           <w:rStyle w:val="CommentReference"/>
           <w:rFonts w:eastAsia="Times New Roman" w:cs="Times New Roman"/>
         </w:rPr>
-        <w:commentReference w:id="30"/>
+        <w:commentReference w:id="1"/>
       </w:r>
     </w:p>
     <w:p>
@@ -354,7 +196,6 @@
         <w:spacing w:line="240" w:lineRule="auto"/>
         <w:jc w:val="center"/>
         <w:rPr>
-          <w:del w:id="33" w:author="CMH" w:date="2016-06-13T17:22:00Z"/>
           <w:rFonts w:ascii="Times New Roman" w:hAnsi="Times New Roman" w:cs="Times New Roman"/>
           <w:sz w:val="24"/>
           <w:szCs w:val="24"/>
@@ -368,334 +209,157 @@
         </w:rPr>
         <w:t>A Thesis Presented to the</w:t>
       </w:r>
-      <w:ins w:id="34" w:author="CMH" w:date="2016-06-13T17:22:00Z">
-        <w:r>
-          <w:rPr>
-            <w:rFonts w:ascii="Times New Roman" w:hAnsi="Times New Roman" w:cs="Times New Roman"/>
-            <w:sz w:val="24"/>
-            <w:szCs w:val="24"/>
-          </w:rPr>
-          <w:br/>
-        </w:r>
-      </w:ins>
+      <w:r>
+        <w:rPr>
+          <w:rFonts w:ascii="Times New Roman" w:hAnsi="Times New Roman" w:cs="Times New Roman"/>
+          <w:sz w:val="24"/>
+          <w:szCs w:val="24"/>
+        </w:rPr>
+        <w:br/>
+      </w:r>
+      <w:r>
+        <w:rPr>
+          <w:rFonts w:ascii="Times New Roman" w:hAnsi="Times New Roman" w:cs="Times New Roman"/>
+          <w:sz w:val="24"/>
+          <w:szCs w:val="24"/>
+        </w:rPr>
+        <w:t>F</w:t>
+      </w:r>
+      <w:r>
+        <w:rPr>
+          <w:rFonts w:ascii="Times New Roman" w:hAnsi="Times New Roman" w:cs="Times New Roman"/>
+          <w:sz w:val="24"/>
+          <w:szCs w:val="24"/>
+        </w:rPr>
+        <w:t>ACULTY OF THE USC GRADUATE SCHOOL</w:t>
+      </w:r>
+      <w:r>
+        <w:rPr>
+          <w:rFonts w:ascii="Times New Roman" w:hAnsi="Times New Roman" w:cs="Times New Roman"/>
+          <w:sz w:val="24"/>
+          <w:szCs w:val="24"/>
+        </w:rPr>
+        <w:br/>
+      </w:r>
+      <w:r>
+        <w:rPr>
+          <w:rFonts w:ascii="Times New Roman" w:hAnsi="Times New Roman" w:cs="Times New Roman"/>
+          <w:sz w:val="24"/>
+          <w:szCs w:val="24"/>
+        </w:rPr>
+        <w:t>U</w:t>
+      </w:r>
+      <w:r>
+        <w:rPr>
+          <w:rFonts w:ascii="Times New Roman" w:hAnsi="Times New Roman" w:cs="Times New Roman"/>
+          <w:sz w:val="24"/>
+          <w:szCs w:val="24"/>
+        </w:rPr>
+        <w:t>NIVERSITY OF SOUTHERN CALIFORNIA</w:t>
+      </w:r>
+      <w:r>
+        <w:rPr>
+          <w:rFonts w:ascii="Times New Roman" w:hAnsi="Times New Roman" w:cs="Times New Roman"/>
+          <w:sz w:val="24"/>
+          <w:szCs w:val="24"/>
+        </w:rPr>
+        <w:br/>
+      </w:r>
+      <w:r>
+        <w:rPr>
+          <w:rFonts w:ascii="Times New Roman" w:hAnsi="Times New Roman" w:cs="Times New Roman"/>
+          <w:sz w:val="24"/>
+          <w:szCs w:val="24"/>
+        </w:rPr>
+        <w:t>In Partial Fulfillment of the</w:t>
+      </w:r>
+      <w:r>
+        <w:rPr>
+          <w:rFonts w:ascii="Times New Roman" w:hAnsi="Times New Roman" w:cs="Times New Roman"/>
+          <w:sz w:val="24"/>
+          <w:szCs w:val="24"/>
+        </w:rPr>
+        <w:br/>
+      </w:r>
+      <w:r>
+        <w:rPr>
+          <w:rFonts w:ascii="Times New Roman" w:hAnsi="Times New Roman" w:cs="Times New Roman"/>
+          <w:sz w:val="24"/>
+          <w:szCs w:val="24"/>
+        </w:rPr>
+        <w:t>Requirements for the Degree</w:t>
+      </w:r>
+      <w:bookmarkStart w:id="2" w:name="_GoBack"/>
+      <w:bookmarkEnd w:id="2"/>
+      <w:r>
+        <w:rPr>
+          <w:rFonts w:ascii="Times New Roman" w:hAnsi="Times New Roman" w:cs="Times New Roman"/>
+          <w:sz w:val="24"/>
+          <w:szCs w:val="24"/>
+        </w:rPr>
+        <w:br/>
+      </w:r>
+      <w:r>
+        <w:rPr>
+          <w:rFonts w:ascii="Times New Roman" w:hAnsi="Times New Roman" w:cs="Times New Roman"/>
+          <w:sz w:val="24"/>
+          <w:szCs w:val="24"/>
+        </w:rPr>
+        <w:t>M</w:t>
+      </w:r>
+      <w:r>
+        <w:rPr>
+          <w:rFonts w:ascii="Times New Roman" w:hAnsi="Times New Roman" w:cs="Times New Roman"/>
+          <w:sz w:val="24"/>
+          <w:szCs w:val="24"/>
+        </w:rPr>
+        <w:t>ASTER OF SCIENCE</w:t>
+      </w:r>
+      <w:r>
+        <w:rPr>
+          <w:rFonts w:ascii="Times New Roman" w:hAnsi="Times New Roman" w:cs="Times New Roman"/>
+          <w:sz w:val="24"/>
+          <w:szCs w:val="24"/>
+        </w:rPr>
+        <w:br/>
+      </w:r>
+      <w:r>
+        <w:rPr>
+          <w:rFonts w:ascii="Times New Roman" w:hAnsi="Times New Roman" w:cs="Times New Roman"/>
+          <w:sz w:val="24"/>
+          <w:szCs w:val="24"/>
+        </w:rPr>
+        <w:t>(Geographic Information Science and Technology)</w:t>
+      </w:r>
+      <w:r>
+        <w:rPr>
+          <w:rFonts w:ascii="Times New Roman" w:hAnsi="Times New Roman" w:cs="Times New Roman"/>
+          <w:sz w:val="24"/>
+          <w:szCs w:val="24"/>
+        </w:rPr>
+        <w:br/>
+      </w:r>
     </w:p>
     <w:p>
       <w:pPr>
         <w:spacing w:line="240" w:lineRule="auto"/>
         <w:jc w:val="center"/>
         <w:rPr>
-          <w:del w:id="35" w:author="CMH" w:date="2016-06-13T17:22:00Z"/>
-          <w:rFonts w:ascii="Times New Roman" w:hAnsi="Times New Roman" w:cs="Times New Roman"/>
-          <w:sz w:val="24"/>
-          <w:szCs w:val="24"/>
-        </w:rPr>
-        <w:pPrChange w:id="36" w:author="CMH" w:date="2016-06-13T17:22:00Z">
-          <w:pPr>
-            <w:spacing w:line="240" w:lineRule="auto"/>
-            <w:jc w:val="center"/>
-          </w:pPr>
-        </w:pPrChange>
-      </w:pPr>
-      <w:r>
-        <w:rPr>
-          <w:rFonts w:ascii="Times New Roman" w:hAnsi="Times New Roman" w:cs="Times New Roman"/>
-          <w:sz w:val="24"/>
-          <w:szCs w:val="24"/>
-        </w:rPr>
-        <w:t>F</w:t>
-      </w:r>
-      <w:ins w:id="37" w:author="CMH" w:date="2016-06-13T17:18:00Z">
-        <w:r>
-          <w:rPr>
-            <w:rFonts w:ascii="Times New Roman" w:hAnsi="Times New Roman" w:cs="Times New Roman"/>
-            <w:sz w:val="24"/>
-            <w:szCs w:val="24"/>
-          </w:rPr>
-          <w:t>ACULTY OF THE USC GRADUATE SCHOOL</w:t>
-        </w:r>
-      </w:ins>
-      <w:del w:id="38" w:author="CMH" w:date="2016-06-13T17:18:00Z">
-        <w:r>
-          <w:rPr>
-            <w:rFonts w:ascii="Times New Roman" w:hAnsi="Times New Roman" w:cs="Times New Roman"/>
-            <w:sz w:val="24"/>
-            <w:szCs w:val="24"/>
-          </w:rPr>
-          <w:delText>aculty of the USC Graduate School</w:delText>
-        </w:r>
-      </w:del>
-      <w:ins w:id="39" w:author="CMH" w:date="2016-06-13T17:22:00Z">
-        <w:r>
-          <w:rPr>
-            <w:rFonts w:ascii="Times New Roman" w:hAnsi="Times New Roman" w:cs="Times New Roman"/>
-            <w:sz w:val="24"/>
-            <w:szCs w:val="24"/>
-          </w:rPr>
-          <w:br/>
-        </w:r>
-      </w:ins>
+          <w:rFonts w:ascii="Times New Roman" w:hAnsi="Times New Roman" w:cs="Times New Roman"/>
+          <w:sz w:val="24"/>
+          <w:szCs w:val="24"/>
+        </w:rPr>
+      </w:pPr>
     </w:p>
     <w:p>
       <w:pPr>
         <w:spacing w:line="240" w:lineRule="auto"/>
         <w:jc w:val="center"/>
         <w:rPr>
-          <w:del w:id="40" w:author="CMH" w:date="2016-06-13T17:22:00Z"/>
-          <w:rFonts w:ascii="Times New Roman" w:hAnsi="Times New Roman" w:cs="Times New Roman"/>
-          <w:sz w:val="24"/>
-          <w:szCs w:val="24"/>
-        </w:rPr>
-        <w:pPrChange w:id="41" w:author="CMH" w:date="2016-06-13T17:22:00Z">
-          <w:pPr>
-            <w:spacing w:line="240" w:lineRule="auto"/>
-            <w:jc w:val="center"/>
-          </w:pPr>
-        </w:pPrChange>
-      </w:pPr>
-      <w:r>
-        <w:rPr>
-          <w:rFonts w:ascii="Times New Roman" w:hAnsi="Times New Roman" w:cs="Times New Roman"/>
-          <w:sz w:val="24"/>
-          <w:szCs w:val="24"/>
-        </w:rPr>
-        <w:t>U</w:t>
-      </w:r>
-      <w:ins w:id="42" w:author="CMH" w:date="2016-06-13T17:18:00Z">
-        <w:r>
-          <w:rPr>
-            <w:rFonts w:ascii="Times New Roman" w:hAnsi="Times New Roman" w:cs="Times New Roman"/>
-            <w:sz w:val="24"/>
-            <w:szCs w:val="24"/>
-          </w:rPr>
-          <w:t>NIVERSITY OF SOUTHERN CALIFORNIA</w:t>
-        </w:r>
-      </w:ins>
-      <w:del w:id="43" w:author="CMH" w:date="2016-06-13T17:18:00Z">
-        <w:r>
-          <w:rPr>
-            <w:rFonts w:ascii="Times New Roman" w:hAnsi="Times New Roman" w:cs="Times New Roman"/>
-            <w:sz w:val="24"/>
-            <w:szCs w:val="24"/>
-          </w:rPr>
-          <w:delText>niversity of Southern California</w:delText>
-        </w:r>
-      </w:del>
-      <w:ins w:id="44" w:author="CMH" w:date="2016-06-13T17:22:00Z">
-        <w:r>
-          <w:rPr>
-            <w:rFonts w:ascii="Times New Roman" w:hAnsi="Times New Roman" w:cs="Times New Roman"/>
-            <w:sz w:val="24"/>
-            <w:szCs w:val="24"/>
-          </w:rPr>
-          <w:br/>
-        </w:r>
-      </w:ins>
-    </w:p>
-    <w:p>
-      <w:pPr>
-        <w:spacing w:line="240" w:lineRule="auto"/>
-        <w:jc w:val="center"/>
-        <w:rPr>
-          <w:del w:id="45" w:author="CMH" w:date="2016-06-13T17:22:00Z"/>
-          <w:rFonts w:ascii="Times New Roman" w:hAnsi="Times New Roman" w:cs="Times New Roman"/>
-          <w:sz w:val="24"/>
-          <w:szCs w:val="24"/>
-        </w:rPr>
-        <w:pPrChange w:id="46" w:author="CMH" w:date="2016-06-13T17:22:00Z">
-          <w:pPr>
-            <w:spacing w:line="240" w:lineRule="auto"/>
-            <w:jc w:val="center"/>
-          </w:pPr>
-        </w:pPrChange>
-      </w:pPr>
-      <w:r>
-        <w:rPr>
-          <w:rFonts w:ascii="Times New Roman" w:hAnsi="Times New Roman" w:cs="Times New Roman"/>
-          <w:sz w:val="24"/>
-          <w:szCs w:val="24"/>
-        </w:rPr>
-        <w:t>In Partial Fulfillment of the</w:t>
-      </w:r>
-      <w:ins w:id="47" w:author="CMH" w:date="2016-06-13T17:22:00Z">
-        <w:r>
-          <w:rPr>
-            <w:rFonts w:ascii="Times New Roman" w:hAnsi="Times New Roman" w:cs="Times New Roman"/>
-            <w:sz w:val="24"/>
-            <w:szCs w:val="24"/>
-          </w:rPr>
-          <w:br/>
-        </w:r>
-      </w:ins>
-    </w:p>
-    <w:p>
-      <w:pPr>
-        <w:spacing w:line="240" w:lineRule="auto"/>
-        <w:jc w:val="center"/>
-        <w:rPr>
-          <w:del w:id="48" w:author="CMH" w:date="2016-06-13T17:22:00Z"/>
-          <w:rFonts w:ascii="Times New Roman" w:hAnsi="Times New Roman" w:cs="Times New Roman"/>
-          <w:sz w:val="24"/>
-          <w:szCs w:val="24"/>
-        </w:rPr>
-        <w:pPrChange w:id="49" w:author="CMH" w:date="2016-06-13T17:22:00Z">
-          <w:pPr>
-            <w:spacing w:line="240" w:lineRule="auto"/>
-            <w:jc w:val="center"/>
-          </w:pPr>
-        </w:pPrChange>
-      </w:pPr>
-      <w:r>
-        <w:rPr>
-          <w:rFonts w:ascii="Times New Roman" w:hAnsi="Times New Roman" w:cs="Times New Roman"/>
-          <w:sz w:val="24"/>
-          <w:szCs w:val="24"/>
-        </w:rPr>
-        <w:t>Requirements for the Degree</w:t>
-      </w:r>
-      <w:ins w:id="50" w:author="CMH" w:date="2016-06-13T17:22:00Z">
-        <w:r>
-          <w:rPr>
-            <w:rFonts w:ascii="Times New Roman" w:hAnsi="Times New Roman" w:cs="Times New Roman"/>
-            <w:sz w:val="24"/>
-            <w:szCs w:val="24"/>
-          </w:rPr>
-          <w:br/>
-        </w:r>
-      </w:ins>
-    </w:p>
-    <w:p>
-      <w:pPr>
-        <w:spacing w:line="240" w:lineRule="auto"/>
-        <w:jc w:val="center"/>
-        <w:rPr>
-          <w:del w:id="51" w:author="CMH" w:date="2016-06-13T17:22:00Z"/>
-          <w:rFonts w:ascii="Times New Roman" w:hAnsi="Times New Roman" w:cs="Times New Roman"/>
-          <w:sz w:val="24"/>
-          <w:szCs w:val="24"/>
-        </w:rPr>
-        <w:pPrChange w:id="52" w:author="CMH" w:date="2016-06-13T17:22:00Z">
-          <w:pPr>
-            <w:spacing w:line="240" w:lineRule="auto"/>
-            <w:jc w:val="center"/>
-          </w:pPr>
-        </w:pPrChange>
-      </w:pPr>
-      <w:r>
-        <w:rPr>
-          <w:rFonts w:ascii="Times New Roman" w:hAnsi="Times New Roman" w:cs="Times New Roman"/>
-          <w:sz w:val="24"/>
-          <w:szCs w:val="24"/>
-        </w:rPr>
-        <w:t>M</w:t>
-      </w:r>
-      <w:ins w:id="53" w:author="CMH" w:date="2016-06-13T17:17:00Z">
-        <w:r>
-          <w:rPr>
-            <w:rFonts w:ascii="Times New Roman" w:hAnsi="Times New Roman" w:cs="Times New Roman"/>
-            <w:sz w:val="24"/>
-            <w:szCs w:val="24"/>
-          </w:rPr>
-          <w:t>ASTER OF SCIENCE</w:t>
-        </w:r>
-      </w:ins>
-      <w:ins w:id="54" w:author="CMH" w:date="2016-06-13T17:22:00Z">
-        <w:r>
-          <w:rPr>
-            <w:rFonts w:ascii="Times New Roman" w:hAnsi="Times New Roman" w:cs="Times New Roman"/>
-            <w:sz w:val="24"/>
-            <w:szCs w:val="24"/>
-          </w:rPr>
-          <w:br/>
-        </w:r>
-      </w:ins>
-    </w:p>
-    <w:p>
-      <w:pPr>
-        <w:spacing w:line="240" w:lineRule="auto"/>
-        <w:jc w:val="center"/>
-        <w:rPr>
-          <w:del w:id="55" w:author="CMH" w:date="2016-06-13T17:22:00Z"/>
-          <w:rFonts w:ascii="Times New Roman" w:hAnsi="Times New Roman" w:cs="Times New Roman"/>
-          <w:sz w:val="24"/>
-          <w:szCs w:val="24"/>
-        </w:rPr>
-        <w:pPrChange w:id="56" w:author="CMH" w:date="2016-06-13T17:22:00Z">
-          <w:pPr>
-            <w:spacing w:line="240" w:lineRule="auto"/>
-            <w:jc w:val="center"/>
-          </w:pPr>
-        </w:pPrChange>
-      </w:pPr>
-      <w:r>
-        <w:rPr>
-          <w:rFonts w:ascii="Times New Roman" w:hAnsi="Times New Roman" w:cs="Times New Roman"/>
-          <w:sz w:val="24"/>
-          <w:szCs w:val="24"/>
-        </w:rPr>
-        <w:t>(Geographic Information Science and Technology)</w:t>
-      </w:r>
-      <w:ins w:id="57" w:author="CMH" w:date="2016-06-13T17:22:00Z">
-        <w:r>
-          <w:rPr>
-            <w:rFonts w:ascii="Times New Roman" w:hAnsi="Times New Roman" w:cs="Times New Roman"/>
-            <w:sz w:val="24"/>
-            <w:szCs w:val="24"/>
-          </w:rPr>
-          <w:br/>
-        </w:r>
-      </w:ins>
-    </w:p>
-    <w:p>
-      <w:pPr>
-        <w:spacing w:line="240" w:lineRule="auto"/>
-        <w:jc w:val="center"/>
-        <w:rPr>
-          <w:ins w:id="58" w:author="CMH" w:date="2016-06-13T17:23:00Z"/>
-          <w:rFonts w:ascii="Times New Roman" w:hAnsi="Times New Roman" w:cs="Times New Roman"/>
-          <w:sz w:val="24"/>
-          <w:szCs w:val="24"/>
-        </w:rPr>
-        <w:pPrChange w:id="59" w:author="CMH" w:date="2016-06-13T17:22:00Z">
-          <w:pPr>
-            <w:spacing w:line="240" w:lineRule="auto"/>
-            <w:jc w:val="center"/>
-          </w:pPr>
-        </w:pPrChange>
-      </w:pPr>
-    </w:p>
-    <w:p>
-      <w:pPr>
-        <w:spacing w:line="240" w:lineRule="auto"/>
-        <w:jc w:val="center"/>
-        <w:rPr>
-          <w:ins w:id="60" w:author="CMH" w:date="2016-06-13T17:23:00Z"/>
-          <w:rFonts w:ascii="Times New Roman" w:hAnsi="Times New Roman" w:cs="Times New Roman"/>
-          <w:sz w:val="24"/>
-          <w:szCs w:val="24"/>
-        </w:rPr>
-        <w:pPrChange w:id="61" w:author="CMH" w:date="2016-06-13T17:22:00Z">
-          <w:pPr>
-            <w:spacing w:line="240" w:lineRule="auto"/>
-            <w:jc w:val="center"/>
-          </w:pPr>
-        </w:pPrChange>
-      </w:pPr>
-    </w:p>
-    <w:p>
-      <w:pPr>
-        <w:spacing w:line="240" w:lineRule="auto"/>
-        <w:jc w:val="center"/>
-        <w:rPr>
-          <w:rFonts w:ascii="Times New Roman" w:hAnsi="Times New Roman" w:cs="Times New Roman"/>
-          <w:sz w:val="24"/>
-          <w:szCs w:val="24"/>
-        </w:rPr>
-        <w:pPrChange w:id="62" w:author="CMH" w:date="2016-06-13T17:22:00Z">
-          <w:pPr>
-            <w:spacing w:line="240" w:lineRule="auto"/>
-            <w:jc w:val="center"/>
-          </w:pPr>
-        </w:pPrChange>
+          <w:rFonts w:ascii="Times New Roman" w:hAnsi="Times New Roman" w:cs="Times New Roman"/>
+          <w:sz w:val="24"/>
+          <w:szCs w:val="24"/>
+        </w:rPr>
       </w:pPr>
       <w:r>
         <w:rPr>
@@ -705,7 +369,7 @@
         </w:rPr>
         <w:t>July 2</w:t>
       </w:r>
-      <w:commentRangeStart w:id="63"/>
+      <w:commentRangeStart w:id="3"/>
       <w:r>
         <w:rPr>
           <w:rFonts w:ascii="Times New Roman" w:hAnsi="Times New Roman" w:cs="Times New Roman"/>
@@ -714,7 +378,7 @@
         </w:rPr>
         <w:t>0</w:t>
       </w:r>
-      <w:commentRangeEnd w:id="63"/>
+      <w:commentRangeEnd w:id="3"/>
       <w:r>
         <w:rPr>
           <w:rFonts w:ascii="Times New Roman" w:hAnsi="Times New Roman" w:cs="Times New Roman"/>
@@ -730,220 +394,17 @@
           <w:sz w:val="24"/>
           <w:szCs w:val="24"/>
         </w:rPr>
-        <w:commentReference w:id="63"/>
+        <w:commentReference w:id="3"/>
       </w:r>
     </w:p>
     <w:p/>
     <w:p/>
     <w:p/>
     <w:p/>
-    <w:p>
-      <w:pPr>
-        <w:rPr>
-          <w:del w:id="64" w:author="CMH" w:date="2016-06-13T17:23:00Z"/>
-        </w:rPr>
-      </w:pPr>
-    </w:p>
-    <w:p>
-      <w:pPr>
-        <w:rPr>
-          <w:del w:id="65" w:author="CMH" w:date="2016-06-13T17:23:00Z"/>
-        </w:rPr>
-      </w:pPr>
-    </w:p>
-    <w:p>
-      <w:pPr>
-        <w:rPr>
-          <w:del w:id="66" w:author="CMH" w:date="2016-06-13T17:23:00Z"/>
-        </w:rPr>
-      </w:pPr>
-    </w:p>
-    <w:p>
-      <w:pPr>
-        <w:rPr>
-          <w:del w:id="67" w:author="CMH" w:date="2016-06-13T17:23:00Z"/>
-        </w:rPr>
-      </w:pPr>
-    </w:p>
-    <w:p>
-      <w:pPr>
-        <w:rPr>
-          <w:del w:id="68" w:author="CMH" w:date="2016-06-13T17:23:00Z"/>
-        </w:rPr>
-      </w:pPr>
-    </w:p>
-    <w:p>
-      <w:pPr>
-        <w:rPr>
-          <w:del w:id="69" w:author="CMH" w:date="2016-06-13T17:23:00Z"/>
-        </w:rPr>
-      </w:pPr>
-    </w:p>
-    <w:p>
-      <w:pPr>
-        <w:rPr>
-          <w:del w:id="70" w:author="CMH" w:date="2016-06-13T17:22:00Z"/>
-        </w:rPr>
-      </w:pPr>
-    </w:p>
-    <w:p>
-      <w:pPr>
-        <w:rPr>
-          <w:del w:id="71" w:author="CMH" w:date="2016-06-13T17:22:00Z"/>
-        </w:rPr>
-      </w:pPr>
-    </w:p>
-    <w:p>
-      <w:pPr>
-        <w:rPr>
-          <w:del w:id="72" w:author="CMH" w:date="2016-06-13T17:22:00Z"/>
-        </w:rPr>
-      </w:pPr>
-    </w:p>
-    <w:p>
-      <w:pPr>
-        <w:rPr>
-          <w:del w:id="73" w:author="CMH" w:date="2016-06-13T17:22:00Z"/>
-        </w:rPr>
-      </w:pPr>
-    </w:p>
-    <w:p>
-      <w:pPr>
-        <w:rPr>
-          <w:del w:id="74" w:author="CMH" w:date="2016-06-13T17:22:00Z"/>
-        </w:rPr>
-      </w:pPr>
-    </w:p>
-    <w:p>
-      <w:pPr>
-        <w:rPr>
-          <w:del w:id="75" w:author="CMH" w:date="2016-06-13T17:22:00Z"/>
-        </w:rPr>
-      </w:pPr>
-    </w:p>
-    <w:p>
-      <w:pPr>
-        <w:rPr>
-          <w:del w:id="76" w:author="CMH" w:date="2016-06-13T17:22:00Z"/>
-        </w:rPr>
-      </w:pPr>
-    </w:p>
-    <w:p>
-      <w:pPr>
-        <w:rPr>
-          <w:del w:id="77" w:author="CMH" w:date="2016-06-13T17:22:00Z"/>
-        </w:rPr>
-      </w:pPr>
-    </w:p>
-    <w:p>
-      <w:pPr>
-        <w:rPr>
-          <w:del w:id="78" w:author="CMH" w:date="2016-06-13T17:22:00Z"/>
-        </w:rPr>
-      </w:pPr>
-    </w:p>
-    <w:p>
-      <w:pPr>
-        <w:rPr>
-          <w:del w:id="79" w:author="CMH" w:date="2016-06-13T17:22:00Z"/>
-        </w:rPr>
-      </w:pPr>
-    </w:p>
-    <w:p>
-      <w:pPr>
-        <w:rPr>
-          <w:del w:id="80" w:author="CMH" w:date="2016-06-13T17:22:00Z"/>
-        </w:rPr>
-      </w:pPr>
-    </w:p>
-    <w:p>
-      <w:pPr>
-        <w:rPr>
-          <w:del w:id="81" w:author="CMH" w:date="2016-06-13T17:22:00Z"/>
-        </w:rPr>
-      </w:pPr>
-    </w:p>
-    <w:p>
-      <w:pPr>
-        <w:rPr>
-          <w:del w:id="82" w:author="CMH" w:date="2016-06-13T17:22:00Z"/>
-        </w:rPr>
-      </w:pPr>
-    </w:p>
-    <w:p>
-      <w:pPr>
-        <w:rPr>
-          <w:del w:id="83" w:author="CMH" w:date="2016-06-13T17:22:00Z"/>
-        </w:rPr>
-      </w:pPr>
-    </w:p>
-    <w:p>
-      <w:pPr>
-        <w:rPr>
-          <w:del w:id="84" w:author="CMH" w:date="2016-06-13T17:22:00Z"/>
-        </w:rPr>
-      </w:pPr>
-    </w:p>
-    <w:p>
-      <w:pPr>
-        <w:rPr>
-          <w:del w:id="85" w:author="CMH" w:date="2016-06-13T17:22:00Z"/>
-        </w:rPr>
-      </w:pPr>
-    </w:p>
-    <w:p>
-      <w:pPr>
-        <w:rPr>
-          <w:del w:id="86" w:author="CMH" w:date="2016-06-13T17:22:00Z"/>
-        </w:rPr>
-      </w:pPr>
-    </w:p>
-    <w:p>
-      <w:pPr>
-        <w:rPr>
-          <w:del w:id="87" w:author="CMH" w:date="2016-06-13T17:22:00Z"/>
-        </w:rPr>
-      </w:pPr>
-    </w:p>
-    <w:p>
-      <w:pPr>
-        <w:rPr>
-          <w:del w:id="88" w:author="CMH" w:date="2016-06-13T17:22:00Z"/>
-        </w:rPr>
-      </w:pPr>
-    </w:p>
-    <w:p>
-      <w:pPr>
-        <w:rPr>
-          <w:del w:id="89" w:author="CMH" w:date="2016-06-13T17:22:00Z"/>
-        </w:rPr>
-      </w:pPr>
-    </w:p>
-    <w:p>
-      <w:pPr>
-        <w:rPr>
-          <w:del w:id="90" w:author="CMH" w:date="2016-06-13T17:22:00Z"/>
-        </w:rPr>
-      </w:pPr>
-    </w:p>
-    <w:p>
-      <w:pPr>
-        <w:rPr>
-          <w:del w:id="91" w:author="CMH" w:date="2016-06-13T17:22:00Z"/>
-        </w:rPr>
-      </w:pPr>
-    </w:p>
-    <w:p>
-      <w:pPr>
-        <w:rPr>
-          <w:del w:id="92" w:author="CMH" w:date="2016-06-13T17:22:00Z"/>
-        </w:rPr>
-      </w:pPr>
-    </w:p>
-    <w:p>
-      <w:pPr>
-        <w:rPr>
-          <w:ins w:id="93" w:author="CMH" w:date="2016-06-13T17:44:00Z"/>
+    <w:p/>
+    <w:p>
+      <w:pPr>
+        <w:rPr>
           <w:rFonts w:ascii="Times New Roman" w:hAnsi="Times New Roman" w:cs="Times New Roman"/>
           <w:sz w:val="24"/>
           <w:szCs w:val="24"/>
@@ -963,82 +424,72 @@
           <w:sz w:val="24"/>
           <w:szCs w:val="24"/>
         </w:rPr>
-        <w:t xml:space="preserve">Copyright ® 2016 by </w:t>
-      </w:r>
-      <w:ins w:id="99" w:author="CMH" w:date="2016-06-13T17:42:00Z">
-        <w:r>
-          <w:rPr>
-            <w:rFonts w:ascii="Times New Roman" w:hAnsi="Times New Roman" w:cs="Times New Roman"/>
-            <w:sz w:val="24"/>
-            <w:szCs w:val="24"/>
-          </w:rPr>
-          <w:tab/>
-        </w:r>
-        <w:r>
-          <w:rPr>
-            <w:rFonts w:ascii="Times New Roman" w:hAnsi="Times New Roman" w:cs="Times New Roman"/>
-            <w:sz w:val="24"/>
-            <w:szCs w:val="24"/>
-          </w:rPr>
-          <w:tab/>
-        </w:r>
-        <w:r>
-          <w:rPr>
-            <w:rFonts w:ascii="Times New Roman" w:hAnsi="Times New Roman" w:cs="Times New Roman"/>
-            <w:sz w:val="24"/>
-            <w:szCs w:val="24"/>
-          </w:rPr>
-          <w:tab/>
-        </w:r>
-        <w:r>
-          <w:rPr>
-            <w:rFonts w:ascii="Times New Roman" w:hAnsi="Times New Roman" w:cs="Times New Roman"/>
-            <w:sz w:val="24"/>
-            <w:szCs w:val="24"/>
-          </w:rPr>
-          <w:tab/>
-        </w:r>
-        <w:r>
-          <w:rPr>
-            <w:rFonts w:ascii="Times New Roman" w:hAnsi="Times New Roman" w:cs="Times New Roman"/>
-            <w:sz w:val="24"/>
-            <w:szCs w:val="24"/>
-          </w:rPr>
-          <w:tab/>
-        </w:r>
-        <w:r>
-          <w:rPr>
-            <w:rFonts w:ascii="Times New Roman" w:hAnsi="Times New Roman" w:cs="Times New Roman"/>
-            <w:sz w:val="24"/>
-            <w:szCs w:val="24"/>
-          </w:rPr>
-          <w:tab/>
-        </w:r>
-        <w:r>
-          <w:rPr>
-            <w:rFonts w:ascii="Times New Roman" w:hAnsi="Times New Roman" w:cs="Times New Roman"/>
-            <w:sz w:val="24"/>
-            <w:szCs w:val="24"/>
-          </w:rPr>
-          <w:tab/>
-        </w:r>
-        <w:r>
-          <w:rPr>
-            <w:rFonts w:ascii="Times New Roman" w:hAnsi="Times New Roman" w:cs="Times New Roman"/>
-            <w:sz w:val="24"/>
-            <w:szCs w:val="24"/>
-          </w:rPr>
-          <w:tab/>
-        </w:r>
-        <w:r>
-          <w:rPr>
-            <w:rFonts w:ascii="Times New Roman" w:hAnsi="Times New Roman" w:cs="Times New Roman"/>
-            <w:sz w:val="24"/>
-            <w:szCs w:val="24"/>
-          </w:rPr>
-          <w:tab/>
-        </w:r>
-      </w:ins>
+        <w:t>Copyright ® 2016</w:t>
+      </w:r>
+      <w:r>
+        <w:rPr>
+          <w:rFonts w:ascii="Times New Roman" w:hAnsi="Times New Roman" w:cs="Times New Roman"/>
+          <w:sz w:val="24"/>
+          <w:szCs w:val="24"/>
+        </w:rPr>
+        <w:tab/>
+      </w:r>
+      <w:r>
+        <w:rPr>
+          <w:rFonts w:ascii="Times New Roman" w:hAnsi="Times New Roman" w:cs="Times New Roman"/>
+          <w:sz w:val="24"/>
+          <w:szCs w:val="24"/>
+        </w:rPr>
+        <w:tab/>
+      </w:r>
+      <w:r>
+        <w:rPr>
+          <w:rFonts w:ascii="Times New Roman" w:hAnsi="Times New Roman" w:cs="Times New Roman"/>
+          <w:sz w:val="24"/>
+          <w:szCs w:val="24"/>
+        </w:rPr>
+        <w:tab/>
+      </w:r>
+      <w:r>
+        <w:rPr>
+          <w:rFonts w:ascii="Times New Roman" w:hAnsi="Times New Roman" w:cs="Times New Roman"/>
+          <w:sz w:val="24"/>
+          <w:szCs w:val="24"/>
+        </w:rPr>
+        <w:tab/>
+      </w:r>
+      <w:r>
+        <w:rPr>
+          <w:rFonts w:ascii="Times New Roman" w:hAnsi="Times New Roman" w:cs="Times New Roman"/>
+          <w:sz w:val="24"/>
+          <w:szCs w:val="24"/>
+        </w:rPr>
+        <w:tab/>
+      </w:r>
+      <w:r>
+        <w:rPr>
+          <w:rFonts w:ascii="Times New Roman" w:hAnsi="Times New Roman" w:cs="Times New Roman"/>
+          <w:sz w:val="24"/>
+          <w:szCs w:val="24"/>
+        </w:rPr>
+        <w:tab/>
+      </w:r>
+      <w:r>
+        <w:rPr>
+          <w:rFonts w:ascii="Times New Roman" w:hAnsi="Times New Roman" w:cs="Times New Roman"/>
+          <w:sz w:val="24"/>
+          <w:szCs w:val="24"/>
+        </w:rPr>
+        <w:tab/>
+      </w:r>
+      <w:r>
+        <w:rPr>
+          <w:rFonts w:ascii="Times New Roman" w:hAnsi="Times New Roman" w:cs="Times New Roman"/>
+          <w:sz w:val="24"/>
+          <w:szCs w:val="24"/>
+        </w:rPr>
+        <w:tab/>
+      </w:r>
       <w:r>
         <w:rPr>
           <w:rFonts w:ascii="Times New Roman" w:hAnsi="Times New Roman" w:cs="Times New Roman"/>
@@ -1047,34 +498,19 @@
         </w:rPr>
         <w:t>Charles Hal</w:t>
       </w:r>
-      <w:ins w:id="100" w:author="CMH" w:date="2016-06-13T17:46:00Z">
-        <w:r>
-          <w:rPr>
-            <w:rFonts w:ascii="Times New Roman" w:hAnsi="Times New Roman" w:cs="Times New Roman"/>
-            <w:sz w:val="24"/>
-            <w:szCs w:val="24"/>
-          </w:rPr>
-          <w:t>l</w:t>
-        </w:r>
-      </w:ins>
-      <w:del w:id="101" w:author="CMH" w:date="2016-06-13T17:46:00Z">
-        <w:r>
-          <w:rPr>
-            <w:rFonts w:ascii="Times New Roman" w:hAnsi="Times New Roman" w:cs="Times New Roman"/>
-            <w:sz w:val="24"/>
-            <w:szCs w:val="24"/>
-          </w:rPr>
-          <w:delText>l</w:delText>
-        </w:r>
-      </w:del>
+      <w:r>
+        <w:rPr>
+          <w:rFonts w:ascii="Times New Roman" w:hAnsi="Times New Roman" w:cs="Times New Roman"/>
+          <w:sz w:val="24"/>
+          <w:szCs w:val="24"/>
+        </w:rPr>
+        <w:t>l</w:t>
+      </w:r>
     </w:p>
     <w:p>
       <w:pPr>
         <w:pStyle w:val="Heading1"/>
         <w:jc w:val="left"/>
-        <w:rPr>
-          <w:ins w:id="102" w:author="CMH" w:date="2016-06-13T17:45:00Z"/>
-        </w:rPr>
         <w:sectPr>
           <w:pgSz w:w="12240" w:h="15840"/>
           <w:pgMar w:top="1440" w:right="1440" w:bottom="1440" w:left="1440" w:header="720" w:footer="720" w:gutter="0"/>
@@ -1082,410 +518,124 @@
           <w:cols w:space="720"/>
           <w:docGrid w:linePitch="360"/>
         </w:sectPr>
-        <w:pPrChange w:id="103" w:author="CMH" w:date="2016-06-13T17:46:00Z">
-          <w:pPr>
-            <w:pStyle w:val="Heading1"/>
-          </w:pPr>
-        </w:pPrChange>
       </w:pPr>
     </w:p>
     <w:p>
       <w:pPr>
         <w:pStyle w:val="Heading1"/>
         <w:rPr>
-          <w:del w:id="104" w:author="CMH" w:date="2016-06-13T17:24:00Z"/>
-          <w:rPrChange w:id="105" w:author="CMH" w:date="2016-06-13T17:46:00Z">
-            <w:rPr>
-              <w:del w:id="106" w:author="CMH" w:date="2016-06-13T17:24:00Z"/>
-            </w:rPr>
-          </w:rPrChange>
-        </w:rPr>
-        <w:pPrChange w:id="107" w:author="CMH" w:date="2016-06-13T17:46:00Z">
-          <w:pPr/>
-        </w:pPrChange>
+          <w:szCs w:val="28"/>
+        </w:rPr>
+      </w:pPr>
+      <w:bookmarkStart w:id="4" w:name="_Toc453603358"/>
+      <w:r>
+        <w:t>DEDICATION</w:t>
+      </w:r>
+      <w:bookmarkEnd w:id="4"/>
+    </w:p>
+    <w:p>
+      <w:pPr>
+        <w:rPr>
+          <w:rFonts w:ascii="Times New Roman" w:hAnsi="Times New Roman" w:cs="Times New Roman"/>
+          <w:sz w:val="24"/>
+          <w:szCs w:val="24"/>
+        </w:rPr>
+      </w:pPr>
+      <w:r>
+        <w:rPr>
+          <w:rFonts w:ascii="Times New Roman" w:hAnsi="Times New Roman" w:cs="Times New Roman"/>
+          <w:sz w:val="24"/>
+          <w:szCs w:val="24"/>
+        </w:rPr>
+        <w:t>To MK, this wouldn’t have happened without you.</w:t>
+      </w:r>
+    </w:p>
+    <w:p>
+      <w:pPr>
+        <w:spacing w:after="200" w:line="276" w:lineRule="auto"/>
       </w:pPr>
     </w:p>
     <w:p>
       <w:pPr>
         <w:pStyle w:val="Heading1"/>
         <w:rPr>
-          <w:del w:id="108" w:author="CMH" w:date="2016-06-13T17:44:00Z"/>
-          <w:rPrChange w:id="109" w:author="CMH" w:date="2016-06-13T17:46:00Z">
-            <w:rPr>
-              <w:del w:id="110" w:author="CMH" w:date="2016-06-13T17:44:00Z"/>
-              <w:rFonts w:cstheme="majorBidi"/>
-              <w:b/>
-              <w:bCs/>
-              <w:szCs w:val="28"/>
-            </w:rPr>
-          </w:rPrChange>
-        </w:rPr>
-        <w:pPrChange w:id="111" w:author="CMH" w:date="2016-06-13T17:46:00Z">
-          <w:pPr/>
-        </w:pPrChange>
-      </w:pPr>
-      <w:bookmarkStart w:id="112" w:name="_Toc423420459"/>
-      <w:del w:id="113" w:author="CMH" w:date="2016-06-13T17:44:00Z">
-        <w:r>
-          <w:rPr>
-            <w:rPrChange w:id="114" w:author="CMH" w:date="2016-06-13T17:46:00Z">
-              <w:rPr/>
-            </w:rPrChange>
-          </w:rPr>
-          <w:br w:type="page"/>
-        </w:r>
-      </w:del>
-    </w:p>
-    <w:p>
-      <w:pPr>
-        <w:pStyle w:val="Heading1"/>
-        <w:rPr>
-          <w:del w:id="115" w:author="CMH" w:date="2016-06-13T17:23:00Z"/>
-          <w:rPrChange w:id="116" w:author="CMH" w:date="2016-06-13T17:46:00Z">
-            <w:rPr>
-              <w:del w:id="117" w:author="CMH" w:date="2016-06-13T17:23:00Z"/>
-            </w:rPr>
-          </w:rPrChange>
-        </w:rPr>
-        <w:pPrChange w:id="118" w:author="CMH" w:date="2016-06-13T17:46:00Z">
-          <w:pPr>
-            <w:jc w:val="center"/>
-          </w:pPr>
-        </w:pPrChange>
-      </w:pPr>
-      <w:bookmarkStart w:id="119" w:name="_Toc453603358"/>
-      <w:bookmarkEnd w:id="112"/>
-      <w:ins w:id="120" w:author="CMH" w:date="2016-06-13T17:23:00Z">
-        <w:r>
-          <w:rPr>
-            <w:rPrChange w:id="121" w:author="CMH" w:date="2016-06-13T17:46:00Z">
-              <w:rPr>
-                <w:rFonts w:ascii="Times New Roman" w:hAnsi="Times New Roman" w:cs="Times New Roman"/>
-                <w:sz w:val="28"/>
-                <w:szCs w:val="28"/>
-              </w:rPr>
-            </w:rPrChange>
-          </w:rPr>
-          <w:t>DEDICATION</w:t>
-        </w:r>
-      </w:ins>
-      <w:bookmarkEnd w:id="119"/>
-    </w:p>
-    <w:p>
-      <w:pPr>
-        <w:pStyle w:val="Heading1"/>
-        <w:rPr>
-          <w:ins w:id="122" w:author="CMH" w:date="2016-06-13T17:23:00Z"/>
-          <w:szCs w:val="28"/>
-          <w:rPrChange w:id="123" w:author="CMH" w:date="2016-06-13T17:23:00Z">
-            <w:rPr>
-              <w:ins w:id="124" w:author="CMH" w:date="2016-06-13T17:23:00Z"/>
-            </w:rPr>
-          </w:rPrChange>
-        </w:rPr>
-        <w:pPrChange w:id="125" w:author="CMH" w:date="2016-06-13T17:46:00Z">
-          <w:pPr/>
-        </w:pPrChange>
-      </w:pPr>
-    </w:p>
-    <w:p>
-      <w:pPr>
-        <w:rPr>
-          <w:del w:id="126" w:author="CMH" w:date="2016-06-13T17:23:00Z"/>
-          <w:rFonts w:ascii="Times New Roman" w:hAnsi="Times New Roman" w:cs="Times New Roman"/>
-          <w:sz w:val="24"/>
-          <w:szCs w:val="24"/>
-          <w:rPrChange w:id="127" w:author="CMH" w:date="2016-06-13T17:24:00Z">
-            <w:rPr>
-              <w:del w:id="128" w:author="CMH" w:date="2016-06-13T17:23:00Z"/>
-            </w:rPr>
-          </w:rPrChange>
-        </w:rPr>
-        <w:pPrChange w:id="129" w:author="CMH" w:date="2016-06-13T17:23:00Z">
-          <w:pPr/>
-        </w:pPrChange>
-      </w:pPr>
-    </w:p>
-    <w:p>
-      <w:pPr>
-        <w:rPr>
-          <w:del w:id="130" w:author="CMH" w:date="2016-06-13T17:23:00Z"/>
-          <w:rFonts w:ascii="Times New Roman" w:hAnsi="Times New Roman" w:cs="Times New Roman"/>
-          <w:sz w:val="24"/>
-          <w:szCs w:val="24"/>
-          <w:rPrChange w:id="131" w:author="CMH" w:date="2016-06-13T17:24:00Z">
-            <w:rPr>
-              <w:del w:id="132" w:author="CMH" w:date="2016-06-13T17:23:00Z"/>
-            </w:rPr>
-          </w:rPrChange>
-        </w:rPr>
-        <w:pPrChange w:id="133" w:author="CMH" w:date="2016-06-13T17:23:00Z">
-          <w:pPr/>
-        </w:pPrChange>
-      </w:pPr>
-    </w:p>
-    <w:p>
-      <w:pPr>
-        <w:rPr>
-          <w:del w:id="134" w:author="CMH" w:date="2016-06-13T17:23:00Z"/>
-          <w:rFonts w:ascii="Times New Roman" w:hAnsi="Times New Roman" w:cs="Times New Roman"/>
-          <w:sz w:val="24"/>
-          <w:szCs w:val="24"/>
-          <w:rPrChange w:id="135" w:author="CMH" w:date="2016-06-13T17:24:00Z">
-            <w:rPr>
-              <w:del w:id="136" w:author="CMH" w:date="2016-06-13T17:23:00Z"/>
-            </w:rPr>
-          </w:rPrChange>
-        </w:rPr>
-        <w:pPrChange w:id="137" w:author="CMH" w:date="2016-06-13T17:23:00Z">
-          <w:pPr/>
-        </w:pPrChange>
-      </w:pPr>
-    </w:p>
-    <w:p>
-      <w:pPr>
-        <w:rPr>
-          <w:del w:id="138" w:author="CMH" w:date="2016-06-13T17:23:00Z"/>
-          <w:rFonts w:ascii="Times New Roman" w:hAnsi="Times New Roman" w:cs="Times New Roman"/>
-          <w:sz w:val="24"/>
-          <w:szCs w:val="24"/>
-          <w:rPrChange w:id="139" w:author="CMH" w:date="2016-06-13T17:24:00Z">
-            <w:rPr>
-              <w:del w:id="140" w:author="CMH" w:date="2016-06-13T17:23:00Z"/>
-            </w:rPr>
-          </w:rPrChange>
-        </w:rPr>
-        <w:pPrChange w:id="141" w:author="CMH" w:date="2016-06-13T17:23:00Z">
-          <w:pPr/>
-        </w:pPrChange>
-      </w:pPr>
-    </w:p>
-    <w:p>
-      <w:pPr>
-        <w:rPr>
-          <w:del w:id="142" w:author="CMH" w:date="2016-06-13T17:23:00Z"/>
-          <w:rFonts w:ascii="Times New Roman" w:hAnsi="Times New Roman" w:cs="Times New Roman"/>
-          <w:sz w:val="24"/>
-          <w:szCs w:val="24"/>
-          <w:rPrChange w:id="143" w:author="CMH" w:date="2016-06-13T17:24:00Z">
-            <w:rPr>
-              <w:del w:id="144" w:author="CMH" w:date="2016-06-13T17:23:00Z"/>
-            </w:rPr>
-          </w:rPrChange>
-        </w:rPr>
-        <w:pPrChange w:id="145" w:author="CMH" w:date="2016-06-13T17:23:00Z">
-          <w:pPr/>
-        </w:pPrChange>
-      </w:pPr>
-    </w:p>
-    <w:p>
-      <w:pPr>
-        <w:rPr>
-          <w:del w:id="146" w:author="CMH" w:date="2016-06-13T17:23:00Z"/>
-          <w:rFonts w:ascii="Times New Roman" w:hAnsi="Times New Roman" w:cs="Times New Roman"/>
-          <w:sz w:val="24"/>
-          <w:szCs w:val="24"/>
-          <w:rPrChange w:id="147" w:author="CMH" w:date="2016-06-13T17:24:00Z">
-            <w:rPr>
-              <w:del w:id="148" w:author="CMH" w:date="2016-06-13T17:23:00Z"/>
-            </w:rPr>
-          </w:rPrChange>
-        </w:rPr>
-        <w:pPrChange w:id="149" w:author="CMH" w:date="2016-06-13T17:23:00Z">
-          <w:pPr/>
-        </w:pPrChange>
-      </w:pPr>
-    </w:p>
-    <w:p>
-      <w:pPr>
-        <w:rPr>
-          <w:del w:id="150" w:author="CMH" w:date="2016-06-13T17:23:00Z"/>
-          <w:rFonts w:ascii="Times New Roman" w:hAnsi="Times New Roman" w:cs="Times New Roman"/>
-          <w:sz w:val="24"/>
-          <w:szCs w:val="24"/>
-          <w:rPrChange w:id="151" w:author="CMH" w:date="2016-06-13T17:24:00Z">
-            <w:rPr>
-              <w:del w:id="152" w:author="CMH" w:date="2016-06-13T17:23:00Z"/>
-            </w:rPr>
-          </w:rPrChange>
-        </w:rPr>
-        <w:pPrChange w:id="153" w:author="CMH" w:date="2016-06-13T17:23:00Z">
-          <w:pPr/>
-        </w:pPrChange>
-      </w:pPr>
-    </w:p>
-    <w:p>
-      <w:pPr>
-        <w:rPr>
-          <w:del w:id="154" w:author="CMH" w:date="2016-06-13T17:23:00Z"/>
-          <w:rFonts w:ascii="Times New Roman" w:hAnsi="Times New Roman" w:cs="Times New Roman"/>
-          <w:sz w:val="24"/>
-          <w:szCs w:val="24"/>
-          <w:rPrChange w:id="155" w:author="CMH" w:date="2016-06-13T17:24:00Z">
-            <w:rPr>
-              <w:del w:id="156" w:author="CMH" w:date="2016-06-13T17:23:00Z"/>
-            </w:rPr>
-          </w:rPrChange>
-        </w:rPr>
-        <w:pPrChange w:id="157" w:author="CMH" w:date="2016-06-13T17:23:00Z">
-          <w:pPr/>
-        </w:pPrChange>
-      </w:pPr>
-    </w:p>
-    <w:p>
-      <w:pPr>
-        <w:rPr>
-          <w:rFonts w:ascii="Times New Roman" w:hAnsi="Times New Roman" w:cs="Times New Roman"/>
-          <w:sz w:val="24"/>
-          <w:szCs w:val="24"/>
-          <w:rPrChange w:id="158" w:author="CMH" w:date="2016-06-13T17:24:00Z">
-            <w:rPr/>
-          </w:rPrChange>
-        </w:rPr>
-        <w:pPrChange w:id="159" w:author="CMH" w:date="2016-06-13T17:23:00Z">
-          <w:pPr>
-            <w:jc w:val="center"/>
-          </w:pPr>
-        </w:pPrChange>
-      </w:pPr>
-      <w:r>
-        <w:rPr>
-          <w:rFonts w:ascii="Times New Roman" w:hAnsi="Times New Roman" w:cs="Times New Roman"/>
-          <w:sz w:val="24"/>
-          <w:szCs w:val="24"/>
-          <w:rPrChange w:id="160" w:author="CMH" w:date="2016-06-13T17:24:00Z">
-            <w:rPr/>
-          </w:rPrChange>
-        </w:rPr>
-        <w:t>To MK, this wouldn’t have happened without you.</w:t>
-      </w:r>
-    </w:p>
-    <w:p>
-      <w:pPr>
-        <w:spacing w:after="200" w:line="276" w:lineRule="auto"/>
-      </w:pPr>
-    </w:p>
-    <w:p>
-      <w:pPr>
-        <w:pStyle w:val="Heading1"/>
-        <w:rPr>
-          <w:moveTo w:id="161" w:author="CMH" w:date="2016-06-13T17:30:00Z"/>
           <w:rFonts w:cs="Times New Roman"/>
           <w:szCs w:val="28"/>
         </w:rPr>
-        <w:pPrChange w:id="162" w:author="CMH" w:date="2016-06-13T17:31:00Z">
-          <w:pPr>
-            <w:pStyle w:val="Heading1"/>
-          </w:pPr>
-        </w:pPrChange>
-      </w:pPr>
-      <w:ins w:id="163" w:author="CMH" w:date="2016-06-13T17:30:00Z">
-        <w:r>
-          <w:br w:type="page"/>
-        </w:r>
-      </w:ins>
-      <w:bookmarkStart w:id="164" w:name="_Toc453603359"/>
-      <w:moveToRangeStart w:id="165" w:author="CMH" w:date="2016-06-13T17:30:00Z" w:name="move453602362"/>
-      <w:moveTo w:id="166" w:author="CMH" w:date="2016-06-13T17:30:00Z">
-        <w:r>
-          <w:rPr>
-            <w:rFonts w:cs="Times New Roman"/>
-            <w:szCs w:val="28"/>
-          </w:rPr>
-          <w:lastRenderedPageBreak/>
-          <w:t>A</w:t>
-        </w:r>
-      </w:moveTo>
-      <w:ins w:id="167" w:author="CMH" w:date="2016-06-13T17:30:00Z">
-        <w:r>
-          <w:rPr>
-            <w:rFonts w:cs="Times New Roman"/>
-            <w:szCs w:val="28"/>
-          </w:rPr>
-          <w:t>CKNOWLEDGEMENTS</w:t>
-        </w:r>
-      </w:ins>
-      <w:bookmarkEnd w:id="164"/>
-      <w:moveTo w:id="168" w:author="CMH" w:date="2016-06-13T17:30:00Z">
-        <w:del w:id="169" w:author="CMH" w:date="2016-06-13T17:30:00Z">
-          <w:r>
-            <w:rPr>
-              <w:rFonts w:cs="Times New Roman"/>
-              <w:szCs w:val="28"/>
-            </w:rPr>
-            <w:delText>cknowledgements</w:delText>
-          </w:r>
-        </w:del>
-      </w:moveTo>
-    </w:p>
-    <w:p>
-      <w:pPr>
-        <w:rPr>
-          <w:moveTo w:id="170" w:author="CMH" w:date="2016-06-13T17:30:00Z"/>
-        </w:rPr>
-      </w:pPr>
-    </w:p>
+      </w:pPr>
+      <w:r>
+        <w:br w:type="page"/>
+      </w:r>
+      <w:bookmarkStart w:id="5" w:name="_Toc453603359"/>
+      <w:r>
+        <w:rPr>
+          <w:rFonts w:cs="Times New Roman"/>
+          <w:szCs w:val="28"/>
+        </w:rPr>
+        <w:lastRenderedPageBreak/>
+        <w:t>A</w:t>
+      </w:r>
+      <w:r>
+        <w:rPr>
+          <w:rFonts w:cs="Times New Roman"/>
+          <w:szCs w:val="28"/>
+        </w:rPr>
+        <w:t>CKNOWLEDGEMENTS</w:t>
+      </w:r>
+      <w:bookmarkEnd w:id="5"/>
+    </w:p>
+    <w:p/>
     <w:p>
       <w:pPr>
         <w:pStyle w:val="Normalnoindentdbl"/>
         <w:rPr>
-          <w:moveTo w:id="171" w:author="CMH" w:date="2016-06-13T17:30:00Z"/>
           <w:rFonts w:cs="Times New Roman"/>
         </w:rPr>
       </w:pPr>
-      <w:moveTo w:id="172" w:author="CMH" w:date="2016-06-13T17:30:00Z">
-        <w:r>
-          <w:rPr>
-            <w:rFonts w:cs="Times New Roman"/>
-          </w:rPr>
-          <w:t xml:space="preserve">I am grateful for the support and encouragement offered by my partner MK, both in preparing for and completing this program. </w:t>
-        </w:r>
-        <w:r>
-          <w:rPr>
-            <w:rFonts w:cs="Times New Roman"/>
-          </w:rPr>
-          <w:t xml:space="preserve">I am grateful to </w:t>
-        </w:r>
-        <w:r>
-          <w:rPr>
-            <w:rFonts w:cs="Times New Roman"/>
-          </w:rPr>
-          <w:t>the faculty at the USC Spatial Sciences Institute for all of the support and encouragement offered throughout my journey.</w:t>
-        </w:r>
-        <w:r>
-          <w:rPr>
-            <w:rFonts w:cs="Times New Roman"/>
-          </w:rPr>
-          <w:t xml:space="preserve"> </w:t>
-        </w:r>
-        <w:r>
-          <w:rPr>
-            <w:rFonts w:cs="Times New Roman"/>
-          </w:rPr>
-          <w:t xml:space="preserve">I would like to thank Jennifer Swift for encouraging me and supporting my presentation at the Esri Developer Summit. </w:t>
-        </w:r>
-        <w:r>
-          <w:rPr>
-            <w:rFonts w:cs="Times New Roman"/>
-          </w:rPr>
-          <w:t>I would like to thank</w:t>
-        </w:r>
-        <w:r>
-          <w:rPr>
-            <w:rFonts w:cs="Times New Roman"/>
-          </w:rPr>
-          <w:t xml:space="preserve"> USC and Adnan Choudhary for giving me the time, space, and encouragement required to complete this project. I would like to thank Alex Sosa for his assistance wrangling data.</w:t>
-        </w:r>
-      </w:moveTo>
-    </w:p>
-    <w:moveToRangeEnd w:id="165"/>
-    <w:p>
-      <w:pPr>
-        <w:rPr>
-          <w:ins w:id="173" w:author="CMH" w:date="2016-06-13T17:30:00Z"/>
-        </w:rPr>
-      </w:pPr>
-    </w:p>
+      <w:r>
+        <w:rPr>
+          <w:rFonts w:cs="Times New Roman"/>
+        </w:rPr>
+        <w:t xml:space="preserve">I am grateful for the support and encouragement offered by my partner MK, both in preparing for and completing this program. </w:t>
+      </w:r>
+      <w:r>
+        <w:rPr>
+          <w:rFonts w:cs="Times New Roman"/>
+        </w:rPr>
+        <w:t xml:space="preserve">I am grateful to </w:t>
+      </w:r>
+      <w:r>
+        <w:rPr>
+          <w:rFonts w:cs="Times New Roman"/>
+        </w:rPr>
+        <w:t>the faculty at the USC Spatial Sciences Institute for all of the support and encouragement offered throughout my journey.</w:t>
+      </w:r>
+      <w:r>
+        <w:rPr>
+          <w:rFonts w:cs="Times New Roman"/>
+        </w:rPr>
+        <w:t xml:space="preserve"> </w:t>
+      </w:r>
+      <w:r>
+        <w:rPr>
+          <w:rFonts w:cs="Times New Roman"/>
+        </w:rPr>
+        <w:t xml:space="preserve">I would like to thank Jennifer Swift for encouraging me and supporting my presentation at the Esri Developer Summit. </w:t>
+      </w:r>
+      <w:r>
+        <w:rPr>
+          <w:rFonts w:cs="Times New Roman"/>
+        </w:rPr>
+        <w:t>I would like to thank</w:t>
+      </w:r>
+      <w:r>
+        <w:rPr>
+          <w:rFonts w:cs="Times New Roman"/>
+        </w:rPr>
+        <w:t xml:space="preserve"> USC and Adnan Choudhary for giving me the time, space, and encouragement required to complete this project. I would like to thank Alex Sosa for his assistance wrangling data.</w:t>
+      </w:r>
+    </w:p>
+    <w:p/>
     <w:p>
       <w:pPr>
         <w:sectPr>
@@ -1495,22 +645,10 @@
           <w:pgNumType w:fmt="lowerRoman" w:start="2"/>
           <w:cols w:space="720"/>
           <w:docGrid w:linePitch="360"/>
-          <w:sectPrChange w:id="174" w:author="CMH" w:date="2016-06-13T17:32:00Z">
-            <w:sectPr>
-              <w:type w:val="nextPage"/>
-              <w:pgMar w:top="1440" w:right="1440" w:bottom="1440" w:left="1440" w:header="720" w:footer="720" w:gutter="0"/>
-              <w:pgNumType w:start="0"/>
-            </w:sectPr>
-          </w:sectPrChange>
         </w:sectPr>
-        <w:pPrChange w:id="175" w:author="CMH" w:date="2016-06-13T17:30:00Z">
-          <w:pPr>
-            <w:spacing w:after="200" w:line="276" w:lineRule="auto"/>
-          </w:pPr>
-        </w:pPrChange>
-      </w:pPr>
-    </w:p>
-    <w:bookmarkStart w:id="176" w:name="_Toc423420460" w:displacedByCustomXml="next"/>
+      </w:pPr>
+    </w:p>
+    <w:bookmarkStart w:id="6" w:name="_Toc423420460" w:displacedByCustomXml="next"/>
     <w:sdt>
       <w:sdtPr>
         <w:rPr>
@@ -1545,15 +683,7 @@
             <w:rPr>
               <w:rFonts w:cs="Times New Roman"/>
             </w:rPr>
-            <w:t>T</w:t>
-          </w:r>
-          <w:bookmarkStart w:id="177" w:name="_GoBack"/>
-          <w:bookmarkEnd w:id="177"/>
-          <w:r>
-            <w:rPr>
-              <w:rFonts w:cs="Times New Roman"/>
-            </w:rPr>
-            <w:t>able of Contents</w:t>
+            <w:t>Table of Contents</w:t>
           </w:r>
         </w:p>
         <w:p>
@@ -1563,7 +693,6 @@
               <w:tab w:val="right" w:leader="dot" w:pos="9350"/>
             </w:tabs>
             <w:rPr>
-              <w:ins w:id="178" w:author="CMH" w:date="2016-06-13T17:47:00Z"/>
               <w:rFonts w:eastAsiaTheme="minorEastAsia"/>
               <w:noProof/>
             </w:rPr>
@@ -1577,92 +706,50 @@
           <w:r>
             <w:fldChar w:fldCharType="separate"/>
           </w:r>
-          <w:ins w:id="179" w:author="CMH" w:date="2016-06-13T17:47:00Z">
+          <w:hyperlink w:anchor="_Toc453603358" w:history="1">
             <w:r>
               <w:rPr>
                 <w:rStyle w:val="Hyperlink"/>
                 <w:noProof/>
               </w:rPr>
+              <w:t>DEDICATION</w:t>
+            </w:r>
+            <w:r>
+              <w:rPr>
+                <w:noProof/>
+                <w:webHidden/>
+              </w:rPr>
+              <w:tab/>
+            </w:r>
+            <w:r>
+              <w:rPr>
+                <w:noProof/>
+                <w:webHidden/>
+              </w:rPr>
               <w:fldChar w:fldCharType="begin"/>
             </w:r>
             <w:r>
               <w:rPr>
-                <w:rStyle w:val="Hyperlink"/>
-                <w:noProof/>
-              </w:rPr>
-              <w:instrText xml:space="preserve"> </w:instrText>
-            </w:r>
-            <w:r>
-              <w:rPr>
-                <w:noProof/>
-              </w:rPr>
-              <w:instrText>HYPERLINK \l "_Toc453603358"</w:instrText>
-            </w:r>
-            <w:r>
-              <w:rPr>
-                <w:rStyle w:val="Hyperlink"/>
-                <w:noProof/>
-              </w:rPr>
-              <w:instrText xml:space="preserve"> </w:instrText>
-            </w:r>
-            <w:r>
-              <w:rPr>
-                <w:rStyle w:val="Hyperlink"/>
-                <w:noProof/>
-              </w:rPr>
-            </w:r>
-            <w:r>
-              <w:rPr>
-                <w:rStyle w:val="Hyperlink"/>
-                <w:noProof/>
+                <w:noProof/>
+                <w:webHidden/>
+              </w:rPr>
+              <w:instrText xml:space="preserve"> PAGEREF _Toc453603358 \h </w:instrText>
+            </w:r>
+            <w:r>
+              <w:rPr>
+                <w:noProof/>
+                <w:webHidden/>
+              </w:rPr>
+            </w:r>
+            <w:r>
+              <w:rPr>
+                <w:noProof/>
+                <w:webHidden/>
               </w:rPr>
               <w:fldChar w:fldCharType="separate"/>
             </w:r>
             <w:r>
               <w:rPr>
-                <w:rStyle w:val="Hyperlink"/>
-                <w:noProof/>
-              </w:rPr>
-              <w:t>DEDICATION</w:t>
-            </w:r>
-            <w:r>
-              <w:rPr>
-                <w:noProof/>
-                <w:webHidden/>
-              </w:rPr>
-              <w:tab/>
-            </w:r>
-            <w:r>
-              <w:rPr>
-                <w:noProof/>
-                <w:webHidden/>
-              </w:rPr>
-              <w:fldChar w:fldCharType="begin"/>
-            </w:r>
-            <w:r>
-              <w:rPr>
-                <w:noProof/>
-                <w:webHidden/>
-              </w:rPr>
-              <w:instrText xml:space="preserve"> PAGEREF _Toc453603358 \h </w:instrText>
-            </w:r>
-            <w:r>
-              <w:rPr>
-                <w:noProof/>
-                <w:webHidden/>
-              </w:rPr>
-            </w:r>
-          </w:ins>
-          <w:r>
-            <w:rPr>
-              <w:noProof/>
-              <w:webHidden/>
-            </w:rPr>
-            <w:fldChar w:fldCharType="separate"/>
-          </w:r>
-          <w:ins w:id="180" w:author="CMH" w:date="2016-06-13T17:47:00Z">
-            <w:r>
-              <w:rPr>
                 <w:noProof/>
                 <w:webHidden/>
               </w:rPr>
@@ -1675,14 +762,7 @@
               </w:rPr>
               <w:fldChar w:fldCharType="end"/>
             </w:r>
-            <w:r>
-              <w:rPr>
-                <w:rStyle w:val="Hyperlink"/>
-                <w:noProof/>
-              </w:rPr>
-              <w:fldChar w:fldCharType="end"/>
-            </w:r>
-          </w:ins>
+          </w:hyperlink>
         </w:p>
         <w:p>
           <w:pPr>
@@ -1691,52 +771,11 @@
               <w:tab w:val="right" w:leader="dot" w:pos="9350"/>
             </w:tabs>
             <w:rPr>
-              <w:ins w:id="181" w:author="CMH" w:date="2016-06-13T17:47:00Z"/>
               <w:rFonts w:eastAsiaTheme="minorEastAsia"/>
               <w:noProof/>
             </w:rPr>
           </w:pPr>
-          <w:ins w:id="182" w:author="CMH" w:date="2016-06-13T17:47:00Z">
-            <w:r>
-              <w:rPr>
-                <w:rStyle w:val="Hyperlink"/>
-                <w:noProof/>
-              </w:rPr>
-              <w:fldChar w:fldCharType="begin"/>
-            </w:r>
-            <w:r>
-              <w:rPr>
-                <w:rStyle w:val="Hyperlink"/>
-                <w:noProof/>
-              </w:rPr>
-              <w:instrText xml:space="preserve"> </w:instrText>
-            </w:r>
-            <w:r>
-              <w:rPr>
-                <w:noProof/>
-              </w:rPr>
-              <w:instrText>HYPERLINK \l "_Toc453603359"</w:instrText>
-            </w:r>
-            <w:r>
-              <w:rPr>
-                <w:rStyle w:val="Hyperlink"/>
-                <w:noProof/>
-              </w:rPr>
-              <w:instrText xml:space="preserve"> </w:instrText>
-            </w:r>
-            <w:r>
-              <w:rPr>
-                <w:rStyle w:val="Hyperlink"/>
-                <w:noProof/>
-              </w:rPr>
-            </w:r>
-            <w:r>
-              <w:rPr>
-                <w:rStyle w:val="Hyperlink"/>
-                <w:noProof/>
-              </w:rPr>
-              <w:fldChar w:fldCharType="separate"/>
-            </w:r>
+          <w:hyperlink w:anchor="_Toc453603359" w:history="1">
             <w:r>
               <w:rPr>
                 <w:rStyle w:val="Hyperlink"/>
@@ -1772,15 +811,13 @@
                 <w:webHidden/>
               </w:rPr>
             </w:r>
-          </w:ins>
-          <w:r>
-            <w:rPr>
-              <w:noProof/>
-              <w:webHidden/>
-            </w:rPr>
-            <w:fldChar w:fldCharType="separate"/>
-          </w:r>
-          <w:ins w:id="183" w:author="CMH" w:date="2016-06-13T17:47:00Z">
+            <w:r>
+              <w:rPr>
+                <w:noProof/>
+                <w:webHidden/>
+              </w:rPr>
+              <w:fldChar w:fldCharType="separate"/>
+            </w:r>
             <w:r>
               <w:rPr>
                 <w:noProof/>
@@ -1795,14 +832,7 @@
               </w:rPr>
               <w:fldChar w:fldCharType="end"/>
             </w:r>
-            <w:r>
-              <w:rPr>
-                <w:rStyle w:val="Hyperlink"/>
-                <w:noProof/>
-              </w:rPr>
-              <w:fldChar w:fldCharType="end"/>
-            </w:r>
-          </w:ins>
+          </w:hyperlink>
         </w:p>
         <w:p>
           <w:pPr>
@@ -1811,52 +841,11 @@
               <w:tab w:val="right" w:leader="dot" w:pos="9350"/>
             </w:tabs>
             <w:rPr>
-              <w:ins w:id="184" w:author="CMH" w:date="2016-06-13T17:47:00Z"/>
               <w:rFonts w:eastAsiaTheme="minorEastAsia"/>
               <w:noProof/>
             </w:rPr>
           </w:pPr>
-          <w:ins w:id="185" w:author="CMH" w:date="2016-06-13T17:47:00Z">
-            <w:r>
-              <w:rPr>
-                <w:rStyle w:val="Hyperlink"/>
-                <w:noProof/>
-              </w:rPr>
-              <w:fldChar w:fldCharType="begin"/>
-            </w:r>
-            <w:r>
-              <w:rPr>
-                <w:rStyle w:val="Hyperlink"/>
-                <w:noProof/>
-              </w:rPr>
-              <w:instrText xml:space="preserve"> </w:instrText>
-            </w:r>
-            <w:r>
-              <w:rPr>
-                <w:noProof/>
-              </w:rPr>
-              <w:instrText>HYPERLINK \l "_Toc453603360"</w:instrText>
-            </w:r>
-            <w:r>
-              <w:rPr>
-                <w:rStyle w:val="Hyperlink"/>
-                <w:noProof/>
-              </w:rPr>
-              <w:instrText xml:space="preserve"> </w:instrText>
-            </w:r>
-            <w:r>
-              <w:rPr>
-                <w:rStyle w:val="Hyperlink"/>
-                <w:noProof/>
-              </w:rPr>
-            </w:r>
-            <w:r>
-              <w:rPr>
-                <w:rStyle w:val="Hyperlink"/>
-                <w:noProof/>
-              </w:rPr>
-              <w:fldChar w:fldCharType="separate"/>
-            </w:r>
+          <w:hyperlink w:anchor="_Toc453603360" w:history="1">
             <w:r>
               <w:rPr>
                 <w:rStyle w:val="Hyperlink"/>
@@ -1892,15 +881,13 @@
                 <w:webHidden/>
               </w:rPr>
             </w:r>
-          </w:ins>
-          <w:r>
-            <w:rPr>
-              <w:noProof/>
-              <w:webHidden/>
-            </w:rPr>
-            <w:fldChar w:fldCharType="separate"/>
-          </w:r>
-          <w:ins w:id="186" w:author="CMH" w:date="2016-06-13T17:47:00Z">
+            <w:r>
+              <w:rPr>
+                <w:noProof/>
+                <w:webHidden/>
+              </w:rPr>
+              <w:fldChar w:fldCharType="separate"/>
+            </w:r>
             <w:r>
               <w:rPr>
                 <w:noProof/>
@@ -1915,14 +902,7 @@
               </w:rPr>
               <w:fldChar w:fldCharType="end"/>
             </w:r>
-            <w:r>
-              <w:rPr>
-                <w:rStyle w:val="Hyperlink"/>
-                <w:noProof/>
-              </w:rPr>
-              <w:fldChar w:fldCharType="end"/>
-            </w:r>
-          </w:ins>
+          </w:hyperlink>
         </w:p>
         <w:p>
           <w:pPr>
@@ -1931,52 +911,11 @@
               <w:tab w:val="right" w:leader="dot" w:pos="9350"/>
             </w:tabs>
             <w:rPr>
-              <w:ins w:id="187" w:author="CMH" w:date="2016-06-13T17:47:00Z"/>
               <w:rFonts w:eastAsiaTheme="minorEastAsia"/>
               <w:noProof/>
             </w:rPr>
           </w:pPr>
-          <w:ins w:id="188" w:author="CMH" w:date="2016-06-13T17:47:00Z">
-            <w:r>
-              <w:rPr>
-                <w:rStyle w:val="Hyperlink"/>
-                <w:noProof/>
-              </w:rPr>
-              <w:fldChar w:fldCharType="begin"/>
-            </w:r>
-            <w:r>
-              <w:rPr>
-                <w:rStyle w:val="Hyperlink"/>
-                <w:noProof/>
-              </w:rPr>
-              <w:instrText xml:space="preserve"> </w:instrText>
-            </w:r>
-            <w:r>
-              <w:rPr>
-                <w:noProof/>
-              </w:rPr>
-              <w:instrText>HYPERLINK \l "_Toc453603361"</w:instrText>
-            </w:r>
-            <w:r>
-              <w:rPr>
-                <w:rStyle w:val="Hyperlink"/>
-                <w:noProof/>
-              </w:rPr>
-              <w:instrText xml:space="preserve"> </w:instrText>
-            </w:r>
-            <w:r>
-              <w:rPr>
-                <w:rStyle w:val="Hyperlink"/>
-                <w:noProof/>
-              </w:rPr>
-            </w:r>
-            <w:r>
-              <w:rPr>
-                <w:rStyle w:val="Hyperlink"/>
-                <w:noProof/>
-              </w:rPr>
-              <w:fldChar w:fldCharType="separate"/>
-            </w:r>
+          <w:hyperlink w:anchor="_Toc453603361" w:history="1">
             <w:r>
               <w:rPr>
                 <w:rStyle w:val="Hyperlink"/>
@@ -2012,15 +951,13 @@
                 <w:webHidden/>
               </w:rPr>
             </w:r>
-          </w:ins>
-          <w:r>
-            <w:rPr>
-              <w:noProof/>
-              <w:webHidden/>
-            </w:rPr>
-            <w:fldChar w:fldCharType="separate"/>
-          </w:r>
-          <w:ins w:id="189" w:author="CMH" w:date="2016-06-13T17:47:00Z">
+            <w:r>
+              <w:rPr>
+                <w:noProof/>
+                <w:webHidden/>
+              </w:rPr>
+              <w:fldChar w:fldCharType="separate"/>
+            </w:r>
             <w:r>
               <w:rPr>
                 <w:noProof/>
@@ -2035,14 +972,7 @@
               </w:rPr>
               <w:fldChar w:fldCharType="end"/>
             </w:r>
-            <w:r>
-              <w:rPr>
-                <w:rStyle w:val="Hyperlink"/>
-                <w:noProof/>
-              </w:rPr>
-              <w:fldChar w:fldCharType="end"/>
-            </w:r>
-          </w:ins>
+          </w:hyperlink>
         </w:p>
         <w:p>
           <w:pPr>
@@ -2051,97 +981,54 @@
               <w:tab w:val="right" w:leader="dot" w:pos="9350"/>
             </w:tabs>
             <w:rPr>
-              <w:ins w:id="190" w:author="CMH" w:date="2016-06-13T17:47:00Z"/>
               <w:rFonts w:eastAsiaTheme="minorEastAsia"/>
               <w:noProof/>
             </w:rPr>
           </w:pPr>
-          <w:ins w:id="191" w:author="CMH" w:date="2016-06-13T17:47:00Z">
+          <w:hyperlink w:anchor="_Toc453603362" w:history="1">
             <w:r>
               <w:rPr>
                 <w:rStyle w:val="Hyperlink"/>
                 <w:noProof/>
               </w:rPr>
+              <w:t>List of Abbreviations</w:t>
+            </w:r>
+            <w:r>
+              <w:rPr>
+                <w:noProof/>
+                <w:webHidden/>
+              </w:rPr>
+              <w:tab/>
+            </w:r>
+            <w:r>
+              <w:rPr>
+                <w:noProof/>
+                <w:webHidden/>
+              </w:rPr>
               <w:fldChar w:fldCharType="begin"/>
             </w:r>
             <w:r>
               <w:rPr>
-                <w:rStyle w:val="Hyperlink"/>
-                <w:noProof/>
-              </w:rPr>
-              <w:instrText xml:space="preserve"> </w:instrText>
-            </w:r>
-            <w:r>
-              <w:rPr>
-                <w:noProof/>
-              </w:rPr>
-              <w:instrText>HYPERLINK \l "_Toc453603362"</w:instrText>
-            </w:r>
-            <w:r>
-              <w:rPr>
-                <w:rStyle w:val="Hyperlink"/>
-                <w:noProof/>
-              </w:rPr>
-              <w:instrText xml:space="preserve"> </w:instrText>
-            </w:r>
-            <w:r>
-              <w:rPr>
-                <w:rStyle w:val="Hyperlink"/>
-                <w:noProof/>
-              </w:rPr>
-            </w:r>
-            <w:r>
-              <w:rPr>
-                <w:rStyle w:val="Hyperlink"/>
-                <w:noProof/>
+                <w:noProof/>
+                <w:webHidden/>
+              </w:rPr>
+              <w:instrText xml:space="preserve"> PAGEREF _Toc453603362 \h </w:instrText>
+            </w:r>
+            <w:r>
+              <w:rPr>
+                <w:noProof/>
+                <w:webHidden/>
+              </w:rPr>
+            </w:r>
+            <w:r>
+              <w:rPr>
+                <w:noProof/>
+                <w:webHidden/>
               </w:rPr>
               <w:fldChar w:fldCharType="separate"/>
             </w:r>
             <w:r>
               <w:rPr>
-                <w:rStyle w:val="Hyperlink"/>
-                <w:noProof/>
-              </w:rPr>
-              <w:t>List of Abbreviations</w:t>
-            </w:r>
-            <w:r>
-              <w:rPr>
-                <w:noProof/>
-                <w:webHidden/>
-              </w:rPr>
-              <w:tab/>
-            </w:r>
-            <w:r>
-              <w:rPr>
-                <w:noProof/>
-                <w:webHidden/>
-              </w:rPr>
-              <w:fldChar w:fldCharType="begin"/>
-            </w:r>
-            <w:r>
-              <w:rPr>
-                <w:noProof/>
-                <w:webHidden/>
-              </w:rPr>
-              <w:instrText xml:space="preserve"> PAGEREF _Toc453603362 \h </w:instrText>
-            </w:r>
-            <w:r>
-              <w:rPr>
-                <w:noProof/>
-                <w:webHidden/>
-              </w:rPr>
-            </w:r>
-          </w:ins>
-          <w:r>
-            <w:rPr>
-              <w:noProof/>
-              <w:webHidden/>
-            </w:rPr>
-            <w:fldChar w:fldCharType="separate"/>
-          </w:r>
-          <w:ins w:id="192" w:author="CMH" w:date="2016-06-13T17:47:00Z">
-            <w:r>
-              <w:rPr>
                 <w:noProof/>
                 <w:webHidden/>
               </w:rPr>
@@ -2154,14 +1041,7 @@
               </w:rPr>
               <w:fldChar w:fldCharType="end"/>
             </w:r>
-            <w:r>
-              <w:rPr>
-                <w:rStyle w:val="Hyperlink"/>
-                <w:noProof/>
-              </w:rPr>
-              <w:fldChar w:fldCharType="end"/>
-            </w:r>
-          </w:ins>
+          </w:hyperlink>
         </w:p>
         <w:p>
           <w:pPr>
@@ -2170,52 +1050,11 @@
               <w:tab w:val="right" w:leader="dot" w:pos="9350"/>
             </w:tabs>
             <w:rPr>
-              <w:ins w:id="193" w:author="CMH" w:date="2016-06-13T17:47:00Z"/>
               <w:rFonts w:eastAsiaTheme="minorEastAsia"/>
               <w:noProof/>
             </w:rPr>
           </w:pPr>
-          <w:ins w:id="194" w:author="CMH" w:date="2016-06-13T17:47:00Z">
-            <w:r>
-              <w:rPr>
-                <w:rStyle w:val="Hyperlink"/>
-                <w:noProof/>
-              </w:rPr>
-              <w:fldChar w:fldCharType="begin"/>
-            </w:r>
-            <w:r>
-              <w:rPr>
-                <w:rStyle w:val="Hyperlink"/>
-                <w:noProof/>
-              </w:rPr>
-              <w:instrText xml:space="preserve"> </w:instrText>
-            </w:r>
-            <w:r>
-              <w:rPr>
-                <w:noProof/>
-              </w:rPr>
-              <w:instrText>HYPERLINK \l "_Toc453603363"</w:instrText>
-            </w:r>
-            <w:r>
-              <w:rPr>
-                <w:rStyle w:val="Hyperlink"/>
-                <w:noProof/>
-              </w:rPr>
-              <w:instrText xml:space="preserve"> </w:instrText>
-            </w:r>
-            <w:r>
-              <w:rPr>
-                <w:rStyle w:val="Hyperlink"/>
-                <w:noProof/>
-              </w:rPr>
-            </w:r>
-            <w:r>
-              <w:rPr>
-                <w:rStyle w:val="Hyperlink"/>
-                <w:noProof/>
-              </w:rPr>
-              <w:fldChar w:fldCharType="separate"/>
-            </w:r>
+          <w:hyperlink w:anchor="_Toc453603363" w:history="1">
             <w:r>
               <w:rPr>
                 <w:rStyle w:val="Hyperlink"/>
@@ -2251,15 +1090,13 @@
                 <w:webHidden/>
               </w:rPr>
             </w:r>
-          </w:ins>
-          <w:r>
-            <w:rPr>
-              <w:noProof/>
-              <w:webHidden/>
-            </w:rPr>
-            <w:fldChar w:fldCharType="separate"/>
-          </w:r>
-          <w:ins w:id="195" w:author="CMH" w:date="2016-06-13T17:47:00Z">
+            <w:r>
+              <w:rPr>
+                <w:noProof/>
+                <w:webHidden/>
+              </w:rPr>
+              <w:fldChar w:fldCharType="separate"/>
+            </w:r>
             <w:r>
               <w:rPr>
                 <w:noProof/>
@@ -2274,14 +1111,7 @@
               </w:rPr>
               <w:fldChar w:fldCharType="end"/>
             </w:r>
-            <w:r>
-              <w:rPr>
-                <w:rStyle w:val="Hyperlink"/>
-                <w:noProof/>
-              </w:rPr>
-              <w:fldChar w:fldCharType="end"/>
-            </w:r>
-          </w:ins>
+          </w:hyperlink>
         </w:p>
         <w:p>
           <w:pPr>
@@ -2290,52 +1120,11 @@
               <w:tab w:val="right" w:leader="dot" w:pos="9350"/>
             </w:tabs>
             <w:rPr>
-              <w:ins w:id="196" w:author="CMH" w:date="2016-06-13T17:47:00Z"/>
               <w:rFonts w:eastAsiaTheme="minorEastAsia"/>
               <w:noProof/>
             </w:rPr>
           </w:pPr>
-          <w:ins w:id="197" w:author="CMH" w:date="2016-06-13T17:47:00Z">
-            <w:r>
-              <w:rPr>
-                <w:rStyle w:val="Hyperlink"/>
-                <w:noProof/>
-              </w:rPr>
-              <w:fldChar w:fldCharType="begin"/>
-            </w:r>
-            <w:r>
-              <w:rPr>
-                <w:rStyle w:val="Hyperlink"/>
-                <w:noProof/>
-              </w:rPr>
-              <w:instrText xml:space="preserve"> </w:instrText>
-            </w:r>
-            <w:r>
-              <w:rPr>
-                <w:noProof/>
-              </w:rPr>
-              <w:instrText>HYPERLINK \l "_Toc453603364"</w:instrText>
-            </w:r>
-            <w:r>
-              <w:rPr>
-                <w:rStyle w:val="Hyperlink"/>
-                <w:noProof/>
-              </w:rPr>
-              <w:instrText xml:space="preserve"> </w:instrText>
-            </w:r>
-            <w:r>
-              <w:rPr>
-                <w:rStyle w:val="Hyperlink"/>
-                <w:noProof/>
-              </w:rPr>
-            </w:r>
-            <w:r>
-              <w:rPr>
-                <w:rStyle w:val="Hyperlink"/>
-                <w:noProof/>
-              </w:rPr>
-              <w:fldChar w:fldCharType="separate"/>
-            </w:r>
+          <w:hyperlink w:anchor="_Toc453603364" w:history="1">
             <w:r>
               <w:rPr>
                 <w:rStyle w:val="Hyperlink"/>
@@ -2371,15 +1160,13 @@
                 <w:webHidden/>
               </w:rPr>
             </w:r>
-          </w:ins>
-          <w:r>
-            <w:rPr>
-              <w:noProof/>
-              <w:webHidden/>
-            </w:rPr>
-            <w:fldChar w:fldCharType="separate"/>
-          </w:r>
-          <w:ins w:id="198" w:author="CMH" w:date="2016-06-13T17:47:00Z">
+            <w:r>
+              <w:rPr>
+                <w:noProof/>
+                <w:webHidden/>
+              </w:rPr>
+              <w:fldChar w:fldCharType="separate"/>
+            </w:r>
             <w:r>
               <w:rPr>
                 <w:noProof/>
@@ -2394,14 +1181,7 @@
               </w:rPr>
               <w:fldChar w:fldCharType="end"/>
             </w:r>
-            <w:r>
-              <w:rPr>
-                <w:rStyle w:val="Hyperlink"/>
-                <w:noProof/>
-              </w:rPr>
-              <w:fldChar w:fldCharType="end"/>
-            </w:r>
-          </w:ins>
+          </w:hyperlink>
         </w:p>
         <w:p>
           <w:pPr>
@@ -2411,111 +1191,68 @@
               <w:tab w:val="right" w:leader="dot" w:pos="9350"/>
             </w:tabs>
             <w:rPr>
-              <w:ins w:id="199" w:author="CMH" w:date="2016-06-13T17:47:00Z"/>
               <w:rFonts w:eastAsiaTheme="minorEastAsia"/>
               <w:noProof/>
             </w:rPr>
           </w:pPr>
-          <w:ins w:id="200" w:author="CMH" w:date="2016-06-13T17:47:00Z">
+          <w:hyperlink w:anchor="_Toc453603365" w:history="1">
             <w:r>
               <w:rPr>
                 <w:rStyle w:val="Hyperlink"/>
                 <w:noProof/>
               </w:rPr>
+              <w:t>1.1</w:t>
+            </w:r>
+            <w:r>
+              <w:rPr>
+                <w:rFonts w:eastAsiaTheme="minorEastAsia"/>
+                <w:noProof/>
+              </w:rPr>
+              <w:tab/>
+            </w:r>
+            <w:r>
+              <w:rPr>
+                <w:rStyle w:val="Hyperlink"/>
+                <w:noProof/>
+              </w:rPr>
+              <w:t>Defining healthy food</w:t>
+            </w:r>
+            <w:r>
+              <w:rPr>
+                <w:noProof/>
+                <w:webHidden/>
+              </w:rPr>
+              <w:tab/>
+            </w:r>
+            <w:r>
+              <w:rPr>
+                <w:noProof/>
+                <w:webHidden/>
+              </w:rPr>
               <w:fldChar w:fldCharType="begin"/>
             </w:r>
             <w:r>
               <w:rPr>
-                <w:rStyle w:val="Hyperlink"/>
-                <w:noProof/>
-              </w:rPr>
-              <w:instrText xml:space="preserve"> </w:instrText>
-            </w:r>
-            <w:r>
-              <w:rPr>
-                <w:noProof/>
-              </w:rPr>
-              <w:instrText>HYPERLINK \l "_Toc453603365"</w:instrText>
-            </w:r>
-            <w:r>
-              <w:rPr>
-                <w:rStyle w:val="Hyperlink"/>
-                <w:noProof/>
-              </w:rPr>
-              <w:instrText xml:space="preserve"> </w:instrText>
-            </w:r>
-            <w:r>
-              <w:rPr>
-                <w:rStyle w:val="Hyperlink"/>
-                <w:noProof/>
-              </w:rPr>
-            </w:r>
-            <w:r>
-              <w:rPr>
-                <w:rStyle w:val="Hyperlink"/>
-                <w:noProof/>
+                <w:noProof/>
+                <w:webHidden/>
+              </w:rPr>
+              <w:instrText xml:space="preserve"> PAGEREF _Toc453603365 \h </w:instrText>
+            </w:r>
+            <w:r>
+              <w:rPr>
+                <w:noProof/>
+                <w:webHidden/>
+              </w:rPr>
+            </w:r>
+            <w:r>
+              <w:rPr>
+                <w:noProof/>
+                <w:webHidden/>
               </w:rPr>
               <w:fldChar w:fldCharType="separate"/>
             </w:r>
             <w:r>
               <w:rPr>
-                <w:rStyle w:val="Hyperlink"/>
-                <w:noProof/>
-              </w:rPr>
-              <w:t>1.1</w:t>
-            </w:r>
-            <w:r>
-              <w:rPr>
-                <w:rFonts w:eastAsiaTheme="minorEastAsia"/>
-                <w:noProof/>
-              </w:rPr>
-              <w:tab/>
-            </w:r>
-            <w:r>
-              <w:rPr>
-                <w:rStyle w:val="Hyperlink"/>
-                <w:noProof/>
-              </w:rPr>
-              <w:t>Defining healthy food</w:t>
-            </w:r>
-            <w:r>
-              <w:rPr>
-                <w:noProof/>
-                <w:webHidden/>
-              </w:rPr>
-              <w:tab/>
-            </w:r>
-            <w:r>
-              <w:rPr>
-                <w:noProof/>
-                <w:webHidden/>
-              </w:rPr>
-              <w:fldChar w:fldCharType="begin"/>
-            </w:r>
-            <w:r>
-              <w:rPr>
-                <w:noProof/>
-                <w:webHidden/>
-              </w:rPr>
-              <w:instrText xml:space="preserve"> PAGEREF _Toc453603365 \h </w:instrText>
-            </w:r>
-            <w:r>
-              <w:rPr>
-                <w:noProof/>
-                <w:webHidden/>
-              </w:rPr>
-            </w:r>
-          </w:ins>
-          <w:r>
-            <w:rPr>
-              <w:noProof/>
-              <w:webHidden/>
-            </w:rPr>
-            <w:fldChar w:fldCharType="separate"/>
-          </w:r>
-          <w:ins w:id="201" w:author="CMH" w:date="2016-06-13T17:47:00Z">
-            <w:r>
-              <w:rPr>
                 <w:noProof/>
                 <w:webHidden/>
               </w:rPr>
@@ -2528,14 +1265,7 @@
               </w:rPr>
               <w:fldChar w:fldCharType="end"/>
             </w:r>
-            <w:r>
-              <w:rPr>
-                <w:rStyle w:val="Hyperlink"/>
-                <w:noProof/>
-              </w:rPr>
-              <w:fldChar w:fldCharType="end"/>
-            </w:r>
-          </w:ins>
+          </w:hyperlink>
         </w:p>
         <w:p>
           <w:pPr>
@@ -2545,111 +1275,68 @@
               <w:tab w:val="right" w:leader="dot" w:pos="9350"/>
             </w:tabs>
             <w:rPr>
-              <w:ins w:id="202" w:author="CMH" w:date="2016-06-13T17:47:00Z"/>
               <w:rFonts w:eastAsiaTheme="minorEastAsia"/>
               <w:noProof/>
             </w:rPr>
           </w:pPr>
-          <w:ins w:id="203" w:author="CMH" w:date="2016-06-13T17:47:00Z">
+          <w:hyperlink w:anchor="_Toc453603366" w:history="1">
             <w:r>
               <w:rPr>
                 <w:rStyle w:val="Hyperlink"/>
                 <w:noProof/>
               </w:rPr>
+              <w:t>1.2</w:t>
+            </w:r>
+            <w:r>
+              <w:rPr>
+                <w:rFonts w:eastAsiaTheme="minorEastAsia"/>
+                <w:noProof/>
+              </w:rPr>
+              <w:tab/>
+            </w:r>
+            <w:r>
+              <w:rPr>
+                <w:rStyle w:val="Hyperlink"/>
+                <w:noProof/>
+              </w:rPr>
+              <w:t>Defining food access</w:t>
+            </w:r>
+            <w:r>
+              <w:rPr>
+                <w:noProof/>
+                <w:webHidden/>
+              </w:rPr>
+              <w:tab/>
+            </w:r>
+            <w:r>
+              <w:rPr>
+                <w:noProof/>
+                <w:webHidden/>
+              </w:rPr>
               <w:fldChar w:fldCharType="begin"/>
             </w:r>
             <w:r>
               <w:rPr>
-                <w:rStyle w:val="Hyperlink"/>
-                <w:noProof/>
-              </w:rPr>
-              <w:instrText xml:space="preserve"> </w:instrText>
-            </w:r>
-            <w:r>
-              <w:rPr>
-                <w:noProof/>
-              </w:rPr>
-              <w:instrText>HYPERLINK \l "_Toc453603366"</w:instrText>
-            </w:r>
-            <w:r>
-              <w:rPr>
-                <w:rStyle w:val="Hyperlink"/>
-                <w:noProof/>
-              </w:rPr>
-              <w:instrText xml:space="preserve"> </w:instrText>
-            </w:r>
-            <w:r>
-              <w:rPr>
-                <w:rStyle w:val="Hyperlink"/>
-                <w:noProof/>
-              </w:rPr>
-            </w:r>
-            <w:r>
-              <w:rPr>
-                <w:rStyle w:val="Hyperlink"/>
-                <w:noProof/>
+                <w:noProof/>
+                <w:webHidden/>
+              </w:rPr>
+              <w:instrText xml:space="preserve"> PAGEREF _Toc453603366 \h </w:instrText>
+            </w:r>
+            <w:r>
+              <w:rPr>
+                <w:noProof/>
+                <w:webHidden/>
+              </w:rPr>
+            </w:r>
+            <w:r>
+              <w:rPr>
+                <w:noProof/>
+                <w:webHidden/>
               </w:rPr>
               <w:fldChar w:fldCharType="separate"/>
             </w:r>
             <w:r>
               <w:rPr>
-                <w:rStyle w:val="Hyperlink"/>
-                <w:noProof/>
-              </w:rPr>
-              <w:t>1.2</w:t>
-            </w:r>
-            <w:r>
-              <w:rPr>
-                <w:rFonts w:eastAsiaTheme="minorEastAsia"/>
-                <w:noProof/>
-              </w:rPr>
-              <w:tab/>
-            </w:r>
-            <w:r>
-              <w:rPr>
-                <w:rStyle w:val="Hyperlink"/>
-                <w:noProof/>
-              </w:rPr>
-              <w:t>Defining food access</w:t>
-            </w:r>
-            <w:r>
-              <w:rPr>
-                <w:noProof/>
-                <w:webHidden/>
-              </w:rPr>
-              <w:tab/>
-            </w:r>
-            <w:r>
-              <w:rPr>
-                <w:noProof/>
-                <w:webHidden/>
-              </w:rPr>
-              <w:fldChar w:fldCharType="begin"/>
-            </w:r>
-            <w:r>
-              <w:rPr>
-                <w:noProof/>
-                <w:webHidden/>
-              </w:rPr>
-              <w:instrText xml:space="preserve"> PAGEREF _Toc453603366 \h </w:instrText>
-            </w:r>
-            <w:r>
-              <w:rPr>
-                <w:noProof/>
-                <w:webHidden/>
-              </w:rPr>
-            </w:r>
-          </w:ins>
-          <w:r>
-            <w:rPr>
-              <w:noProof/>
-              <w:webHidden/>
-            </w:rPr>
-            <w:fldChar w:fldCharType="separate"/>
-          </w:r>
-          <w:ins w:id="204" w:author="CMH" w:date="2016-06-13T17:47:00Z">
-            <w:r>
-              <w:rPr>
                 <w:noProof/>
                 <w:webHidden/>
               </w:rPr>
@@ -2662,14 +1349,7 @@
               </w:rPr>
               <w:fldChar w:fldCharType="end"/>
             </w:r>
-            <w:r>
-              <w:rPr>
-                <w:rStyle w:val="Hyperlink"/>
-                <w:noProof/>
-              </w:rPr>
-              <w:fldChar w:fldCharType="end"/>
-            </w:r>
-          </w:ins>
+          </w:hyperlink>
         </w:p>
         <w:p>
           <w:pPr>
@@ -2678,97 +1358,54 @@
               <w:tab w:val="right" w:leader="dot" w:pos="9350"/>
             </w:tabs>
             <w:rPr>
-              <w:ins w:id="205" w:author="CMH" w:date="2016-06-13T17:47:00Z"/>
               <w:rFonts w:eastAsiaTheme="minorEastAsia"/>
               <w:noProof/>
             </w:rPr>
           </w:pPr>
-          <w:ins w:id="206" w:author="CMH" w:date="2016-06-13T17:47:00Z">
+          <w:hyperlink w:anchor="_Toc453603367" w:history="1">
             <w:r>
               <w:rPr>
                 <w:rStyle w:val="Hyperlink"/>
                 <w:noProof/>
               </w:rPr>
+              <w:t>1.3 Traditional data and AGI</w:t>
+            </w:r>
+            <w:r>
+              <w:rPr>
+                <w:noProof/>
+                <w:webHidden/>
+              </w:rPr>
+              <w:tab/>
+            </w:r>
+            <w:r>
+              <w:rPr>
+                <w:noProof/>
+                <w:webHidden/>
+              </w:rPr>
               <w:fldChar w:fldCharType="begin"/>
             </w:r>
             <w:r>
               <w:rPr>
-                <w:rStyle w:val="Hyperlink"/>
-                <w:noProof/>
-              </w:rPr>
-              <w:instrText xml:space="preserve"> </w:instrText>
-            </w:r>
-            <w:r>
-              <w:rPr>
-                <w:noProof/>
-              </w:rPr>
-              <w:instrText>HYPERLINK \l "_Toc453603367"</w:instrText>
-            </w:r>
-            <w:r>
-              <w:rPr>
-                <w:rStyle w:val="Hyperlink"/>
-                <w:noProof/>
-              </w:rPr>
-              <w:instrText xml:space="preserve"> </w:instrText>
-            </w:r>
-            <w:r>
-              <w:rPr>
-                <w:rStyle w:val="Hyperlink"/>
-                <w:noProof/>
-              </w:rPr>
-            </w:r>
-            <w:r>
-              <w:rPr>
-                <w:rStyle w:val="Hyperlink"/>
-                <w:noProof/>
+                <w:noProof/>
+                <w:webHidden/>
+              </w:rPr>
+              <w:instrText xml:space="preserve"> PAGEREF _Toc453603367 \h </w:instrText>
+            </w:r>
+            <w:r>
+              <w:rPr>
+                <w:noProof/>
+                <w:webHidden/>
+              </w:rPr>
+            </w:r>
+            <w:r>
+              <w:rPr>
+                <w:noProof/>
+                <w:webHidden/>
               </w:rPr>
               <w:fldChar w:fldCharType="separate"/>
             </w:r>
             <w:r>
               <w:rPr>
-                <w:rStyle w:val="Hyperlink"/>
-                <w:noProof/>
-              </w:rPr>
-              <w:t>1.3 Traditional data and AGI</w:t>
-            </w:r>
-            <w:r>
-              <w:rPr>
-                <w:noProof/>
-                <w:webHidden/>
-              </w:rPr>
-              <w:tab/>
-            </w:r>
-            <w:r>
-              <w:rPr>
-                <w:noProof/>
-                <w:webHidden/>
-              </w:rPr>
-              <w:fldChar w:fldCharType="begin"/>
-            </w:r>
-            <w:r>
-              <w:rPr>
-                <w:noProof/>
-                <w:webHidden/>
-              </w:rPr>
-              <w:instrText xml:space="preserve"> PAGEREF _Toc453603367 \h </w:instrText>
-            </w:r>
-            <w:r>
-              <w:rPr>
-                <w:noProof/>
-                <w:webHidden/>
-              </w:rPr>
-            </w:r>
-          </w:ins>
-          <w:r>
-            <w:rPr>
-              <w:noProof/>
-              <w:webHidden/>
-            </w:rPr>
-            <w:fldChar w:fldCharType="separate"/>
-          </w:r>
-          <w:ins w:id="207" w:author="CMH" w:date="2016-06-13T17:47:00Z">
-            <w:r>
-              <w:rPr>
                 <w:noProof/>
                 <w:webHidden/>
               </w:rPr>
@@ -2781,14 +1418,7 @@
               </w:rPr>
               <w:fldChar w:fldCharType="end"/>
             </w:r>
-            <w:r>
-              <w:rPr>
-                <w:rStyle w:val="Hyperlink"/>
-                <w:noProof/>
-              </w:rPr>
-              <w:fldChar w:fldCharType="end"/>
-            </w:r>
-          </w:ins>
+          </w:hyperlink>
         </w:p>
         <w:p>
           <w:pPr>
@@ -2797,97 +1427,54 @@
               <w:tab w:val="right" w:leader="dot" w:pos="9350"/>
             </w:tabs>
             <w:rPr>
-              <w:ins w:id="208" w:author="CMH" w:date="2016-06-13T17:47:00Z"/>
               <w:rFonts w:eastAsiaTheme="minorEastAsia"/>
               <w:noProof/>
             </w:rPr>
           </w:pPr>
-          <w:ins w:id="209" w:author="CMH" w:date="2016-06-13T17:47:00Z">
+          <w:hyperlink w:anchor="_Toc453603368" w:history="1">
             <w:r>
               <w:rPr>
                 <w:rStyle w:val="Hyperlink"/>
                 <w:noProof/>
               </w:rPr>
+              <w:t>1.4 Primary research question</w:t>
+            </w:r>
+            <w:r>
+              <w:rPr>
+                <w:noProof/>
+                <w:webHidden/>
+              </w:rPr>
+              <w:tab/>
+            </w:r>
+            <w:r>
+              <w:rPr>
+                <w:noProof/>
+                <w:webHidden/>
+              </w:rPr>
               <w:fldChar w:fldCharType="begin"/>
             </w:r>
             <w:r>
               <w:rPr>
-                <w:rStyle w:val="Hyperlink"/>
-                <w:noProof/>
-              </w:rPr>
-              <w:instrText xml:space="preserve"> </w:instrText>
-            </w:r>
-            <w:r>
-              <w:rPr>
-                <w:noProof/>
-              </w:rPr>
-              <w:instrText>HYPERLINK \l "_Toc453603368"</w:instrText>
-            </w:r>
-            <w:r>
-              <w:rPr>
-                <w:rStyle w:val="Hyperlink"/>
-                <w:noProof/>
-              </w:rPr>
-              <w:instrText xml:space="preserve"> </w:instrText>
-            </w:r>
-            <w:r>
-              <w:rPr>
-                <w:rStyle w:val="Hyperlink"/>
-                <w:noProof/>
-              </w:rPr>
-            </w:r>
-            <w:r>
-              <w:rPr>
-                <w:rStyle w:val="Hyperlink"/>
-                <w:noProof/>
+                <w:noProof/>
+                <w:webHidden/>
+              </w:rPr>
+              <w:instrText xml:space="preserve"> PAGEREF _Toc453603368 \h </w:instrText>
+            </w:r>
+            <w:r>
+              <w:rPr>
+                <w:noProof/>
+                <w:webHidden/>
+              </w:rPr>
+            </w:r>
+            <w:r>
+              <w:rPr>
+                <w:noProof/>
+                <w:webHidden/>
               </w:rPr>
               <w:fldChar w:fldCharType="separate"/>
             </w:r>
             <w:r>
               <w:rPr>
-                <w:rStyle w:val="Hyperlink"/>
-                <w:noProof/>
-              </w:rPr>
-              <w:t>1.4 Primary research question</w:t>
-            </w:r>
-            <w:r>
-              <w:rPr>
-                <w:noProof/>
-                <w:webHidden/>
-              </w:rPr>
-              <w:tab/>
-            </w:r>
-            <w:r>
-              <w:rPr>
-                <w:noProof/>
-                <w:webHidden/>
-              </w:rPr>
-              <w:fldChar w:fldCharType="begin"/>
-            </w:r>
-            <w:r>
-              <w:rPr>
-                <w:noProof/>
-                <w:webHidden/>
-              </w:rPr>
-              <w:instrText xml:space="preserve"> PAGEREF _Toc453603368 \h </w:instrText>
-            </w:r>
-            <w:r>
-              <w:rPr>
-                <w:noProof/>
-                <w:webHidden/>
-              </w:rPr>
-            </w:r>
-          </w:ins>
-          <w:r>
-            <w:rPr>
-              <w:noProof/>
-              <w:webHidden/>
-            </w:rPr>
-            <w:fldChar w:fldCharType="separate"/>
-          </w:r>
-          <w:ins w:id="210" w:author="CMH" w:date="2016-06-13T17:47:00Z">
-            <w:r>
-              <w:rPr>
                 <w:noProof/>
                 <w:webHidden/>
               </w:rPr>
@@ -2900,14 +1487,7 @@
               </w:rPr>
               <w:fldChar w:fldCharType="end"/>
             </w:r>
-            <w:r>
-              <w:rPr>
-                <w:rStyle w:val="Hyperlink"/>
-                <w:noProof/>
-              </w:rPr>
-              <w:fldChar w:fldCharType="end"/>
-            </w:r>
-          </w:ins>
+          </w:hyperlink>
         </w:p>
         <w:p>
           <w:pPr>
@@ -2916,97 +1496,54 @@
               <w:tab w:val="right" w:leader="dot" w:pos="9350"/>
             </w:tabs>
             <w:rPr>
-              <w:ins w:id="211" w:author="CMH" w:date="2016-06-13T17:47:00Z"/>
               <w:rFonts w:eastAsiaTheme="minorEastAsia"/>
               <w:noProof/>
             </w:rPr>
           </w:pPr>
-          <w:ins w:id="212" w:author="CMH" w:date="2016-06-13T17:47:00Z">
+          <w:hyperlink w:anchor="_Toc453603369" w:history="1">
             <w:r>
               <w:rPr>
                 <w:rStyle w:val="Hyperlink"/>
                 <w:noProof/>
               </w:rPr>
+              <w:t>1.5 Motivation</w:t>
+            </w:r>
+            <w:r>
+              <w:rPr>
+                <w:noProof/>
+                <w:webHidden/>
+              </w:rPr>
+              <w:tab/>
+            </w:r>
+            <w:r>
+              <w:rPr>
+                <w:noProof/>
+                <w:webHidden/>
+              </w:rPr>
               <w:fldChar w:fldCharType="begin"/>
             </w:r>
             <w:r>
               <w:rPr>
-                <w:rStyle w:val="Hyperlink"/>
-                <w:noProof/>
-              </w:rPr>
-              <w:instrText xml:space="preserve"> </w:instrText>
-            </w:r>
-            <w:r>
-              <w:rPr>
-                <w:noProof/>
-              </w:rPr>
-              <w:instrText>HYPERLINK \l "_Toc453603369"</w:instrText>
-            </w:r>
-            <w:r>
-              <w:rPr>
-                <w:rStyle w:val="Hyperlink"/>
-                <w:noProof/>
-              </w:rPr>
-              <w:instrText xml:space="preserve"> </w:instrText>
-            </w:r>
-            <w:r>
-              <w:rPr>
-                <w:rStyle w:val="Hyperlink"/>
-                <w:noProof/>
-              </w:rPr>
-            </w:r>
-            <w:r>
-              <w:rPr>
-                <w:rStyle w:val="Hyperlink"/>
-                <w:noProof/>
+                <w:noProof/>
+                <w:webHidden/>
+              </w:rPr>
+              <w:instrText xml:space="preserve"> PAGEREF _Toc453603369 \h </w:instrText>
+            </w:r>
+            <w:r>
+              <w:rPr>
+                <w:noProof/>
+                <w:webHidden/>
+              </w:rPr>
+            </w:r>
+            <w:r>
+              <w:rPr>
+                <w:noProof/>
+                <w:webHidden/>
               </w:rPr>
               <w:fldChar w:fldCharType="separate"/>
             </w:r>
             <w:r>
               <w:rPr>
-                <w:rStyle w:val="Hyperlink"/>
-                <w:noProof/>
-              </w:rPr>
-              <w:t>1.5 Motivation</w:t>
-            </w:r>
-            <w:r>
-              <w:rPr>
-                <w:noProof/>
-                <w:webHidden/>
-              </w:rPr>
-              <w:tab/>
-            </w:r>
-            <w:r>
-              <w:rPr>
-                <w:noProof/>
-                <w:webHidden/>
-              </w:rPr>
-              <w:fldChar w:fldCharType="begin"/>
-            </w:r>
-            <w:r>
-              <w:rPr>
-                <w:noProof/>
-                <w:webHidden/>
-              </w:rPr>
-              <w:instrText xml:space="preserve"> PAGEREF _Toc453603369 \h </w:instrText>
-            </w:r>
-            <w:r>
-              <w:rPr>
-                <w:noProof/>
-                <w:webHidden/>
-              </w:rPr>
-            </w:r>
-          </w:ins>
-          <w:r>
-            <w:rPr>
-              <w:noProof/>
-              <w:webHidden/>
-            </w:rPr>
-            <w:fldChar w:fldCharType="separate"/>
-          </w:r>
-          <w:ins w:id="213" w:author="CMH" w:date="2016-06-13T17:47:00Z">
-            <w:r>
-              <w:rPr>
                 <w:noProof/>
                 <w:webHidden/>
               </w:rPr>
@@ -3019,14 +1556,7 @@
               </w:rPr>
               <w:fldChar w:fldCharType="end"/>
             </w:r>
-            <w:r>
-              <w:rPr>
-                <w:rStyle w:val="Hyperlink"/>
-                <w:noProof/>
-              </w:rPr>
-              <w:fldChar w:fldCharType="end"/>
-            </w:r>
-          </w:ins>
+          </w:hyperlink>
         </w:p>
         <w:p>
           <w:pPr>
@@ -3035,97 +1565,54 @@
               <w:tab w:val="right" w:leader="dot" w:pos="9350"/>
             </w:tabs>
             <w:rPr>
-              <w:ins w:id="214" w:author="CMH" w:date="2016-06-13T17:47:00Z"/>
               <w:rFonts w:eastAsiaTheme="minorEastAsia"/>
               <w:noProof/>
             </w:rPr>
           </w:pPr>
-          <w:ins w:id="215" w:author="CMH" w:date="2016-06-13T17:47:00Z">
+          <w:hyperlink w:anchor="_Toc453603370" w:history="1">
             <w:r>
               <w:rPr>
                 <w:rStyle w:val="Hyperlink"/>
                 <w:noProof/>
               </w:rPr>
+              <w:t>1.6 Thesis Organization</w:t>
+            </w:r>
+            <w:r>
+              <w:rPr>
+                <w:noProof/>
+                <w:webHidden/>
+              </w:rPr>
+              <w:tab/>
+            </w:r>
+            <w:r>
+              <w:rPr>
+                <w:noProof/>
+                <w:webHidden/>
+              </w:rPr>
               <w:fldChar w:fldCharType="begin"/>
             </w:r>
             <w:r>
               <w:rPr>
-                <w:rStyle w:val="Hyperlink"/>
-                <w:noProof/>
-              </w:rPr>
-              <w:instrText xml:space="preserve"> </w:instrText>
-            </w:r>
-            <w:r>
-              <w:rPr>
-                <w:noProof/>
-              </w:rPr>
-              <w:instrText>HYPERLINK \l "_Toc453603370"</w:instrText>
-            </w:r>
-            <w:r>
-              <w:rPr>
-                <w:rStyle w:val="Hyperlink"/>
-                <w:noProof/>
-              </w:rPr>
-              <w:instrText xml:space="preserve"> </w:instrText>
-            </w:r>
-            <w:r>
-              <w:rPr>
-                <w:rStyle w:val="Hyperlink"/>
-                <w:noProof/>
-              </w:rPr>
-            </w:r>
-            <w:r>
-              <w:rPr>
-                <w:rStyle w:val="Hyperlink"/>
-                <w:noProof/>
+                <w:noProof/>
+                <w:webHidden/>
+              </w:rPr>
+              <w:instrText xml:space="preserve"> PAGEREF _Toc453603370 \h </w:instrText>
+            </w:r>
+            <w:r>
+              <w:rPr>
+                <w:noProof/>
+                <w:webHidden/>
+              </w:rPr>
+            </w:r>
+            <w:r>
+              <w:rPr>
+                <w:noProof/>
+                <w:webHidden/>
               </w:rPr>
               <w:fldChar w:fldCharType="separate"/>
             </w:r>
             <w:r>
               <w:rPr>
-                <w:rStyle w:val="Hyperlink"/>
-                <w:noProof/>
-              </w:rPr>
-              <w:t>1.6 Thesis Organization</w:t>
-            </w:r>
-            <w:r>
-              <w:rPr>
-                <w:noProof/>
-                <w:webHidden/>
-              </w:rPr>
-              <w:tab/>
-            </w:r>
-            <w:r>
-              <w:rPr>
-                <w:noProof/>
-                <w:webHidden/>
-              </w:rPr>
-              <w:fldChar w:fldCharType="begin"/>
-            </w:r>
-            <w:r>
-              <w:rPr>
-                <w:noProof/>
-                <w:webHidden/>
-              </w:rPr>
-              <w:instrText xml:space="preserve"> PAGEREF _Toc453603370 \h </w:instrText>
-            </w:r>
-            <w:r>
-              <w:rPr>
-                <w:noProof/>
-                <w:webHidden/>
-              </w:rPr>
-            </w:r>
-          </w:ins>
-          <w:r>
-            <w:rPr>
-              <w:noProof/>
-              <w:webHidden/>
-            </w:rPr>
-            <w:fldChar w:fldCharType="separate"/>
-          </w:r>
-          <w:ins w:id="216" w:author="CMH" w:date="2016-06-13T17:47:00Z">
-            <w:r>
-              <w:rPr>
                 <w:noProof/>
                 <w:webHidden/>
               </w:rPr>
@@ -3138,14 +1625,7 @@
               </w:rPr>
               <w:fldChar w:fldCharType="end"/>
             </w:r>
-            <w:r>
-              <w:rPr>
-                <w:rStyle w:val="Hyperlink"/>
-                <w:noProof/>
-              </w:rPr>
-              <w:fldChar w:fldCharType="end"/>
-            </w:r>
-          </w:ins>
+          </w:hyperlink>
         </w:p>
         <w:p>
           <w:pPr>
@@ -3154,97 +1634,54 @@
               <w:tab w:val="right" w:leader="dot" w:pos="9350"/>
             </w:tabs>
             <w:rPr>
-              <w:ins w:id="217" w:author="CMH" w:date="2016-06-13T17:47:00Z"/>
               <w:rFonts w:eastAsiaTheme="minorEastAsia"/>
               <w:noProof/>
             </w:rPr>
           </w:pPr>
-          <w:ins w:id="218" w:author="CMH" w:date="2016-06-13T17:47:00Z">
+          <w:hyperlink w:anchor="_Toc453603371" w:history="1">
             <w:r>
               <w:rPr>
                 <w:rStyle w:val="Hyperlink"/>
                 <w:noProof/>
               </w:rPr>
+              <w:t>CHAPTER 2 - LITERATURE REVIEW</w:t>
+            </w:r>
+            <w:r>
+              <w:rPr>
+                <w:noProof/>
+                <w:webHidden/>
+              </w:rPr>
+              <w:tab/>
+            </w:r>
+            <w:r>
+              <w:rPr>
+                <w:noProof/>
+                <w:webHidden/>
+              </w:rPr>
               <w:fldChar w:fldCharType="begin"/>
             </w:r>
             <w:r>
               <w:rPr>
-                <w:rStyle w:val="Hyperlink"/>
-                <w:noProof/>
-              </w:rPr>
-              <w:instrText xml:space="preserve"> </w:instrText>
-            </w:r>
-            <w:r>
-              <w:rPr>
-                <w:noProof/>
-              </w:rPr>
-              <w:instrText>HYPERLINK \l "_Toc453603371"</w:instrText>
-            </w:r>
-            <w:r>
-              <w:rPr>
-                <w:rStyle w:val="Hyperlink"/>
-                <w:noProof/>
-              </w:rPr>
-              <w:instrText xml:space="preserve"> </w:instrText>
-            </w:r>
-            <w:r>
-              <w:rPr>
-                <w:rStyle w:val="Hyperlink"/>
-                <w:noProof/>
-              </w:rPr>
-            </w:r>
-            <w:r>
-              <w:rPr>
-                <w:rStyle w:val="Hyperlink"/>
-                <w:noProof/>
+                <w:noProof/>
+                <w:webHidden/>
+              </w:rPr>
+              <w:instrText xml:space="preserve"> PAGEREF _Toc453603371 \h </w:instrText>
+            </w:r>
+            <w:r>
+              <w:rPr>
+                <w:noProof/>
+                <w:webHidden/>
+              </w:rPr>
+            </w:r>
+            <w:r>
+              <w:rPr>
+                <w:noProof/>
+                <w:webHidden/>
               </w:rPr>
               <w:fldChar w:fldCharType="separate"/>
             </w:r>
             <w:r>
               <w:rPr>
-                <w:rStyle w:val="Hyperlink"/>
-                <w:noProof/>
-              </w:rPr>
-              <w:t>CHAPTER 2 - LITERATURE REVIEW</w:t>
-            </w:r>
-            <w:r>
-              <w:rPr>
-                <w:noProof/>
-                <w:webHidden/>
-              </w:rPr>
-              <w:tab/>
-            </w:r>
-            <w:r>
-              <w:rPr>
-                <w:noProof/>
-                <w:webHidden/>
-              </w:rPr>
-              <w:fldChar w:fldCharType="begin"/>
-            </w:r>
-            <w:r>
-              <w:rPr>
-                <w:noProof/>
-                <w:webHidden/>
-              </w:rPr>
-              <w:instrText xml:space="preserve"> PAGEREF _Toc453603371 \h </w:instrText>
-            </w:r>
-            <w:r>
-              <w:rPr>
-                <w:noProof/>
-                <w:webHidden/>
-              </w:rPr>
-            </w:r>
-          </w:ins>
-          <w:r>
-            <w:rPr>
-              <w:noProof/>
-              <w:webHidden/>
-            </w:rPr>
-            <w:fldChar w:fldCharType="separate"/>
-          </w:r>
-          <w:ins w:id="219" w:author="CMH" w:date="2016-06-13T17:47:00Z">
-            <w:r>
-              <w:rPr>
                 <w:noProof/>
                 <w:webHidden/>
               </w:rPr>
@@ -3257,14 +1694,7 @@
               </w:rPr>
               <w:fldChar w:fldCharType="end"/>
             </w:r>
-            <w:r>
-              <w:rPr>
-                <w:rStyle w:val="Hyperlink"/>
-                <w:noProof/>
-              </w:rPr>
-              <w:fldChar w:fldCharType="end"/>
-            </w:r>
-          </w:ins>
+          </w:hyperlink>
         </w:p>
         <w:p>
           <w:pPr>
@@ -3273,97 +1703,54 @@
               <w:tab w:val="right" w:leader="dot" w:pos="9350"/>
             </w:tabs>
             <w:rPr>
-              <w:ins w:id="220" w:author="CMH" w:date="2016-06-13T17:47:00Z"/>
               <w:rFonts w:eastAsiaTheme="minorEastAsia"/>
               <w:noProof/>
             </w:rPr>
           </w:pPr>
-          <w:ins w:id="221" w:author="CMH" w:date="2016-06-13T17:47:00Z">
+          <w:hyperlink w:anchor="_Toc453603372" w:history="1">
             <w:r>
               <w:rPr>
                 <w:rStyle w:val="Hyperlink"/>
                 <w:noProof/>
               </w:rPr>
+              <w:t>2.1 Traditional Food Access Studies</w:t>
+            </w:r>
+            <w:r>
+              <w:rPr>
+                <w:noProof/>
+                <w:webHidden/>
+              </w:rPr>
+              <w:tab/>
+            </w:r>
+            <w:r>
+              <w:rPr>
+                <w:noProof/>
+                <w:webHidden/>
+              </w:rPr>
               <w:fldChar w:fldCharType="begin"/>
             </w:r>
             <w:r>
               <w:rPr>
-                <w:rStyle w:val="Hyperlink"/>
-                <w:noProof/>
-              </w:rPr>
-              <w:instrText xml:space="preserve"> </w:instrText>
-            </w:r>
-            <w:r>
-              <w:rPr>
-                <w:noProof/>
-              </w:rPr>
-              <w:instrText>HYPERLINK \l "_Toc453603372"</w:instrText>
-            </w:r>
-            <w:r>
-              <w:rPr>
-                <w:rStyle w:val="Hyperlink"/>
-                <w:noProof/>
-              </w:rPr>
-              <w:instrText xml:space="preserve"> </w:instrText>
-            </w:r>
-            <w:r>
-              <w:rPr>
-                <w:rStyle w:val="Hyperlink"/>
-                <w:noProof/>
-              </w:rPr>
-            </w:r>
-            <w:r>
-              <w:rPr>
-                <w:rStyle w:val="Hyperlink"/>
-                <w:noProof/>
+                <w:noProof/>
+                <w:webHidden/>
+              </w:rPr>
+              <w:instrText xml:space="preserve"> PAGEREF _Toc453603372 \h </w:instrText>
+            </w:r>
+            <w:r>
+              <w:rPr>
+                <w:noProof/>
+                <w:webHidden/>
+              </w:rPr>
+            </w:r>
+            <w:r>
+              <w:rPr>
+                <w:noProof/>
+                <w:webHidden/>
               </w:rPr>
               <w:fldChar w:fldCharType="separate"/>
             </w:r>
             <w:r>
               <w:rPr>
-                <w:rStyle w:val="Hyperlink"/>
-                <w:noProof/>
-              </w:rPr>
-              <w:t>2.1 Traditional Food Access Studies</w:t>
-            </w:r>
-            <w:r>
-              <w:rPr>
-                <w:noProof/>
-                <w:webHidden/>
-              </w:rPr>
-              <w:tab/>
-            </w:r>
-            <w:r>
-              <w:rPr>
-                <w:noProof/>
-                <w:webHidden/>
-              </w:rPr>
-              <w:fldChar w:fldCharType="begin"/>
-            </w:r>
-            <w:r>
-              <w:rPr>
-                <w:noProof/>
-                <w:webHidden/>
-              </w:rPr>
-              <w:instrText xml:space="preserve"> PAGEREF _Toc453603372 \h </w:instrText>
-            </w:r>
-            <w:r>
-              <w:rPr>
-                <w:noProof/>
-                <w:webHidden/>
-              </w:rPr>
-            </w:r>
-          </w:ins>
-          <w:r>
-            <w:rPr>
-              <w:noProof/>
-              <w:webHidden/>
-            </w:rPr>
-            <w:fldChar w:fldCharType="separate"/>
-          </w:r>
-          <w:ins w:id="222" w:author="CMH" w:date="2016-06-13T17:47:00Z">
-            <w:r>
-              <w:rPr>
                 <w:noProof/>
                 <w:webHidden/>
               </w:rPr>
@@ -3376,14 +1763,7 @@
               </w:rPr>
               <w:fldChar w:fldCharType="end"/>
             </w:r>
-            <w:r>
-              <w:rPr>
-                <w:rStyle w:val="Hyperlink"/>
-                <w:noProof/>
-              </w:rPr>
-              <w:fldChar w:fldCharType="end"/>
-            </w:r>
-          </w:ins>
+          </w:hyperlink>
         </w:p>
         <w:p>
           <w:pPr>
@@ -3392,97 +1772,54 @@
               <w:tab w:val="right" w:leader="dot" w:pos="9350"/>
             </w:tabs>
             <w:rPr>
-              <w:ins w:id="223" w:author="CMH" w:date="2016-06-13T17:47:00Z"/>
               <w:rFonts w:eastAsiaTheme="minorEastAsia"/>
               <w:noProof/>
             </w:rPr>
           </w:pPr>
-          <w:ins w:id="224" w:author="CMH" w:date="2016-06-13T17:47:00Z">
+          <w:hyperlink w:anchor="_Toc453603373" w:history="1">
             <w:r>
               <w:rPr>
                 <w:rStyle w:val="Hyperlink"/>
                 <w:noProof/>
               </w:rPr>
+              <w:t>2.2 USDA Food Access Estimates</w:t>
+            </w:r>
+            <w:r>
+              <w:rPr>
+                <w:noProof/>
+                <w:webHidden/>
+              </w:rPr>
+              <w:tab/>
+            </w:r>
+            <w:r>
+              <w:rPr>
+                <w:noProof/>
+                <w:webHidden/>
+              </w:rPr>
               <w:fldChar w:fldCharType="begin"/>
             </w:r>
             <w:r>
               <w:rPr>
-                <w:rStyle w:val="Hyperlink"/>
-                <w:noProof/>
-              </w:rPr>
-              <w:instrText xml:space="preserve"> </w:instrText>
-            </w:r>
-            <w:r>
-              <w:rPr>
-                <w:noProof/>
-              </w:rPr>
-              <w:instrText>HYPERLINK \l "_Toc453603373"</w:instrText>
-            </w:r>
-            <w:r>
-              <w:rPr>
-                <w:rStyle w:val="Hyperlink"/>
-                <w:noProof/>
-              </w:rPr>
-              <w:instrText xml:space="preserve"> </w:instrText>
-            </w:r>
-            <w:r>
-              <w:rPr>
-                <w:rStyle w:val="Hyperlink"/>
-                <w:noProof/>
-              </w:rPr>
-            </w:r>
-            <w:r>
-              <w:rPr>
-                <w:rStyle w:val="Hyperlink"/>
-                <w:noProof/>
+                <w:noProof/>
+                <w:webHidden/>
+              </w:rPr>
+              <w:instrText xml:space="preserve"> PAGEREF _Toc453603373 \h </w:instrText>
+            </w:r>
+            <w:r>
+              <w:rPr>
+                <w:noProof/>
+                <w:webHidden/>
+              </w:rPr>
+            </w:r>
+            <w:r>
+              <w:rPr>
+                <w:noProof/>
+                <w:webHidden/>
               </w:rPr>
               <w:fldChar w:fldCharType="separate"/>
             </w:r>
             <w:r>
               <w:rPr>
-                <w:rStyle w:val="Hyperlink"/>
-                <w:noProof/>
-              </w:rPr>
-              <w:t>2.2 USDA Food Access Estimates</w:t>
-            </w:r>
-            <w:r>
-              <w:rPr>
-                <w:noProof/>
-                <w:webHidden/>
-              </w:rPr>
-              <w:tab/>
-            </w:r>
-            <w:r>
-              <w:rPr>
-                <w:noProof/>
-                <w:webHidden/>
-              </w:rPr>
-              <w:fldChar w:fldCharType="begin"/>
-            </w:r>
-            <w:r>
-              <w:rPr>
-                <w:noProof/>
-                <w:webHidden/>
-              </w:rPr>
-              <w:instrText xml:space="preserve"> PAGEREF _Toc453603373 \h </w:instrText>
-            </w:r>
-            <w:r>
-              <w:rPr>
-                <w:noProof/>
-                <w:webHidden/>
-              </w:rPr>
-            </w:r>
-          </w:ins>
-          <w:r>
-            <w:rPr>
-              <w:noProof/>
-              <w:webHidden/>
-            </w:rPr>
-            <w:fldChar w:fldCharType="separate"/>
-          </w:r>
-          <w:ins w:id="225" w:author="CMH" w:date="2016-06-13T17:47:00Z">
-            <w:r>
-              <w:rPr>
                 <w:noProof/>
                 <w:webHidden/>
               </w:rPr>
@@ -3495,14 +1832,7 @@
               </w:rPr>
               <w:fldChar w:fldCharType="end"/>
             </w:r>
-            <w:r>
-              <w:rPr>
-                <w:rStyle w:val="Hyperlink"/>
-                <w:noProof/>
-              </w:rPr>
-              <w:fldChar w:fldCharType="end"/>
-            </w:r>
-          </w:ins>
+          </w:hyperlink>
         </w:p>
         <w:p>
           <w:pPr>
@@ -3511,97 +1841,54 @@
               <w:tab w:val="right" w:leader="dot" w:pos="9350"/>
             </w:tabs>
             <w:rPr>
-              <w:ins w:id="226" w:author="CMH" w:date="2016-06-13T17:47:00Z"/>
               <w:rFonts w:eastAsiaTheme="minorEastAsia"/>
               <w:noProof/>
             </w:rPr>
           </w:pPr>
-          <w:ins w:id="227" w:author="CMH" w:date="2016-06-13T17:47:00Z">
+          <w:hyperlink w:anchor="_Toc453603374" w:history="1">
             <w:r>
               <w:rPr>
                 <w:rStyle w:val="Hyperlink"/>
                 <w:noProof/>
               </w:rPr>
+              <w:t>2.3 Classification and AGI</w:t>
+            </w:r>
+            <w:r>
+              <w:rPr>
+                <w:noProof/>
+                <w:webHidden/>
+              </w:rPr>
+              <w:tab/>
+            </w:r>
+            <w:r>
+              <w:rPr>
+                <w:noProof/>
+                <w:webHidden/>
+              </w:rPr>
               <w:fldChar w:fldCharType="begin"/>
             </w:r>
             <w:r>
               <w:rPr>
-                <w:rStyle w:val="Hyperlink"/>
-                <w:noProof/>
-              </w:rPr>
-              <w:instrText xml:space="preserve"> </w:instrText>
-            </w:r>
-            <w:r>
-              <w:rPr>
-                <w:noProof/>
-              </w:rPr>
-              <w:instrText>HYPERLINK \l "_Toc453603374"</w:instrText>
-            </w:r>
-            <w:r>
-              <w:rPr>
-                <w:rStyle w:val="Hyperlink"/>
-                <w:noProof/>
-              </w:rPr>
-              <w:instrText xml:space="preserve"> </w:instrText>
-            </w:r>
-            <w:r>
-              <w:rPr>
-                <w:rStyle w:val="Hyperlink"/>
-                <w:noProof/>
-              </w:rPr>
-            </w:r>
-            <w:r>
-              <w:rPr>
-                <w:rStyle w:val="Hyperlink"/>
-                <w:noProof/>
+                <w:noProof/>
+                <w:webHidden/>
+              </w:rPr>
+              <w:instrText xml:space="preserve"> PAGEREF _Toc453603374 \h </w:instrText>
+            </w:r>
+            <w:r>
+              <w:rPr>
+                <w:noProof/>
+                <w:webHidden/>
+              </w:rPr>
+            </w:r>
+            <w:r>
+              <w:rPr>
+                <w:noProof/>
+                <w:webHidden/>
               </w:rPr>
               <w:fldChar w:fldCharType="separate"/>
             </w:r>
             <w:r>
               <w:rPr>
-                <w:rStyle w:val="Hyperlink"/>
-                <w:noProof/>
-              </w:rPr>
-              <w:t>2.3 Classification and AGI</w:t>
-            </w:r>
-            <w:r>
-              <w:rPr>
-                <w:noProof/>
-                <w:webHidden/>
-              </w:rPr>
-              <w:tab/>
-            </w:r>
-            <w:r>
-              <w:rPr>
-                <w:noProof/>
-                <w:webHidden/>
-              </w:rPr>
-              <w:fldChar w:fldCharType="begin"/>
-            </w:r>
-            <w:r>
-              <w:rPr>
-                <w:noProof/>
-                <w:webHidden/>
-              </w:rPr>
-              <w:instrText xml:space="preserve"> PAGEREF _Toc453603374 \h </w:instrText>
-            </w:r>
-            <w:r>
-              <w:rPr>
-                <w:noProof/>
-                <w:webHidden/>
-              </w:rPr>
-            </w:r>
-          </w:ins>
-          <w:r>
-            <w:rPr>
-              <w:noProof/>
-              <w:webHidden/>
-            </w:rPr>
-            <w:fldChar w:fldCharType="separate"/>
-          </w:r>
-          <w:ins w:id="228" w:author="CMH" w:date="2016-06-13T17:47:00Z">
-            <w:r>
-              <w:rPr>
                 <w:noProof/>
                 <w:webHidden/>
               </w:rPr>
@@ -3614,14 +1901,7 @@
               </w:rPr>
               <w:fldChar w:fldCharType="end"/>
             </w:r>
-            <w:r>
-              <w:rPr>
-                <w:rStyle w:val="Hyperlink"/>
-                <w:noProof/>
-              </w:rPr>
-              <w:fldChar w:fldCharType="end"/>
-            </w:r>
-          </w:ins>
+          </w:hyperlink>
         </w:p>
         <w:p>
           <w:pPr>
@@ -3630,97 +1910,54 @@
               <w:tab w:val="right" w:leader="dot" w:pos="9350"/>
             </w:tabs>
             <w:rPr>
-              <w:ins w:id="229" w:author="CMH" w:date="2016-06-13T17:47:00Z"/>
               <w:rFonts w:eastAsiaTheme="minorEastAsia"/>
               <w:noProof/>
             </w:rPr>
           </w:pPr>
-          <w:ins w:id="230" w:author="CMH" w:date="2016-06-13T17:47:00Z">
+          <w:hyperlink w:anchor="_Toc453603375" w:history="1">
             <w:r>
               <w:rPr>
                 <w:rStyle w:val="Hyperlink"/>
                 <w:noProof/>
               </w:rPr>
+              <w:t>CHAPTER 3 - METHODOLOGY</w:t>
+            </w:r>
+            <w:r>
+              <w:rPr>
+                <w:noProof/>
+                <w:webHidden/>
+              </w:rPr>
+              <w:tab/>
+            </w:r>
+            <w:r>
+              <w:rPr>
+                <w:noProof/>
+                <w:webHidden/>
+              </w:rPr>
               <w:fldChar w:fldCharType="begin"/>
             </w:r>
             <w:r>
               <w:rPr>
-                <w:rStyle w:val="Hyperlink"/>
-                <w:noProof/>
-              </w:rPr>
-              <w:instrText xml:space="preserve"> </w:instrText>
-            </w:r>
-            <w:r>
-              <w:rPr>
-                <w:noProof/>
-              </w:rPr>
-              <w:instrText>HYPERLINK \l "_Toc453603375"</w:instrText>
-            </w:r>
-            <w:r>
-              <w:rPr>
-                <w:rStyle w:val="Hyperlink"/>
-                <w:noProof/>
-              </w:rPr>
-              <w:instrText xml:space="preserve"> </w:instrText>
-            </w:r>
-            <w:r>
-              <w:rPr>
-                <w:rStyle w:val="Hyperlink"/>
-                <w:noProof/>
-              </w:rPr>
-            </w:r>
-            <w:r>
-              <w:rPr>
-                <w:rStyle w:val="Hyperlink"/>
-                <w:noProof/>
+                <w:noProof/>
+                <w:webHidden/>
+              </w:rPr>
+              <w:instrText xml:space="preserve"> PAGEREF _Toc453603375 \h </w:instrText>
+            </w:r>
+            <w:r>
+              <w:rPr>
+                <w:noProof/>
+                <w:webHidden/>
+              </w:rPr>
+            </w:r>
+            <w:r>
+              <w:rPr>
+                <w:noProof/>
+                <w:webHidden/>
               </w:rPr>
               <w:fldChar w:fldCharType="separate"/>
             </w:r>
             <w:r>
               <w:rPr>
-                <w:rStyle w:val="Hyperlink"/>
-                <w:noProof/>
-              </w:rPr>
-              <w:t>CHAPTER 3 - METHODOLOGY</w:t>
-            </w:r>
-            <w:r>
-              <w:rPr>
-                <w:noProof/>
-                <w:webHidden/>
-              </w:rPr>
-              <w:tab/>
-            </w:r>
-            <w:r>
-              <w:rPr>
-                <w:noProof/>
-                <w:webHidden/>
-              </w:rPr>
-              <w:fldChar w:fldCharType="begin"/>
-            </w:r>
-            <w:r>
-              <w:rPr>
-                <w:noProof/>
-                <w:webHidden/>
-              </w:rPr>
-              <w:instrText xml:space="preserve"> PAGEREF _Toc453603375 \h </w:instrText>
-            </w:r>
-            <w:r>
-              <w:rPr>
-                <w:noProof/>
-                <w:webHidden/>
-              </w:rPr>
-            </w:r>
-          </w:ins>
-          <w:r>
-            <w:rPr>
-              <w:noProof/>
-              <w:webHidden/>
-            </w:rPr>
-            <w:fldChar w:fldCharType="separate"/>
-          </w:r>
-          <w:ins w:id="231" w:author="CMH" w:date="2016-06-13T17:47:00Z">
-            <w:r>
-              <w:rPr>
                 <w:noProof/>
                 <w:webHidden/>
               </w:rPr>
@@ -3733,14 +1970,7 @@
               </w:rPr>
               <w:fldChar w:fldCharType="end"/>
             </w:r>
-            <w:r>
-              <w:rPr>
-                <w:rStyle w:val="Hyperlink"/>
-                <w:noProof/>
-              </w:rPr>
-              <w:fldChar w:fldCharType="end"/>
-            </w:r>
-          </w:ins>
+          </w:hyperlink>
         </w:p>
         <w:p>
           <w:pPr>
@@ -3749,97 +1979,54 @@
               <w:tab w:val="right" w:leader="dot" w:pos="9350"/>
             </w:tabs>
             <w:rPr>
-              <w:ins w:id="232" w:author="CMH" w:date="2016-06-13T17:47:00Z"/>
               <w:rFonts w:eastAsiaTheme="minorEastAsia"/>
               <w:noProof/>
             </w:rPr>
           </w:pPr>
-          <w:ins w:id="233" w:author="CMH" w:date="2016-06-13T17:47:00Z">
+          <w:hyperlink w:anchor="_Toc453603376" w:history="1">
             <w:r>
               <w:rPr>
                 <w:rStyle w:val="Hyperlink"/>
                 <w:noProof/>
               </w:rPr>
+              <w:t>3.1 Methods</w:t>
+            </w:r>
+            <w:r>
+              <w:rPr>
+                <w:noProof/>
+                <w:webHidden/>
+              </w:rPr>
+              <w:tab/>
+            </w:r>
+            <w:r>
+              <w:rPr>
+                <w:noProof/>
+                <w:webHidden/>
+              </w:rPr>
               <w:fldChar w:fldCharType="begin"/>
             </w:r>
             <w:r>
               <w:rPr>
-                <w:rStyle w:val="Hyperlink"/>
-                <w:noProof/>
-              </w:rPr>
-              <w:instrText xml:space="preserve"> </w:instrText>
-            </w:r>
-            <w:r>
-              <w:rPr>
-                <w:noProof/>
-              </w:rPr>
-              <w:instrText>HYPERLINK \l "_Toc453603376"</w:instrText>
-            </w:r>
-            <w:r>
-              <w:rPr>
-                <w:rStyle w:val="Hyperlink"/>
-                <w:noProof/>
-              </w:rPr>
-              <w:instrText xml:space="preserve"> </w:instrText>
-            </w:r>
-            <w:r>
-              <w:rPr>
-                <w:rStyle w:val="Hyperlink"/>
-                <w:noProof/>
-              </w:rPr>
-            </w:r>
-            <w:r>
-              <w:rPr>
-                <w:rStyle w:val="Hyperlink"/>
-                <w:noProof/>
+                <w:noProof/>
+                <w:webHidden/>
+              </w:rPr>
+              <w:instrText xml:space="preserve"> PAGEREF _Toc453603376 \h </w:instrText>
+            </w:r>
+            <w:r>
+              <w:rPr>
+                <w:noProof/>
+                <w:webHidden/>
+              </w:rPr>
+            </w:r>
+            <w:r>
+              <w:rPr>
+                <w:noProof/>
+                <w:webHidden/>
               </w:rPr>
               <w:fldChar w:fldCharType="separate"/>
             </w:r>
             <w:r>
               <w:rPr>
-                <w:rStyle w:val="Hyperlink"/>
-                <w:noProof/>
-              </w:rPr>
-              <w:t>3.1 Methods</w:t>
-            </w:r>
-            <w:r>
-              <w:rPr>
-                <w:noProof/>
-                <w:webHidden/>
-              </w:rPr>
-              <w:tab/>
-            </w:r>
-            <w:r>
-              <w:rPr>
-                <w:noProof/>
-                <w:webHidden/>
-              </w:rPr>
-              <w:fldChar w:fldCharType="begin"/>
-            </w:r>
-            <w:r>
-              <w:rPr>
-                <w:noProof/>
-                <w:webHidden/>
-              </w:rPr>
-              <w:instrText xml:space="preserve"> PAGEREF _Toc453603376 \h </w:instrText>
-            </w:r>
-            <w:r>
-              <w:rPr>
-                <w:noProof/>
-                <w:webHidden/>
-              </w:rPr>
-            </w:r>
-          </w:ins>
-          <w:r>
-            <w:rPr>
-              <w:noProof/>
-              <w:webHidden/>
-            </w:rPr>
-            <w:fldChar w:fldCharType="separate"/>
-          </w:r>
-          <w:ins w:id="234" w:author="CMH" w:date="2016-06-13T17:47:00Z">
-            <w:r>
-              <w:rPr>
                 <w:noProof/>
                 <w:webHidden/>
               </w:rPr>
@@ -3852,14 +2039,7 @@
               </w:rPr>
               <w:fldChar w:fldCharType="end"/>
             </w:r>
-            <w:r>
-              <w:rPr>
-                <w:rStyle w:val="Hyperlink"/>
-                <w:noProof/>
-              </w:rPr>
-              <w:fldChar w:fldCharType="end"/>
-            </w:r>
-          </w:ins>
+          </w:hyperlink>
         </w:p>
         <w:p>
           <w:pPr>
@@ -3868,97 +2048,54 @@
               <w:tab w:val="right" w:leader="dot" w:pos="9350"/>
             </w:tabs>
             <w:rPr>
-              <w:ins w:id="235" w:author="CMH" w:date="2016-06-13T17:47:00Z"/>
               <w:rFonts w:eastAsiaTheme="minorEastAsia"/>
               <w:noProof/>
             </w:rPr>
           </w:pPr>
-          <w:ins w:id="236" w:author="CMH" w:date="2016-06-13T17:47:00Z">
+          <w:hyperlink w:anchor="_Toc453603377" w:history="1">
             <w:r>
               <w:rPr>
                 <w:rStyle w:val="Hyperlink"/>
                 <w:noProof/>
               </w:rPr>
+              <w:t>3.2 US Census Data</w:t>
+            </w:r>
+            <w:r>
+              <w:rPr>
+                <w:noProof/>
+                <w:webHidden/>
+              </w:rPr>
+              <w:tab/>
+            </w:r>
+            <w:r>
+              <w:rPr>
+                <w:noProof/>
+                <w:webHidden/>
+              </w:rPr>
               <w:fldChar w:fldCharType="begin"/>
             </w:r>
             <w:r>
               <w:rPr>
-                <w:rStyle w:val="Hyperlink"/>
-                <w:noProof/>
-              </w:rPr>
-              <w:instrText xml:space="preserve"> </w:instrText>
-            </w:r>
-            <w:r>
-              <w:rPr>
-                <w:noProof/>
-              </w:rPr>
-              <w:instrText>HYPERLINK \l "_Toc453603377"</w:instrText>
-            </w:r>
-            <w:r>
-              <w:rPr>
-                <w:rStyle w:val="Hyperlink"/>
-                <w:noProof/>
-              </w:rPr>
-              <w:instrText xml:space="preserve"> </w:instrText>
-            </w:r>
-            <w:r>
-              <w:rPr>
-                <w:rStyle w:val="Hyperlink"/>
-                <w:noProof/>
-              </w:rPr>
-            </w:r>
-            <w:r>
-              <w:rPr>
-                <w:rStyle w:val="Hyperlink"/>
-                <w:noProof/>
+                <w:noProof/>
+                <w:webHidden/>
+              </w:rPr>
+              <w:instrText xml:space="preserve"> PAGEREF _Toc453603377 \h </w:instrText>
+            </w:r>
+            <w:r>
+              <w:rPr>
+                <w:noProof/>
+                <w:webHidden/>
+              </w:rPr>
+            </w:r>
+            <w:r>
+              <w:rPr>
+                <w:noProof/>
+                <w:webHidden/>
               </w:rPr>
               <w:fldChar w:fldCharType="separate"/>
             </w:r>
             <w:r>
               <w:rPr>
-                <w:rStyle w:val="Hyperlink"/>
-                <w:noProof/>
-              </w:rPr>
-              <w:t>3.2 US Census Data</w:t>
-            </w:r>
-            <w:r>
-              <w:rPr>
-                <w:noProof/>
-                <w:webHidden/>
-              </w:rPr>
-              <w:tab/>
-            </w:r>
-            <w:r>
-              <w:rPr>
-                <w:noProof/>
-                <w:webHidden/>
-              </w:rPr>
-              <w:fldChar w:fldCharType="begin"/>
-            </w:r>
-            <w:r>
-              <w:rPr>
-                <w:noProof/>
-                <w:webHidden/>
-              </w:rPr>
-              <w:instrText xml:space="preserve"> PAGEREF _Toc453603377 \h </w:instrText>
-            </w:r>
-            <w:r>
-              <w:rPr>
-                <w:noProof/>
-                <w:webHidden/>
-              </w:rPr>
-            </w:r>
-          </w:ins>
-          <w:r>
-            <w:rPr>
-              <w:noProof/>
-              <w:webHidden/>
-            </w:rPr>
-            <w:fldChar w:fldCharType="separate"/>
-          </w:r>
-          <w:ins w:id="237" w:author="CMH" w:date="2016-06-13T17:47:00Z">
-            <w:r>
-              <w:rPr>
                 <w:noProof/>
                 <w:webHidden/>
               </w:rPr>
@@ -3971,14 +2108,7 @@
               </w:rPr>
               <w:fldChar w:fldCharType="end"/>
             </w:r>
-            <w:r>
-              <w:rPr>
-                <w:rStyle w:val="Hyperlink"/>
-                <w:noProof/>
-              </w:rPr>
-              <w:fldChar w:fldCharType="end"/>
-            </w:r>
-          </w:ins>
+          </w:hyperlink>
         </w:p>
         <w:p>
           <w:pPr>
@@ -3987,97 +2117,54 @@
               <w:tab w:val="right" w:leader="dot" w:pos="9350"/>
             </w:tabs>
             <w:rPr>
-              <w:ins w:id="238" w:author="CMH" w:date="2016-06-13T17:47:00Z"/>
               <w:rFonts w:eastAsiaTheme="minorEastAsia"/>
               <w:noProof/>
             </w:rPr>
           </w:pPr>
-          <w:ins w:id="239" w:author="CMH" w:date="2016-06-13T17:47:00Z">
+          <w:hyperlink w:anchor="_Toc453603378" w:history="1">
             <w:r>
               <w:rPr>
                 <w:rStyle w:val="Hyperlink"/>
                 <w:noProof/>
               </w:rPr>
+              <w:t>3.3 Esri Business Analyst Data</w:t>
+            </w:r>
+            <w:r>
+              <w:rPr>
+                <w:noProof/>
+                <w:webHidden/>
+              </w:rPr>
+              <w:tab/>
+            </w:r>
+            <w:r>
+              <w:rPr>
+                <w:noProof/>
+                <w:webHidden/>
+              </w:rPr>
               <w:fldChar w:fldCharType="begin"/>
             </w:r>
             <w:r>
               <w:rPr>
-                <w:rStyle w:val="Hyperlink"/>
-                <w:noProof/>
-              </w:rPr>
-              <w:instrText xml:space="preserve"> </w:instrText>
-            </w:r>
-            <w:r>
-              <w:rPr>
-                <w:noProof/>
-              </w:rPr>
-              <w:instrText>HYPERLINK \l "_Toc453603378"</w:instrText>
-            </w:r>
-            <w:r>
-              <w:rPr>
-                <w:rStyle w:val="Hyperlink"/>
-                <w:noProof/>
-              </w:rPr>
-              <w:instrText xml:space="preserve"> </w:instrText>
-            </w:r>
-            <w:r>
-              <w:rPr>
-                <w:rStyle w:val="Hyperlink"/>
-                <w:noProof/>
-              </w:rPr>
-            </w:r>
-            <w:r>
-              <w:rPr>
-                <w:rStyle w:val="Hyperlink"/>
-                <w:noProof/>
+                <w:noProof/>
+                <w:webHidden/>
+              </w:rPr>
+              <w:instrText xml:space="preserve"> PAGEREF _Toc453603378 \h </w:instrText>
+            </w:r>
+            <w:r>
+              <w:rPr>
+                <w:noProof/>
+                <w:webHidden/>
+              </w:rPr>
+            </w:r>
+            <w:r>
+              <w:rPr>
+                <w:noProof/>
+                <w:webHidden/>
               </w:rPr>
               <w:fldChar w:fldCharType="separate"/>
             </w:r>
             <w:r>
               <w:rPr>
-                <w:rStyle w:val="Hyperlink"/>
-                <w:noProof/>
-              </w:rPr>
-              <w:t>3.3 Esri Business Analyst Data</w:t>
-            </w:r>
-            <w:r>
-              <w:rPr>
-                <w:noProof/>
-                <w:webHidden/>
-              </w:rPr>
-              <w:tab/>
-            </w:r>
-            <w:r>
-              <w:rPr>
-                <w:noProof/>
-                <w:webHidden/>
-              </w:rPr>
-              <w:fldChar w:fldCharType="begin"/>
-            </w:r>
-            <w:r>
-              <w:rPr>
-                <w:noProof/>
-                <w:webHidden/>
-              </w:rPr>
-              <w:instrText xml:space="preserve"> PAGEREF _Toc453603378 \h </w:instrText>
-            </w:r>
-            <w:r>
-              <w:rPr>
-                <w:noProof/>
-                <w:webHidden/>
-              </w:rPr>
-            </w:r>
-          </w:ins>
-          <w:r>
-            <w:rPr>
-              <w:noProof/>
-              <w:webHidden/>
-            </w:rPr>
-            <w:fldChar w:fldCharType="separate"/>
-          </w:r>
-          <w:ins w:id="240" w:author="CMH" w:date="2016-06-13T17:47:00Z">
-            <w:r>
-              <w:rPr>
                 <w:noProof/>
                 <w:webHidden/>
               </w:rPr>
@@ -4090,14 +2177,7 @@
               </w:rPr>
               <w:fldChar w:fldCharType="end"/>
             </w:r>
-            <w:r>
-              <w:rPr>
-                <w:rStyle w:val="Hyperlink"/>
-                <w:noProof/>
-              </w:rPr>
-              <w:fldChar w:fldCharType="end"/>
-            </w:r>
-          </w:ins>
+          </w:hyperlink>
         </w:p>
         <w:p>
           <w:pPr>
@@ -4106,97 +2186,54 @@
               <w:tab w:val="right" w:leader="dot" w:pos="9350"/>
             </w:tabs>
             <w:rPr>
-              <w:ins w:id="241" w:author="CMH" w:date="2016-06-13T17:47:00Z"/>
               <w:rFonts w:eastAsiaTheme="minorEastAsia"/>
               <w:noProof/>
             </w:rPr>
           </w:pPr>
-          <w:ins w:id="242" w:author="CMH" w:date="2016-06-13T17:47:00Z">
+          <w:hyperlink w:anchor="_Toc453603379" w:history="1">
             <w:r>
               <w:rPr>
                 <w:rStyle w:val="Hyperlink"/>
                 <w:noProof/>
               </w:rPr>
+              <w:t>3.4 Ambient Geographic Information</w:t>
+            </w:r>
+            <w:r>
+              <w:rPr>
+                <w:noProof/>
+                <w:webHidden/>
+              </w:rPr>
+              <w:tab/>
+            </w:r>
+            <w:r>
+              <w:rPr>
+                <w:noProof/>
+                <w:webHidden/>
+              </w:rPr>
               <w:fldChar w:fldCharType="begin"/>
             </w:r>
             <w:r>
               <w:rPr>
-                <w:rStyle w:val="Hyperlink"/>
-                <w:noProof/>
-              </w:rPr>
-              <w:instrText xml:space="preserve"> </w:instrText>
-            </w:r>
-            <w:r>
-              <w:rPr>
-                <w:noProof/>
-              </w:rPr>
-              <w:instrText>HYPERLINK \l "_Toc453603379"</w:instrText>
-            </w:r>
-            <w:r>
-              <w:rPr>
-                <w:rStyle w:val="Hyperlink"/>
-                <w:noProof/>
-              </w:rPr>
-              <w:instrText xml:space="preserve"> </w:instrText>
-            </w:r>
-            <w:r>
-              <w:rPr>
-                <w:rStyle w:val="Hyperlink"/>
-                <w:noProof/>
-              </w:rPr>
-            </w:r>
-            <w:r>
-              <w:rPr>
-                <w:rStyle w:val="Hyperlink"/>
-                <w:noProof/>
+                <w:noProof/>
+                <w:webHidden/>
+              </w:rPr>
+              <w:instrText xml:space="preserve"> PAGEREF _Toc453603379 \h </w:instrText>
+            </w:r>
+            <w:r>
+              <w:rPr>
+                <w:noProof/>
+                <w:webHidden/>
+              </w:rPr>
+            </w:r>
+            <w:r>
+              <w:rPr>
+                <w:noProof/>
+                <w:webHidden/>
               </w:rPr>
               <w:fldChar w:fldCharType="separate"/>
             </w:r>
             <w:r>
               <w:rPr>
-                <w:rStyle w:val="Hyperlink"/>
-                <w:noProof/>
-              </w:rPr>
-              <w:t>3.4 Ambient Geographic Information</w:t>
-            </w:r>
-            <w:r>
-              <w:rPr>
-                <w:noProof/>
-                <w:webHidden/>
-              </w:rPr>
-              <w:tab/>
-            </w:r>
-            <w:r>
-              <w:rPr>
-                <w:noProof/>
-                <w:webHidden/>
-              </w:rPr>
-              <w:fldChar w:fldCharType="begin"/>
-            </w:r>
-            <w:r>
-              <w:rPr>
-                <w:noProof/>
-                <w:webHidden/>
-              </w:rPr>
-              <w:instrText xml:space="preserve"> PAGEREF _Toc453603379 \h </w:instrText>
-            </w:r>
-            <w:r>
-              <w:rPr>
-                <w:noProof/>
-                <w:webHidden/>
-              </w:rPr>
-            </w:r>
-          </w:ins>
-          <w:r>
-            <w:rPr>
-              <w:noProof/>
-              <w:webHidden/>
-            </w:rPr>
-            <w:fldChar w:fldCharType="separate"/>
-          </w:r>
-          <w:ins w:id="243" w:author="CMH" w:date="2016-06-13T17:47:00Z">
-            <w:r>
-              <w:rPr>
                 <w:noProof/>
                 <w:webHidden/>
               </w:rPr>
@@ -4209,14 +2246,7 @@
               </w:rPr>
               <w:fldChar w:fldCharType="end"/>
             </w:r>
-            <w:r>
-              <w:rPr>
-                <w:rStyle w:val="Hyperlink"/>
-                <w:noProof/>
-              </w:rPr>
-              <w:fldChar w:fldCharType="end"/>
-            </w:r>
-          </w:ins>
+          </w:hyperlink>
         </w:p>
         <w:p>
           <w:pPr>
@@ -4225,97 +2255,54 @@
               <w:tab w:val="right" w:leader="dot" w:pos="9350"/>
             </w:tabs>
             <w:rPr>
-              <w:ins w:id="244" w:author="CMH" w:date="2016-06-13T17:47:00Z"/>
               <w:rFonts w:eastAsiaTheme="minorEastAsia"/>
               <w:noProof/>
             </w:rPr>
           </w:pPr>
-          <w:ins w:id="245" w:author="CMH" w:date="2016-06-13T17:47:00Z">
+          <w:hyperlink w:anchor="_Toc453603380" w:history="1">
             <w:r>
               <w:rPr>
                 <w:rStyle w:val="Hyperlink"/>
                 <w:noProof/>
               </w:rPr>
+              <w:t>3.4.1 Computing environment</w:t>
+            </w:r>
+            <w:r>
+              <w:rPr>
+                <w:noProof/>
+                <w:webHidden/>
+              </w:rPr>
+              <w:tab/>
+            </w:r>
+            <w:r>
+              <w:rPr>
+                <w:noProof/>
+                <w:webHidden/>
+              </w:rPr>
               <w:fldChar w:fldCharType="begin"/>
             </w:r>
             <w:r>
               <w:rPr>
-                <w:rStyle w:val="Hyperlink"/>
-                <w:noProof/>
-              </w:rPr>
-              <w:instrText xml:space="preserve"> </w:instrText>
-            </w:r>
-            <w:r>
-              <w:rPr>
-                <w:noProof/>
-              </w:rPr>
-              <w:instrText>HYPERLINK \l "_Toc453603380"</w:instrText>
-            </w:r>
-            <w:r>
-              <w:rPr>
-                <w:rStyle w:val="Hyperlink"/>
-                <w:noProof/>
-              </w:rPr>
-              <w:instrText xml:space="preserve"> </w:instrText>
-            </w:r>
-            <w:r>
-              <w:rPr>
-                <w:rStyle w:val="Hyperlink"/>
-                <w:noProof/>
-              </w:rPr>
-            </w:r>
-            <w:r>
-              <w:rPr>
-                <w:rStyle w:val="Hyperlink"/>
-                <w:noProof/>
+                <w:noProof/>
+                <w:webHidden/>
+              </w:rPr>
+              <w:instrText xml:space="preserve"> PAGEREF _Toc453603380 \h </w:instrText>
+            </w:r>
+            <w:r>
+              <w:rPr>
+                <w:noProof/>
+                <w:webHidden/>
+              </w:rPr>
+            </w:r>
+            <w:r>
+              <w:rPr>
+                <w:noProof/>
+                <w:webHidden/>
               </w:rPr>
               <w:fldChar w:fldCharType="separate"/>
             </w:r>
             <w:r>
               <w:rPr>
-                <w:rStyle w:val="Hyperlink"/>
-                <w:noProof/>
-              </w:rPr>
-              <w:t>3.4.1 Computing environment</w:t>
-            </w:r>
-            <w:r>
-              <w:rPr>
-                <w:noProof/>
-                <w:webHidden/>
-              </w:rPr>
-              <w:tab/>
-            </w:r>
-            <w:r>
-              <w:rPr>
-                <w:noProof/>
-                <w:webHidden/>
-              </w:rPr>
-              <w:fldChar w:fldCharType="begin"/>
-            </w:r>
-            <w:r>
-              <w:rPr>
-                <w:noProof/>
-                <w:webHidden/>
-              </w:rPr>
-              <w:instrText xml:space="preserve"> PAGEREF _Toc453603380 \h </w:instrText>
-            </w:r>
-            <w:r>
-              <w:rPr>
-                <w:noProof/>
-                <w:webHidden/>
-              </w:rPr>
-            </w:r>
-          </w:ins>
-          <w:r>
-            <w:rPr>
-              <w:noProof/>
-              <w:webHidden/>
-            </w:rPr>
-            <w:fldChar w:fldCharType="separate"/>
-          </w:r>
-          <w:ins w:id="246" w:author="CMH" w:date="2016-06-13T17:47:00Z">
-            <w:r>
-              <w:rPr>
                 <w:noProof/>
                 <w:webHidden/>
               </w:rPr>
@@ -4328,14 +2315,7 @@
               </w:rPr>
               <w:fldChar w:fldCharType="end"/>
             </w:r>
-            <w:r>
-              <w:rPr>
-                <w:rStyle w:val="Hyperlink"/>
-                <w:noProof/>
-              </w:rPr>
-              <w:fldChar w:fldCharType="end"/>
-            </w:r>
-          </w:ins>
+          </w:hyperlink>
         </w:p>
         <w:p>
           <w:pPr>
@@ -4344,97 +2324,54 @@
               <w:tab w:val="right" w:leader="dot" w:pos="9350"/>
             </w:tabs>
             <w:rPr>
-              <w:ins w:id="247" w:author="CMH" w:date="2016-06-13T17:47:00Z"/>
               <w:rFonts w:eastAsiaTheme="minorEastAsia"/>
               <w:noProof/>
             </w:rPr>
           </w:pPr>
-          <w:ins w:id="248" w:author="CMH" w:date="2016-06-13T17:47:00Z">
+          <w:hyperlink w:anchor="_Toc453603381" w:history="1">
             <w:r>
               <w:rPr>
                 <w:rStyle w:val="Hyperlink"/>
                 <w:noProof/>
               </w:rPr>
+              <w:t>3.4.2 Google Places API</w:t>
+            </w:r>
+            <w:r>
+              <w:rPr>
+                <w:noProof/>
+                <w:webHidden/>
+              </w:rPr>
+              <w:tab/>
+            </w:r>
+            <w:r>
+              <w:rPr>
+                <w:noProof/>
+                <w:webHidden/>
+              </w:rPr>
               <w:fldChar w:fldCharType="begin"/>
             </w:r>
             <w:r>
               <w:rPr>
-                <w:rStyle w:val="Hyperlink"/>
-                <w:noProof/>
-              </w:rPr>
-              <w:instrText xml:space="preserve"> </w:instrText>
-            </w:r>
-            <w:r>
-              <w:rPr>
-                <w:noProof/>
-              </w:rPr>
-              <w:instrText>HYPERLINK \l "_Toc453603381"</w:instrText>
-            </w:r>
-            <w:r>
-              <w:rPr>
-                <w:rStyle w:val="Hyperlink"/>
-                <w:noProof/>
-              </w:rPr>
-              <w:instrText xml:space="preserve"> </w:instrText>
-            </w:r>
-            <w:r>
-              <w:rPr>
-                <w:rStyle w:val="Hyperlink"/>
-                <w:noProof/>
-              </w:rPr>
-            </w:r>
-            <w:r>
-              <w:rPr>
-                <w:rStyle w:val="Hyperlink"/>
-                <w:noProof/>
+                <w:noProof/>
+                <w:webHidden/>
+              </w:rPr>
+              <w:instrText xml:space="preserve"> PAGEREF _Toc453603381 \h </w:instrText>
+            </w:r>
+            <w:r>
+              <w:rPr>
+                <w:noProof/>
+                <w:webHidden/>
+              </w:rPr>
+            </w:r>
+            <w:r>
+              <w:rPr>
+                <w:noProof/>
+                <w:webHidden/>
               </w:rPr>
               <w:fldChar w:fldCharType="separate"/>
             </w:r>
             <w:r>
               <w:rPr>
-                <w:rStyle w:val="Hyperlink"/>
-                <w:noProof/>
-              </w:rPr>
-              <w:t>3.4.2 Google Places API</w:t>
-            </w:r>
-            <w:r>
-              <w:rPr>
-                <w:noProof/>
-                <w:webHidden/>
-              </w:rPr>
-              <w:tab/>
-            </w:r>
-            <w:r>
-              <w:rPr>
-                <w:noProof/>
-                <w:webHidden/>
-              </w:rPr>
-              <w:fldChar w:fldCharType="begin"/>
-            </w:r>
-            <w:r>
-              <w:rPr>
-                <w:noProof/>
-                <w:webHidden/>
-              </w:rPr>
-              <w:instrText xml:space="preserve"> PAGEREF _Toc453603381 \h </w:instrText>
-            </w:r>
-            <w:r>
-              <w:rPr>
-                <w:noProof/>
-                <w:webHidden/>
-              </w:rPr>
-            </w:r>
-          </w:ins>
-          <w:r>
-            <w:rPr>
-              <w:noProof/>
-              <w:webHidden/>
-            </w:rPr>
-            <w:fldChar w:fldCharType="separate"/>
-          </w:r>
-          <w:ins w:id="249" w:author="CMH" w:date="2016-06-13T17:47:00Z">
-            <w:r>
-              <w:rPr>
                 <w:noProof/>
                 <w:webHidden/>
               </w:rPr>
@@ -4447,14 +2384,7 @@
               </w:rPr>
               <w:fldChar w:fldCharType="end"/>
             </w:r>
-            <w:r>
-              <w:rPr>
-                <w:rStyle w:val="Hyperlink"/>
-                <w:noProof/>
-              </w:rPr>
-              <w:fldChar w:fldCharType="end"/>
-            </w:r>
-          </w:ins>
+          </w:hyperlink>
         </w:p>
         <w:p>
           <w:pPr>
@@ -4463,97 +2393,54 @@
               <w:tab w:val="right" w:leader="dot" w:pos="9350"/>
             </w:tabs>
             <w:rPr>
-              <w:ins w:id="250" w:author="CMH" w:date="2016-06-13T17:47:00Z"/>
               <w:rFonts w:eastAsiaTheme="minorEastAsia"/>
               <w:noProof/>
             </w:rPr>
           </w:pPr>
-          <w:ins w:id="251" w:author="CMH" w:date="2016-06-13T17:47:00Z">
+          <w:hyperlink w:anchor="_Toc453603382" w:history="1">
             <w:r>
               <w:rPr>
                 <w:rStyle w:val="Hyperlink"/>
                 <w:noProof/>
               </w:rPr>
+              <w:t>3.4.3 Yelp API</w:t>
+            </w:r>
+            <w:r>
+              <w:rPr>
+                <w:noProof/>
+                <w:webHidden/>
+              </w:rPr>
+              <w:tab/>
+            </w:r>
+            <w:r>
+              <w:rPr>
+                <w:noProof/>
+                <w:webHidden/>
+              </w:rPr>
               <w:fldChar w:fldCharType="begin"/>
             </w:r>
             <w:r>
               <w:rPr>
-                <w:rStyle w:val="Hyperlink"/>
-                <w:noProof/>
-              </w:rPr>
-              <w:instrText xml:space="preserve"> </w:instrText>
-            </w:r>
-            <w:r>
-              <w:rPr>
-                <w:noProof/>
-              </w:rPr>
-              <w:instrText>HYPERLINK \l "_Toc453603382"</w:instrText>
-            </w:r>
-            <w:r>
-              <w:rPr>
-                <w:rStyle w:val="Hyperlink"/>
-                <w:noProof/>
-              </w:rPr>
-              <w:instrText xml:space="preserve"> </w:instrText>
-            </w:r>
-            <w:r>
-              <w:rPr>
-                <w:rStyle w:val="Hyperlink"/>
-                <w:noProof/>
-              </w:rPr>
-            </w:r>
-            <w:r>
-              <w:rPr>
-                <w:rStyle w:val="Hyperlink"/>
-                <w:noProof/>
+                <w:noProof/>
+                <w:webHidden/>
+              </w:rPr>
+              <w:instrText xml:space="preserve"> PAGEREF _Toc453603382 \h </w:instrText>
+            </w:r>
+            <w:r>
+              <w:rPr>
+                <w:noProof/>
+                <w:webHidden/>
+              </w:rPr>
+            </w:r>
+            <w:r>
+              <w:rPr>
+                <w:noProof/>
+                <w:webHidden/>
               </w:rPr>
               <w:fldChar w:fldCharType="separate"/>
             </w:r>
             <w:r>
               <w:rPr>
-                <w:rStyle w:val="Hyperlink"/>
-                <w:noProof/>
-              </w:rPr>
-              <w:t>3.4.3 Yelp API</w:t>
-            </w:r>
-            <w:r>
-              <w:rPr>
-                <w:noProof/>
-                <w:webHidden/>
-              </w:rPr>
-              <w:tab/>
-            </w:r>
-            <w:r>
-              <w:rPr>
-                <w:noProof/>
-                <w:webHidden/>
-              </w:rPr>
-              <w:fldChar w:fldCharType="begin"/>
-            </w:r>
-            <w:r>
-              <w:rPr>
-                <w:noProof/>
-                <w:webHidden/>
-              </w:rPr>
-              <w:instrText xml:space="preserve"> PAGEREF _Toc453603382 \h </w:instrText>
-            </w:r>
-            <w:r>
-              <w:rPr>
-                <w:noProof/>
-                <w:webHidden/>
-              </w:rPr>
-            </w:r>
-          </w:ins>
-          <w:r>
-            <w:rPr>
-              <w:noProof/>
-              <w:webHidden/>
-            </w:rPr>
-            <w:fldChar w:fldCharType="separate"/>
-          </w:r>
-          <w:ins w:id="252" w:author="CMH" w:date="2016-06-13T17:47:00Z">
-            <w:r>
-              <w:rPr>
                 <w:noProof/>
                 <w:webHidden/>
               </w:rPr>
@@ -4566,14 +2453,7 @@
               </w:rPr>
               <w:fldChar w:fldCharType="end"/>
             </w:r>
-            <w:r>
-              <w:rPr>
-                <w:rStyle w:val="Hyperlink"/>
-                <w:noProof/>
-              </w:rPr>
-              <w:fldChar w:fldCharType="end"/>
-            </w:r>
-          </w:ins>
+          </w:hyperlink>
         </w:p>
         <w:p>
           <w:pPr>
@@ -4582,97 +2462,54 @@
               <w:tab w:val="right" w:leader="dot" w:pos="9350"/>
             </w:tabs>
             <w:rPr>
-              <w:ins w:id="253" w:author="CMH" w:date="2016-06-13T17:47:00Z"/>
               <w:rFonts w:eastAsiaTheme="minorEastAsia"/>
               <w:noProof/>
             </w:rPr>
           </w:pPr>
-          <w:ins w:id="254" w:author="CMH" w:date="2016-06-13T17:47:00Z">
+          <w:hyperlink w:anchor="_Toc453603383" w:history="1">
             <w:r>
               <w:rPr>
                 <w:rStyle w:val="Hyperlink"/>
                 <w:noProof/>
               </w:rPr>
+              <w:t>3.4.4 In field evaluation of facilities</w:t>
+            </w:r>
+            <w:r>
+              <w:rPr>
+                <w:noProof/>
+                <w:webHidden/>
+              </w:rPr>
+              <w:tab/>
+            </w:r>
+            <w:r>
+              <w:rPr>
+                <w:noProof/>
+                <w:webHidden/>
+              </w:rPr>
               <w:fldChar w:fldCharType="begin"/>
             </w:r>
             <w:r>
               <w:rPr>
-                <w:rStyle w:val="Hyperlink"/>
-                <w:noProof/>
-              </w:rPr>
-              <w:instrText xml:space="preserve"> </w:instrText>
-            </w:r>
-            <w:r>
-              <w:rPr>
-                <w:noProof/>
-              </w:rPr>
-              <w:instrText>HYPERLINK \l "_Toc453603383"</w:instrText>
-            </w:r>
-            <w:r>
-              <w:rPr>
-                <w:rStyle w:val="Hyperlink"/>
-                <w:noProof/>
-              </w:rPr>
-              <w:instrText xml:space="preserve"> </w:instrText>
-            </w:r>
-            <w:r>
-              <w:rPr>
-                <w:rStyle w:val="Hyperlink"/>
-                <w:noProof/>
-              </w:rPr>
-            </w:r>
-            <w:r>
-              <w:rPr>
-                <w:rStyle w:val="Hyperlink"/>
-                <w:noProof/>
+                <w:noProof/>
+                <w:webHidden/>
+              </w:rPr>
+              <w:instrText xml:space="preserve"> PAGEREF _Toc453603383 \h </w:instrText>
+            </w:r>
+            <w:r>
+              <w:rPr>
+                <w:noProof/>
+                <w:webHidden/>
+              </w:rPr>
+            </w:r>
+            <w:r>
+              <w:rPr>
+                <w:noProof/>
+                <w:webHidden/>
               </w:rPr>
               <w:fldChar w:fldCharType="separate"/>
             </w:r>
             <w:r>
               <w:rPr>
-                <w:rStyle w:val="Hyperlink"/>
-                <w:noProof/>
-              </w:rPr>
-              <w:t>3.4.4 In field evaluation of facilities</w:t>
-            </w:r>
-            <w:r>
-              <w:rPr>
-                <w:noProof/>
-                <w:webHidden/>
-              </w:rPr>
-              <w:tab/>
-            </w:r>
-            <w:r>
-              <w:rPr>
-                <w:noProof/>
-                <w:webHidden/>
-              </w:rPr>
-              <w:fldChar w:fldCharType="begin"/>
-            </w:r>
-            <w:r>
-              <w:rPr>
-                <w:noProof/>
-                <w:webHidden/>
-              </w:rPr>
-              <w:instrText xml:space="preserve"> PAGEREF _Toc453603383 \h </w:instrText>
-            </w:r>
-            <w:r>
-              <w:rPr>
-                <w:noProof/>
-                <w:webHidden/>
-              </w:rPr>
-            </w:r>
-          </w:ins>
-          <w:r>
-            <w:rPr>
-              <w:noProof/>
-              <w:webHidden/>
-            </w:rPr>
-            <w:fldChar w:fldCharType="separate"/>
-          </w:r>
-          <w:ins w:id="255" w:author="CMH" w:date="2016-06-13T17:47:00Z">
-            <w:r>
-              <w:rPr>
                 <w:noProof/>
                 <w:webHidden/>
               </w:rPr>
@@ -4685,14 +2522,7 @@
               </w:rPr>
               <w:fldChar w:fldCharType="end"/>
             </w:r>
-            <w:r>
-              <w:rPr>
-                <w:rStyle w:val="Hyperlink"/>
-                <w:noProof/>
-              </w:rPr>
-              <w:fldChar w:fldCharType="end"/>
-            </w:r>
-          </w:ins>
+          </w:hyperlink>
         </w:p>
         <w:p>
           <w:pPr>
@@ -4701,97 +2531,54 @@
               <w:tab w:val="right" w:leader="dot" w:pos="9350"/>
             </w:tabs>
             <w:rPr>
-              <w:ins w:id="256" w:author="CMH" w:date="2016-06-13T17:47:00Z"/>
               <w:rFonts w:eastAsiaTheme="minorEastAsia"/>
               <w:noProof/>
             </w:rPr>
           </w:pPr>
-          <w:ins w:id="257" w:author="CMH" w:date="2016-06-13T17:47:00Z">
+          <w:hyperlink w:anchor="_Toc453603384" w:history="1">
             <w:r>
               <w:rPr>
                 <w:rStyle w:val="Hyperlink"/>
                 <w:noProof/>
               </w:rPr>
+              <w:t>REFERENCES</w:t>
+            </w:r>
+            <w:r>
+              <w:rPr>
+                <w:noProof/>
+                <w:webHidden/>
+              </w:rPr>
+              <w:tab/>
+            </w:r>
+            <w:r>
+              <w:rPr>
+                <w:noProof/>
+                <w:webHidden/>
+              </w:rPr>
               <w:fldChar w:fldCharType="begin"/>
             </w:r>
             <w:r>
               <w:rPr>
-                <w:rStyle w:val="Hyperlink"/>
-                <w:noProof/>
-              </w:rPr>
-              <w:instrText xml:space="preserve"> </w:instrText>
-            </w:r>
-            <w:r>
-              <w:rPr>
-                <w:noProof/>
-              </w:rPr>
-              <w:instrText>HYPERLINK \l "_Toc453603384"</w:instrText>
-            </w:r>
-            <w:r>
-              <w:rPr>
-                <w:rStyle w:val="Hyperlink"/>
-                <w:noProof/>
-              </w:rPr>
-              <w:instrText xml:space="preserve"> </w:instrText>
-            </w:r>
-            <w:r>
-              <w:rPr>
-                <w:rStyle w:val="Hyperlink"/>
-                <w:noProof/>
-              </w:rPr>
-            </w:r>
-            <w:r>
-              <w:rPr>
-                <w:rStyle w:val="Hyperlink"/>
-                <w:noProof/>
+                <w:noProof/>
+                <w:webHidden/>
+              </w:rPr>
+              <w:instrText xml:space="preserve"> PAGEREF _Toc453603384 \h </w:instrText>
+            </w:r>
+            <w:r>
+              <w:rPr>
+                <w:noProof/>
+                <w:webHidden/>
+              </w:rPr>
+            </w:r>
+            <w:r>
+              <w:rPr>
+                <w:noProof/>
+                <w:webHidden/>
               </w:rPr>
               <w:fldChar w:fldCharType="separate"/>
             </w:r>
             <w:r>
               <w:rPr>
-                <w:rStyle w:val="Hyperlink"/>
-                <w:noProof/>
-              </w:rPr>
-              <w:t>REFERENCES</w:t>
-            </w:r>
-            <w:r>
-              <w:rPr>
-                <w:noProof/>
-                <w:webHidden/>
-              </w:rPr>
-              <w:tab/>
-            </w:r>
-            <w:r>
-              <w:rPr>
-                <w:noProof/>
-                <w:webHidden/>
-              </w:rPr>
-              <w:fldChar w:fldCharType="begin"/>
-            </w:r>
-            <w:r>
-              <w:rPr>
-                <w:noProof/>
-                <w:webHidden/>
-              </w:rPr>
-              <w:instrText xml:space="preserve"> PAGEREF _Toc453603384 \h </w:instrText>
-            </w:r>
-            <w:r>
-              <w:rPr>
-                <w:noProof/>
-                <w:webHidden/>
-              </w:rPr>
-            </w:r>
-          </w:ins>
-          <w:r>
-            <w:rPr>
-              <w:noProof/>
-              <w:webHidden/>
-            </w:rPr>
-            <w:fldChar w:fldCharType="separate"/>
-          </w:r>
-          <w:ins w:id="258" w:author="CMH" w:date="2016-06-13T17:47:00Z">
-            <w:r>
-              <w:rPr>
                 <w:noProof/>
                 <w:webHidden/>
               </w:rPr>
@@ -4804,14 +2591,7 @@
               </w:rPr>
               <w:fldChar w:fldCharType="end"/>
             </w:r>
-            <w:r>
-              <w:rPr>
-                <w:rStyle w:val="Hyperlink"/>
-                <w:noProof/>
-              </w:rPr>
-              <w:fldChar w:fldCharType="end"/>
-            </w:r>
-          </w:ins>
+          </w:hyperlink>
         </w:p>
         <w:p>
           <w:pPr>
@@ -4820,97 +2600,54 @@
               <w:tab w:val="right" w:leader="dot" w:pos="9350"/>
             </w:tabs>
             <w:rPr>
-              <w:ins w:id="259" w:author="CMH" w:date="2016-06-13T17:47:00Z"/>
               <w:rFonts w:eastAsiaTheme="minorEastAsia"/>
               <w:noProof/>
             </w:rPr>
           </w:pPr>
-          <w:ins w:id="260" w:author="CMH" w:date="2016-06-13T17:47:00Z">
+          <w:hyperlink w:anchor="_Toc453603385" w:history="1">
             <w:r>
               <w:rPr>
                 <w:rStyle w:val="Hyperlink"/>
                 <w:noProof/>
               </w:rPr>
+              <w:t>APPENDIX A: Code</w:t>
+            </w:r>
+            <w:r>
+              <w:rPr>
+                <w:noProof/>
+                <w:webHidden/>
+              </w:rPr>
+              <w:tab/>
+            </w:r>
+            <w:r>
+              <w:rPr>
+                <w:noProof/>
+                <w:webHidden/>
+              </w:rPr>
               <w:fldChar w:fldCharType="begin"/>
             </w:r>
             <w:r>
               <w:rPr>
-                <w:rStyle w:val="Hyperlink"/>
-                <w:noProof/>
-              </w:rPr>
-              <w:instrText xml:space="preserve"> </w:instrText>
-            </w:r>
-            <w:r>
-              <w:rPr>
-                <w:noProof/>
-              </w:rPr>
-              <w:instrText>HYPERLINK \l "_Toc453603385"</w:instrText>
-            </w:r>
-            <w:r>
-              <w:rPr>
-                <w:rStyle w:val="Hyperlink"/>
-                <w:noProof/>
-              </w:rPr>
-              <w:instrText xml:space="preserve"> </w:instrText>
-            </w:r>
-            <w:r>
-              <w:rPr>
-                <w:rStyle w:val="Hyperlink"/>
-                <w:noProof/>
-              </w:rPr>
-            </w:r>
-            <w:r>
-              <w:rPr>
-                <w:rStyle w:val="Hyperlink"/>
-                <w:noProof/>
+                <w:noProof/>
+                <w:webHidden/>
+              </w:rPr>
+              <w:instrText xml:space="preserve"> PAGEREF _Toc453603385 \h </w:instrText>
+            </w:r>
+            <w:r>
+              <w:rPr>
+                <w:noProof/>
+                <w:webHidden/>
+              </w:rPr>
+            </w:r>
+            <w:r>
+              <w:rPr>
+                <w:noProof/>
+                <w:webHidden/>
               </w:rPr>
               <w:fldChar w:fldCharType="separate"/>
             </w:r>
             <w:r>
               <w:rPr>
-                <w:rStyle w:val="Hyperlink"/>
-                <w:noProof/>
-              </w:rPr>
-              <w:t>APPENDIX A: Code</w:t>
-            </w:r>
-            <w:r>
-              <w:rPr>
-                <w:noProof/>
-                <w:webHidden/>
-              </w:rPr>
-              <w:tab/>
-            </w:r>
-            <w:r>
-              <w:rPr>
-                <w:noProof/>
-                <w:webHidden/>
-              </w:rPr>
-              <w:fldChar w:fldCharType="begin"/>
-            </w:r>
-            <w:r>
-              <w:rPr>
-                <w:noProof/>
-                <w:webHidden/>
-              </w:rPr>
-              <w:instrText xml:space="preserve"> PAGEREF _Toc453603385 \h </w:instrText>
-            </w:r>
-            <w:r>
-              <w:rPr>
-                <w:noProof/>
-                <w:webHidden/>
-              </w:rPr>
-            </w:r>
-          </w:ins>
-          <w:r>
-            <w:rPr>
-              <w:noProof/>
-              <w:webHidden/>
-            </w:rPr>
-            <w:fldChar w:fldCharType="separate"/>
-          </w:r>
-          <w:ins w:id="261" w:author="CMH" w:date="2016-06-13T17:47:00Z">
-            <w:r>
-              <w:rPr>
                 <w:noProof/>
                 <w:webHidden/>
               </w:rPr>
@@ -4923,14 +2660,7 @@
               </w:rPr>
               <w:fldChar w:fldCharType="end"/>
             </w:r>
-            <w:r>
-              <w:rPr>
-                <w:rStyle w:val="Hyperlink"/>
-                <w:noProof/>
-              </w:rPr>
-              <w:fldChar w:fldCharType="end"/>
-            </w:r>
-          </w:ins>
+          </w:hyperlink>
         </w:p>
         <w:p>
           <w:pPr>
@@ -4939,97 +2669,54 @@
               <w:tab w:val="right" w:leader="dot" w:pos="9350"/>
             </w:tabs>
             <w:rPr>
-              <w:ins w:id="262" w:author="CMH" w:date="2016-06-13T17:47:00Z"/>
               <w:rFonts w:eastAsiaTheme="minorEastAsia"/>
               <w:noProof/>
             </w:rPr>
           </w:pPr>
-          <w:ins w:id="263" w:author="CMH" w:date="2016-06-13T17:47:00Z">
+          <w:hyperlink w:anchor="_Toc453603386" w:history="1">
             <w:r>
               <w:rPr>
                 <w:rStyle w:val="Hyperlink"/>
                 <w:noProof/>
               </w:rPr>
+              <w:t>APPENDIX B: Food Outlet Survey Sheet</w:t>
+            </w:r>
+            <w:r>
+              <w:rPr>
+                <w:noProof/>
+                <w:webHidden/>
+              </w:rPr>
+              <w:tab/>
+            </w:r>
+            <w:r>
+              <w:rPr>
+                <w:noProof/>
+                <w:webHidden/>
+              </w:rPr>
               <w:fldChar w:fldCharType="begin"/>
             </w:r>
             <w:r>
               <w:rPr>
-                <w:rStyle w:val="Hyperlink"/>
-                <w:noProof/>
-              </w:rPr>
-              <w:instrText xml:space="preserve"> </w:instrText>
-            </w:r>
-            <w:r>
-              <w:rPr>
-                <w:noProof/>
-              </w:rPr>
-              <w:instrText>HYPERLINK \l "_Toc453603386"</w:instrText>
-            </w:r>
-            <w:r>
-              <w:rPr>
-                <w:rStyle w:val="Hyperlink"/>
-                <w:noProof/>
-              </w:rPr>
-              <w:instrText xml:space="preserve"> </w:instrText>
-            </w:r>
-            <w:r>
-              <w:rPr>
-                <w:rStyle w:val="Hyperlink"/>
-                <w:noProof/>
-              </w:rPr>
-            </w:r>
-            <w:r>
-              <w:rPr>
-                <w:rStyle w:val="Hyperlink"/>
-                <w:noProof/>
+                <w:noProof/>
+                <w:webHidden/>
+              </w:rPr>
+              <w:instrText xml:space="preserve"> PAGEREF _Toc453603386 \h </w:instrText>
+            </w:r>
+            <w:r>
+              <w:rPr>
+                <w:noProof/>
+                <w:webHidden/>
+              </w:rPr>
+            </w:r>
+            <w:r>
+              <w:rPr>
+                <w:noProof/>
+                <w:webHidden/>
               </w:rPr>
               <w:fldChar w:fldCharType="separate"/>
             </w:r>
             <w:r>
               <w:rPr>
-                <w:rStyle w:val="Hyperlink"/>
-                <w:noProof/>
-              </w:rPr>
-              <w:t>APPENDIX B: Food Outlet Survey Sheet</w:t>
-            </w:r>
-            <w:r>
-              <w:rPr>
-                <w:noProof/>
-                <w:webHidden/>
-              </w:rPr>
-              <w:tab/>
-            </w:r>
-            <w:r>
-              <w:rPr>
-                <w:noProof/>
-                <w:webHidden/>
-              </w:rPr>
-              <w:fldChar w:fldCharType="begin"/>
-            </w:r>
-            <w:r>
-              <w:rPr>
-                <w:noProof/>
-                <w:webHidden/>
-              </w:rPr>
-              <w:instrText xml:space="preserve"> PAGEREF _Toc453603386 \h </w:instrText>
-            </w:r>
-            <w:r>
-              <w:rPr>
-                <w:noProof/>
-                <w:webHidden/>
-              </w:rPr>
-            </w:r>
-          </w:ins>
-          <w:r>
-            <w:rPr>
-              <w:noProof/>
-              <w:webHidden/>
-            </w:rPr>
-            <w:fldChar w:fldCharType="separate"/>
-          </w:r>
-          <w:ins w:id="264" w:author="CMH" w:date="2016-06-13T17:47:00Z">
-            <w:r>
-              <w:rPr>
                 <w:noProof/>
                 <w:webHidden/>
               </w:rPr>
@@ -5042,1076 +2729,7 @@
               </w:rPr>
               <w:fldChar w:fldCharType="end"/>
             </w:r>
-            <w:r>
-              <w:rPr>
-                <w:rStyle w:val="Hyperlink"/>
-                <w:noProof/>
-              </w:rPr>
-              <w:fldChar w:fldCharType="end"/>
-            </w:r>
-          </w:ins>
-        </w:p>
-        <w:p>
-          <w:pPr>
-            <w:pStyle w:val="TOC1"/>
-            <w:tabs>
-              <w:tab w:val="right" w:leader="dot" w:pos="9350"/>
-            </w:tabs>
-            <w:rPr>
-              <w:del w:id="265" w:author="CMH" w:date="2016-06-13T17:47:00Z"/>
-              <w:rFonts w:eastAsiaTheme="minorEastAsia"/>
-              <w:noProof/>
-            </w:rPr>
-          </w:pPr>
-          <w:del w:id="266" w:author="CMH" w:date="2016-06-13T17:47:00Z">
-            <w:r>
-              <w:rPr>
-                <w:rStyle w:val="Hyperlink"/>
-                <w:rFonts w:cs="Times New Roman"/>
-                <w:noProof/>
-                <w:rPrChange w:id="267" w:author="CMH" w:date="2016-06-13T17:47:00Z">
-                  <w:rPr>
-                    <w:rStyle w:val="Hyperlink"/>
-                    <w:rFonts w:cs="Times New Roman"/>
-                    <w:noProof/>
-                  </w:rPr>
-                </w:rPrChange>
-              </w:rPr>
-              <w:delText>List of Figures</w:delText>
-            </w:r>
-            <w:r>
-              <w:rPr>
-                <w:noProof/>
-                <w:webHidden/>
-              </w:rPr>
-              <w:tab/>
-              <w:delText>v</w:delText>
-            </w:r>
-          </w:del>
-        </w:p>
-        <w:p>
-          <w:pPr>
-            <w:pStyle w:val="TOC1"/>
-            <w:tabs>
-              <w:tab w:val="right" w:leader="dot" w:pos="9350"/>
-            </w:tabs>
-            <w:rPr>
-              <w:del w:id="268" w:author="CMH" w:date="2016-06-13T17:47:00Z"/>
-              <w:rFonts w:eastAsiaTheme="minorEastAsia"/>
-              <w:noProof/>
-            </w:rPr>
-          </w:pPr>
-          <w:del w:id="269" w:author="CMH" w:date="2016-06-13T17:47:00Z">
-            <w:r>
-              <w:rPr>
-                <w:rStyle w:val="Hyperlink"/>
-                <w:rFonts w:cs="Times New Roman"/>
-                <w:noProof/>
-                <w:rPrChange w:id="270" w:author="CMH" w:date="2016-06-13T17:47:00Z">
-                  <w:rPr>
-                    <w:rStyle w:val="Hyperlink"/>
-                    <w:rFonts w:cs="Times New Roman"/>
-                    <w:noProof/>
-                  </w:rPr>
-                </w:rPrChange>
-              </w:rPr>
-              <w:delText>List of Tables</w:delText>
-            </w:r>
-            <w:r>
-              <w:rPr>
-                <w:noProof/>
-                <w:webHidden/>
-              </w:rPr>
-              <w:tab/>
-              <w:delText>vi</w:delText>
-            </w:r>
-          </w:del>
-        </w:p>
-        <w:p>
-          <w:pPr>
-            <w:pStyle w:val="TOC1"/>
-            <w:tabs>
-              <w:tab w:val="right" w:leader="dot" w:pos="9350"/>
-            </w:tabs>
-            <w:rPr>
-              <w:del w:id="271" w:author="CMH" w:date="2016-06-13T17:47:00Z"/>
-              <w:rFonts w:eastAsiaTheme="minorEastAsia"/>
-              <w:noProof/>
-            </w:rPr>
-          </w:pPr>
-          <w:del w:id="272" w:author="CMH" w:date="2016-06-13T17:47:00Z">
-            <w:r>
-              <w:rPr>
-                <w:rStyle w:val="Hyperlink"/>
-                <w:rFonts w:cs="Times New Roman"/>
-                <w:noProof/>
-                <w:rPrChange w:id="273" w:author="CMH" w:date="2016-06-13T17:47:00Z">
-                  <w:rPr>
-                    <w:rStyle w:val="Hyperlink"/>
-                    <w:rFonts w:cs="Times New Roman"/>
-                    <w:noProof/>
-                  </w:rPr>
-                </w:rPrChange>
-              </w:rPr>
-              <w:delText>Acknowledgements</w:delText>
-            </w:r>
-            <w:r>
-              <w:rPr>
-                <w:noProof/>
-                <w:webHidden/>
-              </w:rPr>
-              <w:tab/>
-              <w:delText>vii</w:delText>
-            </w:r>
-          </w:del>
-        </w:p>
-        <w:p>
-          <w:pPr>
-            <w:pStyle w:val="TOC1"/>
-            <w:tabs>
-              <w:tab w:val="right" w:leader="dot" w:pos="9350"/>
-            </w:tabs>
-            <w:rPr>
-              <w:del w:id="274" w:author="CMH" w:date="2016-06-13T17:47:00Z"/>
-              <w:rFonts w:eastAsiaTheme="minorEastAsia"/>
-              <w:noProof/>
-            </w:rPr>
-          </w:pPr>
-          <w:del w:id="275" w:author="CMH" w:date="2016-06-13T17:47:00Z">
-            <w:r>
-              <w:rPr>
-                <w:rStyle w:val="Hyperlink"/>
-                <w:rFonts w:cs="Times New Roman"/>
-                <w:noProof/>
-                <w:rPrChange w:id="276" w:author="CMH" w:date="2016-06-13T17:47:00Z">
-                  <w:rPr>
-                    <w:rStyle w:val="Hyperlink"/>
-                    <w:rFonts w:cs="Times New Roman"/>
-                    <w:noProof/>
-                  </w:rPr>
-                </w:rPrChange>
-              </w:rPr>
-              <w:delText>List of Abbreviations</w:delText>
-            </w:r>
-            <w:r>
-              <w:rPr>
-                <w:noProof/>
-                <w:webHidden/>
-              </w:rPr>
-              <w:tab/>
-              <w:delText>viii</w:delText>
-            </w:r>
-          </w:del>
-        </w:p>
-        <w:p>
-          <w:pPr>
-            <w:pStyle w:val="TOC1"/>
-            <w:tabs>
-              <w:tab w:val="right" w:leader="dot" w:pos="9350"/>
-            </w:tabs>
-            <w:rPr>
-              <w:del w:id="277" w:author="CMH" w:date="2016-06-13T17:47:00Z"/>
-              <w:rFonts w:eastAsiaTheme="minorEastAsia"/>
-              <w:noProof/>
-            </w:rPr>
-          </w:pPr>
-          <w:del w:id="278" w:author="CMH" w:date="2016-06-13T17:47:00Z">
-            <w:r>
-              <w:rPr>
-                <w:rStyle w:val="Hyperlink"/>
-                <w:rFonts w:cs="Times New Roman"/>
-                <w:noProof/>
-                <w:rPrChange w:id="279" w:author="CMH" w:date="2016-06-13T17:47:00Z">
-                  <w:rPr>
-                    <w:rStyle w:val="Hyperlink"/>
-                    <w:rFonts w:cs="Times New Roman"/>
-                    <w:noProof/>
-                  </w:rPr>
-                </w:rPrChange>
-              </w:rPr>
-              <w:delText>Abstract</w:delText>
-            </w:r>
-            <w:r>
-              <w:rPr>
-                <w:noProof/>
-                <w:webHidden/>
-              </w:rPr>
-              <w:tab/>
-              <w:delText>ix</w:delText>
-            </w:r>
-          </w:del>
-        </w:p>
-        <w:p>
-          <w:pPr>
-            <w:pStyle w:val="TOC1"/>
-            <w:tabs>
-              <w:tab w:val="right" w:leader="dot" w:pos="9350"/>
-            </w:tabs>
-            <w:rPr>
-              <w:del w:id="280" w:author="CMH" w:date="2016-06-13T17:47:00Z"/>
-              <w:rFonts w:eastAsiaTheme="minorEastAsia"/>
-              <w:noProof/>
-            </w:rPr>
-          </w:pPr>
-          <w:del w:id="281" w:author="CMH" w:date="2016-06-13T17:47:00Z">
-            <w:r>
-              <w:rPr>
-                <w:rStyle w:val="Hyperlink"/>
-                <w:rFonts w:cs="Times New Roman"/>
-                <w:noProof/>
-                <w:rPrChange w:id="282" w:author="CMH" w:date="2016-06-13T17:47:00Z">
-                  <w:rPr>
-                    <w:rStyle w:val="Hyperlink"/>
-                    <w:rFonts w:cs="Times New Roman"/>
-                    <w:noProof/>
-                  </w:rPr>
-                </w:rPrChange>
-              </w:rPr>
-              <w:delText>Chapter 1 Introduction</w:delText>
-            </w:r>
-            <w:r>
-              <w:rPr>
-                <w:noProof/>
-                <w:webHidden/>
-              </w:rPr>
-              <w:tab/>
-              <w:delText>1</w:delText>
-            </w:r>
-          </w:del>
-        </w:p>
-        <w:p>
-          <w:pPr>
-            <w:pStyle w:val="TOC2"/>
-            <w:tabs>
-              <w:tab w:val="left" w:pos="880"/>
-              <w:tab w:val="right" w:leader="dot" w:pos="9350"/>
-            </w:tabs>
-            <w:rPr>
-              <w:del w:id="283" w:author="CMH" w:date="2016-06-13T17:47:00Z"/>
-              <w:rFonts w:eastAsiaTheme="minorEastAsia"/>
-              <w:noProof/>
-            </w:rPr>
-          </w:pPr>
-          <w:del w:id="284" w:author="CMH" w:date="2016-06-13T17:47:00Z">
-            <w:r>
-              <w:rPr>
-                <w:rStyle w:val="Hyperlink"/>
-                <w:noProof/>
-                <w:rPrChange w:id="285" w:author="CMH" w:date="2016-06-13T17:47:00Z">
-                  <w:rPr>
-                    <w:rStyle w:val="Hyperlink"/>
-                    <w:noProof/>
-                  </w:rPr>
-                </w:rPrChange>
-              </w:rPr>
-              <w:delText>1.1</w:delText>
-            </w:r>
-            <w:r>
-              <w:rPr>
-                <w:rFonts w:eastAsiaTheme="minorEastAsia"/>
-                <w:noProof/>
-              </w:rPr>
-              <w:tab/>
-            </w:r>
-            <w:r>
-              <w:rPr>
-                <w:rStyle w:val="Hyperlink"/>
-                <w:noProof/>
-                <w:rPrChange w:id="286" w:author="CMH" w:date="2016-06-13T17:47:00Z">
-                  <w:rPr>
-                    <w:rStyle w:val="Hyperlink"/>
-                    <w:noProof/>
-                  </w:rPr>
-                </w:rPrChange>
-              </w:rPr>
-              <w:delText>Defining healthy food</w:delText>
-            </w:r>
-            <w:r>
-              <w:rPr>
-                <w:noProof/>
-                <w:webHidden/>
-              </w:rPr>
-              <w:tab/>
-              <w:delText>3</w:delText>
-            </w:r>
-          </w:del>
-        </w:p>
-        <w:p>
-          <w:pPr>
-            <w:pStyle w:val="TOC2"/>
-            <w:tabs>
-              <w:tab w:val="left" w:pos="880"/>
-              <w:tab w:val="right" w:leader="dot" w:pos="9350"/>
-            </w:tabs>
-            <w:rPr>
-              <w:del w:id="287" w:author="CMH" w:date="2016-06-13T17:47:00Z"/>
-              <w:rFonts w:eastAsiaTheme="minorEastAsia"/>
-              <w:noProof/>
-            </w:rPr>
-          </w:pPr>
-          <w:del w:id="288" w:author="CMH" w:date="2016-06-13T17:47:00Z">
-            <w:r>
-              <w:rPr>
-                <w:rStyle w:val="Hyperlink"/>
-                <w:noProof/>
-                <w:rPrChange w:id="289" w:author="CMH" w:date="2016-06-13T17:47:00Z">
-                  <w:rPr>
-                    <w:rStyle w:val="Hyperlink"/>
-                    <w:noProof/>
-                  </w:rPr>
-                </w:rPrChange>
-              </w:rPr>
-              <w:delText>1.2</w:delText>
-            </w:r>
-            <w:r>
-              <w:rPr>
-                <w:rFonts w:eastAsiaTheme="minorEastAsia"/>
-                <w:noProof/>
-              </w:rPr>
-              <w:tab/>
-            </w:r>
-            <w:r>
-              <w:rPr>
-                <w:rStyle w:val="Hyperlink"/>
-                <w:noProof/>
-                <w:rPrChange w:id="290" w:author="CMH" w:date="2016-06-13T17:47:00Z">
-                  <w:rPr>
-                    <w:rStyle w:val="Hyperlink"/>
-                    <w:noProof/>
-                  </w:rPr>
-                </w:rPrChange>
-              </w:rPr>
-              <w:delText>Defining food access</w:delText>
-            </w:r>
-            <w:r>
-              <w:rPr>
-                <w:noProof/>
-                <w:webHidden/>
-              </w:rPr>
-              <w:tab/>
-              <w:delText>3</w:delText>
-            </w:r>
-          </w:del>
-        </w:p>
-        <w:p>
-          <w:pPr>
-            <w:pStyle w:val="TOC2"/>
-            <w:tabs>
-              <w:tab w:val="right" w:leader="dot" w:pos="9350"/>
-            </w:tabs>
-            <w:rPr>
-              <w:del w:id="291" w:author="CMH" w:date="2016-06-13T17:47:00Z"/>
-              <w:rFonts w:eastAsiaTheme="minorEastAsia"/>
-              <w:noProof/>
-            </w:rPr>
-          </w:pPr>
-          <w:del w:id="292" w:author="CMH" w:date="2016-06-13T17:47:00Z">
-            <w:r>
-              <w:rPr>
-                <w:rStyle w:val="Hyperlink"/>
-                <w:noProof/>
-                <w:rPrChange w:id="293" w:author="CMH" w:date="2016-06-13T17:47:00Z">
-                  <w:rPr>
-                    <w:rStyle w:val="Hyperlink"/>
-                    <w:noProof/>
-                  </w:rPr>
-                </w:rPrChange>
-              </w:rPr>
-              <w:delText>1.3 Traditional data and AGI</w:delText>
-            </w:r>
-            <w:r>
-              <w:rPr>
-                <w:noProof/>
-                <w:webHidden/>
-              </w:rPr>
-              <w:tab/>
-              <w:delText>3</w:delText>
-            </w:r>
-          </w:del>
-        </w:p>
-        <w:p>
-          <w:pPr>
-            <w:pStyle w:val="TOC2"/>
-            <w:tabs>
-              <w:tab w:val="right" w:leader="dot" w:pos="9350"/>
-            </w:tabs>
-            <w:rPr>
-              <w:del w:id="294" w:author="CMH" w:date="2016-06-13T17:47:00Z"/>
-              <w:rFonts w:eastAsiaTheme="minorEastAsia"/>
-              <w:noProof/>
-            </w:rPr>
-          </w:pPr>
-          <w:del w:id="295" w:author="CMH" w:date="2016-06-13T17:47:00Z">
-            <w:r>
-              <w:rPr>
-                <w:rStyle w:val="Hyperlink"/>
-                <w:noProof/>
-                <w:rPrChange w:id="296" w:author="CMH" w:date="2016-06-13T17:47:00Z">
-                  <w:rPr>
-                    <w:rStyle w:val="Hyperlink"/>
-                    <w:noProof/>
-                  </w:rPr>
-                </w:rPrChange>
-              </w:rPr>
-              <w:delText>1.4 Primary research question</w:delText>
-            </w:r>
-            <w:r>
-              <w:rPr>
-                <w:noProof/>
-                <w:webHidden/>
-              </w:rPr>
-              <w:tab/>
-              <w:delText>4</w:delText>
-            </w:r>
-          </w:del>
-        </w:p>
-        <w:p>
-          <w:pPr>
-            <w:pStyle w:val="TOC2"/>
-            <w:tabs>
-              <w:tab w:val="right" w:leader="dot" w:pos="9350"/>
-            </w:tabs>
-            <w:rPr>
-              <w:del w:id="297" w:author="CMH" w:date="2016-06-13T17:47:00Z"/>
-              <w:rFonts w:eastAsiaTheme="minorEastAsia"/>
-              <w:noProof/>
-            </w:rPr>
-          </w:pPr>
-          <w:del w:id="298" w:author="CMH" w:date="2016-06-13T17:47:00Z">
-            <w:r>
-              <w:rPr>
-                <w:rStyle w:val="Hyperlink"/>
-                <w:noProof/>
-                <w:rPrChange w:id="299" w:author="CMH" w:date="2016-06-13T17:47:00Z">
-                  <w:rPr>
-                    <w:rStyle w:val="Hyperlink"/>
-                    <w:noProof/>
-                  </w:rPr>
-                </w:rPrChange>
-              </w:rPr>
-              <w:delText>1.5 Motivation</w:delText>
-            </w:r>
-            <w:r>
-              <w:rPr>
-                <w:noProof/>
-                <w:webHidden/>
-              </w:rPr>
-              <w:tab/>
-              <w:delText>4</w:delText>
-            </w:r>
-          </w:del>
-        </w:p>
-        <w:p>
-          <w:pPr>
-            <w:pStyle w:val="TOC2"/>
-            <w:tabs>
-              <w:tab w:val="right" w:leader="dot" w:pos="9350"/>
-            </w:tabs>
-            <w:rPr>
-              <w:del w:id="300" w:author="CMH" w:date="2016-06-13T17:47:00Z"/>
-              <w:rFonts w:eastAsiaTheme="minorEastAsia"/>
-              <w:noProof/>
-            </w:rPr>
-          </w:pPr>
-          <w:del w:id="301" w:author="CMH" w:date="2016-06-13T17:47:00Z">
-            <w:r>
-              <w:rPr>
-                <w:rStyle w:val="Hyperlink"/>
-                <w:noProof/>
-                <w:rPrChange w:id="302" w:author="CMH" w:date="2016-06-13T17:47:00Z">
-                  <w:rPr>
-                    <w:rStyle w:val="Hyperlink"/>
-                    <w:noProof/>
-                  </w:rPr>
-                </w:rPrChange>
-              </w:rPr>
-              <w:delText>1.6 Thesis Organization</w:delText>
-            </w:r>
-            <w:r>
-              <w:rPr>
-                <w:noProof/>
-                <w:webHidden/>
-              </w:rPr>
-              <w:tab/>
-              <w:delText>5</w:delText>
-            </w:r>
-          </w:del>
-        </w:p>
-        <w:p>
-          <w:pPr>
-            <w:pStyle w:val="TOC1"/>
-            <w:tabs>
-              <w:tab w:val="right" w:leader="dot" w:pos="9350"/>
-            </w:tabs>
-            <w:rPr>
-              <w:del w:id="303" w:author="CMH" w:date="2016-06-13T17:47:00Z"/>
-              <w:rFonts w:eastAsiaTheme="minorEastAsia"/>
-              <w:noProof/>
-            </w:rPr>
-          </w:pPr>
-          <w:del w:id="304" w:author="CMH" w:date="2016-06-13T17:47:00Z">
-            <w:r>
-              <w:rPr>
-                <w:rStyle w:val="Hyperlink"/>
-                <w:noProof/>
-                <w:rPrChange w:id="305" w:author="CMH" w:date="2016-06-13T17:47:00Z">
-                  <w:rPr>
-                    <w:rStyle w:val="Hyperlink"/>
-                    <w:noProof/>
-                  </w:rPr>
-                </w:rPrChange>
-              </w:rPr>
-              <w:delText>Chapter 2 Literature Review</w:delText>
-            </w:r>
-            <w:r>
-              <w:rPr>
-                <w:noProof/>
-                <w:webHidden/>
-              </w:rPr>
-              <w:tab/>
-              <w:delText>6</w:delText>
-            </w:r>
-          </w:del>
-        </w:p>
-        <w:p>
-          <w:pPr>
-            <w:pStyle w:val="TOC2"/>
-            <w:tabs>
-              <w:tab w:val="right" w:leader="dot" w:pos="9350"/>
-            </w:tabs>
-            <w:rPr>
-              <w:del w:id="306" w:author="CMH" w:date="2016-06-13T17:47:00Z"/>
-              <w:rFonts w:eastAsiaTheme="minorEastAsia"/>
-              <w:noProof/>
-            </w:rPr>
-          </w:pPr>
-          <w:del w:id="307" w:author="CMH" w:date="2016-06-13T17:47:00Z">
-            <w:r>
-              <w:rPr>
-                <w:rStyle w:val="Hyperlink"/>
-                <w:noProof/>
-                <w:rPrChange w:id="308" w:author="CMH" w:date="2016-06-13T17:47:00Z">
-                  <w:rPr>
-                    <w:rStyle w:val="Hyperlink"/>
-                    <w:noProof/>
-                  </w:rPr>
-                </w:rPrChange>
-              </w:rPr>
-              <w:delText>2.1 Traditional Food Access Studies</w:delText>
-            </w:r>
-            <w:r>
-              <w:rPr>
-                <w:noProof/>
-                <w:webHidden/>
-              </w:rPr>
-              <w:tab/>
-              <w:delText>6</w:delText>
-            </w:r>
-          </w:del>
-        </w:p>
-        <w:p>
-          <w:pPr>
-            <w:pStyle w:val="TOC2"/>
-            <w:tabs>
-              <w:tab w:val="right" w:leader="dot" w:pos="9350"/>
-            </w:tabs>
-            <w:rPr>
-              <w:del w:id="309" w:author="CMH" w:date="2016-06-13T17:47:00Z"/>
-              <w:rFonts w:eastAsiaTheme="minorEastAsia"/>
-              <w:noProof/>
-            </w:rPr>
-          </w:pPr>
-          <w:del w:id="310" w:author="CMH" w:date="2016-06-13T17:47:00Z">
-            <w:r>
-              <w:rPr>
-                <w:rStyle w:val="Hyperlink"/>
-                <w:noProof/>
-                <w:rPrChange w:id="311" w:author="CMH" w:date="2016-06-13T17:47:00Z">
-                  <w:rPr>
-                    <w:rStyle w:val="Hyperlink"/>
-                    <w:noProof/>
-                  </w:rPr>
-                </w:rPrChange>
-              </w:rPr>
-              <w:delText>2.2 USDA Food Access Estimates</w:delText>
-            </w:r>
-            <w:r>
-              <w:rPr>
-                <w:noProof/>
-                <w:webHidden/>
-              </w:rPr>
-              <w:tab/>
-              <w:delText>7</w:delText>
-            </w:r>
-          </w:del>
-        </w:p>
-        <w:p>
-          <w:pPr>
-            <w:pStyle w:val="TOC2"/>
-            <w:tabs>
-              <w:tab w:val="right" w:leader="dot" w:pos="9350"/>
-            </w:tabs>
-            <w:rPr>
-              <w:del w:id="312" w:author="CMH" w:date="2016-06-13T17:47:00Z"/>
-              <w:rFonts w:eastAsiaTheme="minorEastAsia"/>
-              <w:noProof/>
-            </w:rPr>
-          </w:pPr>
-          <w:del w:id="313" w:author="CMH" w:date="2016-06-13T17:47:00Z">
-            <w:r>
-              <w:rPr>
-                <w:rStyle w:val="Hyperlink"/>
-                <w:noProof/>
-                <w:rPrChange w:id="314" w:author="CMH" w:date="2016-06-13T17:47:00Z">
-                  <w:rPr>
-                    <w:rStyle w:val="Hyperlink"/>
-                    <w:noProof/>
-                  </w:rPr>
-                </w:rPrChange>
-              </w:rPr>
-              <w:delText>2.3 Classification and AGI</w:delText>
-            </w:r>
-            <w:r>
-              <w:rPr>
-                <w:noProof/>
-                <w:webHidden/>
-              </w:rPr>
-              <w:tab/>
-              <w:delText>7</w:delText>
-            </w:r>
-          </w:del>
-        </w:p>
-        <w:p>
-          <w:pPr>
-            <w:pStyle w:val="TOC1"/>
-            <w:tabs>
-              <w:tab w:val="right" w:leader="dot" w:pos="9350"/>
-            </w:tabs>
-            <w:rPr>
-              <w:del w:id="315" w:author="CMH" w:date="2016-06-13T17:47:00Z"/>
-              <w:rFonts w:eastAsiaTheme="minorEastAsia"/>
-              <w:noProof/>
-            </w:rPr>
-          </w:pPr>
-          <w:del w:id="316" w:author="CMH" w:date="2016-06-13T17:47:00Z">
-            <w:r>
-              <w:rPr>
-                <w:rStyle w:val="Hyperlink"/>
-                <w:noProof/>
-                <w:rPrChange w:id="317" w:author="CMH" w:date="2016-06-13T17:47:00Z">
-                  <w:rPr>
-                    <w:rStyle w:val="Hyperlink"/>
-                    <w:noProof/>
-                  </w:rPr>
-                </w:rPrChange>
-              </w:rPr>
-              <w:delText>Chapter 3 Methods</w:delText>
-            </w:r>
-            <w:r>
-              <w:rPr>
-                <w:noProof/>
-                <w:webHidden/>
-              </w:rPr>
-              <w:tab/>
-              <w:delText>8</w:delText>
-            </w:r>
-          </w:del>
-        </w:p>
-        <w:p>
-          <w:pPr>
-            <w:pStyle w:val="TOC2"/>
-            <w:tabs>
-              <w:tab w:val="right" w:leader="dot" w:pos="9350"/>
-            </w:tabs>
-            <w:rPr>
-              <w:del w:id="318" w:author="CMH" w:date="2016-06-13T17:47:00Z"/>
-              <w:rFonts w:eastAsiaTheme="minorEastAsia"/>
-              <w:noProof/>
-            </w:rPr>
-          </w:pPr>
-          <w:del w:id="319" w:author="CMH" w:date="2016-06-13T17:47:00Z">
-            <w:r>
-              <w:rPr>
-                <w:rStyle w:val="Hyperlink"/>
-                <w:noProof/>
-                <w:rPrChange w:id="320" w:author="CMH" w:date="2016-06-13T17:47:00Z">
-                  <w:rPr>
-                    <w:rStyle w:val="Hyperlink"/>
-                    <w:noProof/>
-                  </w:rPr>
-                </w:rPrChange>
-              </w:rPr>
-              <w:delText>3.1 Methods</w:delText>
-            </w:r>
-            <w:r>
-              <w:rPr>
-                <w:noProof/>
-                <w:webHidden/>
-              </w:rPr>
-              <w:tab/>
-              <w:delText>8</w:delText>
-            </w:r>
-          </w:del>
-        </w:p>
-        <w:p>
-          <w:pPr>
-            <w:pStyle w:val="TOC2"/>
-            <w:tabs>
-              <w:tab w:val="right" w:leader="dot" w:pos="9350"/>
-            </w:tabs>
-            <w:rPr>
-              <w:del w:id="321" w:author="CMH" w:date="2016-06-13T17:47:00Z"/>
-              <w:rFonts w:eastAsiaTheme="minorEastAsia"/>
-              <w:noProof/>
-            </w:rPr>
-          </w:pPr>
-          <w:del w:id="322" w:author="CMH" w:date="2016-06-13T17:47:00Z">
-            <w:r>
-              <w:rPr>
-                <w:rStyle w:val="Hyperlink"/>
-                <w:noProof/>
-                <w:rPrChange w:id="323" w:author="CMH" w:date="2016-06-13T17:47:00Z">
-                  <w:rPr>
-                    <w:rStyle w:val="Hyperlink"/>
-                    <w:noProof/>
-                  </w:rPr>
-                </w:rPrChange>
-              </w:rPr>
-              <w:delText>3.2 US Census Data</w:delText>
-            </w:r>
-            <w:r>
-              <w:rPr>
-                <w:noProof/>
-                <w:webHidden/>
-              </w:rPr>
-              <w:tab/>
-              <w:delText>8</w:delText>
-            </w:r>
-          </w:del>
-        </w:p>
-        <w:p>
-          <w:pPr>
-            <w:pStyle w:val="TOC2"/>
-            <w:tabs>
-              <w:tab w:val="right" w:leader="dot" w:pos="9350"/>
-            </w:tabs>
-            <w:rPr>
-              <w:del w:id="324" w:author="CMH" w:date="2016-06-13T17:47:00Z"/>
-              <w:rFonts w:eastAsiaTheme="minorEastAsia"/>
-              <w:noProof/>
-            </w:rPr>
-          </w:pPr>
-          <w:del w:id="325" w:author="CMH" w:date="2016-06-13T17:47:00Z">
-            <w:r>
-              <w:rPr>
-                <w:rStyle w:val="Hyperlink"/>
-                <w:noProof/>
-                <w:rPrChange w:id="326" w:author="CMH" w:date="2016-06-13T17:47:00Z">
-                  <w:rPr>
-                    <w:rStyle w:val="Hyperlink"/>
-                    <w:noProof/>
-                  </w:rPr>
-                </w:rPrChange>
-              </w:rPr>
-              <w:delText>3.3 Esri Business Analyst Data</w:delText>
-            </w:r>
-            <w:r>
-              <w:rPr>
-                <w:noProof/>
-                <w:webHidden/>
-              </w:rPr>
-              <w:tab/>
-              <w:delText>13</w:delText>
-            </w:r>
-          </w:del>
-        </w:p>
-        <w:p>
-          <w:pPr>
-            <w:pStyle w:val="TOC2"/>
-            <w:tabs>
-              <w:tab w:val="right" w:leader="dot" w:pos="9350"/>
-            </w:tabs>
-            <w:rPr>
-              <w:del w:id="327" w:author="CMH" w:date="2016-06-13T17:47:00Z"/>
-              <w:rFonts w:eastAsiaTheme="minorEastAsia"/>
-              <w:noProof/>
-            </w:rPr>
-          </w:pPr>
-          <w:del w:id="328" w:author="CMH" w:date="2016-06-13T17:47:00Z">
-            <w:r>
-              <w:rPr>
-                <w:rStyle w:val="Hyperlink"/>
-                <w:noProof/>
-                <w:rPrChange w:id="329" w:author="CMH" w:date="2016-06-13T17:47:00Z">
-                  <w:rPr>
-                    <w:rStyle w:val="Hyperlink"/>
-                    <w:noProof/>
-                  </w:rPr>
-                </w:rPrChange>
-              </w:rPr>
-              <w:delText>3.4 Ambient Geographic Information</w:delText>
-            </w:r>
-            <w:r>
-              <w:rPr>
-                <w:noProof/>
-                <w:webHidden/>
-              </w:rPr>
-              <w:tab/>
-              <w:delText>13</w:delText>
-            </w:r>
-          </w:del>
-        </w:p>
-        <w:p>
-          <w:pPr>
-            <w:pStyle w:val="TOC3"/>
-            <w:tabs>
-              <w:tab w:val="right" w:leader="dot" w:pos="9350"/>
-            </w:tabs>
-            <w:rPr>
-              <w:del w:id="330" w:author="CMH" w:date="2016-06-13T17:47:00Z"/>
-              <w:rFonts w:eastAsiaTheme="minorEastAsia"/>
-              <w:noProof/>
-            </w:rPr>
-          </w:pPr>
-          <w:del w:id="331" w:author="CMH" w:date="2016-06-13T17:47:00Z">
-            <w:r>
-              <w:rPr>
-                <w:rStyle w:val="Hyperlink"/>
-                <w:noProof/>
-                <w:rPrChange w:id="332" w:author="CMH" w:date="2016-06-13T17:47:00Z">
-                  <w:rPr>
-                    <w:rStyle w:val="Hyperlink"/>
-                    <w:noProof/>
-                  </w:rPr>
-                </w:rPrChange>
-              </w:rPr>
-              <w:delText>3.4.1 Computing environment</w:delText>
-            </w:r>
-            <w:r>
-              <w:rPr>
-                <w:noProof/>
-                <w:webHidden/>
-              </w:rPr>
-              <w:tab/>
-              <w:delText>13</w:delText>
-            </w:r>
-          </w:del>
-        </w:p>
-        <w:p>
-          <w:pPr>
-            <w:pStyle w:val="TOC3"/>
-            <w:tabs>
-              <w:tab w:val="right" w:leader="dot" w:pos="9350"/>
-            </w:tabs>
-            <w:rPr>
-              <w:del w:id="333" w:author="CMH" w:date="2016-06-13T17:47:00Z"/>
-              <w:rFonts w:eastAsiaTheme="minorEastAsia"/>
-              <w:noProof/>
-            </w:rPr>
-          </w:pPr>
-          <w:del w:id="334" w:author="CMH" w:date="2016-06-13T17:47:00Z">
-            <w:r>
-              <w:rPr>
-                <w:rStyle w:val="Hyperlink"/>
-                <w:noProof/>
-                <w:rPrChange w:id="335" w:author="CMH" w:date="2016-06-13T17:47:00Z">
-                  <w:rPr>
-                    <w:rStyle w:val="Hyperlink"/>
-                    <w:noProof/>
-                  </w:rPr>
-                </w:rPrChange>
-              </w:rPr>
-              <w:delText>3.4.2 Google Places API</w:delText>
-            </w:r>
-            <w:r>
-              <w:rPr>
-                <w:noProof/>
-                <w:webHidden/>
-              </w:rPr>
-              <w:tab/>
-              <w:delText>13</w:delText>
-            </w:r>
-          </w:del>
-        </w:p>
-        <w:p>
-          <w:pPr>
-            <w:pStyle w:val="TOC3"/>
-            <w:tabs>
-              <w:tab w:val="right" w:leader="dot" w:pos="9350"/>
-            </w:tabs>
-            <w:rPr>
-              <w:del w:id="336" w:author="CMH" w:date="2016-06-13T17:47:00Z"/>
-              <w:rFonts w:eastAsiaTheme="minorEastAsia"/>
-              <w:noProof/>
-            </w:rPr>
-          </w:pPr>
-          <w:del w:id="337" w:author="CMH" w:date="2016-06-13T17:47:00Z">
-            <w:r>
-              <w:rPr>
-                <w:rStyle w:val="Hyperlink"/>
-                <w:noProof/>
-                <w:rPrChange w:id="338" w:author="CMH" w:date="2016-06-13T17:47:00Z">
-                  <w:rPr>
-                    <w:rStyle w:val="Hyperlink"/>
-                    <w:noProof/>
-                  </w:rPr>
-                </w:rPrChange>
-              </w:rPr>
-              <w:delText>3.4.3 Yelp API</w:delText>
-            </w:r>
-            <w:r>
-              <w:rPr>
-                <w:noProof/>
-                <w:webHidden/>
-              </w:rPr>
-              <w:tab/>
-              <w:delText>14</w:delText>
-            </w:r>
-          </w:del>
-        </w:p>
-        <w:p>
-          <w:pPr>
-            <w:pStyle w:val="TOC3"/>
-            <w:tabs>
-              <w:tab w:val="right" w:leader="dot" w:pos="9350"/>
-            </w:tabs>
-            <w:rPr>
-              <w:del w:id="339" w:author="CMH" w:date="2016-06-13T17:47:00Z"/>
-              <w:rFonts w:eastAsiaTheme="minorEastAsia"/>
-              <w:noProof/>
-            </w:rPr>
-          </w:pPr>
-          <w:del w:id="340" w:author="CMH" w:date="2016-06-13T17:47:00Z">
-            <w:r>
-              <w:rPr>
-                <w:rStyle w:val="Hyperlink"/>
-                <w:noProof/>
-                <w:rPrChange w:id="341" w:author="CMH" w:date="2016-06-13T17:47:00Z">
-                  <w:rPr>
-                    <w:rStyle w:val="Hyperlink"/>
-                    <w:noProof/>
-                  </w:rPr>
-                </w:rPrChange>
-              </w:rPr>
-              <w:delText>3.4.4 In field evaluation of facilities</w:delText>
-            </w:r>
-            <w:r>
-              <w:rPr>
-                <w:noProof/>
-                <w:webHidden/>
-              </w:rPr>
-              <w:tab/>
-              <w:delText>14</w:delText>
-            </w:r>
-          </w:del>
-        </w:p>
-        <w:p>
-          <w:pPr>
-            <w:pStyle w:val="TOC1"/>
-            <w:tabs>
-              <w:tab w:val="right" w:leader="dot" w:pos="9350"/>
-            </w:tabs>
-            <w:rPr>
-              <w:del w:id="342" w:author="CMH" w:date="2016-06-13T17:47:00Z"/>
-              <w:rFonts w:eastAsiaTheme="minorEastAsia"/>
-              <w:noProof/>
-            </w:rPr>
-          </w:pPr>
-          <w:del w:id="343" w:author="CMH" w:date="2016-06-13T17:47:00Z">
-            <w:r>
-              <w:rPr>
-                <w:rStyle w:val="Hyperlink"/>
-                <w:noProof/>
-                <w:rPrChange w:id="344" w:author="CMH" w:date="2016-06-13T17:47:00Z">
-                  <w:rPr>
-                    <w:rStyle w:val="Hyperlink"/>
-                    <w:noProof/>
-                  </w:rPr>
-                </w:rPrChange>
-              </w:rPr>
-              <w:delText>REFERENCES</w:delText>
-            </w:r>
-            <w:r>
-              <w:rPr>
-                <w:noProof/>
-                <w:webHidden/>
-              </w:rPr>
-              <w:tab/>
-              <w:delText>15</w:delText>
-            </w:r>
-          </w:del>
-        </w:p>
-        <w:p>
-          <w:pPr>
-            <w:pStyle w:val="TOC1"/>
-            <w:tabs>
-              <w:tab w:val="right" w:leader="dot" w:pos="9350"/>
-            </w:tabs>
-            <w:rPr>
-              <w:del w:id="345" w:author="CMH" w:date="2016-06-13T17:47:00Z"/>
-              <w:rFonts w:eastAsiaTheme="minorEastAsia"/>
-              <w:noProof/>
-            </w:rPr>
-          </w:pPr>
-          <w:del w:id="346" w:author="CMH" w:date="2016-06-13T17:47:00Z">
-            <w:r>
-              <w:rPr>
-                <w:rStyle w:val="Hyperlink"/>
-                <w:noProof/>
-                <w:rPrChange w:id="347" w:author="CMH" w:date="2016-06-13T17:47:00Z">
-                  <w:rPr>
-                    <w:rStyle w:val="Hyperlink"/>
-                    <w:noProof/>
-                  </w:rPr>
-                </w:rPrChange>
-              </w:rPr>
-              <w:delText>Appendix A – Code</w:delText>
-            </w:r>
-            <w:r>
-              <w:rPr>
-                <w:noProof/>
-                <w:webHidden/>
-              </w:rPr>
-              <w:tab/>
-              <w:delText>16</w:delText>
-            </w:r>
-          </w:del>
-        </w:p>
-        <w:p>
-          <w:pPr>
-            <w:pStyle w:val="TOC1"/>
-            <w:tabs>
-              <w:tab w:val="right" w:leader="dot" w:pos="9350"/>
-            </w:tabs>
-            <w:rPr>
-              <w:del w:id="348" w:author="CMH" w:date="2016-06-13T17:47:00Z"/>
-              <w:rFonts w:eastAsiaTheme="minorEastAsia"/>
-              <w:noProof/>
-            </w:rPr>
-          </w:pPr>
-          <w:del w:id="349" w:author="CMH" w:date="2016-06-13T17:47:00Z">
-            <w:r>
-              <w:rPr>
-                <w:rStyle w:val="Hyperlink"/>
-                <w:noProof/>
-                <w:rPrChange w:id="350" w:author="CMH" w:date="2016-06-13T17:47:00Z">
-                  <w:rPr>
-                    <w:rStyle w:val="Hyperlink"/>
-                    <w:noProof/>
-                  </w:rPr>
-                </w:rPrChange>
-              </w:rPr>
-              <w:delText>Apendix B – Food Outlet Survey Sheet</w:delText>
-            </w:r>
-            <w:r>
-              <w:rPr>
-                <w:noProof/>
-                <w:webHidden/>
-              </w:rPr>
-              <w:tab/>
-              <w:delText>20</w:delText>
-            </w:r>
-          </w:del>
+          </w:hyperlink>
         </w:p>
         <w:p>
           <w:r>
@@ -6144,8 +2762,8 @@
           <w:szCs w:val="28"/>
         </w:rPr>
       </w:pPr>
-      <w:bookmarkStart w:id="351" w:name="_Toc453603360"/>
-      <w:commentRangeStart w:id="352"/>
+      <w:bookmarkStart w:id="7" w:name="_Toc453603360"/>
+      <w:commentRangeStart w:id="8"/>
       <w:r>
         <w:rPr>
           <w:rFonts w:cs="Times New Roman"/>
@@ -6154,75 +2772,42 @@
         <w:lastRenderedPageBreak/>
         <w:t>L</w:t>
       </w:r>
-      <w:ins w:id="353" w:author="CMH" w:date="2016-06-13T17:25:00Z">
-        <w:r>
-          <w:rPr>
-            <w:rFonts w:cs="Times New Roman"/>
-            <w:szCs w:val="28"/>
-          </w:rPr>
-          <w:t>IST</w:t>
-        </w:r>
-      </w:ins>
-      <w:del w:id="354" w:author="CMH" w:date="2016-06-13T17:25:00Z">
-        <w:r>
-          <w:rPr>
-            <w:rFonts w:cs="Times New Roman"/>
-            <w:szCs w:val="28"/>
-          </w:rPr>
-          <w:delText>ist</w:delText>
-        </w:r>
-      </w:del>
       <w:r>
         <w:rPr>
           <w:rFonts w:cs="Times New Roman"/>
           <w:szCs w:val="28"/>
         </w:rPr>
-        <w:t xml:space="preserve"> </w:t>
-      </w:r>
-      <w:ins w:id="355" w:author="CMH" w:date="2016-06-13T17:26:00Z">
-        <w:r>
-          <w:rPr>
-            <w:rFonts w:cs="Times New Roman"/>
-            <w:szCs w:val="28"/>
-          </w:rPr>
-          <w:t>OF</w:t>
-        </w:r>
-      </w:ins>
-      <w:del w:id="356" w:author="CMH" w:date="2016-06-13T17:26:00Z">
-        <w:r>
-          <w:rPr>
-            <w:rFonts w:cs="Times New Roman"/>
-            <w:szCs w:val="28"/>
-          </w:rPr>
-          <w:delText>of</w:delText>
-        </w:r>
-      </w:del>
+        <w:t>IST</w:t>
+      </w:r>
       <w:r>
         <w:rPr>
           <w:rFonts w:cs="Times New Roman"/>
           <w:szCs w:val="28"/>
         </w:rPr>
+        <w:t xml:space="preserve"> </w:t>
+      </w:r>
+      <w:r>
+        <w:rPr>
+          <w:rFonts w:cs="Times New Roman"/>
+          <w:szCs w:val="28"/>
+        </w:rPr>
+        <w:t>OF</w:t>
+      </w:r>
+      <w:r>
+        <w:rPr>
+          <w:rFonts w:cs="Times New Roman"/>
+          <w:szCs w:val="28"/>
+        </w:rPr>
         <w:t xml:space="preserve"> F</w:t>
       </w:r>
-      <w:ins w:id="357" w:author="CMH" w:date="2016-06-13T17:26:00Z">
-        <w:r>
-          <w:rPr>
-            <w:rFonts w:cs="Times New Roman"/>
-            <w:szCs w:val="28"/>
-          </w:rPr>
-          <w:t>IGURES</w:t>
-        </w:r>
-      </w:ins>
-      <w:del w:id="358" w:author="CMH" w:date="2016-06-13T17:26:00Z">
-        <w:r>
-          <w:rPr>
-            <w:rFonts w:cs="Times New Roman"/>
-            <w:szCs w:val="28"/>
-          </w:rPr>
-          <w:delText>igures</w:delText>
-        </w:r>
-      </w:del>
-      <w:commentRangeEnd w:id="352"/>
+      <w:r>
+        <w:rPr>
+          <w:rFonts w:cs="Times New Roman"/>
+          <w:szCs w:val="28"/>
+        </w:rPr>
+        <w:t>IGURES</w:t>
+      </w:r>
+      <w:commentRangeEnd w:id="8"/>
       <w:r>
         <w:rPr>
           <w:rStyle w:val="CommentReference"/>
@@ -6231,9 +2816,9 @@
           <w:sz w:val="28"/>
           <w:szCs w:val="28"/>
         </w:rPr>
-        <w:commentReference w:id="352"/>
-      </w:r>
-      <w:bookmarkEnd w:id="351"/>
+        <w:commentReference w:id="8"/>
+      </w:r>
+      <w:bookmarkEnd w:id="7"/>
     </w:p>
     <w:p>
       <w:pPr>
@@ -6359,8 +2944,8 @@
           <w:szCs w:val="28"/>
         </w:rPr>
       </w:pPr>
-      <w:bookmarkStart w:id="359" w:name="_Toc453603361"/>
-      <w:bookmarkEnd w:id="176"/>
+      <w:bookmarkStart w:id="9" w:name="_Toc453603361"/>
+      <w:bookmarkEnd w:id="6"/>
       <w:r>
         <w:rPr>
           <w:rFonts w:cs="Times New Roman"/>
@@ -6369,75 +2954,42 @@
         <w:lastRenderedPageBreak/>
         <w:t>L</w:t>
       </w:r>
-      <w:ins w:id="360" w:author="CMH" w:date="2016-06-13T17:25:00Z">
-        <w:r>
-          <w:rPr>
-            <w:rFonts w:cs="Times New Roman"/>
-            <w:szCs w:val="28"/>
-          </w:rPr>
-          <w:t>IST</w:t>
-        </w:r>
-      </w:ins>
-      <w:del w:id="361" w:author="CMH" w:date="2016-06-13T17:25:00Z">
-        <w:r>
-          <w:rPr>
-            <w:rFonts w:cs="Times New Roman"/>
-            <w:szCs w:val="28"/>
-          </w:rPr>
-          <w:delText>ist</w:delText>
-        </w:r>
-      </w:del>
       <w:r>
         <w:rPr>
           <w:rFonts w:cs="Times New Roman"/>
           <w:szCs w:val="28"/>
         </w:rPr>
-        <w:t xml:space="preserve"> </w:t>
-      </w:r>
-      <w:ins w:id="362" w:author="CMH" w:date="2016-06-13T17:25:00Z">
-        <w:r>
-          <w:rPr>
-            <w:rFonts w:cs="Times New Roman"/>
-            <w:szCs w:val="28"/>
-          </w:rPr>
-          <w:t>OF</w:t>
-        </w:r>
-      </w:ins>
-      <w:del w:id="363" w:author="CMH" w:date="2016-06-13T17:25:00Z">
-        <w:r>
-          <w:rPr>
-            <w:rFonts w:cs="Times New Roman"/>
-            <w:szCs w:val="28"/>
-          </w:rPr>
-          <w:delText>of</w:delText>
-        </w:r>
-      </w:del>
+        <w:t>IST</w:t>
+      </w:r>
       <w:r>
         <w:rPr>
           <w:rFonts w:cs="Times New Roman"/>
           <w:szCs w:val="28"/>
         </w:rPr>
+        <w:t xml:space="preserve"> </w:t>
+      </w:r>
+      <w:r>
+        <w:rPr>
+          <w:rFonts w:cs="Times New Roman"/>
+          <w:szCs w:val="28"/>
+        </w:rPr>
+        <w:t>OF</w:t>
+      </w:r>
+      <w:r>
+        <w:rPr>
+          <w:rFonts w:cs="Times New Roman"/>
+          <w:szCs w:val="28"/>
+        </w:rPr>
         <w:t xml:space="preserve"> T</w:t>
       </w:r>
-      <w:ins w:id="364" w:author="CMH" w:date="2016-06-13T17:25:00Z">
-        <w:r>
-          <w:rPr>
-            <w:rFonts w:cs="Times New Roman"/>
-            <w:szCs w:val="28"/>
-          </w:rPr>
-          <w:t>ABLES</w:t>
-        </w:r>
-      </w:ins>
-      <w:bookmarkEnd w:id="359"/>
-      <w:del w:id="365" w:author="CMH" w:date="2016-06-13T17:25:00Z">
-        <w:r>
-          <w:rPr>
-            <w:rFonts w:cs="Times New Roman"/>
-            <w:szCs w:val="28"/>
-          </w:rPr>
-          <w:delText>ables</w:delText>
-        </w:r>
-      </w:del>
+      <w:r>
+        <w:rPr>
+          <w:rFonts w:cs="Times New Roman"/>
+          <w:szCs w:val="28"/>
+        </w:rPr>
+        <w:t>ABLES</w:t>
+      </w:r>
+      <w:bookmarkEnd w:id="9"/>
     </w:p>
     <w:p>
       <w:pPr>
@@ -6493,7 +3045,7 @@
         </w:rPr>
         <w:t>Table</w:t>
       </w:r>
-      <w:commentRangeStart w:id="366"/>
+      <w:commentRangeStart w:id="10"/>
       <w:r>
         <w:rPr>
           <w:rFonts w:ascii="Times New Roman" w:hAnsi="Times New Roman" w:cs="Times New Roman"/>
@@ -6520,7 +3072,7 @@
         <w:tab/>
         <w:t>5</w:t>
       </w:r>
-      <w:commentRangeEnd w:id="366"/>
+      <w:commentRangeEnd w:id="10"/>
       <w:r>
         <w:rPr>
           <w:rStyle w:val="CommentReference"/>
@@ -6528,7 +3080,7 @@
           <w:sz w:val="24"/>
           <w:szCs w:val="24"/>
         </w:rPr>
-        <w:commentReference w:id="366"/>
+        <w:commentReference w:id="10"/>
       </w:r>
     </w:p>
     <w:p>
@@ -6576,127 +3128,13 @@
     <w:p>
       <w:pPr>
         <w:pStyle w:val="Heading1"/>
-        <w:rPr>
-          <w:moveFrom w:id="367" w:author="CMH" w:date="2016-06-13T17:30:00Z"/>
-        </w:rPr>
-        <w:pPrChange w:id="368" w:author="CMH" w:date="2016-06-13T17:33:00Z">
-          <w:pPr>
-            <w:pStyle w:val="Heading1"/>
-          </w:pPr>
-        </w:pPrChange>
-      </w:pPr>
-      <w:moveFromRangeStart w:id="369" w:author="CMH" w:date="2016-06-13T17:30:00Z" w:name="move453602362"/>
-      <w:moveFrom w:id="370" w:author="CMH" w:date="2016-06-13T17:30:00Z">
-        <w:r>
-          <w:lastRenderedPageBreak/>
-          <w:t>Acknowledgements</w:t>
-        </w:r>
-      </w:moveFrom>
-    </w:p>
-    <w:p>
-      <w:pPr>
-        <w:pStyle w:val="Heading1"/>
-        <w:rPr>
-          <w:moveFrom w:id="371" w:author="CMH" w:date="2016-06-13T17:30:00Z"/>
-        </w:rPr>
-        <w:pPrChange w:id="372" w:author="CMH" w:date="2016-06-13T17:33:00Z">
-          <w:pPr/>
-        </w:pPrChange>
-      </w:pPr>
-    </w:p>
-    <w:p>
-      <w:pPr>
-        <w:pStyle w:val="Heading1"/>
-        <w:rPr>
-          <w:del w:id="373" w:author="CMH" w:date="2016-06-13T17:33:00Z"/>
-          <w:moveFrom w:id="374" w:author="CMH" w:date="2016-06-13T17:30:00Z"/>
-        </w:rPr>
-        <w:pPrChange w:id="375" w:author="CMH" w:date="2016-06-13T17:33:00Z">
-          <w:pPr>
-            <w:pStyle w:val="Normalnoindentdbl"/>
-          </w:pPr>
-        </w:pPrChange>
-      </w:pPr>
-      <w:moveFrom w:id="376" w:author="CMH" w:date="2016-06-13T17:30:00Z">
-        <w:r>
-          <w:t xml:space="preserve">I am grateful for the support and encouragement offered by my partner MK, both in preparing for and completing this program. </w:t>
-        </w:r>
-        <w:r>
-          <w:t xml:space="preserve">I am grateful to </w:t>
-        </w:r>
-        <w:r>
-          <w:t>the faculty at the USC Spatial Sciences Institute for all of the support and encouragement offered throughout my journey.</w:t>
-        </w:r>
-        <w:r>
-          <w:t xml:space="preserve"> </w:t>
-        </w:r>
-        <w:r>
-          <w:t xml:space="preserve">I would like to thank Jennifer Swift for encouraging me and supporting my presentation at the </w:t>
-        </w:r>
-        <w:r>
-          <w:t>Esri Developer Summ</w:t>
-        </w:r>
-        <w:r>
-          <w:t>i</w:t>
-        </w:r>
-        <w:r>
-          <w:t xml:space="preserve">t. </w:t>
-        </w:r>
-        <w:r>
-          <w:t>I would like to thank</w:t>
-        </w:r>
-        <w:r>
-          <w:t xml:space="preserve"> USC and Adnan Choudhary for giving me the time, space, and encouragement required to complete this project. I would like to thank Alex Sosa for his assistance wrangling da</w:t>
-        </w:r>
-        <w:del w:id="377" w:author="CMH" w:date="2016-06-13T17:33:00Z">
-          <w:r>
-            <w:delText>ta.</w:delText>
-          </w:r>
-        </w:del>
-      </w:moveFrom>
-    </w:p>
-    <w:moveFromRangeEnd w:id="369"/>
-    <w:p>
-      <w:pPr>
-        <w:pStyle w:val="Heading1"/>
-        <w:rPr>
-          <w:del w:id="378" w:author="CMH" w:date="2016-06-13T17:33:00Z"/>
-        </w:rPr>
-        <w:pPrChange w:id="379" w:author="CMH" w:date="2016-06-13T17:33:00Z">
-          <w:pPr/>
-        </w:pPrChange>
-      </w:pPr>
-    </w:p>
-    <w:p>
-      <w:pPr>
-        <w:pStyle w:val="Heading1"/>
-        <w:rPr>
-          <w:del w:id="380" w:author="CMH" w:date="2016-06-13T17:33:00Z"/>
-        </w:rPr>
-        <w:pPrChange w:id="381" w:author="CMH" w:date="2016-06-13T17:33:00Z">
-          <w:pPr/>
-        </w:pPrChange>
-      </w:pPr>
-      <w:del w:id="382" w:author="CMH" w:date="2016-06-13T17:33:00Z">
-        <w:r>
-          <w:br w:type="page"/>
-        </w:r>
-      </w:del>
-    </w:p>
-    <w:p>
-      <w:pPr>
-        <w:pStyle w:val="Heading1"/>
-        <w:pPrChange w:id="383" w:author="CMH" w:date="2016-06-13T17:33:00Z">
-          <w:pPr>
-            <w:pStyle w:val="Heading1"/>
-          </w:pPr>
-        </w:pPrChange>
-      </w:pPr>
-      <w:bookmarkStart w:id="384" w:name="_Toc453603362"/>
-      <w:r>
+      </w:pPr>
+      <w:bookmarkStart w:id="11" w:name="_Toc453603362"/>
+      <w:r>
+        <w:lastRenderedPageBreak/>
         <w:t>List of Abbreviations</w:t>
       </w:r>
-      <w:bookmarkEnd w:id="384"/>
+      <w:bookmarkEnd w:id="11"/>
     </w:p>
     <w:p>
       <w:pPr>
@@ -6893,12 +3331,11 @@
       <w:pPr>
         <w:pStyle w:val="Heading1"/>
         <w:rPr>
-          <w:ins w:id="385" w:author="CMH" w:date="2016-06-13T17:34:00Z"/>
           <w:rFonts w:cs="Times New Roman"/>
           <w:szCs w:val="28"/>
         </w:rPr>
       </w:pPr>
-      <w:bookmarkStart w:id="386" w:name="_Toc453603363"/>
+      <w:bookmarkStart w:id="12" w:name="_Toc453603363"/>
       <w:r>
         <w:rPr>
           <w:rFonts w:cs="Times New Roman"/>
@@ -6907,34 +3344,23 @@
         <w:lastRenderedPageBreak/>
         <w:t>A</w:t>
       </w:r>
-      <w:ins w:id="387" w:author="CMH" w:date="2016-06-13T17:34:00Z">
-        <w:r>
-          <w:rPr>
-            <w:rFonts w:cs="Times New Roman"/>
-            <w:szCs w:val="28"/>
-          </w:rPr>
-          <w:t>BSTRACT</w:t>
-        </w:r>
-        <w:bookmarkEnd w:id="386"/>
-      </w:ins>
-    </w:p>
-    <w:p>
-      <w:pPr>
-        <w:pStyle w:val="Heading1"/>
+      <w:r>
         <w:rPr>
           <w:rFonts w:cs="Times New Roman"/>
           <w:szCs w:val="28"/>
         </w:rPr>
-      </w:pPr>
-      <w:del w:id="388" w:author="CMH" w:date="2016-06-13T17:34:00Z">
-        <w:r>
-          <w:rPr>
-            <w:rFonts w:cs="Times New Roman"/>
-            <w:szCs w:val="28"/>
-          </w:rPr>
-          <w:delText>bstract</w:delText>
-        </w:r>
-      </w:del>
+        <w:t>BSTRACT</w:t>
+      </w:r>
+      <w:bookmarkEnd w:id="12"/>
+    </w:p>
+    <w:p>
+      <w:pPr>
+        <w:pStyle w:val="Heading1"/>
+        <w:rPr>
+          <w:rFonts w:cs="Times New Roman"/>
+          <w:szCs w:val="28"/>
+        </w:rPr>
+      </w:pPr>
     </w:p>
     <w:p>
       <w:pPr>
@@ -6944,9 +3370,6 @@
           <w:sz w:val="24"/>
           <w:szCs w:val="24"/>
         </w:rPr>
-        <w:pPrChange w:id="389" w:author="CMH" w:date="2016-06-13T17:34:00Z">
-          <w:pPr/>
-        </w:pPrChange>
       </w:pPr>
       <w:r>
         <w:rPr>
@@ -7020,7 +3443,7 @@
         </w:rPr>
         <w:t xml:space="preserve">. Moreover, food businesses are often manually classified, which limits the number of businesses used for a given study. This paper </w:t>
       </w:r>
-      <w:commentRangeStart w:id="390"/>
+      <w:commentRangeStart w:id="13"/>
       <w:r>
         <w:rPr>
           <w:rFonts w:ascii="Times New Roman" w:hAnsi="Times New Roman" w:cs="Times New Roman"/>
@@ -7045,7 +3468,7 @@
         </w:rPr>
         <w:t xml:space="preserve">GI </w:t>
       </w:r>
-      <w:commentRangeEnd w:id="390"/>
+      <w:commentRangeEnd w:id="13"/>
       <w:r>
         <w:rPr>
           <w:rStyle w:val="CommentReference"/>
@@ -7054,7 +3477,7 @@
           <w:szCs w:val="24"/>
           <w:shd w:val="clear" w:color="auto" w:fill="FFFFFF"/>
         </w:rPr>
-        <w:commentReference w:id="390"/>
+        <w:commentReference w:id="13"/>
       </w:r>
       <w:r>
         <w:rPr>
@@ -7411,75 +3834,25 @@
         <w:rPr>
           <w:rFonts w:cs="Times New Roman"/>
           <w:szCs w:val="28"/>
-          <w:rPrChange w:id="391" w:author="CMH" w:date="2016-06-13T17:35:00Z">
-            <w:rPr>
-              <w:rFonts w:cs="Times New Roman"/>
-              <w:szCs w:val="28"/>
-            </w:rPr>
-          </w:rPrChange>
-        </w:rPr>
-      </w:pPr>
-      <w:bookmarkStart w:id="392" w:name="_Toc453603364"/>
+        </w:rPr>
+      </w:pPr>
+      <w:bookmarkStart w:id="14" w:name="_Toc453603364"/>
       <w:r>
         <w:rPr>
           <w:rFonts w:cs="Times New Roman"/>
           <w:szCs w:val="28"/>
-          <w:rPrChange w:id="393" w:author="CMH" w:date="2016-06-13T17:35:00Z">
-            <w:rPr>
-              <w:rFonts w:cs="Times New Roman"/>
-              <w:b w:val="0"/>
-              <w:szCs w:val="28"/>
-            </w:rPr>
-          </w:rPrChange>
         </w:rPr>
         <w:lastRenderedPageBreak/>
         <w:t>C</w:t>
       </w:r>
-      <w:ins w:id="394" w:author="CMH" w:date="2016-06-13T17:34:00Z">
-        <w:r>
-          <w:rPr>
-            <w:rFonts w:cs="Times New Roman"/>
-            <w:szCs w:val="28"/>
-            <w:rPrChange w:id="395" w:author="CMH" w:date="2016-06-13T17:35:00Z">
-              <w:rPr>
-                <w:rFonts w:cs="Times New Roman"/>
-                <w:szCs w:val="28"/>
-              </w:rPr>
-            </w:rPrChange>
-          </w:rPr>
-          <w:t>HAPTER 1 - INTRODUCTION</w:t>
-        </w:r>
-      </w:ins>
-      <w:bookmarkEnd w:id="392"/>
-      <w:del w:id="396" w:author="CMH" w:date="2016-06-13T17:34:00Z">
-        <w:r>
-          <w:rPr>
-            <w:rFonts w:cs="Times New Roman"/>
-            <w:szCs w:val="28"/>
-            <w:rPrChange w:id="397" w:author="CMH" w:date="2016-06-13T17:35:00Z">
-              <w:rPr>
-                <w:rFonts w:cs="Times New Roman"/>
-                <w:b w:val="0"/>
-                <w:szCs w:val="28"/>
-              </w:rPr>
-            </w:rPrChange>
-          </w:rPr>
-          <w:delText xml:space="preserve">hapter 1 </w:delText>
-        </w:r>
-        <w:r>
-          <w:rPr>
-            <w:rFonts w:cs="Times New Roman"/>
-            <w:szCs w:val="28"/>
-            <w:rPrChange w:id="398" w:author="CMH" w:date="2016-06-13T17:35:00Z">
-              <w:rPr>
-                <w:rFonts w:cs="Times New Roman"/>
-                <w:szCs w:val="28"/>
-              </w:rPr>
-            </w:rPrChange>
-          </w:rPr>
-          <w:delText>Introduction</w:delText>
-        </w:r>
-      </w:del>
+      <w:r>
+        <w:rPr>
+          <w:rFonts w:cs="Times New Roman"/>
+          <w:szCs w:val="28"/>
+        </w:rPr>
+        <w:t>HAPTER 1 - INTRODUCTION</w:t>
+      </w:r>
+      <w:bookmarkEnd w:id="14"/>
     </w:p>
     <w:p>
       <w:pPr>
@@ -7498,9 +3871,6 @@
           <w:sz w:val="24"/>
           <w:szCs w:val="24"/>
         </w:rPr>
-        <w:pPrChange w:id="399" w:author="CMH" w:date="2016-06-13T17:35:00Z">
-          <w:pPr/>
-        </w:pPrChange>
       </w:pPr>
       <w:r>
         <w:rPr>
@@ -7641,11 +4011,6 @@
           <w:sz w:val="24"/>
           <w:szCs w:val="24"/>
         </w:rPr>
-        <w:pPrChange w:id="400" w:author="CMH" w:date="2016-06-13T17:35:00Z">
-          <w:pPr>
-            <w:shd w:val="clear" w:color="auto" w:fill="FFFFFF"/>
-          </w:pPr>
-        </w:pPrChange>
       </w:pPr>
       <w:r>
         <w:rPr>
@@ -7918,11 +4283,11 @@
           <w:numId w:val="5"/>
         </w:numPr>
       </w:pPr>
-      <w:bookmarkStart w:id="401" w:name="_Toc453603365"/>
+      <w:bookmarkStart w:id="15" w:name="_Toc453603365"/>
       <w:r>
         <w:t>Defining healthy food</w:t>
       </w:r>
-      <w:bookmarkEnd w:id="401"/>
+      <w:bookmarkEnd w:id="15"/>
     </w:p>
     <w:p>
       <w:pPr>
@@ -7932,11 +4297,6 @@
           <w:sz w:val="24"/>
           <w:szCs w:val="24"/>
         </w:rPr>
-        <w:pPrChange w:id="402" w:author="CMH" w:date="2016-06-13T17:35:00Z">
-          <w:pPr>
-            <w:ind w:firstLine="420"/>
-          </w:pPr>
-        </w:pPrChange>
       </w:pPr>
       <w:r>
         <w:rPr>
@@ -7988,11 +4348,6 @@
           <w:sz w:val="24"/>
           <w:szCs w:val="24"/>
         </w:rPr>
-        <w:pPrChange w:id="403" w:author="CMH" w:date="2016-06-13T17:35:00Z">
-          <w:pPr>
-            <w:ind w:firstLine="420"/>
-          </w:pPr>
-        </w:pPrChange>
       </w:pPr>
       <w:r>
         <w:rPr>
@@ -8083,20 +4438,15 @@
           <w:numId w:val="5"/>
         </w:numPr>
       </w:pPr>
-      <w:bookmarkStart w:id="404" w:name="_Toc453603366"/>
+      <w:bookmarkStart w:id="16" w:name="_Toc453603366"/>
       <w:r>
         <w:t>Defining food access</w:t>
       </w:r>
-      <w:bookmarkEnd w:id="404"/>
+      <w:bookmarkEnd w:id="16"/>
     </w:p>
     <w:p>
       <w:pPr>
         <w:spacing w:line="480" w:lineRule="auto"/>
-        <w:pPrChange w:id="405" w:author="CMH" w:date="2016-06-13T17:35:00Z">
-          <w:pPr>
-            <w:ind w:firstLine="420"/>
-          </w:pPr>
-        </w:pPrChange>
       </w:pPr>
       <w:r>
         <w:t>This study considers vehicle access and income when assessing access. These variables will be considered for each of the two census tracts that are being evaluated. The density of facilities per local population will be considered in addition to the overall quality and variety of food available in each location. This is important because food access studies often use one quarter of a mile as an acceptable walkable distance for a person without a vehicle.</w:t>
@@ -8106,11 +4456,6 @@
       <w:pPr>
         <w:spacing w:line="480" w:lineRule="auto"/>
         <w:ind w:firstLine="420"/>
-        <w:pPrChange w:id="406" w:author="CMH" w:date="2016-06-13T17:35:00Z">
-          <w:pPr>
-            <w:ind w:firstLine="420"/>
-          </w:pPr>
-        </w:pPrChange>
       </w:pPr>
       <w:r>
         <w:lastRenderedPageBreak/>
@@ -8127,14 +4472,14 @@
       <w:pPr>
         <w:pStyle w:val="Heading2"/>
       </w:pPr>
-      <w:bookmarkStart w:id="407" w:name="_Toc453603367"/>
+      <w:bookmarkStart w:id="17" w:name="_Toc453603367"/>
       <w:r>
         <w:t xml:space="preserve">1.3 </w:t>
       </w:r>
       <w:r>
         <w:t>Traditional data and AGI</w:t>
       </w:r>
-      <w:bookmarkEnd w:id="407"/>
+      <w:bookmarkEnd w:id="17"/>
     </w:p>
     <w:p>
       <w:pPr>
@@ -8145,11 +4490,6 @@
           <w:sz w:val="24"/>
           <w:szCs w:val="24"/>
         </w:rPr>
-        <w:pPrChange w:id="408" w:author="CMH" w:date="2016-06-13T17:36:00Z">
-          <w:pPr>
-            <w:ind w:firstLine="720"/>
-          </w:pPr>
-        </w:pPrChange>
       </w:pPr>
       <w:r>
         <w:rPr>
@@ -8177,11 +4517,6 @@
           <w:sz w:val="24"/>
           <w:szCs w:val="24"/>
         </w:rPr>
-        <w:pPrChange w:id="409" w:author="CMH" w:date="2016-06-13T17:36:00Z">
-          <w:pPr>
-            <w:ind w:firstLine="720"/>
-          </w:pPr>
-        </w:pPrChange>
       </w:pPr>
       <w:r>
         <w:rPr>
@@ -8205,7 +4540,7 @@
       <w:pPr>
         <w:pStyle w:val="Heading2"/>
       </w:pPr>
-      <w:bookmarkStart w:id="410" w:name="_Toc453603368"/>
+      <w:bookmarkStart w:id="18" w:name="_Toc453603368"/>
       <w:r>
         <w:t>1.</w:t>
       </w:r>
@@ -8215,7 +4550,7 @@
       <w:r>
         <w:t xml:space="preserve"> Primary research question</w:t>
       </w:r>
-      <w:bookmarkEnd w:id="410"/>
+      <w:bookmarkEnd w:id="18"/>
     </w:p>
     <w:p>
       <w:pPr>
@@ -8225,9 +4560,6 @@
           <w:sz w:val="24"/>
           <w:szCs w:val="24"/>
         </w:rPr>
-        <w:pPrChange w:id="411" w:author="CMH" w:date="2016-06-13T17:36:00Z">
-          <w:pPr/>
-        </w:pPrChange>
       </w:pPr>
       <w:r>
         <w:rPr>
@@ -8315,7 +4647,7 @@
       <w:pPr>
         <w:pStyle w:val="Heading2"/>
       </w:pPr>
-      <w:bookmarkStart w:id="412" w:name="_Toc453603369"/>
+      <w:bookmarkStart w:id="19" w:name="_Toc453603369"/>
       <w:r>
         <w:t>1.</w:t>
       </w:r>
@@ -8325,7 +4657,7 @@
       <w:r>
         <w:t xml:space="preserve"> Motivation</w:t>
       </w:r>
-      <w:bookmarkEnd w:id="412"/>
+      <w:bookmarkEnd w:id="19"/>
     </w:p>
     <w:p>
       <w:pPr>
@@ -8335,9 +4667,6 @@
           <w:sz w:val="24"/>
           <w:szCs w:val="24"/>
         </w:rPr>
-        <w:pPrChange w:id="413" w:author="CMH" w:date="2016-06-13T17:36:00Z">
-          <w:pPr/>
-        </w:pPrChange>
       </w:pPr>
       <w:r>
         <w:rPr>
@@ -8390,11 +4719,6 @@
           <w:sz w:val="24"/>
           <w:szCs w:val="24"/>
         </w:rPr>
-        <w:pPrChange w:id="414" w:author="CMH" w:date="2016-06-13T17:36:00Z">
-          <w:pPr>
-            <w:ind w:firstLine="720"/>
-          </w:pPr>
-        </w:pPrChange>
       </w:pPr>
       <w:r>
         <w:rPr>
@@ -8454,11 +4778,6 @@
           <w:sz w:val="24"/>
           <w:szCs w:val="24"/>
         </w:rPr>
-        <w:pPrChange w:id="415" w:author="CMH" w:date="2016-06-13T17:36:00Z">
-          <w:pPr>
-            <w:ind w:firstLine="720"/>
-          </w:pPr>
-        </w:pPrChange>
       </w:pPr>
       <w:r>
         <w:rPr>
@@ -8559,11 +4878,6 @@
           <w:sz w:val="24"/>
           <w:szCs w:val="24"/>
         </w:rPr>
-        <w:pPrChange w:id="416" w:author="CMH" w:date="2016-06-13T17:36:00Z">
-          <w:pPr>
-            <w:ind w:firstLine="720"/>
-          </w:pPr>
-        </w:pPrChange>
       </w:pPr>
       <w:r>
         <w:rPr>
@@ -8573,7 +4887,7 @@
         </w:rPr>
         <w:t>A</w:t>
       </w:r>
-      <w:commentRangeStart w:id="417"/>
+      <w:commentRangeStart w:id="20"/>
       <w:r>
         <w:rPr>
           <w:rFonts w:ascii="Times New Roman" w:hAnsi="Times New Roman" w:cs="Times New Roman"/>
@@ -8582,7 +4896,7 @@
         </w:rPr>
         <w:t>GI tends to be classified to a higher level because of the number of people who are able to contribute to the effort. Though the risk of misclassification exists, the increased quality of classification is a worthwhile trade. API’s like those provided by Yelp or Google Places allow for the selection of facilities by geographic location, and provide significant attribute data. Unlike NAICS codes, the classification is often textual, such as restaurants -&gt; family -&gt; burgers. A more robust classification system will result in more robust and nuanced results.</w:t>
       </w:r>
-      <w:commentRangeEnd w:id="417"/>
+      <w:commentRangeEnd w:id="20"/>
       <w:r>
         <w:rPr>
           <w:rStyle w:val="CommentReference"/>
@@ -8591,7 +4905,7 @@
           <w:szCs w:val="24"/>
           <w:shd w:val="clear" w:color="auto" w:fill="FFFFFF"/>
         </w:rPr>
-        <w:commentReference w:id="417"/>
+        <w:commentReference w:id="20"/>
       </w:r>
     </w:p>
     <w:p>
@@ -8603,11 +4917,6 @@
           <w:sz w:val="24"/>
           <w:szCs w:val="24"/>
         </w:rPr>
-        <w:pPrChange w:id="418" w:author="CMH" w:date="2016-06-13T17:36:00Z">
-          <w:pPr>
-            <w:ind w:firstLine="720"/>
-          </w:pPr>
-        </w:pPrChange>
       </w:pPr>
       <w:r>
         <w:rPr>
@@ -8646,7 +4955,7 @@
       <w:pPr>
         <w:pStyle w:val="Heading2"/>
       </w:pPr>
-      <w:bookmarkStart w:id="419" w:name="_Toc453603370"/>
+      <w:bookmarkStart w:id="21" w:name="_Toc453603370"/>
       <w:r>
         <w:t>1.</w:t>
       </w:r>
@@ -8659,7 +4968,7 @@
       <w:r>
         <w:t>Thesis Organization</w:t>
       </w:r>
-      <w:bookmarkEnd w:id="419"/>
+      <w:bookmarkEnd w:id="21"/>
     </w:p>
     <w:p>
       <w:pPr>
@@ -8670,11 +4979,6 @@
           <w:sz w:val="24"/>
           <w:szCs w:val="24"/>
         </w:rPr>
-        <w:pPrChange w:id="420" w:author="CMH" w:date="2016-06-13T17:36:00Z">
-          <w:pPr>
-            <w:ind w:firstLine="720"/>
-          </w:pPr>
-        </w:pPrChange>
       </w:pPr>
       <w:r>
         <w:rPr>
@@ -8862,43 +5166,27 @@
           <w:b w:val="0"/>
         </w:rPr>
       </w:pPr>
-      <w:bookmarkStart w:id="421" w:name="_Toc453603371"/>
+      <w:bookmarkStart w:id="22" w:name="_Toc453603371"/>
       <w:r>
         <w:lastRenderedPageBreak/>
         <w:t>C</w:t>
       </w:r>
-      <w:ins w:id="422" w:author="CMH" w:date="2016-06-13T17:36:00Z">
-        <w:r>
-          <w:t>HAPTER</w:t>
-        </w:r>
-      </w:ins>
-      <w:del w:id="423" w:author="CMH" w:date="2016-06-13T17:36:00Z">
-        <w:r>
-          <w:delText>hapter</w:delText>
-        </w:r>
-      </w:del>
+      <w:r>
+        <w:t>HAPTER</w:t>
+      </w:r>
       <w:r>
         <w:t xml:space="preserve"> 2</w:t>
       </w:r>
-      <w:ins w:id="424" w:author="CMH" w:date="2016-06-13T17:36:00Z">
-        <w:r>
-          <w:t xml:space="preserve"> -</w:t>
-        </w:r>
-      </w:ins>
+      <w:r>
+        <w:t xml:space="preserve"> -</w:t>
+      </w:r>
       <w:r>
         <w:t xml:space="preserve"> L</w:t>
       </w:r>
-      <w:ins w:id="425" w:author="CMH" w:date="2016-06-13T17:36:00Z">
-        <w:r>
-          <w:t>ITERATURE REVIEW</w:t>
-        </w:r>
-      </w:ins>
-      <w:bookmarkEnd w:id="421"/>
-      <w:del w:id="426" w:author="CMH" w:date="2016-06-13T17:36:00Z">
-        <w:r>
-          <w:delText>iterature Review</w:delText>
-        </w:r>
-      </w:del>
+      <w:r>
+        <w:t>ITERATURE REVIEW</w:t>
+      </w:r>
+      <w:bookmarkEnd w:id="22"/>
     </w:p>
     <w:p>
       <w:pPr>
@@ -8917,9 +5205,6 @@
           <w:sz w:val="24"/>
           <w:szCs w:val="24"/>
         </w:rPr>
-        <w:pPrChange w:id="427" w:author="CMH" w:date="2016-06-13T17:37:00Z">
-          <w:pPr/>
-        </w:pPrChange>
       </w:pPr>
       <w:r>
         <w:rPr>
@@ -8938,9 +5223,6 @@
           <w:sz w:val="24"/>
           <w:szCs w:val="24"/>
         </w:rPr>
-        <w:pPrChange w:id="428" w:author="CMH" w:date="2016-06-13T17:37:00Z">
-          <w:pPr/>
-        </w:pPrChange>
       </w:pPr>
       <w:r>
         <w:rPr>
@@ -8960,9 +5242,6 @@
           <w:sz w:val="24"/>
           <w:szCs w:val="24"/>
         </w:rPr>
-        <w:pPrChange w:id="429" w:author="CMH" w:date="2016-06-13T17:37:00Z">
-          <w:pPr/>
-        </w:pPrChange>
       </w:pPr>
       <w:r>
         <w:rPr>
@@ -8978,11 +5257,11 @@
       <w:pPr>
         <w:pStyle w:val="Heading2"/>
       </w:pPr>
-      <w:bookmarkStart w:id="430" w:name="_Toc453603372"/>
+      <w:bookmarkStart w:id="23" w:name="_Toc453603372"/>
       <w:r>
         <w:t>2.1 Traditional Food Access Studies</w:t>
       </w:r>
-      <w:bookmarkEnd w:id="430"/>
+      <w:bookmarkEnd w:id="23"/>
     </w:p>
     <w:p>
       <w:pPr>
@@ -8995,15 +5274,6 @@
           <w:sz w:val="24"/>
           <w:szCs w:val="24"/>
         </w:rPr>
-        <w:pPrChange w:id="431" w:author="CMH" w:date="2016-06-13T17:37:00Z">
-          <w:pPr>
-            <w:autoSpaceDE w:val="0"/>
-            <w:autoSpaceDN w:val="0"/>
-            <w:adjustRightInd w:val="0"/>
-            <w:spacing w:after="0" w:line="240" w:lineRule="auto"/>
-            <w:ind w:firstLine="720"/>
-          </w:pPr>
-        </w:pPrChange>
       </w:pPr>
       <w:r>
         <w:rPr>
@@ -9074,14 +5344,6 @@
           <w:sz w:val="24"/>
           <w:szCs w:val="24"/>
         </w:rPr>
-        <w:pPrChange w:id="432" w:author="CMH" w:date="2016-06-13T17:37:00Z">
-          <w:pPr>
-            <w:autoSpaceDE w:val="0"/>
-            <w:autoSpaceDN w:val="0"/>
-            <w:adjustRightInd w:val="0"/>
-            <w:spacing w:after="0" w:line="240" w:lineRule="auto"/>
-          </w:pPr>
-        </w:pPrChange>
       </w:pPr>
     </w:p>
     <w:p>
@@ -9096,15 +5358,6 @@
           <w:sz w:val="24"/>
           <w:szCs w:val="24"/>
         </w:rPr>
-        <w:pPrChange w:id="433" w:author="CMH" w:date="2016-06-13T17:37:00Z">
-          <w:pPr>
-            <w:autoSpaceDE w:val="0"/>
-            <w:autoSpaceDN w:val="0"/>
-            <w:adjustRightInd w:val="0"/>
-            <w:spacing w:after="0" w:line="240" w:lineRule="auto"/>
-            <w:ind w:firstLine="720"/>
-          </w:pPr>
-        </w:pPrChange>
       </w:pPr>
       <w:r>
         <w:rPr>
@@ -9264,19 +5517,10 @@
         <w:adjustRightInd w:val="0"/>
         <w:spacing w:after="0" w:line="480" w:lineRule="auto"/>
         <w:rPr>
-          <w:ins w:id="434" w:author="CMH" w:date="2016-06-13T17:37:00Z"/>
-          <w:rFonts w:ascii="Times New Roman" w:hAnsi="Times New Roman" w:cs="Times New Roman"/>
-          <w:sz w:val="24"/>
-          <w:szCs w:val="24"/>
-        </w:rPr>
-        <w:pPrChange w:id="435" w:author="CMH" w:date="2016-06-13T17:37:00Z">
-          <w:pPr>
-            <w:autoSpaceDE w:val="0"/>
-            <w:autoSpaceDN w:val="0"/>
-            <w:adjustRightInd w:val="0"/>
-            <w:spacing w:after="0" w:line="240" w:lineRule="auto"/>
-          </w:pPr>
-        </w:pPrChange>
+          <w:rFonts w:ascii="Times New Roman" w:hAnsi="Times New Roman" w:cs="Times New Roman"/>
+          <w:sz w:val="24"/>
+          <w:szCs w:val="24"/>
+        </w:rPr>
       </w:pPr>
     </w:p>
     <w:p>
@@ -9290,14 +5534,6 @@
           <w:sz w:val="24"/>
           <w:szCs w:val="24"/>
         </w:rPr>
-        <w:pPrChange w:id="436" w:author="CMH" w:date="2016-06-13T17:37:00Z">
-          <w:pPr>
-            <w:autoSpaceDE w:val="0"/>
-            <w:autoSpaceDN w:val="0"/>
-            <w:adjustRightInd w:val="0"/>
-            <w:spacing w:after="0" w:line="240" w:lineRule="auto"/>
-          </w:pPr>
-        </w:pPrChange>
       </w:pPr>
       <w:r>
         <w:rPr>
@@ -9319,14 +5555,6 @@
           <w:sz w:val="24"/>
           <w:szCs w:val="24"/>
         </w:rPr>
-        <w:pPrChange w:id="437" w:author="CMH" w:date="2016-06-13T17:37:00Z">
-          <w:pPr>
-            <w:autoSpaceDE w:val="0"/>
-            <w:autoSpaceDN w:val="0"/>
-            <w:adjustRightInd w:val="0"/>
-            <w:spacing w:after="0" w:line="240" w:lineRule="auto"/>
-          </w:pPr>
-        </w:pPrChange>
       </w:pPr>
     </w:p>
     <w:p>
@@ -9340,14 +5568,6 @@
           <w:sz w:val="24"/>
           <w:szCs w:val="24"/>
         </w:rPr>
-        <w:pPrChange w:id="438" w:author="CMH" w:date="2016-06-13T17:37:00Z">
-          <w:pPr>
-            <w:autoSpaceDE w:val="0"/>
-            <w:autoSpaceDN w:val="0"/>
-            <w:adjustRightInd w:val="0"/>
-            <w:spacing w:after="0" w:line="240" w:lineRule="auto"/>
-          </w:pPr>
-        </w:pPrChange>
       </w:pPr>
       <w:r>
         <w:rPr>
@@ -9379,14 +5599,6 @@
           <w:sz w:val="24"/>
           <w:szCs w:val="24"/>
         </w:rPr>
-        <w:pPrChange w:id="439" w:author="CMH" w:date="2016-06-13T17:37:00Z">
-          <w:pPr>
-            <w:autoSpaceDE w:val="0"/>
-            <w:autoSpaceDN w:val="0"/>
-            <w:adjustRightInd w:val="0"/>
-            <w:spacing w:after="0" w:line="240" w:lineRule="auto"/>
-          </w:pPr>
-        </w:pPrChange>
       </w:pPr>
     </w:p>
     <w:p>
@@ -9400,14 +5612,6 @@
           <w:sz w:val="24"/>
           <w:szCs w:val="24"/>
         </w:rPr>
-        <w:pPrChange w:id="440" w:author="CMH" w:date="2016-06-13T17:37:00Z">
-          <w:pPr>
-            <w:autoSpaceDE w:val="0"/>
-            <w:autoSpaceDN w:val="0"/>
-            <w:adjustRightInd w:val="0"/>
-            <w:spacing w:after="0" w:line="240" w:lineRule="auto"/>
-          </w:pPr>
-        </w:pPrChange>
       </w:pPr>
       <w:r>
         <w:rPr>
@@ -9422,14 +5626,14 @@
       <w:pPr>
         <w:pStyle w:val="Heading2"/>
       </w:pPr>
-      <w:bookmarkStart w:id="441" w:name="_Toc453603373"/>
+      <w:bookmarkStart w:id="24" w:name="_Toc453603373"/>
       <w:r>
         <w:t>2.2</w:t>
       </w:r>
       <w:r>
         <w:t xml:space="preserve"> USDA Food Access Estimates</w:t>
       </w:r>
-      <w:bookmarkEnd w:id="441"/>
+      <w:bookmarkEnd w:id="24"/>
     </w:p>
     <w:p>
       <w:pPr>
@@ -9442,25 +5646,7 @@
           <w:sz w:val="24"/>
           <w:szCs w:val="24"/>
         </w:rPr>
-        <w:pPrChange w:id="442" w:author="CMH" w:date="2016-06-13T17:37:00Z">
-          <w:pPr>
-            <w:autoSpaceDE w:val="0"/>
-            <w:autoSpaceDN w:val="0"/>
-            <w:adjustRightInd w:val="0"/>
-            <w:spacing w:after="0" w:line="240" w:lineRule="auto"/>
-          </w:pPr>
-        </w:pPrChange>
-      </w:pPr>
-      <w:del w:id="443" w:author="CMH" w:date="2016-06-13T17:37:00Z">
-        <w:r>
-          <w:rPr>
-            <w:rFonts w:ascii="Times New Roman" w:hAnsi="Times New Roman" w:cs="Times New Roman"/>
-            <w:sz w:val="24"/>
-            <w:szCs w:val="24"/>
-          </w:rPr>
-          <w:tab/>
-        </w:r>
-      </w:del>
+      </w:pPr>
       <w:r>
         <w:rPr>
           <w:rFonts w:ascii="Times New Roman" w:hAnsi="Times New Roman" w:cs="Times New Roman"/>
@@ -9484,11 +5670,11 @@
       <w:pPr>
         <w:pStyle w:val="Heading2"/>
       </w:pPr>
-      <w:bookmarkStart w:id="444" w:name="_Toc453603374"/>
+      <w:bookmarkStart w:id="25" w:name="_Toc453603374"/>
       <w:r>
         <w:t>2.3 Classification and AGI</w:t>
       </w:r>
-      <w:bookmarkEnd w:id="444"/>
+      <w:bookmarkEnd w:id="25"/>
     </w:p>
     <w:p>
       <w:pPr>
@@ -9498,27 +5684,14 @@
           <w:sz w:val="24"/>
           <w:szCs w:val="24"/>
         </w:rPr>
-        <w:pPrChange w:id="445" w:author="CMH" w:date="2016-06-13T17:38:00Z">
-          <w:pPr/>
-        </w:pPrChange>
-      </w:pPr>
-      <w:del w:id="446" w:author="CMH" w:date="2016-06-13T17:37:00Z">
-        <w:r>
-          <w:rPr>
-            <w:rFonts w:ascii="Times New Roman" w:hAnsi="Times New Roman" w:cs="Times New Roman"/>
-            <w:sz w:val="24"/>
-            <w:szCs w:val="24"/>
-          </w:rPr>
-          <w:lastRenderedPageBreak/>
-          <w:tab/>
-        </w:r>
-      </w:del>
-      <w:r>
-        <w:rPr>
-          <w:rFonts w:ascii="Times New Roman" w:hAnsi="Times New Roman" w:cs="Times New Roman"/>
-          <w:sz w:val="24"/>
-          <w:szCs w:val="24"/>
-        </w:rPr>
+      </w:pPr>
+      <w:r>
+        <w:rPr>
+          <w:rFonts w:ascii="Times New Roman" w:hAnsi="Times New Roman" w:cs="Times New Roman"/>
+          <w:sz w:val="24"/>
+          <w:szCs w:val="24"/>
+        </w:rPr>
+        <w:lastRenderedPageBreak/>
         <w:t>The classification methods discussed in this chapter do not provide a direct representation of the quality of the food provided by a given facility. They instead classify facilities with proxies that attempt to identify the quality of food available. Other methods classify facilities by using the local knowledge of the author; however, this method does not scale well.</w:t>
       </w:r>
     </w:p>
@@ -9531,9 +5704,6 @@
           <w:sz w:val="24"/>
           <w:szCs w:val="24"/>
         </w:rPr>
-        <w:pPrChange w:id="447" w:author="CMH" w:date="2016-06-13T17:38:00Z">
-          <w:pPr/>
-        </w:pPrChange>
       </w:pPr>
       <w:r>
         <w:rPr>
@@ -9564,69 +5734,50 @@
     <w:p>
       <w:pPr>
         <w:rPr>
-          <w:ins w:id="448" w:author="CMH" w:date="2016-06-13T17:38:00Z"/>
           <w:rFonts w:ascii="Times New Roman" w:eastAsiaTheme="majorEastAsia" w:hAnsi="Times New Roman" w:cstheme="majorBidi"/>
           <w:b/>
           <w:sz w:val="28"/>
           <w:szCs w:val="32"/>
         </w:rPr>
       </w:pPr>
-      <w:ins w:id="449" w:author="CMH" w:date="2016-06-13T17:38:00Z">
-        <w:r>
-          <w:br w:type="page"/>
-        </w:r>
-      </w:ins>
+      <w:r>
+        <w:br w:type="page"/>
+      </w:r>
     </w:p>
     <w:p>
       <w:pPr>
         <w:pStyle w:val="Heading1"/>
       </w:pPr>
-      <w:bookmarkStart w:id="450" w:name="_Toc453603375"/>
+      <w:bookmarkStart w:id="26" w:name="_Toc453603375"/>
       <w:r>
         <w:lastRenderedPageBreak/>
         <w:t>C</w:t>
       </w:r>
-      <w:ins w:id="451" w:author="CMH" w:date="2016-06-13T17:38:00Z">
-        <w:r>
-          <w:t>HAPTER</w:t>
-        </w:r>
-      </w:ins>
-      <w:del w:id="452" w:author="CMH" w:date="2016-06-13T17:38:00Z">
-        <w:r>
-          <w:delText>hapter</w:delText>
-        </w:r>
-      </w:del>
+      <w:r>
+        <w:t>HAPTER</w:t>
+      </w:r>
       <w:r>
         <w:t xml:space="preserve"> 3</w:t>
       </w:r>
-      <w:ins w:id="453" w:author="CMH" w:date="2016-06-13T17:38:00Z">
-        <w:r>
-          <w:t xml:space="preserve"> -</w:t>
-        </w:r>
-      </w:ins>
+      <w:r>
+        <w:t xml:space="preserve"> -</w:t>
+      </w:r>
       <w:r>
         <w:t xml:space="preserve"> </w:t>
       </w:r>
       <w:r>
         <w:t>M</w:t>
       </w:r>
-      <w:ins w:id="454" w:author="CMH" w:date="2016-06-13T17:38:00Z">
-        <w:r>
-          <w:t>ETHODOLOGY</w:t>
-        </w:r>
-      </w:ins>
-      <w:bookmarkEnd w:id="450"/>
-      <w:del w:id="455" w:author="CMH" w:date="2016-06-13T17:38:00Z">
-        <w:r>
-          <w:delText>ethods</w:delText>
-        </w:r>
-      </w:del>
+      <w:r>
+        <w:t>ETHODOLOGY</w:t>
+      </w:r>
+      <w:bookmarkEnd w:id="26"/>
     </w:p>
     <w:p>
       <w:pPr>
         <w:pStyle w:val="Heading2"/>
       </w:pPr>
-      <w:bookmarkStart w:id="456" w:name="_Toc453603376"/>
+      <w:bookmarkStart w:id="27" w:name="_Toc453603376"/>
       <w:r>
         <w:t>3</w:t>
       </w:r>
@@ -9636,7 +5787,7 @@
       <w:r>
         <w:t xml:space="preserve"> Methods</w:t>
       </w:r>
-      <w:bookmarkEnd w:id="456"/>
+      <w:bookmarkEnd w:id="27"/>
     </w:p>
     <w:p>
       <w:pPr>
@@ -9646,9 +5797,6 @@
           <w:sz w:val="24"/>
           <w:szCs w:val="24"/>
         </w:rPr>
-        <w:pPrChange w:id="457" w:author="CMH" w:date="2016-06-13T17:39:00Z">
-          <w:pPr/>
-        </w:pPrChange>
       </w:pPr>
       <w:r>
         <w:rPr>
@@ -9672,7 +5820,7 @@
       <w:pPr>
         <w:pStyle w:val="Heading2"/>
       </w:pPr>
-      <w:bookmarkStart w:id="458" w:name="_Toc453603377"/>
+      <w:bookmarkStart w:id="28" w:name="_Toc453603377"/>
       <w:r>
         <w:t>3.</w:t>
       </w:r>
@@ -9685,7 +5833,7 @@
       <w:r>
         <w:t>US Census Data</w:t>
       </w:r>
-      <w:bookmarkEnd w:id="458"/>
+      <w:bookmarkEnd w:id="28"/>
     </w:p>
     <w:p>
       <w:pPr>
@@ -9695,11 +5843,6 @@
           <w:sz w:val="24"/>
           <w:szCs w:val="24"/>
         </w:rPr>
-        <w:pPrChange w:id="459" w:author="CMH" w:date="2016-06-13T17:39:00Z">
-          <w:pPr>
-            <w:ind w:firstLine="720"/>
-          </w:pPr>
-        </w:pPrChange>
       </w:pPr>
       <w:r>
         <w:rPr>
@@ -9727,11 +5870,6 @@
           <w:sz w:val="24"/>
           <w:szCs w:val="24"/>
         </w:rPr>
-        <w:pPrChange w:id="460" w:author="CMH" w:date="2016-06-13T17:39:00Z">
-          <w:pPr>
-            <w:ind w:firstLine="720"/>
-          </w:pPr>
-        </w:pPrChange>
       </w:pPr>
       <w:r>
         <w:rPr>
@@ -9759,11 +5897,6 @@
           <w:sz w:val="24"/>
           <w:szCs w:val="24"/>
         </w:rPr>
-        <w:pPrChange w:id="461" w:author="CMH" w:date="2016-06-13T17:39:00Z">
-          <w:pPr>
-            <w:ind w:firstLine="720"/>
-          </w:pPr>
-        </w:pPrChange>
       </w:pPr>
       <w:r>
         <w:rPr>
@@ -9800,11 +5933,6 @@
           <w:sz w:val="24"/>
           <w:szCs w:val="24"/>
         </w:rPr>
-        <w:pPrChange w:id="462" w:author="CMH" w:date="2016-06-13T17:39:00Z">
-          <w:pPr>
-            <w:ind w:firstLine="720"/>
-          </w:pPr>
-        </w:pPrChange>
       </w:pPr>
       <w:r>
         <w:rPr>
@@ -9848,11 +5976,6 @@
           <w:sz w:val="24"/>
           <w:szCs w:val="24"/>
         </w:rPr>
-        <w:pPrChange w:id="463" w:author="CMH" w:date="2016-06-13T17:39:00Z">
-          <w:pPr>
-            <w:ind w:firstLine="720"/>
-          </w:pPr>
-        </w:pPrChange>
       </w:pPr>
       <w:r>
         <w:rPr>
@@ -9976,11 +6099,6 @@
           <w:sz w:val="24"/>
           <w:szCs w:val="24"/>
         </w:rPr>
-        <w:pPrChange w:id="464" w:author="CMH" w:date="2016-06-13T17:39:00Z">
-          <w:pPr>
-            <w:ind w:firstLine="720"/>
-          </w:pPr>
-        </w:pPrChange>
       </w:pPr>
       <w:r>
         <w:rPr>
@@ -10096,11 +6214,6 @@
           <w:sz w:val="24"/>
           <w:szCs w:val="24"/>
         </w:rPr>
-        <w:pPrChange w:id="465" w:author="CMH" w:date="2016-06-13T17:39:00Z">
-          <w:pPr>
-            <w:ind w:firstLine="720"/>
-          </w:pPr>
-        </w:pPrChange>
       </w:pPr>
       <w:r>
         <w:rPr>
@@ -10185,11 +6298,6 @@
           <w:sz w:val="24"/>
           <w:szCs w:val="24"/>
         </w:rPr>
-        <w:pPrChange w:id="466" w:author="CMH" w:date="2016-06-13T17:39:00Z">
-          <w:pPr>
-            <w:ind w:firstLine="720"/>
-          </w:pPr>
-        </w:pPrChange>
       </w:pPr>
       <w:r>
         <w:rPr>
@@ -10233,11 +6341,6 @@
           <w:sz w:val="24"/>
           <w:szCs w:val="24"/>
         </w:rPr>
-        <w:pPrChange w:id="467" w:author="CMH" w:date="2016-06-13T17:39:00Z">
-          <w:pPr>
-            <w:ind w:firstLine="720"/>
-          </w:pPr>
-        </w:pPrChange>
       </w:pPr>
       <w:r>
         <w:rPr>
@@ -10305,11 +6408,6 @@
           <w:sz w:val="24"/>
           <w:szCs w:val="24"/>
         </w:rPr>
-        <w:pPrChange w:id="468" w:author="CMH" w:date="2016-06-13T17:39:00Z">
-          <w:pPr>
-            <w:ind w:firstLine="720"/>
-          </w:pPr>
-        </w:pPrChange>
       </w:pPr>
       <w:r>
         <w:rPr>
@@ -10628,7 +6726,7 @@
       <w:pPr>
         <w:pStyle w:val="Heading2"/>
       </w:pPr>
-      <w:bookmarkStart w:id="469" w:name="_Toc453603378"/>
+      <w:bookmarkStart w:id="29" w:name="_Toc453603378"/>
       <w:r>
         <w:t>3.</w:t>
       </w:r>
@@ -10638,7 +6736,7 @@
       <w:r>
         <w:t xml:space="preserve"> Esri Business Analyst Data</w:t>
       </w:r>
-      <w:bookmarkEnd w:id="469"/>
+      <w:bookmarkEnd w:id="29"/>
     </w:p>
     <w:p>
       <w:pPr>
@@ -10648,11 +6746,6 @@
           <w:sz w:val="24"/>
           <w:szCs w:val="24"/>
         </w:rPr>
-        <w:pPrChange w:id="470" w:author="CMH" w:date="2016-06-13T17:39:00Z">
-          <w:pPr>
-            <w:ind w:firstLine="720"/>
-          </w:pPr>
-        </w:pPrChange>
       </w:pPr>
       <w:r>
         <w:rPr>
@@ -10832,11 +6925,6 @@
           <w:sz w:val="24"/>
           <w:szCs w:val="24"/>
         </w:rPr>
-        <w:pPrChange w:id="471" w:author="CMH" w:date="2016-06-13T17:39:00Z">
-          <w:pPr>
-            <w:ind w:firstLine="720"/>
-          </w:pPr>
-        </w:pPrChange>
       </w:pPr>
       <w:r>
         <w:rPr>
@@ -10859,7 +6947,7 @@
       <w:pPr>
         <w:pStyle w:val="Heading2"/>
       </w:pPr>
-      <w:bookmarkStart w:id="472" w:name="_Toc453603379"/>
+      <w:bookmarkStart w:id="30" w:name="_Toc453603379"/>
       <w:r>
         <w:t>3.</w:t>
       </w:r>
@@ -10869,7 +6957,7 @@
       <w:r>
         <w:t xml:space="preserve"> Ambient Geographic Information</w:t>
       </w:r>
-      <w:bookmarkEnd w:id="472"/>
+      <w:bookmarkEnd w:id="30"/>
     </w:p>
     <w:p>
       <w:pPr>
@@ -10879,11 +6967,6 @@
           <w:sz w:val="24"/>
           <w:szCs w:val="24"/>
         </w:rPr>
-        <w:pPrChange w:id="473" w:author="CMH" w:date="2016-06-13T17:39:00Z">
-          <w:pPr>
-            <w:ind w:firstLine="720"/>
-          </w:pPr>
-        </w:pPrChange>
       </w:pPr>
       <w:r>
         <w:rPr>
@@ -10898,7 +6981,7 @@
       <w:pPr>
         <w:pStyle w:val="Heading3"/>
       </w:pPr>
-      <w:bookmarkStart w:id="474" w:name="_Toc453603380"/>
+      <w:bookmarkStart w:id="31" w:name="_Toc453603380"/>
       <w:r>
         <w:t>3.</w:t>
       </w:r>
@@ -10908,7 +6991,7 @@
       <w:r>
         <w:t>.1 Computing environment</w:t>
       </w:r>
-      <w:bookmarkEnd w:id="474"/>
+      <w:bookmarkEnd w:id="31"/>
     </w:p>
     <w:p>
       <w:pPr>
@@ -10918,11 +7001,6 @@
           <w:sz w:val="24"/>
           <w:szCs w:val="24"/>
         </w:rPr>
-        <w:pPrChange w:id="475" w:author="CMH" w:date="2016-06-13T17:39:00Z">
-          <w:pPr>
-            <w:ind w:firstLine="720"/>
-          </w:pPr>
-        </w:pPrChange>
       </w:pPr>
       <w:r>
         <w:rPr>
@@ -10962,7 +7040,7 @@
       <w:pPr>
         <w:pStyle w:val="Heading3"/>
       </w:pPr>
-      <w:bookmarkStart w:id="476" w:name="_Toc453603381"/>
+      <w:bookmarkStart w:id="32" w:name="_Toc453603381"/>
       <w:r>
         <w:t>3.</w:t>
       </w:r>
@@ -10972,7 +7050,7 @@
       <w:r>
         <w:t>.2 Google Places API</w:t>
       </w:r>
-      <w:bookmarkEnd w:id="476"/>
+      <w:bookmarkEnd w:id="32"/>
     </w:p>
     <w:p>
       <w:pPr>
@@ -10983,11 +7061,6 @@
           <w:sz w:val="24"/>
           <w:szCs w:val="24"/>
         </w:rPr>
-        <w:pPrChange w:id="477" w:author="CMH" w:date="2016-06-13T17:39:00Z">
-          <w:pPr>
-            <w:ind w:firstLine="720"/>
-          </w:pPr>
-        </w:pPrChange>
       </w:pPr>
       <w:r>
         <w:rPr>
@@ -11023,11 +7096,6 @@
           <w:sz w:val="24"/>
           <w:szCs w:val="24"/>
         </w:rPr>
-        <w:pPrChange w:id="478" w:author="CMH" w:date="2016-06-13T17:39:00Z">
-          <w:pPr>
-            <w:ind w:firstLine="720"/>
-          </w:pPr>
-        </w:pPrChange>
       </w:pPr>
       <w:r>
         <w:rPr>
@@ -11055,11 +7123,6 @@
           <w:sz w:val="24"/>
           <w:szCs w:val="24"/>
         </w:rPr>
-        <w:pPrChange w:id="479" w:author="CMH" w:date="2016-06-13T17:39:00Z">
-          <w:pPr>
-            <w:ind w:firstLine="720"/>
-          </w:pPr>
-        </w:pPrChange>
       </w:pPr>
       <w:r>
         <w:rPr>
@@ -11091,7 +7154,7 @@
       <w:pPr>
         <w:pStyle w:val="Heading3"/>
       </w:pPr>
-      <w:bookmarkStart w:id="480" w:name="_Toc453603382"/>
+      <w:bookmarkStart w:id="33" w:name="_Toc453603382"/>
       <w:r>
         <w:t>3.</w:t>
       </w:r>
@@ -11101,7 +7164,7 @@
       <w:r>
         <w:t>.3 Yelp API</w:t>
       </w:r>
-      <w:bookmarkEnd w:id="480"/>
+      <w:bookmarkEnd w:id="33"/>
     </w:p>
     <w:p>
       <w:pPr>
@@ -11112,11 +7175,6 @@
           <w:sz w:val="24"/>
           <w:szCs w:val="24"/>
         </w:rPr>
-        <w:pPrChange w:id="481" w:author="CMH" w:date="2016-06-13T17:40:00Z">
-          <w:pPr>
-            <w:ind w:firstLine="720"/>
-          </w:pPr>
-        </w:pPrChange>
       </w:pPr>
       <w:r>
         <w:rPr>
@@ -11136,11 +7194,6 @@
           <w:sz w:val="24"/>
           <w:szCs w:val="24"/>
         </w:rPr>
-        <w:pPrChange w:id="482" w:author="CMH" w:date="2016-06-13T17:40:00Z">
-          <w:pPr>
-            <w:ind w:firstLine="720"/>
-          </w:pPr>
-        </w:pPrChange>
       </w:pPr>
       <w:r>
         <w:rPr>
@@ -11163,7 +7216,7 @@
       <w:pPr>
         <w:pStyle w:val="Heading3"/>
       </w:pPr>
-      <w:bookmarkStart w:id="483" w:name="_Toc453603383"/>
+      <w:bookmarkStart w:id="34" w:name="_Toc453603383"/>
       <w:r>
         <w:t>3.</w:t>
       </w:r>
@@ -11173,7 +7226,7 @@
       <w:r>
         <w:t>.4 In field evaluation of facilities</w:t>
       </w:r>
-      <w:bookmarkEnd w:id="483"/>
+      <w:bookmarkEnd w:id="34"/>
     </w:p>
     <w:p>
       <w:pPr>
@@ -11183,9 +7236,6 @@
           <w:sz w:val="24"/>
           <w:szCs w:val="24"/>
         </w:rPr>
-        <w:pPrChange w:id="484" w:author="CMH" w:date="2016-06-13T17:41:00Z">
-          <w:pPr/>
-        </w:pPrChange>
       </w:pPr>
       <w:r>
         <w:rPr>
@@ -11269,9 +7319,6 @@
     <w:p>
       <w:pPr>
         <w:spacing w:line="480" w:lineRule="auto"/>
-        <w:pPrChange w:id="485" w:author="CMH" w:date="2016-06-13T17:41:00Z">
-          <w:pPr/>
-        </w:pPrChange>
       </w:pPr>
       <w:r>
         <w:rPr>
@@ -11302,7 +7349,7 @@
       <w:pPr>
         <w:pStyle w:val="Heading1"/>
       </w:pPr>
-      <w:bookmarkStart w:id="486" w:name="_Toc453603384"/>
+      <w:bookmarkStart w:id="35" w:name="_Toc453603384"/>
       <w:r>
         <w:lastRenderedPageBreak/>
         <w:t>REFEREN</w:t>
@@ -11310,9 +7357,9 @@
       <w:r>
         <w:t>CES</w:t>
       </w:r>
-      <w:bookmarkStart w:id="487" w:name="REFERENCES"/>
-      <w:bookmarkEnd w:id="486"/>
-      <w:bookmarkEnd w:id="487"/>
+      <w:bookmarkStart w:id="36" w:name="REFERENCES"/>
+      <w:bookmarkEnd w:id="35"/>
+      <w:bookmarkEnd w:id="36"/>
     </w:p>
     <w:p>
       <w:pPr>
@@ -11771,38 +7818,24 @@
       <w:pPr>
         <w:pStyle w:val="Heading1"/>
       </w:pPr>
-      <w:bookmarkStart w:id="488" w:name="_Toc453603385"/>
+      <w:bookmarkStart w:id="37" w:name="_Toc453603385"/>
       <w:r>
         <w:lastRenderedPageBreak/>
         <w:t>A</w:t>
       </w:r>
-      <w:ins w:id="489" w:author="CMH" w:date="2016-06-13T17:41:00Z">
-        <w:r>
-          <w:t>PPENDIX</w:t>
-        </w:r>
-      </w:ins>
-      <w:del w:id="490" w:author="CMH" w:date="2016-06-13T17:41:00Z">
-        <w:r>
-          <w:delText>ppendix</w:delText>
-        </w:r>
-      </w:del>
+      <w:r>
+        <w:t>PPENDIX</w:t>
+      </w:r>
       <w:r>
         <w:t xml:space="preserve"> A</w:t>
       </w:r>
-      <w:ins w:id="491" w:author="CMH" w:date="2016-06-13T17:41:00Z">
-        <w:r>
-          <w:t>:</w:t>
-        </w:r>
-      </w:ins>
-      <w:del w:id="492" w:author="CMH" w:date="2016-06-13T17:41:00Z">
-        <w:r>
-          <w:delText xml:space="preserve"> –</w:delText>
-        </w:r>
-      </w:del>
+      <w:r>
+        <w:t>:</w:t>
+      </w:r>
       <w:r>
         <w:t xml:space="preserve"> Code</w:t>
       </w:r>
-      <w:bookmarkEnd w:id="488"/>
+      <w:bookmarkEnd w:id="37"/>
     </w:p>
     <w:p>
       <w:pPr>
@@ -14785,49 +10818,27 @@
       <w:pPr>
         <w:pStyle w:val="Heading1"/>
       </w:pPr>
-      <w:bookmarkStart w:id="493" w:name="_Toc453603386"/>
+      <w:bookmarkStart w:id="38" w:name="_Toc453603386"/>
       <w:r>
         <w:lastRenderedPageBreak/>
         <w:t>A</w:t>
       </w:r>
-      <w:ins w:id="494" w:author="CMH" w:date="2016-06-13T17:42:00Z">
-        <w:r>
-          <w:t>P</w:t>
-        </w:r>
-      </w:ins>
-      <w:ins w:id="495" w:author="CMH" w:date="2016-06-13T17:41:00Z">
-        <w:r>
-          <w:t>PENDIX</w:t>
-        </w:r>
-      </w:ins>
-      <w:del w:id="496" w:author="CMH" w:date="2016-06-13T17:41:00Z">
-        <w:r>
-          <w:delText>pendix</w:delText>
-        </w:r>
-      </w:del>
+      <w:r>
+        <w:t>PPENDIX</w:t>
+      </w:r>
       <w:r>
         <w:t xml:space="preserve"> B</w:t>
       </w:r>
-      <w:ins w:id="497" w:author="CMH" w:date="2016-06-13T17:41:00Z">
-        <w:r>
-          <w:t>:</w:t>
-        </w:r>
-      </w:ins>
-      <w:del w:id="498" w:author="CMH" w:date="2016-06-13T17:41:00Z">
-        <w:r>
-          <w:delText xml:space="preserve"> </w:delText>
-        </w:r>
-        <w:r>
-          <w:delText>–</w:delText>
-        </w:r>
-      </w:del>
+      <w:r>
+        <w:t>:</w:t>
+      </w:r>
       <w:r>
         <w:t xml:space="preserve"> </w:t>
       </w:r>
       <w:r>
         <w:t>Food Outlet Survey Sheet</w:t>
       </w:r>
-      <w:bookmarkEnd w:id="493"/>
+      <w:bookmarkEnd w:id="38"/>
     </w:p>
     <w:p/>
     <w:p>
@@ -16343,49 +12354,27 @@
         <w:annotationRef/>
       </w:r>
       <w:r>
+        <w:t>Insert 5 single spaced lines here</w:t>
+      </w:r>
+    </w:p>
+  </w:comment>
+  <w:comment w:id="3" w:author="Karen Kemp" w:date="2016-02-22T15:20:00Z" w:initials="KK">
+    <w:p>
+      <w:pPr>
+        <w:pStyle w:val="CommentText"/>
+      </w:pPr>
+      <w:r>
         <w:rPr>
           <w:rStyle w:val="CommentReference"/>
         </w:rPr>
-        <w:t>Insert</w:t>
-      </w:r>
-      <w:r>
-        <w:t xml:space="preserve"> 10 single spaced lines here.</w:t>
+        <w:annotationRef/>
+      </w:r>
+      <w:r>
+        <w:t>This is the month in which you expect to graduate – May, August of December only.</w:t>
       </w:r>
     </w:p>
   </w:comment>
-  <w:comment w:id="30" w:author="Karen Kemp" w:date="2016-02-22T15:20:00Z" w:initials="KK">
-    <w:p>
-      <w:pPr>
-        <w:pStyle w:val="CommentText"/>
-      </w:pPr>
-      <w:r>
-        <w:rPr>
-          <w:rStyle w:val="CommentReference"/>
-        </w:rPr>
-        <w:annotationRef/>
-      </w:r>
-      <w:r>
-        <w:t>Insert 5 single spaced lines here</w:t>
-      </w:r>
-    </w:p>
-  </w:comment>
-  <w:comment w:id="63" w:author="Karen Kemp" w:date="2016-02-22T15:20:00Z" w:initials="KK">
-    <w:p>
-      <w:pPr>
-        <w:pStyle w:val="CommentText"/>
-      </w:pPr>
-      <w:r>
-        <w:rPr>
-          <w:rStyle w:val="CommentReference"/>
-        </w:rPr>
-        <w:annotationRef/>
-      </w:r>
-      <w:r>
-        <w:t>This is the month in which you expect to graduate – May, August of December only.</w:t>
-      </w:r>
-    </w:p>
-  </w:comment>
-  <w:comment w:id="352" w:author="Karen Kemp" w:date="2015-08-08T17:30:00Z" w:initials="KK">
+  <w:comment w:id="8" w:author="Karen Kemp" w:date="2015-08-08T17:30:00Z" w:initials="KK">
     <w:p>
       <w:pPr>
         <w:pStyle w:val="CommentText"/>
@@ -16402,7 +12391,7 @@
       </w:r>
     </w:p>
   </w:comment>
-  <w:comment w:id="366" w:author="Karen Kemp" w:date="2015-08-06T16:13:00Z" w:initials="KK">
+  <w:comment w:id="10" w:author="Karen Kemp" w:date="2015-08-06T16:13:00Z" w:initials="KK">
     <w:p>
       <w:pPr>
         <w:pStyle w:val="CommentText"/>
@@ -16419,7 +12408,7 @@
       </w:r>
     </w:p>
   </w:comment>
-  <w:comment w:id="390" w:author="Robert Vos" w:date="2016-02-22T15:20:00Z" w:initials="RV">
+  <w:comment w:id="13" w:author="Robert Vos" w:date="2016-02-22T15:20:00Z" w:initials="RV">
     <w:p>
       <w:pPr>
         <w:pStyle w:val="CommentText"/>
@@ -16435,7 +12424,7 @@
       </w:r>
     </w:p>
   </w:comment>
-  <w:comment w:id="417" w:author="Robert Vos" w:date="2016-02-22T15:20:00Z" w:initials="RV">
+  <w:comment w:id="20" w:author="Robert Vos" w:date="2016-02-22T15:20:00Z" w:initials="RV">
     <w:p>
       <w:pPr>
         <w:pStyle w:val="CommentText"/>
@@ -16456,7 +12445,6 @@
 
 <file path=word/commentsExtended.xml><?xml version="1.0" encoding="utf-8"?>
 <w15:commentsEx xmlns:wpc="http://schemas.microsoft.com/office/word/2010/wordprocessingCanvas" xmlns:mc="http://schemas.openxmlformats.org/markup-compatibility/2006" xmlns:o="urn:schemas-microsoft-com:office:office" xmlns:r="http://schemas.openxmlformats.org/officeDocument/2006/relationships" xmlns:m="http://schemas.openxmlformats.org/officeDocument/2006/math" xmlns:v="urn:schemas-microsoft-com:vml" xmlns:wp14="http://schemas.microsoft.com/office/word/2010/wordprocessingDrawing" xmlns:wp="http://schemas.openxmlformats.org/drawingml/2006/wordprocessingDrawing" xmlns:w10="urn:schemas-microsoft-com:office:word" xmlns:w="http://schemas.openxmlformats.org/wordprocessingml/2006/main" xmlns:w14="http://schemas.microsoft.com/office/word/2010/wordml" xmlns:w15="http://schemas.microsoft.com/office/word/2012/wordml" xmlns:wpg="http://schemas.microsoft.com/office/word/2010/wordprocessingGroup" xmlns:wpi="http://schemas.microsoft.com/office/word/2010/wordprocessingInk" xmlns:wne="http://schemas.microsoft.com/office/word/2006/wordml" xmlns:wps="http://schemas.microsoft.com/office/word/2010/wordprocessingShape" mc:Ignorable="w14 w15 wp14">
-  <w15:commentEx w15:paraId="51DC7779" w15:done="0"/>
   <w15:commentEx w15:paraId="11E03826" w15:done="0"/>
   <w15:commentEx w15:paraId="61D6BF74" w15:done="0"/>
   <w15:commentEx w15:paraId="1C8761F3" w15:done="0"/>
@@ -16493,7 +12481,6 @@
 
 <file path=word/footer1.xml><?xml version="1.0" encoding="utf-8"?>
 <w:ftr xmlns:wpc="http://schemas.microsoft.com/office/word/2010/wordprocessingCanvas" xmlns:mc="http://schemas.openxmlformats.org/markup-compatibility/2006" xmlns:o="urn:schemas-microsoft-com:office:office" xmlns:r="http://schemas.openxmlformats.org/officeDocument/2006/relationships" xmlns:m="http://schemas.openxmlformats.org/officeDocument/2006/math" xmlns:v="urn:schemas-microsoft-com:vml" xmlns:wp14="http://schemas.microsoft.com/office/word/2010/wordprocessingDrawing" xmlns:wp="http://schemas.openxmlformats.org/drawingml/2006/wordprocessingDrawing" xmlns:w10="urn:schemas-microsoft-com:office:word" xmlns:w="http://schemas.openxmlformats.org/wordprocessingml/2006/main" xmlns:w14="http://schemas.microsoft.com/office/word/2010/wordml" xmlns:w15="http://schemas.microsoft.com/office/word/2012/wordml" xmlns:wpg="http://schemas.microsoft.com/office/word/2010/wordprocessingGroup" xmlns:wpi="http://schemas.microsoft.com/office/word/2010/wordprocessingInk" xmlns:wne="http://schemas.microsoft.com/office/word/2006/wordml" xmlns:wps="http://schemas.microsoft.com/office/word/2010/wordprocessingShape" mc:Ignorable="w14 w15 wp14">
-  <w:customXmlInsRangeStart w:id="94" w:author="CMH" w:date="2016-06-13T17:46:00Z"/>
   <w:sdt>
     <w:sdtPr>
       <w:id w:val="-414701775"/>
@@ -16508,45 +12495,35 @@
       </w:rPr>
     </w:sdtEndPr>
     <w:sdtContent>
-      <w:customXmlInsRangeEnd w:id="94"/>
       <w:p>
         <w:pPr>
           <w:pStyle w:val="Footer"/>
           <w:jc w:val="right"/>
-          <w:rPr>
-            <w:ins w:id="95" w:author="CMH" w:date="2016-06-13T17:46:00Z"/>
-          </w:rPr>
         </w:pPr>
-        <w:ins w:id="96" w:author="CMH" w:date="2016-06-13T17:46:00Z">
-          <w:r>
-            <w:fldChar w:fldCharType="begin"/>
-          </w:r>
-          <w:r>
-            <w:instrText xml:space="preserve"> PAGE   \* MERGEFORMAT </w:instrText>
-          </w:r>
-          <w:r>
-            <w:fldChar w:fldCharType="separate"/>
-          </w:r>
-        </w:ins>
+        <w:r>
+          <w:fldChar w:fldCharType="begin"/>
+        </w:r>
+        <w:r>
+          <w:instrText xml:space="preserve"> PAGE   \* MERGEFORMAT </w:instrText>
+        </w:r>
+        <w:r>
+          <w:fldChar w:fldCharType="separate"/>
+        </w:r>
         <w:r>
           <w:rPr>
             <w:noProof/>
           </w:rPr>
           <w:t>iii</w:t>
         </w:r>
-        <w:ins w:id="97" w:author="CMH" w:date="2016-06-13T17:46:00Z">
-          <w:r>
-            <w:rPr>
-              <w:noProof/>
-            </w:rPr>
-            <w:fldChar w:fldCharType="end"/>
-          </w:r>
-        </w:ins>
+        <w:r>
+          <w:rPr>
+            <w:noProof/>
+          </w:rPr>
+          <w:fldChar w:fldCharType="end"/>
+        </w:r>
       </w:p>
-      <w:customXmlInsRangeStart w:id="98" w:author="CMH" w:date="2016-06-13T17:46:00Z"/>
     </w:sdtContent>
   </w:sdt>
-  <w:customXmlInsRangeEnd w:id="98"/>
   <w:p>
     <w:pPr>
       <w:pStyle w:val="Footer"/>
@@ -17863,9 +13840,6 @@
 
 <file path=word/people.xml><?xml version="1.0" encoding="utf-8"?>
 <w15:people xmlns:wpc="http://schemas.microsoft.com/office/word/2010/wordprocessingCanvas" xmlns:mc="http://schemas.openxmlformats.org/markup-compatibility/2006" xmlns:o="urn:schemas-microsoft-com:office:office" xmlns:r="http://schemas.openxmlformats.org/officeDocument/2006/relationships" xmlns:m="http://schemas.openxmlformats.org/officeDocument/2006/math" xmlns:v="urn:schemas-microsoft-com:vml" xmlns:wp14="http://schemas.microsoft.com/office/word/2010/wordprocessingDrawing" xmlns:wp="http://schemas.openxmlformats.org/drawingml/2006/wordprocessingDrawing" xmlns:w10="urn:schemas-microsoft-com:office:word" xmlns:w="http://schemas.openxmlformats.org/wordprocessingml/2006/main" xmlns:w14="http://schemas.microsoft.com/office/word/2010/wordml" xmlns:w15="http://schemas.microsoft.com/office/word/2012/wordml" xmlns:wpg="http://schemas.microsoft.com/office/word/2010/wordprocessingGroup" xmlns:wpi="http://schemas.microsoft.com/office/word/2010/wordprocessingInk" xmlns:wne="http://schemas.microsoft.com/office/word/2006/wordml" xmlns:wps="http://schemas.microsoft.com/office/word/2010/wordprocessingShape" mc:Ignorable="w14 w15 wp14">
-  <w15:person w15:author="CMH">
-    <w15:presenceInfo w15:providerId="None" w15:userId="CMH"/>
-  </w15:person>
   <w15:person w15:author="Karen Kemp">
     <w15:presenceInfo w15:providerId="None" w15:userId="Karen Kemp"/>
   </w15:person>
@@ -18313,12 +14287,6 @@
     <w:pPr>
       <w:spacing w:before="240" w:after="240" w:line="240" w:lineRule="auto"/>
       <w:outlineLvl w:val="2"/>
-      <w:pPrChange w:id="0" w:author="CMH" w:date="2016-06-13T17:40:00Z">
-        <w:pPr>
-          <w:spacing w:before="240" w:after="240"/>
-          <w:outlineLvl w:val="2"/>
-        </w:pPr>
-      </w:pPrChange>
     </w:pPr>
     <w:rPr>
       <w:rFonts w:ascii="Times New Roman" w:eastAsiaTheme="majorEastAsia" w:hAnsi="Times New Roman" w:cstheme="majorBidi"/>
@@ -18328,18 +14296,6 @@
       <w:color w:val="000000" w:themeColor="text1"/>
       <w:sz w:val="24"/>
       <w:shd w:val="clear" w:color="auto" w:fill="FFFFFF"/>
-      <w:rPrChange w:id="0" w:author="CMH" w:date="2016-06-13T17:40:00Z">
-        <w:rPr>
-          <w:rFonts w:eastAsiaTheme="majorEastAsia" w:cstheme="majorBidi"/>
-          <w:bCs/>
-          <w:i/>
-          <w:color w:val="000000" w:themeColor="text1"/>
-          <w:sz w:val="24"/>
-          <w:szCs w:val="22"/>
-          <w:shd w:val="clear" w:color="auto" w:fill="FFFFFF"/>
-          <w:lang w:val="en-US" w:eastAsia="en-US" w:bidi="ar-SA"/>
-        </w:rPr>
-      </w:rPrChange>
     </w:rPr>
   </w:style>
   <w:style w:type="paragraph" w:styleId="Heading4">
@@ -19616,7 +15572,7 @@
 </file>
 
 <file path=customXml/itemProps1.xml><?xml version="1.0" encoding="utf-8"?>
-<ds:datastoreItem xmlns:ds="http://schemas.openxmlformats.org/officeDocument/2006/customXml" ds:itemID="{D34C4BFA-6486-47B5-A3E2-54975D01BEDB}">
+<ds:datastoreItem xmlns:ds="http://schemas.openxmlformats.org/officeDocument/2006/customXml" ds:itemID="{A6494D63-401A-472C-A17B-46E72FD74AC0}">
   <ds:schemaRefs>
     <ds:schemaRef ds:uri="http://schemas.openxmlformats.org/officeDocument/2006/bibliography"/>
   </ds:schemaRefs>

--- a/Thesis_Hall_Charles.docx
+++ b/Thesis_Hall_Charles.docx
@@ -4,58 +4,118 @@
   <w:body>
     <w:p>
       <w:pPr>
-        <w:rPr>
-          <w:rFonts w:ascii="Times New Roman" w:hAnsi="Times New Roman" w:cs="Times New Roman"/>
-        </w:rPr>
-      </w:pPr>
-      <w:commentRangeStart w:id="0"/>
+        <w:spacing w:line="240" w:lineRule="auto"/>
+        <w:jc w:val="center"/>
+        <w:rPr>
+          <w:rFonts w:ascii="Times New Roman" w:hAnsi="Times New Roman" w:cs="Times New Roman"/>
+          <w:sz w:val="24"/>
+          <w:szCs w:val="24"/>
+        </w:rPr>
+      </w:pPr>
       <w:r>
         <w:rPr>
           <w:rFonts w:ascii="Times New Roman" w:hAnsi="Times New Roman" w:cs="Times New Roman"/>
           <w:sz w:val="28"/>
           <w:szCs w:val="28"/>
         </w:rPr>
-        <w:t xml:space="preserve">A </w:t>
-      </w:r>
-      <w:commentRangeEnd w:id="0"/>
+        <w:br/>
+      </w:r>
       <w:r>
         <w:rPr>
           <w:rFonts w:ascii="Times New Roman" w:hAnsi="Times New Roman" w:cs="Times New Roman"/>
           <w:sz w:val="28"/>
           <w:szCs w:val="28"/>
         </w:rPr>
+        <w:br/>
+      </w:r>
+      <w:r>
+        <w:rPr>
+          <w:rFonts w:ascii="Times New Roman" w:hAnsi="Times New Roman" w:cs="Times New Roman"/>
+          <w:sz w:val="28"/>
+          <w:szCs w:val="28"/>
+        </w:rPr>
+        <w:br/>
+      </w:r>
+      <w:r>
+        <w:rPr>
+          <w:rFonts w:ascii="Times New Roman" w:hAnsi="Times New Roman" w:cs="Times New Roman"/>
+          <w:sz w:val="28"/>
+          <w:szCs w:val="28"/>
+        </w:rPr>
+        <w:br/>
+      </w:r>
+      <w:r>
+        <w:rPr>
+          <w:rFonts w:ascii="Times New Roman" w:hAnsi="Times New Roman" w:cs="Times New Roman"/>
+          <w:sz w:val="28"/>
+          <w:szCs w:val="28"/>
+        </w:rPr>
+        <w:br/>
+      </w:r>
+      <w:r>
+        <w:rPr>
+          <w:rFonts w:ascii="Times New Roman" w:hAnsi="Times New Roman" w:cs="Times New Roman"/>
+          <w:sz w:val="28"/>
+          <w:szCs w:val="28"/>
+        </w:rPr>
+        <w:br/>
+      </w:r>
+      <w:r>
+        <w:rPr>
+          <w:rFonts w:ascii="Times New Roman" w:hAnsi="Times New Roman" w:cs="Times New Roman"/>
+          <w:sz w:val="28"/>
+          <w:szCs w:val="28"/>
+        </w:rPr>
+        <w:br/>
+      </w:r>
+      <w:r>
+        <w:rPr>
+          <w:rFonts w:ascii="Times New Roman" w:hAnsi="Times New Roman" w:cs="Times New Roman"/>
+          <w:sz w:val="28"/>
+          <w:szCs w:val="28"/>
+        </w:rPr>
+        <w:br/>
+      </w:r>
+      <w:r>
+        <w:rPr>
+          <w:rFonts w:ascii="Times New Roman" w:hAnsi="Times New Roman" w:cs="Times New Roman"/>
+          <w:sz w:val="28"/>
+          <w:szCs w:val="28"/>
+        </w:rPr>
+        <w:br/>
+      </w:r>
+      <w:r>
+        <w:rPr>
+          <w:rFonts w:ascii="Times New Roman" w:hAnsi="Times New Roman" w:cs="Times New Roman"/>
+          <w:sz w:val="28"/>
+          <w:szCs w:val="28"/>
+        </w:rPr>
+        <w:t xml:space="preserve">A </w:t>
+      </w:r>
+      <w:r>
+        <w:rPr>
+          <w:rFonts w:ascii="Times New Roman" w:hAnsi="Times New Roman" w:cs="Times New Roman"/>
+          <w:sz w:val="28"/>
+          <w:szCs w:val="28"/>
+        </w:rPr>
         <w:t>CASE STUDY OF FOOD ACCESS DATA SOURCES IN LOS ANGELES, CA</w:t>
       </w:r>
-    </w:p>
-    <w:p>
-      <w:pPr>
-        <w:jc w:val="center"/>
-        <w:rPr>
-          <w:rFonts w:ascii="Times New Roman" w:hAnsi="Times New Roman" w:cs="Times New Roman"/>
-          <w:sz w:val="24"/>
-          <w:szCs w:val="24"/>
-        </w:rPr>
-      </w:pPr>
-    </w:p>
-    <w:p>
-      <w:pPr>
-        <w:jc w:val="center"/>
-        <w:rPr>
-          <w:rFonts w:ascii="Times New Roman" w:hAnsi="Times New Roman" w:cs="Times New Roman"/>
-          <w:sz w:val="24"/>
-          <w:szCs w:val="24"/>
-        </w:rPr>
-      </w:pPr>
-    </w:p>
-    <w:p>
-      <w:pPr>
-        <w:jc w:val="center"/>
-        <w:rPr>
-          <w:rFonts w:ascii="Times New Roman" w:hAnsi="Times New Roman" w:cs="Times New Roman"/>
-          <w:sz w:val="24"/>
-          <w:szCs w:val="24"/>
-        </w:rPr>
-      </w:pPr>
+      <w:r>
+        <w:rPr>
+          <w:rFonts w:ascii="Times New Roman" w:hAnsi="Times New Roman" w:cs="Times New Roman"/>
+          <w:sz w:val="24"/>
+          <w:szCs w:val="24"/>
+        </w:rPr>
+        <w:br/>
+      </w:r>
+      <w:r>
+        <w:rPr>
+          <w:rFonts w:ascii="Times New Roman" w:hAnsi="Times New Roman" w:cs="Times New Roman"/>
+          <w:sz w:val="24"/>
+          <w:szCs w:val="24"/>
+        </w:rPr>
+        <w:br/>
+      </w:r>
       <w:r>
         <w:rPr>
           <w:rFonts w:ascii="Times New Roman" w:hAnsi="Times New Roman" w:cs="Times New Roman"/>
@@ -64,143 +124,86 @@
         </w:rPr>
         <w:t>by</w:t>
       </w:r>
-    </w:p>
-    <w:p>
-      <w:pPr>
-        <w:jc w:val="center"/>
-        <w:rPr>
-          <w:rFonts w:ascii="Times New Roman" w:hAnsi="Times New Roman" w:cs="Times New Roman"/>
-          <w:sz w:val="24"/>
-          <w:szCs w:val="24"/>
-        </w:rPr>
-      </w:pPr>
-    </w:p>
-    <w:p>
-      <w:pPr>
-        <w:jc w:val="center"/>
-        <w:rPr>
-          <w:rFonts w:ascii="Times New Roman" w:hAnsi="Times New Roman" w:cs="Times New Roman"/>
-          <w:sz w:val="24"/>
-          <w:szCs w:val="24"/>
-        </w:rPr>
-      </w:pPr>
-    </w:p>
-    <w:p>
-      <w:pPr>
-        <w:jc w:val="center"/>
-        <w:rPr>
-          <w:rFonts w:ascii="Times New Roman" w:hAnsi="Times New Roman" w:cs="Times New Roman"/>
-          <w:sz w:val="24"/>
-          <w:szCs w:val="24"/>
-        </w:rPr>
-      </w:pPr>
-      <w:r>
-        <w:rPr>
-          <w:rFonts w:ascii="Times New Roman" w:hAnsi="Times New Roman" w:cs="Times New Roman"/>
-          <w:sz w:val="24"/>
-          <w:szCs w:val="24"/>
-        </w:rPr>
-        <w:t>Charles Maurice Hall</w:t>
-      </w:r>
-    </w:p>
-    <w:p/>
-    <w:p>
-      <w:commentRangeStart w:id="1"/>
-    </w:p>
-    <w:p>
-      <w:r>
-        <w:rPr>
-          <w:noProof/>
-        </w:rPr>
-        <mc:AlternateContent>
-          <mc:Choice Requires="wps">
-            <w:drawing>
-              <wp:anchor distT="0" distB="0" distL="114300" distR="114300" simplePos="0" relativeHeight="251659264" behindDoc="0" locked="0" layoutInCell="1" allowOverlap="1" wp14:anchorId="4106D8D2" wp14:editId="5F27B0BE">
-                <wp:simplePos x="0" y="0"/>
-                <wp:positionH relativeFrom="column">
-                  <wp:align>center</wp:align>
-                </wp:positionH>
-                <wp:positionV relativeFrom="paragraph">
-                  <wp:posOffset>255905</wp:posOffset>
-                </wp:positionV>
-                <wp:extent cx="6199632" cy="18288"/>
-                <wp:effectExtent l="0" t="0" r="29845" b="20320"/>
-                <wp:wrapNone/>
-                <wp:docPr id="4" name="Straight Connector 4"/>
-                <wp:cNvGraphicFramePr/>
-                <a:graphic xmlns:a="http://schemas.openxmlformats.org/drawingml/2006/main">
-                  <a:graphicData uri="http://schemas.microsoft.com/office/word/2010/wordprocessingShape">
-                    <wps:wsp>
-                      <wps:cNvCnPr/>
-                      <wps:spPr>
-                        <a:xfrm>
-                          <a:off x="0" y="0"/>
-                          <a:ext cx="6199632" cy="18288"/>
-                        </a:xfrm>
-                        <a:prstGeom prst="line">
-                          <a:avLst/>
-                        </a:prstGeom>
-                        <a:ln w="19050"/>
-                      </wps:spPr>
-                      <wps:style>
-                        <a:lnRef idx="1">
-                          <a:schemeClr val="dk1"/>
-                        </a:lnRef>
-                        <a:fillRef idx="0">
-                          <a:schemeClr val="dk1"/>
-                        </a:fillRef>
-                        <a:effectRef idx="0">
-                          <a:schemeClr val="dk1"/>
-                        </a:effectRef>
-                        <a:fontRef idx="minor">
-                          <a:schemeClr val="tx1"/>
-                        </a:fontRef>
-                      </wps:style>
-                      <wps:bodyPr/>
-                    </wps:wsp>
-                  </a:graphicData>
-                </a:graphic>
-                <wp14:sizeRelH relativeFrom="margin">
-                  <wp14:pctWidth>0</wp14:pctWidth>
-                </wp14:sizeRelH>
-                <wp14:sizeRelV relativeFrom="margin">
-                  <wp14:pctHeight>0</wp14:pctHeight>
-                </wp14:sizeRelV>
-              </wp:anchor>
-            </w:drawing>
-          </mc:Choice>
-          <mc:Fallback>
-            <w:pict>
-              <v:line w14:anchorId="42E41194" id="Straight Connector 4" o:spid="_x0000_s1026" style="position:absolute;z-index:251659264;visibility:visible;mso-wrap-style:square;mso-width-percent:0;mso-height-percent:0;mso-wrap-distance-left:9pt;mso-wrap-distance-top:0;mso-wrap-distance-right:9pt;mso-wrap-distance-bottom:0;mso-position-horizontal:center;mso-position-horizontal-relative:text;mso-position-vertical:absolute;mso-position-vertical-relative:text;mso-width-percent:0;mso-height-percent:0;mso-width-relative:margin;mso-height-relative:margin" from="0,20.15pt" to="488.15pt,21.6pt" o:gfxdata="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" strokecolor="black [3200]" strokeweight="1.5pt">
-                <v:stroke joinstyle="miter"/>
-              </v:line>
-            </w:pict>
-          </mc:Fallback>
-        </mc:AlternateContent>
-      </w:r>
-    </w:p>
-    <w:p/>
-    <w:p/>
-    <w:commentRangeEnd w:id="1"/>
-    <w:p>
-      <w:r>
-        <w:rPr>
-          <w:rStyle w:val="CommentReference"/>
-          <w:rFonts w:eastAsia="Times New Roman" w:cs="Times New Roman"/>
-        </w:rPr>
-        <w:commentReference w:id="1"/>
-      </w:r>
-    </w:p>
-    <w:p>
-      <w:pPr>
-        <w:spacing w:line="240" w:lineRule="auto"/>
-        <w:jc w:val="center"/>
-        <w:rPr>
-          <w:rFonts w:ascii="Times New Roman" w:hAnsi="Times New Roman" w:cs="Times New Roman"/>
-          <w:sz w:val="24"/>
-          <w:szCs w:val="24"/>
-        </w:rPr>
-      </w:pPr>
+      <w:r>
+        <w:rPr>
+          <w:rFonts w:ascii="Times New Roman" w:hAnsi="Times New Roman" w:cs="Times New Roman"/>
+          <w:sz w:val="24"/>
+          <w:szCs w:val="24"/>
+        </w:rPr>
+        <w:br/>
+      </w:r>
+      <w:r>
+        <w:rPr>
+          <w:rFonts w:ascii="Times New Roman" w:hAnsi="Times New Roman" w:cs="Times New Roman"/>
+          <w:sz w:val="24"/>
+          <w:szCs w:val="24"/>
+        </w:rPr>
+        <w:br/>
+      </w:r>
+      <w:r>
+        <w:rPr>
+          <w:rFonts w:ascii="Times New Roman" w:hAnsi="Times New Roman" w:cs="Times New Roman"/>
+          <w:sz w:val="24"/>
+          <w:szCs w:val="24"/>
+        </w:rPr>
+        <w:t>Charles Maurice Hal</w:t>
+      </w:r>
+      <w:r>
+        <w:rPr>
+          <w:rFonts w:ascii="Times New Roman" w:hAnsi="Times New Roman" w:cs="Times New Roman"/>
+          <w:sz w:val="24"/>
+          <w:szCs w:val="24"/>
+        </w:rPr>
+        <w:t>l</w:t>
+      </w:r>
+      <w:r>
+        <w:rPr>
+          <w:rFonts w:ascii="Times New Roman" w:hAnsi="Times New Roman" w:cs="Times New Roman"/>
+          <w:sz w:val="24"/>
+          <w:szCs w:val="24"/>
+        </w:rPr>
+        <w:br/>
+      </w:r>
+      <w:r>
+        <w:rPr>
+          <w:rFonts w:ascii="Times New Roman" w:hAnsi="Times New Roman" w:cs="Times New Roman"/>
+          <w:sz w:val="24"/>
+          <w:szCs w:val="24"/>
+        </w:rPr>
+        <w:br/>
+      </w:r>
+      <w:r>
+        <w:rPr>
+          <w:rFonts w:ascii="Times New Roman" w:hAnsi="Times New Roman" w:cs="Times New Roman"/>
+          <w:sz w:val="24"/>
+          <w:szCs w:val="24"/>
+        </w:rPr>
+        <w:br/>
+      </w:r>
+      <w:r>
+        <w:rPr>
+          <w:rFonts w:ascii="Times New Roman" w:hAnsi="Times New Roman" w:cs="Times New Roman"/>
+          <w:sz w:val="24"/>
+          <w:szCs w:val="24"/>
+        </w:rPr>
+        <w:br/>
+      </w:r>
+      <w:r>
+        <w:rPr>
+          <w:rFonts w:ascii="Times New Roman" w:hAnsi="Times New Roman" w:cs="Times New Roman"/>
+          <w:sz w:val="24"/>
+          <w:szCs w:val="24"/>
+        </w:rPr>
+        <w:br/>
+      </w:r>
+      <w:r>
+        <w:rPr>
+          <w:rFonts w:ascii="Times New Roman" w:hAnsi="Times New Roman" w:cs="Times New Roman"/>
+          <w:sz w:val="24"/>
+          <w:szCs w:val="24"/>
+        </w:rPr>
+        <w:br/>
+      </w:r>
       <w:r>
         <w:rPr>
           <w:rFonts w:ascii="Times New Roman" w:hAnsi="Times New Roman" w:cs="Times New Roman"/>
@@ -223,39 +226,23 @@
           <w:sz w:val="24"/>
           <w:szCs w:val="24"/>
         </w:rPr>
-        <w:t>F</w:t>
-      </w:r>
-      <w:r>
-        <w:rPr>
-          <w:rFonts w:ascii="Times New Roman" w:hAnsi="Times New Roman" w:cs="Times New Roman"/>
-          <w:sz w:val="24"/>
-          <w:szCs w:val="24"/>
-        </w:rPr>
-        <w:t>ACULTY OF THE USC GRADUATE SCHOOL</w:t>
-      </w:r>
-      <w:r>
-        <w:rPr>
-          <w:rFonts w:ascii="Times New Roman" w:hAnsi="Times New Roman" w:cs="Times New Roman"/>
-          <w:sz w:val="24"/>
-          <w:szCs w:val="24"/>
-        </w:rPr>
-        <w:br/>
-      </w:r>
-      <w:r>
-        <w:rPr>
-          <w:rFonts w:ascii="Times New Roman" w:hAnsi="Times New Roman" w:cs="Times New Roman"/>
-          <w:sz w:val="24"/>
-          <w:szCs w:val="24"/>
-        </w:rPr>
-        <w:t>U</w:t>
-      </w:r>
-      <w:r>
-        <w:rPr>
-          <w:rFonts w:ascii="Times New Roman" w:hAnsi="Times New Roman" w:cs="Times New Roman"/>
-          <w:sz w:val="24"/>
-          <w:szCs w:val="24"/>
-        </w:rPr>
-        <w:t>NIVERSITY OF SOUTHERN CALIFORNIA</w:t>
+        <w:t>Faculty of the USC Graduate School</w:t>
+      </w:r>
+      <w:r>
+        <w:rPr>
+          <w:rFonts w:ascii="Times New Roman" w:hAnsi="Times New Roman" w:cs="Times New Roman"/>
+          <w:sz w:val="24"/>
+          <w:szCs w:val="24"/>
+        </w:rPr>
+        <w:br/>
+      </w:r>
+      <w:r>
+        <w:rPr>
+          <w:rFonts w:ascii="Times New Roman" w:hAnsi="Times New Roman" w:cs="Times New Roman"/>
+          <w:sz w:val="24"/>
+          <w:szCs w:val="24"/>
+        </w:rPr>
+        <w:t>University of Southern California</w:t>
       </w:r>
       <w:r>
         <w:rPr>
@@ -289,8 +276,6 @@
         </w:rPr>
         <w:t>Requirements for the Degree</w:t>
       </w:r>
-      <w:bookmarkStart w:id="2" w:name="_GoBack"/>
-      <w:bookmarkEnd w:id="2"/>
       <w:r>
         <w:rPr>
           <w:rFonts w:ascii="Times New Roman" w:hAnsi="Times New Roman" w:cs="Times New Roman"/>
@@ -313,7 +298,7 @@
           <w:sz w:val="24"/>
           <w:szCs w:val="24"/>
         </w:rPr>
-        <w:t>ASTER OF SCIENCE</w:t>
+        <w:t>aster of Science</w:t>
       </w:r>
       <w:r>
         <w:rPr>
@@ -339,28 +324,14 @@
         </w:rPr>
         <w:br/>
       </w:r>
-    </w:p>
-    <w:p>
-      <w:pPr>
-        <w:spacing w:line="240" w:lineRule="auto"/>
-        <w:jc w:val="center"/>
-        <w:rPr>
-          <w:rFonts w:ascii="Times New Roman" w:hAnsi="Times New Roman" w:cs="Times New Roman"/>
-          <w:sz w:val="24"/>
-          <w:szCs w:val="24"/>
-        </w:rPr>
-      </w:pPr>
-    </w:p>
-    <w:p>
-      <w:pPr>
-        <w:spacing w:line="240" w:lineRule="auto"/>
-        <w:jc w:val="center"/>
-        <w:rPr>
-          <w:rFonts w:ascii="Times New Roman" w:hAnsi="Times New Roman" w:cs="Times New Roman"/>
-          <w:sz w:val="24"/>
-          <w:szCs w:val="24"/>
-        </w:rPr>
-      </w:pPr>
+      <w:r>
+        <w:rPr>
+          <w:rFonts w:ascii="Times New Roman" w:hAnsi="Times New Roman" w:cs="Times New Roman"/>
+          <w:sz w:val="24"/>
+          <w:szCs w:val="24"/>
+        </w:rPr>
+        <w:br/>
+      </w:r>
       <w:r>
         <w:rPr>
           <w:rFonts w:ascii="Times New Roman" w:hAnsi="Times New Roman" w:cs="Times New Roman"/>
@@ -369,7 +340,7 @@
         </w:rPr>
         <w:t>July 2</w:t>
       </w:r>
-      <w:commentRangeStart w:id="3"/>
+      <w:commentRangeStart w:id="0"/>
       <w:r>
         <w:rPr>
           <w:rFonts w:ascii="Times New Roman" w:hAnsi="Times New Roman" w:cs="Times New Roman"/>
@@ -378,7 +349,7 @@
         </w:rPr>
         <w:t>0</w:t>
       </w:r>
-      <w:commentRangeEnd w:id="3"/>
+      <w:commentRangeEnd w:id="0"/>
       <w:r>
         <w:rPr>
           <w:rFonts w:ascii="Times New Roman" w:hAnsi="Times New Roman" w:cs="Times New Roman"/>
@@ -394,7 +365,7 @@
           <w:sz w:val="24"/>
           <w:szCs w:val="24"/>
         </w:rPr>
-        <w:commentReference w:id="3"/>
+        <w:commentReference w:id="0"/>
       </w:r>
     </w:p>
     <w:p/>
@@ -402,6 +373,23 @@
     <w:p/>
     <w:p/>
     <w:p/>
+    <w:p>
+      <w:pPr>
+        <w:rPr>
+          <w:rFonts w:ascii="Times New Roman" w:hAnsi="Times New Roman" w:cs="Times New Roman"/>
+          <w:sz w:val="24"/>
+          <w:szCs w:val="24"/>
+        </w:rPr>
+      </w:pPr>
+      <w:r>
+        <w:rPr>
+          <w:rFonts w:ascii="Times New Roman" w:hAnsi="Times New Roman" w:cs="Times New Roman"/>
+          <w:sz w:val="24"/>
+          <w:szCs w:val="24"/>
+        </w:rPr>
+        <w:br w:type="page"/>
+      </w:r>
+    </w:p>
     <w:p>
       <w:pPr>
         <w:rPr>
@@ -424,6 +412,311 @@
           <w:sz w:val="24"/>
           <w:szCs w:val="24"/>
         </w:rPr>
+        <w:lastRenderedPageBreak/>
+        <w:br/>
+      </w:r>
+      <w:r>
+        <w:rPr>
+          <w:rFonts w:ascii="Times New Roman" w:hAnsi="Times New Roman" w:cs="Times New Roman"/>
+          <w:sz w:val="24"/>
+          <w:szCs w:val="24"/>
+        </w:rPr>
+        <w:br/>
+      </w:r>
+      <w:r>
+        <w:rPr>
+          <w:rFonts w:ascii="Times New Roman" w:hAnsi="Times New Roman" w:cs="Times New Roman"/>
+          <w:sz w:val="24"/>
+          <w:szCs w:val="24"/>
+        </w:rPr>
+        <w:br/>
+      </w:r>
+      <w:r>
+        <w:rPr>
+          <w:rFonts w:ascii="Times New Roman" w:hAnsi="Times New Roman" w:cs="Times New Roman"/>
+          <w:sz w:val="24"/>
+          <w:szCs w:val="24"/>
+        </w:rPr>
+        <w:br/>
+      </w:r>
+      <w:r>
+        <w:rPr>
+          <w:rFonts w:ascii="Times New Roman" w:hAnsi="Times New Roman" w:cs="Times New Roman"/>
+          <w:sz w:val="24"/>
+          <w:szCs w:val="24"/>
+        </w:rPr>
+        <w:br/>
+      </w:r>
+      <w:r>
+        <w:rPr>
+          <w:rFonts w:ascii="Times New Roman" w:hAnsi="Times New Roman" w:cs="Times New Roman"/>
+          <w:sz w:val="24"/>
+          <w:szCs w:val="24"/>
+        </w:rPr>
+        <w:br/>
+      </w:r>
+      <w:r>
+        <w:rPr>
+          <w:rFonts w:ascii="Times New Roman" w:hAnsi="Times New Roman" w:cs="Times New Roman"/>
+          <w:sz w:val="24"/>
+          <w:szCs w:val="24"/>
+        </w:rPr>
+        <w:br/>
+      </w:r>
+      <w:r>
+        <w:rPr>
+          <w:rFonts w:ascii="Times New Roman" w:hAnsi="Times New Roman" w:cs="Times New Roman"/>
+          <w:sz w:val="24"/>
+          <w:szCs w:val="24"/>
+        </w:rPr>
+        <w:br/>
+      </w:r>
+      <w:r>
+        <w:rPr>
+          <w:rFonts w:ascii="Times New Roman" w:hAnsi="Times New Roman" w:cs="Times New Roman"/>
+          <w:sz w:val="24"/>
+          <w:szCs w:val="24"/>
+        </w:rPr>
+        <w:br/>
+      </w:r>
+      <w:r>
+        <w:rPr>
+          <w:rFonts w:ascii="Times New Roman" w:hAnsi="Times New Roman" w:cs="Times New Roman"/>
+          <w:sz w:val="24"/>
+          <w:szCs w:val="24"/>
+        </w:rPr>
+        <w:br/>
+      </w:r>
+      <w:r>
+        <w:rPr>
+          <w:rFonts w:ascii="Times New Roman" w:hAnsi="Times New Roman" w:cs="Times New Roman"/>
+          <w:sz w:val="24"/>
+          <w:szCs w:val="24"/>
+        </w:rPr>
+        <w:br/>
+      </w:r>
+      <w:r>
+        <w:rPr>
+          <w:rFonts w:ascii="Times New Roman" w:hAnsi="Times New Roman" w:cs="Times New Roman"/>
+          <w:sz w:val="24"/>
+          <w:szCs w:val="24"/>
+        </w:rPr>
+        <w:br/>
+      </w:r>
+      <w:r>
+        <w:rPr>
+          <w:rFonts w:ascii="Times New Roman" w:hAnsi="Times New Roman" w:cs="Times New Roman"/>
+          <w:sz w:val="24"/>
+          <w:szCs w:val="24"/>
+        </w:rPr>
+        <w:br/>
+      </w:r>
+      <w:r>
+        <w:rPr>
+          <w:rFonts w:ascii="Times New Roman" w:hAnsi="Times New Roman" w:cs="Times New Roman"/>
+          <w:sz w:val="24"/>
+          <w:szCs w:val="24"/>
+        </w:rPr>
+        <w:br/>
+      </w:r>
+      <w:r>
+        <w:rPr>
+          <w:rFonts w:ascii="Times New Roman" w:hAnsi="Times New Roman" w:cs="Times New Roman"/>
+          <w:sz w:val="24"/>
+          <w:szCs w:val="24"/>
+        </w:rPr>
+        <w:br/>
+      </w:r>
+      <w:r>
+        <w:rPr>
+          <w:rFonts w:ascii="Times New Roman" w:hAnsi="Times New Roman" w:cs="Times New Roman"/>
+          <w:sz w:val="24"/>
+          <w:szCs w:val="24"/>
+        </w:rPr>
+        <w:br/>
+      </w:r>
+      <w:r>
+        <w:rPr>
+          <w:rFonts w:ascii="Times New Roman" w:hAnsi="Times New Roman" w:cs="Times New Roman"/>
+          <w:sz w:val="24"/>
+          <w:szCs w:val="24"/>
+        </w:rPr>
+        <w:br/>
+      </w:r>
+      <w:r>
+        <w:rPr>
+          <w:rFonts w:ascii="Times New Roman" w:hAnsi="Times New Roman" w:cs="Times New Roman"/>
+          <w:sz w:val="24"/>
+          <w:szCs w:val="24"/>
+        </w:rPr>
+        <w:br/>
+      </w:r>
+      <w:r>
+        <w:rPr>
+          <w:rFonts w:ascii="Times New Roman" w:hAnsi="Times New Roman" w:cs="Times New Roman"/>
+          <w:sz w:val="24"/>
+          <w:szCs w:val="24"/>
+        </w:rPr>
+        <w:br/>
+      </w:r>
+      <w:r>
+        <w:rPr>
+          <w:rFonts w:ascii="Times New Roman" w:hAnsi="Times New Roman" w:cs="Times New Roman"/>
+          <w:sz w:val="24"/>
+          <w:szCs w:val="24"/>
+        </w:rPr>
+        <w:br/>
+      </w:r>
+      <w:r>
+        <w:rPr>
+          <w:rFonts w:ascii="Times New Roman" w:hAnsi="Times New Roman" w:cs="Times New Roman"/>
+          <w:sz w:val="24"/>
+          <w:szCs w:val="24"/>
+        </w:rPr>
+        <w:br/>
+      </w:r>
+      <w:r>
+        <w:rPr>
+          <w:rFonts w:ascii="Times New Roman" w:hAnsi="Times New Roman" w:cs="Times New Roman"/>
+          <w:sz w:val="24"/>
+          <w:szCs w:val="24"/>
+        </w:rPr>
+        <w:br/>
+      </w:r>
+      <w:r>
+        <w:rPr>
+          <w:rFonts w:ascii="Times New Roman" w:hAnsi="Times New Roman" w:cs="Times New Roman"/>
+          <w:sz w:val="24"/>
+          <w:szCs w:val="24"/>
+        </w:rPr>
+        <w:br/>
+      </w:r>
+      <w:r>
+        <w:rPr>
+          <w:rFonts w:ascii="Times New Roman" w:hAnsi="Times New Roman" w:cs="Times New Roman"/>
+          <w:sz w:val="24"/>
+          <w:szCs w:val="24"/>
+        </w:rPr>
+        <w:br/>
+      </w:r>
+      <w:r>
+        <w:rPr>
+          <w:rFonts w:ascii="Times New Roman" w:hAnsi="Times New Roman" w:cs="Times New Roman"/>
+          <w:sz w:val="24"/>
+          <w:szCs w:val="24"/>
+        </w:rPr>
+        <w:br/>
+      </w:r>
+      <w:r>
+        <w:rPr>
+          <w:rFonts w:ascii="Times New Roman" w:hAnsi="Times New Roman" w:cs="Times New Roman"/>
+          <w:sz w:val="24"/>
+          <w:szCs w:val="24"/>
+        </w:rPr>
+        <w:br/>
+      </w:r>
+      <w:r>
+        <w:rPr>
+          <w:rFonts w:ascii="Times New Roman" w:hAnsi="Times New Roman" w:cs="Times New Roman"/>
+          <w:sz w:val="24"/>
+          <w:szCs w:val="24"/>
+        </w:rPr>
+        <w:br/>
+      </w:r>
+      <w:r>
+        <w:rPr>
+          <w:rFonts w:ascii="Times New Roman" w:hAnsi="Times New Roman" w:cs="Times New Roman"/>
+          <w:sz w:val="24"/>
+          <w:szCs w:val="24"/>
+        </w:rPr>
+        <w:br/>
+      </w:r>
+      <w:r>
+        <w:rPr>
+          <w:rFonts w:ascii="Times New Roman" w:hAnsi="Times New Roman" w:cs="Times New Roman"/>
+          <w:sz w:val="24"/>
+          <w:szCs w:val="24"/>
+        </w:rPr>
+        <w:br/>
+      </w:r>
+      <w:r>
+        <w:rPr>
+          <w:rFonts w:ascii="Times New Roman" w:hAnsi="Times New Roman" w:cs="Times New Roman"/>
+          <w:sz w:val="24"/>
+          <w:szCs w:val="24"/>
+        </w:rPr>
+        <w:br/>
+      </w:r>
+      <w:r>
+        <w:rPr>
+          <w:rFonts w:ascii="Times New Roman" w:hAnsi="Times New Roman" w:cs="Times New Roman"/>
+          <w:sz w:val="24"/>
+          <w:szCs w:val="24"/>
+        </w:rPr>
+        <w:br/>
+      </w:r>
+      <w:r>
+        <w:rPr>
+          <w:rFonts w:ascii="Times New Roman" w:hAnsi="Times New Roman" w:cs="Times New Roman"/>
+          <w:sz w:val="24"/>
+          <w:szCs w:val="24"/>
+        </w:rPr>
+        <w:br/>
+      </w:r>
+      <w:r>
+        <w:rPr>
+          <w:rFonts w:ascii="Times New Roman" w:hAnsi="Times New Roman" w:cs="Times New Roman"/>
+          <w:sz w:val="24"/>
+          <w:szCs w:val="24"/>
+        </w:rPr>
+        <w:br/>
+      </w:r>
+      <w:r>
+        <w:rPr>
+          <w:rFonts w:ascii="Times New Roman" w:hAnsi="Times New Roman" w:cs="Times New Roman"/>
+          <w:sz w:val="24"/>
+          <w:szCs w:val="24"/>
+        </w:rPr>
+        <w:br/>
+      </w:r>
+      <w:r>
+        <w:rPr>
+          <w:rFonts w:ascii="Times New Roman" w:hAnsi="Times New Roman" w:cs="Times New Roman"/>
+          <w:sz w:val="24"/>
+          <w:szCs w:val="24"/>
+        </w:rPr>
+        <w:br/>
+      </w:r>
+      <w:r>
+        <w:rPr>
+          <w:rFonts w:ascii="Times New Roman" w:hAnsi="Times New Roman" w:cs="Times New Roman"/>
+          <w:sz w:val="24"/>
+          <w:szCs w:val="24"/>
+        </w:rPr>
+        <w:br/>
+      </w:r>
+      <w:r>
+        <w:rPr>
+          <w:rFonts w:ascii="Times New Roman" w:hAnsi="Times New Roman" w:cs="Times New Roman"/>
+          <w:sz w:val="24"/>
+          <w:szCs w:val="24"/>
+        </w:rPr>
+        <w:br/>
+      </w:r>
+      <w:r>
+        <w:rPr>
+          <w:rFonts w:ascii="Times New Roman" w:hAnsi="Times New Roman" w:cs="Times New Roman"/>
+          <w:sz w:val="24"/>
+          <w:szCs w:val="24"/>
+        </w:rPr>
+        <w:br/>
+      </w:r>
+      <w:r>
+        <w:rPr>
+          <w:rFonts w:ascii="Times New Roman" w:hAnsi="Times New Roman" w:cs="Times New Roman"/>
+          <w:sz w:val="24"/>
+          <w:szCs w:val="24"/>
+        </w:rPr>
         <w:t>Copyright ® 2016</w:t>
       </w:r>
       <w:r>
@@ -432,63 +725,7 @@
           <w:sz w:val="24"/>
           <w:szCs w:val="24"/>
         </w:rPr>
-        <w:tab/>
-      </w:r>
-      <w:r>
-        <w:rPr>
-          <w:rFonts w:ascii="Times New Roman" w:hAnsi="Times New Roman" w:cs="Times New Roman"/>
-          <w:sz w:val="24"/>
-          <w:szCs w:val="24"/>
-        </w:rPr>
-        <w:tab/>
-      </w:r>
-      <w:r>
-        <w:rPr>
-          <w:rFonts w:ascii="Times New Roman" w:hAnsi="Times New Roman" w:cs="Times New Roman"/>
-          <w:sz w:val="24"/>
-          <w:szCs w:val="24"/>
-        </w:rPr>
-        <w:tab/>
-      </w:r>
-      <w:r>
-        <w:rPr>
-          <w:rFonts w:ascii="Times New Roman" w:hAnsi="Times New Roman" w:cs="Times New Roman"/>
-          <w:sz w:val="24"/>
-          <w:szCs w:val="24"/>
-        </w:rPr>
-        <w:tab/>
-      </w:r>
-      <w:r>
-        <w:rPr>
-          <w:rFonts w:ascii="Times New Roman" w:hAnsi="Times New Roman" w:cs="Times New Roman"/>
-          <w:sz w:val="24"/>
-          <w:szCs w:val="24"/>
-        </w:rPr>
-        <w:tab/>
-      </w:r>
-      <w:r>
-        <w:rPr>
-          <w:rFonts w:ascii="Times New Roman" w:hAnsi="Times New Roman" w:cs="Times New Roman"/>
-          <w:sz w:val="24"/>
-          <w:szCs w:val="24"/>
-        </w:rPr>
-        <w:tab/>
-      </w:r>
-      <w:r>
-        <w:rPr>
-          <w:rFonts w:ascii="Times New Roman" w:hAnsi="Times New Roman" w:cs="Times New Roman"/>
-          <w:sz w:val="24"/>
-          <w:szCs w:val="24"/>
-        </w:rPr>
-        <w:tab/>
-      </w:r>
-      <w:r>
-        <w:rPr>
-          <w:rFonts w:ascii="Times New Roman" w:hAnsi="Times New Roman" w:cs="Times New Roman"/>
-          <w:sz w:val="24"/>
-          <w:szCs w:val="24"/>
-        </w:rPr>
-        <w:tab/>
+        <w:t xml:space="preserve"> by </w:t>
       </w:r>
       <w:r>
         <w:rPr>
@@ -497,14 +734,6 @@
           <w:szCs w:val="24"/>
         </w:rPr>
         <w:t>Charles Hal</w:t>
-      </w:r>
-      <w:r>
-        <w:rPr>
-          <w:rFonts w:ascii="Times New Roman" w:hAnsi="Times New Roman" w:cs="Times New Roman"/>
-          <w:sz w:val="24"/>
-          <w:szCs w:val="24"/>
-        </w:rPr>
-        <w:t>l</w:t>
       </w:r>
     </w:p>
     <w:p>
@@ -522,122 +751,68 @@
     </w:p>
     <w:p>
       <w:pPr>
+        <w:jc w:val="center"/>
+      </w:pPr>
+      <w:r>
+        <w:br/>
+      </w:r>
+      <w:r>
+        <w:br/>
+      </w:r>
+      <w:r>
+        <w:br/>
+      </w:r>
+      <w:r>
+        <w:br/>
+      </w:r>
+      <w:r>
+        <w:br/>
+      </w:r>
+      <w:r>
+        <w:br/>
+      </w:r>
+      <w:r>
+        <w:br/>
+      </w:r>
+      <w:r>
+        <w:br/>
+      </w:r>
+      <w:r>
+        <w:br/>
+      </w:r>
+      <w:r>
+        <w:br/>
+      </w:r>
+      <w:r>
+        <w:br/>
+      </w:r>
+      <w:r>
+        <w:br/>
+      </w:r>
+      <w:r>
+        <w:br/>
+      </w:r>
+      <w:r>
+        <w:br/>
+      </w:r>
+      <w:r>
+        <w:br/>
+      </w:r>
+      <w:r>
+        <w:br/>
+      </w:r>
+      <w:r>
+        <w:t>To MK, this wouldn’t have happened without you.</w:t>
+      </w:r>
+    </w:p>
+    <w:p>
+      <w:pPr>
+        <w:spacing w:after="200" w:line="276" w:lineRule="auto"/>
+      </w:pPr>
+    </w:p>
+    <w:p>
+      <w:pPr>
         <w:pStyle w:val="Heading1"/>
-        <w:rPr>
-          <w:szCs w:val="28"/>
-        </w:rPr>
-      </w:pPr>
-      <w:bookmarkStart w:id="4" w:name="_Toc453603358"/>
-      <w:r>
-        <w:t>DEDICATION</w:t>
-      </w:r>
-      <w:bookmarkEnd w:id="4"/>
-    </w:p>
-    <w:p>
-      <w:pPr>
-        <w:rPr>
-          <w:rFonts w:ascii="Times New Roman" w:hAnsi="Times New Roman" w:cs="Times New Roman"/>
-          <w:sz w:val="24"/>
-          <w:szCs w:val="24"/>
-        </w:rPr>
-      </w:pPr>
-      <w:r>
-        <w:rPr>
-          <w:rFonts w:ascii="Times New Roman" w:hAnsi="Times New Roman" w:cs="Times New Roman"/>
-          <w:sz w:val="24"/>
-          <w:szCs w:val="24"/>
-        </w:rPr>
-        <w:t>To MK, this wouldn’t have happened without you.</w:t>
-      </w:r>
-    </w:p>
-    <w:p>
-      <w:pPr>
-        <w:spacing w:after="200" w:line="276" w:lineRule="auto"/>
-      </w:pPr>
-    </w:p>
-    <w:p>
-      <w:pPr>
-        <w:pStyle w:val="Heading1"/>
-        <w:rPr>
-          <w:rFonts w:cs="Times New Roman"/>
-          <w:szCs w:val="28"/>
-        </w:rPr>
-      </w:pPr>
-      <w:r>
-        <w:br w:type="page"/>
-      </w:r>
-      <w:bookmarkStart w:id="5" w:name="_Toc453603359"/>
-      <w:r>
-        <w:rPr>
-          <w:rFonts w:cs="Times New Roman"/>
-          <w:szCs w:val="28"/>
-        </w:rPr>
-        <w:lastRenderedPageBreak/>
-        <w:t>A</w:t>
-      </w:r>
-      <w:r>
-        <w:rPr>
-          <w:rFonts w:cs="Times New Roman"/>
-          <w:szCs w:val="28"/>
-        </w:rPr>
-        <w:t>CKNOWLEDGEMENTS</w:t>
-      </w:r>
-      <w:bookmarkEnd w:id="5"/>
-    </w:p>
-    <w:p/>
-    <w:p>
-      <w:pPr>
-        <w:pStyle w:val="Normalnoindentdbl"/>
-        <w:rPr>
-          <w:rFonts w:cs="Times New Roman"/>
-        </w:rPr>
-      </w:pPr>
-      <w:r>
-        <w:rPr>
-          <w:rFonts w:cs="Times New Roman"/>
-        </w:rPr>
-        <w:t xml:space="preserve">I am grateful for the support and encouragement offered by my partner MK, both in preparing for and completing this program. </w:t>
-      </w:r>
-      <w:r>
-        <w:rPr>
-          <w:rFonts w:cs="Times New Roman"/>
-        </w:rPr>
-        <w:t xml:space="preserve">I am grateful to </w:t>
-      </w:r>
-      <w:r>
-        <w:rPr>
-          <w:rFonts w:cs="Times New Roman"/>
-        </w:rPr>
-        <w:t>the faculty at the USC Spatial Sciences Institute for all of the support and encouragement offered throughout my journey.</w:t>
-      </w:r>
-      <w:r>
-        <w:rPr>
-          <w:rFonts w:cs="Times New Roman"/>
-        </w:rPr>
-        <w:t xml:space="preserve"> </w:t>
-      </w:r>
-      <w:r>
-        <w:rPr>
-          <w:rFonts w:cs="Times New Roman"/>
-        </w:rPr>
-        <w:t xml:space="preserve">I would like to thank Jennifer Swift for encouraging me and supporting my presentation at the Esri Developer Summit. </w:t>
-      </w:r>
-      <w:r>
-        <w:rPr>
-          <w:rFonts w:cs="Times New Roman"/>
-        </w:rPr>
-        <w:t>I would like to thank</w:t>
-      </w:r>
-      <w:r>
-        <w:rPr>
-          <w:rFonts w:cs="Times New Roman"/>
-        </w:rPr>
-        <w:t xml:space="preserve"> USC and Adnan Choudhary for giving me the time, space, and encouragement required to complete this project. I would like to thank Alex Sosa for his assistance wrangling data.</w:t>
-      </w:r>
-    </w:p>
-    <w:p/>
-    <w:p>
-      <w:pPr>
         <w:sectPr>
           <w:type w:val="continuous"/>
           <w:pgSz w:w="12240" w:h="15840"/>
@@ -648,7 +823,7 @@
         </w:sectPr>
       </w:pPr>
     </w:p>
-    <w:bookmarkStart w:id="6" w:name="_Toc423420460" w:displacedByCustomXml="next"/>
+    <w:bookmarkStart w:id="1" w:name="_Toc423420460" w:displacedByCustomXml="next"/>
     <w:sdt>
       <w:sdtPr>
         <w:rPr>
@@ -706,13 +881,14 @@
           <w:r>
             <w:fldChar w:fldCharType="separate"/>
           </w:r>
-          <w:hyperlink w:anchor="_Toc453603358" w:history="1">
+          <w:hyperlink w:anchor="_Toc453769468" w:history="1">
             <w:r>
               <w:rPr>
                 <w:rStyle w:val="Hyperlink"/>
-                <w:noProof/>
-              </w:rPr>
-              <w:t>DEDICATION</w:t>
+                <w:rFonts w:cs="Times New Roman"/>
+                <w:noProof/>
+              </w:rPr>
+              <w:t>List of Figures</w:t>
             </w:r>
             <w:r>
               <w:rPr>
@@ -733,7 +909,7 @@
                 <w:noProof/>
                 <w:webHidden/>
               </w:rPr>
-              <w:instrText xml:space="preserve"> PAGEREF _Toc453603358 \h </w:instrText>
+              <w:instrText xml:space="preserve"> PAGEREF _Toc453769468 \h </w:instrText>
             </w:r>
             <w:r>
               <w:rPr>
@@ -753,7 +929,7 @@
                 <w:noProof/>
                 <w:webHidden/>
               </w:rPr>
-              <w:t>ii</w:t>
+              <w:t>iv</w:t>
             </w:r>
             <w:r>
               <w:rPr>
@@ -775,14 +951,14 @@
               <w:noProof/>
             </w:rPr>
           </w:pPr>
-          <w:hyperlink w:anchor="_Toc453603359" w:history="1">
+          <w:hyperlink w:anchor="_Toc453769469" w:history="1">
             <w:r>
               <w:rPr>
                 <w:rStyle w:val="Hyperlink"/>
                 <w:rFonts w:cs="Times New Roman"/>
                 <w:noProof/>
               </w:rPr>
-              <w:t>ACKNOWLEDGEMENTS</w:t>
+              <w:t>List of Tables</w:t>
             </w:r>
             <w:r>
               <w:rPr>
@@ -803,7 +979,7 @@
                 <w:noProof/>
                 <w:webHidden/>
               </w:rPr>
-              <w:instrText xml:space="preserve"> PAGEREF _Toc453603359 \h </w:instrText>
+              <w:instrText xml:space="preserve"> PAGEREF _Toc453769469 \h </w:instrText>
             </w:r>
             <w:r>
               <w:rPr>
@@ -823,7 +999,7 @@
                 <w:noProof/>
                 <w:webHidden/>
               </w:rPr>
-              <w:t>iii</w:t>
+              <w:t>v</w:t>
             </w:r>
             <w:r>
               <w:rPr>
@@ -845,14 +1021,14 @@
               <w:noProof/>
             </w:rPr>
           </w:pPr>
-          <w:hyperlink w:anchor="_Toc453603360" w:history="1">
+          <w:hyperlink w:anchor="_Toc453769470" w:history="1">
             <w:r>
               <w:rPr>
                 <w:rStyle w:val="Hyperlink"/>
                 <w:rFonts w:cs="Times New Roman"/>
                 <w:noProof/>
               </w:rPr>
-              <w:t>LIST OF FIGURES</w:t>
+              <w:t>Acknowledgements</w:t>
             </w:r>
             <w:r>
               <w:rPr>
@@ -873,7 +1049,7 @@
                 <w:noProof/>
                 <w:webHidden/>
               </w:rPr>
-              <w:instrText xml:space="preserve"> PAGEREF _Toc453603360 \h </w:instrText>
+              <w:instrText xml:space="preserve"> PAGEREF _Toc453769470 \h </w:instrText>
             </w:r>
             <w:r>
               <w:rPr>
@@ -893,7 +1069,7 @@
                 <w:noProof/>
                 <w:webHidden/>
               </w:rPr>
-              <w:t>v</w:t>
+              <w:t>vi</w:t>
             </w:r>
             <w:r>
               <w:rPr>
@@ -915,14 +1091,13 @@
               <w:noProof/>
             </w:rPr>
           </w:pPr>
-          <w:hyperlink w:anchor="_Toc453603361" w:history="1">
+          <w:hyperlink w:anchor="_Toc453769471" w:history="1">
             <w:r>
               <w:rPr>
                 <w:rStyle w:val="Hyperlink"/>
-                <w:rFonts w:cs="Times New Roman"/>
-                <w:noProof/>
-              </w:rPr>
-              <w:t>LIST OF TABLES</w:t>
+                <w:noProof/>
+              </w:rPr>
+              <w:t>List of Abbreviations</w:t>
             </w:r>
             <w:r>
               <w:rPr>
@@ -943,7 +1118,7 @@
                 <w:noProof/>
                 <w:webHidden/>
               </w:rPr>
-              <w:instrText xml:space="preserve"> PAGEREF _Toc453603361 \h </w:instrText>
+              <w:instrText xml:space="preserve"> PAGEREF _Toc453769471 \h </w:instrText>
             </w:r>
             <w:r>
               <w:rPr>
@@ -963,7 +1138,7 @@
                 <w:noProof/>
                 <w:webHidden/>
               </w:rPr>
-              <w:t>vi</w:t>
+              <w:t>vii</w:t>
             </w:r>
             <w:r>
               <w:rPr>
@@ -985,13 +1160,14 @@
               <w:noProof/>
             </w:rPr>
           </w:pPr>
-          <w:hyperlink w:anchor="_Toc453603362" w:history="1">
+          <w:hyperlink w:anchor="_Toc453769472" w:history="1">
             <w:r>
               <w:rPr>
                 <w:rStyle w:val="Hyperlink"/>
-                <w:noProof/>
-              </w:rPr>
-              <w:t>List of Abbreviations</w:t>
+                <w:rFonts w:cs="Times New Roman"/>
+                <w:noProof/>
+              </w:rPr>
+              <w:t>Abstract</w:t>
             </w:r>
             <w:r>
               <w:rPr>
@@ -1012,7 +1188,7 @@
                 <w:noProof/>
                 <w:webHidden/>
               </w:rPr>
-              <w:instrText xml:space="preserve"> PAGEREF _Toc453603362 \h </w:instrText>
+              <w:instrText xml:space="preserve"> PAGEREF _Toc453769472 \h </w:instrText>
             </w:r>
             <w:r>
               <w:rPr>
@@ -1032,7 +1208,7 @@
                 <w:noProof/>
                 <w:webHidden/>
               </w:rPr>
-              <w:t>vii</w:t>
+              <w:t>viii</w:t>
             </w:r>
             <w:r>
               <w:rPr>
@@ -1054,14 +1230,14 @@
               <w:noProof/>
             </w:rPr>
           </w:pPr>
-          <w:hyperlink w:anchor="_Toc453603363" w:history="1">
+          <w:hyperlink w:anchor="_Toc453769473" w:history="1">
             <w:r>
               <w:rPr>
                 <w:rStyle w:val="Hyperlink"/>
                 <w:rFonts w:cs="Times New Roman"/>
                 <w:noProof/>
               </w:rPr>
-              <w:t>ABSTRACT</w:t>
+              <w:t>Chapter 1  Introduction</w:t>
             </w:r>
             <w:r>
               <w:rPr>
@@ -1082,77 +1258,7 @@
                 <w:noProof/>
                 <w:webHidden/>
               </w:rPr>
-              <w:instrText xml:space="preserve"> PAGEREF _Toc453603363 \h </w:instrText>
-            </w:r>
-            <w:r>
-              <w:rPr>
-                <w:noProof/>
-                <w:webHidden/>
-              </w:rPr>
-            </w:r>
-            <w:r>
-              <w:rPr>
-                <w:noProof/>
-                <w:webHidden/>
-              </w:rPr>
-              <w:fldChar w:fldCharType="separate"/>
-            </w:r>
-            <w:r>
-              <w:rPr>
-                <w:noProof/>
-                <w:webHidden/>
-              </w:rPr>
-              <w:t>viii</w:t>
-            </w:r>
-            <w:r>
-              <w:rPr>
-                <w:noProof/>
-                <w:webHidden/>
-              </w:rPr>
-              <w:fldChar w:fldCharType="end"/>
-            </w:r>
-          </w:hyperlink>
-        </w:p>
-        <w:p>
-          <w:pPr>
-            <w:pStyle w:val="TOC1"/>
-            <w:tabs>
-              <w:tab w:val="right" w:leader="dot" w:pos="9350"/>
-            </w:tabs>
-            <w:rPr>
-              <w:rFonts w:eastAsiaTheme="minorEastAsia"/>
-              <w:noProof/>
-            </w:rPr>
-          </w:pPr>
-          <w:hyperlink w:anchor="_Toc453603364" w:history="1">
-            <w:r>
-              <w:rPr>
-                <w:rStyle w:val="Hyperlink"/>
-                <w:rFonts w:cs="Times New Roman"/>
-                <w:noProof/>
-              </w:rPr>
-              <w:t>CHAPTER 1 - INTRODUCTION</w:t>
-            </w:r>
-            <w:r>
-              <w:rPr>
-                <w:noProof/>
-                <w:webHidden/>
-              </w:rPr>
-              <w:tab/>
-            </w:r>
-            <w:r>
-              <w:rPr>
-                <w:noProof/>
-                <w:webHidden/>
-              </w:rPr>
-              <w:fldChar w:fldCharType="begin"/>
-            </w:r>
-            <w:r>
-              <w:rPr>
-                <w:noProof/>
-                <w:webHidden/>
-              </w:rPr>
-              <w:instrText xml:space="preserve"> PAGEREF _Toc453603364 \h </w:instrText>
+              <w:instrText xml:space="preserve"> PAGEREF _Toc453769473 \h </w:instrText>
             </w:r>
             <w:r>
               <w:rPr>
@@ -1195,7 +1301,7 @@
               <w:noProof/>
             </w:rPr>
           </w:pPr>
-          <w:hyperlink w:anchor="_Toc453603365" w:history="1">
+          <w:hyperlink w:anchor="_Toc453769474" w:history="1">
             <w:r>
               <w:rPr>
                 <w:rStyle w:val="Hyperlink"/>
@@ -1236,7 +1342,7 @@
                 <w:noProof/>
                 <w:webHidden/>
               </w:rPr>
-              <w:instrText xml:space="preserve"> PAGEREF _Toc453603365 \h </w:instrText>
+              <w:instrText xml:space="preserve"> PAGEREF _Toc453769474 \h </w:instrText>
             </w:r>
             <w:r>
               <w:rPr>
@@ -1279,7 +1385,7 @@
               <w:noProof/>
             </w:rPr>
           </w:pPr>
-          <w:hyperlink w:anchor="_Toc453603366" w:history="1">
+          <w:hyperlink w:anchor="_Toc453769475" w:history="1">
             <w:r>
               <w:rPr>
                 <w:rStyle w:val="Hyperlink"/>
@@ -1320,7 +1426,7 @@
                 <w:noProof/>
                 <w:webHidden/>
               </w:rPr>
-              <w:instrText xml:space="preserve"> PAGEREF _Toc453603366 \h </w:instrText>
+              <w:instrText xml:space="preserve"> PAGEREF _Toc453769475 \h </w:instrText>
             </w:r>
             <w:r>
               <w:rPr>
@@ -1362,7 +1468,7 @@
               <w:noProof/>
             </w:rPr>
           </w:pPr>
-          <w:hyperlink w:anchor="_Toc453603367" w:history="1">
+          <w:hyperlink w:anchor="_Toc453769476" w:history="1">
             <w:r>
               <w:rPr>
                 <w:rStyle w:val="Hyperlink"/>
@@ -1389,7 +1495,7 @@
                 <w:noProof/>
                 <w:webHidden/>
               </w:rPr>
-              <w:instrText xml:space="preserve"> PAGEREF _Toc453603367 \h </w:instrText>
+              <w:instrText xml:space="preserve"> PAGEREF _Toc453769476 \h </w:instrText>
             </w:r>
             <w:r>
               <w:rPr>
@@ -1431,7 +1537,7 @@
               <w:noProof/>
             </w:rPr>
           </w:pPr>
-          <w:hyperlink w:anchor="_Toc453603368" w:history="1">
+          <w:hyperlink w:anchor="_Toc453769477" w:history="1">
             <w:r>
               <w:rPr>
                 <w:rStyle w:val="Hyperlink"/>
@@ -1458,7 +1564,7 @@
                 <w:noProof/>
                 <w:webHidden/>
               </w:rPr>
-              <w:instrText xml:space="preserve"> PAGEREF _Toc453603368 \h </w:instrText>
+              <w:instrText xml:space="preserve"> PAGEREF _Toc453769477 \h </w:instrText>
             </w:r>
             <w:r>
               <w:rPr>
@@ -1500,7 +1606,7 @@
               <w:noProof/>
             </w:rPr>
           </w:pPr>
-          <w:hyperlink w:anchor="_Toc453603369" w:history="1">
+          <w:hyperlink w:anchor="_Toc453769478" w:history="1">
             <w:r>
               <w:rPr>
                 <w:rStyle w:val="Hyperlink"/>
@@ -1527,7 +1633,7 @@
                 <w:noProof/>
                 <w:webHidden/>
               </w:rPr>
-              <w:instrText xml:space="preserve"> PAGEREF _Toc453603369 \h </w:instrText>
+              <w:instrText xml:space="preserve"> PAGEREF _Toc453769478 \h </w:instrText>
             </w:r>
             <w:r>
               <w:rPr>
@@ -1569,7 +1675,7 @@
               <w:noProof/>
             </w:rPr>
           </w:pPr>
-          <w:hyperlink w:anchor="_Toc453603370" w:history="1">
+          <w:hyperlink w:anchor="_Toc453769479" w:history="1">
             <w:r>
               <w:rPr>
                 <w:rStyle w:val="Hyperlink"/>
@@ -1596,7 +1702,7 @@
                 <w:noProof/>
                 <w:webHidden/>
               </w:rPr>
-              <w:instrText xml:space="preserve"> PAGEREF _Toc453603370 \h </w:instrText>
+              <w:instrText xml:space="preserve"> PAGEREF _Toc453769479 \h </w:instrText>
             </w:r>
             <w:r>
               <w:rPr>
@@ -1638,13 +1744,13 @@
               <w:noProof/>
             </w:rPr>
           </w:pPr>
-          <w:hyperlink w:anchor="_Toc453603371" w:history="1">
+          <w:hyperlink w:anchor="_Toc453769480" w:history="1">
             <w:r>
               <w:rPr>
                 <w:rStyle w:val="Hyperlink"/>
                 <w:noProof/>
               </w:rPr>
-              <w:t>CHAPTER 2 - LITERATURE REVIEW</w:t>
+              <w:t>Chapter 2  Literature Review</w:t>
             </w:r>
             <w:r>
               <w:rPr>
@@ -1665,7 +1771,7 @@
                 <w:noProof/>
                 <w:webHidden/>
               </w:rPr>
-              <w:instrText xml:space="preserve"> PAGEREF _Toc453603371 \h </w:instrText>
+              <w:instrText xml:space="preserve"> PAGEREF _Toc453769480 \h </w:instrText>
             </w:r>
             <w:r>
               <w:rPr>
@@ -1707,7 +1813,7 @@
               <w:noProof/>
             </w:rPr>
           </w:pPr>
-          <w:hyperlink w:anchor="_Toc453603372" w:history="1">
+          <w:hyperlink w:anchor="_Toc453769481" w:history="1">
             <w:r>
               <w:rPr>
                 <w:rStyle w:val="Hyperlink"/>
@@ -1734,7 +1840,7 @@
                 <w:noProof/>
                 <w:webHidden/>
               </w:rPr>
-              <w:instrText xml:space="preserve"> PAGEREF _Toc453603372 \h </w:instrText>
+              <w:instrText xml:space="preserve"> PAGEREF _Toc453769481 \h </w:instrText>
             </w:r>
             <w:r>
               <w:rPr>
@@ -1776,7 +1882,7 @@
               <w:noProof/>
             </w:rPr>
           </w:pPr>
-          <w:hyperlink w:anchor="_Toc453603373" w:history="1">
+          <w:hyperlink w:anchor="_Toc453769482" w:history="1">
             <w:r>
               <w:rPr>
                 <w:rStyle w:val="Hyperlink"/>
@@ -1803,7 +1909,7 @@
                 <w:noProof/>
                 <w:webHidden/>
               </w:rPr>
-              <w:instrText xml:space="preserve"> PAGEREF _Toc453603373 \h </w:instrText>
+              <w:instrText xml:space="preserve"> PAGEREF _Toc453769482 \h </w:instrText>
             </w:r>
             <w:r>
               <w:rPr>
@@ -1845,7 +1951,7 @@
               <w:noProof/>
             </w:rPr>
           </w:pPr>
-          <w:hyperlink w:anchor="_Toc453603374" w:history="1">
+          <w:hyperlink w:anchor="_Toc453769483" w:history="1">
             <w:r>
               <w:rPr>
                 <w:rStyle w:val="Hyperlink"/>
@@ -1872,7 +1978,7 @@
                 <w:noProof/>
                 <w:webHidden/>
               </w:rPr>
-              <w:instrText xml:space="preserve"> PAGEREF _Toc453603374 \h </w:instrText>
+              <w:instrText xml:space="preserve"> PAGEREF _Toc453769483 \h </w:instrText>
             </w:r>
             <w:r>
               <w:rPr>
@@ -1914,13 +2020,13 @@
               <w:noProof/>
             </w:rPr>
           </w:pPr>
-          <w:hyperlink w:anchor="_Toc453603375" w:history="1">
+          <w:hyperlink w:anchor="_Toc453769484" w:history="1">
             <w:r>
               <w:rPr>
                 <w:rStyle w:val="Hyperlink"/>
                 <w:noProof/>
               </w:rPr>
-              <w:t>CHAPTER 3 - METHODOLOGY</w:t>
+              <w:t>Chapter 3  Methodology</w:t>
             </w:r>
             <w:r>
               <w:rPr>
@@ -1941,7 +2047,7 @@
                 <w:noProof/>
                 <w:webHidden/>
               </w:rPr>
-              <w:instrText xml:space="preserve"> PAGEREF _Toc453603375 \h </w:instrText>
+              <w:instrText xml:space="preserve"> PAGEREF _Toc453769484 \h </w:instrText>
             </w:r>
             <w:r>
               <w:rPr>
@@ -1983,7 +2089,7 @@
               <w:noProof/>
             </w:rPr>
           </w:pPr>
-          <w:hyperlink w:anchor="_Toc453603376" w:history="1">
+          <w:hyperlink w:anchor="_Toc453769485" w:history="1">
             <w:r>
               <w:rPr>
                 <w:rStyle w:val="Hyperlink"/>
@@ -2010,7 +2116,7 @@
                 <w:noProof/>
                 <w:webHidden/>
               </w:rPr>
-              <w:instrText xml:space="preserve"> PAGEREF _Toc453603376 \h </w:instrText>
+              <w:instrText xml:space="preserve"> PAGEREF _Toc453769485 \h </w:instrText>
             </w:r>
             <w:r>
               <w:rPr>
@@ -2052,7 +2158,7 @@
               <w:noProof/>
             </w:rPr>
           </w:pPr>
-          <w:hyperlink w:anchor="_Toc453603377" w:history="1">
+          <w:hyperlink w:anchor="_Toc453769486" w:history="1">
             <w:r>
               <w:rPr>
                 <w:rStyle w:val="Hyperlink"/>
@@ -2079,7 +2185,7 @@
                 <w:noProof/>
                 <w:webHidden/>
               </w:rPr>
-              <w:instrText xml:space="preserve"> PAGEREF _Toc453603377 \h </w:instrText>
+              <w:instrText xml:space="preserve"> PAGEREF _Toc453769486 \h </w:instrText>
             </w:r>
             <w:r>
               <w:rPr>
@@ -2121,7 +2227,7 @@
               <w:noProof/>
             </w:rPr>
           </w:pPr>
-          <w:hyperlink w:anchor="_Toc453603378" w:history="1">
+          <w:hyperlink w:anchor="_Toc453769487" w:history="1">
             <w:r>
               <w:rPr>
                 <w:rStyle w:val="Hyperlink"/>
@@ -2148,7 +2254,7 @@
                 <w:noProof/>
                 <w:webHidden/>
               </w:rPr>
-              <w:instrText xml:space="preserve"> PAGEREF _Toc453603378 \h </w:instrText>
+              <w:instrText xml:space="preserve"> PAGEREF _Toc453769487 \h </w:instrText>
             </w:r>
             <w:r>
               <w:rPr>
@@ -2190,7 +2296,7 @@
               <w:noProof/>
             </w:rPr>
           </w:pPr>
-          <w:hyperlink w:anchor="_Toc453603379" w:history="1">
+          <w:hyperlink w:anchor="_Toc453769488" w:history="1">
             <w:r>
               <w:rPr>
                 <w:rStyle w:val="Hyperlink"/>
@@ -2217,7 +2323,7 @@
                 <w:noProof/>
                 <w:webHidden/>
               </w:rPr>
-              <w:instrText xml:space="preserve"> PAGEREF _Toc453603379 \h </w:instrText>
+              <w:instrText xml:space="preserve"> PAGEREF _Toc453769488 \h </w:instrText>
             </w:r>
             <w:r>
               <w:rPr>
@@ -2259,7 +2365,7 @@
               <w:noProof/>
             </w:rPr>
           </w:pPr>
-          <w:hyperlink w:anchor="_Toc453603380" w:history="1">
+          <w:hyperlink w:anchor="_Toc453769489" w:history="1">
             <w:r>
               <w:rPr>
                 <w:rStyle w:val="Hyperlink"/>
@@ -2286,7 +2392,7 @@
                 <w:noProof/>
                 <w:webHidden/>
               </w:rPr>
-              <w:instrText xml:space="preserve"> PAGEREF _Toc453603380 \h </w:instrText>
+              <w:instrText xml:space="preserve"> PAGEREF _Toc453769489 \h </w:instrText>
             </w:r>
             <w:r>
               <w:rPr>
@@ -2328,7 +2434,7 @@
               <w:noProof/>
             </w:rPr>
           </w:pPr>
-          <w:hyperlink w:anchor="_Toc453603381" w:history="1">
+          <w:hyperlink w:anchor="_Toc453769490" w:history="1">
             <w:r>
               <w:rPr>
                 <w:rStyle w:val="Hyperlink"/>
@@ -2355,7 +2461,7 @@
                 <w:noProof/>
                 <w:webHidden/>
               </w:rPr>
-              <w:instrText xml:space="preserve"> PAGEREF _Toc453603381 \h </w:instrText>
+              <w:instrText xml:space="preserve"> PAGEREF _Toc453769490 \h </w:instrText>
             </w:r>
             <w:r>
               <w:rPr>
@@ -2397,7 +2503,7 @@
               <w:noProof/>
             </w:rPr>
           </w:pPr>
-          <w:hyperlink w:anchor="_Toc453603382" w:history="1">
+          <w:hyperlink w:anchor="_Toc453769491" w:history="1">
             <w:r>
               <w:rPr>
                 <w:rStyle w:val="Hyperlink"/>
@@ -2424,7 +2530,7 @@
                 <w:noProof/>
                 <w:webHidden/>
               </w:rPr>
-              <w:instrText xml:space="preserve"> PAGEREF _Toc453603382 \h </w:instrText>
+              <w:instrText xml:space="preserve"> PAGEREF _Toc453769491 \h </w:instrText>
             </w:r>
             <w:r>
               <w:rPr>
@@ -2466,7 +2572,7 @@
               <w:noProof/>
             </w:rPr>
           </w:pPr>
-          <w:hyperlink w:anchor="_Toc453603383" w:history="1">
+          <w:hyperlink w:anchor="_Toc453769492" w:history="1">
             <w:r>
               <w:rPr>
                 <w:rStyle w:val="Hyperlink"/>
@@ -2493,7 +2599,7 @@
                 <w:noProof/>
                 <w:webHidden/>
               </w:rPr>
-              <w:instrText xml:space="preserve"> PAGEREF _Toc453603383 \h </w:instrText>
+              <w:instrText xml:space="preserve"> PAGEREF _Toc453769492 \h </w:instrText>
             </w:r>
             <w:r>
               <w:rPr>
@@ -2535,7 +2641,7 @@
               <w:noProof/>
             </w:rPr>
           </w:pPr>
-          <w:hyperlink w:anchor="_Toc453603384" w:history="1">
+          <w:hyperlink w:anchor="_Toc453769493" w:history="1">
             <w:r>
               <w:rPr>
                 <w:rStyle w:val="Hyperlink"/>
@@ -2562,7 +2668,7 @@
                 <w:noProof/>
                 <w:webHidden/>
               </w:rPr>
-              <w:instrText xml:space="preserve"> PAGEREF _Toc453603384 \h </w:instrText>
+              <w:instrText xml:space="preserve"> PAGEREF _Toc453769493 \h </w:instrText>
             </w:r>
             <w:r>
               <w:rPr>
@@ -2604,13 +2710,13 @@
               <w:noProof/>
             </w:rPr>
           </w:pPr>
-          <w:hyperlink w:anchor="_Toc453603385" w:history="1">
+          <w:hyperlink w:anchor="_Toc453769494" w:history="1">
             <w:r>
               <w:rPr>
                 <w:rStyle w:val="Hyperlink"/>
                 <w:noProof/>
               </w:rPr>
-              <w:t>APPENDIX A: Code</w:t>
+              <w:t>Appendix A: Code</w:t>
             </w:r>
             <w:r>
               <w:rPr>
@@ -2631,7 +2737,7 @@
                 <w:noProof/>
                 <w:webHidden/>
               </w:rPr>
-              <w:instrText xml:space="preserve"> PAGEREF _Toc453603385 \h </w:instrText>
+              <w:instrText xml:space="preserve"> PAGEREF _Toc453769494 \h </w:instrText>
             </w:r>
             <w:r>
               <w:rPr>
@@ -2673,13 +2779,13 @@
               <w:noProof/>
             </w:rPr>
           </w:pPr>
-          <w:hyperlink w:anchor="_Toc453603386" w:history="1">
+          <w:hyperlink w:anchor="_Toc453769495" w:history="1">
             <w:r>
               <w:rPr>
                 <w:rStyle w:val="Hyperlink"/>
                 <w:noProof/>
               </w:rPr>
-              <w:t>APPENDIX B: Food Outlet Survey Sheet</w:t>
+              <w:t>Appendix B: Food Outlet Survey Sheet</w:t>
             </w:r>
             <w:r>
               <w:rPr>
@@ -2700,7 +2806,7 @@
                 <w:noProof/>
                 <w:webHidden/>
               </w:rPr>
-              <w:instrText xml:space="preserve"> PAGEREF _Toc453603386 \h </w:instrText>
+              <w:instrText xml:space="preserve"> PAGEREF _Toc453769495 \h </w:instrText>
             </w:r>
             <w:r>
               <w:rPr>
@@ -2762,8 +2868,7 @@
           <w:szCs w:val="28"/>
         </w:rPr>
       </w:pPr>
-      <w:bookmarkStart w:id="7" w:name="_Toc453603360"/>
-      <w:commentRangeStart w:id="8"/>
+      <w:bookmarkStart w:id="2" w:name="_Toc453769468"/>
       <w:r>
         <w:rPr>
           <w:rFonts w:cs="Times New Roman"/>
@@ -2777,48 +2882,9 @@
           <w:rFonts w:cs="Times New Roman"/>
           <w:szCs w:val="28"/>
         </w:rPr>
-        <w:t>IST</w:t>
-      </w:r>
-      <w:r>
-        <w:rPr>
-          <w:rFonts w:cs="Times New Roman"/>
-          <w:szCs w:val="28"/>
-        </w:rPr>
-        <w:t xml:space="preserve"> </w:t>
-      </w:r>
-      <w:r>
-        <w:rPr>
-          <w:rFonts w:cs="Times New Roman"/>
-          <w:szCs w:val="28"/>
-        </w:rPr>
-        <w:t>OF</w:t>
-      </w:r>
-      <w:r>
-        <w:rPr>
-          <w:rFonts w:cs="Times New Roman"/>
-          <w:szCs w:val="28"/>
-        </w:rPr>
-        <w:t xml:space="preserve"> F</w:t>
-      </w:r>
-      <w:r>
-        <w:rPr>
-          <w:rFonts w:cs="Times New Roman"/>
-          <w:szCs w:val="28"/>
-        </w:rPr>
-        <w:t>IGURES</w:t>
-      </w:r>
-      <w:commentRangeEnd w:id="8"/>
-      <w:r>
-        <w:rPr>
-          <w:rStyle w:val="CommentReference"/>
-          <w:rFonts w:eastAsia="Times New Roman" w:cs="Times New Roman"/>
-          <w:bCs/>
-          <w:sz w:val="28"/>
-          <w:szCs w:val="28"/>
-        </w:rPr>
-        <w:commentReference w:id="8"/>
-      </w:r>
-      <w:bookmarkEnd w:id="7"/>
+        <w:t>ist of Figures</w:t>
+      </w:r>
+      <w:bookmarkEnd w:id="2"/>
     </w:p>
     <w:p>
       <w:pPr>
@@ -2944,8 +3010,8 @@
           <w:szCs w:val="28"/>
         </w:rPr>
       </w:pPr>
-      <w:bookmarkStart w:id="9" w:name="_Toc453603361"/>
-      <w:bookmarkEnd w:id="6"/>
+      <w:bookmarkStart w:id="3" w:name="_Toc453769469"/>
+      <w:bookmarkEnd w:id="1"/>
       <w:r>
         <w:rPr>
           <w:rFonts w:cs="Times New Roman"/>
@@ -2959,37 +3025,9 @@
           <w:rFonts w:cs="Times New Roman"/>
           <w:szCs w:val="28"/>
         </w:rPr>
-        <w:t>IST</w:t>
-      </w:r>
-      <w:r>
-        <w:rPr>
-          <w:rFonts w:cs="Times New Roman"/>
-          <w:szCs w:val="28"/>
-        </w:rPr>
-        <w:t xml:space="preserve"> </w:t>
-      </w:r>
-      <w:r>
-        <w:rPr>
-          <w:rFonts w:cs="Times New Roman"/>
-          <w:szCs w:val="28"/>
-        </w:rPr>
-        <w:t>OF</w:t>
-      </w:r>
-      <w:r>
-        <w:rPr>
-          <w:rFonts w:cs="Times New Roman"/>
-          <w:szCs w:val="28"/>
-        </w:rPr>
-        <w:t xml:space="preserve"> T</w:t>
-      </w:r>
-      <w:r>
-        <w:rPr>
-          <w:rFonts w:cs="Times New Roman"/>
-          <w:szCs w:val="28"/>
-        </w:rPr>
-        <w:t>ABLES</w:t>
-      </w:r>
-      <w:bookmarkEnd w:id="9"/>
+        <w:t>ist of Tables</w:t>
+      </w:r>
+      <w:bookmarkEnd w:id="3"/>
     </w:p>
     <w:p>
       <w:pPr>
@@ -3045,7 +3083,7 @@
         </w:rPr>
         <w:t>Table</w:t>
       </w:r>
-      <w:commentRangeStart w:id="10"/>
+      <w:commentRangeStart w:id="4"/>
       <w:r>
         <w:rPr>
           <w:rFonts w:ascii="Times New Roman" w:hAnsi="Times New Roman" w:cs="Times New Roman"/>
@@ -3072,7 +3110,7 @@
         <w:tab/>
         <w:t>5</w:t>
       </w:r>
-      <w:commentRangeEnd w:id="10"/>
+      <w:commentRangeEnd w:id="4"/>
       <w:r>
         <w:rPr>
           <w:rStyle w:val="CommentReference"/>
@@ -3080,7 +3118,7 @@
           <w:sz w:val="24"/>
           <w:szCs w:val="24"/>
         </w:rPr>
-        <w:commentReference w:id="10"/>
+        <w:commentReference w:id="4"/>
       </w:r>
     </w:p>
     <w:p>
@@ -3128,13 +3166,103 @@
     <w:p>
       <w:pPr>
         <w:pStyle w:val="Heading1"/>
-      </w:pPr>
-      <w:bookmarkStart w:id="11" w:name="_Toc453603362"/>
+        <w:rPr>
+          <w:rFonts w:cs="Times New Roman"/>
+          <w:szCs w:val="28"/>
+        </w:rPr>
+      </w:pPr>
+      <w:bookmarkStart w:id="5" w:name="_Toc453769470"/>
+      <w:r>
+        <w:rPr>
+          <w:rFonts w:cs="Times New Roman"/>
+          <w:szCs w:val="28"/>
+        </w:rPr>
+        <w:lastRenderedPageBreak/>
+        <w:t>A</w:t>
+      </w:r>
+      <w:r>
+        <w:rPr>
+          <w:rFonts w:cs="Times New Roman"/>
+          <w:szCs w:val="28"/>
+        </w:rPr>
+        <w:t>cknowledgements</w:t>
+      </w:r>
+      <w:bookmarkEnd w:id="5"/>
+    </w:p>
+    <w:p/>
+    <w:p>
+      <w:pPr>
+        <w:pStyle w:val="Normalnoindentdbl"/>
+        <w:rPr>
+          <w:rFonts w:cs="Times New Roman"/>
+        </w:rPr>
+      </w:pPr>
+      <w:r>
+        <w:rPr>
+          <w:rFonts w:cs="Times New Roman"/>
+        </w:rPr>
+        <w:t xml:space="preserve">I am grateful for the support and encouragement offered by my partner MK, both in preparing for and completing this program. </w:t>
+      </w:r>
+      <w:r>
+        <w:rPr>
+          <w:rFonts w:cs="Times New Roman"/>
+        </w:rPr>
+        <w:t xml:space="preserve">I am grateful to </w:t>
+      </w:r>
+      <w:r>
+        <w:rPr>
+          <w:rFonts w:cs="Times New Roman"/>
+        </w:rPr>
+        <w:t>the faculty at the USC Spatial Sciences Institute for all of the support and encouragement offered throughout my journey.</w:t>
+      </w:r>
+      <w:r>
+        <w:rPr>
+          <w:rFonts w:cs="Times New Roman"/>
+        </w:rPr>
+        <w:t xml:space="preserve"> </w:t>
+      </w:r>
+      <w:r>
+        <w:rPr>
+          <w:rFonts w:cs="Times New Roman"/>
+        </w:rPr>
+        <w:t xml:space="preserve">I would like to thank Jennifer Swift for encouraging me and supporting my presentation at the Esri Developer Summit. </w:t>
+      </w:r>
+      <w:r>
+        <w:rPr>
+          <w:rFonts w:cs="Times New Roman"/>
+        </w:rPr>
+        <w:t>I would like to thank</w:t>
+      </w:r>
+      <w:r>
+        <w:rPr>
+          <w:rFonts w:cs="Times New Roman"/>
+        </w:rPr>
+        <w:t xml:space="preserve"> USC and Adnan Choudhary for giving me the time, space, and encouragement required to complete this project. I would like to thank Alex Sosa for his assistance wrangling data.</w:t>
+      </w:r>
+    </w:p>
+    <w:p>
+      <w:pPr>
+        <w:rPr>
+          <w:rFonts w:ascii="Times New Roman" w:eastAsiaTheme="majorEastAsia" w:hAnsi="Times New Roman" w:cstheme="majorBidi"/>
+          <w:b/>
+          <w:sz w:val="28"/>
+          <w:szCs w:val="32"/>
+        </w:rPr>
+      </w:pPr>
+      <w:r>
+        <w:br w:type="page"/>
+      </w:r>
+    </w:p>
+    <w:p>
+      <w:pPr>
+        <w:pStyle w:val="Heading1"/>
+      </w:pPr>
+      <w:bookmarkStart w:id="6" w:name="_Toc453769471"/>
       <w:r>
         <w:lastRenderedPageBreak/>
         <w:t>List of Abbreviations</w:t>
       </w:r>
-      <w:bookmarkEnd w:id="11"/>
+      <w:bookmarkEnd w:id="6"/>
     </w:p>
     <w:p>
       <w:pPr>
@@ -3335,7 +3463,7 @@
           <w:szCs w:val="28"/>
         </w:rPr>
       </w:pPr>
-      <w:bookmarkStart w:id="12" w:name="_Toc453603363"/>
+      <w:bookmarkStart w:id="7" w:name="_Toc453769472"/>
       <w:r>
         <w:rPr>
           <w:rFonts w:cs="Times New Roman"/>
@@ -3349,9 +3477,9 @@
           <w:rFonts w:cs="Times New Roman"/>
           <w:szCs w:val="28"/>
         </w:rPr>
-        <w:t>BSTRACT</w:t>
-      </w:r>
-      <w:bookmarkEnd w:id="12"/>
+        <w:t>bstract</w:t>
+      </w:r>
+      <w:bookmarkEnd w:id="7"/>
     </w:p>
     <w:p>
       <w:pPr>
@@ -3443,7 +3571,7 @@
         </w:rPr>
         <w:t xml:space="preserve">. Moreover, food businesses are often manually classified, which limits the number of businesses used for a given study. This paper </w:t>
       </w:r>
-      <w:commentRangeStart w:id="13"/>
+      <w:commentRangeStart w:id="8"/>
       <w:r>
         <w:rPr>
           <w:rFonts w:ascii="Times New Roman" w:hAnsi="Times New Roman" w:cs="Times New Roman"/>
@@ -3468,7 +3596,7 @@
         </w:rPr>
         <w:t xml:space="preserve">GI </w:t>
       </w:r>
-      <w:commentRangeEnd w:id="13"/>
+      <w:commentRangeEnd w:id="8"/>
       <w:r>
         <w:rPr>
           <w:rStyle w:val="CommentReference"/>
@@ -3477,7 +3605,7 @@
           <w:szCs w:val="24"/>
           <w:shd w:val="clear" w:color="auto" w:fill="FFFFFF"/>
         </w:rPr>
-        <w:commentReference w:id="13"/>
+        <w:commentReference w:id="8"/>
       </w:r>
       <w:r>
         <w:rPr>
@@ -3836,7 +3964,7 @@
           <w:szCs w:val="28"/>
         </w:rPr>
       </w:pPr>
-      <w:bookmarkStart w:id="14" w:name="_Toc453603364"/>
+      <w:bookmarkStart w:id="9" w:name="_Toc453769473"/>
       <w:r>
         <w:rPr>
           <w:rFonts w:cs="Times New Roman"/>
@@ -3850,9 +3978,25 @@
           <w:rFonts w:cs="Times New Roman"/>
           <w:szCs w:val="28"/>
         </w:rPr>
-        <w:t>HAPTER 1 - INTRODUCTION</w:t>
-      </w:r>
-      <w:bookmarkEnd w:id="14"/>
+        <w:t>hapter 1</w:t>
+      </w:r>
+      <w:bookmarkStart w:id="10" w:name="_GoBack"/>
+      <w:bookmarkEnd w:id="10"/>
+      <w:r>
+        <w:rPr>
+          <w:rFonts w:cs="Times New Roman"/>
+          <w:szCs w:val="28"/>
+        </w:rPr>
+        <w:t xml:space="preserve"> I</w:t>
+      </w:r>
+      <w:r>
+        <w:rPr>
+          <w:rFonts w:cs="Times New Roman"/>
+          <w:szCs w:val="28"/>
+        </w:rPr>
+        <w:t>ntroduction</w:t>
+      </w:r>
+      <w:bookmarkEnd w:id="9"/>
     </w:p>
     <w:p>
       <w:pPr>
@@ -4283,11 +4427,11 @@
           <w:numId w:val="5"/>
         </w:numPr>
       </w:pPr>
-      <w:bookmarkStart w:id="15" w:name="_Toc453603365"/>
+      <w:bookmarkStart w:id="11" w:name="_Toc453769474"/>
       <w:r>
         <w:t>Defining healthy food</w:t>
       </w:r>
-      <w:bookmarkEnd w:id="15"/>
+      <w:bookmarkEnd w:id="11"/>
     </w:p>
     <w:p>
       <w:pPr>
@@ -4438,11 +4582,11 @@
           <w:numId w:val="5"/>
         </w:numPr>
       </w:pPr>
-      <w:bookmarkStart w:id="16" w:name="_Toc453603366"/>
+      <w:bookmarkStart w:id="12" w:name="_Toc453769475"/>
       <w:r>
         <w:t>Defining food access</w:t>
       </w:r>
-      <w:bookmarkEnd w:id="16"/>
+      <w:bookmarkEnd w:id="12"/>
     </w:p>
     <w:p>
       <w:pPr>
@@ -4472,14 +4616,14 @@
       <w:pPr>
         <w:pStyle w:val="Heading2"/>
       </w:pPr>
-      <w:bookmarkStart w:id="17" w:name="_Toc453603367"/>
+      <w:bookmarkStart w:id="13" w:name="_Toc453769476"/>
       <w:r>
         <w:t xml:space="preserve">1.3 </w:t>
       </w:r>
       <w:r>
         <w:t>Traditional data and AGI</w:t>
       </w:r>
-      <w:bookmarkEnd w:id="17"/>
+      <w:bookmarkEnd w:id="13"/>
     </w:p>
     <w:p>
       <w:pPr>
@@ -4540,7 +4684,7 @@
       <w:pPr>
         <w:pStyle w:val="Heading2"/>
       </w:pPr>
-      <w:bookmarkStart w:id="18" w:name="_Toc453603368"/>
+      <w:bookmarkStart w:id="14" w:name="_Toc453769477"/>
       <w:r>
         <w:t>1.</w:t>
       </w:r>
@@ -4550,7 +4694,7 @@
       <w:r>
         <w:t xml:space="preserve"> Primary research question</w:t>
       </w:r>
-      <w:bookmarkEnd w:id="18"/>
+      <w:bookmarkEnd w:id="14"/>
     </w:p>
     <w:p>
       <w:pPr>
@@ -4647,7 +4791,7 @@
       <w:pPr>
         <w:pStyle w:val="Heading2"/>
       </w:pPr>
-      <w:bookmarkStart w:id="19" w:name="_Toc453603369"/>
+      <w:bookmarkStart w:id="15" w:name="_Toc453769478"/>
       <w:r>
         <w:t>1.</w:t>
       </w:r>
@@ -4657,7 +4801,7 @@
       <w:r>
         <w:t xml:space="preserve"> Motivation</w:t>
       </w:r>
-      <w:bookmarkEnd w:id="19"/>
+      <w:bookmarkEnd w:id="15"/>
     </w:p>
     <w:p>
       <w:pPr>
@@ -4887,7 +5031,7 @@
         </w:rPr>
         <w:t>A</w:t>
       </w:r>
-      <w:commentRangeStart w:id="20"/>
+      <w:commentRangeStart w:id="16"/>
       <w:r>
         <w:rPr>
           <w:rFonts w:ascii="Times New Roman" w:hAnsi="Times New Roman" w:cs="Times New Roman"/>
@@ -4896,7 +5040,7 @@
         </w:rPr>
         <w:t>GI tends to be classified to a higher level because of the number of people who are able to contribute to the effort. Though the risk of misclassification exists, the increased quality of classification is a worthwhile trade. API’s like those provided by Yelp or Google Places allow for the selection of facilities by geographic location, and provide significant attribute data. Unlike NAICS codes, the classification is often textual, such as restaurants -&gt; family -&gt; burgers. A more robust classification system will result in more robust and nuanced results.</w:t>
       </w:r>
-      <w:commentRangeEnd w:id="20"/>
+      <w:commentRangeEnd w:id="16"/>
       <w:r>
         <w:rPr>
           <w:rStyle w:val="CommentReference"/>
@@ -4905,7 +5049,7 @@
           <w:szCs w:val="24"/>
           <w:shd w:val="clear" w:color="auto" w:fill="FFFFFF"/>
         </w:rPr>
-        <w:commentReference w:id="20"/>
+        <w:commentReference w:id="16"/>
       </w:r>
     </w:p>
     <w:p>
@@ -4955,7 +5099,7 @@
       <w:pPr>
         <w:pStyle w:val="Heading2"/>
       </w:pPr>
-      <w:bookmarkStart w:id="21" w:name="_Toc453603370"/>
+      <w:bookmarkStart w:id="17" w:name="_Toc453769479"/>
       <w:r>
         <w:t>1.</w:t>
       </w:r>
@@ -4968,7 +5112,7 @@
       <w:r>
         <w:t>Thesis Organization</w:t>
       </w:r>
-      <w:bookmarkEnd w:id="21"/>
+      <w:bookmarkEnd w:id="17"/>
     </w:p>
     <w:p>
       <w:pPr>
@@ -5166,27 +5310,27 @@
           <w:b w:val="0"/>
         </w:rPr>
       </w:pPr>
-      <w:bookmarkStart w:id="22" w:name="_Toc453603371"/>
+      <w:bookmarkStart w:id="18" w:name="_Toc453769480"/>
       <w:r>
         <w:lastRenderedPageBreak/>
         <w:t>C</w:t>
       </w:r>
       <w:r>
-        <w:t>HAPTER</w:t>
+        <w:t>hapter</w:t>
       </w:r>
       <w:r>
         <w:t xml:space="preserve"> 2</w:t>
       </w:r>
       <w:r>
-        <w:t xml:space="preserve"> -</w:t>
+        <w:t xml:space="preserve"> </w:t>
       </w:r>
       <w:r>
         <w:t xml:space="preserve"> L</w:t>
       </w:r>
       <w:r>
-        <w:t>ITERATURE REVIEW</w:t>
-      </w:r>
-      <w:bookmarkEnd w:id="22"/>
+        <w:t>iterature Review</w:t>
+      </w:r>
+      <w:bookmarkEnd w:id="18"/>
     </w:p>
     <w:p>
       <w:pPr>
@@ -5257,11 +5401,11 @@
       <w:pPr>
         <w:pStyle w:val="Heading2"/>
       </w:pPr>
-      <w:bookmarkStart w:id="23" w:name="_Toc453603372"/>
+      <w:bookmarkStart w:id="19" w:name="_Toc453769481"/>
       <w:r>
         <w:t>2.1 Traditional Food Access Studies</w:t>
       </w:r>
-      <w:bookmarkEnd w:id="23"/>
+      <w:bookmarkEnd w:id="19"/>
     </w:p>
     <w:p>
       <w:pPr>
@@ -5626,14 +5770,14 @@
       <w:pPr>
         <w:pStyle w:val="Heading2"/>
       </w:pPr>
-      <w:bookmarkStart w:id="24" w:name="_Toc453603373"/>
+      <w:bookmarkStart w:id="20" w:name="_Toc453769482"/>
       <w:r>
         <w:t>2.2</w:t>
       </w:r>
       <w:r>
         <w:t xml:space="preserve"> USDA Food Access Estimates</w:t>
       </w:r>
-      <w:bookmarkEnd w:id="24"/>
+      <w:bookmarkEnd w:id="20"/>
     </w:p>
     <w:p>
       <w:pPr>
@@ -5670,11 +5814,11 @@
       <w:pPr>
         <w:pStyle w:val="Heading2"/>
       </w:pPr>
-      <w:bookmarkStart w:id="25" w:name="_Toc453603374"/>
+      <w:bookmarkStart w:id="21" w:name="_Toc453769483"/>
       <w:r>
         <w:t>2.3 Classification and AGI</w:t>
       </w:r>
-      <w:bookmarkEnd w:id="25"/>
+      <w:bookmarkEnd w:id="21"/>
     </w:p>
     <w:p>
       <w:pPr>
@@ -5748,36 +5892,36 @@
       <w:pPr>
         <w:pStyle w:val="Heading1"/>
       </w:pPr>
-      <w:bookmarkStart w:id="26" w:name="_Toc453603375"/>
+      <w:bookmarkStart w:id="22" w:name="_Toc453769484"/>
       <w:r>
         <w:lastRenderedPageBreak/>
         <w:t>C</w:t>
       </w:r>
       <w:r>
-        <w:t>HAPTER</w:t>
+        <w:t>hapter</w:t>
       </w:r>
       <w:r>
         <w:t xml:space="preserve"> 3</w:t>
       </w:r>
       <w:r>
-        <w:t xml:space="preserve"> -</w:t>
-      </w:r>
-      <w:r>
         <w:t xml:space="preserve"> </w:t>
       </w:r>
       <w:r>
+        <w:t xml:space="preserve"> </w:t>
+      </w:r>
+      <w:r>
         <w:t>M</w:t>
       </w:r>
       <w:r>
-        <w:t>ETHODOLOGY</w:t>
-      </w:r>
-      <w:bookmarkEnd w:id="26"/>
+        <w:t>ethodology</w:t>
+      </w:r>
+      <w:bookmarkEnd w:id="22"/>
     </w:p>
     <w:p>
       <w:pPr>
         <w:pStyle w:val="Heading2"/>
       </w:pPr>
-      <w:bookmarkStart w:id="27" w:name="_Toc453603376"/>
+      <w:bookmarkStart w:id="23" w:name="_Toc453769485"/>
       <w:r>
         <w:t>3</w:t>
       </w:r>
@@ -5787,7 +5931,7 @@
       <w:r>
         <w:t xml:space="preserve"> Methods</w:t>
       </w:r>
-      <w:bookmarkEnd w:id="27"/>
+      <w:bookmarkEnd w:id="23"/>
     </w:p>
     <w:p>
       <w:pPr>
@@ -5820,7 +5964,7 @@
       <w:pPr>
         <w:pStyle w:val="Heading2"/>
       </w:pPr>
-      <w:bookmarkStart w:id="28" w:name="_Toc453603377"/>
+      <w:bookmarkStart w:id="24" w:name="_Toc453769486"/>
       <w:r>
         <w:t>3.</w:t>
       </w:r>
@@ -5833,7 +5977,7 @@
       <w:r>
         <w:t>US Census Data</w:t>
       </w:r>
-      <w:bookmarkEnd w:id="28"/>
+      <w:bookmarkEnd w:id="24"/>
     </w:p>
     <w:p>
       <w:pPr>
@@ -6726,7 +6870,7 @@
       <w:pPr>
         <w:pStyle w:val="Heading2"/>
       </w:pPr>
-      <w:bookmarkStart w:id="29" w:name="_Toc453603378"/>
+      <w:bookmarkStart w:id="25" w:name="_Toc453769487"/>
       <w:r>
         <w:t>3.</w:t>
       </w:r>
@@ -6736,7 +6880,7 @@
       <w:r>
         <w:t xml:space="preserve"> Esri Business Analyst Data</w:t>
       </w:r>
-      <w:bookmarkEnd w:id="29"/>
+      <w:bookmarkEnd w:id="25"/>
     </w:p>
     <w:p>
       <w:pPr>
@@ -6947,7 +7091,7 @@
       <w:pPr>
         <w:pStyle w:val="Heading2"/>
       </w:pPr>
-      <w:bookmarkStart w:id="30" w:name="_Toc453603379"/>
+      <w:bookmarkStart w:id="26" w:name="_Toc453769488"/>
       <w:r>
         <w:t>3.</w:t>
       </w:r>
@@ -6957,7 +7101,7 @@
       <w:r>
         <w:t xml:space="preserve"> Ambient Geographic Information</w:t>
       </w:r>
-      <w:bookmarkEnd w:id="30"/>
+      <w:bookmarkEnd w:id="26"/>
     </w:p>
     <w:p>
       <w:pPr>
@@ -6981,7 +7125,7 @@
       <w:pPr>
         <w:pStyle w:val="Heading3"/>
       </w:pPr>
-      <w:bookmarkStart w:id="31" w:name="_Toc453603380"/>
+      <w:bookmarkStart w:id="27" w:name="_Toc453769489"/>
       <w:r>
         <w:t>3.</w:t>
       </w:r>
@@ -6991,7 +7135,7 @@
       <w:r>
         <w:t>.1 Computing environment</w:t>
       </w:r>
-      <w:bookmarkEnd w:id="31"/>
+      <w:bookmarkEnd w:id="27"/>
     </w:p>
     <w:p>
       <w:pPr>
@@ -7040,7 +7184,7 @@
       <w:pPr>
         <w:pStyle w:val="Heading3"/>
       </w:pPr>
-      <w:bookmarkStart w:id="32" w:name="_Toc453603381"/>
+      <w:bookmarkStart w:id="28" w:name="_Toc453769490"/>
       <w:r>
         <w:t>3.</w:t>
       </w:r>
@@ -7050,7 +7194,7 @@
       <w:r>
         <w:t>.2 Google Places API</w:t>
       </w:r>
-      <w:bookmarkEnd w:id="32"/>
+      <w:bookmarkEnd w:id="28"/>
     </w:p>
     <w:p>
       <w:pPr>
@@ -7154,7 +7298,7 @@
       <w:pPr>
         <w:pStyle w:val="Heading3"/>
       </w:pPr>
-      <w:bookmarkStart w:id="33" w:name="_Toc453603382"/>
+      <w:bookmarkStart w:id="29" w:name="_Toc453769491"/>
       <w:r>
         <w:t>3.</w:t>
       </w:r>
@@ -7164,7 +7308,7 @@
       <w:r>
         <w:t>.3 Yelp API</w:t>
       </w:r>
-      <w:bookmarkEnd w:id="33"/>
+      <w:bookmarkEnd w:id="29"/>
     </w:p>
     <w:p>
       <w:pPr>
@@ -7216,7 +7360,7 @@
       <w:pPr>
         <w:pStyle w:val="Heading3"/>
       </w:pPr>
-      <w:bookmarkStart w:id="34" w:name="_Toc453603383"/>
+      <w:bookmarkStart w:id="30" w:name="_Toc453769492"/>
       <w:r>
         <w:t>3.</w:t>
       </w:r>
@@ -7226,7 +7370,7 @@
       <w:r>
         <w:t>.4 In field evaluation of facilities</w:t>
       </w:r>
-      <w:bookmarkEnd w:id="34"/>
+      <w:bookmarkEnd w:id="30"/>
     </w:p>
     <w:p>
       <w:pPr>
@@ -7349,7 +7493,7 @@
       <w:pPr>
         <w:pStyle w:val="Heading1"/>
       </w:pPr>
-      <w:bookmarkStart w:id="35" w:name="_Toc453603384"/>
+      <w:bookmarkStart w:id="31" w:name="_Toc453769493"/>
       <w:r>
         <w:lastRenderedPageBreak/>
         <w:t>REFEREN</w:t>
@@ -7357,9 +7501,9 @@
       <w:r>
         <w:t>CES</w:t>
       </w:r>
-      <w:bookmarkStart w:id="36" w:name="REFERENCES"/>
-      <w:bookmarkEnd w:id="35"/>
-      <w:bookmarkEnd w:id="36"/>
+      <w:bookmarkStart w:id="32" w:name="REFERENCES"/>
+      <w:bookmarkEnd w:id="31"/>
+      <w:bookmarkEnd w:id="32"/>
     </w:p>
     <w:p>
       <w:pPr>
@@ -7383,7 +7527,7 @@
         <w:rPr>
           <w:noProof/>
         </w:rPr>
-        <w:t xml:space="preserve">An, Ruopeng, and Roland Sturm. 2012. "School and residential neighborhood food environment and diet among california youth." </w:t>
+        <w:t xml:space="preserve">An, Ruopeng, and Roland Sturm. "School and residential neighborhood food environment and diet among california youth." </w:t>
       </w:r>
       <w:r>
         <w:rPr>
@@ -7391,13 +7535,13 @@
           <w:iCs/>
           <w:noProof/>
         </w:rPr>
-        <w:t>American Journal of Preventive Medicine 42 (2):</w:t>
+        <w:t xml:space="preserve">American Journal of Preventive Medicine 42 (2): </w:t>
       </w:r>
       <w:r>
         <w:rPr>
           <w:noProof/>
         </w:rPr>
-        <w:t xml:space="preserve"> 129-35.</w:t>
+        <w:t>, 2012: 129-35.</w:t>
       </w:r>
     </w:p>
     <w:p>
@@ -7412,7 +7556,7 @@
         <w:rPr>
           <w:noProof/>
         </w:rPr>
-        <w:t xml:space="preserve">Boone, Christopher G. 2008. "Improving resolution of census data in metropolitan areas using a dasymetric approach: applications for the Baltimore Ecosystem Study." </w:t>
+        <w:t xml:space="preserve">An, Ruopeng, and Roland Sturm. "School and residential neighborhood food environment and diet among california youth." </w:t>
       </w:r>
       <w:r>
         <w:rPr>
@@ -7420,13 +7564,13 @@
           <w:iCs/>
           <w:noProof/>
         </w:rPr>
-        <w:t>Cities and the 1 (1):</w:t>
+        <w:t>American Journal of Preventive Medicine 42 (2):</w:t>
       </w:r>
       <w:r>
         <w:rPr>
           <w:noProof/>
         </w:rPr>
-        <w:t xml:space="preserve"> Article 3,25 pp.</w:t>
+        <w:t>, 2012: 129-35.</w:t>
       </w:r>
     </w:p>
     <w:p>
@@ -7441,7 +7585,7 @@
         <w:rPr>
           <w:noProof/>
         </w:rPr>
-        <w:t xml:space="preserve">Briggs, David J., John Gulliver, Daniela Fecht, and Danielle M. Vienneau. 2007. "Dasymetric modelling of small-area population distribution using land cover and light emissions data. ." </w:t>
+        <w:t xml:space="preserve">Boone, Christopher G. "Improving resolution of census data in metropolitan areas using a dasymetric approach: applications for the Baltimore Ecosystem Study." </w:t>
       </w:r>
       <w:r>
         <w:rPr>
@@ -7449,13 +7593,13 @@
           <w:iCs/>
           <w:noProof/>
         </w:rPr>
-        <w:t xml:space="preserve">Remote Sensing of Environment 108 (4): </w:t>
+        <w:t>Cities and the 1 (1):</w:t>
       </w:r>
       <w:r>
         <w:rPr>
           <w:noProof/>
         </w:rPr>
-        <w:t>451-66.</w:t>
+        <w:t>, 2008: Article 3,25 pp.</w:t>
       </w:r>
     </w:p>
     <w:p>
@@ -7470,7 +7614,7 @@
         <w:rPr>
           <w:noProof/>
         </w:rPr>
-        <w:t xml:space="preserve">Cummins, S., E. Flint, and SA Matthews. 2014. "New neighborhood grocery store increased awareness of food access but did not alter dietary habits or obesity." </w:t>
+        <w:t xml:space="preserve">Briggs, David J., John Gulliver, Daniela Fecht, and Danielle M. Vienneau. "Dasymetric modelling of small-area population distribution using land cover and light emissions data. ." </w:t>
       </w:r>
       <w:r>
         <w:rPr>
@@ -7478,13 +7622,13 @@
           <w:iCs/>
           <w:noProof/>
         </w:rPr>
-        <w:t>Health Affairs 33 (2):</w:t>
+        <w:t xml:space="preserve">Remote Sensing of Environment 108 (4): </w:t>
       </w:r>
       <w:r>
         <w:rPr>
           <w:noProof/>
         </w:rPr>
-        <w:t xml:space="preserve"> 283-91.</w:t>
+        <w:t>, 2007: 451-66.</w:t>
       </w:r>
     </w:p>
     <w:p>
@@ -7499,7 +7643,7 @@
         <w:rPr>
           <w:noProof/>
         </w:rPr>
-        <w:t xml:space="preserve">Hay, S. I., A. M. Noor, A. Nelson, and A. J. Tatem. 2005. "The accuracy of human population maps for public health application." </w:t>
+        <w:t xml:space="preserve">Cummins, S., E. Flint, and SA Matthews. "New neighborhood grocery store increased awareness of food access but did not alter dietary habits or obesity." </w:t>
       </w:r>
       <w:r>
         <w:rPr>
@@ -7507,13 +7651,13 @@
           <w:iCs/>
           <w:noProof/>
         </w:rPr>
-        <w:t xml:space="preserve">Tropical Medicine &amp; International Health 10 (10): </w:t>
+        <w:t>Health Affairs 33 (2):</w:t>
       </w:r>
       <w:r>
         <w:rPr>
           <w:noProof/>
         </w:rPr>
-        <w:t>1073-86.</w:t>
+        <w:t>, 2014: 283-91.</w:t>
       </w:r>
     </w:p>
     <w:p>
@@ -7528,7 +7672,7 @@
         <w:rPr>
           <w:noProof/>
         </w:rPr>
-        <w:t xml:space="preserve">Holt, James B., C.P. Lo, Thomas W. Hodler. 2004. "Dasymetric Estimation of Population Density and Areal Interpolation of Census Data." </w:t>
+        <w:t xml:space="preserve">Hay, S. I., A. M. Noor, A. Nelson, and A. J. Tatem. "The accuracy of human population maps for public health application." </w:t>
       </w:r>
       <w:r>
         <w:rPr>
@@ -7536,13 +7680,13 @@
           <w:iCs/>
           <w:noProof/>
         </w:rPr>
-        <w:t>Cartography and Geographic Information Science 31 (2):</w:t>
+        <w:t xml:space="preserve">Tropical Medicine &amp; International Health 10 (10): </w:t>
       </w:r>
       <w:r>
         <w:rPr>
           <w:noProof/>
         </w:rPr>
-        <w:t xml:space="preserve"> 103 - 21.</w:t>
+        <w:t>, 2005: 1073-86.</w:t>
       </w:r>
     </w:p>
     <w:p>
@@ -7557,7 +7701,7 @@
         <w:rPr>
           <w:noProof/>
         </w:rPr>
-        <w:t xml:space="preserve">Langford, Mitchel, Gary Higgs, Jonathan Radcliffe, and Sean White. 2008. "Urban population distribution models and service accessibility estimation." </w:t>
+        <w:t xml:space="preserve">Holt, James B., C.P. Lo, Thomas W. Hodler. "Dasymetric Estimation of Population Density and Areal Interpolation of Census Data." </w:t>
       </w:r>
       <w:r>
         <w:rPr>
@@ -7565,13 +7709,13 @@
           <w:iCs/>
           <w:noProof/>
         </w:rPr>
-        <w:t>Computers, Environment and Urban Systems 32 (1):</w:t>
+        <w:t>Cartography and Geographic Information Science 31 (2):</w:t>
       </w:r>
       <w:r>
         <w:rPr>
           <w:noProof/>
         </w:rPr>
-        <w:t xml:space="preserve"> 66-80.</w:t>
+        <w:t>, 2004: 103 - 21.</w:t>
       </w:r>
     </w:p>
     <w:p>
@@ -7586,7 +7730,7 @@
         <w:rPr>
           <w:noProof/>
         </w:rPr>
-        <w:t xml:space="preserve">Langford, Mitchell. 2006. "Obtaining population estimates in non-census reporting zones: An evaluation of the 3-class dasymetric method." </w:t>
+        <w:t xml:space="preserve">Langford, Mitchel, Gary Higgs, Jonathan Radcliffe, and Sean White. "Urban population distribution models and service accessibility estimation." </w:t>
       </w:r>
       <w:r>
         <w:rPr>
@@ -7594,13 +7738,13 @@
           <w:iCs/>
           <w:noProof/>
         </w:rPr>
-        <w:t>Computers, Environment and Urban Systems 30 (2):</w:t>
+        <w:t>Computers, Environment and Urban Systems 32 (1):</w:t>
       </w:r>
       <w:r>
         <w:rPr>
           <w:noProof/>
         </w:rPr>
-        <w:t xml:space="preserve"> 161-80.</w:t>
+        <w:t>, 2008: 66-80.</w:t>
       </w:r>
     </w:p>
     <w:p>
@@ -7615,7 +7759,7 @@
         <w:rPr>
           <w:noProof/>
         </w:rPr>
-        <w:t xml:space="preserve">Langford, Mitchell. 2007. "Rapid facilitation of dasymetric-based population interpolation by means of raster pixel maps. ." </w:t>
+        <w:t xml:space="preserve">Langford, Mitchell. "Obtaining population estimates in non-census reporting zones: An evaluation of the 3-class dasymetric method." </w:t>
       </w:r>
       <w:r>
         <w:rPr>
@@ -7623,13 +7767,13 @@
           <w:iCs/>
           <w:noProof/>
         </w:rPr>
-        <w:t xml:space="preserve">Computers, Environment and Urban Systems 31 (1): </w:t>
+        <w:t>Computers, Environment and Urban Systems 30 (2):</w:t>
       </w:r>
       <w:r>
         <w:rPr>
           <w:noProof/>
         </w:rPr>
-        <w:t>19-32.</w:t>
+        <w:t>, 2006: 161-80.</w:t>
       </w:r>
     </w:p>
     <w:p>
@@ -7644,7 +7788,7 @@
         <w:rPr>
           <w:noProof/>
         </w:rPr>
-        <w:t xml:space="preserve">Lear, Scott A., Danijela Gasevic, and Nadine Schuurman. 2013. "Association of supermarket characteristics with the body mass index of their shoppers." </w:t>
+        <w:t xml:space="preserve">Langford, Mitchell. "Rapid facilitation of dasymetric-based population interpolation by means of raster pixel maps. ." </w:t>
       </w:r>
       <w:r>
         <w:rPr>
@@ -7652,13 +7796,13 @@
           <w:iCs/>
           <w:noProof/>
         </w:rPr>
-        <w:t>Nutrition Journal 12 (1):</w:t>
+        <w:t xml:space="preserve">Computers, Environment and Urban Systems 31 (1): </w:t>
       </w:r>
       <w:r>
         <w:rPr>
           <w:noProof/>
         </w:rPr>
-        <w:t xml:space="preserve"> 117-.</w:t>
+        <w:t>, 2007: 19-32.</w:t>
       </w:r>
     </w:p>
     <w:p>
@@ -7673,7 +7817,7 @@
         <w:rPr>
           <w:noProof/>
         </w:rPr>
-        <w:t xml:space="preserve">Lee, Helen. 2012. "The role of local food availability in explaining obesity risk among young school-aged children." </w:t>
+        <w:t xml:space="preserve">Lear, Scott A., Danijela Gasevic, and Nadine Schuurman. "Association of supermarket characteristics with the body mass index of their shoppers." </w:t>
       </w:r>
       <w:r>
         <w:rPr>
@@ -7681,13 +7825,13 @@
           <w:iCs/>
           <w:noProof/>
         </w:rPr>
-        <w:t>Social Science and Medicine 74 (8):</w:t>
+        <w:t>Nutrition Journal 12 (1):</w:t>
       </w:r>
       <w:r>
         <w:rPr>
           <w:noProof/>
         </w:rPr>
-        <w:t xml:space="preserve"> 1193-203.</w:t>
+        <w:t>, 2013: 117-.</w:t>
       </w:r>
     </w:p>
     <w:p>
@@ -7702,7 +7846,7 @@
         <w:rPr>
           <w:noProof/>
         </w:rPr>
-        <w:t xml:space="preserve">Mennis, Jeremy, and Torrin Hultgren. 2006. "Intelligent dasymetric mapping and its application to areal interpolation." </w:t>
+        <w:t xml:space="preserve">Lee, Helen. "The role of local food availability in explaining obesity risk among young school-aged children." </w:t>
       </w:r>
       <w:r>
         <w:rPr>
@@ -7710,13 +7854,13 @@
           <w:iCs/>
           <w:noProof/>
         </w:rPr>
-        <w:t>Cartography and Geographic Information Science 33 (3):</w:t>
+        <w:t>Social Science and Medicine 74 (8):</w:t>
       </w:r>
       <w:r>
         <w:rPr>
           <w:noProof/>
         </w:rPr>
-        <w:t xml:space="preserve"> 179-94.</w:t>
+        <w:t>, 2012: 1193-203.</w:t>
       </w:r>
     </w:p>
     <w:p>
@@ -7731,7 +7875,7 @@
         <w:rPr>
           <w:noProof/>
         </w:rPr>
-        <w:t xml:space="preserve">Mooney, Peter, Padraig Corcoran, and Blazej Ciepluch. 2013;2012;. "The potential for using volunteered geographic information in pervasive health computing applications." </w:t>
+        <w:t xml:space="preserve">Mennis, Jeremy, and Torrin Hultgren. "Intelligent dasymetric mapping and its application to areal interpolation." </w:t>
       </w:r>
       <w:r>
         <w:rPr>
@@ -7739,13 +7883,13 @@
           <w:iCs/>
           <w:noProof/>
         </w:rPr>
-        <w:t>Journal of Ambient Intelligence and Humanized Computing 4 (6):</w:t>
+        <w:t>Cartography and Geographic Information Science 33 (3):</w:t>
       </w:r>
       <w:r>
         <w:rPr>
           <w:noProof/>
         </w:rPr>
-        <w:t xml:space="preserve"> 731-45.</w:t>
+        <w:t>, 2006: 179-94.</w:t>
       </w:r>
     </w:p>
     <w:p>
@@ -7760,7 +7904,7 @@
         <w:rPr>
           <w:noProof/>
         </w:rPr>
-        <w:t xml:space="preserve">Shier, V., R. An, and R. Sturm. 2012. "Is there a robust relationship between neighbourhood food environment and childhood obesity in the USA?" </w:t>
+        <w:t xml:space="preserve">Mooney, Peter, Padraig Corcoran, and Blazej Ciepluch. "The potential for using volunteered geographic information in pervasive health computing applications." </w:t>
       </w:r>
       <w:r>
         <w:rPr>
@@ -7768,13 +7912,13 @@
           <w:iCs/>
           <w:noProof/>
         </w:rPr>
-        <w:t>Public Health 126 (9):</w:t>
+        <w:t>Journal of Ambient Intelligence and Humanized Computing 4 (6):</w:t>
       </w:r>
       <w:r>
         <w:rPr>
           <w:noProof/>
         </w:rPr>
-        <w:t xml:space="preserve"> 723-30.</w:t>
+        <w:t>, 2013;2012;: 731-45.</w:t>
       </w:r>
     </w:p>
     <w:p>
@@ -7789,7 +7933,7 @@
         <w:rPr>
           <w:noProof/>
         </w:rPr>
-        <w:t xml:space="preserve">Zick, Cathleen D., Ken R. Smith, Jessie X. Fan, Barbara B. Brown, Ikuho Yamada, and Lori Kowaleski-Jones. 2009. "Running to the store? the relationship between neighborhood environments and the risk of obesity." </w:t>
+        <w:t xml:space="preserve">Shier, V., R. An, and R. Sturm. "Is there a robust relationship between neighbourhood food environment and childhood obesity in the USA?" </w:t>
       </w:r>
       <w:r>
         <w:rPr>
@@ -7797,13 +7941,49 @@
           <w:iCs/>
           <w:noProof/>
         </w:rPr>
+        <w:t>Public Health 126 (9):</w:t>
+      </w:r>
+      <w:r>
+        <w:rPr>
+          <w:noProof/>
+        </w:rPr>
+        <w:t>, 2012: 723-30.</w:t>
+      </w:r>
+    </w:p>
+    <w:p>
+      <w:pPr>
+        <w:pStyle w:val="Bibliography"/>
+        <w:ind w:left="720" w:hanging="720"/>
+        <w:rPr>
+          <w:noProof/>
+        </w:rPr>
+      </w:pPr>
+      <w:r>
+        <w:rPr>
+          <w:noProof/>
+        </w:rPr>
+        <w:t xml:space="preserve">Zick, Cathleen D., Ken R. Smith, Jessie X. Fan, Barbara B. Brown, Ikuho Yamada, and Lori Kowaleski-Jones. "Running to the store? the relationship between neighborhood </w:t>
+      </w:r>
+      <w:r>
+        <w:rPr>
+          <w:noProof/>
+        </w:rPr>
+        <w:lastRenderedPageBreak/>
+        <w:t xml:space="preserve">environments and the risk of obesity." </w:t>
+      </w:r>
+      <w:r>
+        <w:rPr>
+          <w:i/>
+          <w:iCs/>
+          <w:noProof/>
+        </w:rPr>
         <w:t>Social Science &amp; Medicine 69 (10):</w:t>
       </w:r>
       <w:r>
         <w:rPr>
           <w:noProof/>
         </w:rPr>
-        <w:t xml:space="preserve"> 1493-500.</w:t>
+        <w:t>, 2009: 1493-500.</w:t>
       </w:r>
     </w:p>
     <w:p>
@@ -7818,13 +7998,13 @@
       <w:pPr>
         <w:pStyle w:val="Heading1"/>
       </w:pPr>
-      <w:bookmarkStart w:id="37" w:name="_Toc453603385"/>
+      <w:bookmarkStart w:id="33" w:name="_Toc453769494"/>
       <w:r>
         <w:lastRenderedPageBreak/>
         <w:t>A</w:t>
       </w:r>
       <w:r>
-        <w:t>PPENDIX</w:t>
+        <w:t>ppendix</w:t>
       </w:r>
       <w:r>
         <w:t xml:space="preserve"> A</w:t>
@@ -7835,7 +8015,7 @@
       <w:r>
         <w:t xml:space="preserve"> Code</w:t>
       </w:r>
-      <w:bookmarkEnd w:id="37"/>
+      <w:bookmarkEnd w:id="33"/>
     </w:p>
     <w:p>
       <w:pPr>
@@ -10818,13 +10998,13 @@
       <w:pPr>
         <w:pStyle w:val="Heading1"/>
       </w:pPr>
-      <w:bookmarkStart w:id="38" w:name="_Toc453603386"/>
+      <w:bookmarkStart w:id="34" w:name="_Toc453769495"/>
       <w:r>
         <w:lastRenderedPageBreak/>
         <w:t>A</w:t>
       </w:r>
       <w:r>
-        <w:t>PPENDIX</w:t>
+        <w:t>ppendix</w:t>
       </w:r>
       <w:r>
         <w:t xml:space="preserve"> B</w:t>
@@ -10838,7 +11018,7 @@
       <w:r>
         <w:t>Food Outlet Survey Sheet</w:t>
       </w:r>
-      <w:bookmarkEnd w:id="38"/>
+      <w:bookmarkEnd w:id="34"/>
     </w:p>
     <w:p/>
     <w:p>
@@ -12342,7 +12522,7 @@
 
 <file path=word/comments.xml><?xml version="1.0" encoding="utf-8"?>
 <w:comments xmlns:wpc="http://schemas.microsoft.com/office/word/2010/wordprocessingCanvas" xmlns:mc="http://schemas.openxmlformats.org/markup-compatibility/2006" xmlns:o="urn:schemas-microsoft-com:office:office" xmlns:r="http://schemas.openxmlformats.org/officeDocument/2006/relationships" xmlns:m="http://schemas.openxmlformats.org/officeDocument/2006/math" xmlns:v="urn:schemas-microsoft-com:vml" xmlns:wp14="http://schemas.microsoft.com/office/word/2010/wordprocessingDrawing" xmlns:wp="http://schemas.openxmlformats.org/drawingml/2006/wordprocessingDrawing" xmlns:w10="urn:schemas-microsoft-com:office:word" xmlns:w="http://schemas.openxmlformats.org/wordprocessingml/2006/main" xmlns:w14="http://schemas.microsoft.com/office/word/2010/wordml" xmlns:w15="http://schemas.microsoft.com/office/word/2012/wordml" xmlns:wpg="http://schemas.microsoft.com/office/word/2010/wordprocessingGroup" xmlns:wpi="http://schemas.microsoft.com/office/word/2010/wordprocessingInk" xmlns:wne="http://schemas.microsoft.com/office/word/2006/wordml" xmlns:wps="http://schemas.microsoft.com/office/word/2010/wordprocessingShape" mc:Ignorable="w14 w15 wp14">
-  <w:comment w:id="1" w:author="Karen Kemp" w:date="2016-02-22T15:20:00Z" w:initials="KK">
+  <w:comment w:id="0" w:author="Karen Kemp" w:date="2016-02-22T15:20:00Z" w:initials="KK">
     <w:p>
       <w:pPr>
         <w:pStyle w:val="CommentText"/>
@@ -12354,27 +12534,11 @@
         <w:annotationRef/>
       </w:r>
       <w:r>
-        <w:t>Insert 5 single spaced lines here</w:t>
+        <w:t>This is the month in which you expect to graduate – May, August of December only.</w:t>
       </w:r>
     </w:p>
   </w:comment>
-  <w:comment w:id="3" w:author="Karen Kemp" w:date="2016-02-22T15:20:00Z" w:initials="KK">
-    <w:p>
-      <w:pPr>
-        <w:pStyle w:val="CommentText"/>
-      </w:pPr>
-      <w:r>
-        <w:rPr>
-          <w:rStyle w:val="CommentReference"/>
-        </w:rPr>
-        <w:annotationRef/>
-      </w:r>
-      <w:r>
-        <w:t>This is the month in which you expect to graduate – May, August of December only.</w:t>
-      </w:r>
-    </w:p>
-  </w:comment>
-  <w:comment w:id="8" w:author="Karen Kemp" w:date="2015-08-08T17:30:00Z" w:initials="KK">
+  <w:comment w:id="4" w:author="Karen Kemp" w:date="2015-08-06T16:13:00Z" w:initials="KK">
     <w:p>
       <w:pPr>
         <w:pStyle w:val="CommentText"/>
@@ -12387,11 +12551,11 @@
         <w:annotationRef/>
       </w:r>
       <w:r>
-        <w:t>Format this as Heading 1, but delete the inserted Chapter # and center it. That way, it will not be numbered with the chapters, but it will format into the table of contents correctly. Same with all other front matter following the Table of Contents.</w:t>
+        <w:t>When titles extend to the right margin, put a line break (Shift+Enter) before the last word so that text does not extend into the column of numbers.</w:t>
       </w:r>
     </w:p>
   </w:comment>
-  <w:comment w:id="10" w:author="Karen Kemp" w:date="2015-08-06T16:13:00Z" w:initials="KK">
+  <w:comment w:id="8" w:author="Robert Vos" w:date="2016-02-22T15:20:00Z" w:initials="RV">
     <w:p>
       <w:pPr>
         <w:pStyle w:val="CommentText"/>
@@ -12399,32 +12563,15 @@
       <w:r>
         <w:rPr>
           <w:rStyle w:val="CommentReference"/>
-          <w:rFonts w:eastAsiaTheme="majorEastAsia"/>
         </w:rPr>
         <w:annotationRef/>
       </w:r>
       <w:r>
-        <w:t>When titles extend to the right margin, put a line break (Shift+Enter) before the last word so that text does not extend into the column of numbers.</w:t>
+        <w:t>You need to spell out first use here, but I would also argue again that what you’re proposing is actually AGI –ambient geographical information.</w:t>
       </w:r>
     </w:p>
   </w:comment>
-  <w:comment w:id="13" w:author="Robert Vos" w:date="2016-02-22T15:20:00Z" w:initials="RV">
-    <w:p>
-      <w:pPr>
-        <w:pStyle w:val="CommentText"/>
-      </w:pPr>
-      <w:r>
-        <w:rPr>
-          <w:rStyle w:val="CommentReference"/>
-        </w:rPr>
-        <w:annotationRef/>
-      </w:r>
-      <w:r>
-        <w:t>You need to spell out first use here, but I would also argue again that what you’re proposing is actually AGI –ambient geographical information.</w:t>
-      </w:r>
-    </w:p>
-  </w:comment>
-  <w:comment w:id="20" w:author="Robert Vos" w:date="2016-02-22T15:20:00Z" w:initials="RV">
+  <w:comment w:id="16" w:author="Robert Vos" w:date="2016-02-22T15:20:00Z" w:initials="RV">
     <w:p>
       <w:pPr>
         <w:pStyle w:val="CommentText"/>
@@ -12445,9 +12592,7 @@
 
 <file path=word/commentsExtended.xml><?xml version="1.0" encoding="utf-8"?>
 <w15:commentsEx xmlns:wpc="http://schemas.microsoft.com/office/word/2010/wordprocessingCanvas" xmlns:mc="http://schemas.openxmlformats.org/markup-compatibility/2006" xmlns:o="urn:schemas-microsoft-com:office:office" xmlns:r="http://schemas.openxmlformats.org/officeDocument/2006/relationships" xmlns:m="http://schemas.openxmlformats.org/officeDocument/2006/math" xmlns:v="urn:schemas-microsoft-com:vml" xmlns:wp14="http://schemas.microsoft.com/office/word/2010/wordprocessingDrawing" xmlns:wp="http://schemas.openxmlformats.org/drawingml/2006/wordprocessingDrawing" xmlns:w10="urn:schemas-microsoft-com:office:word" xmlns:w="http://schemas.openxmlformats.org/wordprocessingml/2006/main" xmlns:w14="http://schemas.microsoft.com/office/word/2010/wordml" xmlns:w15="http://schemas.microsoft.com/office/word/2012/wordml" xmlns:wpg="http://schemas.microsoft.com/office/word/2010/wordprocessingGroup" xmlns:wpi="http://schemas.microsoft.com/office/word/2010/wordprocessingInk" xmlns:wne="http://schemas.microsoft.com/office/word/2006/wordml" xmlns:wps="http://schemas.microsoft.com/office/word/2010/wordprocessingShape" mc:Ignorable="w14 w15 wp14">
-  <w15:commentEx w15:paraId="11E03826" w15:done="0"/>
   <w15:commentEx w15:paraId="61D6BF74" w15:done="0"/>
-  <w15:commentEx w15:paraId="1C8761F3" w15:done="0"/>
   <w15:commentEx w15:paraId="10C5641F" w15:done="0"/>
   <w15:commentEx w15:paraId="1086E3A1" w15:done="0"/>
   <w15:commentEx w15:paraId="62BF5099" w15:done="0"/>
@@ -12481,49 +12626,12 @@
 
 <file path=word/footer1.xml><?xml version="1.0" encoding="utf-8"?>
 <w:ftr xmlns:wpc="http://schemas.microsoft.com/office/word/2010/wordprocessingCanvas" xmlns:mc="http://schemas.openxmlformats.org/markup-compatibility/2006" xmlns:o="urn:schemas-microsoft-com:office:office" xmlns:r="http://schemas.openxmlformats.org/officeDocument/2006/relationships" xmlns:m="http://schemas.openxmlformats.org/officeDocument/2006/math" xmlns:v="urn:schemas-microsoft-com:vml" xmlns:wp14="http://schemas.microsoft.com/office/word/2010/wordprocessingDrawing" xmlns:wp="http://schemas.openxmlformats.org/drawingml/2006/wordprocessingDrawing" xmlns:w10="urn:schemas-microsoft-com:office:word" xmlns:w="http://schemas.openxmlformats.org/wordprocessingml/2006/main" xmlns:w14="http://schemas.microsoft.com/office/word/2010/wordml" xmlns:w15="http://schemas.microsoft.com/office/word/2012/wordml" xmlns:wpg="http://schemas.microsoft.com/office/word/2010/wordprocessingGroup" xmlns:wpi="http://schemas.microsoft.com/office/word/2010/wordprocessingInk" xmlns:wne="http://schemas.microsoft.com/office/word/2006/wordml" xmlns:wps="http://schemas.microsoft.com/office/word/2010/wordprocessingShape" mc:Ignorable="w14 w15 wp14">
-  <w:sdt>
-    <w:sdtPr>
-      <w:id w:val="-414701775"/>
-      <w:docPartObj>
-        <w:docPartGallery w:val="Page Numbers (Bottom of Page)"/>
-        <w:docPartUnique/>
-      </w:docPartObj>
-    </w:sdtPr>
-    <w:sdtEndPr>
-      <w:rPr>
-        <w:noProof/>
-      </w:rPr>
-    </w:sdtEndPr>
-    <w:sdtContent>
-      <w:p>
-        <w:pPr>
-          <w:pStyle w:val="Footer"/>
-          <w:jc w:val="right"/>
-        </w:pPr>
-        <w:r>
-          <w:fldChar w:fldCharType="begin"/>
-        </w:r>
-        <w:r>
-          <w:instrText xml:space="preserve"> PAGE   \* MERGEFORMAT </w:instrText>
-        </w:r>
-        <w:r>
-          <w:fldChar w:fldCharType="separate"/>
-        </w:r>
-        <w:r>
-          <w:rPr>
-            <w:noProof/>
-          </w:rPr>
-          <w:t>iii</w:t>
-        </w:r>
-        <w:r>
-          <w:rPr>
-            <w:noProof/>
-          </w:rPr>
-          <w:fldChar w:fldCharType="end"/>
-        </w:r>
-      </w:p>
-    </w:sdtContent>
-  </w:sdt>
+  <w:p>
+    <w:pPr>
+      <w:pStyle w:val="Footer"/>
+      <w:jc w:val="center"/>
+    </w:pPr>
+  </w:p>
   <w:p>
     <w:pPr>
       <w:pStyle w:val="Footer"/>
@@ -12537,7 +12645,7 @@
 <w:ftr xmlns:wpc="http://schemas.microsoft.com/office/word/2010/wordprocessingCanvas" xmlns:mc="http://schemas.openxmlformats.org/markup-compatibility/2006" xmlns:o="urn:schemas-microsoft-com:office:office" xmlns:r="http://schemas.openxmlformats.org/officeDocument/2006/relationships" xmlns:m="http://schemas.openxmlformats.org/officeDocument/2006/math" xmlns:v="urn:schemas-microsoft-com:vml" xmlns:wp14="http://schemas.microsoft.com/office/word/2010/wordprocessingDrawing" xmlns:wp="http://schemas.openxmlformats.org/drawingml/2006/wordprocessingDrawing" xmlns:w10="urn:schemas-microsoft-com:office:word" xmlns:w="http://schemas.openxmlformats.org/wordprocessingml/2006/main" xmlns:w14="http://schemas.microsoft.com/office/word/2010/wordml" xmlns:w15="http://schemas.microsoft.com/office/word/2012/wordml" xmlns:wpg="http://schemas.microsoft.com/office/word/2010/wordprocessingGroup" xmlns:wpi="http://schemas.microsoft.com/office/word/2010/wordprocessingInk" xmlns:wne="http://schemas.microsoft.com/office/word/2006/wordml" xmlns:wps="http://schemas.microsoft.com/office/word/2010/wordprocessingShape" mc:Ignorable="w14 w15 wp14">
   <w:sdt>
     <w:sdtPr>
-      <w:id w:val="-1822268632"/>
+      <w:id w:val="48970592"/>
       <w:docPartObj>
         <w:docPartGallery w:val="Page Numbers (Bottom of Page)"/>
         <w:docPartUnique/>
@@ -12620,7 +12728,7 @@
           <w:rPr>
             <w:noProof/>
           </w:rPr>
-          <w:t>13</w:t>
+          <w:t>12</w:t>
         </w:r>
         <w:r>
           <w:rPr>
@@ -14283,14 +14391,13 @@
     <w:uiPriority w:val="9"/>
     <w:unhideWhenUsed/>
     <w:qFormat/>
-    <w:rsid w:val="00EF37CE"/>
+    <w:rsid w:val="006B30C1"/>
     <w:pPr>
       <w:spacing w:before="240" w:after="240" w:line="240" w:lineRule="auto"/>
       <w:outlineLvl w:val="2"/>
     </w:pPr>
     <w:rPr>
       <w:rFonts w:ascii="Times New Roman" w:eastAsiaTheme="majorEastAsia" w:hAnsi="Times New Roman" w:cstheme="majorBidi"/>
-      <w:b/>
       <w:bCs/>
       <w:i/>
       <w:color w:val="000000" w:themeColor="text1"/>
@@ -14858,10 +14965,9 @@
     <w:basedOn w:val="DefaultParagraphFont"/>
     <w:link w:val="Heading3"/>
     <w:uiPriority w:val="9"/>
-    <w:rsid w:val="00EF37CE"/>
+    <w:rsid w:val="006B30C1"/>
     <w:rPr>
       <w:rFonts w:ascii="Times New Roman" w:eastAsiaTheme="majorEastAsia" w:hAnsi="Times New Roman" w:cstheme="majorBidi"/>
-      <w:b/>
       <w:bCs/>
       <w:i/>
       <w:color w:val="000000" w:themeColor="text1"/>
@@ -14968,6 +15074,17 @@
       <w:sz w:val="24"/>
       <w:shd w:val="clear" w:color="auto" w:fill="FFFFFF"/>
     </w:rPr>
+  </w:style>
+  <w:style w:type="paragraph" w:styleId="TableofFigures">
+    <w:name w:val="table of figures"/>
+    <w:basedOn w:val="Normal"/>
+    <w:next w:val="Normal"/>
+    <w:uiPriority w:val="99"/>
+    <w:unhideWhenUsed/>
+    <w:rsid w:val="00A86447"/>
+    <w:pPr>
+      <w:spacing w:after="0"/>
+    </w:pPr>
   </w:style>
 </w:styles>
 </file>
@@ -15234,7 +15351,7 @@
 </file>
 
 <file path=customXml/item1.xml><?xml version="1.0" encoding="utf-8"?>
-<b:Sources xmlns:b="http://schemas.openxmlformats.org/officeDocument/2006/bibliography" xmlns="http://schemas.openxmlformats.org/officeDocument/2006/bibliography" SelectedStyle="\APASixthEditionOfficeOnline.xsl" StyleName="APA" Version="6">
+<b:Sources xmlns:b="http://schemas.openxmlformats.org/officeDocument/2006/bibliography" xmlns="http://schemas.openxmlformats.org/officeDocument/2006/bibliography" SelectedStyle="\TURABIAN.XSL" StyleName="Turabian" Version="6">
   <b:Source>
     <b:Tag>Boo08</b:Tag>
     <b:SourceType>JournalArticle</b:SourceType>
@@ -15572,7 +15689,7 @@
 </file>
 
 <file path=customXml/itemProps1.xml><?xml version="1.0" encoding="utf-8"?>
-<ds:datastoreItem xmlns:ds="http://schemas.openxmlformats.org/officeDocument/2006/customXml" ds:itemID="{A6494D63-401A-472C-A17B-46E72FD74AC0}">
+<ds:datastoreItem xmlns:ds="http://schemas.openxmlformats.org/officeDocument/2006/customXml" ds:itemID="{61DDC647-877C-49F6-A541-D4516AE7B804}">
   <ds:schemaRefs>
     <ds:schemaRef ds:uri="http://schemas.openxmlformats.org/officeDocument/2006/bibliography"/>
   </ds:schemaRefs>

--- a/Thesis_Hall_Charles.docx
+++ b/Thesis_Hall_Charles.docx
@@ -98,7 +98,7 @@
           <w:sz w:val="28"/>
           <w:szCs w:val="28"/>
         </w:rPr>
-        <w:t>CASE STUDY OF FOOD ACCESS DATA SOURCES IN LOS ANGELES, CA</w:t>
+        <w:t>Case Study of Food Access Data in Los Angeles, CA</w:t>
       </w:r>
       <w:r>
         <w:rPr>
@@ -298,23 +298,39 @@
           <w:sz w:val="24"/>
           <w:szCs w:val="24"/>
         </w:rPr>
-        <w:t>aster of Science</w:t>
-      </w:r>
-      <w:r>
-        <w:rPr>
-          <w:rFonts w:ascii="Times New Roman" w:hAnsi="Times New Roman" w:cs="Times New Roman"/>
-          <w:sz w:val="24"/>
-          <w:szCs w:val="24"/>
-        </w:rPr>
-        <w:br/>
-      </w:r>
-      <w:r>
-        <w:rPr>
-          <w:rFonts w:ascii="Times New Roman" w:hAnsi="Times New Roman" w:cs="Times New Roman"/>
-          <w:sz w:val="24"/>
-          <w:szCs w:val="24"/>
-        </w:rPr>
-        <w:t>(Geographic Information Science and Technology)</w:t>
+        <w:t xml:space="preserve">aster of </w:t>
+      </w:r>
+      <w:r>
+        <w:rPr>
+          <w:rFonts w:ascii="Times New Roman" w:hAnsi="Times New Roman" w:cs="Times New Roman"/>
+          <w:sz w:val="24"/>
+          <w:szCs w:val="24"/>
+        </w:rPr>
+        <w:t xml:space="preserve">Science </w:t>
+      </w:r>
+      <w:r>
+        <w:rPr>
+          <w:rFonts w:ascii="Times New Roman" w:hAnsi="Times New Roman" w:cs="Times New Roman"/>
+          <w:sz w:val="24"/>
+          <w:szCs w:val="24"/>
+        </w:rPr>
+        <w:br/>
+      </w:r>
+      <w:r>
+        <w:rPr>
+          <w:rFonts w:ascii="Times New Roman" w:hAnsi="Times New Roman" w:cs="Times New Roman"/>
+          <w:sz w:val="24"/>
+          <w:szCs w:val="24"/>
+        </w:rPr>
+        <w:t>(Geographic Information Science and Technology</w:t>
+      </w:r>
+      <w:r>
+        <w:rPr>
+          <w:rFonts w:ascii="Times New Roman" w:hAnsi="Times New Roman" w:cs="Times New Roman"/>
+          <w:sz w:val="24"/>
+          <w:szCs w:val="24"/>
+        </w:rPr>
+        <w:t xml:space="preserve">) </w:t>
       </w:r>
       <w:r>
         <w:rPr>
@@ -717,7 +733,15 @@
           <w:sz w:val="24"/>
           <w:szCs w:val="24"/>
         </w:rPr>
-        <w:t>Copyright ® 2016</w:t>
+        <w:t>Copyright ©</w:t>
+      </w:r>
+      <w:r>
+        <w:rPr>
+          <w:rFonts w:ascii="Times New Roman" w:hAnsi="Times New Roman" w:cs="Times New Roman"/>
+          <w:sz w:val="24"/>
+          <w:szCs w:val="24"/>
+        </w:rPr>
+        <w:t xml:space="preserve"> 2016</w:t>
       </w:r>
       <w:r>
         <w:rPr>
@@ -734,6 +758,31 @@
           <w:szCs w:val="24"/>
         </w:rPr>
         <w:t>Charles Hal</w:t>
+      </w:r>
+      <w:r>
+        <w:rPr>
+          <w:rFonts w:ascii="Times New Roman" w:hAnsi="Times New Roman" w:cs="Times New Roman"/>
+          <w:sz w:val="24"/>
+          <w:szCs w:val="24"/>
+        </w:rPr>
+        <w:t>l</w:t>
+      </w:r>
+      <w:r>
+        <w:rPr>
+          <w:rFonts w:ascii="Times New Roman" w:hAnsi="Times New Roman" w:cs="Times New Roman"/>
+          <w:sz w:val="24"/>
+          <w:szCs w:val="24"/>
+        </w:rPr>
+        <w:br/>
+        <w:t>All rights reserved</w:t>
+      </w:r>
+      <w:r>
+        <w:rPr>
+          <w:rFonts w:ascii="Times New Roman" w:hAnsi="Times New Roman" w:cs="Times New Roman"/>
+          <w:sz w:val="24"/>
+          <w:szCs w:val="24"/>
+        </w:rPr>
+        <w:br/>
       </w:r>
     </w:p>
     <w:p>
@@ -802,7 +851,10 @@
         <w:br/>
       </w:r>
       <w:r>
-        <w:t>To MK, this wouldn’t have happened without you.</w:t>
+        <w:t>To MK, this wou</w:t>
+      </w:r>
+      <w:r>
+        <w:t>ldn’t have happened without you</w:t>
       </w:r>
     </w:p>
     <w:p>
@@ -823,7 +875,8 @@
         </w:sectPr>
       </w:pPr>
     </w:p>
-    <w:bookmarkStart w:id="1" w:name="_Toc423420460" w:displacedByCustomXml="next"/>
+    <w:bookmarkStart w:id="1" w:name="_Toc453957688" w:displacedByCustomXml="next"/>
+    <w:bookmarkStart w:id="2" w:name="_Toc423420460" w:displacedByCustomXml="next"/>
     <w:sdt>
       <w:sdtPr>
         <w:rPr>
@@ -858,8 +911,17 @@
             <w:rPr>
               <w:rFonts w:cs="Times New Roman"/>
             </w:rPr>
-            <w:t>Table of Contents</w:t>
+            <w:t>Tabl</w:t>
           </w:r>
+          <w:bookmarkStart w:id="3" w:name="_GoBack"/>
+          <w:bookmarkEnd w:id="3"/>
+          <w:r>
+            <w:rPr>
+              <w:rFonts w:cs="Times New Roman"/>
+            </w:rPr>
+            <w:t>e of Contents</w:t>
+          </w:r>
+          <w:bookmarkEnd w:id="1"/>
         </w:p>
         <w:p>
           <w:pPr>
@@ -876,19 +938,20 @@
             <w:fldChar w:fldCharType="begin"/>
           </w:r>
           <w:r>
-            <w:instrText xml:space="preserve"> TOC \o "1-3" \h \z \u </w:instrText>
+            <w:instrText xml:space="preserve"> TOC \o "1-3" \h \z \t "TOC Heading,1" </w:instrText>
           </w:r>
           <w:r>
             <w:fldChar w:fldCharType="separate"/>
           </w:r>
-          <w:hyperlink w:anchor="_Toc453769468" w:history="1">
+          <w:hyperlink w:anchor="_Toc453957688" w:history="1">
             <w:r>
               <w:rPr>
                 <w:rStyle w:val="Hyperlink"/>
                 <w:rFonts w:cs="Times New Roman"/>
                 <w:noProof/>
-              </w:rPr>
-              <w:t>List of Figures</w:t>
+                <w:lang w:bidi="en-US"/>
+              </w:rPr>
+              <w:t>Table of Contents</w:t>
             </w:r>
             <w:r>
               <w:rPr>
@@ -909,7 +972,7 @@
                 <w:noProof/>
                 <w:webHidden/>
               </w:rPr>
-              <w:instrText xml:space="preserve"> PAGEREF _Toc453769468 \h </w:instrText>
+              <w:instrText xml:space="preserve"> PAGEREF _Toc453957688 \h </w:instrText>
             </w:r>
             <w:r>
               <w:rPr>
@@ -951,14 +1014,14 @@
               <w:noProof/>
             </w:rPr>
           </w:pPr>
-          <w:hyperlink w:anchor="_Toc453769469" w:history="1">
+          <w:hyperlink w:anchor="_Toc453957689" w:history="1">
             <w:r>
               <w:rPr>
                 <w:rStyle w:val="Hyperlink"/>
-                <w:rFonts w:cs="Times New Roman"/>
-                <w:noProof/>
-              </w:rPr>
-              <w:t>List of Tables</w:t>
+                <w:noProof/>
+                <w:lang w:bidi="en-US"/>
+              </w:rPr>
+              <w:t>List of Figures</w:t>
             </w:r>
             <w:r>
               <w:rPr>
@@ -979,7 +1042,7 @@
                 <w:noProof/>
                 <w:webHidden/>
               </w:rPr>
-              <w:instrText xml:space="preserve"> PAGEREF _Toc453769469 \h </w:instrText>
+              <w:instrText xml:space="preserve"> PAGEREF _Toc453957689 \h </w:instrText>
             </w:r>
             <w:r>
               <w:rPr>
@@ -1021,14 +1084,14 @@
               <w:noProof/>
             </w:rPr>
           </w:pPr>
-          <w:hyperlink w:anchor="_Toc453769470" w:history="1">
+          <w:hyperlink w:anchor="_Toc453957690" w:history="1">
             <w:r>
               <w:rPr>
                 <w:rStyle w:val="Hyperlink"/>
-                <w:rFonts w:cs="Times New Roman"/>
-                <w:noProof/>
-              </w:rPr>
-              <w:t>Acknowledgements</w:t>
+                <w:noProof/>
+                <w:lang w:bidi="en-US"/>
+              </w:rPr>
+              <w:t>List of Tables</w:t>
             </w:r>
             <w:r>
               <w:rPr>
@@ -1049,7 +1112,7 @@
                 <w:noProof/>
                 <w:webHidden/>
               </w:rPr>
-              <w:instrText xml:space="preserve"> PAGEREF _Toc453769470 \h </w:instrText>
+              <w:instrText xml:space="preserve"> PAGEREF _Toc453957690 \h </w:instrText>
             </w:r>
             <w:r>
               <w:rPr>
@@ -1091,13 +1154,14 @@
               <w:noProof/>
             </w:rPr>
           </w:pPr>
-          <w:hyperlink w:anchor="_Toc453769471" w:history="1">
+          <w:hyperlink w:anchor="_Toc453957691" w:history="1">
             <w:r>
               <w:rPr>
                 <w:rStyle w:val="Hyperlink"/>
                 <w:noProof/>
-              </w:rPr>
-              <w:t>List of Abbreviations</w:t>
+                <w:lang w:bidi="en-US"/>
+              </w:rPr>
+              <w:t>Acknowledgements</w:t>
             </w:r>
             <w:r>
               <w:rPr>
@@ -1118,7 +1182,7 @@
                 <w:noProof/>
                 <w:webHidden/>
               </w:rPr>
-              <w:instrText xml:space="preserve"> PAGEREF _Toc453769471 \h </w:instrText>
+              <w:instrText xml:space="preserve"> PAGEREF _Toc453957691 \h </w:instrText>
             </w:r>
             <w:r>
               <w:rPr>
@@ -1160,14 +1224,14 @@
               <w:noProof/>
             </w:rPr>
           </w:pPr>
-          <w:hyperlink w:anchor="_Toc453769472" w:history="1">
+          <w:hyperlink w:anchor="_Toc453957692" w:history="1">
             <w:r>
               <w:rPr>
                 <w:rStyle w:val="Hyperlink"/>
-                <w:rFonts w:cs="Times New Roman"/>
-                <w:noProof/>
-              </w:rPr>
-              <w:t>Abstract</w:t>
+                <w:noProof/>
+                <w:lang w:bidi="en-US"/>
+              </w:rPr>
+              <w:t>List of Abbreviations</w:t>
             </w:r>
             <w:r>
               <w:rPr>
@@ -1188,7 +1252,7 @@
                 <w:noProof/>
                 <w:webHidden/>
               </w:rPr>
-              <w:instrText xml:space="preserve"> PAGEREF _Toc453769472 \h </w:instrText>
+              <w:instrText xml:space="preserve"> PAGEREF _Toc453957692 \h </w:instrText>
             </w:r>
             <w:r>
               <w:rPr>
@@ -1230,14 +1294,14 @@
               <w:noProof/>
             </w:rPr>
           </w:pPr>
-          <w:hyperlink w:anchor="_Toc453769473" w:history="1">
+          <w:hyperlink w:anchor="_Toc453957693" w:history="1">
             <w:r>
               <w:rPr>
                 <w:rStyle w:val="Hyperlink"/>
-                <w:rFonts w:cs="Times New Roman"/>
-                <w:noProof/>
-              </w:rPr>
-              <w:t>Chapter 1  Introduction</w:t>
+                <w:noProof/>
+                <w:lang w:bidi="en-US"/>
+              </w:rPr>
+              <w:t>Abstract</w:t>
             </w:r>
             <w:r>
               <w:rPr>
@@ -1258,7 +1322,76 @@
                 <w:noProof/>
                 <w:webHidden/>
               </w:rPr>
-              <w:instrText xml:space="preserve"> PAGEREF _Toc453769473 \h </w:instrText>
+              <w:instrText xml:space="preserve"> PAGEREF _Toc453957693 \h </w:instrText>
+            </w:r>
+            <w:r>
+              <w:rPr>
+                <w:noProof/>
+                <w:webHidden/>
+              </w:rPr>
+            </w:r>
+            <w:r>
+              <w:rPr>
+                <w:noProof/>
+                <w:webHidden/>
+              </w:rPr>
+              <w:fldChar w:fldCharType="separate"/>
+            </w:r>
+            <w:r>
+              <w:rPr>
+                <w:noProof/>
+                <w:webHidden/>
+              </w:rPr>
+              <w:t>ix</w:t>
+            </w:r>
+            <w:r>
+              <w:rPr>
+                <w:noProof/>
+                <w:webHidden/>
+              </w:rPr>
+              <w:fldChar w:fldCharType="end"/>
+            </w:r>
+          </w:hyperlink>
+        </w:p>
+        <w:p>
+          <w:pPr>
+            <w:pStyle w:val="TOC1"/>
+            <w:tabs>
+              <w:tab w:val="right" w:leader="dot" w:pos="9350"/>
+            </w:tabs>
+            <w:rPr>
+              <w:rFonts w:eastAsiaTheme="minorEastAsia"/>
+              <w:noProof/>
+            </w:rPr>
+          </w:pPr>
+          <w:hyperlink w:anchor="_Toc453957694" w:history="1">
+            <w:r>
+              <w:rPr>
+                <w:rStyle w:val="Hyperlink"/>
+                <w:noProof/>
+              </w:rPr>
+              <w:t>Chapter 1 Introduction</w:t>
+            </w:r>
+            <w:r>
+              <w:rPr>
+                <w:noProof/>
+                <w:webHidden/>
+              </w:rPr>
+              <w:tab/>
+            </w:r>
+            <w:r>
+              <w:rPr>
+                <w:noProof/>
+                <w:webHidden/>
+              </w:rPr>
+              <w:fldChar w:fldCharType="begin"/>
+            </w:r>
+            <w:r>
+              <w:rPr>
+                <w:noProof/>
+                <w:webHidden/>
+              </w:rPr>
+              <w:instrText xml:space="preserve"> PAGEREF _Toc453957694 \h </w:instrText>
             </w:r>
             <w:r>
               <w:rPr>
@@ -1301,7 +1434,7 @@
               <w:noProof/>
             </w:rPr>
           </w:pPr>
-          <w:hyperlink w:anchor="_Toc453769474" w:history="1">
+          <w:hyperlink w:anchor="_Toc453957695" w:history="1">
             <w:r>
               <w:rPr>
                 <w:rStyle w:val="Hyperlink"/>
@@ -1321,7 +1454,7 @@
                 <w:rStyle w:val="Hyperlink"/>
                 <w:noProof/>
               </w:rPr>
-              <w:t>Defining healthy food</w:t>
+              <w:t>Defining Healthy Food</w:t>
             </w:r>
             <w:r>
               <w:rPr>
@@ -1342,7 +1475,7 @@
                 <w:noProof/>
                 <w:webHidden/>
               </w:rPr>
-              <w:instrText xml:space="preserve"> PAGEREF _Toc453769474 \h </w:instrText>
+              <w:instrText xml:space="preserve"> PAGEREF _Toc453957695 \h </w:instrText>
             </w:r>
             <w:r>
               <w:rPr>
@@ -1362,7 +1495,7 @@
                 <w:noProof/>
                 <w:webHidden/>
               </w:rPr>
-              <w:t>4</w:t>
+              <w:t>2</w:t>
             </w:r>
             <w:r>
               <w:rPr>
@@ -1385,7 +1518,7 @@
               <w:noProof/>
             </w:rPr>
           </w:pPr>
-          <w:hyperlink w:anchor="_Toc453769475" w:history="1">
+          <w:hyperlink w:anchor="_Toc453957696" w:history="1">
             <w:r>
               <w:rPr>
                 <w:rStyle w:val="Hyperlink"/>
@@ -1405,7 +1538,7 @@
                 <w:rStyle w:val="Hyperlink"/>
                 <w:noProof/>
               </w:rPr>
-              <w:t>Defining food access</w:t>
+              <w:t>Defining Food Access</w:t>
             </w:r>
             <w:r>
               <w:rPr>
@@ -1426,7 +1559,7 @@
                 <w:noProof/>
                 <w:webHidden/>
               </w:rPr>
-              <w:instrText xml:space="preserve"> PAGEREF _Toc453769475 \h </w:instrText>
+              <w:instrText xml:space="preserve"> PAGEREF _Toc453957696 \h </w:instrText>
             </w:r>
             <w:r>
               <w:rPr>
@@ -1468,13 +1601,13 @@
               <w:noProof/>
             </w:rPr>
           </w:pPr>
-          <w:hyperlink w:anchor="_Toc453769476" w:history="1">
+          <w:hyperlink w:anchor="_Toc453957697" w:history="1">
             <w:r>
               <w:rPr>
                 <w:rStyle w:val="Hyperlink"/>
                 <w:noProof/>
               </w:rPr>
-              <w:t>1.3 Traditional data and AGI</w:t>
+              <w:t>1.3 Traditional Data and VGI</w:t>
             </w:r>
             <w:r>
               <w:rPr>
@@ -1495,7 +1628,7 @@
                 <w:noProof/>
                 <w:webHidden/>
               </w:rPr>
-              <w:instrText xml:space="preserve"> PAGEREF _Toc453769476 \h </w:instrText>
+              <w:instrText xml:space="preserve"> PAGEREF _Toc453957697 \h </w:instrText>
             </w:r>
             <w:r>
               <w:rPr>
@@ -1515,7 +1648,7 @@
                 <w:noProof/>
                 <w:webHidden/>
               </w:rPr>
-              <w:t>5</w:t>
+              <w:t>4</w:t>
             </w:r>
             <w:r>
               <w:rPr>
@@ -1537,13 +1670,13 @@
               <w:noProof/>
             </w:rPr>
           </w:pPr>
-          <w:hyperlink w:anchor="_Toc453769477" w:history="1">
+          <w:hyperlink w:anchor="_Toc453957698" w:history="1">
             <w:r>
               <w:rPr>
                 <w:rStyle w:val="Hyperlink"/>
                 <w:noProof/>
               </w:rPr>
-              <w:t>1.4 Primary research question</w:t>
+              <w:t>1.4 Primary Research Question</w:t>
             </w:r>
             <w:r>
               <w:rPr>
@@ -1564,7 +1697,7 @@
                 <w:noProof/>
                 <w:webHidden/>
               </w:rPr>
-              <w:instrText xml:space="preserve"> PAGEREF _Toc453769477 \h </w:instrText>
+              <w:instrText xml:space="preserve"> PAGEREF _Toc453957698 \h </w:instrText>
             </w:r>
             <w:r>
               <w:rPr>
@@ -1606,7 +1739,7 @@
               <w:noProof/>
             </w:rPr>
           </w:pPr>
-          <w:hyperlink w:anchor="_Toc453769478" w:history="1">
+          <w:hyperlink w:anchor="_Toc453957699" w:history="1">
             <w:r>
               <w:rPr>
                 <w:rStyle w:val="Hyperlink"/>
@@ -1633,7 +1766,7 @@
                 <w:noProof/>
                 <w:webHidden/>
               </w:rPr>
-              <w:instrText xml:space="preserve"> PAGEREF _Toc453769478 \h </w:instrText>
+              <w:instrText xml:space="preserve"> PAGEREF _Toc453957699 \h </w:instrText>
             </w:r>
             <w:r>
               <w:rPr>
@@ -1653,7 +1786,7 @@
                 <w:noProof/>
                 <w:webHidden/>
               </w:rPr>
-              <w:t>6</w:t>
+              <w:t>5</w:t>
             </w:r>
             <w:r>
               <w:rPr>
@@ -1675,7 +1808,7 @@
               <w:noProof/>
             </w:rPr>
           </w:pPr>
-          <w:hyperlink w:anchor="_Toc453769479" w:history="1">
+          <w:hyperlink w:anchor="_Toc453957700" w:history="1">
             <w:r>
               <w:rPr>
                 <w:rStyle w:val="Hyperlink"/>
@@ -1702,7 +1835,7 @@
                 <w:noProof/>
                 <w:webHidden/>
               </w:rPr>
-              <w:instrText xml:space="preserve"> PAGEREF _Toc453769479 \h </w:instrText>
+              <w:instrText xml:space="preserve"> PAGEREF _Toc453957700 \h </w:instrText>
             </w:r>
             <w:r>
               <w:rPr>
@@ -1744,13 +1877,13 @@
               <w:noProof/>
             </w:rPr>
           </w:pPr>
-          <w:hyperlink w:anchor="_Toc453769480" w:history="1">
+          <w:hyperlink w:anchor="_Toc453957701" w:history="1">
             <w:r>
               <w:rPr>
                 <w:rStyle w:val="Hyperlink"/>
                 <w:noProof/>
               </w:rPr>
-              <w:t>Chapter 2  Literature Review</w:t>
+              <w:t>Chapter 2 Literature Review</w:t>
             </w:r>
             <w:r>
               <w:rPr>
@@ -1771,7 +1904,7 @@
                 <w:noProof/>
                 <w:webHidden/>
               </w:rPr>
-              <w:instrText xml:space="preserve"> PAGEREF _Toc453769480 \h </w:instrText>
+              <w:instrText xml:space="preserve"> PAGEREF _Toc453957701 \h </w:instrText>
             </w:r>
             <w:r>
               <w:rPr>
@@ -1813,7 +1946,7 @@
               <w:noProof/>
             </w:rPr>
           </w:pPr>
-          <w:hyperlink w:anchor="_Toc453769481" w:history="1">
+          <w:hyperlink w:anchor="_Toc453957702" w:history="1">
             <w:r>
               <w:rPr>
                 <w:rStyle w:val="Hyperlink"/>
@@ -1840,7 +1973,7 @@
                 <w:noProof/>
                 <w:webHidden/>
               </w:rPr>
-              <w:instrText xml:space="preserve"> PAGEREF _Toc453769481 \h </w:instrText>
+              <w:instrText xml:space="preserve"> PAGEREF _Toc453957702 \h </w:instrText>
             </w:r>
             <w:r>
               <w:rPr>
@@ -1882,7 +2015,7 @@
               <w:noProof/>
             </w:rPr>
           </w:pPr>
-          <w:hyperlink w:anchor="_Toc453769482" w:history="1">
+          <w:hyperlink w:anchor="_Toc453957703" w:history="1">
             <w:r>
               <w:rPr>
                 <w:rStyle w:val="Hyperlink"/>
@@ -1909,7 +2042,7 @@
                 <w:noProof/>
                 <w:webHidden/>
               </w:rPr>
-              <w:instrText xml:space="preserve"> PAGEREF _Toc453769482 \h </w:instrText>
+              <w:instrText xml:space="preserve"> PAGEREF _Toc453957703 \h </w:instrText>
             </w:r>
             <w:r>
               <w:rPr>
@@ -1951,7 +2084,7 @@
               <w:noProof/>
             </w:rPr>
           </w:pPr>
-          <w:hyperlink w:anchor="_Toc453769483" w:history="1">
+          <w:hyperlink w:anchor="_Toc453957704" w:history="1">
             <w:r>
               <w:rPr>
                 <w:rStyle w:val="Hyperlink"/>
@@ -1978,7 +2111,7 @@
                 <w:noProof/>
                 <w:webHidden/>
               </w:rPr>
-              <w:instrText xml:space="preserve"> PAGEREF _Toc453769483 \h </w:instrText>
+              <w:instrText xml:space="preserve"> PAGEREF _Toc453957704 \h </w:instrText>
             </w:r>
             <w:r>
               <w:rPr>
@@ -2020,13 +2153,13 @@
               <w:noProof/>
             </w:rPr>
           </w:pPr>
-          <w:hyperlink w:anchor="_Toc453769484" w:history="1">
+          <w:hyperlink w:anchor="_Toc453957705" w:history="1">
             <w:r>
               <w:rPr>
                 <w:rStyle w:val="Hyperlink"/>
                 <w:noProof/>
               </w:rPr>
-              <w:t>Chapter 3  Methodology</w:t>
+              <w:t>Chapter 3 Methodology</w:t>
             </w:r>
             <w:r>
               <w:rPr>
@@ -2047,7 +2180,7 @@
                 <w:noProof/>
                 <w:webHidden/>
               </w:rPr>
-              <w:instrText xml:space="preserve"> PAGEREF _Toc453769484 \h </w:instrText>
+              <w:instrText xml:space="preserve"> PAGEREF _Toc453957705 \h </w:instrText>
             </w:r>
             <w:r>
               <w:rPr>
@@ -2089,13 +2222,13 @@
               <w:noProof/>
             </w:rPr>
           </w:pPr>
-          <w:hyperlink w:anchor="_Toc453769485" w:history="1">
+          <w:hyperlink w:anchor="_Toc453957706" w:history="1">
             <w:r>
               <w:rPr>
                 <w:rStyle w:val="Hyperlink"/>
                 <w:noProof/>
               </w:rPr>
-              <w:t>3.1 Methods</w:t>
+              <w:t>3.1 US Census Data</w:t>
             </w:r>
             <w:r>
               <w:rPr>
@@ -2116,7 +2249,7 @@
                 <w:noProof/>
                 <w:webHidden/>
               </w:rPr>
-              <w:instrText xml:space="preserve"> PAGEREF _Toc453769485 \h </w:instrText>
+              <w:instrText xml:space="preserve"> PAGEREF _Toc453957706 \h </w:instrText>
             </w:r>
             <w:r>
               <w:rPr>
@@ -2158,13 +2291,13 @@
               <w:noProof/>
             </w:rPr>
           </w:pPr>
-          <w:hyperlink w:anchor="_Toc453769486" w:history="1">
+          <w:hyperlink w:anchor="_Toc453957707" w:history="1">
             <w:r>
               <w:rPr>
                 <w:rStyle w:val="Hyperlink"/>
                 <w:noProof/>
               </w:rPr>
-              <w:t>3.2 US Census Data</w:t>
+              <w:t>3.2 Esri Business Analyst Data</w:t>
             </w:r>
             <w:r>
               <w:rPr>
@@ -2185,7 +2318,7 @@
                 <w:noProof/>
                 <w:webHidden/>
               </w:rPr>
-              <w:instrText xml:space="preserve"> PAGEREF _Toc453769486 \h </w:instrText>
+              <w:instrText xml:space="preserve"> PAGEREF _Toc453957707 \h </w:instrText>
             </w:r>
             <w:r>
               <w:rPr>
@@ -2205,7 +2338,7 @@
                 <w:noProof/>
                 <w:webHidden/>
               </w:rPr>
-              <w:t>13</w:t>
+              <w:t>19</w:t>
             </w:r>
             <w:r>
               <w:rPr>
@@ -2227,13 +2360,13 @@
               <w:noProof/>
             </w:rPr>
           </w:pPr>
-          <w:hyperlink w:anchor="_Toc453769487" w:history="1">
+          <w:hyperlink w:anchor="_Toc453957708" w:history="1">
             <w:r>
               <w:rPr>
                 <w:rStyle w:val="Hyperlink"/>
                 <w:noProof/>
               </w:rPr>
-              <w:t>3.3 Esri Business Analyst Data</w:t>
+              <w:t>3.3 Volunteered Geographic Information</w:t>
             </w:r>
             <w:r>
               <w:rPr>
@@ -2254,76 +2387,7 @@
                 <w:noProof/>
                 <w:webHidden/>
               </w:rPr>
-              <w:instrText xml:space="preserve"> PAGEREF _Toc453769487 \h </w:instrText>
-            </w:r>
-            <w:r>
-              <w:rPr>
-                <w:noProof/>
-                <w:webHidden/>
-              </w:rPr>
-            </w:r>
-            <w:r>
-              <w:rPr>
-                <w:noProof/>
-                <w:webHidden/>
-              </w:rPr>
-              <w:fldChar w:fldCharType="separate"/>
-            </w:r>
-            <w:r>
-              <w:rPr>
-                <w:noProof/>
-                <w:webHidden/>
-              </w:rPr>
-              <w:t>19</w:t>
-            </w:r>
-            <w:r>
-              <w:rPr>
-                <w:noProof/>
-                <w:webHidden/>
-              </w:rPr>
-              <w:fldChar w:fldCharType="end"/>
-            </w:r>
-          </w:hyperlink>
-        </w:p>
-        <w:p>
-          <w:pPr>
-            <w:pStyle w:val="TOC2"/>
-            <w:tabs>
-              <w:tab w:val="right" w:leader="dot" w:pos="9350"/>
-            </w:tabs>
-            <w:rPr>
-              <w:rFonts w:eastAsiaTheme="minorEastAsia"/>
-              <w:noProof/>
-            </w:rPr>
-          </w:pPr>
-          <w:hyperlink w:anchor="_Toc453769488" w:history="1">
-            <w:r>
-              <w:rPr>
-                <w:rStyle w:val="Hyperlink"/>
-                <w:noProof/>
-              </w:rPr>
-              <w:t>3.4 Ambient Geographic Information</w:t>
-            </w:r>
-            <w:r>
-              <w:rPr>
-                <w:noProof/>
-                <w:webHidden/>
-              </w:rPr>
-              <w:tab/>
-            </w:r>
-            <w:r>
-              <w:rPr>
-                <w:noProof/>
-                <w:webHidden/>
-              </w:rPr>
-              <w:fldChar w:fldCharType="begin"/>
-            </w:r>
-            <w:r>
-              <w:rPr>
-                <w:noProof/>
-                <w:webHidden/>
-              </w:rPr>
-              <w:instrText xml:space="preserve"> PAGEREF _Toc453769488 \h </w:instrText>
+              <w:instrText xml:space="preserve"> PAGEREF _Toc453957708 \h </w:instrText>
             </w:r>
             <w:r>
               <w:rPr>
@@ -2365,13 +2429,13 @@
               <w:noProof/>
             </w:rPr>
           </w:pPr>
-          <w:hyperlink w:anchor="_Toc453769489" w:history="1">
+          <w:hyperlink w:anchor="_Toc453957709" w:history="1">
             <w:r>
               <w:rPr>
                 <w:rStyle w:val="Hyperlink"/>
                 <w:noProof/>
               </w:rPr>
-              <w:t>3.4.1 Computing environment</w:t>
+              <w:t>3.3.1 Computing Environment</w:t>
             </w:r>
             <w:r>
               <w:rPr>
@@ -2392,7 +2456,7 @@
                 <w:noProof/>
                 <w:webHidden/>
               </w:rPr>
-              <w:instrText xml:space="preserve"> PAGEREF _Toc453769489 \h </w:instrText>
+              <w:instrText xml:space="preserve"> PAGEREF _Toc453957709 \h </w:instrText>
             </w:r>
             <w:r>
               <w:rPr>
@@ -2434,13 +2498,13 @@
               <w:noProof/>
             </w:rPr>
           </w:pPr>
-          <w:hyperlink w:anchor="_Toc453769490" w:history="1">
+          <w:hyperlink w:anchor="_Toc453957710" w:history="1">
             <w:r>
               <w:rPr>
                 <w:rStyle w:val="Hyperlink"/>
                 <w:noProof/>
               </w:rPr>
-              <w:t>3.4.2 Google Places API</w:t>
+              <w:t>3.3.2 Google Places API</w:t>
             </w:r>
             <w:r>
               <w:rPr>
@@ -2461,7 +2525,7 @@
                 <w:noProof/>
                 <w:webHidden/>
               </w:rPr>
-              <w:instrText xml:space="preserve"> PAGEREF _Toc453769490 \h </w:instrText>
+              <w:instrText xml:space="preserve"> PAGEREF _Toc453957710 \h </w:instrText>
             </w:r>
             <w:r>
               <w:rPr>
@@ -2503,13 +2567,13 @@
               <w:noProof/>
             </w:rPr>
           </w:pPr>
-          <w:hyperlink w:anchor="_Toc453769491" w:history="1">
+          <w:hyperlink w:anchor="_Toc453957711" w:history="1">
             <w:r>
               <w:rPr>
                 <w:rStyle w:val="Hyperlink"/>
                 <w:noProof/>
               </w:rPr>
-              <w:t>3.4.3 Yelp API</w:t>
+              <w:t>3.3.3 Yelp API</w:t>
             </w:r>
             <w:r>
               <w:rPr>
@@ -2530,7 +2594,7 @@
                 <w:noProof/>
                 <w:webHidden/>
               </w:rPr>
-              <w:instrText xml:space="preserve"> PAGEREF _Toc453769491 \h </w:instrText>
+              <w:instrText xml:space="preserve"> PAGEREF _Toc453957711 \h </w:instrText>
             </w:r>
             <w:r>
               <w:rPr>
@@ -2572,13 +2636,13 @@
               <w:noProof/>
             </w:rPr>
           </w:pPr>
-          <w:hyperlink w:anchor="_Toc453769492" w:history="1">
+          <w:hyperlink w:anchor="_Toc453957712" w:history="1">
             <w:r>
               <w:rPr>
                 <w:rStyle w:val="Hyperlink"/>
                 <w:noProof/>
               </w:rPr>
-              <w:t>3.4.4 In field evaluation of facilities</w:t>
+              <w:t>3.3.4 In field evaluation of facilities</w:t>
             </w:r>
             <w:r>
               <w:rPr>
@@ -2599,7 +2663,7 @@
                 <w:noProof/>
                 <w:webHidden/>
               </w:rPr>
-              <w:instrText xml:space="preserve"> PAGEREF _Toc453769492 \h </w:instrText>
+              <w:instrText xml:space="preserve"> PAGEREF _Toc453957712 \h </w:instrText>
             </w:r>
             <w:r>
               <w:rPr>
@@ -2641,11 +2705,12 @@
               <w:noProof/>
             </w:rPr>
           </w:pPr>
-          <w:hyperlink w:anchor="_Toc453769493" w:history="1">
+          <w:hyperlink w:anchor="_Toc453957713" w:history="1">
             <w:r>
               <w:rPr>
                 <w:rStyle w:val="Hyperlink"/>
                 <w:noProof/>
+                <w:lang w:bidi="en-US"/>
               </w:rPr>
               <w:t>REFERENCES</w:t>
             </w:r>
@@ -2668,7 +2733,7 @@
                 <w:noProof/>
                 <w:webHidden/>
               </w:rPr>
-              <w:instrText xml:space="preserve"> PAGEREF _Toc453769493 \h </w:instrText>
+              <w:instrText xml:space="preserve"> PAGEREF _Toc453957713 \h </w:instrText>
             </w:r>
             <w:r>
               <w:rPr>
@@ -2710,13 +2775,14 @@
               <w:noProof/>
             </w:rPr>
           </w:pPr>
-          <w:hyperlink w:anchor="_Toc453769494" w:history="1">
+          <w:hyperlink w:anchor="_Toc453957714" w:history="1">
             <w:r>
               <w:rPr>
                 <w:rStyle w:val="Hyperlink"/>
                 <w:noProof/>
-              </w:rPr>
-              <w:t>Appendix A: Code</w:t>
+                <w:lang w:bidi="en-US"/>
+              </w:rPr>
+              <w:t>Appendix A: Code to Retrieve Yelp and Google Data</w:t>
             </w:r>
             <w:r>
               <w:rPr>
@@ -2737,7 +2803,7 @@
                 <w:noProof/>
                 <w:webHidden/>
               </w:rPr>
-              <w:instrText xml:space="preserve"> PAGEREF _Toc453769494 \h </w:instrText>
+              <w:instrText xml:space="preserve"> PAGEREF _Toc453957714 \h </w:instrText>
             </w:r>
             <w:r>
               <w:rPr>
@@ -2757,7 +2823,7 @@
                 <w:noProof/>
                 <w:webHidden/>
               </w:rPr>
-              <w:t>24</w:t>
+              <w:t>25</w:t>
             </w:r>
             <w:r>
               <w:rPr>
@@ -2779,11 +2845,12 @@
               <w:noProof/>
             </w:rPr>
           </w:pPr>
-          <w:hyperlink w:anchor="_Toc453769495" w:history="1">
+          <w:hyperlink w:anchor="_Toc453957715" w:history="1">
             <w:r>
               <w:rPr>
                 <w:rStyle w:val="Hyperlink"/>
                 <w:noProof/>
+                <w:lang w:bidi="en-US"/>
               </w:rPr>
               <w:t>Appendix B: Food Outlet Survey Sheet</w:t>
             </w:r>
@@ -2806,7 +2873,7 @@
                 <w:noProof/>
                 <w:webHidden/>
               </w:rPr>
-              <w:instrText xml:space="preserve"> PAGEREF _Toc453769495 \h </w:instrText>
+              <w:instrText xml:space="preserve"> PAGEREF _Toc453957715 \h </w:instrText>
             </w:r>
             <w:r>
               <w:rPr>
@@ -2826,7 +2893,7 @@
                 <w:noProof/>
                 <w:webHidden/>
               </w:rPr>
-              <w:t>28</w:t>
+              <w:t>29</w:t>
             </w:r>
             <w:r>
               <w:rPr>
@@ -2839,11 +2906,6 @@
         </w:p>
         <w:p>
           <w:r>
-            <w:rPr>
-              <w:b/>
-              <w:bCs/>
-              <w:noProof/>
-            </w:rPr>
             <w:fldChar w:fldCharType="end"/>
           </w:r>
         </w:p>
@@ -2862,131 +2924,302 @@
     </w:p>
     <w:p>
       <w:pPr>
-        <w:pStyle w:val="Heading1"/>
-        <w:rPr>
-          <w:rFonts w:cs="Times New Roman"/>
-          <w:szCs w:val="28"/>
-        </w:rPr>
-      </w:pPr>
-      <w:bookmarkStart w:id="2" w:name="_Toc453769468"/>
-      <w:r>
-        <w:rPr>
-          <w:rFonts w:cs="Times New Roman"/>
-          <w:szCs w:val="28"/>
-        </w:rPr>
+        <w:pStyle w:val="TOCHeading"/>
+      </w:pPr>
+      <w:bookmarkStart w:id="4" w:name="_Toc453957689"/>
+      <w:r>
         <w:lastRenderedPageBreak/>
         <w:t>L</w:t>
       </w:r>
       <w:r>
-        <w:rPr>
-          <w:rFonts w:cs="Times New Roman"/>
-          <w:szCs w:val="28"/>
-        </w:rPr>
         <w:t>ist of Figures</w:t>
       </w:r>
-      <w:bookmarkEnd w:id="2"/>
-    </w:p>
-    <w:p>
-      <w:pPr>
-        <w:pStyle w:val="TOC1"/>
-        <w:rPr>
-          <w:rFonts w:ascii="Times New Roman" w:hAnsi="Times New Roman" w:cs="Times New Roman"/>
-          <w:sz w:val="24"/>
-          <w:szCs w:val="24"/>
-        </w:rPr>
-      </w:pPr>
-    </w:p>
-    <w:p>
-      <w:pPr>
-        <w:pStyle w:val="TOC1"/>
-        <w:rPr>
-          <w:rFonts w:ascii="Times New Roman" w:hAnsi="Times New Roman" w:cs="Times New Roman"/>
-          <w:sz w:val="24"/>
-          <w:szCs w:val="24"/>
-        </w:rPr>
-      </w:pPr>
-      <w:r>
-        <w:rPr>
-          <w:rFonts w:ascii="Times New Roman" w:hAnsi="Times New Roman" w:cs="Times New Roman"/>
-          <w:sz w:val="24"/>
-          <w:szCs w:val="24"/>
-        </w:rPr>
-        <w:t xml:space="preserve">Figure 1 </w:t>
-      </w:r>
-      <w:r>
-        <w:rPr>
-          <w:rFonts w:ascii="Times New Roman" w:hAnsi="Times New Roman" w:cs="Times New Roman"/>
-          <w:sz w:val="24"/>
-          <w:szCs w:val="24"/>
-        </w:rPr>
-        <w:t>Study Area</w:t>
-      </w:r>
-      <w:r>
-        <w:rPr>
-          <w:rFonts w:ascii="Times New Roman" w:hAnsi="Times New Roman" w:cs="Times New Roman"/>
-          <w:sz w:val="24"/>
-          <w:szCs w:val="24"/>
-        </w:rPr>
-        <w:tab/>
-      </w:r>
-      <w:r>
-        <w:rPr>
-          <w:rFonts w:ascii="Times New Roman" w:hAnsi="Times New Roman" w:cs="Times New Roman"/>
-          <w:sz w:val="24"/>
-          <w:szCs w:val="24"/>
-        </w:rPr>
-        <w:t>2</w:t>
-      </w:r>
-    </w:p>
-    <w:p>
-      <w:pPr>
-        <w:pStyle w:val="TOC1"/>
-        <w:rPr>
-          <w:rFonts w:ascii="Times New Roman" w:hAnsi="Times New Roman" w:cs="Times New Roman"/>
-          <w:sz w:val="24"/>
-          <w:szCs w:val="24"/>
-        </w:rPr>
-      </w:pPr>
-      <w:r>
-        <w:rPr>
-          <w:rFonts w:ascii="Times New Roman" w:hAnsi="Times New Roman" w:cs="Times New Roman"/>
-          <w:sz w:val="24"/>
-          <w:szCs w:val="24"/>
-        </w:rPr>
-        <w:t xml:space="preserve">Figure 2 </w:t>
-      </w:r>
-      <w:r>
-        <w:rPr>
-          <w:rFonts w:ascii="Times New Roman" w:hAnsi="Times New Roman" w:cs="Times New Roman"/>
-          <w:sz w:val="24"/>
-          <w:szCs w:val="24"/>
-        </w:rPr>
-        <w:t>Site Selection Map</w:t>
-      </w:r>
-      <w:r>
-        <w:rPr>
-          <w:rFonts w:ascii="Times New Roman" w:hAnsi="Times New Roman" w:cs="Times New Roman"/>
-          <w:sz w:val="24"/>
-          <w:szCs w:val="24"/>
-        </w:rPr>
-        <w:t xml:space="preserve"> </w:t>
-      </w:r>
-      <w:r>
-        <w:rPr>
-          <w:rFonts w:ascii="Times New Roman" w:hAnsi="Times New Roman" w:cs="Times New Roman"/>
-          <w:sz w:val="24"/>
-          <w:szCs w:val="24"/>
-        </w:rPr>
-        <w:tab/>
-      </w:r>
-      <w:r>
-        <w:rPr>
-          <w:rFonts w:ascii="Times New Roman" w:hAnsi="Times New Roman" w:cs="Times New Roman"/>
-          <w:sz w:val="24"/>
-          <w:szCs w:val="24"/>
-        </w:rPr>
-        <w:t>10</w:t>
-      </w:r>
+      <w:bookmarkEnd w:id="4"/>
+    </w:p>
+    <w:p>
+      <w:pPr>
+        <w:pStyle w:val="TableofFigures"/>
+        <w:tabs>
+          <w:tab w:val="right" w:leader="dot" w:pos="9350"/>
+        </w:tabs>
+        <w:rPr>
+          <w:rFonts w:eastAsiaTheme="minorEastAsia"/>
+          <w:noProof/>
+        </w:rPr>
+      </w:pPr>
+      <w:r>
+        <w:fldChar w:fldCharType="begin"/>
+      </w:r>
+      <w:r>
+        <w:instrText xml:space="preserve"> TOC \h \z \c "Figure" </w:instrText>
+      </w:r>
+      <w:r>
+        <w:fldChar w:fldCharType="separate"/>
+      </w:r>
+      <w:hyperlink w:anchor="_Toc453957467" w:history="1">
+        <w:r>
+          <w:rPr>
+            <w:rStyle w:val="Hyperlink"/>
+            <w:noProof/>
+          </w:rPr>
+          <w:t>Figure 1  Study Area</w:t>
+        </w:r>
+        <w:r>
+          <w:rPr>
+            <w:noProof/>
+            <w:webHidden/>
+          </w:rPr>
+          <w:tab/>
+        </w:r>
+        <w:r>
+          <w:rPr>
+            <w:noProof/>
+            <w:webHidden/>
+          </w:rPr>
+          <w:fldChar w:fldCharType="begin"/>
+        </w:r>
+        <w:r>
+          <w:rPr>
+            <w:noProof/>
+            <w:webHidden/>
+          </w:rPr>
+          <w:instrText xml:space="preserve"> PAGEREF _Toc453957467 \h </w:instrText>
+        </w:r>
+        <w:r>
+          <w:rPr>
+            <w:noProof/>
+            <w:webHidden/>
+          </w:rPr>
+        </w:r>
+        <w:r>
+          <w:rPr>
+            <w:noProof/>
+            <w:webHidden/>
+          </w:rPr>
+          <w:fldChar w:fldCharType="separate"/>
+        </w:r>
+        <w:r>
+          <w:rPr>
+            <w:noProof/>
+            <w:webHidden/>
+          </w:rPr>
+          <w:t>3</w:t>
+        </w:r>
+        <w:r>
+          <w:rPr>
+            <w:noProof/>
+            <w:webHidden/>
+          </w:rPr>
+          <w:fldChar w:fldCharType="end"/>
+        </w:r>
+      </w:hyperlink>
+    </w:p>
+    <w:p>
+      <w:pPr>
+        <w:pStyle w:val="TableofFigures"/>
+        <w:tabs>
+          <w:tab w:val="right" w:leader="dot" w:pos="9350"/>
+        </w:tabs>
+        <w:rPr>
+          <w:rFonts w:eastAsiaTheme="minorEastAsia"/>
+          <w:noProof/>
+        </w:rPr>
+      </w:pPr>
+      <w:hyperlink w:anchor="_Toc453957468" w:history="1">
+        <w:r>
+          <w:rPr>
+            <w:rStyle w:val="Hyperlink"/>
+            <w:noProof/>
+          </w:rPr>
+          <w:t>Figure 2 Study Area</w:t>
+        </w:r>
+        <w:r>
+          <w:rPr>
+            <w:noProof/>
+            <w:webHidden/>
+          </w:rPr>
+          <w:tab/>
+        </w:r>
+        <w:r>
+          <w:rPr>
+            <w:noProof/>
+            <w:webHidden/>
+          </w:rPr>
+          <w:fldChar w:fldCharType="begin"/>
+        </w:r>
+        <w:r>
+          <w:rPr>
+            <w:noProof/>
+            <w:webHidden/>
+          </w:rPr>
+          <w:instrText xml:space="preserve"> PAGEREF _Toc453957468 \h </w:instrText>
+        </w:r>
+        <w:r>
+          <w:rPr>
+            <w:noProof/>
+            <w:webHidden/>
+          </w:rPr>
+        </w:r>
+        <w:r>
+          <w:rPr>
+            <w:noProof/>
+            <w:webHidden/>
+          </w:rPr>
+          <w:fldChar w:fldCharType="separate"/>
+        </w:r>
+        <w:r>
+          <w:rPr>
+            <w:noProof/>
+            <w:webHidden/>
+          </w:rPr>
+          <w:t>16</w:t>
+        </w:r>
+        <w:r>
+          <w:rPr>
+            <w:noProof/>
+            <w:webHidden/>
+          </w:rPr>
+          <w:fldChar w:fldCharType="end"/>
+        </w:r>
+      </w:hyperlink>
+    </w:p>
+    <w:p>
+      <w:pPr>
+        <w:pStyle w:val="TableofFigures"/>
+        <w:tabs>
+          <w:tab w:val="right" w:leader="dot" w:pos="9350"/>
+        </w:tabs>
+        <w:rPr>
+          <w:rFonts w:eastAsiaTheme="minorEastAsia"/>
+          <w:noProof/>
+        </w:rPr>
+      </w:pPr>
+      <w:hyperlink w:anchor="_Toc453957469" w:history="1">
+        <w:r>
+          <w:rPr>
+            <w:rStyle w:val="Hyperlink"/>
+            <w:noProof/>
+          </w:rPr>
+          <w:t>Figure 3 Tract in South Los Angeles</w:t>
+        </w:r>
+        <w:r>
+          <w:rPr>
+            <w:noProof/>
+            <w:webHidden/>
+          </w:rPr>
+          <w:tab/>
+        </w:r>
+        <w:r>
+          <w:rPr>
+            <w:noProof/>
+            <w:webHidden/>
+          </w:rPr>
+          <w:fldChar w:fldCharType="begin"/>
+        </w:r>
+        <w:r>
+          <w:rPr>
+            <w:noProof/>
+            <w:webHidden/>
+          </w:rPr>
+          <w:instrText xml:space="preserve"> PAGEREF _Toc453957469 \h </w:instrText>
+        </w:r>
+        <w:r>
+          <w:rPr>
+            <w:noProof/>
+            <w:webHidden/>
+          </w:rPr>
+        </w:r>
+        <w:r>
+          <w:rPr>
+            <w:noProof/>
+            <w:webHidden/>
+          </w:rPr>
+          <w:fldChar w:fldCharType="separate"/>
+        </w:r>
+        <w:r>
+          <w:rPr>
+            <w:noProof/>
+            <w:webHidden/>
+          </w:rPr>
+          <w:t>17</w:t>
+        </w:r>
+        <w:r>
+          <w:rPr>
+            <w:noProof/>
+            <w:webHidden/>
+          </w:rPr>
+          <w:fldChar w:fldCharType="end"/>
+        </w:r>
+      </w:hyperlink>
+    </w:p>
+    <w:p>
+      <w:pPr>
+        <w:pStyle w:val="TableofFigures"/>
+        <w:tabs>
+          <w:tab w:val="right" w:leader="dot" w:pos="9350"/>
+        </w:tabs>
+        <w:rPr>
+          <w:rFonts w:eastAsiaTheme="minorEastAsia"/>
+          <w:noProof/>
+        </w:rPr>
+      </w:pPr>
+      <w:hyperlink w:anchor="_Toc453957470" w:history="1">
+        <w:r>
+          <w:rPr>
+            <w:rStyle w:val="Hyperlink"/>
+            <w:noProof/>
+          </w:rPr>
+          <w:t>Figure 4 Tract in La Canada</w:t>
+        </w:r>
+        <w:r>
+          <w:rPr>
+            <w:noProof/>
+            <w:webHidden/>
+          </w:rPr>
+          <w:tab/>
+        </w:r>
+        <w:r>
+          <w:rPr>
+            <w:noProof/>
+            <w:webHidden/>
+          </w:rPr>
+          <w:fldChar w:fldCharType="begin"/>
+        </w:r>
+        <w:r>
+          <w:rPr>
+            <w:noProof/>
+            <w:webHidden/>
+          </w:rPr>
+          <w:instrText xml:space="preserve"> PAGEREF _Toc453957470 \h </w:instrText>
+        </w:r>
+        <w:r>
+          <w:rPr>
+            <w:noProof/>
+            <w:webHidden/>
+          </w:rPr>
+        </w:r>
+        <w:r>
+          <w:rPr>
+            <w:noProof/>
+            <w:webHidden/>
+          </w:rPr>
+          <w:fldChar w:fldCharType="separate"/>
+        </w:r>
+        <w:r>
+          <w:rPr>
+            <w:noProof/>
+            <w:webHidden/>
+          </w:rPr>
+          <w:t>18</w:t>
+        </w:r>
+        <w:r>
+          <w:rPr>
+            <w:noProof/>
+            <w:webHidden/>
+          </w:rPr>
+          <w:fldChar w:fldCharType="end"/>
+        </w:r>
+      </w:hyperlink>
     </w:p>
     <w:p>
       <w:pPr>
@@ -2999,45 +3232,26 @@
         </w:rPr>
       </w:pPr>
       <w:r>
+        <w:fldChar w:fldCharType="end"/>
+      </w:r>
+      <w:r>
         <w:br w:type="page"/>
       </w:r>
     </w:p>
     <w:p>
       <w:pPr>
-        <w:pStyle w:val="Heading1"/>
-        <w:rPr>
-          <w:rFonts w:cs="Times New Roman"/>
-          <w:szCs w:val="28"/>
-        </w:rPr>
-      </w:pPr>
-      <w:bookmarkStart w:id="3" w:name="_Toc453769469"/>
-      <w:bookmarkEnd w:id="1"/>
-      <w:r>
-        <w:rPr>
-          <w:rFonts w:cs="Times New Roman"/>
-          <w:szCs w:val="28"/>
-        </w:rPr>
+        <w:pStyle w:val="TOCHeading"/>
+      </w:pPr>
+      <w:bookmarkStart w:id="5" w:name="_Toc453957690"/>
+      <w:bookmarkEnd w:id="2"/>
+      <w:r>
         <w:lastRenderedPageBreak/>
         <w:t>L</w:t>
       </w:r>
       <w:r>
-        <w:rPr>
-          <w:rFonts w:cs="Times New Roman"/>
-          <w:szCs w:val="28"/>
-        </w:rPr>
         <w:t>ist of Tables</w:t>
       </w:r>
-      <w:bookmarkEnd w:id="3"/>
-    </w:p>
-    <w:p>
-      <w:pPr>
-        <w:pStyle w:val="TOC1"/>
-        <w:rPr>
-          <w:rFonts w:ascii="Times New Roman" w:hAnsi="Times New Roman" w:cs="Times New Roman"/>
-          <w:sz w:val="24"/>
-          <w:szCs w:val="24"/>
-        </w:rPr>
-      </w:pPr>
+      <w:bookmarkEnd w:id="5"/>
     </w:p>
     <w:p>
       <w:pPr>
@@ -3083,7 +3297,7 @@
         </w:rPr>
         <w:t>Table</w:t>
       </w:r>
-      <w:commentRangeStart w:id="4"/>
+      <w:commentRangeStart w:id="6"/>
       <w:r>
         <w:rPr>
           <w:rFonts w:ascii="Times New Roman" w:hAnsi="Times New Roman" w:cs="Times New Roman"/>
@@ -3110,7 +3324,7 @@
         <w:tab/>
         <w:t>5</w:t>
       </w:r>
-      <w:commentRangeEnd w:id="4"/>
+      <w:commentRangeEnd w:id="6"/>
       <w:r>
         <w:rPr>
           <w:rStyle w:val="CommentReference"/>
@@ -3118,7 +3332,7 @@
           <w:sz w:val="24"/>
           <w:szCs w:val="24"/>
         </w:rPr>
-        <w:commentReference w:id="4"/>
+        <w:commentReference w:id="6"/>
       </w:r>
     </w:p>
     <w:p>
@@ -3165,78 +3379,42 @@
     </w:p>
     <w:p>
       <w:pPr>
-        <w:pStyle w:val="Heading1"/>
+        <w:pStyle w:val="TOCHeading"/>
+      </w:pPr>
+      <w:bookmarkStart w:id="7" w:name="_Toc453957691"/>
+      <w:r>
+        <w:lastRenderedPageBreak/>
+        <w:t>Acknowledgements</w:t>
+      </w:r>
+      <w:bookmarkEnd w:id="7"/>
+    </w:p>
+    <w:p>
+      <w:pPr>
+        <w:pStyle w:val="Normalnoindentdbl"/>
         <w:rPr>
           <w:rFonts w:cs="Times New Roman"/>
           <w:szCs w:val="28"/>
         </w:rPr>
       </w:pPr>
-      <w:bookmarkStart w:id="5" w:name="_Toc453769470"/>
-      <w:r>
-        <w:rPr>
-          <w:rFonts w:cs="Times New Roman"/>
-          <w:szCs w:val="28"/>
-        </w:rPr>
-        <w:lastRenderedPageBreak/>
-        <w:t>A</w:t>
-      </w:r>
-      <w:r>
-        <w:rPr>
-          <w:rFonts w:cs="Times New Roman"/>
-          <w:szCs w:val="28"/>
-        </w:rPr>
-        <w:t>cknowledgements</w:t>
-      </w:r>
-      <w:bookmarkEnd w:id="5"/>
-    </w:p>
-    <w:p/>
-    <w:p>
-      <w:pPr>
-        <w:pStyle w:val="Normalnoindentdbl"/>
-        <w:rPr>
-          <w:rFonts w:cs="Times New Roman"/>
-        </w:rPr>
-      </w:pPr>
-      <w:r>
-        <w:rPr>
-          <w:rFonts w:cs="Times New Roman"/>
-        </w:rPr>
+      <w:r>
         <w:t xml:space="preserve">I am grateful for the support and encouragement offered by my partner MK, both in preparing for and completing this program. </w:t>
       </w:r>
       <w:r>
-        <w:rPr>
-          <w:rFonts w:cs="Times New Roman"/>
-        </w:rPr>
         <w:t xml:space="preserve">I am grateful to </w:t>
       </w:r>
       <w:r>
-        <w:rPr>
-          <w:rFonts w:cs="Times New Roman"/>
-        </w:rPr>
         <w:t>the faculty at the USC Spatial Sciences Institute for all of the support and encouragement offered throughout my journey.</w:t>
       </w:r>
       <w:r>
-        <w:rPr>
-          <w:rFonts w:cs="Times New Roman"/>
-        </w:rPr>
         <w:t xml:space="preserve"> </w:t>
       </w:r>
       <w:r>
-        <w:rPr>
-          <w:rFonts w:cs="Times New Roman"/>
-        </w:rPr>
         <w:t xml:space="preserve">I would like to thank Jennifer Swift for encouraging me and supporting my presentation at the Esri Developer Summit. </w:t>
       </w:r>
       <w:r>
-        <w:rPr>
-          <w:rFonts w:cs="Times New Roman"/>
-        </w:rPr>
         <w:t>I would like to thank</w:t>
       </w:r>
       <w:r>
-        <w:rPr>
-          <w:rFonts w:cs="Times New Roman"/>
-        </w:rPr>
         <w:t xml:space="preserve"> USC and Adnan Choudhary for giving me the time, space, and encouragement required to complete this project. I would like to thank Alex Sosa for his assistance wrangling data.</w:t>
       </w:r>
     </w:p>
@@ -3255,42 +3433,26 @@
     </w:p>
     <w:p>
       <w:pPr>
-        <w:pStyle w:val="Heading1"/>
-      </w:pPr>
-      <w:bookmarkStart w:id="6" w:name="_Toc453769471"/>
+        <w:pStyle w:val="TOCHeading"/>
+      </w:pPr>
+      <w:bookmarkStart w:id="8" w:name="_Toc453957692"/>
       <w:r>
         <w:lastRenderedPageBreak/>
         <w:t>List of Abbreviations</w:t>
       </w:r>
-      <w:bookmarkEnd w:id="6"/>
+      <w:bookmarkEnd w:id="8"/>
     </w:p>
     <w:p>
       <w:pPr>
         <w:pStyle w:val="Normalnoindentdbl"/>
-        <w:ind w:left="1440" w:hanging="1440"/>
-        <w:rPr>
-          <w:rFonts w:cs="Times New Roman"/>
-        </w:rPr>
-      </w:pPr>
-    </w:p>
-    <w:p>
-      <w:pPr>
-        <w:pStyle w:val="Normalnoindentdbl"/>
-        <w:ind w:left="1440" w:hanging="1440"/>
-        <w:rPr>
-          <w:rFonts w:cs="Times New Roman"/>
-        </w:rPr>
-      </w:pPr>
-      <w:r>
-        <w:rPr>
-          <w:rFonts w:cs="Times New Roman"/>
-        </w:rPr>
+        <w:rPr>
+          <w:rFonts w:cstheme="majorBidi"/>
+        </w:rPr>
+      </w:pPr>
+      <w:r>
         <w:t>ACS</w:t>
       </w:r>
       <w:r>
-        <w:rPr>
-          <w:rFonts w:cs="Times New Roman"/>
-        </w:rPr>
         <w:tab/>
         <w:t>American Community Survey</w:t>
       </w:r>
@@ -3298,6 +3460,7 @@
     <w:p>
       <w:pPr>
         <w:pStyle w:val="Normalnoindentdbl"/>
+        <w:spacing w:line="240" w:lineRule="auto"/>
         <w:ind w:left="1440" w:hanging="1440"/>
         <w:rPr>
           <w:rFonts w:cs="Times New Roman"/>
@@ -3316,10 +3479,17 @@
         <w:tab/>
         <w:t>Ambient Geographic Information</w:t>
       </w:r>
+      <w:r>
+        <w:rPr>
+          <w:rFonts w:cs="Times New Roman"/>
+        </w:rPr>
+        <w:br/>
+      </w:r>
     </w:p>
     <w:p>
       <w:pPr>
         <w:pStyle w:val="Normalnoindentdbl"/>
+        <w:spacing w:line="240" w:lineRule="auto"/>
         <w:ind w:left="1440" w:hanging="1440"/>
         <w:rPr>
           <w:rFonts w:cs="Times New Roman"/>
@@ -3338,10 +3508,17 @@
         <w:tab/>
         <w:t>Geographic information system</w:t>
       </w:r>
+      <w:r>
+        <w:rPr>
+          <w:rFonts w:cs="Times New Roman"/>
+        </w:rPr>
+        <w:br/>
+      </w:r>
     </w:p>
     <w:p>
       <w:pPr>
         <w:pStyle w:val="Normalnoindentdbl"/>
+        <w:spacing w:line="240" w:lineRule="auto"/>
         <w:ind w:left="1440" w:hanging="1440"/>
         <w:rPr>
           <w:rFonts w:cs="Times New Roman"/>
@@ -3360,32 +3537,114 @@
         <w:tab/>
         <w:t>Geographic information science</w:t>
       </w:r>
+      <w:r>
+        <w:rPr>
+          <w:rFonts w:cs="Times New Roman"/>
+        </w:rPr>
+        <w:br/>
+      </w:r>
+    </w:p>
+    <w:p>
+      <w:pPr>
+        <w:spacing w:line="240" w:lineRule="auto"/>
+        <w:rPr>
+          <w:rFonts w:ascii="Times New Roman" w:hAnsi="Times New Roman" w:cs="Times New Roman"/>
+          <w:sz w:val="24"/>
+          <w:szCs w:val="24"/>
+        </w:rPr>
+      </w:pPr>
+      <w:r>
+        <w:rPr>
+          <w:rFonts w:ascii="Times New Roman" w:hAnsi="Times New Roman" w:cs="Times New Roman"/>
+          <w:sz w:val="24"/>
+          <w:szCs w:val="24"/>
+        </w:rPr>
+        <w:t>HTTP</w:t>
+      </w:r>
+      <w:r>
+        <w:rPr>
+          <w:rFonts w:ascii="Times New Roman" w:hAnsi="Times New Roman" w:cs="Times New Roman"/>
+          <w:sz w:val="24"/>
+          <w:szCs w:val="24"/>
+        </w:rPr>
+        <w:tab/>
+      </w:r>
+      <w:r>
+        <w:rPr>
+          <w:rFonts w:ascii="Times New Roman" w:hAnsi="Times New Roman" w:cs="Times New Roman"/>
+          <w:sz w:val="24"/>
+          <w:szCs w:val="24"/>
+        </w:rPr>
+        <w:tab/>
+        <w:t>Hypertext Transfer P</w:t>
+      </w:r>
+      <w:r>
+        <w:rPr>
+          <w:rFonts w:ascii="Times New Roman" w:hAnsi="Times New Roman" w:cs="Times New Roman"/>
+          <w:sz w:val="24"/>
+          <w:szCs w:val="24"/>
+        </w:rPr>
+        <w:t>rotocol</w:t>
+      </w:r>
+      <w:r>
+        <w:rPr>
+          <w:rFonts w:ascii="Times New Roman" w:hAnsi="Times New Roman" w:cs="Times New Roman"/>
+          <w:sz w:val="24"/>
+          <w:szCs w:val="24"/>
+        </w:rPr>
+        <w:br/>
+      </w:r>
+      <w:r>
+        <w:rPr>
+          <w:rFonts w:ascii="Times New Roman" w:hAnsi="Times New Roman" w:cs="Times New Roman"/>
+          <w:sz w:val="24"/>
+          <w:szCs w:val="24"/>
+        </w:rPr>
+        <w:br/>
+      </w:r>
+      <w:r>
+        <w:rPr>
+          <w:rFonts w:ascii="Times New Roman" w:hAnsi="Times New Roman" w:cs="Times New Roman"/>
+          <w:sz w:val="24"/>
+          <w:szCs w:val="24"/>
+        </w:rPr>
+        <w:t>SSI</w:t>
+      </w:r>
+      <w:r>
+        <w:rPr>
+          <w:rFonts w:ascii="Times New Roman" w:hAnsi="Times New Roman" w:cs="Times New Roman"/>
+          <w:sz w:val="24"/>
+          <w:szCs w:val="24"/>
+        </w:rPr>
+        <w:tab/>
+      </w:r>
+      <w:r>
+        <w:rPr>
+          <w:rFonts w:ascii="Times New Roman" w:hAnsi="Times New Roman" w:cs="Times New Roman"/>
+          <w:sz w:val="24"/>
+          <w:szCs w:val="24"/>
+        </w:rPr>
+        <w:tab/>
+      </w:r>
+      <w:r>
+        <w:rPr>
+          <w:rFonts w:ascii="Times New Roman" w:hAnsi="Times New Roman" w:cs="Times New Roman"/>
+          <w:sz w:val="24"/>
+          <w:szCs w:val="24"/>
+        </w:rPr>
+        <w:t>Spatial Sciences Institute</w:t>
+      </w:r>
+      <w:r>
+        <w:rPr>
+          <w:rFonts w:cs="Times New Roman"/>
+        </w:rPr>
+        <w:br/>
+      </w:r>
     </w:p>
     <w:p>
       <w:pPr>
         <w:pStyle w:val="Normalnoindentdbl"/>
-        <w:ind w:left="1440" w:hanging="1440"/>
-        <w:rPr>
-          <w:rFonts w:cs="Times New Roman"/>
-        </w:rPr>
-      </w:pPr>
-      <w:r>
-        <w:rPr>
-          <w:rFonts w:cs="Times New Roman"/>
-        </w:rPr>
-        <w:t>SSI</w:t>
-      </w:r>
-      <w:r>
-        <w:rPr>
-          <w:rFonts w:cs="Times New Roman"/>
-        </w:rPr>
-        <w:tab/>
-        <w:t>Spatial Sciences Institute</w:t>
-      </w:r>
-    </w:p>
-    <w:p>
-      <w:pPr>
-        <w:pStyle w:val="Normalnoindentdbl"/>
+        <w:spacing w:line="240" w:lineRule="auto"/>
         <w:ind w:left="1440" w:hanging="1440"/>
         <w:rPr>
           <w:rFonts w:cs="Times New Roman"/>
@@ -3404,9 +3663,16 @@
         <w:tab/>
         <w:t>University of Southern California</w:t>
       </w:r>
-    </w:p>
-    <w:p>
-      <w:pPr>
+      <w:r>
+        <w:rPr>
+          <w:rFonts w:cs="Times New Roman"/>
+        </w:rPr>
+        <w:br/>
+      </w:r>
+    </w:p>
+    <w:p>
+      <w:pPr>
+        <w:spacing w:line="240" w:lineRule="auto"/>
         <w:rPr>
           <w:rFonts w:cs="Times New Roman"/>
           <w:szCs w:val="24"/>
@@ -3457,428 +3723,176 @@
     </w:p>
     <w:p>
       <w:pPr>
-        <w:pStyle w:val="Heading1"/>
-        <w:rPr>
-          <w:rFonts w:cs="Times New Roman"/>
-          <w:szCs w:val="28"/>
-        </w:rPr>
-      </w:pPr>
-      <w:bookmarkStart w:id="7" w:name="_Toc453769472"/>
-      <w:r>
-        <w:rPr>
-          <w:rFonts w:cs="Times New Roman"/>
-          <w:szCs w:val="28"/>
-        </w:rPr>
+        <w:pStyle w:val="TOCHeading"/>
+      </w:pPr>
+      <w:bookmarkStart w:id="9" w:name="_Toc453957693"/>
+      <w:r>
         <w:lastRenderedPageBreak/>
         <w:t>A</w:t>
       </w:r>
       <w:r>
-        <w:rPr>
-          <w:rFonts w:cs="Times New Roman"/>
-          <w:szCs w:val="28"/>
-        </w:rPr>
         <w:t>bstract</w:t>
       </w:r>
-      <w:bookmarkEnd w:id="7"/>
-    </w:p>
-    <w:p>
-      <w:pPr>
-        <w:pStyle w:val="Heading1"/>
-        <w:rPr>
-          <w:rFonts w:cs="Times New Roman"/>
-          <w:szCs w:val="28"/>
-        </w:rPr>
-      </w:pPr>
-    </w:p>
-    <w:p>
-      <w:pPr>
-        <w:spacing w:line="480" w:lineRule="auto"/>
-        <w:rPr>
-          <w:rFonts w:ascii="Times New Roman" w:eastAsia="Times New Roman" w:hAnsi="Times New Roman" w:cs="Times New Roman"/>
-          <w:sz w:val="24"/>
-          <w:szCs w:val="24"/>
-        </w:rPr>
-      </w:pPr>
-      <w:r>
-        <w:rPr>
-          <w:rFonts w:ascii="Times New Roman" w:hAnsi="Times New Roman" w:cs="Times New Roman"/>
-          <w:sz w:val="24"/>
-          <w:szCs w:val="24"/>
-        </w:rPr>
+      <w:bookmarkEnd w:id="9"/>
+    </w:p>
+    <w:p>
+      <w:pPr>
+        <w:pStyle w:val="Normalnoindentdbl"/>
+        <w:rPr>
+          <w:rFonts w:eastAsia="Times New Roman"/>
+        </w:rPr>
+      </w:pPr>
+      <w:r>
         <w:t xml:space="preserve">This thesis </w:t>
       </w:r>
       <w:r>
-        <w:rPr>
-          <w:rFonts w:ascii="Times New Roman" w:hAnsi="Times New Roman" w:cs="Times New Roman"/>
-          <w:sz w:val="24"/>
-          <w:szCs w:val="24"/>
-        </w:rPr>
         <w:t>performs a comparative analysis of traditional models of food access and a proposed</w:t>
       </w:r>
       <w:r>
-        <w:rPr>
-          <w:rFonts w:ascii="Times New Roman" w:hAnsi="Times New Roman" w:cs="Times New Roman"/>
-          <w:sz w:val="24"/>
-          <w:szCs w:val="24"/>
-        </w:rPr>
         <w:t xml:space="preserve"> model of food access </w:t>
       </w:r>
       <w:r>
-        <w:rPr>
-          <w:rFonts w:ascii="Times New Roman" w:hAnsi="Times New Roman" w:cs="Times New Roman"/>
-          <w:sz w:val="24"/>
-          <w:szCs w:val="24"/>
-        </w:rPr>
         <w:t>that uses</w:t>
       </w:r>
       <w:r>
-        <w:rPr>
-          <w:rFonts w:ascii="Times New Roman" w:hAnsi="Times New Roman" w:cs="Times New Roman"/>
-          <w:sz w:val="24"/>
-          <w:szCs w:val="24"/>
-        </w:rPr>
         <w:t xml:space="preserve"> </w:t>
       </w:r>
       <w:r>
-        <w:rPr>
-          <w:rFonts w:ascii="Times New Roman" w:hAnsi="Times New Roman" w:cs="Times New Roman"/>
-          <w:sz w:val="24"/>
-          <w:szCs w:val="24"/>
-        </w:rPr>
         <w:t>ambient</w:t>
       </w:r>
       <w:r>
-        <w:rPr>
-          <w:rFonts w:ascii="Times New Roman" w:hAnsi="Times New Roman" w:cs="Times New Roman"/>
-          <w:sz w:val="24"/>
-          <w:szCs w:val="24"/>
-        </w:rPr>
         <w:t xml:space="preserve"> geographic information</w:t>
       </w:r>
       <w:r>
-        <w:rPr>
-          <w:rFonts w:ascii="Times New Roman" w:hAnsi="Times New Roman" w:cs="Times New Roman"/>
-          <w:sz w:val="24"/>
-          <w:szCs w:val="24"/>
-        </w:rPr>
         <w:t xml:space="preserve"> (AGI)</w:t>
       </w:r>
       <w:r>
-        <w:rPr>
-          <w:rFonts w:ascii="Times New Roman" w:hAnsi="Times New Roman" w:cs="Times New Roman"/>
-          <w:sz w:val="24"/>
-          <w:szCs w:val="24"/>
-        </w:rPr>
         <w:t xml:space="preserve">. Moreover, food businesses are often manually classified, which limits the number of businesses used for a given study. This paper </w:t>
       </w:r>
-      <w:commentRangeStart w:id="8"/>
-      <w:r>
-        <w:rPr>
-          <w:rFonts w:ascii="Times New Roman" w:hAnsi="Times New Roman" w:cs="Times New Roman"/>
-          <w:sz w:val="24"/>
-          <w:szCs w:val="24"/>
-        </w:rPr>
+      <w:commentRangeStart w:id="10"/>
+      <w:r>
         <w:t xml:space="preserve">explores </w:t>
       </w:r>
       <w:r>
-        <w:rPr>
-          <w:rFonts w:ascii="Times New Roman" w:hAnsi="Times New Roman" w:cs="Times New Roman"/>
-          <w:sz w:val="24"/>
-          <w:szCs w:val="24"/>
-        </w:rPr>
         <w:t>A</w:t>
       </w:r>
       <w:r>
-        <w:rPr>
-          <w:rFonts w:ascii="Times New Roman" w:hAnsi="Times New Roman" w:cs="Times New Roman"/>
-          <w:sz w:val="24"/>
-          <w:szCs w:val="24"/>
-        </w:rPr>
         <w:t xml:space="preserve">GI </w:t>
       </w:r>
-      <w:commentRangeEnd w:id="8"/>
+      <w:commentRangeEnd w:id="10"/>
       <w:r>
         <w:rPr>
           <w:rStyle w:val="CommentReference"/>
-          <w:rFonts w:ascii="Times New Roman" w:eastAsia="Times New Roman" w:hAnsi="Times New Roman" w:cs="Times New Roman"/>
-          <w:sz w:val="24"/>
-          <w:szCs w:val="24"/>
-          <w:shd w:val="clear" w:color="auto" w:fill="FFFFFF"/>
-        </w:rPr>
-        <w:commentReference w:id="8"/>
-      </w:r>
-      <w:r>
-        <w:rPr>
-          <w:rFonts w:ascii="Times New Roman" w:hAnsi="Times New Roman" w:cs="Times New Roman"/>
-          <w:sz w:val="24"/>
-          <w:szCs w:val="24"/>
-        </w:rPr>
+          <w:rFonts w:eastAsia="Times New Roman" w:cs="Times New Roman"/>
+          <w:sz w:val="24"/>
+          <w:szCs w:val="24"/>
+        </w:rPr>
+        <w:commentReference w:id="10"/>
+      </w:r>
+      <w:r>
         <w:t>as a potential improvement in the</w:t>
       </w:r>
       <w:r>
-        <w:rPr>
-          <w:rFonts w:ascii="Times New Roman" w:hAnsi="Times New Roman" w:cs="Times New Roman"/>
-          <w:sz w:val="24"/>
-          <w:szCs w:val="24"/>
-        </w:rPr>
         <w:t xml:space="preserve"> classi</w:t>
       </w:r>
       <w:r>
-        <w:rPr>
-          <w:rFonts w:ascii="Times New Roman" w:hAnsi="Times New Roman" w:cs="Times New Roman"/>
-          <w:sz w:val="24"/>
-          <w:szCs w:val="24"/>
-        </w:rPr>
         <w:t>fication of</w:t>
       </w:r>
       <w:r>
-        <w:rPr>
-          <w:rFonts w:ascii="Times New Roman" w:hAnsi="Times New Roman" w:cs="Times New Roman"/>
-          <w:sz w:val="24"/>
-          <w:szCs w:val="24"/>
-        </w:rPr>
         <w:t xml:space="preserve"> food businesses. </w:t>
       </w:r>
       <w:r>
-        <w:rPr>
-          <w:rFonts w:ascii="Times New Roman" w:hAnsi="Times New Roman" w:cs="Times New Roman"/>
-          <w:sz w:val="24"/>
-          <w:szCs w:val="24"/>
-        </w:rPr>
         <w:t xml:space="preserve">Field research is conducted in a subset of the selected facilities in order to determine the actual quality of the data retrieved from the experimental sources. </w:t>
       </w:r>
       <w:r>
-        <w:rPr>
-          <w:rFonts w:ascii="Times New Roman" w:hAnsi="Times New Roman" w:cs="Times New Roman"/>
-          <w:sz w:val="24"/>
-          <w:szCs w:val="24"/>
-        </w:rPr>
         <w:t>The goal is to create</w:t>
       </w:r>
       <w:r>
-        <w:rPr>
-          <w:rFonts w:ascii="Times New Roman" w:hAnsi="Times New Roman" w:cs="Times New Roman"/>
-          <w:sz w:val="24"/>
-          <w:szCs w:val="24"/>
-        </w:rPr>
         <w:t xml:space="preserve"> a more nuanced and accurate representation of food access</w:t>
       </w:r>
       <w:r>
-        <w:rPr>
-          <w:rFonts w:ascii="Times New Roman" w:hAnsi="Times New Roman" w:cs="Times New Roman"/>
-          <w:sz w:val="24"/>
-          <w:szCs w:val="24"/>
-        </w:rPr>
         <w:t xml:space="preserve"> for a</w:t>
       </w:r>
       <w:r>
-        <w:rPr>
-          <w:rFonts w:ascii="Times New Roman" w:hAnsi="Times New Roman" w:cs="Times New Roman"/>
-          <w:sz w:val="24"/>
-          <w:szCs w:val="24"/>
-        </w:rPr>
         <w:t xml:space="preserve"> given</w:t>
       </w:r>
       <w:r>
-        <w:rPr>
-          <w:rFonts w:ascii="Times New Roman" w:hAnsi="Times New Roman" w:cs="Times New Roman"/>
-          <w:sz w:val="24"/>
-          <w:szCs w:val="24"/>
-        </w:rPr>
         <w:t xml:space="preserve"> person</w:t>
       </w:r>
       <w:r>
-        <w:rPr>
-          <w:rFonts w:ascii="Times New Roman" w:hAnsi="Times New Roman" w:cs="Times New Roman"/>
-          <w:sz w:val="24"/>
-          <w:szCs w:val="24"/>
-        </w:rPr>
         <w:t xml:space="preserve"> in a given place.</w:t>
       </w:r>
       <w:r>
-        <w:rPr>
-          <w:rFonts w:ascii="Times New Roman" w:hAnsi="Times New Roman" w:cs="Times New Roman"/>
-          <w:sz w:val="24"/>
-          <w:szCs w:val="24"/>
-        </w:rPr>
         <w:t xml:space="preserve"> Finally, </w:t>
       </w:r>
       <w:r>
-        <w:rPr>
-          <w:rFonts w:ascii="Times New Roman" w:hAnsi="Times New Roman" w:cs="Times New Roman"/>
-          <w:sz w:val="24"/>
-          <w:szCs w:val="24"/>
-        </w:rPr>
         <w:t>data is compared for areas with different socio-economic conditions. Median income, car access, and percent minority</w:t>
       </w:r>
       <w:r>
-        <w:rPr>
-          <w:rFonts w:ascii="Times New Roman" w:hAnsi="Times New Roman" w:cs="Times New Roman"/>
-          <w:sz w:val="24"/>
-          <w:szCs w:val="24"/>
-        </w:rPr>
         <w:t xml:space="preserve"> </w:t>
       </w:r>
       <w:r>
         <w:rPr>
-          <w:rFonts w:ascii="Times New Roman" w:eastAsia="Times New Roman" w:hAnsi="Times New Roman" w:cs="Times New Roman"/>
+          <w:rFonts w:eastAsia="Times New Roman"/>
           <w:color w:val="111111"/>
-          <w:sz w:val="24"/>
-          <w:szCs w:val="24"/>
-          <w:shd w:val="clear" w:color="auto" w:fill="FFFFFF"/>
         </w:rPr>
         <w:t>from the 2010-2014 American Community Survey (ACS) 5-year estimates</w:t>
       </w:r>
       <w:r>
-        <w:rPr>
-          <w:rFonts w:ascii="Times New Roman" w:hAnsi="Times New Roman" w:cs="Times New Roman"/>
-          <w:sz w:val="24"/>
-          <w:szCs w:val="24"/>
-        </w:rPr>
         <w:t xml:space="preserve"> are used to define contrasting study areas.</w:t>
       </w:r>
       <w:r>
-        <w:rPr>
-          <w:rFonts w:ascii="Times New Roman" w:hAnsi="Times New Roman" w:cs="Times New Roman"/>
-          <w:sz w:val="24"/>
-          <w:szCs w:val="24"/>
-        </w:rPr>
         <w:t xml:space="preserve"> </w:t>
       </w:r>
       <w:r>
-        <w:rPr>
-          <w:rFonts w:ascii="Times New Roman" w:hAnsi="Times New Roman" w:cs="Times New Roman"/>
-          <w:sz w:val="24"/>
-          <w:szCs w:val="24"/>
-        </w:rPr>
         <w:t xml:space="preserve">Two </w:t>
       </w:r>
       <w:r>
-        <w:rPr>
-          <w:rFonts w:ascii="Times New Roman" w:hAnsi="Times New Roman" w:cs="Times New Roman"/>
-          <w:sz w:val="24"/>
-          <w:szCs w:val="24"/>
-        </w:rPr>
         <w:t xml:space="preserve">census tracts in </w:t>
       </w:r>
       <w:r>
-        <w:rPr>
-          <w:rFonts w:ascii="Times New Roman" w:hAnsi="Times New Roman" w:cs="Times New Roman"/>
-          <w:sz w:val="24"/>
-          <w:szCs w:val="24"/>
-        </w:rPr>
         <w:t>Los Angeles</w:t>
       </w:r>
       <w:r>
-        <w:rPr>
-          <w:rFonts w:ascii="Times New Roman" w:hAnsi="Times New Roman" w:cs="Times New Roman"/>
-          <w:sz w:val="24"/>
-          <w:szCs w:val="24"/>
-        </w:rPr>
         <w:t xml:space="preserve"> </w:t>
       </w:r>
       <w:r>
-        <w:rPr>
-          <w:rFonts w:ascii="Times New Roman" w:hAnsi="Times New Roman" w:cs="Times New Roman"/>
-          <w:sz w:val="24"/>
-          <w:szCs w:val="24"/>
-        </w:rPr>
         <w:t>have been selected for the study area using these criteria.</w:t>
       </w:r>
       <w:r>
-        <w:rPr>
-          <w:rFonts w:ascii="Times New Roman" w:hAnsi="Times New Roman" w:cs="Times New Roman"/>
-          <w:sz w:val="24"/>
-          <w:szCs w:val="24"/>
-        </w:rPr>
         <w:t xml:space="preserve"> </w:t>
       </w:r>
       <w:r>
-        <w:rPr>
-          <w:rFonts w:ascii="Times New Roman" w:hAnsi="Times New Roman" w:cs="Times New Roman"/>
-          <w:sz w:val="24"/>
-          <w:szCs w:val="24"/>
-        </w:rPr>
         <w:t xml:space="preserve">An affluent area near </w:t>
       </w:r>
       <w:r>
-        <w:rPr>
-          <w:rFonts w:ascii="Times New Roman" w:hAnsi="Times New Roman" w:cs="Times New Roman"/>
-          <w:sz w:val="24"/>
-          <w:szCs w:val="24"/>
-        </w:rPr>
         <w:t>La Canada</w:t>
       </w:r>
       <w:r>
-        <w:rPr>
-          <w:rFonts w:ascii="Times New Roman" w:hAnsi="Times New Roman" w:cs="Times New Roman"/>
-          <w:sz w:val="24"/>
-          <w:szCs w:val="24"/>
-        </w:rPr>
         <w:t>, and a less af</w:t>
       </w:r>
       <w:r>
-        <w:rPr>
-          <w:rFonts w:ascii="Times New Roman" w:hAnsi="Times New Roman" w:cs="Times New Roman"/>
-          <w:sz w:val="24"/>
-          <w:szCs w:val="24"/>
-        </w:rPr>
         <w:t>f</w:t>
       </w:r>
       <w:r>
-        <w:rPr>
-          <w:rFonts w:ascii="Times New Roman" w:hAnsi="Times New Roman" w:cs="Times New Roman"/>
-          <w:sz w:val="24"/>
-          <w:szCs w:val="24"/>
-        </w:rPr>
         <w:t>lu</w:t>
       </w:r>
       <w:r>
-        <w:rPr>
-          <w:rFonts w:ascii="Times New Roman" w:hAnsi="Times New Roman" w:cs="Times New Roman"/>
-          <w:sz w:val="24"/>
-          <w:szCs w:val="24"/>
-        </w:rPr>
         <w:t>e</w:t>
       </w:r>
       <w:r>
-        <w:rPr>
-          <w:rFonts w:ascii="Times New Roman" w:hAnsi="Times New Roman" w:cs="Times New Roman"/>
-          <w:sz w:val="24"/>
-          <w:szCs w:val="24"/>
-        </w:rPr>
         <w:t xml:space="preserve">nt area </w:t>
       </w:r>
       <w:r>
-        <w:rPr>
-          <w:rFonts w:ascii="Times New Roman" w:hAnsi="Times New Roman" w:cs="Times New Roman"/>
-          <w:sz w:val="24"/>
-          <w:szCs w:val="24"/>
-        </w:rPr>
         <w:t>in South Los Angeles</w:t>
       </w:r>
       <w:r>
-        <w:rPr>
-          <w:rFonts w:ascii="Times New Roman" w:hAnsi="Times New Roman" w:cs="Times New Roman"/>
-          <w:sz w:val="24"/>
-          <w:szCs w:val="24"/>
-        </w:rPr>
         <w:t xml:space="preserve"> were selected. </w:t>
       </w:r>
       <w:r>
-        <w:rPr>
-          <w:rFonts w:ascii="Times New Roman" w:hAnsi="Times New Roman" w:cs="Times New Roman"/>
-          <w:sz w:val="24"/>
-          <w:szCs w:val="24"/>
-        </w:rPr>
         <w:t xml:space="preserve">This paper explores the quality and completeness of three data sets for census tracts with contrasting socio-economic conditions in order to identify whether or not problems exist with traditional methods and data. Furthermore, this paper compares the data </w:t>
       </w:r>
       <w:r>
-        <w:rPr>
-          <w:rFonts w:ascii="Times New Roman" w:hAnsi="Times New Roman" w:cs="Times New Roman"/>
-          <w:sz w:val="24"/>
-          <w:szCs w:val="24"/>
-        </w:rPr>
         <w:t>from census tracts with contrasting socio-economic conditions in order to determine whether or not the data varies based on the community served.</w:t>
       </w:r>
     </w:p>
@@ -3950,7 +3964,7 @@
           <w:footerReference w:type="default" r:id="rId11"/>
           <w:pgSz w:w="12240" w:h="15840"/>
           <w:pgMar w:top="1440" w:right="1440" w:bottom="1440" w:left="1440" w:header="720" w:footer="720" w:gutter="0"/>
-          <w:pgNumType w:fmt="lowerRoman"/>
+          <w:pgNumType w:fmt="lowerRoman" w:start="4"/>
           <w:cols w:space="720"/>
           <w:docGrid w:linePitch="360"/>
         </w:sectPr>
@@ -3959,364 +3973,255 @@
     <w:p>
       <w:pPr>
         <w:pStyle w:val="Heading1"/>
-        <w:rPr>
-          <w:rFonts w:cs="Times New Roman"/>
-          <w:szCs w:val="28"/>
-        </w:rPr>
-      </w:pPr>
-      <w:bookmarkStart w:id="9" w:name="_Toc453769473"/>
-      <w:r>
-        <w:rPr>
-          <w:rFonts w:cs="Times New Roman"/>
-          <w:szCs w:val="28"/>
-        </w:rPr>
+      </w:pPr>
+      <w:bookmarkStart w:id="11" w:name="_Toc453957694"/>
+      <w:r>
         <w:lastRenderedPageBreak/>
-        <w:t>C</w:t>
-      </w:r>
-      <w:r>
-        <w:rPr>
-          <w:rFonts w:cs="Times New Roman"/>
-          <w:szCs w:val="28"/>
-        </w:rPr>
-        <w:t>hapter 1</w:t>
-      </w:r>
-      <w:bookmarkStart w:id="10" w:name="_GoBack"/>
-      <w:bookmarkEnd w:id="10"/>
-      <w:r>
-        <w:rPr>
-          <w:rFonts w:cs="Times New Roman"/>
-          <w:szCs w:val="28"/>
-        </w:rPr>
-        <w:t xml:space="preserve"> I</w:t>
-      </w:r>
-      <w:r>
-        <w:rPr>
-          <w:rFonts w:cs="Times New Roman"/>
-          <w:szCs w:val="28"/>
-        </w:rPr>
+        <w:t xml:space="preserve">Chapter 1 </w:t>
+      </w:r>
+      <w:r>
+        <w:t>I</w:t>
+      </w:r>
+      <w:r>
         <w:t>ntroduction</w:t>
       </w:r>
-      <w:bookmarkEnd w:id="9"/>
-    </w:p>
-    <w:p>
-      <w:pPr>
-        <w:rPr>
-          <w:rFonts w:ascii="Times New Roman" w:hAnsi="Times New Roman" w:cs="Times New Roman"/>
-          <w:sz w:val="24"/>
-          <w:szCs w:val="24"/>
-        </w:rPr>
-      </w:pPr>
-    </w:p>
-    <w:p>
-      <w:pPr>
-        <w:spacing w:line="480" w:lineRule="auto"/>
-        <w:rPr>
-          <w:rFonts w:ascii="Times New Roman" w:hAnsi="Times New Roman" w:cs="Times New Roman"/>
-          <w:sz w:val="24"/>
-          <w:szCs w:val="24"/>
-        </w:rPr>
-      </w:pPr>
-      <w:r>
-        <w:rPr>
-          <w:rFonts w:ascii="Times New Roman" w:hAnsi="Times New Roman" w:cs="Times New Roman"/>
-          <w:sz w:val="24"/>
-          <w:szCs w:val="24"/>
-        </w:rPr>
+      <w:bookmarkEnd w:id="11"/>
+    </w:p>
+    <w:p>
+      <w:pPr>
+        <w:rPr>
+          <w:rFonts w:ascii="Times New Roman" w:hAnsi="Times New Roman" w:cs="Times New Roman"/>
+          <w:sz w:val="24"/>
+          <w:szCs w:val="24"/>
+        </w:rPr>
+      </w:pPr>
+    </w:p>
+    <w:p>
+      <w:pPr>
+        <w:pStyle w:val="Normalnoindentdbl"/>
+      </w:pPr>
+      <w:r>
         <w:t>Food security and food access</w:t>
       </w:r>
       <w:r>
-        <w:rPr>
-          <w:rFonts w:ascii="Times New Roman" w:hAnsi="Times New Roman" w:cs="Times New Roman"/>
-          <w:sz w:val="24"/>
-          <w:szCs w:val="24"/>
-        </w:rPr>
         <w:t xml:space="preserve"> have become popular topics of discussion in and out of academia in the recent years. Books, articles, and films have been produced investigating these topics; however, they often rely on commercial data sources </w:t>
       </w:r>
       <w:r>
-        <w:rPr>
-          <w:rFonts w:ascii="Times New Roman" w:hAnsi="Times New Roman" w:cs="Times New Roman"/>
-          <w:sz w:val="24"/>
-          <w:szCs w:val="24"/>
-        </w:rPr>
         <w:t xml:space="preserve">that describe </w:t>
       </w:r>
       <w:r>
-        <w:rPr>
-          <w:rFonts w:ascii="Times New Roman" w:hAnsi="Times New Roman" w:cs="Times New Roman"/>
-          <w:sz w:val="24"/>
-          <w:szCs w:val="24"/>
-        </w:rPr>
         <w:t xml:space="preserve">the </w:t>
       </w:r>
       <w:r>
-        <w:rPr>
-          <w:rFonts w:ascii="Times New Roman" w:hAnsi="Times New Roman" w:cs="Times New Roman"/>
-          <w:sz w:val="24"/>
-          <w:szCs w:val="24"/>
-        </w:rPr>
         <w:t>businesses in the study area</w:t>
       </w:r>
       <w:r>
-        <w:rPr>
-          <w:rFonts w:ascii="Times New Roman" w:hAnsi="Times New Roman" w:cs="Times New Roman"/>
-          <w:sz w:val="24"/>
-          <w:szCs w:val="24"/>
-        </w:rPr>
         <w:t xml:space="preserve">. Though these data sets provide information about the businesses such as size, income, and number of employees, the data remains problematic because it lacks any measure of the variety and quality of goods offered. </w:t>
       </w:r>
       <w:r>
-        <w:rPr>
-          <w:rFonts w:ascii="Times New Roman" w:hAnsi="Times New Roman" w:cs="Times New Roman"/>
-          <w:sz w:val="24"/>
-          <w:szCs w:val="24"/>
-        </w:rPr>
         <w:t xml:space="preserve">Consequently, the results of studies performed with this </w:t>
       </w:r>
       <w:r>
-        <w:rPr>
-          <w:rFonts w:ascii="Times New Roman" w:hAnsi="Times New Roman" w:cs="Times New Roman"/>
-          <w:sz w:val="24"/>
-          <w:szCs w:val="24"/>
-        </w:rPr>
         <w:t>data can be</w:t>
       </w:r>
       <w:r>
-        <w:rPr>
-          <w:rFonts w:ascii="Times New Roman" w:hAnsi="Times New Roman" w:cs="Times New Roman"/>
-          <w:sz w:val="24"/>
-          <w:szCs w:val="24"/>
-        </w:rPr>
         <w:t xml:space="preserve"> difficult to interpret and often require field verification in order to meaningfully interpret the results. </w:t>
       </w:r>
       <w:r>
-        <w:rPr>
-          <w:rFonts w:ascii="Times New Roman" w:hAnsi="Times New Roman" w:cs="Times New Roman"/>
-          <w:sz w:val="24"/>
-          <w:szCs w:val="24"/>
-        </w:rPr>
         <w:t xml:space="preserve">This thesis </w:t>
       </w:r>
       <w:r>
-        <w:rPr>
-          <w:rFonts w:ascii="Times New Roman" w:hAnsi="Times New Roman" w:cs="Times New Roman"/>
-          <w:sz w:val="24"/>
-          <w:szCs w:val="24"/>
-        </w:rPr>
         <w:t xml:space="preserve">investigates the overall quality and consistency of commercial data, and the utility of augmenting commercial data with ambient geographic information (AGI) from Google and Yelp. In so doing this paper will evaluate commercial data and investigate whether or not AGI can reduce the need for field verification. </w:t>
       </w:r>
       <w:r>
-        <w:rPr>
-          <w:rFonts w:ascii="Times New Roman" w:hAnsi="Times New Roman" w:cs="Times New Roman"/>
-          <w:sz w:val="24"/>
-          <w:szCs w:val="24"/>
-        </w:rPr>
         <w:t xml:space="preserve">The paper will use the most current data available and is not concerned with how access changes over time. Moreover, though this paper addresses access to food, it does not address health outcomes. </w:t>
       </w:r>
       <w:r>
-        <w:rPr>
-          <w:rFonts w:ascii="Times New Roman" w:hAnsi="Times New Roman" w:cs="Times New Roman"/>
-          <w:sz w:val="24"/>
-          <w:szCs w:val="24"/>
-        </w:rPr>
         <w:t>Finally, although community gardens, farmer’s markets, and food trucks represent meaningful additions to the food environment, they are not discussed in this paper.</w:t>
       </w:r>
       <w:r>
-        <w:rPr>
-          <w:rFonts w:ascii="Times New Roman" w:hAnsi="Times New Roman" w:cs="Times New Roman"/>
-          <w:sz w:val="24"/>
-          <w:szCs w:val="24"/>
-        </w:rPr>
         <w:t xml:space="preserve"> </w:t>
       </w:r>
       <w:r>
-        <w:rPr>
-          <w:rFonts w:ascii="Times New Roman" w:hAnsi="Times New Roman" w:cs="Times New Roman"/>
-          <w:sz w:val="24"/>
-          <w:szCs w:val="24"/>
-        </w:rPr>
         <w:t>The primary focus is t</w:t>
       </w:r>
       <w:r>
-        <w:rPr>
-          <w:rFonts w:ascii="Times New Roman" w:hAnsi="Times New Roman" w:cs="Times New Roman"/>
-          <w:sz w:val="24"/>
-          <w:szCs w:val="24"/>
-        </w:rPr>
         <w:t>esting, verifying, and augmenting the data that is often used in current models.</w:t>
       </w:r>
     </w:p>
     <w:p>
       <w:pPr>
-        <w:shd w:val="clear" w:color="auto" w:fill="FFFFFF"/>
-        <w:spacing w:line="480" w:lineRule="auto"/>
-        <w:rPr>
-          <w:rFonts w:ascii="Times New Roman" w:eastAsia="Times New Roman" w:hAnsi="Times New Roman" w:cs="Times New Roman"/>
+        <w:pStyle w:val="Normalindentdbl"/>
+        <w:rPr>
+          <w:rFonts w:eastAsia="Times New Roman"/>
           <w:color w:val="222222"/>
-          <w:sz w:val="24"/>
-          <w:szCs w:val="24"/>
-        </w:rPr>
-      </w:pPr>
-      <w:r>
-        <w:rPr>
-          <w:rFonts w:ascii="Times New Roman" w:hAnsi="Times New Roman" w:cs="Times New Roman"/>
-          <w:sz w:val="24"/>
-          <w:szCs w:val="24"/>
-        </w:rPr>
-        <w:tab/>
-      </w:r>
-      <w:r>
-        <w:rPr>
-          <w:rFonts w:ascii="Times New Roman" w:hAnsi="Times New Roman" w:cs="Times New Roman"/>
-          <w:sz w:val="24"/>
-          <w:szCs w:val="24"/>
-        </w:rPr>
+        </w:rPr>
+      </w:pPr>
+      <w:r>
         <w:t xml:space="preserve">The initial study will compare data for two </w:t>
       </w:r>
       <w:r>
-        <w:rPr>
-          <w:rFonts w:ascii="Times New Roman" w:hAnsi="Times New Roman" w:cs="Times New Roman"/>
-          <w:sz w:val="24"/>
-          <w:szCs w:val="24"/>
-        </w:rPr>
         <w:t xml:space="preserve">contrasting </w:t>
       </w:r>
       <w:r>
-        <w:rPr>
-          <w:rFonts w:ascii="Times New Roman" w:hAnsi="Times New Roman" w:cs="Times New Roman"/>
-          <w:sz w:val="24"/>
-          <w:szCs w:val="24"/>
-        </w:rPr>
         <w:t xml:space="preserve">census tracts in the greater Los Angeles area. </w:t>
       </w:r>
       <w:r>
-        <w:rPr>
-          <w:rFonts w:ascii="Times New Roman" w:hAnsi="Times New Roman" w:cs="Times New Roman"/>
-          <w:sz w:val="24"/>
-          <w:szCs w:val="24"/>
-        </w:rPr>
         <w:t>Data from the 2010 – 2014 American Community Survey</w:t>
       </w:r>
       <w:r>
-        <w:rPr>
-          <w:rFonts w:ascii="Times New Roman" w:hAnsi="Times New Roman" w:cs="Times New Roman"/>
-          <w:sz w:val="24"/>
-          <w:szCs w:val="24"/>
-        </w:rPr>
         <w:t xml:space="preserve"> (ACS)</w:t>
       </w:r>
       <w:r>
-        <w:rPr>
-          <w:rFonts w:ascii="Times New Roman" w:hAnsi="Times New Roman" w:cs="Times New Roman"/>
-          <w:sz w:val="24"/>
-          <w:szCs w:val="24"/>
-        </w:rPr>
         <w:t xml:space="preserve"> was used to classify census tracts with regard to their median income, vehicles per occupied dwelling, and percentage of the population who is white</w:t>
       </w:r>
       <w:r>
-        <w:rPr>
-          <w:rFonts w:ascii="Times New Roman" w:hAnsi="Times New Roman" w:cs="Times New Roman"/>
-          <w:sz w:val="24"/>
-          <w:szCs w:val="24"/>
-        </w:rPr>
         <w:t xml:space="preserve">. </w:t>
       </w:r>
       <w:r>
-        <w:rPr>
-          <w:rFonts w:ascii="Times New Roman" w:hAnsi="Times New Roman" w:cs="Times New Roman"/>
-          <w:sz w:val="24"/>
-          <w:szCs w:val="24"/>
-        </w:rPr>
         <w:t>The initial site selection resulted in two</w:t>
       </w:r>
       <w:r>
-        <w:rPr>
-          <w:rFonts w:ascii="Times New Roman" w:hAnsi="Times New Roman" w:cs="Times New Roman"/>
-          <w:sz w:val="24"/>
-          <w:szCs w:val="24"/>
-        </w:rPr>
         <w:t xml:space="preserve"> tracts:</w:t>
       </w:r>
       <w:r>
-        <w:rPr>
-          <w:rFonts w:ascii="Times New Roman" w:hAnsi="Times New Roman" w:cs="Times New Roman"/>
-          <w:sz w:val="24"/>
-          <w:szCs w:val="24"/>
-        </w:rPr>
         <w:t xml:space="preserve"> </w:t>
       </w:r>
       <w:r>
         <w:rPr>
-          <w:rFonts w:ascii="Times New Roman" w:eastAsia="Times New Roman" w:hAnsi="Times New Roman" w:cs="Times New Roman"/>
+          <w:rFonts w:eastAsia="Times New Roman"/>
           <w:color w:val="222222"/>
-          <w:sz w:val="24"/>
-          <w:szCs w:val="24"/>
         </w:rPr>
         <w:t>460700 and 224020</w:t>
       </w:r>
       <w:r>
         <w:rPr>
-          <w:rFonts w:ascii="Times New Roman" w:eastAsia="Times New Roman" w:hAnsi="Times New Roman" w:cs="Times New Roman"/>
+          <w:rFonts w:eastAsia="Times New Roman"/>
           <w:color w:val="222222"/>
-          <w:sz w:val="24"/>
-          <w:szCs w:val="24"/>
         </w:rPr>
         <w:t xml:space="preserve">. </w:t>
       </w:r>
       <w:r>
         <w:rPr>
-          <w:rFonts w:ascii="Times New Roman" w:eastAsia="Times New Roman" w:hAnsi="Times New Roman" w:cs="Times New Roman"/>
+          <w:rFonts w:eastAsia="Times New Roman"/>
           <w:color w:val="222222"/>
-          <w:sz w:val="24"/>
-          <w:szCs w:val="24"/>
         </w:rPr>
         <w:t>Tract 460700 is located in La Canada</w:t>
       </w:r>
       <w:r>
         <w:rPr>
-          <w:rFonts w:ascii="Times New Roman" w:eastAsia="Times New Roman" w:hAnsi="Times New Roman" w:cs="Times New Roman"/>
+          <w:rFonts w:eastAsia="Times New Roman"/>
           <w:color w:val="222222"/>
-          <w:sz w:val="24"/>
-          <w:szCs w:val="24"/>
         </w:rPr>
         <w:t>, CA</w:t>
       </w:r>
       <w:r>
         <w:rPr>
-          <w:rFonts w:ascii="Times New Roman" w:eastAsia="Times New Roman" w:hAnsi="Times New Roman" w:cs="Times New Roman"/>
+          <w:rFonts w:eastAsia="Times New Roman"/>
           <w:color w:val="222222"/>
-          <w:sz w:val="24"/>
-          <w:szCs w:val="24"/>
-        </w:rPr>
-        <w:t xml:space="preserve">, an affluent area north of downtown Los </w:t>
-      </w:r>
-      <w:r>
-        <w:rPr>
-          <w:rFonts w:ascii="Times New Roman" w:eastAsia="Times New Roman" w:hAnsi="Times New Roman" w:cs="Times New Roman"/>
+        </w:rPr>
+        <w:t xml:space="preserve">, an affluent area north of downtown Los Angeles. It was chosen because the population is predominantly white with high income and </w:t>
+      </w:r>
+      <w:r>
+        <w:rPr>
+          <w:rFonts w:eastAsia="Times New Roman"/>
           <w:color w:val="222222"/>
-          <w:sz w:val="24"/>
-          <w:szCs w:val="24"/>
         </w:rPr>
         <w:lastRenderedPageBreak/>
-        <w:t>Angeles. It was chosen because the population is predominantly white with high income and multiple cars per household. Tract 224020 is located in an area of South Los Angeles</w:t>
-      </w:r>
-      <w:r>
-        <w:rPr>
-          <w:rFonts w:ascii="Times New Roman" w:eastAsia="Times New Roman" w:hAnsi="Times New Roman" w:cs="Times New Roman"/>
+        <w:t>multiple cars per household. Tract 224020 is located in an area of South Los Angeles</w:t>
+      </w:r>
+      <w:r>
+        <w:rPr>
+          <w:rFonts w:eastAsia="Times New Roman"/>
           <w:color w:val="222222"/>
-          <w:sz w:val="24"/>
-          <w:szCs w:val="24"/>
         </w:rPr>
         <w:t>, CA</w:t>
       </w:r>
       <w:r>
         <w:rPr>
-          <w:rFonts w:ascii="Times New Roman" w:eastAsia="Times New Roman" w:hAnsi="Times New Roman" w:cs="Times New Roman"/>
+          <w:rFonts w:eastAsia="Times New Roman"/>
           <w:color w:val="222222"/>
-          <w:sz w:val="24"/>
-          <w:szCs w:val="24"/>
         </w:rPr>
         <w:t>, and was selected because it contains a large minority population with low income and limited access to cars. The study area is visualized in figure 1 on the following page.</w:t>
       </w:r>
+    </w:p>
+    <w:p>
+      <w:pPr>
+        <w:pStyle w:val="Heading2"/>
+        <w:numPr>
+          <w:ilvl w:val="1"/>
+          <w:numId w:val="5"/>
+        </w:numPr>
+      </w:pPr>
+      <w:bookmarkStart w:id="12" w:name="_Toc453957695"/>
+      <w:r>
+        <w:t>Defining Healthy F</w:t>
+      </w:r>
+      <w:r>
+        <w:t>ood</w:t>
+      </w:r>
+      <w:bookmarkEnd w:id="12"/>
+    </w:p>
+    <w:p>
+      <w:pPr>
+        <w:pStyle w:val="Normalindentdbl"/>
+      </w:pPr>
+      <w:r>
+        <w:t>A definition of healthy food is necessary in order to address the question of food security and access. The absence of a definition would erroneously show individuals who only have access to low quality food to have good access. The US Department of Agriculture (USDA) publishes dietary guideline</w:t>
+      </w:r>
+      <w:r>
+        <w:t>s</w:t>
+      </w:r>
+      <w:r>
+        <w:t xml:space="preserve"> that identif</w:t>
+      </w:r>
+      <w:r>
+        <w:t>y</w:t>
+      </w:r>
+      <w:r>
+        <w:t xml:space="preserve"> healthy food and diet choices. The USDA suggests a diet rich in fruits and vegetables that avoids processed sugars and other calorie rich, nutrient poor foods. Moreover, the guidelines suggest limiting saturated fats and sodium.</w:t>
+      </w:r>
+    </w:p>
+    <w:p>
+      <w:pPr>
+        <w:pStyle w:val="Normalindentdbl"/>
+      </w:pPr>
+      <w:r>
+        <w:t xml:space="preserve">A worksheet was created in order to standardize the evaluation foods available in markets within the study area. </w:t>
+      </w:r>
+      <w:r>
+        <w:t>The USDA has published a F</w:t>
+      </w:r>
+      <w:r>
+        <w:t>ood</w:t>
+      </w:r>
+      <w:r>
+        <w:t xml:space="preserve"> Store Survey Instrument designed to be used by a lay person in order to evaluate the quality of a market. The University of Pennsylvania has also published their Nutrition Environment Measures Survey (NEMS), which has also been designed to allow a lay person to evaluate the quality of a local market. These documents w</w:t>
+      </w:r>
+      <w:r>
+        <w:t>ere</w:t>
+      </w:r>
+      <w:r>
+        <w:t xml:space="preserve"> reviewed and adapted in order to produce the final worksheet that w</w:t>
+      </w:r>
+      <w:r>
+        <w:t>as</w:t>
+      </w:r>
+      <w:r>
+        <w:t xml:space="preserve"> used in the evaluation of markets in the study area.</w:t>
+      </w:r>
+      <w:r>
+        <w:t xml:space="preserve"> The sheet includes both qualitative and quantitative measures that indicate the presence, quality, and cost of fresh food, dairy, and meat.</w:t>
+      </w:r>
+    </w:p>
+    <w:p>
+      <w:pPr>
+        <w:pStyle w:val="Normalindentdbl"/>
+        <w:rPr>
+          <w:rFonts w:eastAsia="Times New Roman"/>
+          <w:color w:val="222222"/>
+        </w:rPr>
+      </w:pPr>
     </w:p>
     <w:p>
       <w:pPr>
@@ -4393,6 +4298,7 @@
           <w:szCs w:val="24"/>
         </w:rPr>
       </w:pPr>
+      <w:bookmarkStart w:id="13" w:name="_Toc453957467"/>
       <w:r>
         <w:t xml:space="preserve">Figure </w:t>
       </w:r>
@@ -4405,8 +4311,12 @@
         </w:r>
       </w:fldSimple>
       <w:r>
-        <w:t xml:space="preserve"> – Study Area</w:t>
-      </w:r>
+        <w:t xml:space="preserve"> </w:t>
+      </w:r>
+      <w:r>
+        <w:t xml:space="preserve"> Study Area</w:t>
+      </w:r>
+      <w:bookmarkEnd w:id="13"/>
     </w:p>
     <w:p>
       <w:pPr>
@@ -4427,186 +4337,155 @@
           <w:numId w:val="5"/>
         </w:numPr>
       </w:pPr>
-      <w:bookmarkStart w:id="11" w:name="_Toc453769474"/>
-      <w:r>
-        <w:t>Defining healthy food</w:t>
-      </w:r>
-      <w:bookmarkEnd w:id="11"/>
-    </w:p>
-    <w:p>
-      <w:pPr>
-        <w:spacing w:line="480" w:lineRule="auto"/>
-        <w:rPr>
-          <w:rFonts w:ascii="Times New Roman" w:hAnsi="Times New Roman" w:cs="Times New Roman"/>
-          <w:sz w:val="24"/>
-          <w:szCs w:val="24"/>
-        </w:rPr>
-      </w:pPr>
-      <w:r>
-        <w:rPr>
-          <w:rFonts w:ascii="Times New Roman" w:hAnsi="Times New Roman" w:cs="Times New Roman"/>
-          <w:sz w:val="24"/>
-          <w:szCs w:val="24"/>
-        </w:rPr>
-        <w:t>A definition of healthy food is necessary in order to address the question of food security and access. The absence of a definition would erroneously show individuals who only have access to low quality food to have good access. The US Department of Agriculture (USDA) publishes dietary guideline</w:t>
-      </w:r>
-      <w:r>
-        <w:rPr>
-          <w:rFonts w:ascii="Times New Roman" w:hAnsi="Times New Roman" w:cs="Times New Roman"/>
-          <w:sz w:val="24"/>
-          <w:szCs w:val="24"/>
-        </w:rPr>
-        <w:t>s</w:t>
-      </w:r>
-      <w:r>
-        <w:rPr>
-          <w:rFonts w:ascii="Times New Roman" w:hAnsi="Times New Roman" w:cs="Times New Roman"/>
-          <w:sz w:val="24"/>
-          <w:szCs w:val="24"/>
-        </w:rPr>
-        <w:t xml:space="preserve"> that identif</w:t>
-      </w:r>
-      <w:r>
-        <w:rPr>
-          <w:rFonts w:ascii="Times New Roman" w:hAnsi="Times New Roman" w:cs="Times New Roman"/>
-          <w:sz w:val="24"/>
-          <w:szCs w:val="24"/>
-        </w:rPr>
-        <w:t>y</w:t>
-      </w:r>
-      <w:r>
-        <w:rPr>
-          <w:rFonts w:ascii="Times New Roman" w:hAnsi="Times New Roman" w:cs="Times New Roman"/>
-          <w:sz w:val="24"/>
-          <w:szCs w:val="24"/>
-        </w:rPr>
-        <w:t xml:space="preserve"> healthy food and diet choices. The USDA suggests a diet rich in fruits and vegetables that avoids processed sugars and other calorie rich, nutrient poor foods. Moreover, the guidelines suggest limiting saturated fats and sodium.</w:t>
-      </w:r>
-    </w:p>
-    <w:p>
-      <w:pPr>
-        <w:spacing w:line="480" w:lineRule="auto"/>
-        <w:ind w:firstLine="420"/>
-        <w:rPr>
-          <w:rFonts w:ascii="Times New Roman" w:hAnsi="Times New Roman" w:cs="Times New Roman"/>
-          <w:sz w:val="24"/>
-          <w:szCs w:val="24"/>
-        </w:rPr>
-      </w:pPr>
-      <w:r>
-        <w:rPr>
-          <w:rFonts w:ascii="Times New Roman" w:hAnsi="Times New Roman" w:cs="Times New Roman"/>
-          <w:sz w:val="24"/>
-          <w:szCs w:val="24"/>
-        </w:rPr>
-        <w:t xml:space="preserve">A worksheet was created in order to standardize the evaluation foods available in markets within the study area. </w:t>
-      </w:r>
-      <w:r>
-        <w:rPr>
-          <w:rFonts w:ascii="Times New Roman" w:hAnsi="Times New Roman" w:cs="Times New Roman"/>
-          <w:sz w:val="24"/>
-          <w:szCs w:val="24"/>
-        </w:rPr>
-        <w:t xml:space="preserve">The USDA has published a </w:t>
-      </w:r>
-      <w:r>
-        <w:rPr>
-          <w:rFonts w:ascii="Times New Roman" w:hAnsi="Times New Roman" w:cs="Times New Roman"/>
-          <w:sz w:val="24"/>
-          <w:szCs w:val="24"/>
-        </w:rPr>
-        <w:t>F</w:t>
-      </w:r>
-      <w:r>
-        <w:rPr>
-          <w:rFonts w:ascii="Times New Roman" w:hAnsi="Times New Roman" w:cs="Times New Roman"/>
-          <w:sz w:val="24"/>
-          <w:szCs w:val="24"/>
-        </w:rPr>
-        <w:t>ood</w:t>
-      </w:r>
-      <w:r>
-        <w:rPr>
-          <w:rFonts w:ascii="Times New Roman" w:hAnsi="Times New Roman" w:cs="Times New Roman"/>
-          <w:sz w:val="24"/>
-          <w:szCs w:val="24"/>
-        </w:rPr>
-        <w:t xml:space="preserve"> Store Survey Instrument designed to be used by a lay person in order to evaluate the quality of a market. The University of Pennsylvania has also published their Nutrition Environment Measures Survey (NEMS), which has also been designed to allow a lay person to evaluate the quality of a local market. These documents w</w:t>
-      </w:r>
-      <w:r>
-        <w:rPr>
-          <w:rFonts w:ascii="Times New Roman" w:hAnsi="Times New Roman" w:cs="Times New Roman"/>
-          <w:sz w:val="24"/>
-          <w:szCs w:val="24"/>
-        </w:rPr>
-        <w:t>ere</w:t>
-      </w:r>
-      <w:r>
-        <w:rPr>
-          <w:rFonts w:ascii="Times New Roman" w:hAnsi="Times New Roman" w:cs="Times New Roman"/>
-          <w:sz w:val="24"/>
-          <w:szCs w:val="24"/>
-        </w:rPr>
-        <w:t xml:space="preserve"> reviewed and adapted in order to produce the final worksheet that w</w:t>
-      </w:r>
-      <w:r>
-        <w:rPr>
-          <w:rFonts w:ascii="Times New Roman" w:hAnsi="Times New Roman" w:cs="Times New Roman"/>
-          <w:sz w:val="24"/>
-          <w:szCs w:val="24"/>
-        </w:rPr>
-        <w:t>as</w:t>
-      </w:r>
-      <w:r>
-        <w:rPr>
-          <w:rFonts w:ascii="Times New Roman" w:hAnsi="Times New Roman" w:cs="Times New Roman"/>
-          <w:sz w:val="24"/>
-          <w:szCs w:val="24"/>
-        </w:rPr>
-        <w:t xml:space="preserve"> used in the evaluation of markets in the study area.</w:t>
-      </w:r>
-      <w:r>
-        <w:rPr>
-          <w:rFonts w:ascii="Times New Roman" w:hAnsi="Times New Roman" w:cs="Times New Roman"/>
-          <w:sz w:val="24"/>
-          <w:szCs w:val="24"/>
-        </w:rPr>
-        <w:t xml:space="preserve"> The sheet includes both qualitative and quantitative measures that indicate the presence, quality, and cost of fresh food, dairy, and meat.</w:t>
+      <w:bookmarkStart w:id="14" w:name="_Toc453957696"/>
+      <w:r>
+        <w:t>Defining Food A</w:t>
+      </w:r>
+      <w:r>
+        <w:t>ccess</w:t>
+      </w:r>
+      <w:bookmarkEnd w:id="14"/>
+    </w:p>
+    <w:p>
+      <w:pPr>
+        <w:pStyle w:val="Normalindentdbl"/>
+      </w:pPr>
+      <w:r>
+        <w:t>This study considers vehicle access and income when assessing access. These variables will be considered for each of the two census tracts that are being evaluated. The density of facilities per local population will be considered in addition to the overall quality and variety of food available in each location. This is important because food access studies often use one quarter of a mile as an acceptable walkable distance for a person without a vehicle.</w:t>
+      </w:r>
+    </w:p>
+    <w:p>
+      <w:pPr>
+        <w:pStyle w:val="Normalindentdbl"/>
+      </w:pPr>
+      <w:r>
+        <w:t xml:space="preserve">Moreover, the cost of staple items in each facility will be evaluated. A person in a given place needs to be able to afford healthy food in order to choose to consume it. Prices will be collected and analyzed for staple goods in each facility being studied. This will provide some insight into how process change from facility to facility. Furthermore, patterns could emerge that demonstrate variation from census tract to census tract. </w:t>
+      </w:r>
+      <w:r>
+        <w:t>It might begin to address the question of how access to healthy food based on price and availability varies.</w:t>
+      </w:r>
+      <w:r>
+        <w:t xml:space="preserve"> </w:t>
       </w:r>
     </w:p>
     <w:p>
       <w:pPr>
         <w:pStyle w:val="Heading2"/>
-        <w:numPr>
-          <w:ilvl w:val="1"/>
-          <w:numId w:val="5"/>
-        </w:numPr>
-      </w:pPr>
-      <w:bookmarkStart w:id="12" w:name="_Toc453769475"/>
-      <w:r>
-        <w:t>Defining food access</w:t>
-      </w:r>
-      <w:bookmarkEnd w:id="12"/>
-    </w:p>
-    <w:p>
-      <w:pPr>
-        <w:spacing w:line="480" w:lineRule="auto"/>
-      </w:pPr>
-      <w:r>
-        <w:t>This study considers vehicle access and income when assessing access. These variables will be considered for each of the two census tracts that are being evaluated. The density of facilities per local population will be considered in addition to the overall quality and variety of food available in each location. This is important because food access studies often use one quarter of a mile as an acceptable walkable distance for a person without a vehicle.</w:t>
-      </w:r>
-    </w:p>
-    <w:p>
-      <w:pPr>
-        <w:spacing w:line="480" w:lineRule="auto"/>
-        <w:ind w:firstLine="420"/>
-      </w:pPr>
+      </w:pPr>
+      <w:bookmarkStart w:id="15" w:name="_Toc453957697"/>
+      <w:r>
+        <w:t xml:space="preserve">1.3 </w:t>
+      </w:r>
+      <w:r>
+        <w:t>Traditional Data and V</w:t>
+      </w:r>
+      <w:r>
+        <w:t>GI</w:t>
+      </w:r>
+      <w:bookmarkEnd w:id="15"/>
+    </w:p>
+    <w:p>
+      <w:pPr>
+        <w:pStyle w:val="Normalindentdbl"/>
+      </w:pPr>
+      <w:r>
+        <w:t>Data from Esri Business Analyst,</w:t>
+      </w:r>
+      <w:r>
+        <w:t xml:space="preserve"> Google Places, and Yelp were</w:t>
+      </w:r>
+      <w:r>
+        <w:t xml:space="preserve"> aggregated and evaluated for completene</w:t>
+      </w:r>
+      <w:r>
+        <w:t>ss and quality</w:t>
+      </w:r>
+      <w:r>
+        <w:t xml:space="preserve">. </w:t>
+      </w:r>
+      <w:r>
+        <w:t xml:space="preserve">Kerski and Clark (2102) enumerate five measures of accuracy that can be used when evaluating data quality: positional accuracy, attribute accuracy, logical consistency, completeness, and lineage. </w:t>
+      </w:r>
+      <w:r>
+        <w:t xml:space="preserve">The data sets will be compared to determine which facilities they have in common, and which are missing in a given data set. Moreover, the classification of the data in each data set will be examined and compared to the </w:t>
+      </w:r>
+      <w:r>
+        <w:t>results obtained from the field survey.</w:t>
+      </w:r>
+    </w:p>
+    <w:p>
+      <w:pPr>
+        <w:pStyle w:val="Normalindentdbl"/>
+      </w:pPr>
+      <w:r>
+        <w:t xml:space="preserve">Field work will be conducted in order to verify the veracity and quality of the data retrieved from Esri, Google, and Yelp. A worksheet that records the availability and cost of </w:t>
+      </w:r>
       <w:r>
         <w:lastRenderedPageBreak/>
-        <w:t xml:space="preserve">Moreover, the cost of staple items in each facility will be evaluated. A person in a given place needs to be able to afford healthy food in order to choose to consume it. Prices will be collected and analyzed for staple goods in each facility being studied. This will provide some insight into how process change from facility to facility. Furthermore, patterns could emerge that demonstrate variation from census tract to census tract. </w:t>
-      </w:r>
-      <w:r>
-        <w:t>It might begin to address the question of how access to healthy food based on price and availability varies.</w:t>
+        <w:t>staple food items will be used to evaluate the quality of the data used, and the conclusions drawn from the data. Data quality and results will be compared between the two census tracts in order to determine whether or not the socio-economic status of a census tract affects the quality of the</w:t>
+      </w:r>
+      <w:r>
+        <w:t xml:space="preserve"> data available for that tract V</w:t>
+      </w:r>
+      <w:r>
+        <w:t>GI, for example, might be more developed in places where people have access to smart phones and the internet while they are out.</w:t>
+      </w:r>
+    </w:p>
+    <w:p>
+      <w:pPr>
+        <w:rPr>
+          <w:rFonts w:ascii="Times New Roman" w:hAnsi="Times New Roman" w:cs="Times New Roman"/>
+          <w:sz w:val="24"/>
+          <w:szCs w:val="24"/>
+        </w:rPr>
+      </w:pPr>
+    </w:p>
+    <w:p>
+      <w:pPr>
+        <w:pStyle w:val="Heading2"/>
+      </w:pPr>
+      <w:bookmarkStart w:id="16" w:name="_Toc453957698"/>
+      <w:r>
+        <w:t>1.</w:t>
+      </w:r>
+      <w:r>
+        <w:t>4</w:t>
+      </w:r>
+      <w:r>
+        <w:t xml:space="preserve"> Primary Research Q</w:t>
+      </w:r>
+      <w:r>
+        <w:t>uestion</w:t>
+      </w:r>
+      <w:bookmarkEnd w:id="16"/>
+    </w:p>
+    <w:p>
+      <w:pPr>
+        <w:pStyle w:val="Normalindentdbl"/>
+      </w:pPr>
+      <w:r>
+        <w:t>This thesis investigates the data sources used in GIS based food access studies in order to answer several questions: how well does</w:t>
+      </w:r>
+      <w:r>
+        <w:t xml:space="preserve"> the</w:t>
+      </w:r>
+      <w:r>
+        <w:t xml:space="preserve"> commercial data represent the reality in the market, </w:t>
+      </w:r>
+      <w:r>
+        <w:t>does the use of VGI yield improved results</w:t>
+      </w:r>
+      <w:r>
+        <w:t>, and do</w:t>
+      </w:r>
+      <w:r>
+        <w:t xml:space="preserve"> socioeconomic factors affect either data set</w:t>
+      </w:r>
+      <w:r>
+        <w:t>. Data from Esri Business Analyst</w:t>
+      </w:r>
+      <w:r>
+        <w:t xml:space="preserve"> is used as the commercial data source for this thesis, and selected markets were surveyed in order to determine how well the commercial data represented the reality of food access in the study area.</w:t>
       </w:r>
       <w:r>
         <w:t xml:space="preserve"> </w:t>
@@ -4614,675 +4493,255 @@
     </w:p>
     <w:p>
       <w:pPr>
+        <w:pStyle w:val="Normalindentdbl"/>
+      </w:pPr>
+      <w:r>
+        <w:t xml:space="preserve">Data from Yelp and Google were then investigated to determine whether or not they represented a viable replacement or adjunct for commercial data. </w:t>
+      </w:r>
+      <w:r>
+        <w:t xml:space="preserve">Can the results of a food access study be improved by incorporating VGI? </w:t>
+      </w:r>
+    </w:p>
+    <w:p>
+      <w:pPr>
+        <w:pStyle w:val="Normalindentdbl"/>
+      </w:pPr>
+      <w:r>
+        <w:t xml:space="preserve">Finally, all three data sets were examined with respect to place in order to </w:t>
+      </w:r>
+      <w:r>
+        <w:t>determine whether or not socioeconomic conditions affected the quality of the available data.</w:t>
+      </w:r>
+      <w:r>
+        <w:t xml:space="preserve"> Is the data from each provider consistent, or does it vary depending on place?</w:t>
+      </w:r>
+    </w:p>
+    <w:p>
+      <w:pPr>
         <w:pStyle w:val="Heading2"/>
       </w:pPr>
-      <w:bookmarkStart w:id="13" w:name="_Toc453769476"/>
-      <w:r>
-        <w:t xml:space="preserve">1.3 </w:t>
-      </w:r>
-      <w:r>
-        <w:t>Traditional data and AGI</w:t>
-      </w:r>
-      <w:bookmarkEnd w:id="13"/>
-    </w:p>
-    <w:p>
-      <w:pPr>
-        <w:spacing w:line="480" w:lineRule="auto"/>
-        <w:ind w:firstLine="720"/>
-        <w:rPr>
-          <w:rFonts w:ascii="Times New Roman" w:hAnsi="Times New Roman" w:cs="Times New Roman"/>
-          <w:sz w:val="24"/>
-          <w:szCs w:val="24"/>
-        </w:rPr>
-      </w:pPr>
-      <w:r>
-        <w:rPr>
-          <w:rFonts w:ascii="Times New Roman" w:hAnsi="Times New Roman" w:cs="Times New Roman"/>
-          <w:sz w:val="24"/>
-          <w:szCs w:val="24"/>
-        </w:rPr>
-        <w:t xml:space="preserve">Data from Esri Business Analyst, Google Places, and Yelp will be aggregated and evaluated for completeness and quality of classification. The data sets will be compared to determine which facilities they have in common, and which are missing in a given data set. Moreover, the classification of the data in each data set will be examined and compared to the </w:t>
-      </w:r>
-      <w:r>
-        <w:rPr>
-          <w:rFonts w:ascii="Times New Roman" w:hAnsi="Times New Roman" w:cs="Times New Roman"/>
-          <w:sz w:val="24"/>
-          <w:szCs w:val="24"/>
-        </w:rPr>
-        <w:t>results obtained from the field survey.</w:t>
-      </w:r>
-    </w:p>
-    <w:p>
-      <w:pPr>
-        <w:spacing w:line="480" w:lineRule="auto"/>
-        <w:ind w:firstLine="720"/>
-        <w:rPr>
-          <w:rFonts w:ascii="Times New Roman" w:hAnsi="Times New Roman" w:cs="Times New Roman"/>
-          <w:sz w:val="24"/>
-          <w:szCs w:val="24"/>
-        </w:rPr>
-      </w:pPr>
-      <w:r>
-        <w:rPr>
-          <w:rFonts w:ascii="Times New Roman" w:hAnsi="Times New Roman" w:cs="Times New Roman"/>
-          <w:sz w:val="24"/>
-          <w:szCs w:val="24"/>
-        </w:rPr>
-        <w:t>Field work will be conducted in order to verify the veracity and quality of the data retrieved from Esri, Google, and Yelp. A worksheet that records the availability and cost of staple food items will be used to evaluate the quality of the data used, and the conclusions drawn from the data. Data quality and results will be compared between the two census tracts in order to determine whether or not the socio-economic status of a census tract affects the quality of the data available for that tract AGI, for example, might be more developed in places where people have access to smart phones and the internet while they are out.</w:t>
-      </w:r>
-    </w:p>
-    <w:p>
-      <w:pPr>
-        <w:rPr>
-          <w:rFonts w:ascii="Times New Roman" w:hAnsi="Times New Roman" w:cs="Times New Roman"/>
-          <w:sz w:val="24"/>
-          <w:szCs w:val="24"/>
-        </w:rPr>
-      </w:pPr>
+      <w:bookmarkStart w:id="17" w:name="_Toc453957699"/>
+      <w:r>
+        <w:t>1.</w:t>
+      </w:r>
+      <w:r>
+        <w:t>5</w:t>
+      </w:r>
+      <w:r>
+        <w:t xml:space="preserve"> Motivation</w:t>
+      </w:r>
+      <w:bookmarkEnd w:id="17"/>
+    </w:p>
+    <w:p>
+      <w:pPr>
+        <w:pStyle w:val="Normalindentdbl"/>
+      </w:pPr>
+      <w:r>
+        <w:t>Numerous studies of food access have been conducted with the aid of GIS technology.</w:t>
+      </w:r>
+      <w:r>
+        <w:t xml:space="preserve"> However, the data sources used in these studies are often problematic</w:t>
+      </w:r>
+      <w:r>
+        <w:t xml:space="preserve"> and generally require the author to visit the facilities or make assumptions about them</w:t>
+      </w:r>
+      <w:r>
+        <w:t xml:space="preserve">. </w:t>
+      </w:r>
+      <w:r>
+        <w:t xml:space="preserve">Traditional data sets contain </w:t>
+      </w:r>
+      <w:r>
+        <w:lastRenderedPageBreak/>
+        <w:t xml:space="preserve">limited details about the businesses that they represent, which complicates interpretation of the results. It is not sufficient to calculate the distance to the nearest market when determining whether or not a person has access to healthy food in a given place. Additional information about the market would greatly inform the results. </w:t>
+      </w:r>
+    </w:p>
+    <w:p>
+      <w:pPr>
+        <w:pStyle w:val="Normalindentdbl"/>
+      </w:pPr>
+      <w:r>
+        <w:t xml:space="preserve">Traditional food access studies often use North American Industry Classification System (NAICS) codes in order to select and classify food related businesses. </w:t>
+      </w:r>
+      <w:r>
+        <w:t xml:space="preserve">NAICS codes in Esri Business Analyst include a proprietary two-digit suffix created by Dunn and Bradstreet. However, there is no key available that defines the meaning of the suffixes. Esri was unaware of </w:t>
+      </w:r>
+      <w:r>
+        <w:t xml:space="preserve">the existence of </w:t>
+      </w:r>
+      <w:r>
+        <w:t>a key when contacted by telephone. Moreover, a Dunn and Bradstreet representative was unaware of the existence of the proprietary suffix. Finally, a business librarian was also unaware of the suffix and unable to provide insight into their meaning.</w:t>
+      </w:r>
+      <w:r>
+        <w:t xml:space="preserve"> Manual </w:t>
+      </w:r>
+      <w:r>
+        <w:t>aggregation and investigation of the codes revealed that neither the six digit NAICS code, nor the six digit code with the two digit suffix, classified food facilities into more than very general categories.</w:t>
+      </w:r>
+    </w:p>
+    <w:p>
+      <w:pPr>
+        <w:pStyle w:val="Normalindentdbl"/>
+      </w:pPr>
+      <w:r>
+        <w:t>NAICS codes aggregate businesses into general categories such as market or restaurant. Consequently, food access studies often struggle with the classification of food facilities because of the use of NAICS codes</w:t>
+      </w:r>
+      <w:r>
+        <w:t>. For example</w:t>
+      </w:r>
+      <w:r>
+        <w:t xml:space="preserve">, </w:t>
+      </w:r>
+      <w:r>
+        <w:t>i</w:t>
+      </w:r>
+      <w:r>
+        <w:t>t can be difficult to distinguish different types of markets and restaurants based solely on NAICS codes. Julienne Gard chose to work from the a</w:t>
+      </w:r>
+      <w:r>
+        <w:t>ssumption that medium and extra-</w:t>
+      </w:r>
+      <w:r>
+        <w:t>large facilities represented supermarkets in urban and suburban neighborhoods respectively</w:t>
+      </w:r>
+      <w:r>
+        <w:t xml:space="preserve"> </w:t>
+      </w:r>
+      <w:r>
+        <w:t>(Gard 2016)</w:t>
+      </w:r>
+      <w:r>
+        <w:t>.</w:t>
+      </w:r>
+      <w:r>
+        <w:t xml:space="preserve"> Others have resorted to manual classification, with the stipulation that the data set will only include recognizable national chains (Morganstern 2015). This paper addresses the classification problem through the use of volunteered geographic information (VGI).</w:t>
+      </w:r>
+    </w:p>
+    <w:p>
+      <w:pPr>
+        <w:pStyle w:val="Normalindentdbl"/>
+      </w:pPr>
+      <w:r>
+        <w:lastRenderedPageBreak/>
+        <w:t>V</w:t>
+      </w:r>
+      <w:commentRangeStart w:id="18"/>
+      <w:r>
+        <w:t>GI tends to be classified to a higher level because of the number of people who are able to contribute to the effort. Though the risk of misclassification exists, the increased quality of classification is a worthwhile trade. API’s like those provided by Yelp or Google Places allow for the selection of facilities by geographic location, and provide significant attribute data. Unlike NAICS codes, the classification is often textual, such as restaurants -&gt; family -&gt; burgers. A more robust classification system will result in more robust and nuanced results.</w:t>
+      </w:r>
+      <w:commentRangeEnd w:id="18"/>
+      <w:r>
+        <w:rPr>
+          <w:rStyle w:val="CommentReference"/>
+          <w:rFonts w:eastAsia="Times New Roman" w:cs="Times New Roman"/>
+          <w:sz w:val="24"/>
+          <w:szCs w:val="24"/>
+        </w:rPr>
+        <w:commentReference w:id="18"/>
+      </w:r>
+    </w:p>
+    <w:p>
+      <w:pPr>
+        <w:pStyle w:val="Normalindentdbl"/>
+      </w:pPr>
+      <w:r>
+        <w:t>Finally, food access studies often indicate that urban dwellers have high access scores when compared to suburban and rural populatio</w:t>
+      </w:r>
+      <w:r>
+        <w:t>ns. This conclusion, however, could be</w:t>
+      </w:r>
+      <w:r>
+        <w:t xml:space="preserve"> misleading because it </w:t>
+      </w:r>
+      <w:r>
+        <w:t>assumes that all food facilities are of equal quality. This study intends to avoid that assumption and interrogate the data in greater detail in order to avoid this and better understand what the results mean for a given person in a given place.</w:t>
+      </w:r>
     </w:p>
     <w:p>
       <w:pPr>
         <w:pStyle w:val="Heading2"/>
       </w:pPr>
-      <w:bookmarkStart w:id="14" w:name="_Toc453769477"/>
+      <w:bookmarkStart w:id="19" w:name="_Toc453957700"/>
       <w:r>
         <w:t>1.</w:t>
       </w:r>
       <w:r>
-        <w:t>4</w:t>
-      </w:r>
-      <w:r>
-        <w:t xml:space="preserve"> Primary research question</w:t>
-      </w:r>
-      <w:bookmarkEnd w:id="14"/>
-    </w:p>
-    <w:p>
-      <w:pPr>
-        <w:spacing w:line="480" w:lineRule="auto"/>
-        <w:rPr>
-          <w:rFonts w:ascii="Times New Roman" w:hAnsi="Times New Roman" w:cs="Times New Roman"/>
-          <w:sz w:val="24"/>
-          <w:szCs w:val="24"/>
-        </w:rPr>
-      </w:pPr>
-      <w:r>
-        <w:rPr>
-          <w:rFonts w:ascii="Times New Roman" w:hAnsi="Times New Roman" w:cs="Times New Roman"/>
-          <w:sz w:val="24"/>
-          <w:szCs w:val="24"/>
-        </w:rPr>
-        <w:tab/>
-      </w:r>
-      <w:r>
-        <w:rPr>
-          <w:rFonts w:ascii="Times New Roman" w:hAnsi="Times New Roman" w:cs="Times New Roman"/>
-          <w:sz w:val="24"/>
-          <w:szCs w:val="24"/>
-        </w:rPr>
-        <w:t>AGI</w:t>
-      </w:r>
-      <w:r>
-        <w:rPr>
-          <w:rFonts w:ascii="Times New Roman" w:hAnsi="Times New Roman" w:cs="Times New Roman"/>
-          <w:sz w:val="24"/>
-          <w:szCs w:val="24"/>
-        </w:rPr>
-        <w:t xml:space="preserve"> from Yelp and Google places </w:t>
-      </w:r>
-      <w:r>
-        <w:rPr>
-          <w:rFonts w:ascii="Times New Roman" w:hAnsi="Times New Roman" w:cs="Times New Roman"/>
-          <w:sz w:val="24"/>
-          <w:szCs w:val="24"/>
-        </w:rPr>
-        <w:t>will</w:t>
-      </w:r>
-      <w:r>
-        <w:rPr>
-          <w:rFonts w:ascii="Times New Roman" w:hAnsi="Times New Roman" w:cs="Times New Roman"/>
-          <w:sz w:val="24"/>
-          <w:szCs w:val="24"/>
-        </w:rPr>
-        <w:t xml:space="preserve"> be aggregated with the commercial data and</w:t>
-      </w:r>
-      <w:r>
-        <w:rPr>
-          <w:rFonts w:ascii="Times New Roman" w:hAnsi="Times New Roman" w:cs="Times New Roman"/>
-          <w:sz w:val="24"/>
-          <w:szCs w:val="24"/>
-        </w:rPr>
-        <w:t xml:space="preserve"> investigated in order to determine whether or not </w:t>
-      </w:r>
-      <w:r>
-        <w:rPr>
-          <w:rFonts w:ascii="Times New Roman" w:hAnsi="Times New Roman" w:cs="Times New Roman"/>
-          <w:sz w:val="24"/>
-          <w:szCs w:val="24"/>
-        </w:rPr>
-        <w:t xml:space="preserve">they provide valuable additional data about the </w:t>
-      </w:r>
-      <w:r>
-        <w:rPr>
-          <w:rFonts w:ascii="Times New Roman" w:hAnsi="Times New Roman" w:cs="Times New Roman"/>
-          <w:sz w:val="24"/>
-          <w:szCs w:val="24"/>
-        </w:rPr>
+        <w:t>6</w:t>
+      </w:r>
+      <w:r>
+        <w:t xml:space="preserve"> </w:t>
+      </w:r>
+      <w:r>
+        <w:t>Thesis Organization</w:t>
+      </w:r>
+      <w:bookmarkEnd w:id="19"/>
+    </w:p>
+    <w:p>
+      <w:pPr>
+        <w:pStyle w:val="Normalindentdbl"/>
+      </w:pPr>
+      <w:r>
+        <w:t xml:space="preserve">The remainder of this thesis </w:t>
+      </w:r>
+      <w:r>
+        <w:t>includes</w:t>
+      </w:r>
+      <w:r>
+        <w:t xml:space="preserve"> a literature review, methodology, results, and </w:t>
+      </w:r>
+      <w:r>
+        <w:t>conclusions</w:t>
+      </w:r>
+      <w:r>
+        <w:t>. The literature review</w:t>
+      </w:r>
+      <w:r>
+        <w:t>, offered in chapter 2,</w:t>
+      </w:r>
+      <w:r>
+        <w:t xml:space="preserve"> provides background for this study. It will examine data and methods used in previous food access studies and provide context for the results produced by this study. The methodology </w:t>
+      </w:r>
+      <w:r>
+        <w:t xml:space="preserve">described in </w:t>
+      </w:r>
+      <w:r>
+        <w:t xml:space="preserve">chapter </w:t>
+      </w:r>
+      <w:r>
+        <w:t xml:space="preserve">3, </w:t>
+      </w:r>
+      <w:r>
+        <w:t>reviews the tools, data sources, and methods used to conduct this study. The Python code used to acquire data from Google and Yelp can be found in appendix 1. The results present</w:t>
+      </w:r>
+      <w:r>
+        <w:t>ed in chapter 4 describe</w:t>
+      </w:r>
+      <w:r>
+        <w:t xml:space="preserve"> the data produced by the study, and provides some descriptive statistics for the data. </w:t>
+      </w:r>
+      <w:r>
+        <w:t xml:space="preserve"> C</w:t>
+      </w:r>
+      <w:r>
+        <w:t>hapter</w:t>
+      </w:r>
+      <w:r>
+        <w:t xml:space="preserve"> 5</w:t>
+      </w:r>
+      <w:r>
+        <w:t xml:space="preserve"> interrogates the results </w:t>
+      </w:r>
+      <w:r>
+        <w:t>and offers conclusions about</w:t>
+      </w:r>
+      <w:r>
+        <w:t xml:space="preserve"> how much value AGI could potentially add to a food access study. Moreover, the results will be evaluated with respect to each census tract in the study area in order to determine whether or not quality differences exist. Finally, the results will be evaluated with respect to the data gathered in the field in order to inform the </w:t>
+      </w:r>
+      <w:r>
         <w:lastRenderedPageBreak/>
-        <w:t xml:space="preserve">classification and quality of food facilities in the study area. Results will then be interrogated in order to determine whether or not the </w:t>
-      </w:r>
-      <w:r>
-        <w:rPr>
-          <w:rFonts w:ascii="Times New Roman" w:hAnsi="Times New Roman" w:cs="Times New Roman"/>
-          <w:sz w:val="24"/>
-          <w:szCs w:val="24"/>
-        </w:rPr>
-        <w:t>commercial data provides meaningful insight into the environment, and what benefit is reaped through the inclusion of AGI</w:t>
-      </w:r>
-      <w:r>
-        <w:rPr>
-          <w:rFonts w:ascii="Times New Roman" w:hAnsi="Times New Roman" w:cs="Times New Roman"/>
-          <w:sz w:val="24"/>
-          <w:szCs w:val="24"/>
-        </w:rPr>
-        <w:t xml:space="preserve">. Finally, field research results will be used to evaluate the overall quality of access in each of the study areas. </w:t>
-      </w:r>
-    </w:p>
-    <w:p>
-      <w:pPr>
-        <w:pStyle w:val="Heading2"/>
-      </w:pPr>
-      <w:bookmarkStart w:id="15" w:name="_Toc453769478"/>
-      <w:r>
-        <w:t>1.</w:t>
-      </w:r>
-      <w:r>
-        <w:t>5</w:t>
-      </w:r>
-      <w:r>
-        <w:t xml:space="preserve"> Motivation</w:t>
-      </w:r>
-      <w:bookmarkEnd w:id="15"/>
-    </w:p>
-    <w:p>
-      <w:pPr>
-        <w:spacing w:line="480" w:lineRule="auto"/>
-        <w:rPr>
-          <w:rFonts w:ascii="Times New Roman" w:hAnsi="Times New Roman" w:cs="Times New Roman"/>
-          <w:sz w:val="24"/>
-          <w:szCs w:val="24"/>
-        </w:rPr>
-      </w:pPr>
-      <w:r>
-        <w:rPr>
-          <w:rFonts w:ascii="Times New Roman" w:hAnsi="Times New Roman" w:cs="Times New Roman"/>
-          <w:sz w:val="24"/>
-          <w:szCs w:val="24"/>
-        </w:rPr>
-        <w:tab/>
-        <w:t>Numerous studies of food access have been conducted with the aid of GIS technology.</w:t>
-      </w:r>
-      <w:r>
-        <w:rPr>
-          <w:rFonts w:ascii="Times New Roman" w:hAnsi="Times New Roman" w:cs="Times New Roman"/>
-          <w:sz w:val="24"/>
-          <w:szCs w:val="24"/>
-        </w:rPr>
-        <w:t xml:space="preserve"> However, the data sources used in these studies are often problematic</w:t>
-      </w:r>
-      <w:r>
-        <w:rPr>
-          <w:rFonts w:ascii="Times New Roman" w:hAnsi="Times New Roman" w:cs="Times New Roman"/>
-          <w:sz w:val="24"/>
-          <w:szCs w:val="24"/>
-        </w:rPr>
-        <w:t xml:space="preserve"> and generally require the author to visit the facilities or make assumptions about them</w:t>
-      </w:r>
-      <w:r>
-        <w:rPr>
-          <w:rFonts w:ascii="Times New Roman" w:hAnsi="Times New Roman" w:cs="Times New Roman"/>
-          <w:sz w:val="24"/>
-          <w:szCs w:val="24"/>
-        </w:rPr>
-        <w:t xml:space="preserve">. </w:t>
-      </w:r>
-      <w:r>
-        <w:rPr>
-          <w:rFonts w:ascii="Times New Roman" w:hAnsi="Times New Roman" w:cs="Times New Roman"/>
-          <w:sz w:val="24"/>
-          <w:szCs w:val="24"/>
-        </w:rPr>
-        <w:t xml:space="preserve">Traditional data sets contain limited details about the businesses that they represent, which complicates interpretation of the results. It is not sufficient to calculate the distance to the nearest market when determining whether or not a person has access to healthy food in a given place. Additional information about the market would greatly inform the results. </w:t>
-      </w:r>
-    </w:p>
-    <w:p>
-      <w:pPr>
-        <w:spacing w:line="480" w:lineRule="auto"/>
-        <w:ind w:firstLine="720"/>
-        <w:rPr>
-          <w:rFonts w:ascii="Times New Roman" w:hAnsi="Times New Roman" w:cs="Times New Roman"/>
-          <w:sz w:val="24"/>
-          <w:szCs w:val="24"/>
-        </w:rPr>
-      </w:pPr>
-      <w:r>
-        <w:rPr>
-          <w:rFonts w:ascii="Times New Roman" w:hAnsi="Times New Roman" w:cs="Times New Roman"/>
-          <w:sz w:val="24"/>
-          <w:szCs w:val="24"/>
-        </w:rPr>
-        <w:t xml:space="preserve">Traditional food access studies often use North American Industry Classification System (NAICS) codes in order to select and classify food related businesses. </w:t>
-      </w:r>
-      <w:r>
-        <w:rPr>
-          <w:rFonts w:ascii="Times New Roman" w:hAnsi="Times New Roman" w:cs="Times New Roman"/>
-          <w:sz w:val="24"/>
-          <w:szCs w:val="24"/>
-        </w:rPr>
-        <w:t xml:space="preserve">NAICS codes in Esri Business Analyst include a proprietary two-digit suffix created by Dunn and Bradstreet. However, there is no key available that defines the meaning of the suffixes. Esri was unaware of </w:t>
-      </w:r>
-      <w:r>
-        <w:rPr>
-          <w:rFonts w:ascii="Times New Roman" w:hAnsi="Times New Roman" w:cs="Times New Roman"/>
-          <w:sz w:val="24"/>
-          <w:szCs w:val="24"/>
-        </w:rPr>
-        <w:t xml:space="preserve">the existence of </w:t>
-      </w:r>
-      <w:r>
-        <w:rPr>
-          <w:rFonts w:ascii="Times New Roman" w:hAnsi="Times New Roman" w:cs="Times New Roman"/>
-          <w:sz w:val="24"/>
-          <w:szCs w:val="24"/>
-        </w:rPr>
-        <w:t>a key when contacted by telephone. Moreover, a Dunn and Bradstreet representative was unaware of the existence of the proprietary suffix. Finally, a business librarian was also unaware of the suffix and unable to provide insight into their meaning.</w:t>
-      </w:r>
-      <w:r>
-        <w:rPr>
-          <w:rFonts w:ascii="Times New Roman" w:hAnsi="Times New Roman" w:cs="Times New Roman"/>
-          <w:sz w:val="24"/>
-          <w:szCs w:val="24"/>
-        </w:rPr>
-        <w:t xml:space="preserve"> Manual </w:t>
-      </w:r>
-      <w:r>
-        <w:rPr>
-          <w:rFonts w:ascii="Times New Roman" w:hAnsi="Times New Roman" w:cs="Times New Roman"/>
-          <w:sz w:val="24"/>
-          <w:szCs w:val="24"/>
-        </w:rPr>
-        <w:t>aggregation and investigation of the codes revealed that neither the six digit NAICS code, nor the six digit code with the two digit suffix, classified food facilities into more than very general categories.</w:t>
-      </w:r>
-    </w:p>
-    <w:p>
-      <w:pPr>
-        <w:spacing w:line="480" w:lineRule="auto"/>
-        <w:ind w:firstLine="720"/>
-        <w:rPr>
-          <w:rFonts w:ascii="Times New Roman" w:hAnsi="Times New Roman" w:cs="Times New Roman"/>
-          <w:sz w:val="24"/>
-          <w:szCs w:val="24"/>
-        </w:rPr>
-      </w:pPr>
-      <w:r>
-        <w:rPr>
-          <w:rFonts w:ascii="Times New Roman" w:hAnsi="Times New Roman" w:cs="Times New Roman"/>
-          <w:sz w:val="24"/>
-          <w:szCs w:val="24"/>
-        </w:rPr>
-        <w:lastRenderedPageBreak/>
-        <w:t>NAICS codes aggregate businesses into general categories such as market or restaurant. Consequently, food access studies often struggle with the classification of food facilities because of the use of NAICS codes</w:t>
-      </w:r>
-      <w:r>
-        <w:rPr>
-          <w:rFonts w:ascii="Times New Roman" w:hAnsi="Times New Roman" w:cs="Times New Roman"/>
-          <w:sz w:val="24"/>
-          <w:szCs w:val="24"/>
-        </w:rPr>
-        <w:t>. For example</w:t>
-      </w:r>
-      <w:r>
-        <w:rPr>
-          <w:rFonts w:ascii="Times New Roman" w:hAnsi="Times New Roman" w:cs="Times New Roman"/>
-          <w:sz w:val="24"/>
-          <w:szCs w:val="24"/>
-        </w:rPr>
-        <w:t xml:space="preserve">, </w:t>
-      </w:r>
-      <w:r>
-        <w:rPr>
-          <w:rFonts w:ascii="Times New Roman" w:hAnsi="Times New Roman" w:cs="Times New Roman"/>
-          <w:sz w:val="24"/>
-          <w:szCs w:val="24"/>
-        </w:rPr>
-        <w:t>i</w:t>
-      </w:r>
-      <w:r>
-        <w:rPr>
-          <w:rFonts w:ascii="Times New Roman" w:hAnsi="Times New Roman" w:cs="Times New Roman"/>
-          <w:sz w:val="24"/>
-          <w:szCs w:val="24"/>
-        </w:rPr>
-        <w:t>t can be difficult to distinguish different types of markets and restaurants based solely on NAICS codes. Julienne Gard chose to work from the a</w:t>
-      </w:r>
-      <w:r>
-        <w:rPr>
-          <w:rFonts w:ascii="Times New Roman" w:hAnsi="Times New Roman" w:cs="Times New Roman"/>
-          <w:sz w:val="24"/>
-          <w:szCs w:val="24"/>
-        </w:rPr>
-        <w:t>ssumption that medium and extra-</w:t>
-      </w:r>
-      <w:r>
-        <w:rPr>
-          <w:rFonts w:ascii="Times New Roman" w:hAnsi="Times New Roman" w:cs="Times New Roman"/>
-          <w:sz w:val="24"/>
-          <w:szCs w:val="24"/>
-        </w:rPr>
-        <w:t>large facilities represented supermarkets in urban and suburban neighborhoods respectively</w:t>
-      </w:r>
-      <w:r>
-        <w:rPr>
-          <w:rFonts w:ascii="Times New Roman" w:hAnsi="Times New Roman" w:cs="Times New Roman"/>
-          <w:sz w:val="24"/>
-          <w:szCs w:val="24"/>
-        </w:rPr>
-        <w:t xml:space="preserve"> </w:t>
-      </w:r>
-      <w:r>
-        <w:rPr>
-          <w:rFonts w:ascii="Times New Roman" w:hAnsi="Times New Roman" w:cs="Times New Roman"/>
-          <w:sz w:val="24"/>
-          <w:szCs w:val="24"/>
-        </w:rPr>
-        <w:t>(Gard 2016)</w:t>
-      </w:r>
-      <w:r>
-        <w:rPr>
-          <w:rFonts w:ascii="Times New Roman" w:hAnsi="Times New Roman" w:cs="Times New Roman"/>
-          <w:sz w:val="24"/>
-          <w:szCs w:val="24"/>
-        </w:rPr>
-        <w:t>.</w:t>
-      </w:r>
-      <w:r>
-        <w:rPr>
-          <w:rFonts w:ascii="Times New Roman" w:hAnsi="Times New Roman" w:cs="Times New Roman"/>
-          <w:sz w:val="24"/>
-          <w:szCs w:val="24"/>
-        </w:rPr>
-        <w:t xml:space="preserve"> Others have resorted to manual classification, with the stipulation that the data set will only include recognizable national chains (Morganstern 2015). This paper addresses the classification problem through the use of volunteered geographic information (VGI).</w:t>
-      </w:r>
-    </w:p>
-    <w:p>
-      <w:pPr>
-        <w:spacing w:line="480" w:lineRule="auto"/>
-        <w:ind w:firstLine="720"/>
-        <w:rPr>
-          <w:rFonts w:ascii="Times New Roman" w:hAnsi="Times New Roman" w:cs="Times New Roman"/>
-          <w:sz w:val="24"/>
-          <w:szCs w:val="24"/>
-        </w:rPr>
-      </w:pPr>
-      <w:r>
-        <w:rPr>
-          <w:rFonts w:ascii="Times New Roman" w:hAnsi="Times New Roman" w:cs="Times New Roman"/>
-          <w:sz w:val="24"/>
-          <w:szCs w:val="24"/>
-        </w:rPr>
-        <w:t>A</w:t>
-      </w:r>
-      <w:commentRangeStart w:id="16"/>
-      <w:r>
-        <w:rPr>
-          <w:rFonts w:ascii="Times New Roman" w:hAnsi="Times New Roman" w:cs="Times New Roman"/>
-          <w:sz w:val="24"/>
-          <w:szCs w:val="24"/>
-        </w:rPr>
-        <w:t>GI tends to be classified to a higher level because of the number of people who are able to contribute to the effort. Though the risk of misclassification exists, the increased quality of classification is a worthwhile trade. API’s like those provided by Yelp or Google Places allow for the selection of facilities by geographic location, and provide significant attribute data. Unlike NAICS codes, the classification is often textual, such as restaurants -&gt; family -&gt; burgers. A more robust classification system will result in more robust and nuanced results.</w:t>
-      </w:r>
-      <w:commentRangeEnd w:id="16"/>
-      <w:r>
-        <w:rPr>
-          <w:rStyle w:val="CommentReference"/>
-          <w:rFonts w:ascii="Times New Roman" w:eastAsia="Times New Roman" w:hAnsi="Times New Roman" w:cs="Times New Roman"/>
-          <w:sz w:val="24"/>
-          <w:szCs w:val="24"/>
-          <w:shd w:val="clear" w:color="auto" w:fill="FFFFFF"/>
-        </w:rPr>
-        <w:commentReference w:id="16"/>
-      </w:r>
-    </w:p>
-    <w:p>
-      <w:pPr>
-        <w:spacing w:line="480" w:lineRule="auto"/>
-        <w:ind w:firstLine="720"/>
-        <w:rPr>
-          <w:rFonts w:ascii="Times New Roman" w:hAnsi="Times New Roman" w:cs="Times New Roman"/>
-          <w:sz w:val="24"/>
-          <w:szCs w:val="24"/>
-        </w:rPr>
-      </w:pPr>
-      <w:r>
-        <w:rPr>
-          <w:rFonts w:ascii="Times New Roman" w:hAnsi="Times New Roman" w:cs="Times New Roman"/>
-          <w:sz w:val="24"/>
-          <w:szCs w:val="24"/>
-        </w:rPr>
-        <w:t>Finally, food access studies often indicate that urban dwellers have high access scores when compared to suburban and rural populatio</w:t>
-      </w:r>
-      <w:r>
-        <w:rPr>
-          <w:rFonts w:ascii="Times New Roman" w:hAnsi="Times New Roman" w:cs="Times New Roman"/>
-          <w:sz w:val="24"/>
-          <w:szCs w:val="24"/>
-        </w:rPr>
-        <w:t>ns. This conclusion, however, could be</w:t>
-      </w:r>
-      <w:r>
-        <w:rPr>
-          <w:rFonts w:ascii="Times New Roman" w:hAnsi="Times New Roman" w:cs="Times New Roman"/>
-          <w:sz w:val="24"/>
-          <w:szCs w:val="24"/>
-        </w:rPr>
-        <w:t xml:space="preserve"> misleading because it </w:t>
-      </w:r>
-      <w:r>
-        <w:rPr>
-          <w:rFonts w:ascii="Times New Roman" w:hAnsi="Times New Roman" w:cs="Times New Roman"/>
-          <w:sz w:val="24"/>
-          <w:szCs w:val="24"/>
-        </w:rPr>
-        <w:t>assumes that all food facilities are of equal quality. This study intends to avoid that assumption and interrogate the data in greater detail in order to avoid this and better understand what the results mean for a given person in a given place.</w:t>
-      </w:r>
-    </w:p>
-    <w:p>
-      <w:pPr>
-        <w:pStyle w:val="Heading2"/>
-      </w:pPr>
-      <w:bookmarkStart w:id="17" w:name="_Toc453769479"/>
-      <w:r>
-        <w:t>1.</w:t>
-      </w:r>
-      <w:r>
-        <w:t>6</w:t>
-      </w:r>
-      <w:r>
-        <w:t xml:space="preserve"> </w:t>
-      </w:r>
-      <w:r>
-        <w:t>Thesis Organization</w:t>
-      </w:r>
-      <w:bookmarkEnd w:id="17"/>
-    </w:p>
-    <w:p>
-      <w:pPr>
-        <w:spacing w:line="480" w:lineRule="auto"/>
-        <w:ind w:firstLine="720"/>
-        <w:rPr>
-          <w:rFonts w:ascii="Times New Roman" w:hAnsi="Times New Roman" w:cs="Times New Roman"/>
-          <w:sz w:val="24"/>
-          <w:szCs w:val="24"/>
-        </w:rPr>
-      </w:pPr>
-      <w:r>
-        <w:rPr>
-          <w:rFonts w:ascii="Times New Roman" w:hAnsi="Times New Roman" w:cs="Times New Roman"/>
-          <w:sz w:val="24"/>
-          <w:szCs w:val="24"/>
-        </w:rPr>
-        <w:lastRenderedPageBreak/>
-        <w:t xml:space="preserve">The remainder of this thesis </w:t>
-      </w:r>
-      <w:r>
-        <w:rPr>
-          <w:rFonts w:ascii="Times New Roman" w:hAnsi="Times New Roman" w:cs="Times New Roman"/>
-          <w:sz w:val="24"/>
-          <w:szCs w:val="24"/>
-        </w:rPr>
-        <w:t>includes</w:t>
-      </w:r>
-      <w:r>
-        <w:rPr>
-          <w:rFonts w:ascii="Times New Roman" w:hAnsi="Times New Roman" w:cs="Times New Roman"/>
-          <w:sz w:val="24"/>
-          <w:szCs w:val="24"/>
-        </w:rPr>
-        <w:t xml:space="preserve"> a literature review, methodology, results, and </w:t>
-      </w:r>
-      <w:r>
-        <w:rPr>
-          <w:rFonts w:ascii="Times New Roman" w:hAnsi="Times New Roman" w:cs="Times New Roman"/>
-          <w:sz w:val="24"/>
-          <w:szCs w:val="24"/>
-        </w:rPr>
-        <w:t>conclusions</w:t>
-      </w:r>
-      <w:r>
-        <w:rPr>
-          <w:rFonts w:ascii="Times New Roman" w:hAnsi="Times New Roman" w:cs="Times New Roman"/>
-          <w:sz w:val="24"/>
-          <w:szCs w:val="24"/>
-        </w:rPr>
-        <w:t>. The literature review</w:t>
-      </w:r>
-      <w:r>
-        <w:rPr>
-          <w:rFonts w:ascii="Times New Roman" w:hAnsi="Times New Roman" w:cs="Times New Roman"/>
-          <w:sz w:val="24"/>
-          <w:szCs w:val="24"/>
-        </w:rPr>
-        <w:t>, offered in chapter 2,</w:t>
-      </w:r>
-      <w:r>
-        <w:rPr>
-          <w:rFonts w:ascii="Times New Roman" w:hAnsi="Times New Roman" w:cs="Times New Roman"/>
-          <w:sz w:val="24"/>
-          <w:szCs w:val="24"/>
-        </w:rPr>
-        <w:t xml:space="preserve"> provides background for this study. It will examine data and methods used in previous food access studies and provide context for the results produced by this study. The methodology </w:t>
-      </w:r>
-      <w:r>
-        <w:rPr>
-          <w:rFonts w:ascii="Times New Roman" w:hAnsi="Times New Roman" w:cs="Times New Roman"/>
-          <w:sz w:val="24"/>
-          <w:szCs w:val="24"/>
-        </w:rPr>
-        <w:t xml:space="preserve">described in </w:t>
-      </w:r>
-      <w:r>
-        <w:rPr>
-          <w:rFonts w:ascii="Times New Roman" w:hAnsi="Times New Roman" w:cs="Times New Roman"/>
-          <w:sz w:val="24"/>
-          <w:szCs w:val="24"/>
-        </w:rPr>
-        <w:t xml:space="preserve">chapter </w:t>
-      </w:r>
-      <w:r>
-        <w:rPr>
-          <w:rFonts w:ascii="Times New Roman" w:hAnsi="Times New Roman" w:cs="Times New Roman"/>
-          <w:sz w:val="24"/>
-          <w:szCs w:val="24"/>
-        </w:rPr>
-        <w:t xml:space="preserve">3, </w:t>
-      </w:r>
-      <w:r>
-        <w:rPr>
-          <w:rFonts w:ascii="Times New Roman" w:hAnsi="Times New Roman" w:cs="Times New Roman"/>
-          <w:sz w:val="24"/>
-          <w:szCs w:val="24"/>
-        </w:rPr>
-        <w:t>reviews the tools, data sources, and methods used to conduct this study. The Python code used to acquire data from Google and Yelp can be found in appendix 1. The results present</w:t>
-      </w:r>
-      <w:r>
-        <w:rPr>
-          <w:rFonts w:ascii="Times New Roman" w:hAnsi="Times New Roman" w:cs="Times New Roman"/>
-          <w:sz w:val="24"/>
-          <w:szCs w:val="24"/>
-        </w:rPr>
-        <w:t>ed in chapter 4 describe</w:t>
-      </w:r>
-      <w:r>
-        <w:rPr>
-          <w:rFonts w:ascii="Times New Roman" w:hAnsi="Times New Roman" w:cs="Times New Roman"/>
-          <w:sz w:val="24"/>
-          <w:szCs w:val="24"/>
-        </w:rPr>
-        <w:t xml:space="preserve"> the data produced by the study, and provides some descriptive statistics for the data. </w:t>
-      </w:r>
-      <w:r>
-        <w:rPr>
-          <w:rFonts w:ascii="Times New Roman" w:hAnsi="Times New Roman" w:cs="Times New Roman"/>
-          <w:sz w:val="24"/>
-          <w:szCs w:val="24"/>
-        </w:rPr>
-        <w:t xml:space="preserve"> C</w:t>
-      </w:r>
-      <w:r>
-        <w:rPr>
-          <w:rFonts w:ascii="Times New Roman" w:hAnsi="Times New Roman" w:cs="Times New Roman"/>
-          <w:sz w:val="24"/>
-          <w:szCs w:val="24"/>
-        </w:rPr>
-        <w:t>hapter</w:t>
-      </w:r>
-      <w:r>
-        <w:rPr>
-          <w:rFonts w:ascii="Times New Roman" w:hAnsi="Times New Roman" w:cs="Times New Roman"/>
-          <w:sz w:val="24"/>
-          <w:szCs w:val="24"/>
-        </w:rPr>
-        <w:t xml:space="preserve"> 5</w:t>
-      </w:r>
-      <w:r>
-        <w:rPr>
-          <w:rFonts w:ascii="Times New Roman" w:hAnsi="Times New Roman" w:cs="Times New Roman"/>
-          <w:sz w:val="24"/>
-          <w:szCs w:val="24"/>
-        </w:rPr>
-        <w:t xml:space="preserve"> interrogates the results </w:t>
-      </w:r>
-      <w:r>
-        <w:rPr>
-          <w:rFonts w:ascii="Times New Roman" w:hAnsi="Times New Roman" w:cs="Times New Roman"/>
-          <w:sz w:val="24"/>
-          <w:szCs w:val="24"/>
-        </w:rPr>
-        <w:t>and offers conclusions about</w:t>
-      </w:r>
-      <w:r>
-        <w:rPr>
-          <w:rFonts w:ascii="Times New Roman" w:hAnsi="Times New Roman" w:cs="Times New Roman"/>
-          <w:sz w:val="24"/>
-          <w:szCs w:val="24"/>
-        </w:rPr>
-        <w:t xml:space="preserve"> how much value AGI could potentially add to a food access study. Moreover, the results will be evaluated with respect to each census tract in the study area in order to determine whether or not quality differences exist. Finally, the results will be evaluated with respect to the data gathered in the field in order to inform the discourse surrounding food access studies with </w:t>
-      </w:r>
-      <w:r>
-        <w:rPr>
-          <w:rFonts w:ascii="Times New Roman" w:hAnsi="Times New Roman" w:cs="Times New Roman"/>
-          <w:sz w:val="24"/>
-          <w:szCs w:val="24"/>
-        </w:rPr>
+        <w:t xml:space="preserve">discourse surrounding food access studies with </w:t>
+      </w:r>
+      <w:r>
         <w:t>a quality assessment of the food facilities indicated by the data.</w:t>
       </w:r>
     </w:p>
@@ -5310,7 +4769,7 @@
           <w:b w:val="0"/>
         </w:rPr>
       </w:pPr>
-      <w:bookmarkStart w:id="18" w:name="_Toc453769480"/>
+      <w:bookmarkStart w:id="20" w:name="_Toc453957701"/>
       <w:r>
         <w:lastRenderedPageBreak/>
         <w:t>C</w:t>
@@ -5325,75 +4784,43 @@
         <w:t xml:space="preserve"> </w:t>
       </w:r>
       <w:r>
-        <w:t xml:space="preserve"> L</w:t>
+        <w:t>L</w:t>
       </w:r>
       <w:r>
         <w:t>iterature Review</w:t>
       </w:r>
-      <w:bookmarkEnd w:id="18"/>
-    </w:p>
-    <w:p>
-      <w:pPr>
-        <w:rPr>
-          <w:rFonts w:ascii="Times New Roman" w:hAnsi="Times New Roman" w:cs="Times New Roman"/>
-          <w:sz w:val="24"/>
-          <w:szCs w:val="24"/>
-        </w:rPr>
-      </w:pPr>
-    </w:p>
-    <w:p>
-      <w:pPr>
-        <w:spacing w:line="480" w:lineRule="auto"/>
-        <w:rPr>
-          <w:rFonts w:ascii="Times New Roman" w:hAnsi="Times New Roman" w:cs="Times New Roman"/>
-          <w:sz w:val="24"/>
-          <w:szCs w:val="24"/>
-        </w:rPr>
-      </w:pPr>
-      <w:r>
-        <w:rPr>
-          <w:rFonts w:ascii="Times New Roman" w:hAnsi="Times New Roman" w:cs="Times New Roman"/>
-          <w:sz w:val="24"/>
-          <w:szCs w:val="24"/>
-        </w:rPr>
+      <w:bookmarkEnd w:id="20"/>
+    </w:p>
+    <w:p>
+      <w:pPr>
+        <w:rPr>
+          <w:rFonts w:ascii="Times New Roman" w:hAnsi="Times New Roman" w:cs="Times New Roman"/>
+          <w:sz w:val="24"/>
+          <w:szCs w:val="24"/>
+        </w:rPr>
+      </w:pPr>
+    </w:p>
+    <w:p>
+      <w:pPr>
+        <w:pStyle w:val="Normalnoindentdbl"/>
+      </w:pPr>
+      <w:r>
         <w:t xml:space="preserve">As discussed in the previous chapter, the data used in food access studies continues to be problematic. This chapter will review methods used in food access studies that have been conducted in order to illustrate the challenges that the data presents. Various classification methods have been employed in food access studies; however, many of them rely on indirect indicators such as square footage of the facility or annual sales. Other methods employ local knowledge in order to manually classify facilities. </w:t>
       </w:r>
     </w:p>
     <w:p>
       <w:pPr>
-        <w:spacing w:line="480" w:lineRule="auto"/>
-        <w:rPr>
-          <w:rFonts w:ascii="Times New Roman" w:hAnsi="Times New Roman" w:cs="Times New Roman"/>
-          <w:sz w:val="24"/>
-          <w:szCs w:val="24"/>
-        </w:rPr>
-      </w:pPr>
-      <w:r>
-        <w:rPr>
-          <w:rFonts w:ascii="Times New Roman" w:hAnsi="Times New Roman" w:cs="Times New Roman"/>
-          <w:sz w:val="24"/>
-          <w:szCs w:val="24"/>
-        </w:rPr>
-        <w:tab/>
+        <w:pStyle w:val="Normalindentdbl"/>
+      </w:pPr>
+      <w:r>
         <w:t>The intention of this chapter is to present a clear representation of recent food access studies. Particular attention is paid to the methods used to classify food facilities because classification is the main challenge presented by traditional data sets.</w:t>
       </w:r>
     </w:p>
     <w:p>
       <w:pPr>
-        <w:spacing w:line="480" w:lineRule="auto"/>
-        <w:rPr>
-          <w:rFonts w:ascii="Times New Roman" w:hAnsi="Times New Roman" w:cs="Times New Roman"/>
-          <w:sz w:val="24"/>
-          <w:szCs w:val="24"/>
-        </w:rPr>
-      </w:pPr>
-      <w:r>
-        <w:rPr>
-          <w:rFonts w:ascii="Times New Roman" w:hAnsi="Times New Roman" w:cs="Times New Roman"/>
-          <w:sz w:val="24"/>
-          <w:szCs w:val="24"/>
-        </w:rPr>
-        <w:tab/>
+        <w:pStyle w:val="Normalindentdbl"/>
+      </w:pPr>
+      <w:r>
         <w:t xml:space="preserve">The remainder of this chapter is an interrogation of recent food access studies with some discussion of the methods used by each study. A brief discussion of USDA food access methods follows because the USDA is very involved in the discussion of food access and food deserts. The chapter concludes with a brief discussion of the need for improved classification methods and makes the case for testing AGI as a potential adjunct to traditional data.  </w:t>
       </w:r>
     </w:p>
@@ -5401,11 +4828,38 @@
       <w:pPr>
         <w:pStyle w:val="Heading2"/>
       </w:pPr>
-      <w:bookmarkStart w:id="19" w:name="_Toc453769481"/>
+      <w:bookmarkStart w:id="21" w:name="_Toc453957702"/>
       <w:r>
         <w:t>2.1 Traditional Food Access Studies</w:t>
       </w:r>
-      <w:bookmarkEnd w:id="19"/>
+      <w:bookmarkEnd w:id="21"/>
+    </w:p>
+    <w:p>
+      <w:pPr>
+        <w:pStyle w:val="Normalindentdbl"/>
+      </w:pPr>
+      <w:r>
+        <w:t xml:space="preserve">Traditional food access studies use NAICS codes and commercial data in order to locate and interrogate food facilities in the study area. Helen Lee employs NETS data from Dunn and Bradstreet in one such study. (Lee 2012) She classifies facilities into five categories that are </w:t>
+      </w:r>
+      <w:r>
+        <w:t>“</w:t>
+      </w:r>
+      <w:r>
+        <w:t xml:space="preserve">primarily based on 6-digit NAICS codes, although in some cases the 8-digit SIC codes are used to refine the definition, as well as business name, trade name, employee size, and annual sales information.” (Lee </w:t>
+      </w:r>
+      <w:r>
+        <w:t>1196, 2012</w:t>
+      </w:r>
+      <w:r>
+        <w:t>)</w:t>
+      </w:r>
+      <w:r>
+        <w:t xml:space="preserve"> Lee’s classifications include: supermarkets stores, corner stores, convenience stores, restaurants, and fast food restaurants. Though her method seeks to identify </w:t>
+      </w:r>
+      <w:r>
+        <w:lastRenderedPageBreak/>
+        <w:t>access to healthy food, it is difficult to discern quality from the classification. Consequently, her results focus on counts and densities for each of the categories.</w:t>
+      </w:r>
     </w:p>
     <w:p>
       <w:pPr>
@@ -5419,96 +4873,12 @@
           <w:szCs w:val="24"/>
         </w:rPr>
       </w:pPr>
-      <w:r>
-        <w:rPr>
-          <w:rFonts w:ascii="Times New Roman" w:hAnsi="Times New Roman" w:cs="Times New Roman"/>
-          <w:sz w:val="24"/>
-          <w:szCs w:val="24"/>
-        </w:rPr>
-        <w:t xml:space="preserve">Traditional food access studies use NAICS codes and commercial data in order to locate and interrogate food facilities in the study area. Helen Lee employs NETS data from Dunn and Bradstreet in one such study. (Lee 2012) She classifies facilities into five categories that are </w:t>
-      </w:r>
-      <w:r>
-        <w:rPr>
-          <w:rFonts w:ascii="Times New Roman" w:hAnsi="Times New Roman" w:cs="Times New Roman"/>
-          <w:sz w:val="24"/>
-          <w:szCs w:val="24"/>
-        </w:rPr>
-        <w:t>“</w:t>
-      </w:r>
-      <w:r>
-        <w:rPr>
-          <w:rFonts w:ascii="Times New Roman" w:hAnsi="Times New Roman" w:cs="Times New Roman"/>
-          <w:sz w:val="24"/>
-          <w:szCs w:val="24"/>
-        </w:rPr>
-        <w:t xml:space="preserve">primarily based on 6-digit NAICS codes, although in some cases the 8-digit SIC codes are used to refine the definition, as well as business name, trade name, employee size, and annual sales information.” (Lee </w:t>
-      </w:r>
-      <w:r>
-        <w:rPr>
-          <w:rFonts w:ascii="Times New Roman" w:hAnsi="Times New Roman" w:cs="Times New Roman"/>
-          <w:sz w:val="24"/>
-          <w:szCs w:val="24"/>
-        </w:rPr>
-        <w:t>1196, 2012</w:t>
-      </w:r>
-      <w:r>
-        <w:rPr>
-          <w:rFonts w:ascii="Times New Roman" w:hAnsi="Times New Roman" w:cs="Times New Roman"/>
-          <w:sz w:val="24"/>
-          <w:szCs w:val="24"/>
-        </w:rPr>
-        <w:t>)</w:t>
-      </w:r>
-      <w:r>
-        <w:rPr>
-          <w:rFonts w:ascii="Times New Roman" w:hAnsi="Times New Roman" w:cs="Times New Roman"/>
-          <w:sz w:val="24"/>
-          <w:szCs w:val="24"/>
-        </w:rPr>
-        <w:t xml:space="preserve"> Lee’s classifications include: supermarkets stores, corner stores, </w:t>
-      </w:r>
-      <w:r>
-        <w:rPr>
-          <w:rFonts w:ascii="Times New Roman" w:hAnsi="Times New Roman" w:cs="Times New Roman"/>
-          <w:sz w:val="24"/>
-          <w:szCs w:val="24"/>
-        </w:rPr>
-        <w:lastRenderedPageBreak/>
-        <w:t>convenience stores, restaurants, and fast food restaurants. Though her method seeks to identify access to healthy food, it is difficult to discern quality from the classification. Consequently, her results focus on counts and densities for each of the categories.</w:t>
-      </w:r>
-    </w:p>
-    <w:p>
-      <w:pPr>
-        <w:autoSpaceDE w:val="0"/>
-        <w:autoSpaceDN w:val="0"/>
-        <w:adjustRightInd w:val="0"/>
-        <w:spacing w:after="0" w:line="480" w:lineRule="auto"/>
-        <w:rPr>
-          <w:rFonts w:ascii="Times New Roman" w:hAnsi="Times New Roman" w:cs="Times New Roman"/>
-          <w:sz w:val="24"/>
-          <w:szCs w:val="24"/>
-        </w:rPr>
-      </w:pPr>
-    </w:p>
-    <w:p>
-      <w:pPr>
-        <w:autoSpaceDE w:val="0"/>
-        <w:autoSpaceDN w:val="0"/>
-        <w:adjustRightInd w:val="0"/>
-        <w:spacing w:after="0" w:line="480" w:lineRule="auto"/>
-        <w:ind w:firstLine="720"/>
-        <w:rPr>
-          <w:rFonts w:ascii="Times New Roman" w:hAnsi="Times New Roman" w:cs="Times New Roman"/>
-          <w:sz w:val="24"/>
-          <w:szCs w:val="24"/>
-        </w:rPr>
-      </w:pPr>
-      <w:r>
-        <w:rPr>
-          <w:rFonts w:ascii="Times New Roman" w:hAnsi="Times New Roman" w:cs="Times New Roman"/>
-          <w:sz w:val="24"/>
-          <w:szCs w:val="24"/>
-        </w:rPr>
+    </w:p>
+    <w:p>
+      <w:pPr>
+        <w:pStyle w:val="Normalindentdbl"/>
+      </w:pPr>
+      <w:r>
         <w:t>An and Sturm employ similar methods in their study of food access in California.  They source their data from InfoUSA; however, they too use NAICS codes when classifying facilities. An and Sturm sampled the data and used local knowledge to identify NAICS codes that represented different business classes:</w:t>
       </w:r>
     </w:p>
@@ -5703,6 +5073,18 @@
     </w:p>
     <w:p>
       <w:pPr>
+        <w:pStyle w:val="Normalindentdbl"/>
+      </w:pPr>
+      <w:r>
+        <w:t xml:space="preserve">Shier, An, and Sturm used similar methods in their paper “Is there a robust relationship between neighborhood food environment and childhood obesity in the USA?” Their classification method uses six digit NAICS codes and annual sales in order to classify facilities. (Shier et al., 2012)  Much like Lee, their methods focus on counting facilities within their study area. In this case, Shier et al. calculate the percentage of census tracts that have at least on of </w:t>
+      </w:r>
+      <w:r>
+        <w:lastRenderedPageBreak/>
+        <w:t xml:space="preserve">each of the defined classes. Though annual sales can be used to estimate the size of a market, it is not necessarily a good indicator of the quality of goods that the market sells. </w:t>
+      </w:r>
+    </w:p>
+    <w:p>
+      <w:pPr>
         <w:autoSpaceDE w:val="0"/>
         <w:autoSpaceDN w:val="0"/>
         <w:adjustRightInd w:val="0"/>
@@ -5713,165 +5095,82 @@
           <w:szCs w:val="24"/>
         </w:rPr>
       </w:pPr>
-      <w:r>
-        <w:rPr>
-          <w:rFonts w:ascii="Times New Roman" w:hAnsi="Times New Roman" w:cs="Times New Roman"/>
-          <w:sz w:val="24"/>
-          <w:szCs w:val="24"/>
-        </w:rPr>
-        <w:tab/>
-        <w:t xml:space="preserve">Shier, An, and Sturm used similar methods in their paper “Is there a robust relationship between neighborhood food environment and childhood obesity in the USA?” Their classification method uses six digit NAICS codes and annual sales in order to classify facilities. (Shier et al., 2012)  Much like Lee, their methods focus on counting facilities within their study </w:t>
-      </w:r>
-      <w:r>
-        <w:rPr>
-          <w:rFonts w:ascii="Times New Roman" w:hAnsi="Times New Roman" w:cs="Times New Roman"/>
-          <w:sz w:val="24"/>
-          <w:szCs w:val="24"/>
-        </w:rPr>
+    </w:p>
+    <w:p>
+      <w:pPr>
+        <w:pStyle w:val="Normalindentdbl"/>
+      </w:pPr>
+      <w:r>
+        <w:t>Zick et al. use Dun and Bradstreet data in their study of food environments and obesity. Their methods use SIC codes, the predecessor to NAICS codes, to classify facilities into four categories. There are corresponding NAICS codes for each SIC code, and Esri Business Analyst data includes both codes for each facility listed. Zick et al. then identify whether or not each block group has a single type of facility or some mix of facilities in order to define food access for a given place. (Zick et al., 2009) Like the previously discussed studies, it is difficult to assess the quality of food available given this classification method.</w:t>
+      </w:r>
+    </w:p>
+    <w:p>
+      <w:pPr>
+        <w:pStyle w:val="Heading2"/>
+      </w:pPr>
+      <w:bookmarkStart w:id="22" w:name="_Toc453957703"/>
+      <w:r>
+        <w:t>2.2</w:t>
+      </w:r>
+      <w:r>
+        <w:t xml:space="preserve"> USDA Food Access Estimates</w:t>
+      </w:r>
+      <w:bookmarkEnd w:id="22"/>
+    </w:p>
+    <w:p>
+      <w:pPr>
+        <w:pStyle w:val="Normalindentdbl"/>
+      </w:pPr>
+      <w:r>
+        <w:t>The US Department of Agriculture has published a report about healthy food access in the United States. The USDA combines a list of stores that accept SNAP with commercial data from Trade Dimensions TDLinx in order to identify retail food facilities that offer a wide range of products. (USDA, 2012) The USDA uses square footage and annual sales to select and classify outlets into three classes: super-center, super market, and grocery store. Though their method works around the NAICS selection problem, it admittedly excludes numerous smaller businesses that sell healthy food. Moreover, size and sales are not necessarily a good indicator of the quality of food being sold by a given facility.</w:t>
+      </w:r>
+    </w:p>
+    <w:p>
+      <w:pPr>
+        <w:rPr>
+          <w:rFonts w:ascii="Times New Roman" w:hAnsi="Times New Roman" w:cs="Times New Roman"/>
+          <w:b/>
+          <w:sz w:val="24"/>
+          <w:szCs w:val="24"/>
+        </w:rPr>
+      </w:pPr>
+    </w:p>
+    <w:p>
+      <w:pPr>
+        <w:pStyle w:val="Heading2"/>
+      </w:pPr>
+      <w:bookmarkStart w:id="23" w:name="_Toc453957704"/>
+      <w:r>
+        <w:t>2.3 Classification and AGI</w:t>
+      </w:r>
+      <w:bookmarkEnd w:id="23"/>
+    </w:p>
+    <w:p>
+      <w:pPr>
+        <w:pStyle w:val="Normalindentdbl"/>
+      </w:pPr>
+      <w:r>
+        <w:t xml:space="preserve">The classification methods discussed in this chapter do not provide a direct representation of the quality of the food provided by a given facility. They instead classify facilities with </w:t>
+      </w:r>
+      <w:r>
         <w:lastRenderedPageBreak/>
-        <w:t xml:space="preserve">area. In this case, Shier et al. calculate the percentage of census tracts that have at least on of each of the defined classes. Though annual sales can be used to estimate the size of a market, it is not necessarily a good indicator of the quality of goods that the market sells. </w:t>
-      </w:r>
-    </w:p>
-    <w:p>
-      <w:pPr>
-        <w:autoSpaceDE w:val="0"/>
-        <w:autoSpaceDN w:val="0"/>
-        <w:adjustRightInd w:val="0"/>
-        <w:spacing w:after="0" w:line="480" w:lineRule="auto"/>
-        <w:rPr>
-          <w:rFonts w:ascii="Times New Roman" w:hAnsi="Times New Roman" w:cs="Times New Roman"/>
-          <w:sz w:val="24"/>
-          <w:szCs w:val="24"/>
-        </w:rPr>
-      </w:pPr>
-    </w:p>
-    <w:p>
-      <w:pPr>
-        <w:autoSpaceDE w:val="0"/>
-        <w:autoSpaceDN w:val="0"/>
-        <w:adjustRightInd w:val="0"/>
-        <w:spacing w:after="0" w:line="480" w:lineRule="auto"/>
-        <w:rPr>
-          <w:rFonts w:ascii="Times New Roman" w:hAnsi="Times New Roman" w:cs="Times New Roman"/>
-          <w:sz w:val="24"/>
-          <w:szCs w:val="24"/>
-        </w:rPr>
-      </w:pPr>
-      <w:r>
-        <w:rPr>
-          <w:rFonts w:ascii="Times New Roman" w:hAnsi="Times New Roman" w:cs="Times New Roman"/>
-          <w:sz w:val="24"/>
-          <w:szCs w:val="24"/>
-        </w:rPr>
-        <w:t>Zick et al. use Dun and Bradstreet data in their study of food environments and obesity. Their methods use SIC codes, the predecessor to NAICS codes, to classify facilities into four categories. There are corresponding NAICS codes for each SIC code, and Esri Business Analyst data includes both codes for each facility listed. Zick et al. then identify whether or not each block group has a single type of facility or some mix of facilities in order to define food access for a given place. (Zick et al., 2009) Like the previously discussed studies, it is difficult to assess the quality of food available given this classification method.</w:t>
-      </w:r>
-    </w:p>
-    <w:p>
-      <w:pPr>
-        <w:pStyle w:val="Heading2"/>
-      </w:pPr>
-      <w:bookmarkStart w:id="20" w:name="_Toc453769482"/>
-      <w:r>
-        <w:t>2.2</w:t>
-      </w:r>
-      <w:r>
-        <w:t xml:space="preserve"> USDA Food Access Estimates</w:t>
-      </w:r>
-      <w:bookmarkEnd w:id="20"/>
-    </w:p>
-    <w:p>
-      <w:pPr>
-        <w:autoSpaceDE w:val="0"/>
-        <w:autoSpaceDN w:val="0"/>
-        <w:adjustRightInd w:val="0"/>
-        <w:spacing w:after="0" w:line="480" w:lineRule="auto"/>
-        <w:rPr>
-          <w:rFonts w:ascii="Times New Roman" w:hAnsi="Times New Roman" w:cs="Times New Roman"/>
-          <w:sz w:val="24"/>
-          <w:szCs w:val="24"/>
-        </w:rPr>
-      </w:pPr>
-      <w:r>
-        <w:rPr>
-          <w:rFonts w:ascii="Times New Roman" w:hAnsi="Times New Roman" w:cs="Times New Roman"/>
-          <w:sz w:val="24"/>
-          <w:szCs w:val="24"/>
-        </w:rPr>
-        <w:t>The US Department of Agriculture has published a report about healthy food access in the United States. The USDA combines a list of stores that accept SNAP with commercial data from Trade Dimensions TDLinx in order to identify retail food facilities that offer a wide range of products. (USDA, 2012) The USDA uses square footage and annual sales to select and classify outlets into three classes: super-center, super market, and grocery store. Though their method works around the NAICS selection problem, it admittedly excludes numerous smaller businesses that sell healthy food. Moreover, size and sales are not necessarily a good indicator of the quality of food being sold by a given facility.</w:t>
-      </w:r>
-    </w:p>
-    <w:p>
-      <w:pPr>
-        <w:rPr>
-          <w:rFonts w:ascii="Times New Roman" w:hAnsi="Times New Roman" w:cs="Times New Roman"/>
+        <w:t>proxies that attempt to identify the quality of food available. Other methods classify facilities by using the local knowledge of the author; however, this method does not scale well.</w:t>
+      </w:r>
+    </w:p>
+    <w:p>
+      <w:pPr>
+        <w:pStyle w:val="Normalindentdbl"/>
+        <w:rPr>
           <w:b/>
-          <w:sz w:val="24"/>
-          <w:szCs w:val="24"/>
-        </w:rPr>
-      </w:pPr>
-    </w:p>
-    <w:p>
-      <w:pPr>
-        <w:pStyle w:val="Heading2"/>
-      </w:pPr>
-      <w:bookmarkStart w:id="21" w:name="_Toc453769483"/>
-      <w:r>
-        <w:t>2.3 Classification and AGI</w:t>
-      </w:r>
-      <w:bookmarkEnd w:id="21"/>
-    </w:p>
-    <w:p>
-      <w:pPr>
-        <w:spacing w:line="480" w:lineRule="auto"/>
-        <w:rPr>
-          <w:rFonts w:ascii="Times New Roman" w:hAnsi="Times New Roman" w:cs="Times New Roman"/>
-          <w:sz w:val="24"/>
-          <w:szCs w:val="24"/>
-        </w:rPr>
-      </w:pPr>
-      <w:r>
-        <w:rPr>
-          <w:rFonts w:ascii="Times New Roman" w:hAnsi="Times New Roman" w:cs="Times New Roman"/>
-          <w:sz w:val="24"/>
-          <w:szCs w:val="24"/>
-        </w:rPr>
-        <w:lastRenderedPageBreak/>
-        <w:t>The classification methods discussed in this chapter do not provide a direct representation of the quality of the food provided by a given facility. They instead classify facilities with proxies that attempt to identify the quality of food available. Other methods classify facilities by using the local knowledge of the author; however, this method does not scale well.</w:t>
-      </w:r>
-    </w:p>
-    <w:p>
-      <w:pPr>
-        <w:spacing w:line="480" w:lineRule="auto"/>
-        <w:rPr>
-          <w:rFonts w:ascii="Times New Roman" w:hAnsi="Times New Roman" w:cs="Times New Roman"/>
-          <w:b/>
-          <w:sz w:val="24"/>
-          <w:szCs w:val="24"/>
-        </w:rPr>
-      </w:pPr>
-      <w:r>
-        <w:rPr>
-          <w:rFonts w:ascii="Times New Roman" w:hAnsi="Times New Roman" w:cs="Times New Roman"/>
-          <w:sz w:val="24"/>
-          <w:szCs w:val="24"/>
-        </w:rPr>
-        <w:tab/>
+        </w:rPr>
+      </w:pPr>
+      <w:r>
         <w:t xml:space="preserve">Food access studies would benefit greatly from an improved classification method that represents the quality of food available more directly. Google Places and Yelp both provide access to their data which includes classification, ratings, and reviews. The additional data could be used instead of, or in conjunction with, traditional commercial data in order to generate a more robust and nuanced measure of food access. The remainder of this </w:t>
       </w:r>
       <w:r>
-        <w:rPr>
-          <w:rFonts w:ascii="Times New Roman" w:hAnsi="Times New Roman" w:cs="Times New Roman"/>
-          <w:sz w:val="24"/>
-          <w:szCs w:val="24"/>
-        </w:rPr>
         <w:t>thesis</w:t>
       </w:r>
       <w:r>
-        <w:rPr>
-          <w:rFonts w:ascii="Times New Roman" w:hAnsi="Times New Roman" w:cs="Times New Roman"/>
-          <w:sz w:val="24"/>
-          <w:szCs w:val="24"/>
-        </w:rPr>
         <w:t xml:space="preserve"> investigates data from Google and Yelp in order to take a step toward understanding whether or not AGI is a useful adjunct to commercial data.</w:t>
       </w:r>
     </w:p>
@@ -5892,7 +5191,7 @@
       <w:pPr>
         <w:pStyle w:val="Heading1"/>
       </w:pPr>
-      <w:bookmarkStart w:id="22" w:name="_Toc453769484"/>
+      <w:bookmarkStart w:id="24" w:name="_Toc453957705"/>
       <w:r>
         <w:lastRenderedPageBreak/>
         <w:t>C</w:t>
@@ -5907,706 +5206,305 @@
         <w:t xml:space="preserve"> </w:t>
       </w:r>
       <w:r>
+        <w:t>M</w:t>
+      </w:r>
+      <w:r>
+        <w:t>ethodology</w:t>
+      </w:r>
+      <w:bookmarkEnd w:id="24"/>
+      <w:r>
+        <w:br/>
+      </w:r>
+      <w:r>
+        <w:br/>
+      </w:r>
+    </w:p>
+    <w:p>
+      <w:pPr>
+        <w:pStyle w:val="Normalnoindentdbl"/>
+      </w:pPr>
+      <w:r>
+        <w:t>This methods employed by this study required initial data aggregation, site selection, Python development, in filed data collection, and analysis. This allowed for the collection and comparison of data, ambient geographic information, and observed data in the study area. Government data from the USDA and US Census were first collected in order to identify the study area.</w:t>
+      </w:r>
+    </w:p>
+    <w:p>
+      <w:pPr>
+        <w:rPr>
+          <w:rFonts w:ascii="Times New Roman" w:hAnsi="Times New Roman" w:cs="Times New Roman"/>
+          <w:sz w:val="24"/>
+          <w:szCs w:val="24"/>
+        </w:rPr>
+      </w:pPr>
+    </w:p>
+    <w:p>
+      <w:pPr>
+        <w:pStyle w:val="Heading2"/>
+      </w:pPr>
+      <w:bookmarkStart w:id="25" w:name="_Toc453957706"/>
+      <w:r>
+        <w:t>3.</w:t>
+      </w:r>
+      <w:r>
+        <w:t>1</w:t>
+      </w:r>
+      <w:r>
         <w:t xml:space="preserve"> </w:t>
       </w:r>
       <w:r>
-        <w:t>M</w:t>
-      </w:r>
-      <w:r>
-        <w:t>ethodology</w:t>
-      </w:r>
-      <w:bookmarkEnd w:id="22"/>
-    </w:p>
-    <w:p>
-      <w:pPr>
-        <w:pStyle w:val="Heading2"/>
-      </w:pPr>
-      <w:bookmarkStart w:id="23" w:name="_Toc453769485"/>
-      <w:r>
-        <w:t>3</w:t>
-      </w:r>
-      <w:r>
-        <w:t>.1</w:t>
-      </w:r>
-      <w:r>
-        <w:t xml:space="preserve"> Methods</w:t>
-      </w:r>
-      <w:bookmarkEnd w:id="23"/>
-    </w:p>
-    <w:p>
-      <w:pPr>
-        <w:spacing w:line="480" w:lineRule="auto"/>
-        <w:rPr>
-          <w:rFonts w:ascii="Times New Roman" w:hAnsi="Times New Roman" w:cs="Times New Roman"/>
-          <w:sz w:val="24"/>
-          <w:szCs w:val="24"/>
-        </w:rPr>
-      </w:pPr>
-      <w:r>
-        <w:rPr>
-          <w:rFonts w:ascii="Times New Roman" w:hAnsi="Times New Roman" w:cs="Times New Roman"/>
-          <w:sz w:val="24"/>
-          <w:szCs w:val="24"/>
-        </w:rPr>
-        <w:t>This methods employed by this study required initial data aggregation, site selection, Python development, in filed data collection, and analysis. This allowed for the collection and comparison of data, ambient geographic information, and observed data in the study area. Government data from the USDA and US Census were first collected in order to identify the study area.</w:t>
-      </w:r>
-    </w:p>
-    <w:p>
-      <w:pPr>
-        <w:rPr>
-          <w:rFonts w:ascii="Times New Roman" w:hAnsi="Times New Roman" w:cs="Times New Roman"/>
-          <w:sz w:val="24"/>
-          <w:szCs w:val="24"/>
-        </w:rPr>
-      </w:pPr>
-    </w:p>
-    <w:p>
-      <w:pPr>
-        <w:pStyle w:val="Heading2"/>
-      </w:pPr>
-      <w:bookmarkStart w:id="24" w:name="_Toc453769486"/>
-      <w:r>
-        <w:t>3.</w:t>
-      </w:r>
-      <w:r>
-        <w:t>2</w:t>
+        <w:t>US Census Data</w:t>
+      </w:r>
+      <w:bookmarkEnd w:id="25"/>
+    </w:p>
+    <w:p>
+      <w:pPr>
+        <w:pStyle w:val="Normalindentdbl"/>
+      </w:pPr>
+      <w:r>
+        <w:t xml:space="preserve">A census tract shape file and tabular demographic data were downloaded from the US Census website for use in ArcMap. </w:t>
+      </w:r>
+      <w:r>
+        <w:t>The shape file included tracts for the entire state of California, and was first pared down for ease of processing. Select by attribute with COUTYFPS = ‘037’ was used to reduce the overall number of tracts that had to be processed in ArcGIS during the site selection process.</w:t>
+      </w:r>
+    </w:p>
+    <w:p>
+      <w:pPr>
+        <w:pStyle w:val="Normalindentdbl"/>
+      </w:pPr>
+      <w:r>
+        <w:t xml:space="preserve">Fields that represent white population, total population, aggregate number of cars, inhabited homes, and median income were identified. The object id, geoid, B00XXX, and BXXXXXX were selected in the X01_Sex_and_Age table, object id and BXX was selected in the X19_Income table, and finally, object id, BXXX and BXX were selected from X25_Household_Characteristics. </w:t>
+      </w:r>
+      <w:r>
+        <w:t xml:space="preserve">The selection was necessary in order to reduce the overall size of the data set, which reduces processing time. </w:t>
+      </w:r>
+    </w:p>
+    <w:p>
+      <w:pPr>
+        <w:pStyle w:val="Normalindentdbl"/>
+      </w:pPr>
+      <w:r>
+        <w:t xml:space="preserve">The site selection method used is derived from site selection methods that use the raster calculator. It was necessary to retain the data in vector format because the fishnet created by raster pixels would not line up neatly with the irregular boundaries of the census tracts. Consequently, a method was adopted that produces an aggregate score for each tract, which is </w:t>
+      </w:r>
+      <w:r>
+        <w:lastRenderedPageBreak/>
+        <w:t>subsequently visualized with a choropleth map.</w:t>
+      </w:r>
+      <w:r>
+        <w:t xml:space="preserve"> The score is a summation of the percent white population, car access, and median income.</w:t>
+      </w:r>
+    </w:p>
+    <w:p>
+      <w:pPr>
+        <w:pStyle w:val="Normalindentdbl"/>
+      </w:pPr>
+      <w:r>
+        <w:t>Some data manipulation and cleaning was necessary in order to facilitate the calculation of scores for the census tracts. Specifically, fields form several different US Census tables needed to be aggregated into a single table before the score could be calculated. Consequently, t</w:t>
+      </w:r>
+      <w:r>
+        <w:t>he selected data was exported from each table into a comma separated values file, which was sub</w:t>
+      </w:r>
+      <w:r>
+        <w:t>sequently imported into Microsof</w:t>
+      </w:r>
+      <w:r>
+        <w:t>t SQL Server. The import resulted in three tables that were aggregated into a single view, joined on the geoid. The resulting view was opened in arc map and saved in the original file geodatabase for subsequent processing.</w:t>
+      </w:r>
+    </w:p>
+    <w:p>
+      <w:pPr>
+        <w:pStyle w:val="Normalindentdbl"/>
+      </w:pPr>
+      <w:r>
+        <w:t>Fields were added for percent white population, car access, median income ,</w:t>
       </w:r>
       <w:r>
         <w:t xml:space="preserve"> </w:t>
       </w:r>
       <w:r>
-        <w:t>US Census Data</w:t>
-      </w:r>
-      <w:bookmarkEnd w:id="24"/>
-    </w:p>
-    <w:p>
-      <w:pPr>
-        <w:spacing w:line="480" w:lineRule="auto"/>
-        <w:rPr>
-          <w:rFonts w:ascii="Times New Roman" w:hAnsi="Times New Roman" w:cs="Times New Roman"/>
-          <w:sz w:val="24"/>
-          <w:szCs w:val="24"/>
-        </w:rPr>
-      </w:pPr>
-      <w:r>
-        <w:rPr>
-          <w:rFonts w:ascii="Times New Roman" w:hAnsi="Times New Roman" w:cs="Times New Roman"/>
-          <w:sz w:val="24"/>
-          <w:szCs w:val="24"/>
-        </w:rPr>
-        <w:t xml:space="preserve">A census tract shape file and tabular demographic data were downloaded from the US Census website for use in ArcMap. </w:t>
-      </w:r>
-      <w:r>
-        <w:rPr>
-          <w:rFonts w:ascii="Times New Roman" w:hAnsi="Times New Roman" w:cs="Times New Roman"/>
-          <w:sz w:val="24"/>
-          <w:szCs w:val="24"/>
-        </w:rPr>
-        <w:t>The shape file included tracts for the entire state of California, and was first pared down for ease of processing. Select by attribute with COUTYFPS = ‘037’ was used to reduce the overall number of tracts that had to be processed in ArcGIS during the site selection process.</w:t>
-      </w:r>
-    </w:p>
-    <w:p>
-      <w:pPr>
-        <w:spacing w:line="480" w:lineRule="auto"/>
-        <w:ind w:firstLine="720"/>
-        <w:rPr>
-          <w:rFonts w:ascii="Times New Roman" w:hAnsi="Times New Roman" w:cs="Times New Roman"/>
-          <w:sz w:val="24"/>
-          <w:szCs w:val="24"/>
-        </w:rPr>
-      </w:pPr>
-      <w:r>
-        <w:rPr>
-          <w:rFonts w:ascii="Times New Roman" w:hAnsi="Times New Roman" w:cs="Times New Roman"/>
-          <w:sz w:val="24"/>
-          <w:szCs w:val="24"/>
-        </w:rPr>
-        <w:t xml:space="preserve">Fields that represent white population, total population, aggregate number of cars, inhabited homes, and median income were identified. The object id, geoid, B00XXX, and BXXXXXX were selected in the X01_Sex_and_Age table, object id and BXX was selected in the X19_Income table, and finally, object id, BXXX and BXX were selected from X25_Household_Characteristics. </w:t>
-      </w:r>
-      <w:r>
-        <w:rPr>
-          <w:rFonts w:ascii="Times New Roman" w:hAnsi="Times New Roman" w:cs="Times New Roman"/>
-          <w:sz w:val="24"/>
-          <w:szCs w:val="24"/>
-        </w:rPr>
-        <w:t xml:space="preserve">The selection was necessary in order to reduce the overall size of the data set, which reduces processing time. </w:t>
-      </w:r>
-    </w:p>
-    <w:p>
-      <w:pPr>
-        <w:spacing w:line="480" w:lineRule="auto"/>
-        <w:ind w:firstLine="720"/>
-        <w:rPr>
-          <w:rFonts w:ascii="Times New Roman" w:hAnsi="Times New Roman" w:cs="Times New Roman"/>
-          <w:sz w:val="24"/>
-          <w:szCs w:val="24"/>
-        </w:rPr>
-      </w:pPr>
-      <w:r>
-        <w:rPr>
-          <w:rFonts w:ascii="Times New Roman" w:hAnsi="Times New Roman" w:cs="Times New Roman"/>
-          <w:sz w:val="24"/>
-          <w:szCs w:val="24"/>
-        </w:rPr>
-        <w:t xml:space="preserve">The site selection method used is derived from site selection methods that use the raster calculator. It was necessary to retain the data in vector format because the fishnet created by raster pixels would not line up neatly with the irregular boundaries of the census tracts. </w:t>
-      </w:r>
-      <w:r>
-        <w:rPr>
-          <w:rFonts w:ascii="Times New Roman" w:hAnsi="Times New Roman" w:cs="Times New Roman"/>
-          <w:sz w:val="24"/>
-          <w:szCs w:val="24"/>
-        </w:rPr>
-        <w:lastRenderedPageBreak/>
-        <w:t>Consequently, a method was adopted that produces an aggregate score for each tract, which is subsequently visualized with a choropleth map.</w:t>
-      </w:r>
-      <w:r>
-        <w:rPr>
-          <w:rFonts w:ascii="Times New Roman" w:hAnsi="Times New Roman" w:cs="Times New Roman"/>
-          <w:sz w:val="24"/>
-          <w:szCs w:val="24"/>
-        </w:rPr>
-        <w:t xml:space="preserve"> The score is a summation of the percent white population, car access, and median income.</w:t>
-      </w:r>
-    </w:p>
-    <w:p>
-      <w:pPr>
-        <w:spacing w:line="480" w:lineRule="auto"/>
-        <w:ind w:firstLine="720"/>
-        <w:rPr>
-          <w:rFonts w:ascii="Times New Roman" w:hAnsi="Times New Roman" w:cs="Times New Roman"/>
-          <w:sz w:val="24"/>
-          <w:szCs w:val="24"/>
-        </w:rPr>
-      </w:pPr>
-      <w:r>
-        <w:rPr>
-          <w:rFonts w:ascii="Times New Roman" w:hAnsi="Times New Roman" w:cs="Times New Roman"/>
-          <w:sz w:val="24"/>
-          <w:szCs w:val="24"/>
-        </w:rPr>
-        <w:t>Some data manipulation and cleaning was necessary in order to facilitate the calculation of scores for the census tracts. Specifically, fields form several different US Census tables needed to be aggregated into a single table before the score could be calculated. Consequently, t</w:t>
-      </w:r>
-      <w:r>
-        <w:rPr>
-          <w:rFonts w:ascii="Times New Roman" w:hAnsi="Times New Roman" w:cs="Times New Roman"/>
-          <w:sz w:val="24"/>
-          <w:szCs w:val="24"/>
-        </w:rPr>
-        <w:t>he selected data was exported from each table into a comma separated values file, which was sub</w:t>
-      </w:r>
-      <w:r>
-        <w:rPr>
-          <w:rFonts w:ascii="Times New Roman" w:hAnsi="Times New Roman" w:cs="Times New Roman"/>
-          <w:sz w:val="24"/>
-          <w:szCs w:val="24"/>
-        </w:rPr>
-        <w:t>sequently imported into Microsof</w:t>
-      </w:r>
-      <w:r>
-        <w:rPr>
-          <w:rFonts w:ascii="Times New Roman" w:hAnsi="Times New Roman" w:cs="Times New Roman"/>
-          <w:sz w:val="24"/>
-          <w:szCs w:val="24"/>
-        </w:rPr>
-        <w:t>t SQL Server. The import resulted in three tables that were aggregated into a single view, joined on the geoid. The resulting view was opened in arc map and saved in the original file geodatabase for subsequent processing.</w:t>
-      </w:r>
-    </w:p>
-    <w:p>
-      <w:pPr>
-        <w:spacing w:line="480" w:lineRule="auto"/>
-        <w:ind w:firstLine="720"/>
-        <w:rPr>
-          <w:rFonts w:ascii="Times New Roman" w:hAnsi="Times New Roman" w:cs="Times New Roman"/>
-          <w:sz w:val="24"/>
-          <w:szCs w:val="24"/>
-        </w:rPr>
-      </w:pPr>
-      <w:r>
-        <w:rPr>
-          <w:rFonts w:ascii="Times New Roman" w:hAnsi="Times New Roman" w:cs="Times New Roman"/>
-          <w:sz w:val="24"/>
-          <w:szCs w:val="24"/>
-        </w:rPr>
-        <w:t>Fields were added for percent white population, car access, median income ,</w:t>
-      </w:r>
-      <w:r>
-        <w:rPr>
-          <w:rFonts w:ascii="Times New Roman" w:hAnsi="Times New Roman" w:cs="Times New Roman"/>
-          <w:sz w:val="24"/>
-          <w:szCs w:val="24"/>
-        </w:rPr>
-        <w:t xml:space="preserve"> </w:t>
-      </w:r>
-      <w:r>
-        <w:rPr>
-          <w:rFonts w:ascii="Times New Roman" w:hAnsi="Times New Roman" w:cs="Times New Roman"/>
-          <w:sz w:val="24"/>
-          <w:szCs w:val="24"/>
-        </w:rPr>
         <w:t>log(median income)</w:t>
       </w:r>
       <w:r>
-        <w:rPr>
-          <w:rFonts w:ascii="Times New Roman" w:hAnsi="Times New Roman" w:cs="Times New Roman"/>
-          <w:sz w:val="24"/>
-          <w:szCs w:val="24"/>
-        </w:rPr>
         <w:t>, and overall score</w:t>
       </w:r>
       <w:r>
-        <w:rPr>
-          <w:rFonts w:ascii="Times New Roman" w:hAnsi="Times New Roman" w:cs="Times New Roman"/>
-          <w:sz w:val="24"/>
-          <w:szCs w:val="24"/>
-        </w:rPr>
         <w:t xml:space="preserve">. All of the fields were of type double. </w:t>
       </w:r>
       <w:r>
-        <w:rPr>
-          <w:rFonts w:ascii="Times New Roman" w:hAnsi="Times New Roman" w:cs="Times New Roman"/>
-          <w:sz w:val="24"/>
-          <w:szCs w:val="24"/>
-        </w:rPr>
         <w:t>Any row that had missing data was removed because it would not be useful for the purposes of this study. Finally, t</w:t>
       </w:r>
       <w:r>
-        <w:rPr>
-          <w:rFonts w:ascii="Times New Roman" w:hAnsi="Times New Roman" w:cs="Times New Roman"/>
-          <w:sz w:val="24"/>
-          <w:szCs w:val="24"/>
-        </w:rPr>
         <w:t xml:space="preserve">he field </w:t>
       </w:r>
       <w:r>
-        <w:rPr>
-          <w:rFonts w:ascii="Times New Roman" w:hAnsi="Times New Roman" w:cs="Times New Roman"/>
-          <w:sz w:val="24"/>
-          <w:szCs w:val="24"/>
-        </w:rPr>
         <w:t>calculator was</w:t>
       </w:r>
       <w:r>
-        <w:rPr>
-          <w:rFonts w:ascii="Times New Roman" w:hAnsi="Times New Roman" w:cs="Times New Roman"/>
-          <w:sz w:val="24"/>
-          <w:szCs w:val="24"/>
-        </w:rPr>
         <w:t xml:space="preserve"> used to populate the calculated fields.</w:t>
       </w:r>
       <w:r>
-        <w:rPr>
-          <w:rFonts w:ascii="Times New Roman" w:hAnsi="Times New Roman" w:cs="Times New Roman"/>
-          <w:sz w:val="24"/>
-          <w:szCs w:val="24"/>
-        </w:rPr>
         <w:t xml:space="preserve"> Percent white population was calculated by dividing the white population by the total population. Car access was computed by dividing aggregate car by inhabited homes. The log of median income was computed in order to be included in the final score. The </w:t>
       </w:r>
       <w:r>
-        <w:rPr>
-          <w:rFonts w:ascii="Times New Roman" w:hAnsi="Times New Roman" w:cs="Times New Roman"/>
-          <w:sz w:val="24"/>
-          <w:szCs w:val="24"/>
-        </w:rPr>
         <w:t xml:space="preserve">value of the </w:t>
       </w:r>
       <w:r>
-        <w:rPr>
-          <w:rFonts w:ascii="Times New Roman" w:hAnsi="Times New Roman" w:cs="Times New Roman"/>
-          <w:sz w:val="24"/>
-          <w:szCs w:val="24"/>
-        </w:rPr>
         <w:t xml:space="preserve">final score </w:t>
       </w:r>
       <w:r>
-        <w:rPr>
-          <w:rFonts w:ascii="Times New Roman" w:hAnsi="Times New Roman" w:cs="Times New Roman"/>
-          <w:sz w:val="24"/>
-          <w:szCs w:val="24"/>
-        </w:rPr>
         <w:t>is the summation of</w:t>
       </w:r>
       <w:r>
-        <w:rPr>
-          <w:rFonts w:ascii="Times New Roman" w:hAnsi="Times New Roman" w:cs="Times New Roman"/>
-          <w:sz w:val="24"/>
-          <w:szCs w:val="24"/>
-        </w:rPr>
         <w:t xml:space="preserve"> the three previously computed fields.</w:t>
       </w:r>
     </w:p>
     <w:p>
       <w:pPr>
-        <w:spacing w:line="480" w:lineRule="auto"/>
-        <w:ind w:firstLine="720"/>
-        <w:rPr>
-          <w:rFonts w:ascii="Times New Roman" w:hAnsi="Times New Roman" w:cs="Times New Roman"/>
-          <w:sz w:val="24"/>
-          <w:szCs w:val="24"/>
-        </w:rPr>
-      </w:pPr>
-      <w:r>
-        <w:rPr>
-          <w:rFonts w:ascii="Times New Roman" w:hAnsi="Times New Roman" w:cs="Times New Roman"/>
-          <w:sz w:val="24"/>
-          <w:szCs w:val="24"/>
-        </w:rPr>
+        <w:pStyle w:val="Normalindentdbl"/>
+      </w:pPr>
+      <w:r>
         <w:t xml:space="preserve">The </w:t>
       </w:r>
       <w:r>
-        <w:rPr>
-          <w:rFonts w:ascii="Times New Roman" w:hAnsi="Times New Roman" w:cs="Times New Roman"/>
-          <w:sz w:val="24"/>
-          <w:szCs w:val="24"/>
-        </w:rPr>
         <w:t xml:space="preserve">resulting </w:t>
       </w:r>
       <w:r>
-        <w:rPr>
-          <w:rFonts w:ascii="Times New Roman" w:hAnsi="Times New Roman" w:cs="Times New Roman"/>
-          <w:sz w:val="24"/>
-          <w:szCs w:val="24"/>
-        </w:rPr>
         <w:t>tabular data was joined with th</w:t>
       </w:r>
       <w:r>
-        <w:rPr>
-          <w:rFonts w:ascii="Times New Roman" w:hAnsi="Times New Roman" w:cs="Times New Roman"/>
-          <w:sz w:val="24"/>
-          <w:szCs w:val="24"/>
-        </w:rPr>
         <w:t xml:space="preserve">e </w:t>
       </w:r>
       <w:r>
-        <w:rPr>
-          <w:rFonts w:ascii="Times New Roman" w:hAnsi="Times New Roman" w:cs="Times New Roman"/>
-          <w:sz w:val="24"/>
-          <w:szCs w:val="24"/>
-        </w:rPr>
         <w:t xml:space="preserve">census tracts </w:t>
       </w:r>
       <w:r>
-        <w:rPr>
-          <w:rFonts w:ascii="Times New Roman" w:hAnsi="Times New Roman" w:cs="Times New Roman"/>
-          <w:sz w:val="24"/>
-          <w:szCs w:val="24"/>
-        </w:rPr>
         <w:t>shape file in ArcMap on the geoid</w:t>
       </w:r>
       <w:r>
-        <w:rPr>
-          <w:rFonts w:ascii="Times New Roman" w:hAnsi="Times New Roman" w:cs="Times New Roman"/>
-          <w:sz w:val="24"/>
-          <w:szCs w:val="24"/>
-        </w:rPr>
         <w:t xml:space="preserve"> field. The data for the final score was visualized by creating a choropleth map of the census tracts in Los Angeles County. The tracts were symbolized by quantity and classified by standard deviation. The resulting map</w:t>
       </w:r>
       <w:r>
-        <w:rPr>
-          <w:rFonts w:ascii="Times New Roman" w:hAnsi="Times New Roman" w:cs="Times New Roman"/>
-          <w:sz w:val="24"/>
-          <w:szCs w:val="24"/>
-        </w:rPr>
         <w:t>, figure 2,</w:t>
       </w:r>
       <w:r>
-        <w:rPr>
-          <w:rFonts w:ascii="Times New Roman" w:hAnsi="Times New Roman" w:cs="Times New Roman"/>
-          <w:sz w:val="24"/>
-          <w:szCs w:val="24"/>
-        </w:rPr>
         <w:t xml:space="preserve"> was then employed to visually identify tracts that would be </w:t>
       </w:r>
       <w:r>
-        <w:rPr>
-          <w:rFonts w:ascii="Times New Roman" w:hAnsi="Times New Roman" w:cs="Times New Roman"/>
-          <w:sz w:val="24"/>
-          <w:szCs w:val="24"/>
-        </w:rPr>
         <w:t>useful</w:t>
       </w:r>
       <w:r>
-        <w:rPr>
-          <w:rFonts w:ascii="Times New Roman" w:hAnsi="Times New Roman" w:cs="Times New Roman"/>
-          <w:sz w:val="24"/>
-          <w:szCs w:val="24"/>
-        </w:rPr>
         <w:t xml:space="preserve"> for th</w:t>
       </w:r>
       <w:r>
-        <w:rPr>
-          <w:rFonts w:ascii="Times New Roman" w:hAnsi="Times New Roman" w:cs="Times New Roman"/>
-          <w:sz w:val="24"/>
-          <w:szCs w:val="24"/>
-        </w:rPr>
         <w:t>is</w:t>
       </w:r>
       <w:r>
-        <w:rPr>
-          <w:rFonts w:ascii="Times New Roman" w:hAnsi="Times New Roman" w:cs="Times New Roman"/>
-          <w:sz w:val="24"/>
-          <w:szCs w:val="24"/>
-        </w:rPr>
         <w:t xml:space="preserve"> study.</w:t>
       </w:r>
     </w:p>
     <w:p>
       <w:pPr>
-        <w:spacing w:line="480" w:lineRule="auto"/>
-        <w:ind w:firstLine="720"/>
-        <w:rPr>
-          <w:rFonts w:ascii="Times New Roman" w:hAnsi="Times New Roman" w:cs="Times New Roman"/>
-          <w:sz w:val="24"/>
-          <w:szCs w:val="24"/>
-        </w:rPr>
-      </w:pPr>
-      <w:r>
-        <w:rPr>
-          <w:rFonts w:ascii="Times New Roman" w:hAnsi="Times New Roman" w:cs="Times New Roman"/>
-          <w:sz w:val="24"/>
-          <w:szCs w:val="24"/>
-        </w:rPr>
+        <w:pStyle w:val="Normalindentdbl"/>
+      </w:pPr>
+      <w:r>
         <w:lastRenderedPageBreak/>
         <w:t>C</w:t>
       </w:r>
       <w:r>
-        <w:rPr>
-          <w:rFonts w:ascii="Times New Roman" w:hAnsi="Times New Roman" w:cs="Times New Roman"/>
-          <w:sz w:val="24"/>
-          <w:szCs w:val="24"/>
-        </w:rPr>
         <w:t>ensus tract</w:t>
       </w:r>
       <w:r>
-        <w:rPr>
-          <w:rFonts w:ascii="Times New Roman" w:hAnsi="Times New Roman" w:cs="Times New Roman"/>
-          <w:sz w:val="24"/>
-          <w:szCs w:val="24"/>
-        </w:rPr>
         <w:t xml:space="preserve">s with </w:t>
       </w:r>
       <w:r>
-        <w:rPr>
-          <w:rFonts w:ascii="Times New Roman" w:hAnsi="Times New Roman" w:cs="Times New Roman"/>
-          <w:sz w:val="24"/>
-          <w:szCs w:val="24"/>
-        </w:rPr>
         <w:t>large standard deviations</w:t>
       </w:r>
       <w:r>
-        <w:rPr>
-          <w:rFonts w:ascii="Times New Roman" w:hAnsi="Times New Roman" w:cs="Times New Roman"/>
-          <w:sz w:val="24"/>
-          <w:szCs w:val="24"/>
-        </w:rPr>
         <w:t xml:space="preserve"> from the mean</w:t>
       </w:r>
       <w:r>
-        <w:rPr>
-          <w:rFonts w:ascii="Times New Roman" w:hAnsi="Times New Roman" w:cs="Times New Roman"/>
-          <w:sz w:val="24"/>
-          <w:szCs w:val="24"/>
-        </w:rPr>
         <w:t xml:space="preserve"> were visually identified</w:t>
       </w:r>
       <w:r>
-        <w:rPr>
-          <w:rFonts w:ascii="Times New Roman" w:hAnsi="Times New Roman" w:cs="Times New Roman"/>
-          <w:sz w:val="24"/>
-          <w:szCs w:val="24"/>
-        </w:rPr>
         <w:t xml:space="preserve">. </w:t>
       </w:r>
       <w:r>
-        <w:rPr>
-          <w:rFonts w:ascii="Times New Roman" w:hAnsi="Times New Roman" w:cs="Times New Roman"/>
-          <w:sz w:val="24"/>
-          <w:szCs w:val="24"/>
-        </w:rPr>
         <w:t>Tracts with significant deviations were more thoroughly investigated for inclusion in the study. Facilities data was included form Esri Business Analyst in order to determine whether or not a tract was a good candidate for inclusion in the study.</w:t>
       </w:r>
       <w:r>
-        <w:rPr>
-          <w:rFonts w:ascii="Times New Roman" w:hAnsi="Times New Roman" w:cs="Times New Roman"/>
-          <w:sz w:val="24"/>
-          <w:szCs w:val="24"/>
-        </w:rPr>
         <w:t xml:space="preserve"> This was necessary because tracts without facilities would not be useful for the purposes of this study.</w:t>
       </w:r>
     </w:p>
     <w:p>
       <w:pPr>
-        <w:spacing w:line="480" w:lineRule="auto"/>
-        <w:ind w:firstLine="720"/>
-        <w:rPr>
-          <w:rFonts w:ascii="Times New Roman" w:hAnsi="Times New Roman" w:cs="Times New Roman"/>
-          <w:sz w:val="24"/>
-          <w:szCs w:val="24"/>
-        </w:rPr>
-      </w:pPr>
-      <w:r>
-        <w:rPr>
-          <w:rFonts w:ascii="Times New Roman" w:hAnsi="Times New Roman" w:cs="Times New Roman"/>
-          <w:sz w:val="24"/>
-          <w:szCs w:val="24"/>
-        </w:rPr>
+        <w:pStyle w:val="Normalindentdbl"/>
+      </w:pPr>
+      <w:r>
         <w:t xml:space="preserve">Businesses within 1500 meters of the mean center of each tract were selected from each of the </w:t>
       </w:r>
       <w:r>
-        <w:rPr>
-          <w:rFonts w:ascii="Times New Roman" w:hAnsi="Times New Roman" w:cs="Times New Roman"/>
-          <w:sz w:val="24"/>
-          <w:szCs w:val="24"/>
-        </w:rPr>
         <w:t xml:space="preserve">three </w:t>
       </w:r>
       <w:r>
-        <w:rPr>
-          <w:rFonts w:ascii="Times New Roman" w:hAnsi="Times New Roman" w:cs="Times New Roman"/>
-          <w:sz w:val="24"/>
-          <w:szCs w:val="24"/>
-        </w:rPr>
         <w:t xml:space="preserve">data sources and visualized. 1500 meters was chosen because it produced a sufficient number of businesses to be compared. </w:t>
       </w:r>
       <w:r>
-        <w:rPr>
-          <w:rFonts w:ascii="Times New Roman" w:hAnsi="Times New Roman" w:cs="Times New Roman"/>
-          <w:sz w:val="24"/>
-          <w:szCs w:val="24"/>
-        </w:rPr>
         <w:t>The radius also helps to mitigate edge effects that would occur if the facilities were clipped to the tract boundary.</w:t>
       </w:r>
     </w:p>
     <w:p>
       <w:pPr>
-        <w:spacing w:line="480" w:lineRule="auto"/>
-        <w:ind w:firstLine="720"/>
-        <w:rPr>
-          <w:rFonts w:ascii="Times New Roman" w:hAnsi="Times New Roman" w:cs="Times New Roman"/>
-          <w:sz w:val="24"/>
-          <w:szCs w:val="24"/>
-        </w:rPr>
-      </w:pPr>
-      <w:r>
-        <w:rPr>
-          <w:rFonts w:ascii="Times New Roman" w:hAnsi="Times New Roman" w:cs="Times New Roman"/>
-          <w:sz w:val="24"/>
-          <w:szCs w:val="24"/>
-        </w:rPr>
+        <w:pStyle w:val="Normalindentdbl"/>
+      </w:pPr>
+      <w:r>
         <w:t xml:space="preserve">Census tract </w:t>
       </w:r>
       <w:r>
-        <w:rPr>
-          <w:rFonts w:ascii="Times New Roman" w:hAnsi="Times New Roman" w:cs="Times New Roman"/>
-          <w:sz w:val="24"/>
-          <w:szCs w:val="24"/>
-        </w:rPr>
         <w:t>224020</w:t>
       </w:r>
       <w:r>
-        <w:rPr>
-          <w:rFonts w:ascii="Times New Roman" w:hAnsi="Times New Roman" w:cs="Times New Roman"/>
-          <w:sz w:val="24"/>
-          <w:szCs w:val="24"/>
-        </w:rPr>
         <w:t>, figure 3,</w:t>
       </w:r>
       <w:r>
-        <w:rPr>
-          <w:rFonts w:ascii="Times New Roman" w:hAnsi="Times New Roman" w:cs="Times New Roman"/>
-          <w:sz w:val="24"/>
-          <w:szCs w:val="24"/>
-        </w:rPr>
         <w:t xml:space="preserve"> was identified as </w:t>
       </w:r>
       <w:r>
-        <w:rPr>
-          <w:rFonts w:ascii="Times New Roman" w:hAnsi="Times New Roman" w:cs="Times New Roman"/>
-          <w:sz w:val="24"/>
-          <w:szCs w:val="24"/>
-        </w:rPr>
         <w:t xml:space="preserve">a low income area with limited car access and high minority population </w:t>
       </w:r>
       <w:r>
-        <w:rPr>
-          <w:rFonts w:ascii="Times New Roman" w:hAnsi="Times New Roman" w:cs="Times New Roman"/>
-          <w:sz w:val="24"/>
-          <w:szCs w:val="24"/>
-        </w:rPr>
         <w:t>within the Los Angeles study area, and will be used in this study.</w:t>
       </w:r>
       <w:r>
-        <w:rPr>
-          <w:rFonts w:ascii="Times New Roman" w:hAnsi="Times New Roman" w:cs="Times New Roman"/>
-          <w:sz w:val="24"/>
-          <w:szCs w:val="24"/>
-        </w:rPr>
-        <w:t xml:space="preserve"> This tract is 33% white, has a median income of $22042, and has .72 cars per household.</w:t>
-      </w:r>
-    </w:p>
-    <w:p>
-      <w:pPr>
-        <w:spacing w:line="480" w:lineRule="auto"/>
-        <w:ind w:firstLine="720"/>
-        <w:rPr>
-          <w:rFonts w:ascii="Times New Roman" w:hAnsi="Times New Roman" w:cs="Times New Roman"/>
-          <w:sz w:val="24"/>
-          <w:szCs w:val="24"/>
-        </w:rPr>
-      </w:pPr>
-      <w:r>
-        <w:rPr>
-          <w:rFonts w:ascii="Times New Roman" w:hAnsi="Times New Roman" w:cs="Times New Roman"/>
-          <w:sz w:val="24"/>
-          <w:szCs w:val="24"/>
-        </w:rPr>
+        <w:t xml:space="preserve"> This tract is 33% white, has a median income of $22042, and has </w:t>
+      </w:r>
+      <w:r>
+        <w:t>0</w:t>
+      </w:r>
+      <w:r>
+        <w:t>.72 cars per household.</w:t>
+      </w:r>
+    </w:p>
+    <w:p>
+      <w:pPr>
+        <w:pStyle w:val="Normalindentdbl"/>
+      </w:pPr>
+      <w:r>
         <w:t>Census t</w:t>
       </w:r>
       <w:r>
-        <w:rPr>
-          <w:rFonts w:ascii="Times New Roman" w:hAnsi="Times New Roman" w:cs="Times New Roman"/>
-          <w:sz w:val="24"/>
-          <w:szCs w:val="24"/>
-        </w:rPr>
         <w:t xml:space="preserve">ract </w:t>
       </w:r>
       <w:r>
-        <w:rPr>
-          <w:rFonts w:ascii="Times New Roman" w:hAnsi="Times New Roman" w:cs="Times New Roman"/>
-          <w:sz w:val="24"/>
-          <w:szCs w:val="24"/>
-        </w:rPr>
         <w:t>460700</w:t>
       </w:r>
       <w:r>
-        <w:rPr>
-          <w:rFonts w:ascii="Times New Roman" w:hAnsi="Times New Roman" w:cs="Times New Roman"/>
-          <w:sz w:val="24"/>
-          <w:szCs w:val="24"/>
-        </w:rPr>
         <w:t>, figure 4,</w:t>
       </w:r>
       <w:r>
-        <w:rPr>
-          <w:rFonts w:ascii="Times New Roman" w:hAnsi="Times New Roman" w:cs="Times New Roman"/>
-          <w:sz w:val="24"/>
-          <w:szCs w:val="24"/>
-        </w:rPr>
         <w:t xml:space="preserve"> was selected</w:t>
       </w:r>
       <w:r>
-        <w:rPr>
-          <w:rFonts w:ascii="Times New Roman" w:hAnsi="Times New Roman" w:cs="Times New Roman"/>
-          <w:sz w:val="24"/>
-          <w:szCs w:val="24"/>
-        </w:rPr>
         <w:t xml:space="preserve"> because it has contrasting characteristics. The area is 71% white, has a median income of $177578, and 2.6 cars per household. </w:t>
       </w:r>
       <w:r>
-        <w:rPr>
-          <w:rFonts w:ascii="Times New Roman" w:hAnsi="Times New Roman" w:cs="Times New Roman"/>
-          <w:sz w:val="24"/>
-          <w:szCs w:val="24"/>
-        </w:rPr>
         <w:t xml:space="preserve"> </w:t>
       </w:r>
     </w:p>
@@ -6678,6 +5576,7 @@
         <w:pStyle w:val="Caption"/>
         <w:jc w:val="center"/>
       </w:pPr>
+      <w:bookmarkStart w:id="26" w:name="_Toc453957468"/>
       <w:r>
         <w:t xml:space="preserve">Figure </w:t>
       </w:r>
@@ -6689,6 +5588,13 @@
           <w:t>2</w:t>
         </w:r>
       </w:fldSimple>
+      <w:r>
+        <w:rPr>
+          <w:noProof/>
+        </w:rPr>
+        <w:t xml:space="preserve"> Study Area</w:t>
+      </w:r>
+      <w:bookmarkEnd w:id="26"/>
     </w:p>
     <w:p>
       <w:pPr>
@@ -6758,6 +5664,7 @@
         <w:pStyle w:val="Caption"/>
         <w:jc w:val="center"/>
       </w:pPr>
+      <w:bookmarkStart w:id="27" w:name="_Toc453957469"/>
       <w:r>
         <w:t xml:space="preserve">Figure </w:t>
       </w:r>
@@ -6769,6 +5676,13 @@
           <w:t>3</w:t>
         </w:r>
       </w:fldSimple>
+      <w:r>
+        <w:rPr>
+          <w:noProof/>
+        </w:rPr>
+        <w:t xml:space="preserve"> Tract in South Los Angeles</w:t>
+      </w:r>
+      <w:bookmarkEnd w:id="27"/>
     </w:p>
     <w:p>
       <w:pPr>
@@ -6835,6 +5749,7 @@
         <w:pStyle w:val="Caption"/>
         <w:jc w:val="center"/>
       </w:pPr>
+      <w:bookmarkStart w:id="28" w:name="_Toc453957470"/>
       <w:r>
         <w:t xml:space="preserve">Figure </w:t>
       </w:r>
@@ -6846,6 +5761,13 @@
           <w:t>4</w:t>
         </w:r>
       </w:fldSimple>
+      <w:r>
+        <w:rPr>
+          <w:noProof/>
+        </w:rPr>
+        <w:t xml:space="preserve"> Tract in La Canada</w:t>
+      </w:r>
+      <w:bookmarkEnd w:id="28"/>
     </w:p>
     <w:p>
       <w:pPr>
@@ -6870,615 +5792,323 @@
       <w:pPr>
         <w:pStyle w:val="Heading2"/>
       </w:pPr>
-      <w:bookmarkStart w:id="25" w:name="_Toc453769487"/>
+      <w:bookmarkStart w:id="29" w:name="_Toc453957707"/>
       <w:r>
         <w:t>3.</w:t>
       </w:r>
       <w:r>
+        <w:t>2</w:t>
+      </w:r>
+      <w:r>
+        <w:t xml:space="preserve"> Esri Business Analyst Data</w:t>
+      </w:r>
+      <w:bookmarkEnd w:id="29"/>
+    </w:p>
+    <w:p>
+      <w:pPr>
+        <w:pStyle w:val="Normalindentdbl"/>
+      </w:pPr>
+      <w:r>
+        <w:t>Esri Business Analyst was used as a source of commercial data for this project. Data was selected by NAICS codes for both markets</w:t>
+      </w:r>
+      <w:r>
+        <w:t xml:space="preserve"> (445%)</w:t>
+      </w:r>
+      <w:r>
+        <w:t xml:space="preserve"> and restaurants</w:t>
+      </w:r>
+      <w:r>
+        <w:t xml:space="preserve"> (7225%)</w:t>
+      </w:r>
+      <w:r>
+        <w:t xml:space="preserve">. Business Analyst produced a shapefile </w:t>
+      </w:r>
+      <w:r>
+        <w:t>containing</w:t>
+      </w:r>
+      <w:r>
+        <w:t xml:space="preserve"> point data for the businesses within the greater Los Angeles area.</w:t>
+      </w:r>
+      <w:r>
+        <w:t xml:space="preserve"> Businesses within 1500 meters of the mean center of each tract were selected.</w:t>
+      </w:r>
+      <w:r>
+        <w:t xml:space="preserve"> The </w:t>
+      </w:r>
+      <w:r>
+        <w:t>selection</w:t>
+      </w:r>
+      <w:r>
+        <w:t xml:space="preserve"> resulted in </w:t>
+      </w:r>
+      <w:r>
+        <w:t>33</w:t>
+      </w:r>
+      <w:r>
+        <w:t xml:space="preserve"> </w:t>
+      </w:r>
+      <w:r>
+        <w:t xml:space="preserve">grocery </w:t>
+      </w:r>
+      <w:r>
+        <w:t xml:space="preserve">businesses in tract </w:t>
+      </w:r>
+      <w:r>
+        <w:t>460700</w:t>
+      </w:r>
+      <w:r>
+        <w:t xml:space="preserve"> and </w:t>
+      </w:r>
+      <w:r>
+        <w:t>91 grocery</w:t>
+      </w:r>
+      <w:r>
+        <w:t xml:space="preserve"> businesses in tract </w:t>
+      </w:r>
+      <w:r>
+        <w:t>224020</w:t>
+      </w:r>
+      <w:r>
+        <w:t xml:space="preserve">.  </w:t>
+      </w:r>
+    </w:p>
+    <w:p>
+      <w:pPr>
+        <w:pStyle w:val="Normalindentdbl"/>
+      </w:pPr>
+      <w:r>
+        <w:t>The join was performed in ArcMap with the select by location tool. Businesses that were within each tract were selected, and a layer was then created from the selection.</w:t>
+      </w:r>
+      <w:r>
+        <w:t xml:space="preserve"> The process resulted in two layers, one for each tract,</w:t>
+      </w:r>
+      <w:r>
+        <w:t xml:space="preserve"> which contained all of the Esri</w:t>
+      </w:r>
+      <w:r>
+        <w:t xml:space="preserve"> Business Analyst data for each tract. </w:t>
+      </w:r>
+    </w:p>
+    <w:p>
+      <w:pPr>
+        <w:pStyle w:val="Heading2"/>
+      </w:pPr>
+      <w:bookmarkStart w:id="30" w:name="_Toc453957708"/>
+      <w:r>
+        <w:t>3.</w:t>
+      </w:r>
+      <w:r>
         <w:t>3</w:t>
       </w:r>
       <w:r>
-        <w:t xml:space="preserve"> Esri Business Analyst Data</w:t>
-      </w:r>
-      <w:bookmarkEnd w:id="25"/>
-    </w:p>
-    <w:p>
-      <w:pPr>
-        <w:spacing w:line="480" w:lineRule="auto"/>
-        <w:rPr>
-          <w:rFonts w:ascii="Times New Roman" w:hAnsi="Times New Roman" w:cs="Times New Roman"/>
-          <w:sz w:val="24"/>
-          <w:szCs w:val="24"/>
-        </w:rPr>
-      </w:pPr>
-      <w:r>
-        <w:rPr>
-          <w:rFonts w:ascii="Times New Roman" w:hAnsi="Times New Roman" w:cs="Times New Roman"/>
-          <w:sz w:val="24"/>
-          <w:szCs w:val="24"/>
-        </w:rPr>
-        <w:t>Esri Business Analyst was used as a source of commercial data for this project. Data was selected by NAICS codes for both markets</w:t>
-      </w:r>
-      <w:r>
-        <w:rPr>
-          <w:rFonts w:ascii="Times New Roman" w:hAnsi="Times New Roman" w:cs="Times New Roman"/>
-          <w:sz w:val="24"/>
-          <w:szCs w:val="24"/>
-        </w:rPr>
-        <w:t xml:space="preserve"> (445%)</w:t>
-      </w:r>
-      <w:r>
-        <w:rPr>
-          <w:rFonts w:ascii="Times New Roman" w:hAnsi="Times New Roman" w:cs="Times New Roman"/>
-          <w:sz w:val="24"/>
-          <w:szCs w:val="24"/>
-        </w:rPr>
-        <w:t xml:space="preserve"> and restaurants</w:t>
-      </w:r>
-      <w:r>
-        <w:rPr>
-          <w:rFonts w:ascii="Times New Roman" w:hAnsi="Times New Roman" w:cs="Times New Roman"/>
-          <w:sz w:val="24"/>
-          <w:szCs w:val="24"/>
-        </w:rPr>
-        <w:t xml:space="preserve"> (7225%)</w:t>
-      </w:r>
-      <w:r>
-        <w:rPr>
-          <w:rFonts w:ascii="Times New Roman" w:hAnsi="Times New Roman" w:cs="Times New Roman"/>
-          <w:sz w:val="24"/>
-          <w:szCs w:val="24"/>
-        </w:rPr>
-        <w:t xml:space="preserve">. Business Analyst produced a shapefile </w:t>
-      </w:r>
-      <w:r>
-        <w:rPr>
-          <w:rFonts w:ascii="Times New Roman" w:hAnsi="Times New Roman" w:cs="Times New Roman"/>
-          <w:sz w:val="24"/>
-          <w:szCs w:val="24"/>
-        </w:rPr>
-        <w:t>containing</w:t>
-      </w:r>
-      <w:r>
-        <w:rPr>
-          <w:rFonts w:ascii="Times New Roman" w:hAnsi="Times New Roman" w:cs="Times New Roman"/>
-          <w:sz w:val="24"/>
-          <w:szCs w:val="24"/>
-        </w:rPr>
-        <w:t xml:space="preserve"> point data for the businesses within the greater Los Angeles area.</w:t>
-      </w:r>
-      <w:r>
-        <w:rPr>
-          <w:rFonts w:ascii="Times New Roman" w:hAnsi="Times New Roman" w:cs="Times New Roman"/>
-          <w:sz w:val="24"/>
-          <w:szCs w:val="24"/>
-        </w:rPr>
-        <w:t xml:space="preserve"> Businesses within 1500 meters of the mean center of each tract were selected.</w:t>
-      </w:r>
-      <w:r>
-        <w:rPr>
-          <w:rFonts w:ascii="Times New Roman" w:hAnsi="Times New Roman" w:cs="Times New Roman"/>
-          <w:sz w:val="24"/>
-          <w:szCs w:val="24"/>
-        </w:rPr>
-        <w:t xml:space="preserve"> The </w:t>
-      </w:r>
-      <w:r>
-        <w:rPr>
-          <w:rFonts w:ascii="Times New Roman" w:hAnsi="Times New Roman" w:cs="Times New Roman"/>
-          <w:sz w:val="24"/>
-          <w:szCs w:val="24"/>
-        </w:rPr>
-        <w:t>selection</w:t>
-      </w:r>
-      <w:r>
-        <w:rPr>
-          <w:rFonts w:ascii="Times New Roman" w:hAnsi="Times New Roman" w:cs="Times New Roman"/>
-          <w:sz w:val="24"/>
-          <w:szCs w:val="24"/>
-        </w:rPr>
-        <w:t xml:space="preserve"> resulted in </w:t>
-      </w:r>
-      <w:r>
-        <w:rPr>
-          <w:rFonts w:ascii="Times New Roman" w:hAnsi="Times New Roman" w:cs="Times New Roman"/>
-          <w:sz w:val="24"/>
-          <w:szCs w:val="24"/>
-        </w:rPr>
-        <w:t>33</w:t>
-      </w:r>
-      <w:r>
-        <w:rPr>
-          <w:rFonts w:ascii="Times New Roman" w:hAnsi="Times New Roman" w:cs="Times New Roman"/>
-          <w:sz w:val="24"/>
-          <w:szCs w:val="24"/>
-        </w:rPr>
-        <w:t xml:space="preserve"> </w:t>
-      </w:r>
-      <w:r>
-        <w:rPr>
-          <w:rFonts w:ascii="Times New Roman" w:hAnsi="Times New Roman" w:cs="Times New Roman"/>
-          <w:sz w:val="24"/>
-          <w:szCs w:val="24"/>
-        </w:rPr>
-        <w:t xml:space="preserve">grocery </w:t>
-      </w:r>
-      <w:r>
-        <w:rPr>
-          <w:rFonts w:ascii="Times New Roman" w:hAnsi="Times New Roman" w:cs="Times New Roman"/>
-          <w:sz w:val="24"/>
-          <w:szCs w:val="24"/>
-        </w:rPr>
-        <w:t xml:space="preserve">businesses in tract </w:t>
-      </w:r>
-      <w:r>
-        <w:rPr>
-          <w:rFonts w:ascii="Times New Roman" w:hAnsi="Times New Roman" w:cs="Times New Roman"/>
-          <w:sz w:val="24"/>
-          <w:szCs w:val="24"/>
-        </w:rPr>
-        <w:t>460700</w:t>
-      </w:r>
-      <w:r>
-        <w:rPr>
-          <w:rFonts w:ascii="Times New Roman" w:hAnsi="Times New Roman" w:cs="Times New Roman"/>
-          <w:sz w:val="24"/>
-          <w:szCs w:val="24"/>
-        </w:rPr>
-        <w:t xml:space="preserve"> and </w:t>
-      </w:r>
-      <w:r>
-        <w:rPr>
-          <w:rFonts w:ascii="Times New Roman" w:hAnsi="Times New Roman" w:cs="Times New Roman"/>
-          <w:sz w:val="24"/>
-          <w:szCs w:val="24"/>
-        </w:rPr>
-        <w:t>91 grocery</w:t>
-      </w:r>
-      <w:r>
-        <w:rPr>
-          <w:rFonts w:ascii="Times New Roman" w:hAnsi="Times New Roman" w:cs="Times New Roman"/>
-          <w:sz w:val="24"/>
-          <w:szCs w:val="24"/>
-        </w:rPr>
-        <w:t xml:space="preserve"> businesses in tract </w:t>
-      </w:r>
-      <w:r>
-        <w:rPr>
-          <w:rFonts w:ascii="Times New Roman" w:hAnsi="Times New Roman" w:cs="Times New Roman"/>
-          <w:sz w:val="24"/>
-          <w:szCs w:val="24"/>
-        </w:rPr>
-        <w:t>224020</w:t>
-      </w:r>
-      <w:r>
-        <w:rPr>
-          <w:rFonts w:ascii="Times New Roman" w:hAnsi="Times New Roman" w:cs="Times New Roman"/>
-          <w:sz w:val="24"/>
-          <w:szCs w:val="24"/>
-        </w:rPr>
-        <w:t xml:space="preserve">.  </w:t>
-      </w:r>
-    </w:p>
-    <w:p>
-      <w:pPr>
-        <w:spacing w:line="480" w:lineRule="auto"/>
-        <w:ind w:firstLine="720"/>
-        <w:rPr>
-          <w:rFonts w:ascii="Times New Roman" w:hAnsi="Times New Roman" w:cs="Times New Roman"/>
-          <w:sz w:val="24"/>
-          <w:szCs w:val="24"/>
-        </w:rPr>
-      </w:pPr>
-      <w:r>
-        <w:rPr>
-          <w:rFonts w:ascii="Times New Roman" w:hAnsi="Times New Roman" w:cs="Times New Roman"/>
-          <w:sz w:val="24"/>
-          <w:szCs w:val="24"/>
-        </w:rPr>
-        <w:t>The join was performed in ArcMap with the select by location tool. Businesses that were within each tract were selected, and a layer was then created from the selection.</w:t>
-      </w:r>
-      <w:r>
-        <w:rPr>
-          <w:rFonts w:ascii="Times New Roman" w:hAnsi="Times New Roman" w:cs="Times New Roman"/>
-          <w:sz w:val="24"/>
-          <w:szCs w:val="24"/>
-        </w:rPr>
-        <w:t xml:space="preserve"> The process resulted in two layers, one for each tract, that contained all of the Esri  Business Analyst data for each tract. </w:t>
-      </w:r>
-    </w:p>
-    <w:p>
-      <w:pPr>
-        <w:pStyle w:val="Heading2"/>
-      </w:pPr>
-      <w:bookmarkStart w:id="26" w:name="_Toc453769488"/>
+        <w:t xml:space="preserve"> Volunteered</w:t>
+      </w:r>
+      <w:r>
+        <w:t xml:space="preserve"> Geographic Information</w:t>
+      </w:r>
+      <w:bookmarkEnd w:id="30"/>
+    </w:p>
+    <w:p>
+      <w:pPr>
+        <w:pStyle w:val="Normalindentdbl"/>
+      </w:pPr>
+      <w:r>
+        <w:t>Volunteered geographic information (V</w:t>
+      </w:r>
+      <w:r>
+        <w:t>GI) was collected from both Google Places and Yelp for both of the census tracts in the study. Python code was used to access and record the data from both API’s. The data was subsequently imported into ArcMap and point data was derived from the latitude and longitude provided in the results.</w:t>
+      </w:r>
+    </w:p>
+    <w:p>
+      <w:pPr>
+        <w:pStyle w:val="Heading3"/>
+      </w:pPr>
+      <w:bookmarkStart w:id="31" w:name="_Toc453957709"/>
       <w:r>
         <w:t>3.</w:t>
       </w:r>
       <w:r>
-        <w:t>4</w:t>
-      </w:r>
-      <w:r>
-        <w:t xml:space="preserve"> Ambient Geographic Information</w:t>
-      </w:r>
-      <w:bookmarkEnd w:id="26"/>
-    </w:p>
-    <w:p>
-      <w:pPr>
-        <w:spacing w:line="480" w:lineRule="auto"/>
-        <w:rPr>
-          <w:rFonts w:ascii="Times New Roman" w:hAnsi="Times New Roman" w:cs="Times New Roman"/>
-          <w:sz w:val="24"/>
-          <w:szCs w:val="24"/>
-        </w:rPr>
-      </w:pPr>
-      <w:r>
-        <w:rPr>
-          <w:rFonts w:ascii="Times New Roman" w:hAnsi="Times New Roman" w:cs="Times New Roman"/>
-          <w:sz w:val="24"/>
-          <w:szCs w:val="24"/>
-        </w:rPr>
-        <w:t>Ambient geographic information (AGI) was collected from both Google Places and Yelp for both of the census tracts in the study. Python code was used to access and record the data from both API’s. The data was subsequently imported into ArcMap and point data was derived from the latitude and longitude provided in the results.</w:t>
+        <w:t>3</w:t>
+      </w:r>
+      <w:r>
+        <w:t>.1 Computing E</w:t>
+      </w:r>
+      <w:r>
+        <w:t>nvironment</w:t>
+      </w:r>
+      <w:bookmarkEnd w:id="31"/>
+    </w:p>
+    <w:p>
+      <w:pPr>
+        <w:pStyle w:val="Normalindentdbl"/>
+      </w:pPr>
+      <w:r>
+        <w:t xml:space="preserve">The Anaconda package was used to install Python 2.7 onto a Windows computer; however, Anaconda was chosen because it is compatible with Windows, Mac, and Linux. </w:t>
+      </w:r>
+      <w:r>
+        <w:t xml:space="preserve"> Both API’s can be accessed with any programming language that can authenticate and make a secure http request. Python was used in this case because of the Arcpy integration with ArcGIS. Moreover, Yelp provides a Python client library that simplifies access to their API.</w:t>
+      </w:r>
+      <w:r>
+        <w:t xml:space="preserve"> The library is </w:t>
+      </w:r>
+      <w:r>
+        <w:lastRenderedPageBreak/>
+        <w:t>installed on the command line with pip with the following syntax: pip install yelp. The Yelp API requires OAUTH authentication, and the client library simplifies the process.</w:t>
       </w:r>
     </w:p>
     <w:p>
       <w:pPr>
         <w:pStyle w:val="Heading3"/>
       </w:pPr>
-      <w:bookmarkStart w:id="27" w:name="_Toc453769489"/>
+      <w:bookmarkStart w:id="32" w:name="_Toc453957710"/>
       <w:r>
         <w:t>3.</w:t>
       </w:r>
       <w:r>
-        <w:t>4</w:t>
-      </w:r>
-      <w:r>
-        <w:t>.1 Computing environment</w:t>
-      </w:r>
-      <w:bookmarkEnd w:id="27"/>
-    </w:p>
-    <w:p>
-      <w:pPr>
-        <w:spacing w:line="480" w:lineRule="auto"/>
-        <w:rPr>
-          <w:rFonts w:ascii="Times New Roman" w:hAnsi="Times New Roman" w:cs="Times New Roman"/>
-          <w:sz w:val="24"/>
-          <w:szCs w:val="24"/>
-        </w:rPr>
-      </w:pPr>
-      <w:r>
-        <w:rPr>
-          <w:rFonts w:ascii="Times New Roman" w:hAnsi="Times New Roman" w:cs="Times New Roman"/>
-          <w:sz w:val="24"/>
-          <w:szCs w:val="24"/>
-        </w:rPr>
-        <w:t xml:space="preserve">The Anaconda package was used to install Python 2.7 onto a Windows computer; however, Anaconda was chosen because it is compatible with Windows, Mac, and Linux. </w:t>
-      </w:r>
-      <w:r>
-        <w:rPr>
-          <w:rFonts w:ascii="Times New Roman" w:hAnsi="Times New Roman" w:cs="Times New Roman"/>
-          <w:sz w:val="24"/>
-          <w:szCs w:val="24"/>
-        </w:rPr>
-        <w:t xml:space="preserve"> Both API’s can be accessed with any programming language that can authenticate and make a secure http request. Python was used in this case because of the Arcpy integration with ArcGIS. Moreover, Yelp provides a Python client library that simplifies access to their API.</w:t>
-      </w:r>
-      <w:r>
-        <w:rPr>
-          <w:rFonts w:ascii="Times New Roman" w:hAnsi="Times New Roman" w:cs="Times New Roman"/>
-          <w:sz w:val="24"/>
-          <w:szCs w:val="24"/>
-        </w:rPr>
-        <w:t xml:space="preserve"> The library is installed </w:t>
-      </w:r>
-      <w:r>
-        <w:rPr>
-          <w:rFonts w:ascii="Times New Roman" w:hAnsi="Times New Roman" w:cs="Times New Roman"/>
-          <w:sz w:val="24"/>
-          <w:szCs w:val="24"/>
-        </w:rPr>
+        <w:t>3</w:t>
+      </w:r>
+      <w:r>
+        <w:t>.2 Google Places API</w:t>
+      </w:r>
+      <w:bookmarkEnd w:id="32"/>
+    </w:p>
+    <w:p>
+      <w:pPr>
+        <w:pStyle w:val="Normalindentdbl"/>
+      </w:pPr>
+      <w:r>
+        <w:t xml:space="preserve">The Google Places API is accessed via secure http request and returns paginated data. The API requires a client key to be passed with each https request as part of the query string.  Python’s native httplib was used to establish a connection with the Google API and collect results. </w:t>
+      </w:r>
+      <w:r>
+        <w:t>A query string with all of the necessary components was assembled with concatenation operators in the Python code, and then passed to the API by httplib</w:t>
+      </w:r>
+      <w:r>
+        <w:t>.</w:t>
+      </w:r>
+    </w:p>
+    <w:p>
+      <w:pPr>
+        <w:pStyle w:val="Normalindentdbl"/>
+      </w:pPr>
+      <w:r>
+        <w:t xml:space="preserve">In addition to the key, the API request requires a location and a business category. </w:t>
+      </w:r>
+      <w:r>
+        <w:t>The location is a latitude and longitude in an unprojected coordinate system (WGS84) . The ArcGIS find mean center tool is used to identify the center of each census tract, which is then used as a location input for the API call.  The categories are provided in tabular format in the API documentation. The restaurant and market categories were used for the purposes of this study.</w:t>
+      </w:r>
+    </w:p>
+    <w:p>
+      <w:pPr>
+        <w:pStyle w:val="Normalindentdbl"/>
+      </w:pPr>
+      <w:r>
+        <w:t xml:space="preserve">The Google Places API returns twenty items per page along with a next page token. The Python code written for this study wraps the API call inside of a function that can be recursively called with the next page token in order to aggregate the data from multiple pages into a single data set. </w:t>
+      </w:r>
+      <w:r>
+        <w:t>The API query string is concatenated and sent to the Googe API server. The HTTP response code is checked, and if it is 200 OK, the response data is loaded into a data structure and parsed into JSON format. An iterator is then used to step through the JSON and output the latitude, longitude, business name, and classification are written in CSV format. The CSV can then be opened in ArcMap and the plot XY feature can be used to create point features that represent each business.</w:t>
+      </w:r>
+    </w:p>
+    <w:p>
+      <w:pPr>
+        <w:rPr>
+          <w:rFonts w:ascii="Times New Roman" w:hAnsi="Times New Roman" w:cs="Times New Roman"/>
+          <w:sz w:val="24"/>
+          <w:szCs w:val="24"/>
+        </w:rPr>
+      </w:pPr>
+    </w:p>
+    <w:p>
+      <w:pPr>
+        <w:pStyle w:val="Heading3"/>
+      </w:pPr>
+      <w:bookmarkStart w:id="33" w:name="_Toc453957711"/>
+      <w:r>
         <w:lastRenderedPageBreak/>
-        <w:t>on the command line with pip with the following syntax: pip install yelp. The Yelp API requires OAUTH authentication, and the client library simplifies the process.</w:t>
+        <w:t>3.</w:t>
+      </w:r>
+      <w:r>
+        <w:t>3</w:t>
+      </w:r>
+      <w:r>
+        <w:t>.3 Yelp API</w:t>
+      </w:r>
+      <w:bookmarkEnd w:id="33"/>
+    </w:p>
+    <w:p>
+      <w:pPr>
+        <w:pStyle w:val="Normalindentdbl"/>
+      </w:pPr>
+      <w:r>
+        <w:t>The Yelp API requires OAUTH1 authentication prior to being queried. Yelp provides a client library for Python that greatly simplifies the authentication process. Consequently the client library was employed in the code written for this study. The installation of the client library via pip is a prerequisite to executing any of the Yelp code provided in this paper.</w:t>
+      </w:r>
+    </w:p>
+    <w:p>
+      <w:pPr>
+        <w:pStyle w:val="Normalindentdbl"/>
+      </w:pPr>
+      <w:r>
+        <w:t xml:space="preserve">The Yelp API returns twenty businesses per function call, </w:t>
+      </w:r>
+      <w:r>
+        <w:t>and uses an offset integer in order to access additional pages of data. The response data includes the total number of records returned. Consequently, and iterator is used to call the function recursively, incrementing the offset by twenty each time, until the offset is greater then the total. The results are then aggregated into csv format so that they can be opened in ArcMap and point features can be created from the plotXY function.</w:t>
       </w:r>
     </w:p>
     <w:p>
       <w:pPr>
         <w:pStyle w:val="Heading3"/>
       </w:pPr>
-      <w:bookmarkStart w:id="28" w:name="_Toc453769490"/>
+      <w:bookmarkStart w:id="34" w:name="_Toc453957712"/>
       <w:r>
         <w:t>3.</w:t>
       </w:r>
       <w:r>
-        <w:t>4</w:t>
-      </w:r>
-      <w:r>
-        <w:t>.2 Google Places API</w:t>
-      </w:r>
-      <w:bookmarkEnd w:id="28"/>
-    </w:p>
-    <w:p>
-      <w:pPr>
-        <w:spacing w:line="480" w:lineRule="auto"/>
-        <w:ind w:firstLine="720"/>
-        <w:rPr>
-          <w:rFonts w:ascii="Times New Roman" w:hAnsi="Times New Roman" w:cs="Times New Roman"/>
-          <w:sz w:val="24"/>
-          <w:szCs w:val="24"/>
-        </w:rPr>
-      </w:pPr>
-      <w:r>
-        <w:rPr>
-          <w:rFonts w:ascii="Times New Roman" w:hAnsi="Times New Roman" w:cs="Times New Roman"/>
-          <w:sz w:val="24"/>
-          <w:szCs w:val="24"/>
-        </w:rPr>
-        <w:t xml:space="preserve">The Google Places API is accessed via secure http request and returns paginated data. The API requires a client key to be passed with each https request as part of the query string.  Python’s native httplib was used to establish a connection with the Google API and collect results. </w:t>
-      </w:r>
-      <w:r>
-        <w:rPr>
-          <w:rFonts w:ascii="Times New Roman" w:hAnsi="Times New Roman" w:cs="Times New Roman"/>
-          <w:sz w:val="24"/>
-          <w:szCs w:val="24"/>
-        </w:rPr>
-        <w:t>A query string with all of the necessary components was assembled with concatenation operators in the Python code, and then passed to the API by httplib</w:t>
-      </w:r>
-      <w:r>
-        <w:rPr>
-          <w:rFonts w:ascii="Times New Roman" w:hAnsi="Times New Roman" w:cs="Times New Roman"/>
-          <w:sz w:val="24"/>
-          <w:szCs w:val="24"/>
-        </w:rPr>
-        <w:t>.</w:t>
-      </w:r>
-    </w:p>
-    <w:p>
-      <w:pPr>
-        <w:spacing w:line="480" w:lineRule="auto"/>
-        <w:ind w:firstLine="720"/>
-        <w:rPr>
-          <w:rFonts w:ascii="Times New Roman" w:hAnsi="Times New Roman" w:cs="Times New Roman"/>
-          <w:sz w:val="24"/>
-          <w:szCs w:val="24"/>
-        </w:rPr>
-      </w:pPr>
-      <w:r>
-        <w:rPr>
-          <w:rFonts w:ascii="Times New Roman" w:hAnsi="Times New Roman" w:cs="Times New Roman"/>
-          <w:sz w:val="24"/>
-          <w:szCs w:val="24"/>
-        </w:rPr>
-        <w:t xml:space="preserve">In addition to the key, the API request requires a location and a business category. </w:t>
-      </w:r>
-      <w:r>
-        <w:rPr>
-          <w:rFonts w:ascii="Times New Roman" w:hAnsi="Times New Roman" w:cs="Times New Roman"/>
-          <w:sz w:val="24"/>
-          <w:szCs w:val="24"/>
-        </w:rPr>
-        <w:t>The location is a latitude and longitude in an unprojected coordinate system (WGS84) . The ArcGIS find mean center tool is used to identify the center of each census tract, which is then used as a location input for the API call.  The categories are provided in tabular format in the API documentation. The restaurant and market categories were used for the purposes of this study.</w:t>
-      </w:r>
-    </w:p>
-    <w:p>
-      <w:pPr>
-        <w:spacing w:line="480" w:lineRule="auto"/>
-        <w:ind w:firstLine="720"/>
-        <w:rPr>
-          <w:rFonts w:ascii="Times New Roman" w:hAnsi="Times New Roman" w:cs="Times New Roman"/>
-          <w:sz w:val="24"/>
-          <w:szCs w:val="24"/>
-        </w:rPr>
-      </w:pPr>
-      <w:r>
-        <w:rPr>
-          <w:rFonts w:ascii="Times New Roman" w:hAnsi="Times New Roman" w:cs="Times New Roman"/>
-          <w:sz w:val="24"/>
-          <w:szCs w:val="24"/>
-        </w:rPr>
-        <w:t xml:space="preserve">The Google Places API returns twenty items per page along with a next page token. The Python code written for this study wraps the API call inside of a function that can be recursively called with the next page token in order to aggregate the data from multiple pages into a single data set. </w:t>
-      </w:r>
-      <w:r>
-        <w:rPr>
-          <w:rFonts w:ascii="Times New Roman" w:hAnsi="Times New Roman" w:cs="Times New Roman"/>
-          <w:sz w:val="24"/>
-          <w:szCs w:val="24"/>
-        </w:rPr>
-        <w:t>The API query string is concatenated and sent to the Googe API server. The HTTP response code is checked, and if it is 200 OK, the response data is loaded into a data structure and parsed into JSON format. An iterator is then used to step through the JSON and output the latitude, longitude, business name, and classification are written in CSV format. The CSV can then be opened in ArcMap and the plot XY feature can be used to create point features that represent each business.</w:t>
-      </w:r>
-    </w:p>
-    <w:p>
-      <w:pPr>
-        <w:rPr>
-          <w:rFonts w:ascii="Times New Roman" w:hAnsi="Times New Roman" w:cs="Times New Roman"/>
-          <w:sz w:val="24"/>
-          <w:szCs w:val="24"/>
-        </w:rPr>
-      </w:pPr>
-    </w:p>
-    <w:p>
-      <w:pPr>
-        <w:pStyle w:val="Heading3"/>
-      </w:pPr>
-      <w:bookmarkStart w:id="29" w:name="_Toc453769491"/>
-      <w:r>
-        <w:t>3.</w:t>
-      </w:r>
-      <w:r>
-        <w:t>4</w:t>
-      </w:r>
-      <w:r>
-        <w:t>.3 Yelp API</w:t>
-      </w:r>
-      <w:bookmarkEnd w:id="29"/>
-    </w:p>
-    <w:p>
-      <w:pPr>
-        <w:spacing w:line="480" w:lineRule="auto"/>
-        <w:ind w:firstLine="720"/>
-        <w:rPr>
-          <w:rFonts w:ascii="Times New Roman" w:hAnsi="Times New Roman" w:cs="Times New Roman"/>
-          <w:sz w:val="24"/>
-          <w:szCs w:val="24"/>
-        </w:rPr>
-      </w:pPr>
-      <w:r>
-        <w:rPr>
-          <w:rFonts w:ascii="Times New Roman" w:hAnsi="Times New Roman" w:cs="Times New Roman"/>
-          <w:sz w:val="24"/>
-          <w:szCs w:val="24"/>
-        </w:rPr>
-        <w:t>The Yelp API requires OAUTH1 authentication prior to being queried. Yelp provides a client library for Python that greatly simplifies the authentication process. Consequently the client library was employed in the code written for this study. The installation of the client library via pip is a prerequisite to executing any of the Yelp code provided in this paper.</w:t>
-      </w:r>
-    </w:p>
-    <w:p>
-      <w:pPr>
-        <w:spacing w:line="480" w:lineRule="auto"/>
-        <w:ind w:firstLine="720"/>
-        <w:rPr>
-          <w:rFonts w:ascii="Times New Roman" w:hAnsi="Times New Roman" w:cs="Times New Roman"/>
-          <w:sz w:val="24"/>
-          <w:szCs w:val="24"/>
-        </w:rPr>
-      </w:pPr>
-      <w:r>
-        <w:rPr>
-          <w:rFonts w:ascii="Times New Roman" w:hAnsi="Times New Roman" w:cs="Times New Roman"/>
-          <w:sz w:val="24"/>
-          <w:szCs w:val="24"/>
-        </w:rPr>
-        <w:t xml:space="preserve">The Yelp API returns twenty businesses per function call, </w:t>
-      </w:r>
-      <w:r>
-        <w:rPr>
-          <w:rFonts w:ascii="Times New Roman" w:hAnsi="Times New Roman" w:cs="Times New Roman"/>
-          <w:sz w:val="24"/>
-          <w:szCs w:val="24"/>
-        </w:rPr>
-        <w:t>and uses an offset integer in order to access additional pages of data. The response data includes the total number of records returned. Consequently, and iterator is used to call the function recursively, incrementing the offset by twenty each time, until the offset is greater then the total. The results are then aggregated into csv format so that they can be opened in ArcMap and point features can be created from the plotXY function.</w:t>
-      </w:r>
-    </w:p>
-    <w:p>
-      <w:pPr>
-        <w:pStyle w:val="Heading3"/>
-      </w:pPr>
-      <w:bookmarkStart w:id="30" w:name="_Toc453769492"/>
-      <w:r>
-        <w:t>3.</w:t>
-      </w:r>
-      <w:r>
-        <w:t>4</w:t>
+        <w:t>3</w:t>
       </w:r>
       <w:r>
         <w:t>.4 In field evaluation of facilities</w:t>
       </w:r>
-      <w:bookmarkEnd w:id="30"/>
-    </w:p>
-    <w:p>
-      <w:pPr>
-        <w:spacing w:line="480" w:lineRule="auto"/>
-        <w:rPr>
-          <w:rFonts w:ascii="Times New Roman" w:hAnsi="Times New Roman" w:cs="Times New Roman"/>
-          <w:sz w:val="24"/>
-          <w:szCs w:val="24"/>
-        </w:rPr>
-      </w:pPr>
-      <w:r>
-        <w:rPr>
-          <w:b/>
-        </w:rPr>
-        <w:tab/>
-      </w:r>
-      <w:r>
-        <w:rPr>
-          <w:rFonts w:ascii="Times New Roman" w:hAnsi="Times New Roman" w:cs="Times New Roman"/>
-          <w:sz w:val="24"/>
-          <w:szCs w:val="24"/>
-        </w:rPr>
+      <w:bookmarkEnd w:id="34"/>
+    </w:p>
+    <w:p>
+      <w:pPr>
+        <w:pStyle w:val="Normalindentdbl"/>
+      </w:pPr>
+      <w:r>
         <w:t>Food facilities identified in the p</w:t>
       </w:r>
       <w:r>
-        <w:rPr>
-          <w:rFonts w:ascii="Times New Roman" w:hAnsi="Times New Roman" w:cs="Times New Roman"/>
-          <w:sz w:val="24"/>
-          <w:szCs w:val="24"/>
-        </w:rPr>
         <w:t>revious steps were</w:t>
       </w:r>
       <w:r>
-        <w:rPr>
-          <w:rFonts w:ascii="Times New Roman" w:hAnsi="Times New Roman" w:cs="Times New Roman"/>
-          <w:sz w:val="24"/>
-          <w:szCs w:val="24"/>
-        </w:rPr>
         <w:t xml:space="preserve"> visited and ev</w:t>
       </w:r>
       <w:r>
-        <w:rPr>
-          <w:rFonts w:ascii="Times New Roman" w:hAnsi="Times New Roman" w:cs="Times New Roman"/>
-          <w:sz w:val="24"/>
-          <w:szCs w:val="24"/>
-        </w:rPr>
         <w:t>aluated. A worksheet, appendix b</w:t>
       </w:r>
       <w:r>
-        <w:rPr>
-          <w:rFonts w:ascii="Times New Roman" w:hAnsi="Times New Roman" w:cs="Times New Roman"/>
-          <w:sz w:val="24"/>
-          <w:szCs w:val="24"/>
-        </w:rPr>
         <w:t xml:space="preserve">, </w:t>
       </w:r>
       <w:r>
-        <w:rPr>
-          <w:rFonts w:ascii="Times New Roman" w:hAnsi="Times New Roman" w:cs="Times New Roman"/>
-          <w:sz w:val="24"/>
-          <w:szCs w:val="24"/>
-        </w:rPr>
         <w:t>was</w:t>
       </w:r>
       <w:r>
-        <w:rPr>
-          <w:rFonts w:ascii="Times New Roman" w:hAnsi="Times New Roman" w:cs="Times New Roman"/>
-          <w:sz w:val="24"/>
-          <w:szCs w:val="24"/>
-        </w:rPr>
         <w:t xml:space="preserve"> employed in order to </w:t>
       </w:r>
       <w:r>
-        <w:rPr>
-          <w:rFonts w:ascii="Times New Roman" w:hAnsi="Times New Roman" w:cs="Times New Roman"/>
-          <w:sz w:val="24"/>
-          <w:szCs w:val="24"/>
-        </w:rPr>
         <w:t xml:space="preserve">ascertain the quality and cost of food in each of the facilities within the study area. </w:t>
       </w:r>
       <w:r>
-        <w:rPr>
-          <w:rFonts w:ascii="Times New Roman" w:hAnsi="Times New Roman" w:cs="Times New Roman"/>
-          <w:sz w:val="24"/>
-          <w:szCs w:val="24"/>
-        </w:rPr>
         <w:t>The worksheet is an abridged version of the worksheet developed by the University of Pennsylvania called the Nutrition Environment Measure Survey (NEMS). Sections of the NEMS that address packaged foods, baked goods, and hot dogs were omitted because processed foods and baked goods do not fall within the definition of healthy used by this thesis.</w:t>
       </w:r>
     </w:p>
     <w:p>
       <w:pPr>
-        <w:spacing w:line="480" w:lineRule="auto"/>
-      </w:pPr>
-      <w:r>
-        <w:rPr>
-          <w:rFonts w:ascii="Times New Roman" w:hAnsi="Times New Roman" w:cs="Times New Roman"/>
-          <w:sz w:val="24"/>
-          <w:szCs w:val="24"/>
-        </w:rPr>
-        <w:tab/>
+        <w:pStyle w:val="Normalindentdbl"/>
+      </w:pPr>
+      <w:r>
         <w:t xml:space="preserve">The worksheet evaluates four categories of food in the market for variety, price, and quality: dairy, bread, meat, and produce. These indicators provide insight into the availability of healthy foods in each market. The presence of skim milk, lean meat, whole grain bread, and fresh </w:t>
       </w:r>
       <w:r>
-        <w:rPr>
-          <w:rFonts w:ascii="Times New Roman" w:hAnsi="Times New Roman" w:cs="Times New Roman"/>
-          <w:sz w:val="24"/>
-          <w:szCs w:val="24"/>
-        </w:rPr>
         <w:lastRenderedPageBreak/>
         <w:t>produce all indicate access to healthy food. Moreover, the greater variety in each of these items suggests variation in price that further facilitates access.</w:t>
       </w:r>
@@ -7491,9 +6121,9 @@
     </w:p>
     <w:p>
       <w:pPr>
-        <w:pStyle w:val="Heading1"/>
-      </w:pPr>
-      <w:bookmarkStart w:id="31" w:name="_Toc453769493"/>
+        <w:pStyle w:val="TOCHeading"/>
+      </w:pPr>
+      <w:bookmarkStart w:id="35" w:name="_Toc453957713"/>
       <w:r>
         <w:lastRenderedPageBreak/>
         <w:t>REFEREN</w:t>
@@ -7501,9 +6131,9 @@
       <w:r>
         <w:t>CES</w:t>
       </w:r>
-      <w:bookmarkStart w:id="32" w:name="REFERENCES"/>
-      <w:bookmarkEnd w:id="31"/>
-      <w:bookmarkEnd w:id="32"/>
+      <w:bookmarkStart w:id="36" w:name="REFERENCES"/>
+      <w:bookmarkEnd w:id="35"/>
+      <w:bookmarkEnd w:id="36"/>
     </w:p>
     <w:p>
       <w:pPr>
@@ -7996,9 +6626,9 @@
     </w:p>
     <w:p>
       <w:pPr>
-        <w:pStyle w:val="Heading1"/>
-      </w:pPr>
-      <w:bookmarkStart w:id="33" w:name="_Toc453769494"/>
+        <w:pStyle w:val="TOCHeading"/>
+      </w:pPr>
+      <w:bookmarkStart w:id="37" w:name="_Toc453957714"/>
       <w:r>
         <w:lastRenderedPageBreak/>
         <w:t>A</w:t>
@@ -8015,7 +6645,10 @@
       <w:r>
         <w:t xml:space="preserve"> Code</w:t>
       </w:r>
-      <w:bookmarkEnd w:id="33"/>
+      <w:r>
+        <w:t xml:space="preserve"> to Retrieve Yelp and Google Data</w:t>
+      </w:r>
+      <w:bookmarkEnd w:id="37"/>
     </w:p>
     <w:p>
       <w:pPr>
@@ -8620,39 +7253,6 @@
           <w:rStyle w:val="NormalTok"/>
         </w:rPr>
         <w:t xml:space="preserve"> key.location.coordinate.latitude, </w:t>
-      </w:r>
-      <w:r>
-        <w:rPr>
-          <w:rStyle w:val="StringTok"/>
-        </w:rPr>
-        <w:t>","</w:t>
-      </w:r>
-      <w:r>
-        <w:rPr>
-          <w:rStyle w:val="NormalTok"/>
-        </w:rPr>
-        <w:t>,</w:t>
-      </w:r>
-      <w:r>
-        <w:br/>
-      </w:r>
-      <w:r>
-        <w:rPr>
-          <w:rStyle w:val="NormalTok"/>
-        </w:rPr>
-        <w:t xml:space="preserve">        </w:t>
-      </w:r>
-      <w:r>
-        <w:rPr>
-          <w:rStyle w:val="DataTypeTok"/>
-        </w:rPr>
-        <w:t>print</w:t>
-      </w:r>
-      <w:r>
-        <w:rPr>
-          <w:rStyle w:val="NormalTok"/>
-        </w:rPr>
-        <w:t xml:space="preserve"> key.location.coordinate.longitude, </w:t>
       </w:r>
       <w:r>
         <w:rPr>
@@ -8686,6 +7286,39 @@
         <w:rPr>
           <w:rStyle w:val="NormalTok"/>
         </w:rPr>
+        <w:t xml:space="preserve"> key.location.coordinate.longitude, </w:t>
+      </w:r>
+      <w:r>
+        <w:rPr>
+          <w:rStyle w:val="StringTok"/>
+        </w:rPr>
+        <w:t>","</w:t>
+      </w:r>
+      <w:r>
+        <w:rPr>
+          <w:rStyle w:val="NormalTok"/>
+        </w:rPr>
+        <w:t>,</w:t>
+      </w:r>
+      <w:r>
+        <w:br/>
+      </w:r>
+      <w:r>
+        <w:rPr>
+          <w:rStyle w:val="NormalTok"/>
+        </w:rPr>
+        <w:t xml:space="preserve">        </w:t>
+      </w:r>
+      <w:r>
+        <w:rPr>
+          <w:rStyle w:val="DataTypeTok"/>
+        </w:rPr>
+        <w:t>print</w:t>
+      </w:r>
+      <w:r>
+        <w:rPr>
+          <w:rStyle w:val="NormalTok"/>
+        </w:rPr>
         <w:t xml:space="preserve"> key.name, </w:t>
       </w:r>
       <w:r>
@@ -9574,6 +8207,7 @@
         <w:rPr>
           <w:rStyle w:val="NormalTok"/>
         </w:rPr>
+        <w:lastRenderedPageBreak/>
         <w:t xml:space="preserve">    </w:t>
       </w:r>
       <w:r>
@@ -9589,7 +8223,6 @@
         <w:rPr>
           <w:rStyle w:val="NormalTok"/>
         </w:rPr>
-        <w:lastRenderedPageBreak/>
         <w:t xml:space="preserve">    APIkey = </w:t>
       </w:r>
       <w:r>
@@ -10491,21 +9124,6 @@
           <w:rStyle w:val="CommentTok"/>
         </w:rPr>
         <w:t>#print ""</w:t>
-      </w:r>
-      <w:r>
-        <w:br/>
-      </w:r>
-      <w:r>
-        <w:rPr>
-          <w:rStyle w:val="NormalTok"/>
-        </w:rPr>
-        <w:t xml:space="preserve">                </w:t>
-      </w:r>
-      <w:r>
-        <w:rPr>
-          <w:rStyle w:val="CommentTok"/>
-        </w:rPr>
-        <w:t>#theLine = theLine + item['link'] + ","</w:t>
       </w:r>
       <w:r>
         <w:br/>
@@ -10521,6 +9139,21 @@
         <w:rPr>
           <w:rStyle w:val="CommentTok"/>
         </w:rPr>
+        <w:t>#theLine = theLine + item['link'] + ","</w:t>
+      </w:r>
+      <w:r>
+        <w:br/>
+      </w:r>
+      <w:r>
+        <w:rPr>
+          <w:rStyle w:val="NormalTok"/>
+        </w:rPr>
+        <w:t xml:space="preserve">                </w:t>
+      </w:r>
+      <w:r>
+        <w:rPr>
+          <w:rStyle w:val="CommentTok"/>
+        </w:rPr>
         <w:t>#print item['images']['standard_resolution']['url']</w:t>
       </w:r>
       <w:r>
@@ -10996,9 +9629,9 @@
     </w:p>
     <w:p>
       <w:pPr>
-        <w:pStyle w:val="Heading1"/>
-      </w:pPr>
-      <w:bookmarkStart w:id="34" w:name="_Toc453769495"/>
+        <w:pStyle w:val="TOCHeading"/>
+      </w:pPr>
+      <w:bookmarkStart w:id="38" w:name="_Toc453957715"/>
       <w:r>
         <w:lastRenderedPageBreak/>
         <w:t>A</w:t>
@@ -11016,25 +9649,20 @@
         <w:t xml:space="preserve"> </w:t>
       </w:r>
       <w:r>
-        <w:t>Food Outlet Survey Sheet</w:t>
-      </w:r>
-      <w:bookmarkEnd w:id="34"/>
-    </w:p>
-    <w:p/>
-    <w:p>
-      <w:pPr>
-        <w:rPr>
-          <w:rFonts w:ascii="Times New Roman" w:hAnsi="Times New Roman" w:cs="Times New Roman"/>
-          <w:sz w:val="24"/>
-          <w:szCs w:val="24"/>
-        </w:rPr>
-      </w:pPr>
-      <w:r>
-        <w:rPr>
-          <w:rFonts w:ascii="Times New Roman" w:hAnsi="Times New Roman" w:cs="Times New Roman"/>
-          <w:sz w:val="24"/>
-          <w:szCs w:val="24"/>
-        </w:rPr>
+        <w:t>Food Outlet Survey Shee</w:t>
+      </w:r>
+      <w:r>
+        <w:t>t</w:t>
+      </w:r>
+      <w:bookmarkEnd w:id="38"/>
+    </w:p>
+    <w:p>
+      <w:pPr>
+        <w:rPr>
+          <w:sz w:val="28"/>
+        </w:rPr>
+      </w:pPr>
+      <w:r>
         <w:t>Store ID: ________________________________________________</w:t>
       </w:r>
     </w:p>
@@ -12538,7 +11166,7 @@
       </w:r>
     </w:p>
   </w:comment>
-  <w:comment w:id="4" w:author="Karen Kemp" w:date="2015-08-06T16:13:00Z" w:initials="KK">
+  <w:comment w:id="6" w:author="Karen Kemp" w:date="2015-08-06T16:13:00Z" w:initials="KK">
     <w:p>
       <w:pPr>
         <w:pStyle w:val="CommentText"/>
@@ -12555,7 +11183,7 @@
       </w:r>
     </w:p>
   </w:comment>
-  <w:comment w:id="8" w:author="Robert Vos" w:date="2016-02-22T15:20:00Z" w:initials="RV">
+  <w:comment w:id="10" w:author="Robert Vos" w:date="2016-02-22T15:20:00Z" w:initials="RV">
     <w:p>
       <w:pPr>
         <w:pStyle w:val="CommentText"/>
@@ -12571,7 +11199,7 @@
       </w:r>
     </w:p>
   </w:comment>
-  <w:comment w:id="16" w:author="Robert Vos" w:date="2016-02-22T15:20:00Z" w:initials="RV">
+  <w:comment w:id="18" w:author="Robert Vos" w:date="2016-02-22T15:20:00Z" w:initials="RV">
     <w:p>
       <w:pPr>
         <w:pStyle w:val="CommentText"/>
@@ -12675,7 +11303,7 @@
           <w:rPr>
             <w:noProof/>
           </w:rPr>
-          <w:t>viii</w:t>
+          <w:t>ix</w:t>
         </w:r>
         <w:r>
           <w:rPr>
@@ -14520,7 +13148,6 @@
   <w:style w:type="character" w:default="1" w:styleId="DefaultParagraphFont">
     <w:name w:val="Default Paragraph Font"/>
     <w:uiPriority w:val="1"/>
-    <w:semiHidden/>
     <w:unhideWhenUsed/>
   </w:style>
   <w:style w:type="table" w:default="1" w:styleId="TableNormal">
@@ -14559,12 +13186,13 @@
   </w:style>
   <w:style w:type="paragraph" w:styleId="TOCHeading">
     <w:name w:val="TOC Heading"/>
+    <w:aliases w:val="Heading"/>
     <w:basedOn w:val="Normal"/>
     <w:next w:val="Normal"/>
     <w:uiPriority w:val="39"/>
     <w:unhideWhenUsed/>
     <w:qFormat/>
-    <w:rsid w:val="00BB2617"/>
+    <w:rsid w:val="00E74118"/>
     <w:pPr>
       <w:spacing w:after="480" w:line="240" w:lineRule="auto"/>
       <w:jc w:val="center"/>
@@ -15085,6 +13713,24 @@
     <w:pPr>
       <w:spacing w:after="0"/>
     </w:pPr>
+  </w:style>
+  <w:style w:type="paragraph" w:customStyle="1" w:styleId="Normalindentdbl">
+    <w:name w:val="Normal indent dbl"/>
+    <w:basedOn w:val="Normal"/>
+    <w:qFormat/>
+    <w:rsid w:val="00A84FA5"/>
+    <w:pPr>
+      <w:tabs>
+        <w:tab w:val="left" w:pos="720"/>
+      </w:tabs>
+      <w:spacing w:after="0" w:line="480" w:lineRule="auto"/>
+      <w:ind w:firstLine="720"/>
+    </w:pPr>
+    <w:rPr>
+      <w:rFonts w:ascii="Times New Roman" w:eastAsiaTheme="minorEastAsia" w:hAnsi="Times New Roman"/>
+      <w:sz w:val="24"/>
+      <w:shd w:val="clear" w:color="auto" w:fill="FFFFFF"/>
+    </w:rPr>
   </w:style>
 </w:styles>
 </file>
@@ -15689,7 +14335,7 @@
 </file>
 
 <file path=customXml/itemProps1.xml><?xml version="1.0" encoding="utf-8"?>
-<ds:datastoreItem xmlns:ds="http://schemas.openxmlformats.org/officeDocument/2006/customXml" ds:itemID="{61DDC647-877C-49F6-A541-D4516AE7B804}">
+<ds:datastoreItem xmlns:ds="http://schemas.openxmlformats.org/officeDocument/2006/customXml" ds:itemID="{4DAB7E19-2A74-40B9-A9C3-35CB73C74BE5}">
   <ds:schemaRefs>
     <ds:schemaRef ds:uri="http://schemas.openxmlformats.org/officeDocument/2006/bibliography"/>
   </ds:schemaRefs>

--- a/Thesis_Hall_Charles.docx
+++ b/Thesis_Hall_Charles.docx
@@ -1,6 +1,6 @@
 
 <file path=word/document.xml><?xml version="1.0" encoding="utf-8"?>
-<w:document xmlns:wpc="http://schemas.microsoft.com/office/word/2010/wordprocessingCanvas" xmlns:mc="http://schemas.openxmlformats.org/markup-compatibility/2006" xmlns:o="urn:schemas-microsoft-com:office:office" xmlns:r="http://schemas.openxmlformats.org/officeDocument/2006/relationships" xmlns:m="http://schemas.openxmlformats.org/officeDocument/2006/math" xmlns:v="urn:schemas-microsoft-com:vml" xmlns:wp14="http://schemas.microsoft.com/office/word/2010/wordprocessingDrawing" xmlns:wp="http://schemas.openxmlformats.org/drawingml/2006/wordprocessingDrawing" xmlns:w10="urn:schemas-microsoft-com:office:word" xmlns:w="http://schemas.openxmlformats.org/wordprocessingml/2006/main" xmlns:w14="http://schemas.microsoft.com/office/word/2010/wordml" xmlns:w15="http://schemas.microsoft.com/office/word/2012/wordml" xmlns:wpg="http://schemas.microsoft.com/office/word/2010/wordprocessingGroup" xmlns:wpi="http://schemas.microsoft.com/office/word/2010/wordprocessingInk" xmlns:wne="http://schemas.microsoft.com/office/word/2006/wordml" xmlns:wps="http://schemas.microsoft.com/office/word/2010/wordprocessingShape" mc:Ignorable="w14 w15 wp14">
+<w:document xmlns:wpc="http://schemas.microsoft.com/office/word/2010/wordprocessingCanvas" xmlns:mo="http://schemas.microsoft.com/office/mac/office/2008/main" xmlns:mc="http://schemas.openxmlformats.org/markup-compatibility/2006" xmlns:mv="urn:schemas-microsoft-com:mac:vml" xmlns:o="urn:schemas-microsoft-com:office:office" xmlns:r="http://schemas.openxmlformats.org/officeDocument/2006/relationships" xmlns:m="http://schemas.openxmlformats.org/officeDocument/2006/math" xmlns:v="urn:schemas-microsoft-com:vml" xmlns:wp14="http://schemas.microsoft.com/office/word/2010/wordprocessingDrawing" xmlns:wp="http://schemas.openxmlformats.org/drawingml/2006/wordprocessingDrawing" xmlns:w10="urn:schemas-microsoft-com:office:word" xmlns:w="http://schemas.openxmlformats.org/wordprocessingml/2006/main" xmlns:w14="http://schemas.microsoft.com/office/word/2010/wordml" xmlns:wpg="http://schemas.microsoft.com/office/word/2010/wordprocessingGroup" xmlns:wpi="http://schemas.microsoft.com/office/word/2010/wordprocessingInk" xmlns:wne="http://schemas.microsoft.com/office/word/2006/wordml" xmlns:wps="http://schemas.microsoft.com/office/word/2010/wordprocessingShape" mc:Ignorable="w14 wp14">
   <w:body>
     <w:p>
       <w:pPr>
@@ -803,6 +803,7 @@
         <w:jc w:val="center"/>
       </w:pPr>
       <w:r>
+        <w:lastRenderedPageBreak/>
         <w:br/>
       </w:r>
       <w:r>
@@ -911,15 +912,7 @@
             <w:rPr>
               <w:rFonts w:cs="Times New Roman"/>
             </w:rPr>
-            <w:t>Tabl</w:t>
-          </w:r>
-          <w:bookmarkStart w:id="3" w:name="_GoBack"/>
-          <w:bookmarkEnd w:id="3"/>
-          <w:r>
-            <w:rPr>
-              <w:rFonts w:cs="Times New Roman"/>
-            </w:rPr>
-            <w:t>e of Contents</w:t>
+            <w:t>Table of Contents</w:t>
           </w:r>
           <w:bookmarkEnd w:id="1"/>
         </w:p>
@@ -2926,7 +2919,7 @@
       <w:pPr>
         <w:pStyle w:val="TOCHeading"/>
       </w:pPr>
-      <w:bookmarkStart w:id="4" w:name="_Toc453957689"/>
+      <w:bookmarkStart w:id="3" w:name="_Toc453957689"/>
       <w:r>
         <w:lastRenderedPageBreak/>
         <w:t>L</w:t>
@@ -2934,7 +2927,7 @@
       <w:r>
         <w:t>ist of Figures</w:t>
       </w:r>
-      <w:bookmarkEnd w:id="4"/>
+      <w:bookmarkEnd w:id="3"/>
     </w:p>
     <w:p>
       <w:pPr>
@@ -3242,7 +3235,7 @@
       <w:pPr>
         <w:pStyle w:val="TOCHeading"/>
       </w:pPr>
-      <w:bookmarkStart w:id="5" w:name="_Toc453957690"/>
+      <w:bookmarkStart w:id="4" w:name="_Toc453957690"/>
       <w:bookmarkEnd w:id="2"/>
       <w:r>
         <w:lastRenderedPageBreak/>
@@ -3251,7 +3244,7 @@
       <w:r>
         <w:t>ist of Tables</w:t>
       </w:r>
-      <w:bookmarkEnd w:id="5"/>
+      <w:bookmarkEnd w:id="4"/>
     </w:p>
     <w:p>
       <w:pPr>
@@ -3297,7 +3290,7 @@
         </w:rPr>
         <w:t>Table</w:t>
       </w:r>
-      <w:commentRangeStart w:id="6"/>
+      <w:commentRangeStart w:id="5"/>
       <w:r>
         <w:rPr>
           <w:rFonts w:ascii="Times New Roman" w:hAnsi="Times New Roman" w:cs="Times New Roman"/>
@@ -3324,7 +3317,7 @@
         <w:tab/>
         <w:t>5</w:t>
       </w:r>
-      <w:commentRangeEnd w:id="6"/>
+      <w:commentRangeEnd w:id="5"/>
       <w:r>
         <w:rPr>
           <w:rStyle w:val="CommentReference"/>
@@ -3332,7 +3325,7 @@
           <w:sz w:val="24"/>
           <w:szCs w:val="24"/>
         </w:rPr>
-        <w:commentReference w:id="6"/>
+        <w:commentReference w:id="5"/>
       </w:r>
     </w:p>
     <w:p>
@@ -3381,12 +3374,12 @@
       <w:pPr>
         <w:pStyle w:val="TOCHeading"/>
       </w:pPr>
-      <w:bookmarkStart w:id="7" w:name="_Toc453957691"/>
+      <w:bookmarkStart w:id="6" w:name="_Toc453957691"/>
       <w:r>
         <w:lastRenderedPageBreak/>
         <w:t>Acknowledgements</w:t>
       </w:r>
-      <w:bookmarkEnd w:id="7"/>
+      <w:bookmarkEnd w:id="6"/>
     </w:p>
     <w:p>
       <w:pPr>
@@ -3409,13 +3402,35 @@
         <w:t xml:space="preserve"> </w:t>
       </w:r>
       <w:r>
-        <w:t xml:space="preserve">I would like to thank Jennifer Swift for encouraging me and supporting my presentation at the Esri Developer Summit. </w:t>
+        <w:t xml:space="preserve">I am grateful to my committee, John Wilson, Jennifer Swift, and Karen Kemp for their patience and support. Moreover, </w:t>
+      </w:r>
+      <w:r>
+        <w:t xml:space="preserve">I would like to thank Jennifer Swift for encouraging me and supporting my presentation at the </w:t>
+      </w:r>
+      <w:proofErr w:type="spellStart"/>
+      <w:r>
+        <w:t>Esri</w:t>
+      </w:r>
+      <w:proofErr w:type="spellEnd"/>
+      <w:r>
+        <w:t xml:space="preserve"> Developer Summit. </w:t>
+      </w:r>
+      <w:r>
+        <w:t xml:space="preserve">Finally, </w:t>
       </w:r>
       <w:r>
         <w:t>I would like to thank</w:t>
       </w:r>
       <w:r>
-        <w:t xml:space="preserve"> USC and Adnan Choudhary for giving me the time, space, and encouragement required to complete this project. I would like to thank Alex Sosa for his assistance wrangling data.</w:t>
+        <w:t xml:space="preserve"> USC and Adnan </w:t>
+      </w:r>
+      <w:proofErr w:type="spellStart"/>
+      <w:r>
+        <w:t>Choudhary</w:t>
+      </w:r>
+      <w:proofErr w:type="spellEnd"/>
+      <w:r>
+        <w:t xml:space="preserve"> for giving me the time, space, and encouragement required to complete this project. I would like to thank Alex Sosa for his assistance wrangling data.</w:t>
       </w:r>
     </w:p>
     <w:p>
@@ -3435,12 +3450,12 @@
       <w:pPr>
         <w:pStyle w:val="TOCHeading"/>
       </w:pPr>
-      <w:bookmarkStart w:id="8" w:name="_Toc453957692"/>
+      <w:bookmarkStart w:id="7" w:name="_Toc453957692"/>
       <w:r>
         <w:lastRenderedPageBreak/>
         <w:t>List of Abbreviations</w:t>
       </w:r>
-      <w:bookmarkEnd w:id="8"/>
+      <w:bookmarkEnd w:id="7"/>
     </w:p>
     <w:p>
       <w:pPr>
@@ -3524,12 +3539,14 @@
           <w:rFonts w:cs="Times New Roman"/>
         </w:rPr>
       </w:pPr>
+      <w:proofErr w:type="spellStart"/>
       <w:r>
         <w:rPr>
           <w:rFonts w:cs="Times New Roman"/>
         </w:rPr>
         <w:t>GISci</w:t>
       </w:r>
+      <w:proofErr w:type="spellEnd"/>
       <w:r>
         <w:rPr>
           <w:rFonts w:cs="Times New Roman"/>
@@ -3725,7 +3742,7 @@
       <w:pPr>
         <w:pStyle w:val="TOCHeading"/>
       </w:pPr>
-      <w:bookmarkStart w:id="9" w:name="_Toc453957693"/>
+      <w:bookmarkStart w:id="8" w:name="_Toc453957693"/>
       <w:r>
         <w:lastRenderedPageBreak/>
         <w:t>A</w:t>
@@ -3733,7 +3750,7 @@
       <w:r>
         <w:t>bstract</w:t>
       </w:r>
-      <w:bookmarkEnd w:id="9"/>
+      <w:bookmarkEnd w:id="8"/>
     </w:p>
     <w:p>
       <w:pPr>
@@ -3769,7 +3786,7 @@
       <w:r>
         <w:t xml:space="preserve">. Moreover, food businesses are often manually classified, which limits the number of businesses used for a given study. This paper </w:t>
       </w:r>
-      <w:commentRangeStart w:id="10"/>
+      <w:commentRangeStart w:id="9"/>
       <w:r>
         <w:t xml:space="preserve">explores </w:t>
       </w:r>
@@ -3779,7 +3796,7 @@
       <w:r>
         <w:t xml:space="preserve">GI </w:t>
       </w:r>
-      <w:commentRangeEnd w:id="10"/>
+      <w:commentRangeEnd w:id="9"/>
       <w:r>
         <w:rPr>
           <w:rStyle w:val="CommentReference"/>
@@ -3787,7 +3804,7 @@
           <w:sz w:val="24"/>
           <w:szCs w:val="24"/>
         </w:rPr>
-        <w:commentReference w:id="10"/>
+        <w:commentReference w:id="9"/>
       </w:r>
       <w:r>
         <w:t>as a potential improvement in the</w:t>
@@ -3974,7 +3991,7 @@
       <w:pPr>
         <w:pStyle w:val="Heading1"/>
       </w:pPr>
-      <w:bookmarkStart w:id="11" w:name="_Toc453957694"/>
+      <w:bookmarkStart w:id="10" w:name="_Toc453957694"/>
       <w:r>
         <w:lastRenderedPageBreak/>
         <w:t xml:space="preserve">Chapter 1 </w:t>
@@ -3985,7 +4002,7 @@
       <w:r>
         <w:t>ntroduction</w:t>
       </w:r>
-      <w:bookmarkEnd w:id="11"/>
+      <w:bookmarkEnd w:id="10"/>
     </w:p>
     <w:p>
       <w:pPr>
@@ -4120,7 +4137,23 @@
           <w:rFonts w:eastAsia="Times New Roman"/>
           <w:color w:val="222222"/>
         </w:rPr>
-        <w:t xml:space="preserve">, an affluent area north of downtown Los Angeles. It was chosen because the population is predominantly white with high income and </w:t>
+        <w:t xml:space="preserve">, </w:t>
+      </w:r>
+      <w:proofErr w:type="gramStart"/>
+      <w:r>
+        <w:rPr>
+          <w:rFonts w:eastAsia="Times New Roman"/>
+          <w:color w:val="222222"/>
+        </w:rPr>
+        <w:t>an</w:t>
+      </w:r>
+      <w:proofErr w:type="gramEnd"/>
+      <w:r>
+        <w:rPr>
+          <w:rFonts w:eastAsia="Times New Roman"/>
+          <w:color w:val="222222"/>
+        </w:rPr>
+        <w:t xml:space="preserve"> affluent area north of downtown Los Angeles. It was chosen because the population is predominantly white with high income and </w:t>
       </w:r>
       <w:r>
         <w:rPr>
@@ -4153,13 +4186,100 @@
           <w:numId w:val="5"/>
         </w:numPr>
       </w:pPr>
-      <w:bookmarkStart w:id="12" w:name="_Toc453957695"/>
+      <w:bookmarkStart w:id="11" w:name="_Toc453957695"/>
       <w:r>
         <w:t>Defining Healthy F</w:t>
       </w:r>
       <w:r>
         <w:t>ood</w:t>
       </w:r>
+      <w:bookmarkEnd w:id="11"/>
+    </w:p>
+    <w:p>
+      <w:pPr>
+        <w:pStyle w:val="Normalindentdbl"/>
+      </w:pPr>
+      <w:r>
+        <w:t>A definition of healthy food is necessary in order to address the question of food security and access. The absence of a definition would erroneously show individuals who only have access to low quality food to have good access. The US Department of Agriculture (USDA) publishes dietary guideline</w:t>
+      </w:r>
+      <w:r>
+        <w:t>s</w:t>
+      </w:r>
+      <w:r>
+        <w:t xml:space="preserve"> that identif</w:t>
+      </w:r>
+      <w:r>
+        <w:t>y</w:t>
+      </w:r>
+      <w:r>
+        <w:t xml:space="preserve"> healthy food and diet choices. The USDA suggests a diet rich in fruits and vegetables that avoids processed sugars and other calorie rich, nutrient poor foods. Moreover, the guidelines suggest limiting saturated fats and sodium.</w:t>
+      </w:r>
+      <w:r>
+        <w:t xml:space="preserve"> This is often achieved by consuming foods that are fresh and less processed. Consequently, this thesis looks at the cost and availability of foods such as fruits, vegetables, dairy, and lean meat in </w:t>
+      </w:r>
+      <w:r>
+        <w:t>each of the facilities examined. The availability and cost are then used to assess the overall quality of the data that is traditionally used in food access studies.</w:t>
+      </w:r>
+    </w:p>
+    <w:p>
+      <w:pPr>
+        <w:pStyle w:val="Normalindentdbl"/>
+      </w:pPr>
+      <w:r>
+        <w:t xml:space="preserve">A worksheet was created in order to standardize the evaluation foods available in markets within the study area. </w:t>
+      </w:r>
+      <w:r>
+        <w:t>The USDA has published a F</w:t>
+      </w:r>
+      <w:r>
+        <w:t>ood</w:t>
+      </w:r>
+      <w:r>
+        <w:t xml:space="preserve"> Store Survey Instrument that enables</w:t>
+      </w:r>
+      <w:r>
+        <w:t xml:space="preserve"> non-specialist</w:t>
+      </w:r>
+      <w:r>
+        <w:t xml:space="preserve"> to evaluate the quality of a market. The University of Pennsylvania has also published their Nutrition Environment Measures Survey (NEMS), which has also bee</w:t>
+      </w:r>
+      <w:r>
+        <w:t>n designed to allow a non-specialist</w:t>
+      </w:r>
+      <w:r>
+        <w:t xml:space="preserve"> to evaluate the quality of a local market. These documents w</w:t>
+      </w:r>
+      <w:r>
+        <w:t>ere</w:t>
+      </w:r>
+      <w:r>
+        <w:t xml:space="preserve"> reviewed and adapted in order to produce the final worksheet that w</w:t>
+      </w:r>
+      <w:r>
+        <w:t>as</w:t>
+      </w:r>
+      <w:r>
+        <w:t xml:space="preserve"> used in the evaluation of markets in the study area.</w:t>
+      </w:r>
+      <w:r>
+        <w:t xml:space="preserve"> The sheet includes both qualitative and quantitative measures that indicate the presence, quality, and cost of fresh food, dairy, and meat.</w:t>
+      </w:r>
+      <w:r>
+        <w:t xml:space="preserve"> Sections that evaluated soda, processed food, and canned foods were not used in this study because they were not relevant.</w:t>
+      </w:r>
+    </w:p>
+    <w:p>
+      <w:pPr>
+        <w:pStyle w:val="Heading2"/>
+        <w:numPr>
+          <w:ilvl w:val="1"/>
+          <w:numId w:val="5"/>
+        </w:numPr>
+      </w:pPr>
+      <w:bookmarkStart w:id="12" w:name="_Toc453957696"/>
+      <w:r>
+        <w:t>Defining Food Access</w:t>
+      </w:r>
       <w:bookmarkEnd w:id="12"/>
     </w:p>
     <w:p>
@@ -4167,19 +4287,27 @@
         <w:pStyle w:val="Normalindentdbl"/>
       </w:pPr>
       <w:r>
-        <w:t>A definition of healthy food is necessary in order to address the question of food security and access. The absence of a definition would erroneously show individuals who only have access to low quality food to have good access. The US Department of Agriculture (USDA) publishes dietary guideline</w:t>
-      </w:r>
-      <w:r>
-        <w:t>s</w:t>
-      </w:r>
-      <w:r>
-        <w:t xml:space="preserve"> that identif</w:t>
-      </w:r>
-      <w:r>
-        <w:t>y</w:t>
-      </w:r>
-      <w:r>
-        <w:t xml:space="preserve"> healthy food and diet choices. The USDA suggests a diet rich in fruits and vegetables that avoids processed sugars and other calorie rich, nutrient poor foods. Moreover, the guidelines suggest limiting saturated fats and sodium.</w:t>
+        <w:t xml:space="preserve">A person needs to have physical access to healthy food in a given place before they are able to make the choice to purchase and consume it. A distance of one half mile is often considered to be the maximum walking distance for a consumer, with further distances requiring a vehicle of some type. Consequently, this study considers vehicle access as one of the variables when assessing access. The vehicle access variable will be considered when selecting each of the two census tracts that are evaluated in the study. </w:t>
+      </w:r>
+      <w:r>
+        <w:rPr>
+          <w:highlight w:val="yellow"/>
+        </w:rPr>
+        <w:t xml:space="preserve">The density of facilities per local population will be considered in addition to the overall quality and variety of food available in each location. This is important because food access studies often use one quarter of a mile as an acceptable </w:t>
+      </w:r>
+      <w:proofErr w:type="spellStart"/>
+      <w:r>
+        <w:rPr>
+          <w:highlight w:val="yellow"/>
+        </w:rPr>
+        <w:t>walkable</w:t>
+      </w:r>
+      <w:proofErr w:type="spellEnd"/>
+      <w:r>
+        <w:rPr>
+          <w:highlight w:val="yellow"/>
+        </w:rPr>
+        <w:t xml:space="preserve"> distance for a person without a vehicle.</w:t>
       </w:r>
     </w:p>
     <w:p>
@@ -4187,36 +4315,19 @@
         <w:pStyle w:val="Normalindentdbl"/>
       </w:pPr>
       <w:r>
-        <w:t xml:space="preserve">A worksheet was created in order to standardize the evaluation foods available in markets within the study area. </w:t>
-      </w:r>
-      <w:r>
-        <w:t>The USDA has published a F</w:t>
-      </w:r>
-      <w:r>
-        <w:t>ood</w:t>
-      </w:r>
-      <w:r>
-        <w:t xml:space="preserve"> Store Survey Instrument designed to be used by a lay person in order to evaluate the quality of a market. The University of Pennsylvania has also published their Nutrition Environment Measures Survey (NEMS), which has also been designed to allow a lay person to evaluate the quality of a local market. These documents w</w:t>
-      </w:r>
-      <w:r>
-        <w:t>ere</w:t>
-      </w:r>
-      <w:r>
-        <w:t xml:space="preserve"> reviewed and adapted in order to produce the final worksheet that w</w:t>
-      </w:r>
-      <w:r>
-        <w:t>as</w:t>
-      </w:r>
-      <w:r>
-        <w:t xml:space="preserve"> used in the evaluation of markets in the study area.</w:t>
-      </w:r>
-      <w:r>
-        <w:t xml:space="preserve"> The sheet includes both qualitative and quantitative measures that indicate the presence, quality, and cost of fresh food, dairy, and meat.</w:t>
+        <w:rPr>
+          <w:highlight w:val="yellow"/>
+        </w:rPr>
+        <w:t>In addition, the cost of staple items in each facility will be evaluated. A person in a given place needs to be able to afford healthy food in order to choose to consume it. Prices will be collected and analyzed for staple goods in each facility being studied. This will provide some insight into how prices change from facility to facility. Moreover, patterns could emerge that demonstrate variation from census tract to census tract. It might begin to address the question of how access to healthy food based on price and availability varies.</w:t>
+      </w:r>
+      <w:r>
+        <w:t xml:space="preserve"> </w:t>
       </w:r>
     </w:p>
     <w:p>
       <w:pPr>
         <w:pStyle w:val="Normalindentdbl"/>
+        <w:ind w:firstLine="0"/>
         <w:rPr>
           <w:rFonts w:eastAsia="Times New Roman"/>
           <w:color w:val="222222"/>
@@ -4310,11 +4421,16 @@
           <w:t>1</w:t>
         </w:r>
       </w:fldSimple>
+      <w:proofErr w:type="gramStart"/>
       <w:r>
         <w:t xml:space="preserve"> </w:t>
       </w:r>
       <w:r>
-        <w:t xml:space="preserve"> Study Area</w:t>
+        <w:t xml:space="preserve"> Study</w:t>
+      </w:r>
+      <w:proofErr w:type="gramEnd"/>
+      <w:r>
+        <w:t xml:space="preserve"> Area</w:t>
       </w:r>
       <w:bookmarkEnd w:id="13"/>
     </w:p>
@@ -4332,17 +4448,16 @@
     <w:p>
       <w:pPr>
         <w:pStyle w:val="Heading2"/>
-        <w:numPr>
-          <w:ilvl w:val="1"/>
-          <w:numId w:val="5"/>
-        </w:numPr>
-      </w:pPr>
-      <w:bookmarkStart w:id="14" w:name="_Toc453957696"/>
-      <w:r>
-        <w:t>Defining Food A</w:t>
-      </w:r>
-      <w:r>
-        <w:t>ccess</w:t>
+      </w:pPr>
+      <w:bookmarkStart w:id="14" w:name="_Toc453957697"/>
+      <w:r>
+        <w:t xml:space="preserve">1.3 </w:t>
+      </w:r>
+      <w:r>
+        <w:t>Traditional Data and V</w:t>
+      </w:r>
+      <w:r>
+        <w:t>GI</w:t>
       </w:r>
       <w:bookmarkEnd w:id="14"/>
     </w:p>
@@ -4351,7 +4466,67 @@
         <w:pStyle w:val="Normalindentdbl"/>
       </w:pPr>
       <w:r>
-        <w:t>This study considers vehicle access and income when assessing access. These variables will be considered for each of the two census tracts that are being evaluated. The density of facilities per local population will be considered in addition to the overall quality and variety of food available in each location. This is important because food access studies often use one quarter of a mile as an acceptable walkable distance for a person without a vehicle.</w:t>
+        <w:t xml:space="preserve">Data from </w:t>
+      </w:r>
+      <w:proofErr w:type="spellStart"/>
+      <w:r>
+        <w:t>Esri</w:t>
+      </w:r>
+      <w:proofErr w:type="spellEnd"/>
+      <w:r>
+        <w:t xml:space="preserve"> Business Analyst,</w:t>
+      </w:r>
+      <w:r>
+        <w:t xml:space="preserve"> Google Places, and Yelp were</w:t>
+      </w:r>
+      <w:r>
+        <w:t xml:space="preserve"> aggregated and evaluated for completene</w:t>
+      </w:r>
+      <w:r>
+        <w:t>ss and quality</w:t>
+      </w:r>
+      <w:r>
+        <w:t xml:space="preserve">. </w:t>
+      </w:r>
+      <w:proofErr w:type="spellStart"/>
+      <w:r>
+        <w:t>Kerski</w:t>
+      </w:r>
+      <w:proofErr w:type="spellEnd"/>
+      <w:r>
+        <w:t xml:space="preserve"> and Clark (2102) enumerate five measures of accuracy that can be used when evaluating data quality: positional accuracy, attribute accuracy, logical consistency, completeness, and lineage. </w:t>
+      </w:r>
+      <w:r>
+        <w:t xml:space="preserve">The data from </w:t>
+      </w:r>
+      <w:proofErr w:type="spellStart"/>
+      <w:r>
+        <w:t>Esri</w:t>
+      </w:r>
+      <w:proofErr w:type="spellEnd"/>
+      <w:r>
+        <w:t>, Google, and Yelp were first evaluated using these standards. The data sets were compared to determine whether or not they had the same number of elements, and if not which were missing in order to address the question of completeness. The position of each element was also evaluated; however, because points are used to represent the businesses, some allowance for positional variation had to be made. This is</w:t>
+      </w:r>
+      <w:r>
+        <w:t xml:space="preserve"> due to the fact that individuals could choose several locations for the point: the front door or perceived center for example. </w:t>
+      </w:r>
+      <w:r>
+        <w:t>Finally</w:t>
+      </w:r>
+      <w:r>
+        <w:t>, the classification of the data in each</w:t>
+      </w:r>
+      <w:r>
+        <w:t xml:space="preserve"> data set was examined in order to assess the attribute accuracy</w:t>
+      </w:r>
+      <w:r>
+        <w:t>.</w:t>
+      </w:r>
+      <w:r>
+        <w:t xml:space="preserve"> Data from all three sources was then compared to data collected in the field in order to determine how well the data represents the reality on the ground. This thesis suggests that an additional measure of quality that identifies how well the data represents the overall cost and quality of food in a facility is necessary in order to reap meaningful results from a food access study. It is necessary but not sufficient to know that a </w:t>
+      </w:r>
+      <w:r>
+        <w:t>market is accessible. The quality of the food available in the market is also a necessary consideration.</w:t>
       </w:r>
     </w:p>
     <w:p>
@@ -4359,58 +4534,209 @@
         <w:pStyle w:val="Normalindentdbl"/>
       </w:pPr>
       <w:r>
-        <w:t xml:space="preserve">Moreover, the cost of staple items in each facility will be evaluated. A person in a given place needs to be able to afford healthy food in order to choose to consume it. Prices will be collected and analyzed for staple goods in each facility being studied. This will provide some insight into how process change from facility to facility. Furthermore, patterns could emerge that demonstrate variation from census tract to census tract. </w:t>
-      </w:r>
-      <w:r>
-        <w:t>It might begin to address the question of how access to healthy food based on price and availability varies.</w:t>
+        <w:t xml:space="preserve">Consequently, </w:t>
+      </w:r>
+      <w:proofErr w:type="gramStart"/>
+      <w:r>
+        <w:t>field work</w:t>
+      </w:r>
+      <w:proofErr w:type="gramEnd"/>
+      <w:r>
+        <w:t xml:space="preserve"> was</w:t>
+      </w:r>
+      <w:r>
+        <w:t xml:space="preserve"> conducted in order to </w:t>
+      </w:r>
+      <w:r>
+        <w:t>evaluate the</w:t>
+      </w:r>
+      <w:r>
+        <w:t xml:space="preserve"> quality of the data retrieved from </w:t>
+      </w:r>
+      <w:proofErr w:type="spellStart"/>
+      <w:r>
+        <w:t>Esri</w:t>
+      </w:r>
+      <w:proofErr w:type="spellEnd"/>
+      <w:r>
+        <w:t>, Google, and Yelp. A worksheet that records the availability and c</w:t>
+      </w:r>
+      <w:r>
+        <w:t>ost of staple food items was</w:t>
+      </w:r>
+      <w:r>
+        <w:t xml:space="preserve"> used to evaluate the quality of the data used, and the conclusions drawn from the data. </w:t>
+      </w:r>
+      <w:r>
+        <w:t>Data quality and results were</w:t>
+      </w:r>
+      <w:r>
+        <w:t xml:space="preserve"> compared between the two census tracts in order to determine whether or not the socio-economic status of a census tract affects the quality of the</w:t>
+      </w:r>
+      <w:r>
+        <w:t xml:space="preserve"> data available for that tract</w:t>
+      </w:r>
+      <w:r>
+        <w:t>.</w:t>
+      </w:r>
+      <w:r>
+        <w:t xml:space="preserve"> V</w:t>
+      </w:r>
+      <w:r>
+        <w:t>GI, for example, might be more developed in places where people have access to smart phones and the internet while they are out.</w:t>
+      </w:r>
+    </w:p>
+    <w:p>
+      <w:pPr>
+        <w:rPr>
+          <w:rFonts w:ascii="Times New Roman" w:hAnsi="Times New Roman" w:cs="Times New Roman"/>
+          <w:sz w:val="24"/>
+          <w:szCs w:val="24"/>
+        </w:rPr>
+      </w:pPr>
+    </w:p>
+    <w:p>
+      <w:pPr>
+        <w:pStyle w:val="Heading2"/>
+      </w:pPr>
+      <w:bookmarkStart w:id="15" w:name="_Toc453957698"/>
+      <w:r>
+        <w:t>1.</w:t>
+      </w:r>
+      <w:r>
+        <w:t>4</w:t>
+      </w:r>
+      <w:r>
+        <w:t xml:space="preserve"> Primary Research Q</w:t>
+      </w:r>
+      <w:r>
+        <w:t>uestion</w:t>
+      </w:r>
+      <w:bookmarkEnd w:id="15"/>
+    </w:p>
+    <w:p>
+      <w:pPr>
+        <w:pStyle w:val="Normalindentdbl"/>
+      </w:pPr>
+      <w:r>
+        <w:t>This thesis investigates the data sources used in GIS based food access studies in order to answer several questions: how well does</w:t>
+      </w:r>
+      <w:r>
+        <w:t xml:space="preserve"> the</w:t>
+      </w:r>
+      <w:r>
+        <w:t xml:space="preserve"> commercial data represent the reality</w:t>
+      </w:r>
+      <w:r>
+        <w:t xml:space="preserve"> of food access</w:t>
       </w:r>
       <w:r>
         <w:t xml:space="preserve"> </w:t>
       </w:r>
+      <w:r>
+        <w:t>in the facilities that it represents</w:t>
+      </w:r>
+      <w:r>
+        <w:t xml:space="preserve">, </w:t>
+      </w:r>
+      <w:r>
+        <w:t>does the use of VGI yield improved results</w:t>
+      </w:r>
+      <w:r>
+        <w:t>, and do</w:t>
+      </w:r>
+      <w:r>
+        <w:t xml:space="preserve"> socioeconomic factors affect either data set</w:t>
+      </w:r>
+      <w:r>
+        <w:t xml:space="preserve">. Data from </w:t>
+      </w:r>
+      <w:proofErr w:type="spellStart"/>
+      <w:r>
+        <w:t>Esri</w:t>
+      </w:r>
+      <w:proofErr w:type="spellEnd"/>
+      <w:r>
+        <w:t xml:space="preserve"> Business Analyst</w:t>
+      </w:r>
+      <w:r>
+        <w:t xml:space="preserve"> is used as the commercial data source for this thesis, and selected markets were surveyed in order to determine how well the commercial data represented the reality of food access in the study area.</w:t>
+      </w:r>
+      <w:r>
+        <w:t xml:space="preserve"> </w:t>
+      </w:r>
+    </w:p>
+    <w:p>
+      <w:pPr>
+        <w:pStyle w:val="Normalindentdbl"/>
+      </w:pPr>
+      <w:r>
+        <w:t xml:space="preserve">Data from Yelp and Google were then investigated to determine whether or not they represented a viable replacement or adjunct for commercial data. </w:t>
+      </w:r>
+      <w:r>
+        <w:t xml:space="preserve">Can the results of a food access study be improved by incorporating VGI? </w:t>
+      </w:r>
+    </w:p>
+    <w:p>
+      <w:pPr>
+        <w:pStyle w:val="Normalindentdbl"/>
+      </w:pPr>
+      <w:r>
+        <w:t xml:space="preserve">Finally, all three data sets were examined with respect to place in order to </w:t>
+      </w:r>
+      <w:r>
+        <w:t>determine whether or not socioeconomic conditions affected the quality of the available data.</w:t>
+      </w:r>
+      <w:r>
+        <w:t xml:space="preserve"> Is the data from each provider consistent, or does it vary depending on place?</w:t>
+      </w:r>
     </w:p>
     <w:p>
       <w:pPr>
         <w:pStyle w:val="Heading2"/>
       </w:pPr>
-      <w:bookmarkStart w:id="15" w:name="_Toc453957697"/>
-      <w:r>
-        <w:t xml:space="preserve">1.3 </w:t>
-      </w:r>
-      <w:r>
-        <w:t>Traditional Data and V</w:t>
-      </w:r>
-      <w:r>
-        <w:t>GI</w:t>
-      </w:r>
-      <w:bookmarkEnd w:id="15"/>
+      <w:bookmarkStart w:id="16" w:name="_Toc453957699"/>
+      <w:r>
+        <w:t>1.</w:t>
+      </w:r>
+      <w:r>
+        <w:t>5</w:t>
+      </w:r>
+      <w:r>
+        <w:t xml:space="preserve"> Motivation</w:t>
+      </w:r>
+      <w:bookmarkEnd w:id="16"/>
     </w:p>
     <w:p>
       <w:pPr>
         <w:pStyle w:val="Normalindentdbl"/>
       </w:pPr>
       <w:r>
-        <w:t>Data from Esri Business Analyst,</w:t>
-      </w:r>
-      <w:r>
-        <w:t xml:space="preserve"> Google Places, and Yelp were</w:t>
-      </w:r>
-      <w:r>
-        <w:t xml:space="preserve"> aggregated and evaluated for completene</w:t>
-      </w:r>
-      <w:r>
-        <w:t>ss and quality</w:t>
+        <w:t>Numerous studies of food access have been conducted with the aid of GIS technology.</w:t>
+      </w:r>
+      <w:r>
+        <w:t xml:space="preserve"> However, the data sources used in these studies are often problematic</w:t>
+      </w:r>
+      <w:r>
+        <w:t xml:space="preserve"> and generally require the author to visit the facilities or make assumptions about them</w:t>
       </w:r>
       <w:r>
         <w:t xml:space="preserve">. </w:t>
       </w:r>
       <w:r>
-        <w:t xml:space="preserve">Kerski and Clark (2102) enumerate five measures of accuracy that can be used when evaluating data quality: positional accuracy, attribute accuracy, logical consistency, completeness, and lineage. </w:t>
-      </w:r>
-      <w:r>
-        <w:t xml:space="preserve">The data sets will be compared to determine which facilities they have in common, and which are missing in a given data set. Moreover, the classification of the data in each data set will be examined and compared to the </w:t>
-      </w:r>
-      <w:r>
-        <w:t>results obtained from the field survey.</w:t>
+        <w:t xml:space="preserve">Traditional data sets contain </w:t>
+      </w:r>
+      <w:r>
+        <w:lastRenderedPageBreak/>
+        <w:t xml:space="preserve">limited details about the businesses that they represent, which </w:t>
+      </w:r>
+      <w:proofErr w:type="gramStart"/>
+      <w:r>
+        <w:t>complicates</w:t>
+      </w:r>
+      <w:proofErr w:type="gramEnd"/>
+      <w:r>
+        <w:t xml:space="preserve"> interpretation of the results. It is not sufficient to calculate the distance to the nearest market when determining whether or not a person has access to healthy food in a given place. Additional information about the market would greatly inform the results. </w:t>
       </w:r>
     </w:p>
     <w:p>
@@ -4418,203 +4744,106 @@
         <w:pStyle w:val="Normalindentdbl"/>
       </w:pPr>
       <w:r>
-        <w:t xml:space="preserve">Field work will be conducted in order to verify the veracity and quality of the data retrieved from Esri, Google, and Yelp. A worksheet that records the availability and cost of </w:t>
-      </w:r>
-      <w:r>
-        <w:lastRenderedPageBreak/>
-        <w:t>staple food items will be used to evaluate the quality of the data used, and the conclusions drawn from the data. Data quality and results will be compared between the two census tracts in order to determine whether or not the socio-economic status of a census tract affects the quality of the</w:t>
-      </w:r>
-      <w:r>
-        <w:t xml:space="preserve"> data available for that tract V</w:t>
-      </w:r>
-      <w:r>
-        <w:t>GI, for example, might be more developed in places where people have access to smart phones and the internet while they are out.</w:t>
-      </w:r>
-    </w:p>
-    <w:p>
-      <w:pPr>
-        <w:rPr>
-          <w:rFonts w:ascii="Times New Roman" w:hAnsi="Times New Roman" w:cs="Times New Roman"/>
-          <w:sz w:val="24"/>
-          <w:szCs w:val="24"/>
-        </w:rPr>
-      </w:pPr>
-    </w:p>
-    <w:p>
-      <w:pPr>
-        <w:pStyle w:val="Heading2"/>
-      </w:pPr>
-      <w:bookmarkStart w:id="16" w:name="_Toc453957698"/>
-      <w:r>
-        <w:t>1.</w:t>
-      </w:r>
-      <w:r>
-        <w:t>4</w:t>
-      </w:r>
-      <w:r>
-        <w:t xml:space="preserve"> Primary Research Q</w:t>
-      </w:r>
-      <w:r>
-        <w:t>uestion</w:t>
-      </w:r>
-      <w:bookmarkEnd w:id="16"/>
+        <w:t xml:space="preserve">Traditional food access studies often use North American Industry Classification System (NAICS) codes in order to select and classify food related businesses. </w:t>
+      </w:r>
+      <w:r>
+        <w:t xml:space="preserve">NAICS codes in </w:t>
+      </w:r>
+      <w:proofErr w:type="spellStart"/>
+      <w:r>
+        <w:t>Esri</w:t>
+      </w:r>
+      <w:proofErr w:type="spellEnd"/>
+      <w:r>
+        <w:t xml:space="preserve"> Business Analyst include a proprietary two-digit suffix created by Dunn and Bradstreet. However, there is no key available that defines the meaning of the suffixes. </w:t>
+      </w:r>
+      <w:proofErr w:type="spellStart"/>
+      <w:r>
+        <w:t>Esri</w:t>
+      </w:r>
+      <w:proofErr w:type="spellEnd"/>
+      <w:r>
+        <w:t xml:space="preserve"> was unaware of </w:t>
+      </w:r>
+      <w:r>
+        <w:t xml:space="preserve">the existence of </w:t>
+      </w:r>
+      <w:r>
+        <w:t>a key when contacted by telephone. Moreover, a Dunn and Bradstreet representative was unaware of the existence of the proprietary suffix. Finally, a business librarian was also unaware of the suffix and unable to provide insight into their meaning.</w:t>
+      </w:r>
+      <w:r>
+        <w:t xml:space="preserve"> Manual </w:t>
+      </w:r>
+      <w:r>
+        <w:t>aggregation and investigation of the codes revealed that neither the six digit NAICS code, nor the six digit code with the two digit suffix, classified food facilities into more than very general categories.</w:t>
+      </w:r>
     </w:p>
     <w:p>
       <w:pPr>
         <w:pStyle w:val="Normalindentdbl"/>
       </w:pPr>
       <w:r>
-        <w:t>This thesis investigates the data sources used in GIS based food access studies in order to answer several questions: how well does</w:t>
-      </w:r>
-      <w:r>
-        <w:t xml:space="preserve"> the</w:t>
-      </w:r>
-      <w:r>
-        <w:t xml:space="preserve"> commercial data represent the reality in the market, </w:t>
-      </w:r>
-      <w:r>
-        <w:t>does the use of VGI yield improved results</w:t>
-      </w:r>
-      <w:r>
-        <w:t>, and do</w:t>
-      </w:r>
-      <w:r>
-        <w:t xml:space="preserve"> socioeconomic factors affect either data set</w:t>
-      </w:r>
-      <w:r>
-        <w:t>. Data from Esri Business Analyst</w:t>
-      </w:r>
-      <w:r>
-        <w:t xml:space="preserve"> is used as the commercial data source for this thesis, and selected markets were surveyed in order to determine how well the commercial data represented the reality of food access in the study area.</w:t>
+        <w:t>NAICS codes aggregate businesses into general categories such as market or restaurant. Consequently, food access studies often struggle with the classification of food facilities because of the use of NAICS codes</w:t>
+      </w:r>
+      <w:r>
+        <w:t>. For example</w:t>
+      </w:r>
+      <w:r>
+        <w:t xml:space="preserve">, </w:t>
+      </w:r>
+      <w:r>
+        <w:t>i</w:t>
+      </w:r>
+      <w:r>
+        <w:t xml:space="preserve">t can be difficult to distinguish different types of markets and restaurants based solely on NAICS codes. Julienne </w:t>
+      </w:r>
+      <w:proofErr w:type="spellStart"/>
+      <w:r>
+        <w:t>Gard</w:t>
+      </w:r>
+      <w:proofErr w:type="spellEnd"/>
+      <w:r>
+        <w:t xml:space="preserve"> chose to work from the a</w:t>
+      </w:r>
+      <w:r>
+        <w:t>ssumption that medium and extra-</w:t>
+      </w:r>
+      <w:r>
+        <w:t>large facilities represented supermarkets in urban and suburban neighborhoods respectively</w:t>
       </w:r>
       <w:r>
         <w:t xml:space="preserve"> </w:t>
       </w:r>
-    </w:p>
-    <w:p>
-      <w:pPr>
-        <w:pStyle w:val="Normalindentdbl"/>
-      </w:pPr>
-      <w:r>
-        <w:t xml:space="preserve">Data from Yelp and Google were then investigated to determine whether or not they represented a viable replacement or adjunct for commercial data. </w:t>
-      </w:r>
-      <w:r>
-        <w:t xml:space="preserve">Can the results of a food access study be improved by incorporating VGI? </w:t>
-      </w:r>
-    </w:p>
-    <w:p>
-      <w:pPr>
-        <w:pStyle w:val="Normalindentdbl"/>
-      </w:pPr>
-      <w:r>
-        <w:t xml:space="preserve">Finally, all three data sets were examined with respect to place in order to </w:t>
-      </w:r>
-      <w:r>
-        <w:t>determine whether or not socioeconomic conditions affected the quality of the available data.</w:t>
-      </w:r>
-      <w:r>
-        <w:t xml:space="preserve"> Is the data from each provider consistent, or does it vary depending on place?</w:t>
-      </w:r>
-    </w:p>
-    <w:p>
-      <w:pPr>
-        <w:pStyle w:val="Heading2"/>
-      </w:pPr>
-      <w:bookmarkStart w:id="17" w:name="_Toc453957699"/>
-      <w:r>
-        <w:t>1.</w:t>
-      </w:r>
-      <w:r>
-        <w:t>5</w:t>
-      </w:r>
-      <w:r>
-        <w:t xml:space="preserve"> Motivation</w:t>
-      </w:r>
-      <w:bookmarkEnd w:id="17"/>
-    </w:p>
-    <w:p>
-      <w:pPr>
-        <w:pStyle w:val="Normalindentdbl"/>
-      </w:pPr>
-      <w:r>
-        <w:t>Numerous studies of food access have been conducted with the aid of GIS technology.</w:t>
-      </w:r>
-      <w:r>
-        <w:t xml:space="preserve"> However, the data sources used in these studies are often problematic</w:t>
-      </w:r>
-      <w:r>
-        <w:t xml:space="preserve"> and generally require the author to visit the facilities or make assumptions about them</w:t>
-      </w:r>
-      <w:r>
-        <w:t xml:space="preserve">. </w:t>
-      </w:r>
-      <w:r>
-        <w:t xml:space="preserve">Traditional data sets contain </w:t>
-      </w:r>
-      <w:r>
-        <w:lastRenderedPageBreak/>
-        <w:t xml:space="preserve">limited details about the businesses that they represent, which complicates interpretation of the results. It is not sufficient to calculate the distance to the nearest market when determining whether or not a person has access to healthy food in a given place. Additional information about the market would greatly inform the results. </w:t>
-      </w:r>
-    </w:p>
-    <w:p>
-      <w:pPr>
-        <w:pStyle w:val="Normalindentdbl"/>
-      </w:pPr>
-      <w:r>
-        <w:t xml:space="preserve">Traditional food access studies often use North American Industry Classification System (NAICS) codes in order to select and classify food related businesses. </w:t>
-      </w:r>
-      <w:r>
-        <w:t xml:space="preserve">NAICS codes in Esri Business Analyst include a proprietary two-digit suffix created by Dunn and Bradstreet. However, there is no key available that defines the meaning of the suffixes. Esri was unaware of </w:t>
-      </w:r>
-      <w:r>
-        <w:t xml:space="preserve">the existence of </w:t>
-      </w:r>
-      <w:r>
-        <w:t>a key when contacted by telephone. Moreover, a Dunn and Bradstreet representative was unaware of the existence of the proprietary suffix. Finally, a business librarian was also unaware of the suffix and unable to provide insight into their meaning.</w:t>
-      </w:r>
-      <w:r>
-        <w:t xml:space="preserve"> Manual </w:t>
-      </w:r>
-      <w:r>
-        <w:t>aggregation and investigation of the codes revealed that neither the six digit NAICS code, nor the six digit code with the two digit suffix, classified food facilities into more than very general categories.</w:t>
-      </w:r>
-    </w:p>
-    <w:p>
-      <w:pPr>
-        <w:pStyle w:val="Normalindentdbl"/>
-      </w:pPr>
-      <w:r>
-        <w:t>NAICS codes aggregate businesses into general categories such as market or restaurant. Consequently, food access studies often struggle with the classification of food facilities because of the use of NAICS codes</w:t>
-      </w:r>
-      <w:r>
-        <w:t>. For example</w:t>
-      </w:r>
-      <w:r>
-        <w:t xml:space="preserve">, </w:t>
-      </w:r>
-      <w:r>
-        <w:t>i</w:t>
-      </w:r>
-      <w:r>
-        <w:t>t can be difficult to distinguish different types of markets and restaurants based solely on NAICS codes. Julienne Gard chose to work from the a</w:t>
-      </w:r>
-      <w:r>
-        <w:t>ssumption that medium and extra-</w:t>
-      </w:r>
-      <w:r>
-        <w:t>large facilities represented supermarkets in urban and suburban neighborhoods respectively</w:t>
-      </w:r>
-      <w:r>
-        <w:t xml:space="preserve"> </w:t>
-      </w:r>
-      <w:r>
-        <w:t>(Gard 2016)</w:t>
+      <w:r>
+        <w:t>(</w:t>
+      </w:r>
+      <w:proofErr w:type="spellStart"/>
+      <w:r>
+        <w:t>Gard</w:t>
+      </w:r>
+      <w:proofErr w:type="spellEnd"/>
+      <w:r>
+        <w:t xml:space="preserve"> 2016)</w:t>
       </w:r>
       <w:r>
         <w:t>.</w:t>
       </w:r>
       <w:r>
-        <w:t xml:space="preserve"> Others have resorted to manual classification, with the stipulation that the data set will only include recognizable national chains (Morganstern 2015). This paper addresses the classification problem through the use of volunteered geographic information (VGI).</w:t>
+        <w:t xml:space="preserve"> Others have resorted to manual classification, with the stipulation that the data set will only include recognizable national chains (</w:t>
+      </w:r>
+      <w:proofErr w:type="spellStart"/>
+      <w:r>
+        <w:t>Morgans</w:t>
+      </w:r>
+      <w:r>
+        <w:t>tern</w:t>
+      </w:r>
+      <w:proofErr w:type="spellEnd"/>
+      <w:r>
+        <w:t xml:space="preserve"> 2015). This paper investigates addressing</w:t>
+      </w:r>
+      <w:r>
+        <w:t xml:space="preserve"> the classification problem through the use of volunteered geographic information (VGI).</w:t>
       </w:r>
     </w:p>
     <w:p>
@@ -4625,11 +4854,35 @@
         <w:lastRenderedPageBreak/>
         <w:t>V</w:t>
       </w:r>
-      <w:commentRangeStart w:id="18"/>
-      <w:r>
-        <w:t>GI tends to be classified to a higher level because of the number of people who are able to contribute to the effort. Though the risk of misclassification exists, the increased quality of classification is a worthwhile trade. API’s like those provided by Yelp or Google Places allow for the selection of facilities by geographic location, and provide significant attribute data. Unlike NAICS codes, the classification is often textual, such as restaurants -&gt; family -&gt; burgers. A more robust classification system will result in more robust and nuanced results.</w:t>
-      </w:r>
-      <w:commentRangeEnd w:id="18"/>
+      <w:commentRangeStart w:id="17"/>
+      <w:r>
+        <w:t>G</w:t>
+      </w:r>
+      <w:r>
+        <w:t>I has the potential</w:t>
+      </w:r>
+      <w:r>
+        <w:t xml:space="preserve"> to</w:t>
+      </w:r>
+      <w:r>
+        <w:t xml:space="preserve"> be classified in a more granular way</w:t>
+      </w:r>
+      <w:r>
+        <w:t xml:space="preserve"> because of the number of people who are able to contribute to the effort. Though the risk of misclassification exists, the increased quality of classification is a worthwhile trade. API’</w:t>
+      </w:r>
+      <w:r>
+        <w:t>s like those provided by Yelp and</w:t>
+      </w:r>
+      <w:r>
+        <w:t xml:space="preserve"> Google Places allow for the selection of facilities by geographic location, and provide significant attribute data</w:t>
+      </w:r>
+      <w:r>
+        <w:t xml:space="preserve"> including ratings and reviews</w:t>
+      </w:r>
+      <w:r>
+        <w:t>. Unlike NAICS codes, the classification is often textual, such as restaurants -&gt; family -&gt; burgers. A more robust classification system will result in more robust and nuanced results.</w:t>
+      </w:r>
+      <w:commentRangeEnd w:id="17"/>
       <w:r>
         <w:rPr>
           <w:rStyle w:val="CommentReference"/>
@@ -4637,7 +4890,7 @@
           <w:sz w:val="24"/>
           <w:szCs w:val="24"/>
         </w:rPr>
-        <w:commentReference w:id="18"/>
+        <w:commentReference w:id="17"/>
       </w:r>
     </w:p>
     <w:p>
@@ -4661,7 +4914,7 @@
       <w:pPr>
         <w:pStyle w:val="Heading2"/>
       </w:pPr>
-      <w:bookmarkStart w:id="19" w:name="_Toc453957700"/>
+      <w:bookmarkStart w:id="18" w:name="_Toc453957700"/>
       <w:r>
         <w:t>1.</w:t>
       </w:r>
@@ -4674,7 +4927,7 @@
       <w:r>
         <w:t>Thesis Organization</w:t>
       </w:r>
-      <w:bookmarkEnd w:id="19"/>
+      <w:bookmarkEnd w:id="18"/>
     </w:p>
     <w:p>
       <w:pPr>
@@ -4769,7 +5022,7 @@
           <w:b w:val="0"/>
         </w:rPr>
       </w:pPr>
-      <w:bookmarkStart w:id="20" w:name="_Toc453957701"/>
+      <w:bookmarkStart w:id="19" w:name="_Toc453957701"/>
       <w:r>
         <w:lastRenderedPageBreak/>
         <w:t>C</w:t>
@@ -4789,50 +5042,50 @@
       <w:r>
         <w:t>iterature Review</w:t>
       </w:r>
+      <w:bookmarkEnd w:id="19"/>
+    </w:p>
+    <w:p>
+      <w:pPr>
+        <w:rPr>
+          <w:rFonts w:ascii="Times New Roman" w:hAnsi="Times New Roman" w:cs="Times New Roman"/>
+          <w:sz w:val="24"/>
+          <w:szCs w:val="24"/>
+        </w:rPr>
+      </w:pPr>
+    </w:p>
+    <w:p>
+      <w:pPr>
+        <w:pStyle w:val="Normalnoindentdbl"/>
+      </w:pPr>
+      <w:r>
+        <w:t xml:space="preserve">As discussed in the previous chapter, the data used in food access studies continues to be problematic. This chapter will review methods used in food access studies that have been conducted in order to illustrate the challenges that the data presents. Various classification methods have been employed in food access studies; however, many of them rely on indirect indicators such as square footage of the facility or annual sales. Other methods employ local knowledge in order to manually classify facilities. </w:t>
+      </w:r>
+    </w:p>
+    <w:p>
+      <w:pPr>
+        <w:pStyle w:val="Normalindentdbl"/>
+      </w:pPr>
+      <w:r>
+        <w:t>The intention of this chapter is to present a clear representation of recent food access studies. Particular attention is paid to the methods used to classify food facilities because classification is the main challenge presented by traditional data sets.</w:t>
+      </w:r>
+    </w:p>
+    <w:p>
+      <w:pPr>
+        <w:pStyle w:val="Normalindentdbl"/>
+      </w:pPr>
+      <w:r>
+        <w:t xml:space="preserve">The remainder of this chapter is an interrogation of recent food access studies with some discussion of the methods used by each study. A brief discussion of USDA food access methods follows because the USDA is very involved in the discussion of food access and food deserts. The chapter concludes with a brief discussion of the need for improved classification methods and makes the case for testing AGI as a potential adjunct to traditional data.  </w:t>
+      </w:r>
+    </w:p>
+    <w:p>
+      <w:pPr>
+        <w:pStyle w:val="Heading2"/>
+      </w:pPr>
+      <w:bookmarkStart w:id="20" w:name="_Toc453957702"/>
+      <w:r>
+        <w:t>2.1 Traditional Food Access Studies</w:t>
+      </w:r>
       <w:bookmarkEnd w:id="20"/>
-    </w:p>
-    <w:p>
-      <w:pPr>
-        <w:rPr>
-          <w:rFonts w:ascii="Times New Roman" w:hAnsi="Times New Roman" w:cs="Times New Roman"/>
-          <w:sz w:val="24"/>
-          <w:szCs w:val="24"/>
-        </w:rPr>
-      </w:pPr>
-    </w:p>
-    <w:p>
-      <w:pPr>
-        <w:pStyle w:val="Normalnoindentdbl"/>
-      </w:pPr>
-      <w:r>
-        <w:t xml:space="preserve">As discussed in the previous chapter, the data used in food access studies continues to be problematic. This chapter will review methods used in food access studies that have been conducted in order to illustrate the challenges that the data presents. Various classification methods have been employed in food access studies; however, many of them rely on indirect indicators such as square footage of the facility or annual sales. Other methods employ local knowledge in order to manually classify facilities. </w:t>
-      </w:r>
-    </w:p>
-    <w:p>
-      <w:pPr>
-        <w:pStyle w:val="Normalindentdbl"/>
-      </w:pPr>
-      <w:r>
-        <w:t>The intention of this chapter is to present a clear representation of recent food access studies. Particular attention is paid to the methods used to classify food facilities because classification is the main challenge presented by traditional data sets.</w:t>
-      </w:r>
-    </w:p>
-    <w:p>
-      <w:pPr>
-        <w:pStyle w:val="Normalindentdbl"/>
-      </w:pPr>
-      <w:r>
-        <w:t xml:space="preserve">The remainder of this chapter is an interrogation of recent food access studies with some discussion of the methods used by each study. A brief discussion of USDA food access methods follows because the USDA is very involved in the discussion of food access and food deserts. The chapter concludes with a brief discussion of the need for improved classification methods and makes the case for testing AGI as a potential adjunct to traditional data.  </w:t>
-      </w:r>
-    </w:p>
-    <w:p>
-      <w:pPr>
-        <w:pStyle w:val="Heading2"/>
-      </w:pPr>
-      <w:bookmarkStart w:id="21" w:name="_Toc453957702"/>
-      <w:r>
-        <w:t>2.1 Traditional Food Access Studies</w:t>
-      </w:r>
-      <w:bookmarkEnd w:id="21"/>
     </w:p>
     <w:p>
       <w:pPr>
@@ -4878,8 +5131,21 @@
       <w:pPr>
         <w:pStyle w:val="Normalindentdbl"/>
       </w:pPr>
-      <w:r>
-        <w:t>An and Sturm employ similar methods in their study of food access in California.  They source their data from InfoUSA; however, they too use NAICS codes when classifying facilities. An and Sturm sampled the data and used local knowledge to identify NAICS codes that represented different business classes:</w:t>
+      <w:proofErr w:type="gramStart"/>
+      <w:r>
+        <w:t>An and</w:t>
+      </w:r>
+      <w:proofErr w:type="gramEnd"/>
+      <w:r>
+        <w:t xml:space="preserve"> Sturm employ similar methods in their study of food access in California.  They source their data from </w:t>
+      </w:r>
+      <w:proofErr w:type="spellStart"/>
+      <w:r>
+        <w:t>InfoUSA</w:t>
+      </w:r>
+      <w:proofErr w:type="spellEnd"/>
+      <w:r>
+        <w:t>; however, they too use NAICS codes when classifying facilities. An and Sturm sampled the data and used local knowledge to identify NAICS codes that represented different business classes:</w:t>
       </w:r>
     </w:p>
     <w:p>
@@ -5055,7 +5321,43 @@
           <w:sz w:val="24"/>
           <w:szCs w:val="24"/>
         </w:rPr>
-        <w:t xml:space="preserve">The NAICS codes that they use in their study include the two digit proprietary suffix as well as a third digit followed by a dash. Their methods do not explain where the additional data comes from, and a review of the InfoUSA FAQ did not yield any clues. It is possible that InfoUSA has done some work to extend the classification, and could be a potential source of improved facilities data. </w:t>
+        <w:t xml:space="preserve">The NAICS codes that they use in their study include the two digit proprietary suffix as well as a third digit followed by a dash. Their methods do not explain where the additional data comes from, and a review of the </w:t>
+      </w:r>
+      <w:proofErr w:type="spellStart"/>
+      <w:r>
+        <w:rPr>
+          <w:rFonts w:ascii="Times New Roman" w:hAnsi="Times New Roman" w:cs="Times New Roman"/>
+          <w:sz w:val="24"/>
+          <w:szCs w:val="24"/>
+        </w:rPr>
+        <w:t>InfoUSA</w:t>
+      </w:r>
+      <w:proofErr w:type="spellEnd"/>
+      <w:r>
+        <w:rPr>
+          <w:rFonts w:ascii="Times New Roman" w:hAnsi="Times New Roman" w:cs="Times New Roman"/>
+          <w:sz w:val="24"/>
+          <w:szCs w:val="24"/>
+        </w:rPr>
+        <w:t xml:space="preserve"> FAQ did not yield any clues. It is possible that </w:t>
+      </w:r>
+      <w:proofErr w:type="spellStart"/>
+      <w:r>
+        <w:rPr>
+          <w:rFonts w:ascii="Times New Roman" w:hAnsi="Times New Roman" w:cs="Times New Roman"/>
+          <w:sz w:val="24"/>
+          <w:szCs w:val="24"/>
+        </w:rPr>
+        <w:t>InfoUSA</w:t>
+      </w:r>
+      <w:proofErr w:type="spellEnd"/>
+      <w:r>
+        <w:rPr>
+          <w:rFonts w:ascii="Times New Roman" w:hAnsi="Times New Roman" w:cs="Times New Roman"/>
+          <w:sz w:val="24"/>
+          <w:szCs w:val="24"/>
+        </w:rPr>
+        <w:t xml:space="preserve"> has done some work to extend the classification, and could be a potential source of improved facilities data. </w:t>
       </w:r>
     </w:p>
     <w:p>
@@ -5100,50 +5402,95 @@
       <w:pPr>
         <w:pStyle w:val="Normalindentdbl"/>
       </w:pPr>
-      <w:r>
-        <w:t>Zick et al. use Dun and Bradstreet data in their study of food environments and obesity. Their methods use SIC codes, the predecessor to NAICS codes, to classify facilities into four categories. There are corresponding NAICS codes for each SIC code, and Esri Business Analyst data includes both codes for each facility listed. Zick et al. then identify whether or not each block group has a single type of facility or some mix of facilities in order to define food access for a given place. (Zick et al., 2009) Like the previously discussed studies, it is difficult to assess the quality of food available given this classification method.</w:t>
+      <w:proofErr w:type="spellStart"/>
+      <w:r>
+        <w:t>Zick</w:t>
+      </w:r>
+      <w:proofErr w:type="spellEnd"/>
+      <w:r>
+        <w:t xml:space="preserve"> et al. use Dun and Bradstreet data in their study of food environments and obesity. Their methods use SIC codes, the predecessor to NAICS codes, to classify facilities into four categories. There are corresponding NAICS codes for each SIC code, and </w:t>
+      </w:r>
+      <w:proofErr w:type="spellStart"/>
+      <w:r>
+        <w:t>Esri</w:t>
+      </w:r>
+      <w:proofErr w:type="spellEnd"/>
+      <w:r>
+        <w:t xml:space="preserve"> Business Analyst data includes both codes for each facility listed. </w:t>
+      </w:r>
+      <w:proofErr w:type="spellStart"/>
+      <w:r>
+        <w:t>Zick</w:t>
+      </w:r>
+      <w:proofErr w:type="spellEnd"/>
+      <w:r>
+        <w:t xml:space="preserve"> et al. then identify whether or not each block group has a single type of facility or some mix of facilities in order to define food access for a given place. (</w:t>
+      </w:r>
+      <w:proofErr w:type="spellStart"/>
+      <w:r>
+        <w:t>Zick</w:t>
+      </w:r>
+      <w:proofErr w:type="spellEnd"/>
+      <w:r>
+        <w:t xml:space="preserve"> et al., 2009) Like the previously discussed studies, it is difficult to assess the quality of food available given this classification method.</w:t>
       </w:r>
     </w:p>
     <w:p>
       <w:pPr>
         <w:pStyle w:val="Heading2"/>
       </w:pPr>
-      <w:bookmarkStart w:id="22" w:name="_Toc453957703"/>
+      <w:bookmarkStart w:id="21" w:name="_Toc453957703"/>
       <w:r>
         <w:t>2.2</w:t>
       </w:r>
       <w:r>
         <w:t xml:space="preserve"> USDA Food Access Estimates</w:t>
       </w:r>
+      <w:bookmarkEnd w:id="21"/>
+    </w:p>
+    <w:p>
+      <w:pPr>
+        <w:pStyle w:val="Normalindentdbl"/>
+      </w:pPr>
+      <w:r>
+        <w:t xml:space="preserve">The US Department of Agriculture has published a report about healthy food access in the United States. The USDA combines a list of stores that accept SNAP with commercial data from Trade Dimensions </w:t>
+      </w:r>
+      <w:proofErr w:type="spellStart"/>
+      <w:r>
+        <w:t>TDLinx</w:t>
+      </w:r>
+      <w:proofErr w:type="spellEnd"/>
+      <w:r>
+        <w:t xml:space="preserve"> in order to identify retail food facilities that offer a wide range of products. (USDA, 2012) The USDA uses square footage and annual sales to select and classify outlets into three classes: super-center, super market, and grocery store. Though their method works around the NAICS selection problem, it admittedly excludes numerous smaller businesses that sell healthy food. Moreover, size and sales </w:t>
+      </w:r>
+      <w:proofErr w:type="gramStart"/>
+      <w:r>
+        <w:t>are</w:t>
+      </w:r>
+      <w:proofErr w:type="gramEnd"/>
+      <w:r>
+        <w:t xml:space="preserve"> not necessarily a good indicator of the quality of food being sold by a given facility.</w:t>
+      </w:r>
+    </w:p>
+    <w:p>
+      <w:pPr>
+        <w:rPr>
+          <w:rFonts w:ascii="Times New Roman" w:hAnsi="Times New Roman" w:cs="Times New Roman"/>
+          <w:b/>
+          <w:sz w:val="24"/>
+          <w:szCs w:val="24"/>
+        </w:rPr>
+      </w:pPr>
+    </w:p>
+    <w:p>
+      <w:pPr>
+        <w:pStyle w:val="Heading2"/>
+      </w:pPr>
+      <w:bookmarkStart w:id="22" w:name="_Toc453957704"/>
+      <w:r>
+        <w:t>2.3 Classification and AGI</w:t>
+      </w:r>
       <w:bookmarkEnd w:id="22"/>
-    </w:p>
-    <w:p>
-      <w:pPr>
-        <w:pStyle w:val="Normalindentdbl"/>
-      </w:pPr>
-      <w:r>
-        <w:t>The US Department of Agriculture has published a report about healthy food access in the United States. The USDA combines a list of stores that accept SNAP with commercial data from Trade Dimensions TDLinx in order to identify retail food facilities that offer a wide range of products. (USDA, 2012) The USDA uses square footage and annual sales to select and classify outlets into three classes: super-center, super market, and grocery store. Though their method works around the NAICS selection problem, it admittedly excludes numerous smaller businesses that sell healthy food. Moreover, size and sales are not necessarily a good indicator of the quality of food being sold by a given facility.</w:t>
-      </w:r>
-    </w:p>
-    <w:p>
-      <w:pPr>
-        <w:rPr>
-          <w:rFonts w:ascii="Times New Roman" w:hAnsi="Times New Roman" w:cs="Times New Roman"/>
-          <w:b/>
-          <w:sz w:val="24"/>
-          <w:szCs w:val="24"/>
-        </w:rPr>
-      </w:pPr>
-    </w:p>
-    <w:p>
-      <w:pPr>
-        <w:pStyle w:val="Heading2"/>
-      </w:pPr>
-      <w:bookmarkStart w:id="23" w:name="_Toc453957704"/>
-      <w:r>
-        <w:t>2.3 Classification and AGI</w:t>
-      </w:r>
-      <w:bookmarkEnd w:id="23"/>
     </w:p>
     <w:p>
       <w:pPr>
@@ -5165,7 +5512,15 @@
         </w:rPr>
       </w:pPr>
       <w:r>
-        <w:t xml:space="preserve">Food access studies would benefit greatly from an improved classification method that represents the quality of food available more directly. Google Places and Yelp both provide access to their data which includes classification, ratings, and reviews. The additional data could be used instead of, or in conjunction with, traditional commercial data in order to generate a more robust and nuanced measure of food access. The remainder of this </w:t>
+        <w:t xml:space="preserve">Food access studies would benefit greatly from an improved classification method that represents the quality of food available more directly. Google Places and Yelp both provide access to their </w:t>
+      </w:r>
+      <w:proofErr w:type="gramStart"/>
+      <w:r>
+        <w:t>data which</w:t>
+      </w:r>
+      <w:proofErr w:type="gramEnd"/>
+      <w:r>
+        <w:t xml:space="preserve"> includes classification, ratings, and reviews. The additional data could be used instead of, or in conjunction with, traditional commercial data in order to generate a more robust and nuanced measure of food access. The remainder of this </w:t>
       </w:r>
       <w:r>
         <w:t>thesis</w:t>
@@ -5191,7 +5546,7 @@
       <w:pPr>
         <w:pStyle w:val="Heading1"/>
       </w:pPr>
-      <w:bookmarkStart w:id="24" w:name="_Toc453957705"/>
+      <w:bookmarkStart w:id="23" w:name="_Toc453957705"/>
       <w:r>
         <w:lastRenderedPageBreak/>
         <w:t>C</w:t>
@@ -5211,156 +5566,215 @@
       <w:r>
         <w:t>ethodology</w:t>
       </w:r>
+      <w:bookmarkEnd w:id="23"/>
+      <w:r>
+        <w:br/>
+      </w:r>
+      <w:r>
+        <w:br/>
+      </w:r>
+    </w:p>
+    <w:p>
+      <w:pPr>
+        <w:pStyle w:val="Normalnoindentdbl"/>
+      </w:pPr>
+      <w:r>
+        <w:t>This methods employed by this study required initial data aggregation, site selection, Python development, in filed data collection, and analysis. This allowed for the collection and comparison of data, ambient geographic information, and observed data in the study area. Government data from the USDA and US Census were first collected in order to identify the study area.</w:t>
+      </w:r>
+    </w:p>
+    <w:p>
+      <w:pPr>
+        <w:rPr>
+          <w:rFonts w:ascii="Times New Roman" w:hAnsi="Times New Roman" w:cs="Times New Roman"/>
+          <w:sz w:val="24"/>
+          <w:szCs w:val="24"/>
+        </w:rPr>
+      </w:pPr>
+    </w:p>
+    <w:p>
+      <w:pPr>
+        <w:pStyle w:val="Heading2"/>
+      </w:pPr>
+      <w:bookmarkStart w:id="24" w:name="_Toc453957706"/>
+      <w:r>
+        <w:t>3.</w:t>
+      </w:r>
+      <w:r>
+        <w:t>1</w:t>
+      </w:r>
+      <w:r>
+        <w:t xml:space="preserve"> </w:t>
+      </w:r>
+      <w:r>
+        <w:t>US Census Data</w:t>
+      </w:r>
       <w:bookmarkEnd w:id="24"/>
-      <w:r>
-        <w:br/>
-      </w:r>
-      <w:r>
-        <w:br/>
-      </w:r>
-    </w:p>
-    <w:p>
-      <w:pPr>
-        <w:pStyle w:val="Normalnoindentdbl"/>
-      </w:pPr>
-      <w:r>
-        <w:t>This methods employed by this study required initial data aggregation, site selection, Python development, in filed data collection, and analysis. This allowed for the collection and comparison of data, ambient geographic information, and observed data in the study area. Government data from the USDA and US Census were first collected in order to identify the study area.</w:t>
-      </w:r>
-    </w:p>
-    <w:p>
-      <w:pPr>
-        <w:rPr>
-          <w:rFonts w:ascii="Times New Roman" w:hAnsi="Times New Roman" w:cs="Times New Roman"/>
-          <w:sz w:val="24"/>
-          <w:szCs w:val="24"/>
-        </w:rPr>
-      </w:pPr>
-    </w:p>
-    <w:p>
-      <w:pPr>
-        <w:pStyle w:val="Heading2"/>
-      </w:pPr>
-      <w:bookmarkStart w:id="25" w:name="_Toc453957706"/>
-      <w:r>
-        <w:t>3.</w:t>
-      </w:r>
-      <w:r>
-        <w:t>1</w:t>
-      </w:r>
+    </w:p>
+    <w:p>
+      <w:pPr>
+        <w:pStyle w:val="Normalindentdbl"/>
+      </w:pPr>
+      <w:r>
+        <w:t xml:space="preserve">A census tract </w:t>
+      </w:r>
+      <w:proofErr w:type="spellStart"/>
+      <w:r>
+        <w:t>shape</w:t>
+      </w:r>
+      <w:r>
+        <w:t>file</w:t>
+      </w:r>
+      <w:proofErr w:type="spellEnd"/>
+      <w:r>
+        <w:t xml:space="preserve"> and tabular demographic data were downloaded from the US Census website for use in </w:t>
+      </w:r>
+      <w:proofErr w:type="spellStart"/>
+      <w:r>
+        <w:t>ArcMap</w:t>
+      </w:r>
+      <w:proofErr w:type="spellEnd"/>
+      <w:r>
+        <w:t xml:space="preserve">. </w:t>
+      </w:r>
+      <w:r>
+        <w:t xml:space="preserve">The </w:t>
+      </w:r>
+      <w:proofErr w:type="spellStart"/>
+      <w:r>
+        <w:t>shape</w:t>
+      </w:r>
+      <w:r>
+        <w:t>file</w:t>
+      </w:r>
+      <w:proofErr w:type="spellEnd"/>
+      <w:r>
+        <w:t xml:space="preserve"> included tracts for the entire state of California, and was first pared down for ease of processing. Select by attribute with COUTYFPS = ‘037’ was used to reduce the overall number of tracts that had to be processed in ArcGIS during the site selection process.</w:t>
+      </w:r>
+    </w:p>
+    <w:p>
+      <w:pPr>
+        <w:pStyle w:val="Normalindentdbl"/>
+      </w:pPr>
+      <w:r>
+        <w:t xml:space="preserve">Fields that represent white population, total population, aggregate number of cars, inhabited homes, and median income were identified. The object id, geoid, B00XXX, and BXXXXXX were selected in the X01_Sex_and_Age table, object id and BXX was selected in the X19_Income table, and finally, object id, BXXX and BXX were selected from X25_Household_Characteristics. </w:t>
+      </w:r>
+      <w:r>
+        <w:t xml:space="preserve">The selection was necessary in order to reduce the overall size of the data set, which reduces processing time. </w:t>
+      </w:r>
+    </w:p>
+    <w:p>
+      <w:pPr>
+        <w:pStyle w:val="Normalindentdbl"/>
+      </w:pPr>
+      <w:r>
+        <w:t xml:space="preserve">The site selection method used is derived from site selection methods that use the raster calculator. It was necessary to retain the data in vector format because the fishnet created by raster pixels would not line up neatly with the irregular boundaries of the census tracts. Consequently, a method was adopted that produces an aggregate score for each tract, which is </w:t>
+      </w:r>
+      <w:r>
+        <w:lastRenderedPageBreak/>
+        <w:t xml:space="preserve">subsequently visualized with a </w:t>
+      </w:r>
+      <w:proofErr w:type="spellStart"/>
+      <w:r>
+        <w:t>choropleth</w:t>
+      </w:r>
+      <w:proofErr w:type="spellEnd"/>
+      <w:r>
+        <w:t xml:space="preserve"> map.</w:t>
+      </w:r>
+      <w:r>
+        <w:t xml:space="preserve"> The score is a summation of the percent white population, car access, and median income.</w:t>
+      </w:r>
+    </w:p>
+    <w:p>
+      <w:pPr>
+        <w:pStyle w:val="Normalindentdbl"/>
+      </w:pPr>
+      <w:r>
+        <w:t xml:space="preserve">Some data manipulation and cleaning was necessary in order to facilitate the calculation of scores for the census tracts. Specifically, fields form several different US Census tables </w:t>
+      </w:r>
+      <w:proofErr w:type="gramStart"/>
+      <w:r>
+        <w:t>needed to be aggregated</w:t>
+      </w:r>
+      <w:proofErr w:type="gramEnd"/>
+      <w:r>
+        <w:t xml:space="preserve"> into a single table before the score could be calculated. Consequently, t</w:t>
+      </w:r>
+      <w:r>
+        <w:t>he selected data was exported from each table into a comma separated values file, which was sub</w:t>
+      </w:r>
+      <w:r>
+        <w:t>sequently imported into Microsof</w:t>
+      </w:r>
+      <w:r>
+        <w:t xml:space="preserve">t SQL Server. The import resulted in three tables that were aggregated into a single view, joined on the geoid. The resulting view was opened in arc map and saved in the original file </w:t>
+      </w:r>
+      <w:proofErr w:type="spellStart"/>
+      <w:r>
+        <w:t>geodatabase</w:t>
+      </w:r>
+      <w:proofErr w:type="spellEnd"/>
+      <w:r>
+        <w:t xml:space="preserve"> for subsequent processing.</w:t>
+      </w:r>
+    </w:p>
+    <w:p>
+      <w:pPr>
+        <w:pStyle w:val="Normalindentdbl"/>
+      </w:pPr>
+      <w:r>
+        <w:t xml:space="preserve">Fields were added for percent white population, car access, median </w:t>
+      </w:r>
+      <w:proofErr w:type="gramStart"/>
+      <w:r>
+        <w:t>income ,</w:t>
+      </w:r>
+      <w:proofErr w:type="gramEnd"/>
       <w:r>
         <w:t xml:space="preserve"> </w:t>
       </w:r>
       <w:r>
-        <w:t>US Census Data</w:t>
-      </w:r>
-      <w:bookmarkEnd w:id="25"/>
+        <w:t>log(median income)</w:t>
+      </w:r>
+      <w:r>
+        <w:t>, and overall score</w:t>
+      </w:r>
+      <w:r>
+        <w:t xml:space="preserve">. All of the fields were of type double. </w:t>
+      </w:r>
+      <w:r>
+        <w:t>Any row that had missing data was removed because it would not be useful for the purposes of this study. Finally, t</w:t>
+      </w:r>
+      <w:r>
+        <w:t xml:space="preserve">he field </w:t>
+      </w:r>
+      <w:r>
+        <w:t>calculator was</w:t>
+      </w:r>
+      <w:r>
+        <w:t xml:space="preserve"> used to populate the calculated fields.</w:t>
+      </w:r>
+      <w:r>
+        <w:t xml:space="preserve"> Percent white population was calculated by dividing the white population by the total population. Car access was computed by dividing aggregate car by inhabited homes. The log of median income was computed in order to be included in the final score. The </w:t>
+      </w:r>
+      <w:r>
+        <w:t xml:space="preserve">value of the </w:t>
+      </w:r>
+      <w:r>
+        <w:t xml:space="preserve">final score </w:t>
+      </w:r>
+      <w:r>
+        <w:t>is the summation of</w:t>
+      </w:r>
+      <w:r>
+        <w:t xml:space="preserve"> the three previously computed fields.</w:t>
+      </w:r>
     </w:p>
     <w:p>
       <w:pPr>
         <w:pStyle w:val="Normalindentdbl"/>
       </w:pPr>
       <w:r>
-        <w:t xml:space="preserve">A census tract shape file and tabular demographic data were downloaded from the US Census website for use in ArcMap. </w:t>
-      </w:r>
-      <w:r>
-        <w:t>The shape file included tracts for the entire state of California, and was first pared down for ease of processing. Select by attribute with COUTYFPS = ‘037’ was used to reduce the overall number of tracts that had to be processed in ArcGIS during the site selection process.</w:t>
-      </w:r>
-    </w:p>
-    <w:p>
-      <w:pPr>
-        <w:pStyle w:val="Normalindentdbl"/>
-      </w:pPr>
-      <w:r>
-        <w:t xml:space="preserve">Fields that represent white population, total population, aggregate number of cars, inhabited homes, and median income were identified. The object id, geoid, B00XXX, and BXXXXXX were selected in the X01_Sex_and_Age table, object id and BXX was selected in the X19_Income table, and finally, object id, BXXX and BXX were selected from X25_Household_Characteristics. </w:t>
-      </w:r>
-      <w:r>
-        <w:t xml:space="preserve">The selection was necessary in order to reduce the overall size of the data set, which reduces processing time. </w:t>
-      </w:r>
-    </w:p>
-    <w:p>
-      <w:pPr>
-        <w:pStyle w:val="Normalindentdbl"/>
-      </w:pPr>
-      <w:r>
-        <w:t xml:space="preserve">The site selection method used is derived from site selection methods that use the raster calculator. It was necessary to retain the data in vector format because the fishnet created by raster pixels would not line up neatly with the irregular boundaries of the census tracts. Consequently, a method was adopted that produces an aggregate score for each tract, which is </w:t>
-      </w:r>
-      <w:r>
-        <w:lastRenderedPageBreak/>
-        <w:t>subsequently visualized with a choropleth map.</w:t>
-      </w:r>
-      <w:r>
-        <w:t xml:space="preserve"> The score is a summation of the percent white population, car access, and median income.</w:t>
-      </w:r>
-    </w:p>
-    <w:p>
-      <w:pPr>
-        <w:pStyle w:val="Normalindentdbl"/>
-      </w:pPr>
-      <w:r>
-        <w:t>Some data manipulation and cleaning was necessary in order to facilitate the calculation of scores for the census tracts. Specifically, fields form several different US Census tables needed to be aggregated into a single table before the score could be calculated. Consequently, t</w:t>
-      </w:r>
-      <w:r>
-        <w:t>he selected data was exported from each table into a comma separated values file, which was sub</w:t>
-      </w:r>
-      <w:r>
-        <w:t>sequently imported into Microsof</w:t>
-      </w:r>
-      <w:r>
-        <w:t>t SQL Server. The import resulted in three tables that were aggregated into a single view, joined on the geoid. The resulting view was opened in arc map and saved in the original file geodatabase for subsequent processing.</w:t>
-      </w:r>
-    </w:p>
-    <w:p>
-      <w:pPr>
-        <w:pStyle w:val="Normalindentdbl"/>
-      </w:pPr>
-      <w:r>
-        <w:t>Fields were added for percent white population, car access, median income ,</w:t>
-      </w:r>
-      <w:r>
-        <w:t xml:space="preserve"> </w:t>
-      </w:r>
-      <w:r>
-        <w:t>log(median income)</w:t>
-      </w:r>
-      <w:r>
-        <w:t>, and overall score</w:t>
-      </w:r>
-      <w:r>
-        <w:t xml:space="preserve">. All of the fields were of type double. </w:t>
-      </w:r>
-      <w:r>
-        <w:t>Any row that had missing data was removed because it would not be useful for the purposes of this study. Finally, t</w:t>
-      </w:r>
-      <w:r>
-        <w:t xml:space="preserve">he field </w:t>
-      </w:r>
-      <w:r>
-        <w:t>calculator was</w:t>
-      </w:r>
-      <w:r>
-        <w:t xml:space="preserve"> used to populate the calculated fields.</w:t>
-      </w:r>
-      <w:r>
-        <w:t xml:space="preserve"> Percent white population was calculated by dividing the white population by the total population. Car access was computed by dividing aggregate car by inhabited homes. The log of median income was computed in order to be included in the final score. The </w:t>
-      </w:r>
-      <w:r>
-        <w:t xml:space="preserve">value of the </w:t>
-      </w:r>
-      <w:r>
-        <w:t xml:space="preserve">final score </w:t>
-      </w:r>
-      <w:r>
-        <w:t>is the summation of</w:t>
-      </w:r>
-      <w:r>
-        <w:t xml:space="preserve"> the three previously computed fields.</w:t>
-      </w:r>
-    </w:p>
-    <w:p>
-      <w:pPr>
-        <w:pStyle w:val="Normalindentdbl"/>
-      </w:pPr>
-      <w:r>
         <w:t xml:space="preserve">The </w:t>
       </w:r>
       <w:r>
@@ -5375,11 +5789,35 @@
       <w:r>
         <w:t xml:space="preserve">census tracts </w:t>
       </w:r>
-      <w:r>
-        <w:t>shape file in ArcMap on the geoid</w:t>
-      </w:r>
-      <w:r>
-        <w:t xml:space="preserve"> field. The data for the final score was visualized by creating a choropleth map of the census tracts in Los Angeles County. The tracts were symbolized by quantity and classified by standard deviation. The resulting map</w:t>
+      <w:proofErr w:type="spellStart"/>
+      <w:r>
+        <w:t>shape</w:t>
+      </w:r>
+      <w:r>
+        <w:t>file</w:t>
+      </w:r>
+      <w:proofErr w:type="spellEnd"/>
+      <w:r>
+        <w:t xml:space="preserve"> in </w:t>
+      </w:r>
+      <w:proofErr w:type="spellStart"/>
+      <w:r>
+        <w:t>ArcMap</w:t>
+      </w:r>
+      <w:proofErr w:type="spellEnd"/>
+      <w:r>
+        <w:t xml:space="preserve"> on the geoid</w:t>
+      </w:r>
+      <w:r>
+        <w:t xml:space="preserve"> field. The data for the final score was visualized by creating a </w:t>
+      </w:r>
+      <w:proofErr w:type="spellStart"/>
+      <w:r>
+        <w:t>choropleth</w:t>
+      </w:r>
+      <w:proofErr w:type="spellEnd"/>
+      <w:r>
+        <w:t xml:space="preserve"> map of the census tracts in Los Angeles County. The tracts were symbolized by quantity and classified by standard deviation. The resulting map</w:t>
       </w:r>
       <w:r>
         <w:t>, figure 2,</w:t>
@@ -5427,7 +5865,15 @@
         <w:t xml:space="preserve">. </w:t>
       </w:r>
       <w:r>
-        <w:t>Tracts with significant deviations were more thoroughly investigated for inclusion in the study. Facilities data was included form Esri Business Analyst in order to determine whether or not a tract was a good candidate for inclusion in the study.</w:t>
+        <w:t xml:space="preserve">Tracts with significant deviations were more thoroughly investigated for inclusion in the study. Facilities data was included form </w:t>
+      </w:r>
+      <w:proofErr w:type="spellStart"/>
+      <w:r>
+        <w:t>Esri</w:t>
+      </w:r>
+      <w:proofErr w:type="spellEnd"/>
+      <w:r>
+        <w:t xml:space="preserve"> Business Analyst in order to determine whether or not a tract was a good candidate for inclusion in the study.</w:t>
       </w:r>
       <w:r>
         <w:t xml:space="preserve"> This was necessary because tracts without facilities would not be useful for the purposes of this study.</w:t>
@@ -5438,16 +5884,39 @@
         <w:pStyle w:val="Normalindentdbl"/>
       </w:pPr>
       <w:r>
-        <w:t xml:space="preserve">Businesses within 1500 meters of the mean center of each tract were selected from each of the </w:t>
+        <w:t xml:space="preserve">Half-mile buffers were created around both of the polygons used to define the study area. </w:t>
+      </w:r>
+      <w:r>
+        <w:t xml:space="preserve">Businesses within </w:t>
+      </w:r>
+      <w:r>
+        <w:t>the buffer were spatially joined</w:t>
+      </w:r>
+      <w:r>
+        <w:t xml:space="preserve"> from each of the </w:t>
       </w:r>
       <w:r>
         <w:t xml:space="preserve">three </w:t>
       </w:r>
       <w:r>
-        <w:t xml:space="preserve">data sources and visualized. 1500 meters was chosen because it produced a sufficient number of businesses to be compared. </w:t>
-      </w:r>
-      <w:r>
-        <w:t>The radius also helps to mitigate edge effects that would occur if the facilities were clipped to the tract boundary.</w:t>
+        <w:t>data sources and visualized. The use of buffers around the tracts was employed in order to mitigate edge effects. One half mile has already been identified as the maximum consumer walking distance. Consequently, one half mile was chosen for the buffer size</w:t>
+      </w:r>
+      <w:r>
+        <w:t xml:space="preserve"> because it</w:t>
+      </w:r>
+      <w:r>
+        <w:t xml:space="preserve"> is the maximum </w:t>
+      </w:r>
+      <w:proofErr w:type="gramStart"/>
+      <w:r>
+        <w:t>distance  that</w:t>
+      </w:r>
+      <w:proofErr w:type="gramEnd"/>
+      <w:r>
+        <w:t xml:space="preserve"> a consumer would travel outside of their tract on foot. Moreover, the half-mile buffer</w:t>
+      </w:r>
+      <w:r>
+        <w:t xml:space="preserve"> produced a sufficient number of businesses to be compared. </w:t>
       </w:r>
     </w:p>
     <w:p>
@@ -5467,7 +5936,15 @@
         <w:t xml:space="preserve"> was identified as </w:t>
       </w:r>
       <w:r>
-        <w:t xml:space="preserve">a low income area with limited car access and high minority population </w:t>
+        <w:t xml:space="preserve">a </w:t>
+      </w:r>
+      <w:proofErr w:type="gramStart"/>
+      <w:r>
+        <w:t>low income</w:t>
+      </w:r>
+      <w:proofErr w:type="gramEnd"/>
+      <w:r>
+        <w:t xml:space="preserve"> area with limited car access and high minority population </w:t>
       </w:r>
       <w:r>
         <w:t>within the Los Angeles study area, and will be used in this study.</w:t>
@@ -5520,7 +5997,6 @@
           <w:sz w:val="24"/>
           <w:szCs w:val="24"/>
         </w:rPr>
-        <w:lastRenderedPageBreak/>
         <w:drawing>
           <wp:inline distT="0" distB="0" distL="0" distR="0" wp14:anchorId="46EE94A8" wp14:editId="11343576">
             <wp:extent cx="5934075" cy="7686675"/>
@@ -5576,7 +6052,7 @@
         <w:pStyle w:val="Caption"/>
         <w:jc w:val="center"/>
       </w:pPr>
-      <w:bookmarkStart w:id="26" w:name="_Toc453957468"/>
+      <w:bookmarkStart w:id="25" w:name="_Toc453957468"/>
       <w:r>
         <w:t xml:space="preserve">Figure </w:t>
       </w:r>
@@ -5594,7 +6070,7 @@
         </w:rPr>
         <w:t xml:space="preserve"> Study Area</w:t>
       </w:r>
-      <w:bookmarkEnd w:id="26"/>
+      <w:bookmarkEnd w:id="25"/>
     </w:p>
     <w:p>
       <w:pPr>
@@ -5608,7 +6084,6 @@
           <w:sz w:val="24"/>
           <w:szCs w:val="24"/>
         </w:rPr>
-        <w:lastRenderedPageBreak/>
         <w:drawing>
           <wp:inline distT="0" distB="0" distL="0" distR="0" wp14:anchorId="4E27997A" wp14:editId="6037AFBD">
             <wp:extent cx="5934075" cy="7686675"/>
@@ -5664,7 +6139,7 @@
         <w:pStyle w:val="Caption"/>
         <w:jc w:val="center"/>
       </w:pPr>
-      <w:bookmarkStart w:id="27" w:name="_Toc453957469"/>
+      <w:bookmarkStart w:id="26" w:name="_Toc453957469"/>
       <w:r>
         <w:t xml:space="preserve">Figure </w:t>
       </w:r>
@@ -5680,9 +6155,21 @@
         <w:rPr>
           <w:noProof/>
         </w:rPr>
-        <w:t xml:space="preserve"> Tract in South Los Angeles</w:t>
-      </w:r>
-      <w:bookmarkEnd w:id="27"/>
+        <w:t xml:space="preserve"> Tract </w:t>
+      </w:r>
+      <w:r>
+        <w:rPr>
+          <w:noProof/>
+        </w:rPr>
+        <w:t xml:space="preserve">224020 </w:t>
+      </w:r>
+      <w:r>
+        <w:rPr>
+          <w:noProof/>
+        </w:rPr>
+        <w:t>in South Los Angeles</w:t>
+      </w:r>
+      <w:bookmarkEnd w:id="26"/>
     </w:p>
     <w:p>
       <w:pPr>
@@ -5693,7 +6180,6 @@
         <w:rPr>
           <w:noProof/>
         </w:rPr>
-        <w:lastRenderedPageBreak/>
         <w:drawing>
           <wp:inline distT="0" distB="0" distL="0" distR="0" wp14:anchorId="3019706E" wp14:editId="5AFAFCA8">
             <wp:extent cx="5934075" cy="7686675"/>
@@ -5749,7 +6235,7 @@
         <w:pStyle w:val="Caption"/>
         <w:jc w:val="center"/>
       </w:pPr>
-      <w:bookmarkStart w:id="28" w:name="_Toc453957470"/>
+      <w:bookmarkStart w:id="27" w:name="_Toc453957470"/>
       <w:r>
         <w:t xml:space="preserve">Figure </w:t>
       </w:r>
@@ -5765,42 +6251,192 @@
         <w:rPr>
           <w:noProof/>
         </w:rPr>
-        <w:t xml:space="preserve"> Tract in La Canada</w:t>
+        <w:t xml:space="preserve"> Tract </w:t>
+      </w:r>
+      <w:r>
+        <w:rPr>
+          <w:noProof/>
+        </w:rPr>
+        <w:t xml:space="preserve">460700 </w:t>
+      </w:r>
+      <w:r>
+        <w:rPr>
+          <w:noProof/>
+        </w:rPr>
+        <w:t>in La Canada</w:t>
+      </w:r>
+      <w:bookmarkEnd w:id="27"/>
+    </w:p>
+    <w:p>
+      <w:pPr>
+        <w:ind w:firstLine="720"/>
+        <w:rPr>
+          <w:rFonts w:ascii="Times New Roman" w:hAnsi="Times New Roman" w:cs="Times New Roman"/>
+          <w:sz w:val="24"/>
+          <w:szCs w:val="24"/>
+        </w:rPr>
+      </w:pPr>
+    </w:p>
+    <w:p>
+      <w:pPr>
+        <w:rPr>
+          <w:rFonts w:ascii="Times New Roman" w:hAnsi="Times New Roman" w:cs="Times New Roman"/>
+          <w:sz w:val="24"/>
+          <w:szCs w:val="24"/>
+        </w:rPr>
+      </w:pPr>
+    </w:p>
+    <w:p>
+      <w:pPr>
+        <w:pStyle w:val="Heading2"/>
+      </w:pPr>
+      <w:bookmarkStart w:id="28" w:name="_Toc453957707"/>
+      <w:r>
+        <w:t>3.</w:t>
+      </w:r>
+      <w:r>
+        <w:t>2</w:t>
+      </w:r>
+      <w:r>
+        <w:t xml:space="preserve"> </w:t>
+      </w:r>
+      <w:proofErr w:type="spellStart"/>
+      <w:r>
+        <w:t>Esri</w:t>
+      </w:r>
+      <w:proofErr w:type="spellEnd"/>
+      <w:r>
+        <w:t xml:space="preserve"> Business Analyst Data</w:t>
       </w:r>
       <w:bookmarkEnd w:id="28"/>
     </w:p>
     <w:p>
       <w:pPr>
-        <w:ind w:firstLine="720"/>
-        <w:rPr>
-          <w:rFonts w:ascii="Times New Roman" w:hAnsi="Times New Roman" w:cs="Times New Roman"/>
-          <w:sz w:val="24"/>
-          <w:szCs w:val="24"/>
-        </w:rPr>
-      </w:pPr>
-    </w:p>
-    <w:p>
-      <w:pPr>
-        <w:rPr>
-          <w:rFonts w:ascii="Times New Roman" w:hAnsi="Times New Roman" w:cs="Times New Roman"/>
-          <w:sz w:val="24"/>
-          <w:szCs w:val="24"/>
-        </w:rPr>
-      </w:pPr>
+        <w:pStyle w:val="Normalindentdbl"/>
+      </w:pPr>
+      <w:proofErr w:type="spellStart"/>
+      <w:r>
+        <w:t>Esri</w:t>
+      </w:r>
+      <w:proofErr w:type="spellEnd"/>
+      <w:r>
+        <w:t xml:space="preserve"> Business Analyst was used as a source of commercial data for this project. Data was selected by NAICS codes for both markets</w:t>
+      </w:r>
+      <w:r>
+        <w:t xml:space="preserve"> (445%)</w:t>
+      </w:r>
+      <w:r>
+        <w:t xml:space="preserve"> and restaurants</w:t>
+      </w:r>
+      <w:r>
+        <w:t xml:space="preserve"> (7225%)</w:t>
+      </w:r>
+      <w:r>
+        <w:t xml:space="preserve">. Business Analyst produced a </w:t>
+      </w:r>
+      <w:proofErr w:type="spellStart"/>
+      <w:r>
+        <w:t>shapefile</w:t>
+      </w:r>
+      <w:proofErr w:type="spellEnd"/>
+      <w:r>
+        <w:t xml:space="preserve"> </w:t>
+      </w:r>
+      <w:r>
+        <w:t>containing</w:t>
+      </w:r>
+      <w:r>
+        <w:t xml:space="preserve"> point data for the businesses within the greater Los Angeles area.</w:t>
+      </w:r>
+      <w:r>
+        <w:t xml:space="preserve"> Businesses within 1500 meters of the mean center of each tract were selected.</w:t>
+      </w:r>
+      <w:r>
+        <w:t xml:space="preserve"> The </w:t>
+      </w:r>
+      <w:r>
+        <w:t>selection</w:t>
+      </w:r>
+      <w:r>
+        <w:t xml:space="preserve"> resulted in </w:t>
+      </w:r>
+      <w:r>
+        <w:t>33</w:t>
+      </w:r>
+      <w:r>
+        <w:t xml:space="preserve"> </w:t>
+      </w:r>
+      <w:r>
+        <w:t xml:space="preserve">grocery </w:t>
+      </w:r>
+      <w:r>
+        <w:t xml:space="preserve">businesses in tract </w:t>
+      </w:r>
+      <w:r>
+        <w:t>460700</w:t>
+      </w:r>
+      <w:r>
+        <w:t xml:space="preserve"> and </w:t>
+      </w:r>
+      <w:r>
+        <w:t>91 grocery</w:t>
+      </w:r>
+      <w:r>
+        <w:t xml:space="preserve"> businesses in tract </w:t>
+      </w:r>
+      <w:r>
+        <w:t>224020</w:t>
+      </w:r>
+      <w:r>
+        <w:t xml:space="preserve">.  </w:t>
+      </w:r>
+    </w:p>
+    <w:p>
+      <w:pPr>
+        <w:pStyle w:val="Normalindentdbl"/>
+      </w:pPr>
+      <w:r>
+        <w:t xml:space="preserve">The join was performed in </w:t>
+      </w:r>
+      <w:proofErr w:type="spellStart"/>
+      <w:r>
+        <w:t>ArcMap</w:t>
+      </w:r>
+      <w:proofErr w:type="spellEnd"/>
+      <w:r>
+        <w:t xml:space="preserve"> with the select by location tool. Businesses that were within each tract were selected, and a layer was then created from the selection.</w:t>
+      </w:r>
+      <w:r>
+        <w:t xml:space="preserve"> The process resulted in two layers, one for each tract,</w:t>
+      </w:r>
+      <w:r>
+        <w:t xml:space="preserve"> which contained all of the </w:t>
+      </w:r>
+      <w:proofErr w:type="spellStart"/>
+      <w:r>
+        <w:t>Esri</w:t>
+      </w:r>
+      <w:proofErr w:type="spellEnd"/>
+      <w:r>
+        <w:t xml:space="preserve"> Business Analyst data for each tract. </w:t>
+      </w:r>
     </w:p>
     <w:p>
       <w:pPr>
         <w:pStyle w:val="Heading2"/>
       </w:pPr>
-      <w:bookmarkStart w:id="29" w:name="_Toc453957707"/>
+      <w:bookmarkStart w:id="29" w:name="_Toc453957708"/>
       <w:r>
         <w:t>3.</w:t>
       </w:r>
       <w:r>
-        <w:t>2</w:t>
-      </w:r>
-      <w:r>
-        <w:t xml:space="preserve"> Esri Business Analyst Data</w:t>
+        <w:t>3</w:t>
+      </w:r>
+      <w:r>
+        <w:t xml:space="preserve"> Volunteered</w:t>
+      </w:r>
+      <w:r>
+        <w:t xml:space="preserve"> Geographic Information</w:t>
       </w:r>
       <w:bookmarkEnd w:id="29"/>
     </w:p>
@@ -5809,91 +6445,72 @@
         <w:pStyle w:val="Normalindentdbl"/>
       </w:pPr>
       <w:r>
-        <w:t>Esri Business Analyst was used as a source of commercial data for this project. Data was selected by NAICS codes for both markets</w:t>
-      </w:r>
-      <w:r>
-        <w:t xml:space="preserve"> (445%)</w:t>
-      </w:r>
-      <w:r>
-        <w:t xml:space="preserve"> and restaurants</w:t>
-      </w:r>
-      <w:r>
-        <w:t xml:space="preserve"> (7225%)</w:t>
-      </w:r>
-      <w:r>
-        <w:t xml:space="preserve">. Business Analyst produced a shapefile </w:t>
-      </w:r>
-      <w:r>
-        <w:t>containing</w:t>
-      </w:r>
-      <w:r>
-        <w:t xml:space="preserve"> point data for the businesses within the greater Los Angeles area.</w:t>
-      </w:r>
-      <w:r>
-        <w:t xml:space="preserve"> Businesses within 1500 meters of the mean center of each tract were selected.</w:t>
-      </w:r>
-      <w:r>
-        <w:t xml:space="preserve"> The </w:t>
-      </w:r>
-      <w:r>
-        <w:t>selection</w:t>
-      </w:r>
-      <w:r>
-        <w:t xml:space="preserve"> resulted in </w:t>
-      </w:r>
-      <w:r>
-        <w:t>33</w:t>
-      </w:r>
-      <w:r>
-        <w:t xml:space="preserve"> </w:t>
-      </w:r>
-      <w:r>
-        <w:t xml:space="preserve">grocery </w:t>
-      </w:r>
-      <w:r>
-        <w:t xml:space="preserve">businesses in tract </w:t>
-      </w:r>
-      <w:r>
-        <w:t>460700</w:t>
-      </w:r>
-      <w:r>
-        <w:t xml:space="preserve"> and </w:t>
-      </w:r>
-      <w:r>
-        <w:t>91 grocery</w:t>
-      </w:r>
-      <w:r>
-        <w:t xml:space="preserve"> businesses in tract </w:t>
-      </w:r>
-      <w:r>
-        <w:t>224020</w:t>
-      </w:r>
-      <w:r>
-        <w:t xml:space="preserve">.  </w:t>
-      </w:r>
+        <w:t>Volunteered geographic information (V</w:t>
+      </w:r>
+      <w:r>
+        <w:t xml:space="preserve">GI) was collected from both Google Places and Yelp for both of the census tracts in the study. Python code was used to access and record the data from both API’s. The data was subsequently imported into </w:t>
+      </w:r>
+      <w:proofErr w:type="spellStart"/>
+      <w:r>
+        <w:t>ArcMap</w:t>
+      </w:r>
+      <w:proofErr w:type="spellEnd"/>
+      <w:r>
+        <w:t xml:space="preserve"> and point data was derived from the latitude and longitude provided in the results.</w:t>
+      </w:r>
+    </w:p>
+    <w:p>
+      <w:pPr>
+        <w:pStyle w:val="Heading3"/>
+      </w:pPr>
+      <w:bookmarkStart w:id="30" w:name="_Toc453957709"/>
+      <w:r>
+        <w:t>3.</w:t>
+      </w:r>
+      <w:r>
+        <w:t>3</w:t>
+      </w:r>
+      <w:r>
+        <w:t>.1 Computing E</w:t>
+      </w:r>
+      <w:r>
+        <w:t>nvironment</w:t>
+      </w:r>
+      <w:bookmarkEnd w:id="30"/>
     </w:p>
     <w:p>
       <w:pPr>
         <w:pStyle w:val="Normalindentdbl"/>
       </w:pPr>
       <w:r>
-        <w:t>The join was performed in ArcMap with the select by location tool. Businesses that were within each tract were selected, and a layer was then created from the selection.</w:t>
-      </w:r>
-      <w:r>
-        <w:t xml:space="preserve"> The process resulted in two layers, one for each tract,</w:t>
-      </w:r>
-      <w:r>
-        <w:t xml:space="preserve"> which contained all of the Esri</w:t>
-      </w:r>
-      <w:r>
-        <w:t xml:space="preserve"> Business Analyst data for each tract. </w:t>
-      </w:r>
-    </w:p>
-    <w:p>
-      <w:pPr>
-        <w:pStyle w:val="Heading2"/>
-      </w:pPr>
-      <w:bookmarkStart w:id="30" w:name="_Toc453957708"/>
+        <w:t xml:space="preserve">The Anaconda package was </w:t>
+      </w:r>
+      <w:r>
+        <w:t xml:space="preserve">chosen and </w:t>
+      </w:r>
+      <w:r>
+        <w:t xml:space="preserve">used to install Python 2.7 onto a Windows computer; however, Anaconda was chosen because it is compatible with Windows, Mac, and Linux. </w:t>
+      </w:r>
+      <w:r>
+        <w:t xml:space="preserve"> Both API’s can be accessed with any programming language that can authenticate and make a secure http request. Python was used in this case because of the </w:t>
+      </w:r>
+      <w:proofErr w:type="spellStart"/>
+      <w:r>
+        <w:t>Arcpy</w:t>
+      </w:r>
+      <w:proofErr w:type="spellEnd"/>
+      <w:r>
+        <w:t xml:space="preserve"> integration with ArcGIS. Moreover, Yelp provides a Python client library that simplifies access to their API.</w:t>
+      </w:r>
+      <w:r>
+        <w:t xml:space="preserve"> The library is installed on the command line with pip with the following syntax: pip install yelp. The Yelp API requires OAUTH authentication, and the client library simplifies the process.</w:t>
+      </w:r>
+    </w:p>
+    <w:p>
+      <w:pPr>
+        <w:pStyle w:val="Heading3"/>
+      </w:pPr>
+      <w:bookmarkStart w:id="31" w:name="_Toc453957710"/>
       <w:r>
         <w:t>3.</w:t>
       </w:r>
@@ -5901,29 +6518,119 @@
         <w:t>3</w:t>
       </w:r>
       <w:r>
-        <w:t xml:space="preserve"> Volunteered</w:t>
-      </w:r>
-      <w:r>
-        <w:t xml:space="preserve"> Geographic Information</w:t>
-      </w:r>
-      <w:bookmarkEnd w:id="30"/>
+        <w:t>.2 Google Places API</w:t>
+      </w:r>
+      <w:bookmarkEnd w:id="31"/>
     </w:p>
     <w:p>
       <w:pPr>
         <w:pStyle w:val="Normalindentdbl"/>
       </w:pPr>
       <w:r>
-        <w:t>Volunteered geographic information (V</w:t>
-      </w:r>
-      <w:r>
-        <w:t>GI) was collected from both Google Places and Yelp for both of the census tracts in the study. Python code was used to access and record the data from both API’s. The data was subsequently imported into ArcMap and point data was derived from the latitude and longitude provided in the results.</w:t>
-      </w:r>
+        <w:t xml:space="preserve">The Google Places API is accessed via secure http request and returns paginated data. The API requires a client key to be passed with each https request as part of the query string.  Python’s native </w:t>
+      </w:r>
+      <w:proofErr w:type="spellStart"/>
+      <w:r>
+        <w:t>httplib</w:t>
+      </w:r>
+      <w:proofErr w:type="spellEnd"/>
+      <w:r>
+        <w:t xml:space="preserve"> was used to establish a connection with the Google API and collect results. </w:t>
+      </w:r>
+      <w:r>
+        <w:t xml:space="preserve">A query string with all of the necessary components was assembled with concatenation operators in the Python code, and then passed to the API by </w:t>
+      </w:r>
+      <w:proofErr w:type="spellStart"/>
+      <w:r>
+        <w:t>httplib</w:t>
+      </w:r>
+      <w:proofErr w:type="spellEnd"/>
+      <w:r>
+        <w:t>.</w:t>
+      </w:r>
+    </w:p>
+    <w:p>
+      <w:pPr>
+        <w:pStyle w:val="Normalindentdbl"/>
+      </w:pPr>
+      <w:r>
+        <w:t xml:space="preserve">In addition to the key, the API request requires a location and a business category. </w:t>
+      </w:r>
+      <w:r>
+        <w:t xml:space="preserve">The location is a latitude and longitude in an </w:t>
+      </w:r>
+      <w:proofErr w:type="spellStart"/>
+      <w:r>
+        <w:t>unprojected</w:t>
+      </w:r>
+      <w:proofErr w:type="spellEnd"/>
+      <w:r>
+        <w:t xml:space="preserve"> coordinate system (WGS84</w:t>
+      </w:r>
+      <w:proofErr w:type="gramStart"/>
+      <w:r>
+        <w:t>) .</w:t>
+      </w:r>
+      <w:proofErr w:type="gramEnd"/>
+      <w:r>
+        <w:t xml:space="preserve"> The ArcGIS find mean center tool is used to identify the center of each census tract, which is then used as a location input for the API call.  The categories are provided in tabular format in the API documentation. The restaurant and market categories were used for the purposes of this study.</w:t>
+      </w:r>
+    </w:p>
+    <w:p>
+      <w:pPr>
+        <w:pStyle w:val="Normalindentdbl"/>
+      </w:pPr>
+      <w:r>
+        <w:t xml:space="preserve">The </w:t>
+      </w:r>
+      <w:r>
+        <w:t>Google Places API returns 20</w:t>
+      </w:r>
+      <w:r>
+        <w:t xml:space="preserve"> items per page along with a next page token. The Python code written for this study wraps the API call inside of a function that can be recursively called with the next page token in order to aggregate the data from multiple pages into a single data set. </w:t>
+      </w:r>
+      <w:r>
+        <w:t xml:space="preserve">The API query string is concatenated and sent to the </w:t>
+      </w:r>
+      <w:proofErr w:type="spellStart"/>
+      <w:r>
+        <w:t>Googe</w:t>
+      </w:r>
+      <w:proofErr w:type="spellEnd"/>
+      <w:r>
+        <w:t xml:space="preserve"> API server. The HTTP response code is checked, and if it is 200 OK, the response data is loaded into a data structure and parsed into JSON format. An iterator is then used to step through the JSON and output the </w:t>
+      </w:r>
+      <w:proofErr w:type="gramStart"/>
+      <w:r>
+        <w:t>latitude,</w:t>
+      </w:r>
+      <w:proofErr w:type="gramEnd"/>
+      <w:r>
+        <w:t xml:space="preserve"> longitude, business name, and classification are written in CSV format. The CSV can then be opened in </w:t>
+      </w:r>
+      <w:proofErr w:type="spellStart"/>
+      <w:r>
+        <w:t>ArcMap</w:t>
+      </w:r>
+      <w:proofErr w:type="spellEnd"/>
+      <w:r>
+        <w:t xml:space="preserve"> and the plot XY feature can be used to create point features that represent each business.</w:t>
+      </w:r>
+    </w:p>
+    <w:p>
+      <w:pPr>
+        <w:rPr>
+          <w:rFonts w:ascii="Times New Roman" w:hAnsi="Times New Roman" w:cs="Times New Roman"/>
+          <w:sz w:val="24"/>
+          <w:szCs w:val="24"/>
+        </w:rPr>
+      </w:pPr>
     </w:p>
     <w:p>
       <w:pPr>
         <w:pStyle w:val="Heading3"/>
       </w:pPr>
-      <w:bookmarkStart w:id="31" w:name="_Toc453957709"/>
+      <w:bookmarkStart w:id="32" w:name="_Toc453957711"/>
       <w:r>
         <w:t>3.</w:t>
       </w:r>
@@ -5931,36 +6638,67 @@
         <w:t>3</w:t>
       </w:r>
       <w:r>
-        <w:t>.1 Computing E</w:t>
-      </w:r>
-      <w:r>
-        <w:t>nvironment</w:t>
-      </w:r>
-      <w:bookmarkEnd w:id="31"/>
+        <w:t>.3 Yelp API</w:t>
+      </w:r>
+      <w:bookmarkEnd w:id="32"/>
     </w:p>
     <w:p>
       <w:pPr>
         <w:pStyle w:val="Normalindentdbl"/>
       </w:pPr>
       <w:r>
-        <w:t xml:space="preserve">The Anaconda package was used to install Python 2.7 onto a Windows computer; however, Anaconda was chosen because it is compatible with Windows, Mac, and Linux. </w:t>
-      </w:r>
-      <w:r>
-        <w:t xml:space="preserve"> Both API’s can be accessed with any programming language that can authenticate and make a secure http request. Python was used in this case because of the Arcpy integration with ArcGIS. Moreover, Yelp provides a Python client library that simplifies access to their API.</w:t>
-      </w:r>
-      <w:r>
-        <w:t xml:space="preserve"> The library is </w:t>
-      </w:r>
-      <w:r>
-        <w:lastRenderedPageBreak/>
-        <w:t>installed on the command line with pip with the following syntax: pip install yelp. The Yelp API requires OAUTH authentication, and the client library simplifies the process.</w:t>
+        <w:t>The Yelp API requires OAUTH1 authentication prior to being queried. Yelp provides a client library for Python that greatly simplifies the authentication process. Consequently the client library was employed in the code written for this study. The installation of the client library via pip is a prerequisite to executing any of the Yelp code provided in this paper.</w:t>
+      </w:r>
+    </w:p>
+    <w:p>
+      <w:pPr>
+        <w:pStyle w:val="Normalindentdbl"/>
+      </w:pPr>
+      <w:r>
+        <w:t>The Yelp API returns 20</w:t>
+      </w:r>
+      <w:r>
+        <w:t xml:space="preserve"> businesses per function call, </w:t>
+      </w:r>
+      <w:r>
+        <w:t>and uses an offset integer in order to access additional pages of data. The response data includes the total number of records returned. Consequently, and iterator is used to call the function recursively, i</w:t>
+      </w:r>
+      <w:r>
+        <w:t>ncrementing the offset by 20</w:t>
+      </w:r>
+      <w:r>
+        <w:t xml:space="preserve"> each time, until the offset is greater then the total. The results are then aggregated into </w:t>
+      </w:r>
+      <w:proofErr w:type="spellStart"/>
+      <w:r>
+        <w:t>csv</w:t>
+      </w:r>
+      <w:proofErr w:type="spellEnd"/>
+      <w:r>
+        <w:t xml:space="preserve"> format so that they can be opened in </w:t>
+      </w:r>
+      <w:proofErr w:type="spellStart"/>
+      <w:r>
+        <w:t>ArcMap</w:t>
+      </w:r>
+      <w:proofErr w:type="spellEnd"/>
+      <w:r>
+        <w:t xml:space="preserve"> and point features can be created from the </w:t>
+      </w:r>
+      <w:proofErr w:type="spellStart"/>
+      <w:r>
+        <w:t>plotXY</w:t>
+      </w:r>
+      <w:proofErr w:type="spellEnd"/>
+      <w:r>
+        <w:t xml:space="preserve"> function.</w:t>
       </w:r>
     </w:p>
     <w:p>
       <w:pPr>
         <w:pStyle w:val="Heading3"/>
       </w:pPr>
-      <w:bookmarkStart w:id="32" w:name="_Toc453957710"/>
+      <w:bookmarkStart w:id="33" w:name="_Toc453957712"/>
       <w:r>
         <w:t>3.</w:t>
       </w:r>
@@ -5968,22 +6706,50 @@
         <w:t>3</w:t>
       </w:r>
       <w:r>
-        <w:t>.2 Google Places API</w:t>
-      </w:r>
-      <w:bookmarkEnd w:id="32"/>
+        <w:t xml:space="preserve">.4 </w:t>
+      </w:r>
+      <w:proofErr w:type="gramStart"/>
+      <w:r>
+        <w:t>In</w:t>
+      </w:r>
+      <w:proofErr w:type="gramEnd"/>
+      <w:r>
+        <w:t xml:space="preserve"> field evaluation of facilities</w:t>
+      </w:r>
+      <w:bookmarkEnd w:id="33"/>
     </w:p>
     <w:p>
       <w:pPr>
         <w:pStyle w:val="Normalindentdbl"/>
       </w:pPr>
       <w:r>
-        <w:t xml:space="preserve">The Google Places API is accessed via secure http request and returns paginated data. The API requires a client key to be passed with each https request as part of the query string.  Python’s native httplib was used to establish a connection with the Google API and collect results. </w:t>
-      </w:r>
-      <w:r>
-        <w:t>A query string with all of the necessary components was assembled with concatenation operators in the Python code, and then passed to the API by httplib</w:t>
-      </w:r>
-      <w:r>
-        <w:t>.</w:t>
+        <w:t>Food facilities identified in the p</w:t>
+      </w:r>
+      <w:r>
+        <w:t>revious steps were</w:t>
+      </w:r>
+      <w:r>
+        <w:t xml:space="preserve"> visited and ev</w:t>
+      </w:r>
+      <w:r>
+        <w:t>aluated. A worksheet, Appendix B</w:t>
+      </w:r>
+      <w:bookmarkStart w:id="34" w:name="_GoBack"/>
+      <w:bookmarkEnd w:id="34"/>
+      <w:r>
+        <w:t xml:space="preserve">, </w:t>
+      </w:r>
+      <w:r>
+        <w:t>was</w:t>
+      </w:r>
+      <w:r>
+        <w:t xml:space="preserve"> employed in order to </w:t>
+      </w:r>
+      <w:r>
+        <w:t xml:space="preserve">ascertain the quality and cost of food in each of the facilities within the study area. </w:t>
+      </w:r>
+      <w:r>
+        <w:t>The worksheet is an abridged version of the worksheet developed by the University of Pennsylvania called the Nutrition Environment Measure Survey (NEMS). Sections of the NEMS that address packaged foods, baked goods, and hot dogs were omitted because processed foods and baked goods do not fall within the definition of healthy used by this thesis.</w:t>
       </w:r>
     </w:p>
     <w:p>
@@ -5991,126 +6757,7 @@
         <w:pStyle w:val="Normalindentdbl"/>
       </w:pPr>
       <w:r>
-        <w:t xml:space="preserve">In addition to the key, the API request requires a location and a business category. </w:t>
-      </w:r>
-      <w:r>
-        <w:t>The location is a latitude and longitude in an unprojected coordinate system (WGS84) . The ArcGIS find mean center tool is used to identify the center of each census tract, which is then used as a location input for the API call.  The categories are provided in tabular format in the API documentation. The restaurant and market categories were used for the purposes of this study.</w:t>
-      </w:r>
-    </w:p>
-    <w:p>
-      <w:pPr>
-        <w:pStyle w:val="Normalindentdbl"/>
-      </w:pPr>
-      <w:r>
-        <w:t xml:space="preserve">The Google Places API returns twenty items per page along with a next page token. The Python code written for this study wraps the API call inside of a function that can be recursively called with the next page token in order to aggregate the data from multiple pages into a single data set. </w:t>
-      </w:r>
-      <w:r>
-        <w:t>The API query string is concatenated and sent to the Googe API server. The HTTP response code is checked, and if it is 200 OK, the response data is loaded into a data structure and parsed into JSON format. An iterator is then used to step through the JSON and output the latitude, longitude, business name, and classification are written in CSV format. The CSV can then be opened in ArcMap and the plot XY feature can be used to create point features that represent each business.</w:t>
-      </w:r>
-    </w:p>
-    <w:p>
-      <w:pPr>
-        <w:rPr>
-          <w:rFonts w:ascii="Times New Roman" w:hAnsi="Times New Roman" w:cs="Times New Roman"/>
-          <w:sz w:val="24"/>
-          <w:szCs w:val="24"/>
-        </w:rPr>
-      </w:pPr>
-    </w:p>
-    <w:p>
-      <w:pPr>
-        <w:pStyle w:val="Heading3"/>
-      </w:pPr>
-      <w:bookmarkStart w:id="33" w:name="_Toc453957711"/>
-      <w:r>
-        <w:lastRenderedPageBreak/>
-        <w:t>3.</w:t>
-      </w:r>
-      <w:r>
-        <w:t>3</w:t>
-      </w:r>
-      <w:r>
-        <w:t>.3 Yelp API</w:t>
-      </w:r>
-      <w:bookmarkEnd w:id="33"/>
-    </w:p>
-    <w:p>
-      <w:pPr>
-        <w:pStyle w:val="Normalindentdbl"/>
-      </w:pPr>
-      <w:r>
-        <w:t>The Yelp API requires OAUTH1 authentication prior to being queried. Yelp provides a client library for Python that greatly simplifies the authentication process. Consequently the client library was employed in the code written for this study. The installation of the client library via pip is a prerequisite to executing any of the Yelp code provided in this paper.</w:t>
-      </w:r>
-    </w:p>
-    <w:p>
-      <w:pPr>
-        <w:pStyle w:val="Normalindentdbl"/>
-      </w:pPr>
-      <w:r>
-        <w:t xml:space="preserve">The Yelp API returns twenty businesses per function call, </w:t>
-      </w:r>
-      <w:r>
-        <w:t>and uses an offset integer in order to access additional pages of data. The response data includes the total number of records returned. Consequently, and iterator is used to call the function recursively, incrementing the offset by twenty each time, until the offset is greater then the total. The results are then aggregated into csv format so that they can be opened in ArcMap and point features can be created from the plotXY function.</w:t>
-      </w:r>
-    </w:p>
-    <w:p>
-      <w:pPr>
-        <w:pStyle w:val="Heading3"/>
-      </w:pPr>
-      <w:bookmarkStart w:id="34" w:name="_Toc453957712"/>
-      <w:r>
-        <w:t>3.</w:t>
-      </w:r>
-      <w:r>
-        <w:t>3</w:t>
-      </w:r>
-      <w:r>
-        <w:t>.4 In field evaluation of facilities</w:t>
-      </w:r>
-      <w:bookmarkEnd w:id="34"/>
-    </w:p>
-    <w:p>
-      <w:pPr>
-        <w:pStyle w:val="Normalindentdbl"/>
-      </w:pPr>
-      <w:r>
-        <w:t>Food facilities identified in the p</w:t>
-      </w:r>
-      <w:r>
-        <w:t>revious steps were</w:t>
-      </w:r>
-      <w:r>
-        <w:t xml:space="preserve"> visited and ev</w:t>
-      </w:r>
-      <w:r>
-        <w:t>aluated. A worksheet, appendix b</w:t>
-      </w:r>
-      <w:r>
-        <w:t xml:space="preserve">, </w:t>
-      </w:r>
-      <w:r>
-        <w:t>was</w:t>
-      </w:r>
-      <w:r>
-        <w:t xml:space="preserve"> employed in order to </w:t>
-      </w:r>
-      <w:r>
-        <w:t xml:space="preserve">ascertain the quality and cost of food in each of the facilities within the study area. </w:t>
-      </w:r>
-      <w:r>
-        <w:t>The worksheet is an abridged version of the worksheet developed by the University of Pennsylvania called the Nutrition Environment Measure Survey (NEMS). Sections of the NEMS that address packaged foods, baked goods, and hot dogs were omitted because processed foods and baked goods do not fall within the definition of healthy used by this thesis.</w:t>
-      </w:r>
-    </w:p>
-    <w:p>
-      <w:pPr>
-        <w:pStyle w:val="Normalindentdbl"/>
-      </w:pPr>
-      <w:r>
-        <w:t xml:space="preserve">The worksheet evaluates four categories of food in the market for variety, price, and quality: dairy, bread, meat, and produce. These indicators provide insight into the availability of healthy foods in each market. The presence of skim milk, lean meat, whole grain bread, and fresh </w:t>
-      </w:r>
-      <w:r>
-        <w:lastRenderedPageBreak/>
-        <w:t>produce all indicate access to healthy food. Moreover, the greater variety in each of these items suggests variation in price that further facilitates access.</w:t>
+        <w:t>The worksheet evaluates four categories of food in the market for variety, price, and quality: dairy, bread, meat, and produce. These indicators provide insight into the availability of healthy foods in each market. The presence of skim milk, lean meat, whole grain bread, and fresh produce all indicate access to healthy food. Moreover, the greater variety in each of these items suggests variation in price that further facilitates access.</w:t>
       </w:r>
       <w:r>
         <w:rPr>
@@ -6125,7 +6772,6 @@
       </w:pPr>
       <w:bookmarkStart w:id="35" w:name="_Toc453957713"/>
       <w:r>
-        <w:lastRenderedPageBreak/>
         <w:t>REFEREN</w:t>
       </w:r>
       <w:r>
@@ -6592,14 +7238,7 @@
         <w:rPr>
           <w:noProof/>
         </w:rPr>
-        <w:t xml:space="preserve">Zick, Cathleen D., Ken R. Smith, Jessie X. Fan, Barbara B. Brown, Ikuho Yamada, and Lori Kowaleski-Jones. "Running to the store? the relationship between neighborhood </w:t>
-      </w:r>
-      <w:r>
-        <w:rPr>
-          <w:noProof/>
-        </w:rPr>
-        <w:lastRenderedPageBreak/>
-        <w:t xml:space="preserve">environments and the risk of obesity." </w:t>
+        <w:t xml:space="preserve">Zick, Cathleen D., Ken R. Smith, Jessie X. Fan, Barbara B. Brown, Ikuho Yamada, and Lori Kowaleski-Jones. "Running to the store? the relationship between neighborhood environments and the risk of obesity." </w:t>
       </w:r>
       <w:r>
         <w:rPr>
@@ -6630,7 +7269,6 @@
       </w:pPr>
       <w:bookmarkStart w:id="37" w:name="_Toc453957714"/>
       <w:r>
-        <w:lastRenderedPageBreak/>
         <w:t>A</w:t>
       </w:r>
       <w:r>
@@ -6676,7 +7314,21 @@
         <w:rPr>
           <w:rStyle w:val="CommentTok"/>
         </w:rPr>
-        <w:t># Purpose:      USC SSI Master's Thesis Project</w:t>
+        <w:t># Purpose</w:t>
+      </w:r>
+      <w:proofErr w:type="gramStart"/>
+      <w:r>
+        <w:rPr>
+          <w:rStyle w:val="CommentTok"/>
+        </w:rPr>
+        <w:t>:      USC</w:t>
+      </w:r>
+      <w:proofErr w:type="gramEnd"/>
+      <w:r>
+        <w:rPr>
+          <w:rStyle w:val="CommentTok"/>
+        </w:rPr>
+        <w:t xml:space="preserve"> SSI Master's Thesis Project</w:t>
       </w:r>
       <w:r>
         <w:br/>
@@ -6730,7 +7382,49 @@
         <w:rPr>
           <w:rStyle w:val="CommentTok"/>
         </w:rPr>
-        <w:t># Licence:     Attribution-NonCommercial-ShareAlike 4.0 International</w:t>
+        <w:t xml:space="preserve"># </w:t>
+      </w:r>
+      <w:proofErr w:type="spellStart"/>
+      <w:r>
+        <w:rPr>
+          <w:rStyle w:val="CommentTok"/>
+        </w:rPr>
+        <w:t>Licence</w:t>
+      </w:r>
+      <w:proofErr w:type="spellEnd"/>
+      <w:r>
+        <w:rPr>
+          <w:rStyle w:val="CommentTok"/>
+        </w:rPr>
+        <w:t>:     Attribution-</w:t>
+      </w:r>
+      <w:proofErr w:type="spellStart"/>
+      <w:r>
+        <w:rPr>
+          <w:rStyle w:val="CommentTok"/>
+        </w:rPr>
+        <w:t>NonCommercial</w:t>
+      </w:r>
+      <w:proofErr w:type="spellEnd"/>
+      <w:r>
+        <w:rPr>
+          <w:rStyle w:val="CommentTok"/>
+        </w:rPr>
+        <w:t>-</w:t>
+      </w:r>
+      <w:proofErr w:type="spellStart"/>
+      <w:r>
+        <w:rPr>
+          <w:rStyle w:val="CommentTok"/>
+        </w:rPr>
+        <w:t>ShareAlike</w:t>
+      </w:r>
+      <w:proofErr w:type="spellEnd"/>
+      <w:r>
+        <w:rPr>
+          <w:rStyle w:val="CommentTok"/>
+        </w:rPr>
+        <w:t xml:space="preserve"> 4.0 International</w:t>
       </w:r>
       <w:r>
         <w:br/>
@@ -6766,8 +7460,16 @@
         <w:rPr>
           <w:rStyle w:val="NormalTok"/>
         </w:rPr>
-        <w:t xml:space="preserve"> httplib</w:t>
-      </w:r>
+        <w:t xml:space="preserve"> </w:t>
+      </w:r>
+      <w:proofErr w:type="spellStart"/>
+      <w:r>
+        <w:rPr>
+          <w:rStyle w:val="NormalTok"/>
+        </w:rPr>
+        <w:t>httplib</w:t>
+      </w:r>
+      <w:proofErr w:type="spellEnd"/>
       <w:r>
         <w:br/>
       </w:r>
@@ -6781,8 +7483,16 @@
         <w:rPr>
           <w:rStyle w:val="NormalTok"/>
         </w:rPr>
-        <w:t xml:space="preserve"> urllib</w:t>
-      </w:r>
+        <w:t xml:space="preserve"> </w:t>
+      </w:r>
+      <w:proofErr w:type="spellStart"/>
+      <w:r>
+        <w:rPr>
+          <w:rStyle w:val="NormalTok"/>
+        </w:rPr>
+        <w:t>urllib</w:t>
+      </w:r>
+      <w:proofErr w:type="spellEnd"/>
       <w:r>
         <w:br/>
       </w:r>
@@ -6796,8 +7506,16 @@
         <w:rPr>
           <w:rStyle w:val="NormalTok"/>
         </w:rPr>
-        <w:t xml:space="preserve"> json</w:t>
-      </w:r>
+        <w:t xml:space="preserve"> </w:t>
+      </w:r>
+      <w:proofErr w:type="spellStart"/>
+      <w:r>
+        <w:rPr>
+          <w:rStyle w:val="NormalTok"/>
+        </w:rPr>
+        <w:t>json</w:t>
+      </w:r>
+      <w:proofErr w:type="spellEnd"/>
       <w:r>
         <w:br/>
       </w:r>
@@ -6811,8 +7529,16 @@
         <w:rPr>
           <w:rStyle w:val="NormalTok"/>
         </w:rPr>
-        <w:t xml:space="preserve"> pprint</w:t>
-      </w:r>
+        <w:t xml:space="preserve"> </w:t>
+      </w:r>
+      <w:proofErr w:type="spellStart"/>
+      <w:r>
+        <w:rPr>
+          <w:rStyle w:val="NormalTok"/>
+        </w:rPr>
+        <w:t>pprint</w:t>
+      </w:r>
+      <w:proofErr w:type="spellEnd"/>
       <w:r>
         <w:br/>
       </w:r>
@@ -6838,7 +7564,21 @@
         <w:rPr>
           <w:rStyle w:val="NormalTok"/>
         </w:rPr>
-        <w:t xml:space="preserve"> yelp.client </w:t>
+        <w:t xml:space="preserve"> </w:t>
+      </w:r>
+      <w:proofErr w:type="spellStart"/>
+      <w:r>
+        <w:rPr>
+          <w:rStyle w:val="NormalTok"/>
+        </w:rPr>
+        <w:t>yelp.client</w:t>
+      </w:r>
+      <w:proofErr w:type="spellEnd"/>
+      <w:r>
+        <w:rPr>
+          <w:rStyle w:val="NormalTok"/>
+        </w:rPr>
+        <w:t xml:space="preserve"> </w:t>
       </w:r>
       <w:r>
         <w:rPr>
@@ -6885,20 +7625,42 @@
       <w:r>
         <w:br/>
       </w:r>
-      <w:r>
-        <w:rPr>
-          <w:rStyle w:val="NormalTok"/>
-        </w:rPr>
-        <w:t>auth = Oauth1Authenticator(</w:t>
-      </w:r>
-      <w:r>
-        <w:br/>
-      </w:r>
-      <w:r>
-        <w:rPr>
-          <w:rStyle w:val="NormalTok"/>
-        </w:rPr>
-        <w:t xml:space="preserve">    consumer_key=</w:t>
+      <w:proofErr w:type="spellStart"/>
+      <w:r>
+        <w:rPr>
+          <w:rStyle w:val="NormalTok"/>
+        </w:rPr>
+        <w:t>auth</w:t>
+      </w:r>
+      <w:proofErr w:type="spellEnd"/>
+      <w:r>
+        <w:rPr>
+          <w:rStyle w:val="NormalTok"/>
+        </w:rPr>
+        <w:t xml:space="preserve"> = Oauth1Authenticator(</w:t>
+      </w:r>
+      <w:r>
+        <w:br/>
+      </w:r>
+      <w:r>
+        <w:rPr>
+          <w:rStyle w:val="NormalTok"/>
+        </w:rPr>
+        <w:t xml:space="preserve">    </w:t>
+      </w:r>
+      <w:proofErr w:type="spellStart"/>
+      <w:r>
+        <w:rPr>
+          <w:rStyle w:val="NormalTok"/>
+        </w:rPr>
+        <w:t>consumer_key</w:t>
+      </w:r>
+      <w:proofErr w:type="spellEnd"/>
+      <w:r>
+        <w:rPr>
+          <w:rStyle w:val="NormalTok"/>
+        </w:rPr>
+        <w:t>=</w:t>
       </w:r>
       <w:r>
         <w:rPr>
@@ -6919,7 +7681,21 @@
         <w:rPr>
           <w:rStyle w:val="NormalTok"/>
         </w:rPr>
-        <w:t xml:space="preserve">    consumer_secret=</w:t>
+        <w:t xml:space="preserve">    </w:t>
+      </w:r>
+      <w:proofErr w:type="spellStart"/>
+      <w:r>
+        <w:rPr>
+          <w:rStyle w:val="NormalTok"/>
+        </w:rPr>
+        <w:t>consumer_secret</w:t>
+      </w:r>
+      <w:proofErr w:type="spellEnd"/>
+      <w:r>
+        <w:rPr>
+          <w:rStyle w:val="NormalTok"/>
+        </w:rPr>
+        <w:t>=</w:t>
       </w:r>
       <w:r>
         <w:rPr>
@@ -6961,7 +7737,21 @@
         <w:rPr>
           <w:rStyle w:val="NormalTok"/>
         </w:rPr>
-        <w:t xml:space="preserve">    token_secret=</w:t>
+        <w:t xml:space="preserve">    </w:t>
+      </w:r>
+      <w:proofErr w:type="spellStart"/>
+      <w:r>
+        <w:rPr>
+          <w:rStyle w:val="NormalTok"/>
+        </w:rPr>
+        <w:t>token_secret</w:t>
+      </w:r>
+      <w:proofErr w:type="spellEnd"/>
+      <w:r>
+        <w:rPr>
+          <w:rStyle w:val="NormalTok"/>
+        </w:rPr>
+        <w:t>=</w:t>
       </w:r>
       <w:r>
         <w:rPr>
@@ -6984,32 +7774,98 @@
       <w:r>
         <w:br/>
       </w:r>
-      <w:r>
-        <w:rPr>
-          <w:rStyle w:val="NormalTok"/>
-        </w:rPr>
-        <w:t>yelpClient = Client(auth)</w:t>
-      </w:r>
-      <w:r>
-        <w:br/>
-      </w:r>
-      <w:r>
-        <w:br/>
-      </w:r>
-      <w:r>
-        <w:br/>
-      </w:r>
+      <w:proofErr w:type="spellStart"/>
+      <w:r>
+        <w:rPr>
+          <w:rStyle w:val="NormalTok"/>
+        </w:rPr>
+        <w:t>yelpClient</w:t>
+      </w:r>
+      <w:proofErr w:type="spellEnd"/>
+      <w:r>
+        <w:rPr>
+          <w:rStyle w:val="NormalTok"/>
+        </w:rPr>
+        <w:t xml:space="preserve"> = Client(</w:t>
+      </w:r>
+      <w:proofErr w:type="spellStart"/>
+      <w:r>
+        <w:rPr>
+          <w:rStyle w:val="NormalTok"/>
+        </w:rPr>
+        <w:t>auth</w:t>
+      </w:r>
+      <w:proofErr w:type="spellEnd"/>
+      <w:r>
+        <w:rPr>
+          <w:rStyle w:val="NormalTok"/>
+        </w:rPr>
+        <w:t>)</w:t>
+      </w:r>
+      <w:r>
+        <w:br/>
+      </w:r>
+      <w:r>
+        <w:br/>
+      </w:r>
+      <w:r>
+        <w:br/>
+      </w:r>
+      <w:proofErr w:type="spellStart"/>
       <w:r>
         <w:rPr>
           <w:rStyle w:val="KeywordTok"/>
         </w:rPr>
         <w:t>def</w:t>
       </w:r>
-      <w:r>
-        <w:rPr>
-          <w:rStyle w:val="NormalTok"/>
-        </w:rPr>
-        <w:t xml:space="preserve"> yelpit( lat, lng, types, offset ):</w:t>
+      <w:proofErr w:type="spellEnd"/>
+      <w:r>
+        <w:rPr>
+          <w:rStyle w:val="NormalTok"/>
+        </w:rPr>
+        <w:t xml:space="preserve"> </w:t>
+      </w:r>
+      <w:proofErr w:type="spellStart"/>
+      <w:r>
+        <w:rPr>
+          <w:rStyle w:val="NormalTok"/>
+        </w:rPr>
+        <w:t>yelpit</w:t>
+      </w:r>
+      <w:proofErr w:type="spellEnd"/>
+      <w:r>
+        <w:rPr>
+          <w:rStyle w:val="NormalTok"/>
+        </w:rPr>
+        <w:t xml:space="preserve">( </w:t>
+      </w:r>
+      <w:proofErr w:type="spellStart"/>
+      <w:r>
+        <w:rPr>
+          <w:rStyle w:val="NormalTok"/>
+        </w:rPr>
+        <w:t>lat</w:t>
+      </w:r>
+      <w:proofErr w:type="spellEnd"/>
+      <w:r>
+        <w:rPr>
+          <w:rStyle w:val="NormalTok"/>
+        </w:rPr>
+        <w:t xml:space="preserve">, </w:t>
+      </w:r>
+      <w:proofErr w:type="spellStart"/>
+      <w:r>
+        <w:rPr>
+          <w:rStyle w:val="NormalTok"/>
+        </w:rPr>
+        <w:t>lng</w:t>
+      </w:r>
+      <w:proofErr w:type="spellEnd"/>
+      <w:r>
+        <w:rPr>
+          <w:rStyle w:val="NormalTok"/>
+        </w:rPr>
+        <w:t>, types, offset ):</w:t>
       </w:r>
       <w:r>
         <w:br/>
@@ -7024,19 +7880,47 @@
         <w:rPr>
           <w:rStyle w:val="CommentTok"/>
         </w:rPr>
-        <w:t>#This funciton pulls business data from the Yelp API</w:t>
-      </w:r>
-      <w:r>
-        <w:br/>
-      </w:r>
-      <w:r>
-        <w:br/>
-      </w:r>
-      <w:r>
-        <w:rPr>
-          <w:rStyle w:val="NormalTok"/>
-        </w:rPr>
-        <w:t xml:space="preserve">    params = {</w:t>
+        <w:t xml:space="preserve">#This </w:t>
+      </w:r>
+      <w:proofErr w:type="spellStart"/>
+      <w:r>
+        <w:rPr>
+          <w:rStyle w:val="CommentTok"/>
+        </w:rPr>
+        <w:t>funciton</w:t>
+      </w:r>
+      <w:proofErr w:type="spellEnd"/>
+      <w:r>
+        <w:rPr>
+          <w:rStyle w:val="CommentTok"/>
+        </w:rPr>
+        <w:t xml:space="preserve"> pulls business data from the Yelp API</w:t>
+      </w:r>
+      <w:r>
+        <w:br/>
+      </w:r>
+      <w:r>
+        <w:br/>
+      </w:r>
+      <w:r>
+        <w:rPr>
+          <w:rStyle w:val="NormalTok"/>
+        </w:rPr>
+        <w:t xml:space="preserve">    </w:t>
+      </w:r>
+      <w:proofErr w:type="spellStart"/>
+      <w:r>
+        <w:rPr>
+          <w:rStyle w:val="NormalTok"/>
+        </w:rPr>
+        <w:t>params</w:t>
+      </w:r>
+      <w:proofErr w:type="spellEnd"/>
+      <w:r>
+        <w:rPr>
+          <w:rStyle w:val="NormalTok"/>
+        </w:rPr>
+        <w:t xml:space="preserve"> = {</w:t>
       </w:r>
       <w:r>
         <w:br/>
@@ -7084,7 +7968,21 @@
         <w:rPr>
           <w:rStyle w:val="CommentTok"/>
         </w:rPr>
-        <w:t>'radius_filter'</w:t>
+        <w:t>'</w:t>
+      </w:r>
+      <w:proofErr w:type="spellStart"/>
+      <w:r>
+        <w:rPr>
+          <w:rStyle w:val="CommentTok"/>
+        </w:rPr>
+        <w:t>radius_filter</w:t>
+      </w:r>
+      <w:proofErr w:type="spellEnd"/>
+      <w:r>
+        <w:rPr>
+          <w:rStyle w:val="CommentTok"/>
+        </w:rPr>
+        <w:t>'</w:t>
       </w:r>
       <w:r>
         <w:rPr>
@@ -7171,7 +8069,21 @@
         <w:rPr>
           <w:rStyle w:val="CommentTok"/>
         </w:rPr>
-        <w:t>'category_filter'</w:t>
+        <w:t>'</w:t>
+      </w:r>
+      <w:proofErr w:type="spellStart"/>
+      <w:r>
+        <w:rPr>
+          <w:rStyle w:val="CommentTok"/>
+        </w:rPr>
+        <w:t>category_filter</w:t>
+      </w:r>
+      <w:proofErr w:type="spellEnd"/>
+      <w:r>
+        <w:rPr>
+          <w:rStyle w:val="CommentTok"/>
+        </w:rPr>
+        <w:t>'</w:t>
       </w:r>
       <w:r>
         <w:rPr>
@@ -7195,7 +8107,49 @@
         <w:rPr>
           <w:rStyle w:val="NormalTok"/>
         </w:rPr>
-        <w:t xml:space="preserve">    response =  yelpClient.search_by_coordinates(lat,lng,**params)</w:t>
+        <w:t xml:space="preserve">    response =  </w:t>
+      </w:r>
+      <w:proofErr w:type="spellStart"/>
+      <w:r>
+        <w:rPr>
+          <w:rStyle w:val="NormalTok"/>
+        </w:rPr>
+        <w:t>yelpClient.search_by_coordinates</w:t>
+      </w:r>
+      <w:proofErr w:type="spellEnd"/>
+      <w:r>
+        <w:rPr>
+          <w:rStyle w:val="NormalTok"/>
+        </w:rPr>
+        <w:t>(</w:t>
+      </w:r>
+      <w:proofErr w:type="spellStart"/>
+      <w:r>
+        <w:rPr>
+          <w:rStyle w:val="NormalTok"/>
+        </w:rPr>
+        <w:t>lat,lng</w:t>
+      </w:r>
+      <w:proofErr w:type="spellEnd"/>
+      <w:r>
+        <w:rPr>
+          <w:rStyle w:val="NormalTok"/>
+        </w:rPr>
+        <w:t>,**</w:t>
+      </w:r>
+      <w:proofErr w:type="spellStart"/>
+      <w:r>
+        <w:rPr>
+          <w:rStyle w:val="NormalTok"/>
+        </w:rPr>
+        <w:t>params</w:t>
+      </w:r>
+      <w:proofErr w:type="spellEnd"/>
+      <w:r>
+        <w:rPr>
+          <w:rStyle w:val="NormalTok"/>
+        </w:rPr>
+        <w:t>)</w:t>
       </w:r>
       <w:r>
         <w:br/>
@@ -7210,8 +8164,16 @@
         <w:rPr>
           <w:rStyle w:val="CommentTok"/>
         </w:rPr>
-        <w:t>#print response.total</w:t>
-      </w:r>
+        <w:t xml:space="preserve">#print </w:t>
+      </w:r>
+      <w:proofErr w:type="spellStart"/>
+      <w:r>
+        <w:rPr>
+          <w:rStyle w:val="CommentTok"/>
+        </w:rPr>
+        <w:t>response.total</w:t>
+      </w:r>
+      <w:proofErr w:type="spellEnd"/>
       <w:r>
         <w:br/>
       </w:r>
@@ -7231,7 +8193,21 @@
         <w:rPr>
           <w:rStyle w:val="NormalTok"/>
         </w:rPr>
-        <w:t xml:space="preserve"> key in response.businesses:</w:t>
+        <w:t xml:space="preserve"> key in </w:t>
+      </w:r>
+      <w:proofErr w:type="spellStart"/>
+      <w:r>
+        <w:rPr>
+          <w:rStyle w:val="NormalTok"/>
+        </w:rPr>
+        <w:t>response.businesses</w:t>
+      </w:r>
+      <w:proofErr w:type="spellEnd"/>
+      <w:r>
+        <w:rPr>
+          <w:rStyle w:val="NormalTok"/>
+        </w:rPr>
+        <w:t>:</w:t>
       </w:r>
       <w:r>
         <w:br/>
@@ -7252,7 +8228,21 @@
         <w:rPr>
           <w:rStyle w:val="NormalTok"/>
         </w:rPr>
-        <w:t xml:space="preserve"> key.location.coordinate.latitude, </w:t>
+        <w:t xml:space="preserve"> </w:t>
+      </w:r>
+      <w:proofErr w:type="spellStart"/>
+      <w:r>
+        <w:rPr>
+          <w:rStyle w:val="NormalTok"/>
+        </w:rPr>
+        <w:t>key.location.coordinate.latitude</w:t>
+      </w:r>
+      <w:proofErr w:type="spellEnd"/>
+      <w:r>
+        <w:rPr>
+          <w:rStyle w:val="NormalTok"/>
+        </w:rPr>
+        <w:t xml:space="preserve">, </w:t>
       </w:r>
       <w:r>
         <w:rPr>
@@ -7273,7 +8263,6 @@
         <w:rPr>
           <w:rStyle w:val="NormalTok"/>
         </w:rPr>
-        <w:lastRenderedPageBreak/>
         <w:t xml:space="preserve">        </w:t>
       </w:r>
       <w:r>
@@ -7286,7 +8275,21 @@
         <w:rPr>
           <w:rStyle w:val="NormalTok"/>
         </w:rPr>
-        <w:t xml:space="preserve"> key.location.coordinate.longitude, </w:t>
+        <w:t xml:space="preserve"> </w:t>
+      </w:r>
+      <w:proofErr w:type="spellStart"/>
+      <w:r>
+        <w:rPr>
+          <w:rStyle w:val="NormalTok"/>
+        </w:rPr>
+        <w:t>key.location.coordinate.longitude</w:t>
+      </w:r>
+      <w:proofErr w:type="spellEnd"/>
+      <w:r>
+        <w:rPr>
+          <w:rStyle w:val="NormalTok"/>
+        </w:rPr>
+        <w:t xml:space="preserve">, </w:t>
       </w:r>
       <w:r>
         <w:rPr>
@@ -7352,7 +8355,21 @@
         <w:rPr>
           <w:rStyle w:val="NormalTok"/>
         </w:rPr>
-        <w:t xml:space="preserve"> key.categories[</w:t>
+        <w:t xml:space="preserve"> </w:t>
+      </w:r>
+      <w:proofErr w:type="spellStart"/>
+      <w:r>
+        <w:rPr>
+          <w:rStyle w:val="NormalTok"/>
+        </w:rPr>
+        <w:t>key.categories</w:t>
+      </w:r>
+      <w:proofErr w:type="spellEnd"/>
+      <w:r>
+        <w:rPr>
+          <w:rStyle w:val="NormalTok"/>
+        </w:rPr>
+        <w:t>[</w:t>
       </w:r>
       <w:r>
         <w:rPr>
@@ -7409,7 +8426,21 @@
         <w:rPr>
           <w:rStyle w:val="NormalTok"/>
         </w:rPr>
-        <w:t xml:space="preserve"> key.rating, </w:t>
+        <w:t xml:space="preserve"> </w:t>
+      </w:r>
+      <w:proofErr w:type="spellStart"/>
+      <w:r>
+        <w:rPr>
+          <w:rStyle w:val="NormalTok"/>
+        </w:rPr>
+        <w:t>key.rating</w:t>
+      </w:r>
+      <w:proofErr w:type="spellEnd"/>
+      <w:r>
+        <w:rPr>
+          <w:rStyle w:val="NormalTok"/>
+        </w:rPr>
+        <w:t xml:space="preserve">, </w:t>
       </w:r>
       <w:r>
         <w:rPr>
@@ -7442,8 +8473,16 @@
         <w:rPr>
           <w:rStyle w:val="NormalTok"/>
         </w:rPr>
-        <w:t xml:space="preserve"> key.review_count</w:t>
-      </w:r>
+        <w:t xml:space="preserve"> </w:t>
+      </w:r>
+      <w:proofErr w:type="spellStart"/>
+      <w:r>
+        <w:rPr>
+          <w:rStyle w:val="NormalTok"/>
+        </w:rPr>
+        <w:t>key.review_count</w:t>
+      </w:r>
+      <w:proofErr w:type="spellEnd"/>
       <w:r>
         <w:br/>
       </w:r>
@@ -7496,43 +8535,143 @@
         <w:rPr>
           <w:rStyle w:val="NormalTok"/>
         </w:rPr>
-        <w:t xml:space="preserve"> offset &lt; response.total:</w:t>
-      </w:r>
-      <w:r>
-        <w:br/>
-      </w:r>
-      <w:r>
-        <w:rPr>
-          <w:rStyle w:val="NormalTok"/>
-        </w:rPr>
-        <w:t xml:space="preserve">        yelpit(lat, lng, types, offset)</w:t>
-      </w:r>
-      <w:r>
-        <w:br/>
-      </w:r>
-      <w:r>
-        <w:br/>
-      </w:r>
+        <w:t xml:space="preserve"> offset &lt; </w:t>
+      </w:r>
+      <w:proofErr w:type="spellStart"/>
+      <w:r>
+        <w:rPr>
+          <w:rStyle w:val="NormalTok"/>
+        </w:rPr>
+        <w:t>response.total</w:t>
+      </w:r>
+      <w:proofErr w:type="spellEnd"/>
+      <w:r>
+        <w:rPr>
+          <w:rStyle w:val="NormalTok"/>
+        </w:rPr>
+        <w:t>:</w:t>
+      </w:r>
+      <w:r>
+        <w:br/>
+      </w:r>
+      <w:r>
+        <w:rPr>
+          <w:rStyle w:val="NormalTok"/>
+        </w:rPr>
+        <w:t xml:space="preserve">        </w:t>
+      </w:r>
+      <w:proofErr w:type="spellStart"/>
+      <w:r>
+        <w:rPr>
+          <w:rStyle w:val="NormalTok"/>
+        </w:rPr>
+        <w:t>yelpit</w:t>
+      </w:r>
+      <w:proofErr w:type="spellEnd"/>
+      <w:r>
+        <w:rPr>
+          <w:rStyle w:val="NormalTok"/>
+        </w:rPr>
+        <w:t>(</w:t>
+      </w:r>
+      <w:proofErr w:type="spellStart"/>
+      <w:r>
+        <w:rPr>
+          <w:rStyle w:val="NormalTok"/>
+        </w:rPr>
+        <w:t>lat</w:t>
+      </w:r>
+      <w:proofErr w:type="spellEnd"/>
+      <w:r>
+        <w:rPr>
+          <w:rStyle w:val="NormalTok"/>
+        </w:rPr>
+        <w:t xml:space="preserve">, </w:t>
+      </w:r>
+      <w:proofErr w:type="spellStart"/>
+      <w:r>
+        <w:rPr>
+          <w:rStyle w:val="NormalTok"/>
+        </w:rPr>
+        <w:t>lng</w:t>
+      </w:r>
+      <w:proofErr w:type="spellEnd"/>
+      <w:r>
+        <w:rPr>
+          <w:rStyle w:val="NormalTok"/>
+        </w:rPr>
+        <w:t>, types, offset)</w:t>
+      </w:r>
+      <w:r>
+        <w:br/>
+      </w:r>
+      <w:r>
+        <w:br/>
+      </w:r>
+      <w:proofErr w:type="spellStart"/>
       <w:r>
         <w:rPr>
           <w:rStyle w:val="KeywordTok"/>
         </w:rPr>
         <w:t>def</w:t>
       </w:r>
-      <w:r>
-        <w:rPr>
-          <w:rStyle w:val="NormalTok"/>
-        </w:rPr>
-        <w:t xml:space="preserve"> deets(bus_id):</w:t>
-      </w:r>
-      <w:r>
-        <w:br/>
-      </w:r>
-      <w:r>
-        <w:rPr>
-          <w:rStyle w:val="NormalTok"/>
-        </w:rPr>
-        <w:t xml:space="preserve">    conn = httplib.HTTPSConnection(</w:t>
+      <w:proofErr w:type="spellEnd"/>
+      <w:r>
+        <w:rPr>
+          <w:rStyle w:val="NormalTok"/>
+        </w:rPr>
+        <w:t xml:space="preserve"> </w:t>
+      </w:r>
+      <w:proofErr w:type="spellStart"/>
+      <w:r>
+        <w:rPr>
+          <w:rStyle w:val="NormalTok"/>
+        </w:rPr>
+        <w:t>deets</w:t>
+      </w:r>
+      <w:proofErr w:type="spellEnd"/>
+      <w:r>
+        <w:rPr>
+          <w:rStyle w:val="NormalTok"/>
+        </w:rPr>
+        <w:t>(</w:t>
+      </w:r>
+      <w:proofErr w:type="spellStart"/>
+      <w:r>
+        <w:rPr>
+          <w:rStyle w:val="NormalTok"/>
+        </w:rPr>
+        <w:t>bus_id</w:t>
+      </w:r>
+      <w:proofErr w:type="spellEnd"/>
+      <w:r>
+        <w:rPr>
+          <w:rStyle w:val="NormalTok"/>
+        </w:rPr>
+        <w:t>):</w:t>
+      </w:r>
+      <w:r>
+        <w:br/>
+      </w:r>
+      <w:r>
+        <w:rPr>
+          <w:rStyle w:val="NormalTok"/>
+        </w:rPr>
+        <w:t xml:space="preserve">    conn = </w:t>
+      </w:r>
+      <w:proofErr w:type="spellStart"/>
+      <w:r>
+        <w:rPr>
+          <w:rStyle w:val="NormalTok"/>
+        </w:rPr>
+        <w:t>httplib.HTTPSConnection</w:t>
+      </w:r>
+      <w:proofErr w:type="spellEnd"/>
+      <w:r>
+        <w:rPr>
+          <w:rStyle w:val="NormalTok"/>
+        </w:rPr>
+        <w:t>(</w:t>
       </w:r>
       <w:r>
         <w:rPr>
@@ -7553,7 +8692,21 @@
         <w:rPr>
           <w:rStyle w:val="NormalTok"/>
         </w:rPr>
-        <w:t xml:space="preserve">    APIkey = </w:t>
+        <w:t xml:space="preserve">    </w:t>
+      </w:r>
+      <w:proofErr w:type="spellStart"/>
+      <w:r>
+        <w:rPr>
+          <w:rStyle w:val="NormalTok"/>
+        </w:rPr>
+        <w:t>APIkey</w:t>
+      </w:r>
+      <w:proofErr w:type="spellEnd"/>
+      <w:r>
+        <w:rPr>
+          <w:rStyle w:val="NormalTok"/>
+        </w:rPr>
+        <w:t xml:space="preserve"> = </w:t>
       </w:r>
       <w:r>
         <w:rPr>
@@ -7568,32 +8721,96 @@
         <w:rPr>
           <w:rStyle w:val="NormalTok"/>
         </w:rPr>
-        <w:t xml:space="preserve">    reqstring = </w:t>
+        <w:t xml:space="preserve">    </w:t>
+      </w:r>
+      <w:proofErr w:type="spellStart"/>
+      <w:r>
+        <w:rPr>
+          <w:rStyle w:val="NormalTok"/>
+        </w:rPr>
+        <w:t>reqstring</w:t>
+      </w:r>
+      <w:proofErr w:type="spellEnd"/>
+      <w:r>
+        <w:rPr>
+          <w:rStyle w:val="NormalTok"/>
+        </w:rPr>
+        <w:t xml:space="preserve"> = </w:t>
       </w:r>
       <w:r>
         <w:rPr>
           <w:rStyle w:val="StringTok"/>
         </w:rPr>
-        <w:t>"/maps/api/place/details/json?placeid="</w:t>
-      </w:r>
-      <w:r>
-        <w:rPr>
-          <w:rStyle w:val="NormalTok"/>
-        </w:rPr>
-        <w:t xml:space="preserve"> + bus_id + </w:t>
-      </w:r>
+        <w:t>"/maps/</w:t>
+      </w:r>
+      <w:proofErr w:type="spellStart"/>
       <w:r>
         <w:rPr>
           <w:rStyle w:val="StringTok"/>
         </w:rPr>
+        <w:t>api</w:t>
+      </w:r>
+      <w:proofErr w:type="spellEnd"/>
+      <w:r>
+        <w:rPr>
+          <w:rStyle w:val="StringTok"/>
+        </w:rPr>
+        <w:t>/place/details/</w:t>
+      </w:r>
+      <w:proofErr w:type="spellStart"/>
+      <w:r>
+        <w:rPr>
+          <w:rStyle w:val="StringTok"/>
+        </w:rPr>
+        <w:t>json?placeid</w:t>
+      </w:r>
+      <w:proofErr w:type="spellEnd"/>
+      <w:r>
+        <w:rPr>
+          <w:rStyle w:val="StringTok"/>
+        </w:rPr>
+        <w:t>="</w:t>
+      </w:r>
+      <w:r>
+        <w:rPr>
+          <w:rStyle w:val="NormalTok"/>
+        </w:rPr>
+        <w:t xml:space="preserve"> + </w:t>
+      </w:r>
+      <w:proofErr w:type="spellStart"/>
+      <w:r>
+        <w:rPr>
+          <w:rStyle w:val="NormalTok"/>
+        </w:rPr>
+        <w:t>bus_id</w:t>
+      </w:r>
+      <w:proofErr w:type="spellEnd"/>
+      <w:r>
+        <w:rPr>
+          <w:rStyle w:val="NormalTok"/>
+        </w:rPr>
+        <w:t xml:space="preserve"> + </w:t>
+      </w:r>
+      <w:r>
+        <w:rPr>
+          <w:rStyle w:val="StringTok"/>
+        </w:rPr>
         <w:t>"&amp;key="</w:t>
       </w:r>
       <w:r>
         <w:rPr>
           <w:rStyle w:val="NormalTok"/>
         </w:rPr>
-        <w:t xml:space="preserve"> + APIkey</w:t>
-      </w:r>
+        <w:t xml:space="preserve"> + </w:t>
+      </w:r>
+      <w:proofErr w:type="spellStart"/>
+      <w:r>
+        <w:rPr>
+          <w:rStyle w:val="NormalTok"/>
+        </w:rPr>
+        <w:t>APIkey</w:t>
+      </w:r>
+      <w:proofErr w:type="spellEnd"/>
       <w:r>
         <w:br/>
       </w:r>
@@ -7607,16 +8824,38 @@
         <w:rPr>
           <w:rStyle w:val="CommentTok"/>
         </w:rPr>
-        <w:t>#print reqstring</w:t>
-      </w:r>
-      <w:r>
-        <w:br/>
-      </w:r>
-      <w:r>
-        <w:rPr>
-          <w:rStyle w:val="NormalTok"/>
-        </w:rPr>
-        <w:t xml:space="preserve">    conn.request(</w:t>
+        <w:t xml:space="preserve">#print </w:t>
+      </w:r>
+      <w:proofErr w:type="spellStart"/>
+      <w:r>
+        <w:rPr>
+          <w:rStyle w:val="CommentTok"/>
+        </w:rPr>
+        <w:t>reqstring</w:t>
+      </w:r>
+      <w:proofErr w:type="spellEnd"/>
+      <w:r>
+        <w:br/>
+      </w:r>
+      <w:r>
+        <w:rPr>
+          <w:rStyle w:val="NormalTok"/>
+        </w:rPr>
+        <w:t xml:space="preserve">    </w:t>
+      </w:r>
+      <w:proofErr w:type="spellStart"/>
+      <w:r>
+        <w:rPr>
+          <w:rStyle w:val="NormalTok"/>
+        </w:rPr>
+        <w:t>conn.request</w:t>
+      </w:r>
+      <w:proofErr w:type="spellEnd"/>
+      <w:r>
+        <w:rPr>
+          <w:rStyle w:val="NormalTok"/>
+        </w:rPr>
+        <w:t>(</w:t>
       </w:r>
       <w:r>
         <w:rPr>
@@ -7628,16 +8867,44 @@
         <w:rPr>
           <w:rStyle w:val="NormalTok"/>
         </w:rPr>
-        <w:t>, reqstring)</w:t>
-      </w:r>
-      <w:r>
-        <w:br/>
-      </w:r>
-      <w:r>
-        <w:rPr>
-          <w:rStyle w:val="NormalTok"/>
-        </w:rPr>
-        <w:t xml:space="preserve">    response = conn.getresponse()</w:t>
+        <w:t xml:space="preserve">, </w:t>
+      </w:r>
+      <w:proofErr w:type="spellStart"/>
+      <w:r>
+        <w:rPr>
+          <w:rStyle w:val="NormalTok"/>
+        </w:rPr>
+        <w:t>reqstring</w:t>
+      </w:r>
+      <w:proofErr w:type="spellEnd"/>
+      <w:r>
+        <w:rPr>
+          <w:rStyle w:val="NormalTok"/>
+        </w:rPr>
+        <w:t>)</w:t>
+      </w:r>
+      <w:r>
+        <w:br/>
+      </w:r>
+      <w:r>
+        <w:rPr>
+          <w:rStyle w:val="NormalTok"/>
+        </w:rPr>
+        <w:t xml:space="preserve">    response = </w:t>
+      </w:r>
+      <w:proofErr w:type="spellStart"/>
+      <w:r>
+        <w:rPr>
+          <w:rStyle w:val="NormalTok"/>
+        </w:rPr>
+        <w:t>conn.getresponse</w:t>
+      </w:r>
+      <w:proofErr w:type="spellEnd"/>
+      <w:r>
+        <w:rPr>
+          <w:rStyle w:val="NormalTok"/>
+        </w:rPr>
+        <w:t>()</w:t>
       </w:r>
       <w:r>
         <w:br/>
@@ -7652,8 +8919,30 @@
         <w:rPr>
           <w:rStyle w:val="CommentTok"/>
         </w:rPr>
-        <w:t>#print response.status, response.reason</w:t>
-      </w:r>
+        <w:t xml:space="preserve">#print </w:t>
+      </w:r>
+      <w:proofErr w:type="spellStart"/>
+      <w:r>
+        <w:rPr>
+          <w:rStyle w:val="CommentTok"/>
+        </w:rPr>
+        <w:t>response.status</w:t>
+      </w:r>
+      <w:proofErr w:type="spellEnd"/>
+      <w:r>
+        <w:rPr>
+          <w:rStyle w:val="CommentTok"/>
+        </w:rPr>
+        <w:t xml:space="preserve">, </w:t>
+      </w:r>
+      <w:proofErr w:type="spellStart"/>
+      <w:r>
+        <w:rPr>
+          <w:rStyle w:val="CommentTok"/>
+        </w:rPr>
+        <w:t>response.reason</w:t>
+      </w:r>
+      <w:proofErr w:type="spellEnd"/>
       <w:r>
         <w:br/>
       </w:r>
@@ -7673,7 +8962,21 @@
         <w:rPr>
           <w:rStyle w:val="NormalTok"/>
         </w:rPr>
-        <w:t xml:space="preserve"> response.status == </w:t>
+        <w:t xml:space="preserve"> </w:t>
+      </w:r>
+      <w:proofErr w:type="spellStart"/>
+      <w:r>
+        <w:rPr>
+          <w:rStyle w:val="NormalTok"/>
+        </w:rPr>
+        <w:t>response.status</w:t>
+      </w:r>
+      <w:proofErr w:type="spellEnd"/>
+      <w:r>
+        <w:rPr>
+          <w:rStyle w:val="NormalTok"/>
+        </w:rPr>
+        <w:t xml:space="preserve"> == </w:t>
       </w:r>
       <w:r>
         <w:rPr>
@@ -7712,7 +9015,21 @@
         <w:rPr>
           <w:rStyle w:val="NormalTok"/>
         </w:rPr>
-        <w:t xml:space="preserve">        data = response.read()</w:t>
+        <w:t xml:space="preserve">        data = </w:t>
+      </w:r>
+      <w:proofErr w:type="spellStart"/>
+      <w:r>
+        <w:rPr>
+          <w:rStyle w:val="NormalTok"/>
+        </w:rPr>
+        <w:t>response.read</w:t>
+      </w:r>
+      <w:proofErr w:type="spellEnd"/>
+      <w:r>
+        <w:rPr>
+          <w:rStyle w:val="NormalTok"/>
+        </w:rPr>
+        <w:t>()</w:t>
       </w:r>
       <w:r>
         <w:br/>
@@ -7730,16 +9047,21 @@
         <w:rPr>
           <w:rStyle w:val="CommentTok"/>
         </w:rPr>
-        <w:t># parse the json into a more useful data structure</w:t>
-      </w:r>
-      <w:r>
-        <w:br/>
-      </w:r>
-      <w:r>
-        <w:rPr>
-          <w:rStyle w:val="NormalTok"/>
-        </w:rPr>
-        <w:t xml:space="preserve">        parsed_json = json.loads(data)</w:t>
+        <w:t xml:space="preserve"># parse the </w:t>
+      </w:r>
+      <w:proofErr w:type="spellStart"/>
+      <w:r>
+        <w:rPr>
+          <w:rStyle w:val="CommentTok"/>
+        </w:rPr>
+        <w:t>json</w:t>
+      </w:r>
+      <w:proofErr w:type="spellEnd"/>
+      <w:r>
+        <w:rPr>
+          <w:rStyle w:val="CommentTok"/>
+        </w:rPr>
+        <w:t xml:space="preserve"> into a more useful data structure</w:t>
       </w:r>
       <w:r>
         <w:br/>
@@ -7750,11 +9072,33 @@
         </w:rPr>
         <w:t xml:space="preserve">        </w:t>
       </w:r>
-      <w:r>
-        <w:rPr>
-          <w:rStyle w:val="CommentTok"/>
-        </w:rPr>
-        <w:t>#pp = pprint.PrettyPrinter(indent=4)</w:t>
+      <w:proofErr w:type="spellStart"/>
+      <w:r>
+        <w:rPr>
+          <w:rStyle w:val="NormalTok"/>
+        </w:rPr>
+        <w:t>parsed_json</w:t>
+      </w:r>
+      <w:proofErr w:type="spellEnd"/>
+      <w:r>
+        <w:rPr>
+          <w:rStyle w:val="NormalTok"/>
+        </w:rPr>
+        <w:t xml:space="preserve"> = </w:t>
+      </w:r>
+      <w:proofErr w:type="spellStart"/>
+      <w:r>
+        <w:rPr>
+          <w:rStyle w:val="NormalTok"/>
+        </w:rPr>
+        <w:t>json.loads</w:t>
+      </w:r>
+      <w:proofErr w:type="spellEnd"/>
+      <w:r>
+        <w:rPr>
+          <w:rStyle w:val="NormalTok"/>
+        </w:rPr>
+        <w:t>(data)</w:t>
       </w:r>
       <w:r>
         <w:br/>
@@ -7769,7 +9113,35 @@
         <w:rPr>
           <w:rStyle w:val="CommentTok"/>
         </w:rPr>
-        <w:t>#pp.pprint(parsed_json)</w:t>
+        <w:t>#</w:t>
+      </w:r>
+      <w:proofErr w:type="spellStart"/>
+      <w:r>
+        <w:rPr>
+          <w:rStyle w:val="CommentTok"/>
+        </w:rPr>
+        <w:t>pp</w:t>
+      </w:r>
+      <w:proofErr w:type="spellEnd"/>
+      <w:r>
+        <w:rPr>
+          <w:rStyle w:val="CommentTok"/>
+        </w:rPr>
+        <w:t xml:space="preserve"> = </w:t>
+      </w:r>
+      <w:proofErr w:type="spellStart"/>
+      <w:r>
+        <w:rPr>
+          <w:rStyle w:val="CommentTok"/>
+        </w:rPr>
+        <w:t>pprint.PrettyPrinter</w:t>
+      </w:r>
+      <w:proofErr w:type="spellEnd"/>
+      <w:r>
+        <w:rPr>
+          <w:rStyle w:val="CommentTok"/>
+        </w:rPr>
+        <w:t>(indent=4)</w:t>
       </w:r>
       <w:r>
         <w:br/>
@@ -7782,6 +9154,49 @@
       </w:r>
       <w:r>
         <w:rPr>
+          <w:rStyle w:val="CommentTok"/>
+        </w:rPr>
+        <w:t>#</w:t>
+      </w:r>
+      <w:proofErr w:type="spellStart"/>
+      <w:r>
+        <w:rPr>
+          <w:rStyle w:val="CommentTok"/>
+        </w:rPr>
+        <w:t>pp.pprint</w:t>
+      </w:r>
+      <w:proofErr w:type="spellEnd"/>
+      <w:r>
+        <w:rPr>
+          <w:rStyle w:val="CommentTok"/>
+        </w:rPr>
+        <w:t>(</w:t>
+      </w:r>
+      <w:proofErr w:type="spellStart"/>
+      <w:r>
+        <w:rPr>
+          <w:rStyle w:val="CommentTok"/>
+        </w:rPr>
+        <w:t>parsed_json</w:t>
+      </w:r>
+      <w:proofErr w:type="spellEnd"/>
+      <w:r>
+        <w:rPr>
+          <w:rStyle w:val="CommentTok"/>
+        </w:rPr>
+        <w:t>)</w:t>
+      </w:r>
+      <w:r>
+        <w:br/>
+      </w:r>
+      <w:r>
+        <w:rPr>
+          <w:rStyle w:val="NormalTok"/>
+        </w:rPr>
+        <w:t xml:space="preserve">        </w:t>
+      </w:r>
+      <w:r>
+        <w:rPr>
           <w:rStyle w:val="KeywordTok"/>
         </w:rPr>
         <w:t>if</w:t>
@@ -7823,7 +9238,21 @@
         <w:rPr>
           <w:rStyle w:val="NormalTok"/>
         </w:rPr>
-        <w:t xml:space="preserve"> parsed_json[</w:t>
+        <w:t xml:space="preserve"> </w:t>
+      </w:r>
+      <w:proofErr w:type="spellStart"/>
+      <w:r>
+        <w:rPr>
+          <w:rStyle w:val="NormalTok"/>
+        </w:rPr>
+        <w:t>parsed_json</w:t>
+      </w:r>
+      <w:proofErr w:type="spellEnd"/>
+      <w:r>
+        <w:rPr>
+          <w:rStyle w:val="NormalTok"/>
+        </w:rPr>
+        <w:t>[</w:t>
       </w:r>
       <w:r>
         <w:rPr>
@@ -7940,7 +9369,21 @@
         <w:rPr>
           <w:rStyle w:val="StringTok"/>
         </w:rPr>
-        <w:t>"user_ratings_total"</w:t>
+        <w:t>"</w:t>
+      </w:r>
+      <w:proofErr w:type="spellStart"/>
+      <w:r>
+        <w:rPr>
+          <w:rStyle w:val="StringTok"/>
+        </w:rPr>
+        <w:t>user_ratings_total</w:t>
+      </w:r>
+      <w:proofErr w:type="spellEnd"/>
+      <w:r>
+        <w:rPr>
+          <w:rStyle w:val="StringTok"/>
+        </w:rPr>
+        <w:t>"</w:t>
       </w:r>
       <w:r>
         <w:rPr>
@@ -7967,7 +9410,21 @@
         <w:rPr>
           <w:rStyle w:val="NormalTok"/>
         </w:rPr>
-        <w:t xml:space="preserve"> parsed_json[</w:t>
+        <w:t xml:space="preserve"> </w:t>
+      </w:r>
+      <w:proofErr w:type="spellStart"/>
+      <w:r>
+        <w:rPr>
+          <w:rStyle w:val="NormalTok"/>
+        </w:rPr>
+        <w:t>parsed_json</w:t>
+      </w:r>
+      <w:proofErr w:type="spellEnd"/>
+      <w:r>
+        <w:rPr>
+          <w:rStyle w:val="NormalTok"/>
+        </w:rPr>
+        <w:t>[</w:t>
       </w:r>
       <w:r>
         <w:rPr>
@@ -7985,7 +9442,21 @@
         <w:rPr>
           <w:rStyle w:val="StringTok"/>
         </w:rPr>
-        <w:t>'user_ratings_total'</w:t>
+        <w:t>'</w:t>
+      </w:r>
+      <w:proofErr w:type="spellStart"/>
+      <w:r>
+        <w:rPr>
+          <w:rStyle w:val="StringTok"/>
+        </w:rPr>
+        <w:t>user_ratings_total</w:t>
+      </w:r>
+      <w:proofErr w:type="spellEnd"/>
+      <w:r>
+        <w:rPr>
+          <w:rStyle w:val="StringTok"/>
+        </w:rPr>
+        <w:t>'</w:t>
       </w:r>
       <w:r>
         <w:rPr>
@@ -8051,25 +9522,97 @@
         <w:rPr>
           <w:rStyle w:val="NormalTok"/>
         </w:rPr>
-        <w:t xml:space="preserve">    conn.close()</w:t>
-      </w:r>
-      <w:r>
-        <w:br/>
-      </w:r>
-      <w:r>
-        <w:br/>
-      </w:r>
+        <w:t xml:space="preserve">    </w:t>
+      </w:r>
+      <w:proofErr w:type="spellStart"/>
+      <w:r>
+        <w:rPr>
+          <w:rStyle w:val="NormalTok"/>
+        </w:rPr>
+        <w:t>conn.close</w:t>
+      </w:r>
+      <w:proofErr w:type="spellEnd"/>
+      <w:r>
+        <w:rPr>
+          <w:rStyle w:val="NormalTok"/>
+        </w:rPr>
+        <w:t>()</w:t>
+      </w:r>
+      <w:r>
+        <w:br/>
+      </w:r>
+      <w:r>
+        <w:br/>
+      </w:r>
+      <w:proofErr w:type="spellStart"/>
       <w:r>
         <w:rPr>
           <w:rStyle w:val="KeywordTok"/>
         </w:rPr>
         <w:t>def</w:t>
       </w:r>
-      <w:r>
-        <w:rPr>
-          <w:rStyle w:val="NormalTok"/>
-        </w:rPr>
-        <w:t xml:space="preserve"> googit(lat, lng, types, next_page_token = </w:t>
+      <w:proofErr w:type="spellEnd"/>
+      <w:r>
+        <w:rPr>
+          <w:rStyle w:val="NormalTok"/>
+        </w:rPr>
+        <w:t xml:space="preserve"> </w:t>
+      </w:r>
+      <w:proofErr w:type="spellStart"/>
+      <w:r>
+        <w:rPr>
+          <w:rStyle w:val="NormalTok"/>
+        </w:rPr>
+        <w:t>googit</w:t>
+      </w:r>
+      <w:proofErr w:type="spellEnd"/>
+      <w:r>
+        <w:rPr>
+          <w:rStyle w:val="NormalTok"/>
+        </w:rPr>
+        <w:t>(</w:t>
+      </w:r>
+      <w:proofErr w:type="spellStart"/>
+      <w:r>
+        <w:rPr>
+          <w:rStyle w:val="NormalTok"/>
+        </w:rPr>
+        <w:t>lat</w:t>
+      </w:r>
+      <w:proofErr w:type="spellEnd"/>
+      <w:r>
+        <w:rPr>
+          <w:rStyle w:val="NormalTok"/>
+        </w:rPr>
+        <w:t xml:space="preserve">, </w:t>
+      </w:r>
+      <w:proofErr w:type="spellStart"/>
+      <w:r>
+        <w:rPr>
+          <w:rStyle w:val="NormalTok"/>
+        </w:rPr>
+        <w:t>lng</w:t>
+      </w:r>
+      <w:proofErr w:type="spellEnd"/>
+      <w:r>
+        <w:rPr>
+          <w:rStyle w:val="NormalTok"/>
+        </w:rPr>
+        <w:t xml:space="preserve">, types, </w:t>
+      </w:r>
+      <w:proofErr w:type="spellStart"/>
+      <w:r>
+        <w:rPr>
+          <w:rStyle w:val="NormalTok"/>
+        </w:rPr>
+        <w:t>next_page_token</w:t>
+      </w:r>
+      <w:proofErr w:type="spellEnd"/>
+      <w:r>
+        <w:rPr>
+          <w:rStyle w:val="NormalTok"/>
+        </w:rPr>
+        <w:t xml:space="preserve"> = </w:t>
       </w:r>
       <w:r>
         <w:rPr>
@@ -8090,7 +9633,21 @@
         <w:rPr>
           <w:rStyle w:val="NormalTok"/>
         </w:rPr>
-        <w:t xml:space="preserve">    conn = httplib.HTTPSConnection(</w:t>
+        <w:t xml:space="preserve">    conn = </w:t>
+      </w:r>
+      <w:proofErr w:type="spellStart"/>
+      <w:r>
+        <w:rPr>
+          <w:rStyle w:val="NormalTok"/>
+        </w:rPr>
+        <w:t>httplib.HTTPSConnection</w:t>
+      </w:r>
+      <w:proofErr w:type="spellEnd"/>
+      <w:r>
+        <w:rPr>
+          <w:rStyle w:val="NormalTok"/>
+        </w:rPr>
+        <w:t>(</w:t>
       </w:r>
       <w:r>
         <w:rPr>
@@ -8135,7 +9692,21 @@
         <w:rPr>
           <w:rStyle w:val="CommentTok"/>
         </w:rPr>
-        <w:t>#Lat Long for center of census tract</w:t>
+        <w:t>#</w:t>
+      </w:r>
+      <w:proofErr w:type="spellStart"/>
+      <w:r>
+        <w:rPr>
+          <w:rStyle w:val="CommentTok"/>
+        </w:rPr>
+        <w:t>Lat</w:t>
+      </w:r>
+      <w:proofErr w:type="spellEnd"/>
+      <w:r>
+        <w:rPr>
+          <w:rStyle w:val="CommentTok"/>
+        </w:rPr>
+        <w:t xml:space="preserve"> Long for center of census tract</w:t>
       </w:r>
       <w:r>
         <w:br/>
@@ -8150,7 +9721,21 @@
         <w:rPr>
           <w:rStyle w:val="CommentTok"/>
         </w:rPr>
-        <w:t>#lat = "34.0465960"</w:t>
+        <w:t>#</w:t>
+      </w:r>
+      <w:proofErr w:type="spellStart"/>
+      <w:r>
+        <w:rPr>
+          <w:rStyle w:val="CommentTok"/>
+        </w:rPr>
+        <w:t>lat</w:t>
+      </w:r>
+      <w:proofErr w:type="spellEnd"/>
+      <w:r>
+        <w:rPr>
+          <w:rStyle w:val="CommentTok"/>
+        </w:rPr>
+        <w:t xml:space="preserve"> = "34.0465960"</w:t>
       </w:r>
       <w:r>
         <w:br/>
@@ -8165,7 +9750,21 @@
         <w:rPr>
           <w:rStyle w:val="CommentTok"/>
         </w:rPr>
-        <w:t>#lng = "-118.2515835"</w:t>
+        <w:t>#</w:t>
+      </w:r>
+      <w:proofErr w:type="spellStart"/>
+      <w:r>
+        <w:rPr>
+          <w:rStyle w:val="CommentTok"/>
+        </w:rPr>
+        <w:t>lng</w:t>
+      </w:r>
+      <w:proofErr w:type="spellEnd"/>
+      <w:r>
+        <w:rPr>
+          <w:rStyle w:val="CommentTok"/>
+        </w:rPr>
+        <w:t xml:space="preserve"> = "-118.2515835"</w:t>
       </w:r>
       <w:r>
         <w:br/>
@@ -8207,23 +9806,50 @@
         <w:rPr>
           <w:rStyle w:val="NormalTok"/>
         </w:rPr>
-        <w:lastRenderedPageBreak/>
         <w:t xml:space="preserve">    </w:t>
       </w:r>
       <w:r>
         <w:rPr>
           <w:rStyle w:val="CommentTok"/>
         </w:rPr>
-        <w:t>#types = "grocery_or_supermarket"</w:t>
-      </w:r>
-      <w:r>
-        <w:br/>
-      </w:r>
-      <w:r>
-        <w:rPr>
-          <w:rStyle w:val="NormalTok"/>
-        </w:rPr>
-        <w:t xml:space="preserve">    APIkey = </w:t>
+        <w:t>#types = "</w:t>
+      </w:r>
+      <w:proofErr w:type="spellStart"/>
+      <w:r>
+        <w:rPr>
+          <w:rStyle w:val="CommentTok"/>
+        </w:rPr>
+        <w:t>grocery_or_supermarket</w:t>
+      </w:r>
+      <w:proofErr w:type="spellEnd"/>
+      <w:r>
+        <w:rPr>
+          <w:rStyle w:val="CommentTok"/>
+        </w:rPr>
+        <w:t>"</w:t>
+      </w:r>
+      <w:r>
+        <w:br/>
+      </w:r>
+      <w:r>
+        <w:rPr>
+          <w:rStyle w:val="NormalTok"/>
+        </w:rPr>
+        <w:t xml:space="preserve">    </w:t>
+      </w:r>
+      <w:proofErr w:type="spellStart"/>
+      <w:r>
+        <w:rPr>
+          <w:rStyle w:val="NormalTok"/>
+        </w:rPr>
+        <w:t>APIkey</w:t>
+      </w:r>
+      <w:proofErr w:type="spellEnd"/>
+      <w:r>
+        <w:rPr>
+          <w:rStyle w:val="NormalTok"/>
+        </w:rPr>
+        <w:t xml:space="preserve"> = </w:t>
       </w:r>
       <w:r>
         <w:rPr>
@@ -8253,7 +9879,21 @@
         <w:rPr>
           <w:rStyle w:val="NormalTok"/>
         </w:rPr>
-        <w:t xml:space="preserve"> next_page_token is </w:t>
+        <w:t xml:space="preserve"> </w:t>
+      </w:r>
+      <w:proofErr w:type="spellStart"/>
+      <w:r>
+        <w:rPr>
+          <w:rStyle w:val="NormalTok"/>
+        </w:rPr>
+        <w:t>next_page_token</w:t>
+      </w:r>
+      <w:proofErr w:type="spellEnd"/>
+      <w:r>
+        <w:rPr>
+          <w:rStyle w:val="NormalTok"/>
+        </w:rPr>
+        <w:t xml:space="preserve"> is </w:t>
       </w:r>
       <w:r>
         <w:rPr>
@@ -8274,7 +9914,21 @@
         <w:rPr>
           <w:rStyle w:val="NormalTok"/>
         </w:rPr>
-        <w:t xml:space="preserve">        conn.request(</w:t>
+        <w:t xml:space="preserve">        </w:t>
+      </w:r>
+      <w:proofErr w:type="spellStart"/>
+      <w:r>
+        <w:rPr>
+          <w:rStyle w:val="NormalTok"/>
+        </w:rPr>
+        <w:t>conn.request</w:t>
+      </w:r>
+      <w:proofErr w:type="spellEnd"/>
+      <w:r>
+        <w:rPr>
+          <w:rStyle w:val="NormalTok"/>
+        </w:rPr>
+        <w:t>(</w:t>
       </w:r>
       <w:r>
         <w:rPr>
@@ -8292,25 +9946,95 @@
         <w:rPr>
           <w:rStyle w:val="StringTok"/>
         </w:rPr>
-        <w:t>"/maps/api/place/nearbysearch/json?location="</w:t>
-      </w:r>
-      <w:r>
-        <w:rPr>
-          <w:rStyle w:val="NormalTok"/>
-        </w:rPr>
-        <w:t xml:space="preserve"> + lat + </w:t>
-      </w:r>
+        <w:t>"/maps/</w:t>
+      </w:r>
+      <w:proofErr w:type="spellStart"/>
       <w:r>
         <w:rPr>
           <w:rStyle w:val="StringTok"/>
         </w:rPr>
+        <w:t>api</w:t>
+      </w:r>
+      <w:proofErr w:type="spellEnd"/>
+      <w:r>
+        <w:rPr>
+          <w:rStyle w:val="StringTok"/>
+        </w:rPr>
+        <w:t>/place/</w:t>
+      </w:r>
+      <w:proofErr w:type="spellStart"/>
+      <w:r>
+        <w:rPr>
+          <w:rStyle w:val="StringTok"/>
+        </w:rPr>
+        <w:t>nearbysearch</w:t>
+      </w:r>
+      <w:proofErr w:type="spellEnd"/>
+      <w:r>
+        <w:rPr>
+          <w:rStyle w:val="StringTok"/>
+        </w:rPr>
+        <w:t>/</w:t>
+      </w:r>
+      <w:proofErr w:type="spellStart"/>
+      <w:r>
+        <w:rPr>
+          <w:rStyle w:val="StringTok"/>
+        </w:rPr>
+        <w:t>json?location</w:t>
+      </w:r>
+      <w:proofErr w:type="spellEnd"/>
+      <w:r>
+        <w:rPr>
+          <w:rStyle w:val="StringTok"/>
+        </w:rPr>
+        <w:t>="</w:t>
+      </w:r>
+      <w:r>
+        <w:rPr>
+          <w:rStyle w:val="NormalTok"/>
+        </w:rPr>
+        <w:t xml:space="preserve"> + </w:t>
+      </w:r>
+      <w:proofErr w:type="spellStart"/>
+      <w:r>
+        <w:rPr>
+          <w:rStyle w:val="NormalTok"/>
+        </w:rPr>
+        <w:t>lat</w:t>
+      </w:r>
+      <w:proofErr w:type="spellEnd"/>
+      <w:r>
+        <w:rPr>
+          <w:rStyle w:val="NormalTok"/>
+        </w:rPr>
+        <w:t xml:space="preserve"> + </w:t>
+      </w:r>
+      <w:r>
+        <w:rPr>
+          <w:rStyle w:val="StringTok"/>
+        </w:rPr>
         <w:t>","</w:t>
       </w:r>
       <w:r>
         <w:rPr>
           <w:rStyle w:val="NormalTok"/>
         </w:rPr>
-        <w:t xml:space="preserve"> + lng + </w:t>
+        <w:t xml:space="preserve"> + </w:t>
+      </w:r>
+      <w:proofErr w:type="spellStart"/>
+      <w:r>
+        <w:rPr>
+          <w:rStyle w:val="NormalTok"/>
+        </w:rPr>
+        <w:t>lng</w:t>
+      </w:r>
+      <w:proofErr w:type="spellEnd"/>
+      <w:r>
+        <w:rPr>
+          <w:rStyle w:val="NormalTok"/>
+        </w:rPr>
+        <w:t xml:space="preserve"> + </w:t>
       </w:r>
       <w:r>
         <w:rPr>
@@ -8346,7 +10070,21 @@
         <w:rPr>
           <w:rStyle w:val="NormalTok"/>
         </w:rPr>
-        <w:t xml:space="preserve"> + APIkey)</w:t>
+        <w:t xml:space="preserve"> + </w:t>
+      </w:r>
+      <w:proofErr w:type="spellStart"/>
+      <w:r>
+        <w:rPr>
+          <w:rStyle w:val="NormalTok"/>
+        </w:rPr>
+        <w:t>APIkey</w:t>
+      </w:r>
+      <w:proofErr w:type="spellEnd"/>
+      <w:r>
+        <w:rPr>
+          <w:rStyle w:val="NormalTok"/>
+        </w:rPr>
+        <w:t>)</w:t>
       </w:r>
       <w:r>
         <w:br/>
@@ -8376,7 +10114,21 @@
         <w:rPr>
           <w:rStyle w:val="NormalTok"/>
         </w:rPr>
-        <w:t xml:space="preserve">        conn.request(</w:t>
+        <w:t xml:space="preserve">        </w:t>
+      </w:r>
+      <w:proofErr w:type="spellStart"/>
+      <w:r>
+        <w:rPr>
+          <w:rStyle w:val="NormalTok"/>
+        </w:rPr>
+        <w:t>conn.request</w:t>
+      </w:r>
+      <w:proofErr w:type="spellEnd"/>
+      <w:r>
+        <w:rPr>
+          <w:rStyle w:val="NormalTok"/>
+        </w:rPr>
+        <w:t>(</w:t>
       </w:r>
       <w:r>
         <w:rPr>
@@ -8394,25 +10146,95 @@
         <w:rPr>
           <w:rStyle w:val="StringTok"/>
         </w:rPr>
-        <w:t>"/maps/api/place/nearbysearch/json?location="</w:t>
-      </w:r>
-      <w:r>
-        <w:rPr>
-          <w:rStyle w:val="NormalTok"/>
-        </w:rPr>
-        <w:t xml:space="preserve"> + lat + </w:t>
-      </w:r>
+        <w:t>"/maps/</w:t>
+      </w:r>
+      <w:proofErr w:type="spellStart"/>
       <w:r>
         <w:rPr>
           <w:rStyle w:val="StringTok"/>
         </w:rPr>
+        <w:t>api</w:t>
+      </w:r>
+      <w:proofErr w:type="spellEnd"/>
+      <w:r>
+        <w:rPr>
+          <w:rStyle w:val="StringTok"/>
+        </w:rPr>
+        <w:t>/place/</w:t>
+      </w:r>
+      <w:proofErr w:type="spellStart"/>
+      <w:r>
+        <w:rPr>
+          <w:rStyle w:val="StringTok"/>
+        </w:rPr>
+        <w:t>nearbysearch</w:t>
+      </w:r>
+      <w:proofErr w:type="spellEnd"/>
+      <w:r>
+        <w:rPr>
+          <w:rStyle w:val="StringTok"/>
+        </w:rPr>
+        <w:t>/</w:t>
+      </w:r>
+      <w:proofErr w:type="spellStart"/>
+      <w:r>
+        <w:rPr>
+          <w:rStyle w:val="StringTok"/>
+        </w:rPr>
+        <w:t>json?location</w:t>
+      </w:r>
+      <w:proofErr w:type="spellEnd"/>
+      <w:r>
+        <w:rPr>
+          <w:rStyle w:val="StringTok"/>
+        </w:rPr>
+        <w:t>="</w:t>
+      </w:r>
+      <w:r>
+        <w:rPr>
+          <w:rStyle w:val="NormalTok"/>
+        </w:rPr>
+        <w:t xml:space="preserve"> + </w:t>
+      </w:r>
+      <w:proofErr w:type="spellStart"/>
+      <w:r>
+        <w:rPr>
+          <w:rStyle w:val="NormalTok"/>
+        </w:rPr>
+        <w:t>lat</w:t>
+      </w:r>
+      <w:proofErr w:type="spellEnd"/>
+      <w:r>
+        <w:rPr>
+          <w:rStyle w:val="NormalTok"/>
+        </w:rPr>
+        <w:t xml:space="preserve"> + </w:t>
+      </w:r>
+      <w:r>
+        <w:rPr>
+          <w:rStyle w:val="StringTok"/>
+        </w:rPr>
         <w:t>","</w:t>
       </w:r>
       <w:r>
         <w:rPr>
           <w:rStyle w:val="NormalTok"/>
         </w:rPr>
-        <w:t xml:space="preserve"> + lng + </w:t>
+        <w:t xml:space="preserve"> + </w:t>
+      </w:r>
+      <w:proofErr w:type="spellStart"/>
+      <w:r>
+        <w:rPr>
+          <w:rStyle w:val="NormalTok"/>
+        </w:rPr>
+        <w:t>lng</w:t>
+      </w:r>
+      <w:proofErr w:type="spellEnd"/>
+      <w:r>
+        <w:rPr>
+          <w:rStyle w:val="NormalTok"/>
+        </w:rPr>
+        <w:t xml:space="preserve"> + </w:t>
       </w:r>
       <w:r>
         <w:rPr>
@@ -8436,19 +10258,61 @@
         <w:rPr>
           <w:rStyle w:val="NormalTok"/>
         </w:rPr>
-        <w:t xml:space="preserve"> + APIkey + </w:t>
+        <w:t xml:space="preserve"> + </w:t>
+      </w:r>
+      <w:proofErr w:type="spellStart"/>
+      <w:r>
+        <w:rPr>
+          <w:rStyle w:val="NormalTok"/>
+        </w:rPr>
+        <w:t>APIkey</w:t>
+      </w:r>
+      <w:proofErr w:type="spellEnd"/>
+      <w:r>
+        <w:rPr>
+          <w:rStyle w:val="NormalTok"/>
+        </w:rPr>
+        <w:t xml:space="preserve"> + </w:t>
       </w:r>
       <w:r>
         <w:rPr>
           <w:rStyle w:val="StringTok"/>
         </w:rPr>
-        <w:t>"&amp;pagetoken="</w:t>
-      </w:r>
-      <w:r>
-        <w:rPr>
-          <w:rStyle w:val="NormalTok"/>
-        </w:rPr>
-        <w:t xml:space="preserve"> + next_page_token)</w:t>
+        <w:t>"&amp;</w:t>
+      </w:r>
+      <w:proofErr w:type="spellStart"/>
+      <w:r>
+        <w:rPr>
+          <w:rStyle w:val="StringTok"/>
+        </w:rPr>
+        <w:t>pagetoken</w:t>
+      </w:r>
+      <w:proofErr w:type="spellEnd"/>
+      <w:r>
+        <w:rPr>
+          <w:rStyle w:val="StringTok"/>
+        </w:rPr>
+        <w:t>="</w:t>
+      </w:r>
+      <w:r>
+        <w:rPr>
+          <w:rStyle w:val="NormalTok"/>
+        </w:rPr>
+        <w:t xml:space="preserve"> + </w:t>
+      </w:r>
+      <w:proofErr w:type="spellStart"/>
+      <w:r>
+        <w:rPr>
+          <w:rStyle w:val="NormalTok"/>
+        </w:rPr>
+        <w:t>next_page_token</w:t>
+      </w:r>
+      <w:proofErr w:type="spellEnd"/>
+      <w:r>
+        <w:rPr>
+          <w:rStyle w:val="NormalTok"/>
+        </w:rPr>
+        <w:t>)</w:t>
       </w:r>
       <w:r>
         <w:br/>
@@ -8466,16 +10330,52 @@
         <w:rPr>
           <w:rStyle w:val="CommentTok"/>
         </w:rPr>
-        <w:t># Get the response and print the response information eg. 200 OK or 404 Not Found</w:t>
-      </w:r>
-      <w:r>
-        <w:br/>
-      </w:r>
-      <w:r>
-        <w:rPr>
-          <w:rStyle w:val="NormalTok"/>
-        </w:rPr>
-        <w:t xml:space="preserve">    response = conn.getresponse()</w:t>
+        <w:t xml:space="preserve"># Get the response and print the response information </w:t>
+      </w:r>
+      <w:proofErr w:type="spellStart"/>
+      <w:r>
+        <w:rPr>
+          <w:rStyle w:val="CommentTok"/>
+        </w:rPr>
+        <w:t>eg</w:t>
+      </w:r>
+      <w:proofErr w:type="spellEnd"/>
+      <w:r>
+        <w:rPr>
+          <w:rStyle w:val="CommentTok"/>
+        </w:rPr>
+        <w:t>. 200 OK or 404 Not Found</w:t>
+      </w:r>
+      <w:r>
+        <w:br/>
+      </w:r>
+      <w:proofErr w:type="gramStart"/>
+      <w:r>
+        <w:rPr>
+          <w:rStyle w:val="NormalTok"/>
+        </w:rPr>
+        <w:t xml:space="preserve">    response</w:t>
+      </w:r>
+      <w:proofErr w:type="gramEnd"/>
+      <w:r>
+        <w:rPr>
+          <w:rStyle w:val="NormalTok"/>
+        </w:rPr>
+        <w:t xml:space="preserve"> = </w:t>
+      </w:r>
+      <w:proofErr w:type="spellStart"/>
+      <w:r>
+        <w:rPr>
+          <w:rStyle w:val="NormalTok"/>
+        </w:rPr>
+        <w:t>conn.getresponse</w:t>
+      </w:r>
+      <w:proofErr w:type="spellEnd"/>
+      <w:r>
+        <w:rPr>
+          <w:rStyle w:val="NormalTok"/>
+        </w:rPr>
+        <w:t>()</w:t>
       </w:r>
       <w:r>
         <w:br/>
@@ -8490,8 +10390,30 @@
         <w:rPr>
           <w:rStyle w:val="CommentTok"/>
         </w:rPr>
-        <w:t>#print response.status, response.reason</w:t>
-      </w:r>
+        <w:t xml:space="preserve">#print </w:t>
+      </w:r>
+      <w:proofErr w:type="spellStart"/>
+      <w:r>
+        <w:rPr>
+          <w:rStyle w:val="CommentTok"/>
+        </w:rPr>
+        <w:t>response.status</w:t>
+      </w:r>
+      <w:proofErr w:type="spellEnd"/>
+      <w:r>
+        <w:rPr>
+          <w:rStyle w:val="CommentTok"/>
+        </w:rPr>
+        <w:t xml:space="preserve">, </w:t>
+      </w:r>
+      <w:proofErr w:type="spellStart"/>
+      <w:r>
+        <w:rPr>
+          <w:rStyle w:val="CommentTok"/>
+        </w:rPr>
+        <w:t>response.reason</w:t>
+      </w:r>
+      <w:proofErr w:type="spellEnd"/>
       <w:r>
         <w:br/>
       </w:r>
@@ -8514,7 +10436,21 @@
         <w:rPr>
           <w:rStyle w:val="NormalTok"/>
         </w:rPr>
-        <w:t xml:space="preserve"> response.status == </w:t>
+        <w:t xml:space="preserve"> </w:t>
+      </w:r>
+      <w:proofErr w:type="spellStart"/>
+      <w:r>
+        <w:rPr>
+          <w:rStyle w:val="NormalTok"/>
+        </w:rPr>
+        <w:t>response.status</w:t>
+      </w:r>
+      <w:proofErr w:type="spellEnd"/>
+      <w:r>
+        <w:rPr>
+          <w:rStyle w:val="NormalTok"/>
+        </w:rPr>
+        <w:t xml:space="preserve"> == </w:t>
       </w:r>
       <w:r>
         <w:rPr>
@@ -8553,7 +10489,21 @@
         <w:rPr>
           <w:rStyle w:val="NormalTok"/>
         </w:rPr>
-        <w:t xml:space="preserve">        data = response.read()</w:t>
+        <w:t xml:space="preserve">        data = </w:t>
+      </w:r>
+      <w:proofErr w:type="spellStart"/>
+      <w:r>
+        <w:rPr>
+          <w:rStyle w:val="NormalTok"/>
+        </w:rPr>
+        <w:t>response.read</w:t>
+      </w:r>
+      <w:proofErr w:type="spellEnd"/>
+      <w:r>
+        <w:rPr>
+          <w:rStyle w:val="NormalTok"/>
+        </w:rPr>
+        <w:t>()</w:t>
       </w:r>
       <w:r>
         <w:br/>
@@ -8571,19 +10521,21 @@
         <w:rPr>
           <w:rStyle w:val="CommentTok"/>
         </w:rPr>
-        <w:t># parse the json into a more useful data structure</w:t>
-      </w:r>
-      <w:r>
-        <w:br/>
-      </w:r>
-      <w:r>
-        <w:rPr>
-          <w:rStyle w:val="NormalTok"/>
-        </w:rPr>
-        <w:t xml:space="preserve">        parsed_json = json.loads(data)</w:t>
-      </w:r>
-      <w:r>
-        <w:br/>
+        <w:t xml:space="preserve"># parse the </w:t>
+      </w:r>
+      <w:proofErr w:type="spellStart"/>
+      <w:r>
+        <w:rPr>
+          <w:rStyle w:val="CommentTok"/>
+        </w:rPr>
+        <w:t>json</w:t>
+      </w:r>
+      <w:proofErr w:type="spellEnd"/>
+      <w:r>
+        <w:rPr>
+          <w:rStyle w:val="CommentTok"/>
+        </w:rPr>
+        <w:t xml:space="preserve"> into a more useful data structure</w:t>
       </w:r>
       <w:r>
         <w:br/>
@@ -8594,6 +10546,46 @@
         </w:rPr>
         <w:t xml:space="preserve">        </w:t>
       </w:r>
+      <w:proofErr w:type="spellStart"/>
+      <w:r>
+        <w:rPr>
+          <w:rStyle w:val="NormalTok"/>
+        </w:rPr>
+        <w:t>parsed_json</w:t>
+      </w:r>
+      <w:proofErr w:type="spellEnd"/>
+      <w:r>
+        <w:rPr>
+          <w:rStyle w:val="NormalTok"/>
+        </w:rPr>
+        <w:t xml:space="preserve"> = </w:t>
+      </w:r>
+      <w:proofErr w:type="spellStart"/>
+      <w:r>
+        <w:rPr>
+          <w:rStyle w:val="NormalTok"/>
+        </w:rPr>
+        <w:t>json.loads</w:t>
+      </w:r>
+      <w:proofErr w:type="spellEnd"/>
+      <w:r>
+        <w:rPr>
+          <w:rStyle w:val="NormalTok"/>
+        </w:rPr>
+        <w:t>(data)</w:t>
+      </w:r>
+      <w:r>
+        <w:br/>
+      </w:r>
+      <w:r>
+        <w:br/>
+      </w:r>
+      <w:r>
+        <w:rPr>
+          <w:rStyle w:val="NormalTok"/>
+        </w:rPr>
+        <w:t xml:space="preserve">        </w:t>
+      </w:r>
       <w:r>
         <w:rPr>
           <w:rStyle w:val="CommentTok"/>
@@ -8613,7 +10605,35 @@
         <w:rPr>
           <w:rStyle w:val="CommentTok"/>
         </w:rPr>
-        <w:t>#pp = pprint.PrettyPrinter(indent=4)</w:t>
+        <w:t>#</w:t>
+      </w:r>
+      <w:proofErr w:type="spellStart"/>
+      <w:r>
+        <w:rPr>
+          <w:rStyle w:val="CommentTok"/>
+        </w:rPr>
+        <w:t>pp</w:t>
+      </w:r>
+      <w:proofErr w:type="spellEnd"/>
+      <w:r>
+        <w:rPr>
+          <w:rStyle w:val="CommentTok"/>
+        </w:rPr>
+        <w:t xml:space="preserve"> = </w:t>
+      </w:r>
+      <w:proofErr w:type="spellStart"/>
+      <w:r>
+        <w:rPr>
+          <w:rStyle w:val="CommentTok"/>
+        </w:rPr>
+        <w:t>pprint.PrettyPrinter</w:t>
+      </w:r>
+      <w:proofErr w:type="spellEnd"/>
+      <w:r>
+        <w:rPr>
+          <w:rStyle w:val="CommentTok"/>
+        </w:rPr>
+        <w:t>(indent=4)</w:t>
       </w:r>
       <w:r>
         <w:br/>
@@ -8628,7 +10648,35 @@
         <w:rPr>
           <w:rStyle w:val="CommentTok"/>
         </w:rPr>
-        <w:t>#pp.pprint(parsed_json)</w:t>
+        <w:t>#</w:t>
+      </w:r>
+      <w:proofErr w:type="spellStart"/>
+      <w:r>
+        <w:rPr>
+          <w:rStyle w:val="CommentTok"/>
+        </w:rPr>
+        <w:t>pp.pprint</w:t>
+      </w:r>
+      <w:proofErr w:type="spellEnd"/>
+      <w:r>
+        <w:rPr>
+          <w:rStyle w:val="CommentTok"/>
+        </w:rPr>
+        <w:t>(</w:t>
+      </w:r>
+      <w:proofErr w:type="spellStart"/>
+      <w:r>
+        <w:rPr>
+          <w:rStyle w:val="CommentTok"/>
+        </w:rPr>
+        <w:t>parsed_json</w:t>
+      </w:r>
+      <w:proofErr w:type="spellEnd"/>
+      <w:r>
+        <w:rPr>
+          <w:rStyle w:val="CommentTok"/>
+        </w:rPr>
+        <w:t>)</w:t>
       </w:r>
       <w:r>
         <w:br/>
@@ -8643,7 +10691,35 @@
         <w:rPr>
           <w:rStyle w:val="CommentTok"/>
         </w:rPr>
-        <w:t>#pp.pprint(parsed_json['pagination'])</w:t>
+        <w:t>#</w:t>
+      </w:r>
+      <w:proofErr w:type="spellStart"/>
+      <w:r>
+        <w:rPr>
+          <w:rStyle w:val="CommentTok"/>
+        </w:rPr>
+        <w:t>pp.pprint</w:t>
+      </w:r>
+      <w:proofErr w:type="spellEnd"/>
+      <w:r>
+        <w:rPr>
+          <w:rStyle w:val="CommentTok"/>
+        </w:rPr>
+        <w:t>(</w:t>
+      </w:r>
+      <w:proofErr w:type="spellStart"/>
+      <w:r>
+        <w:rPr>
+          <w:rStyle w:val="CommentTok"/>
+        </w:rPr>
+        <w:t>parsed_json</w:t>
+      </w:r>
+      <w:proofErr w:type="spellEnd"/>
+      <w:r>
+        <w:rPr>
+          <w:rStyle w:val="CommentTok"/>
+        </w:rPr>
+        <w:t>['pagination'])</w:t>
       </w:r>
       <w:r>
         <w:br/>
@@ -8658,7 +10734,35 @@
         <w:rPr>
           <w:rStyle w:val="CommentTok"/>
         </w:rPr>
-        <w:t>#pp.pprint(parsed_json['meta'])</w:t>
+        <w:t>#</w:t>
+      </w:r>
+      <w:proofErr w:type="spellStart"/>
+      <w:r>
+        <w:rPr>
+          <w:rStyle w:val="CommentTok"/>
+        </w:rPr>
+        <w:t>pp.pprint</w:t>
+      </w:r>
+      <w:proofErr w:type="spellEnd"/>
+      <w:r>
+        <w:rPr>
+          <w:rStyle w:val="CommentTok"/>
+        </w:rPr>
+        <w:t>(</w:t>
+      </w:r>
+      <w:proofErr w:type="spellStart"/>
+      <w:r>
+        <w:rPr>
+          <w:rStyle w:val="CommentTok"/>
+        </w:rPr>
+        <w:t>parsed_json</w:t>
+      </w:r>
+      <w:proofErr w:type="spellEnd"/>
+      <w:r>
+        <w:rPr>
+          <w:rStyle w:val="CommentTok"/>
+        </w:rPr>
+        <w:t>['meta'])</w:t>
       </w:r>
       <w:r>
         <w:br/>
@@ -8673,7 +10777,35 @@
         <w:rPr>
           <w:rStyle w:val="CommentTok"/>
         </w:rPr>
-        <w:t>#pp.pprint(parsed_json['results'])</w:t>
+        <w:t>#</w:t>
+      </w:r>
+      <w:proofErr w:type="spellStart"/>
+      <w:r>
+        <w:rPr>
+          <w:rStyle w:val="CommentTok"/>
+        </w:rPr>
+        <w:t>pp.pprint</w:t>
+      </w:r>
+      <w:proofErr w:type="spellEnd"/>
+      <w:r>
+        <w:rPr>
+          <w:rStyle w:val="CommentTok"/>
+        </w:rPr>
+        <w:t>(</w:t>
+      </w:r>
+      <w:proofErr w:type="spellStart"/>
+      <w:r>
+        <w:rPr>
+          <w:rStyle w:val="CommentTok"/>
+        </w:rPr>
+        <w:t>parsed_json</w:t>
+      </w:r>
+      <w:proofErr w:type="spellEnd"/>
+      <w:r>
+        <w:rPr>
+          <w:rStyle w:val="CommentTok"/>
+        </w:rPr>
+        <w:t>['results'])</w:t>
       </w:r>
       <w:r>
         <w:br/>
@@ -8688,7 +10820,21 @@
         <w:rPr>
           <w:rStyle w:val="CommentTok"/>
         </w:rPr>
-        <w:t>#pp.pprint(data)</w:t>
+        <w:t>#</w:t>
+      </w:r>
+      <w:proofErr w:type="spellStart"/>
+      <w:r>
+        <w:rPr>
+          <w:rStyle w:val="CommentTok"/>
+        </w:rPr>
+        <w:t>pp.pprint</w:t>
+      </w:r>
+      <w:proofErr w:type="spellEnd"/>
+      <w:r>
+        <w:rPr>
+          <w:rStyle w:val="CommentTok"/>
+        </w:rPr>
+        <w:t>(data)</w:t>
       </w:r>
       <w:r>
         <w:br/>
@@ -8703,19 +10849,75 @@
         <w:rPr>
           <w:rStyle w:val="CommentTok"/>
         </w:rPr>
-        <w:t>#json.dumps( parsed_json, sort_keys=True, indent=4, separators=(',', ': ') )</w:t>
-      </w:r>
-      <w:r>
-        <w:br/>
-      </w:r>
-      <w:r>
-        <w:br/>
-      </w:r>
-      <w:r>
-        <w:rPr>
-          <w:rStyle w:val="NormalTok"/>
-        </w:rPr>
-        <w:t xml:space="preserve">        items = parsed_json[</w:t>
+        <w:t>#</w:t>
+      </w:r>
+      <w:proofErr w:type="spellStart"/>
+      <w:r>
+        <w:rPr>
+          <w:rStyle w:val="CommentTok"/>
+        </w:rPr>
+        <w:t>json.dumps</w:t>
+      </w:r>
+      <w:proofErr w:type="spellEnd"/>
+      <w:r>
+        <w:rPr>
+          <w:rStyle w:val="CommentTok"/>
+        </w:rPr>
+        <w:t xml:space="preserve">( </w:t>
+      </w:r>
+      <w:proofErr w:type="spellStart"/>
+      <w:r>
+        <w:rPr>
+          <w:rStyle w:val="CommentTok"/>
+        </w:rPr>
+        <w:t>parsed_json</w:t>
+      </w:r>
+      <w:proofErr w:type="spellEnd"/>
+      <w:r>
+        <w:rPr>
+          <w:rStyle w:val="CommentTok"/>
+        </w:rPr>
+        <w:t xml:space="preserve">, </w:t>
+      </w:r>
+      <w:proofErr w:type="spellStart"/>
+      <w:r>
+        <w:rPr>
+          <w:rStyle w:val="CommentTok"/>
+        </w:rPr>
+        <w:t>sort_keys</w:t>
+      </w:r>
+      <w:proofErr w:type="spellEnd"/>
+      <w:r>
+        <w:rPr>
+          <w:rStyle w:val="CommentTok"/>
+        </w:rPr>
+        <w:t>=True, indent=4, separators=(',', ': ') )</w:t>
+      </w:r>
+      <w:r>
+        <w:br/>
+      </w:r>
+      <w:r>
+        <w:br/>
+      </w:r>
+      <w:r>
+        <w:rPr>
+          <w:rStyle w:val="NormalTok"/>
+        </w:rPr>
+        <w:t xml:space="preserve">        items = </w:t>
+      </w:r>
+      <w:proofErr w:type="spellStart"/>
+      <w:r>
+        <w:rPr>
+          <w:rStyle w:val="NormalTok"/>
+        </w:rPr>
+        <w:t>parsed_json</w:t>
+      </w:r>
+      <w:proofErr w:type="spellEnd"/>
+      <w:r>
+        <w:rPr>
+          <w:rStyle w:val="NormalTok"/>
+        </w:rPr>
+        <w:t>[</w:t>
       </w:r>
       <w:r>
         <w:rPr>
@@ -8763,7 +10965,21 @@
         <w:rPr>
           <w:rStyle w:val="CommentTok"/>
         </w:rPr>
-        <w:t>#theLine = ""</w:t>
+        <w:t>#</w:t>
+      </w:r>
+      <w:proofErr w:type="spellStart"/>
+      <w:r>
+        <w:rPr>
+          <w:rStyle w:val="CommentTok"/>
+        </w:rPr>
+        <w:t>theLine</w:t>
+      </w:r>
+      <w:proofErr w:type="spellEnd"/>
+      <w:r>
+        <w:rPr>
+          <w:rStyle w:val="CommentTok"/>
+        </w:rPr>
+        <w:t xml:space="preserve"> = ""</w:t>
       </w:r>
       <w:r>
         <w:br/>
@@ -8802,7 +11018,21 @@
         <w:rPr>
           <w:rStyle w:val="CommentTok"/>
         </w:rPr>
-        <w:t>#print item['place_id']</w:t>
+        <w:t>#print item['</w:t>
+      </w:r>
+      <w:proofErr w:type="spellStart"/>
+      <w:r>
+        <w:rPr>
+          <w:rStyle w:val="CommentTok"/>
+        </w:rPr>
+        <w:t>place_id</w:t>
+      </w:r>
+      <w:proofErr w:type="spellEnd"/>
+      <w:r>
+        <w:rPr>
+          <w:rStyle w:val="CommentTok"/>
+        </w:rPr>
+        <w:t>']</w:t>
       </w:r>
       <w:r>
         <w:br/>
@@ -8817,7 +11047,21 @@
         <w:rPr>
           <w:rStyle w:val="CommentTok"/>
         </w:rPr>
-        <w:t>#pp.pprint(item)</w:t>
+        <w:t>#</w:t>
+      </w:r>
+      <w:proofErr w:type="spellStart"/>
+      <w:r>
+        <w:rPr>
+          <w:rStyle w:val="CommentTok"/>
+        </w:rPr>
+        <w:t>pp.pprint</w:t>
+      </w:r>
+      <w:proofErr w:type="spellEnd"/>
+      <w:r>
+        <w:rPr>
+          <w:rStyle w:val="CommentTok"/>
+        </w:rPr>
+        <w:t>(item)</w:t>
       </w:r>
       <w:r>
         <w:br/>
@@ -8868,7 +11112,21 @@
         <w:rPr>
           <w:rStyle w:val="StringTok"/>
         </w:rPr>
-        <w:t>'lat'</w:t>
+        <w:t>'</w:t>
+      </w:r>
+      <w:proofErr w:type="spellStart"/>
+      <w:r>
+        <w:rPr>
+          <w:rStyle w:val="StringTok"/>
+        </w:rPr>
+        <w:t>lat</w:t>
+      </w:r>
+      <w:proofErr w:type="spellEnd"/>
+      <w:r>
+        <w:rPr>
+          <w:rStyle w:val="StringTok"/>
+        </w:rPr>
+        <w:t>'</w:t>
       </w:r>
       <w:r>
         <w:rPr>
@@ -8901,7 +11159,35 @@
         <w:rPr>
           <w:rStyle w:val="CommentTok"/>
         </w:rPr>
-        <w:t>#theLine = theLine + item['location']['latitude'] + ","</w:t>
+        <w:t>#</w:t>
+      </w:r>
+      <w:proofErr w:type="spellStart"/>
+      <w:r>
+        <w:rPr>
+          <w:rStyle w:val="CommentTok"/>
+        </w:rPr>
+        <w:t>theLine</w:t>
+      </w:r>
+      <w:proofErr w:type="spellEnd"/>
+      <w:r>
+        <w:rPr>
+          <w:rStyle w:val="CommentTok"/>
+        </w:rPr>
+        <w:t xml:space="preserve"> = </w:t>
+      </w:r>
+      <w:proofErr w:type="spellStart"/>
+      <w:r>
+        <w:rPr>
+          <w:rStyle w:val="CommentTok"/>
+        </w:rPr>
+        <w:t>theLine</w:t>
+      </w:r>
+      <w:proofErr w:type="spellEnd"/>
+      <w:r>
+        <w:rPr>
+          <w:rStyle w:val="CommentTok"/>
+        </w:rPr>
+        <w:t xml:space="preserve"> + item['location']['latitude'] + ","</w:t>
       </w:r>
       <w:r>
         <w:br/>
@@ -8952,7 +11238,21 @@
         <w:rPr>
           <w:rStyle w:val="StringTok"/>
         </w:rPr>
-        <w:t>'lng'</w:t>
+        <w:t>'</w:t>
+      </w:r>
+      <w:proofErr w:type="spellStart"/>
+      <w:r>
+        <w:rPr>
+          <w:rStyle w:val="StringTok"/>
+        </w:rPr>
+        <w:t>lng</w:t>
+      </w:r>
+      <w:proofErr w:type="spellEnd"/>
+      <w:r>
+        <w:rPr>
+          <w:rStyle w:val="StringTok"/>
+        </w:rPr>
+        <w:t>'</w:t>
       </w:r>
       <w:r>
         <w:rPr>
@@ -8985,7 +11285,35 @@
         <w:rPr>
           <w:rStyle w:val="CommentTok"/>
         </w:rPr>
-        <w:t>#theLine = theLine + item['location']['longitude'] + ","</w:t>
+        <w:t>#</w:t>
+      </w:r>
+      <w:proofErr w:type="spellStart"/>
+      <w:r>
+        <w:rPr>
+          <w:rStyle w:val="CommentTok"/>
+        </w:rPr>
+        <w:t>theLine</w:t>
+      </w:r>
+      <w:proofErr w:type="spellEnd"/>
+      <w:r>
+        <w:rPr>
+          <w:rStyle w:val="CommentTok"/>
+        </w:rPr>
+        <w:t xml:space="preserve"> = </w:t>
+      </w:r>
+      <w:proofErr w:type="spellStart"/>
+      <w:r>
+        <w:rPr>
+          <w:rStyle w:val="CommentTok"/>
+        </w:rPr>
+        <w:t>theLine</w:t>
+      </w:r>
+      <w:proofErr w:type="spellEnd"/>
+      <w:r>
+        <w:rPr>
+          <w:rStyle w:val="CommentTok"/>
+        </w:rPr>
+        <w:t xml:space="preserve"> + item['location']['longitude'] + ","</w:t>
       </w:r>
       <w:r>
         <w:br/>
@@ -9096,13 +11424,41 @@
         <w:rPr>
           <w:rStyle w:val="NormalTok"/>
         </w:rPr>
-        <w:t xml:space="preserve">                deets(item[</w:t>
+        <w:t xml:space="preserve">                </w:t>
+      </w:r>
+      <w:proofErr w:type="spellStart"/>
+      <w:r>
+        <w:rPr>
+          <w:rStyle w:val="NormalTok"/>
+        </w:rPr>
+        <w:t>deets</w:t>
+      </w:r>
+      <w:proofErr w:type="spellEnd"/>
+      <w:r>
+        <w:rPr>
+          <w:rStyle w:val="NormalTok"/>
+        </w:rPr>
+        <w:t>(item[</w:t>
       </w:r>
       <w:r>
         <w:rPr>
           <w:rStyle w:val="StringTok"/>
         </w:rPr>
-        <w:t>'place_id'</w:t>
+        <w:t>'</w:t>
+      </w:r>
+      <w:proofErr w:type="spellStart"/>
+      <w:r>
+        <w:rPr>
+          <w:rStyle w:val="StringTok"/>
+        </w:rPr>
+        <w:t>place_id</w:t>
+      </w:r>
+      <w:proofErr w:type="spellEnd"/>
+      <w:r>
+        <w:rPr>
+          <w:rStyle w:val="StringTok"/>
+        </w:rPr>
+        <w:t>'</w:t>
       </w:r>
       <w:r>
         <w:rPr>
@@ -9132,14 +11488,41 @@
         <w:rPr>
           <w:rStyle w:val="NormalTok"/>
         </w:rPr>
-        <w:lastRenderedPageBreak/>
         <w:t xml:space="preserve">                </w:t>
       </w:r>
       <w:r>
         <w:rPr>
           <w:rStyle w:val="CommentTok"/>
         </w:rPr>
-        <w:t>#theLine = theLine + item['link'] + ","</w:t>
+        <w:t>#</w:t>
+      </w:r>
+      <w:proofErr w:type="spellStart"/>
+      <w:r>
+        <w:rPr>
+          <w:rStyle w:val="CommentTok"/>
+        </w:rPr>
+        <w:t>theLine</w:t>
+      </w:r>
+      <w:proofErr w:type="spellEnd"/>
+      <w:r>
+        <w:rPr>
+          <w:rStyle w:val="CommentTok"/>
+        </w:rPr>
+        <w:t xml:space="preserve"> = </w:t>
+      </w:r>
+      <w:proofErr w:type="spellStart"/>
+      <w:r>
+        <w:rPr>
+          <w:rStyle w:val="CommentTok"/>
+        </w:rPr>
+        <w:t>theLine</w:t>
+      </w:r>
+      <w:proofErr w:type="spellEnd"/>
+      <w:r>
+        <w:rPr>
+          <w:rStyle w:val="CommentTok"/>
+        </w:rPr>
+        <w:t xml:space="preserve"> + item['link'] + ","</w:t>
       </w:r>
       <w:r>
         <w:br/>
@@ -9154,7 +11537,35 @@
         <w:rPr>
           <w:rStyle w:val="CommentTok"/>
         </w:rPr>
-        <w:t>#print item['images']['standard_resolution']['url']</w:t>
+        <w:t>#print item['images']['</w:t>
+      </w:r>
+      <w:proofErr w:type="spellStart"/>
+      <w:r>
+        <w:rPr>
+          <w:rStyle w:val="CommentTok"/>
+        </w:rPr>
+        <w:t>standard_resolution</w:t>
+      </w:r>
+      <w:proofErr w:type="spellEnd"/>
+      <w:r>
+        <w:rPr>
+          <w:rStyle w:val="CommentTok"/>
+        </w:rPr>
+        <w:t>']['</w:t>
+      </w:r>
+      <w:proofErr w:type="spellStart"/>
+      <w:r>
+        <w:rPr>
+          <w:rStyle w:val="CommentTok"/>
+        </w:rPr>
+        <w:t>url</w:t>
+      </w:r>
+      <w:proofErr w:type="spellEnd"/>
+      <w:r>
+        <w:rPr>
+          <w:rStyle w:val="CommentTok"/>
+        </w:rPr>
+        <w:t>']</w:t>
       </w:r>
       <w:r>
         <w:br/>
@@ -9169,7 +11580,21 @@
         <w:rPr>
           <w:rStyle w:val="CommentTok"/>
         </w:rPr>
-        <w:t>#theLine = item['location']['latitude']</w:t>
+        <w:t>#</w:t>
+      </w:r>
+      <w:proofErr w:type="spellStart"/>
+      <w:r>
+        <w:rPr>
+          <w:rStyle w:val="CommentTok"/>
+        </w:rPr>
+        <w:t>theLine</w:t>
+      </w:r>
+      <w:proofErr w:type="spellEnd"/>
+      <w:r>
+        <w:rPr>
+          <w:rStyle w:val="CommentTok"/>
+        </w:rPr>
+        <w:t xml:space="preserve"> = item['location']['latitude']</w:t>
       </w:r>
       <w:r>
         <w:br/>
@@ -9184,7 +11609,63 @@
         <w:rPr>
           <w:rStyle w:val="CommentTok"/>
         </w:rPr>
-        <w:t>#theLine = theLine + item['location']['latitude'] + "," #+ item['location']['longitude'] + "," + item['link'] + "," + item['images']['standard_resolution']['url'] + "\n"</w:t>
+        <w:t>#</w:t>
+      </w:r>
+      <w:proofErr w:type="spellStart"/>
+      <w:r>
+        <w:rPr>
+          <w:rStyle w:val="CommentTok"/>
+        </w:rPr>
+        <w:t>theLine</w:t>
+      </w:r>
+      <w:proofErr w:type="spellEnd"/>
+      <w:r>
+        <w:rPr>
+          <w:rStyle w:val="CommentTok"/>
+        </w:rPr>
+        <w:t xml:space="preserve"> = </w:t>
+      </w:r>
+      <w:proofErr w:type="spellStart"/>
+      <w:r>
+        <w:rPr>
+          <w:rStyle w:val="CommentTok"/>
+        </w:rPr>
+        <w:t>theLine</w:t>
+      </w:r>
+      <w:proofErr w:type="spellEnd"/>
+      <w:r>
+        <w:rPr>
+          <w:rStyle w:val="CommentTok"/>
+        </w:rPr>
+        <w:t xml:space="preserve"> + item['location']['latitude'] + "," #+ item['location']['longitude'] + "," + item['link'] + "," + item['images']['</w:t>
+      </w:r>
+      <w:proofErr w:type="spellStart"/>
+      <w:r>
+        <w:rPr>
+          <w:rStyle w:val="CommentTok"/>
+        </w:rPr>
+        <w:t>standard_resolution</w:t>
+      </w:r>
+      <w:proofErr w:type="spellEnd"/>
+      <w:r>
+        <w:rPr>
+          <w:rStyle w:val="CommentTok"/>
+        </w:rPr>
+        <w:t>']['</w:t>
+      </w:r>
+      <w:proofErr w:type="spellStart"/>
+      <w:r>
+        <w:rPr>
+          <w:rStyle w:val="CommentTok"/>
+        </w:rPr>
+        <w:t>url</w:t>
+      </w:r>
+      <w:proofErr w:type="spellEnd"/>
+      <w:r>
+        <w:rPr>
+          <w:rStyle w:val="CommentTok"/>
+        </w:rPr>
+        <w:t>'] + "\n"</w:t>
       </w:r>
       <w:r>
         <w:br/>
@@ -9199,8 +11680,16 @@
         <w:rPr>
           <w:rStyle w:val="CommentTok"/>
         </w:rPr>
-        <w:t>#print theLine</w:t>
-      </w:r>
+        <w:t xml:space="preserve">#print </w:t>
+      </w:r>
+      <w:proofErr w:type="spellStart"/>
+      <w:r>
+        <w:rPr>
+          <w:rStyle w:val="CommentTok"/>
+        </w:rPr>
+        <w:t>theLine</w:t>
+      </w:r>
+      <w:proofErr w:type="spellEnd"/>
       <w:r>
         <w:br/>
       </w:r>
@@ -9244,7 +11733,35 @@
         <w:rPr>
           <w:rStyle w:val="CommentTok"/>
         </w:rPr>
-        <w:t>#f.write(theLine)</w:t>
+        <w:t>#</w:t>
+      </w:r>
+      <w:proofErr w:type="spellStart"/>
+      <w:r>
+        <w:rPr>
+          <w:rStyle w:val="CommentTok"/>
+        </w:rPr>
+        <w:t>f.write</w:t>
+      </w:r>
+      <w:proofErr w:type="spellEnd"/>
+      <w:r>
+        <w:rPr>
+          <w:rStyle w:val="CommentTok"/>
+        </w:rPr>
+        <w:t>(</w:t>
+      </w:r>
+      <w:proofErr w:type="spellStart"/>
+      <w:r>
+        <w:rPr>
+          <w:rStyle w:val="CommentTok"/>
+        </w:rPr>
+        <w:t>theLine</w:t>
+      </w:r>
+      <w:proofErr w:type="spellEnd"/>
+      <w:r>
+        <w:rPr>
+          <w:rStyle w:val="CommentTok"/>
+        </w:rPr>
+        <w:t>)</w:t>
       </w:r>
       <w:r>
         <w:br/>
@@ -9267,12 +11784,14 @@
         </w:rPr>
         <w:t xml:space="preserve"> </w:t>
       </w:r>
+      <w:proofErr w:type="spellStart"/>
       <w:r>
         <w:rPr>
           <w:rStyle w:val="OtherTok"/>
         </w:rPr>
         <w:t>TypeError</w:t>
       </w:r>
+      <w:proofErr w:type="spellEnd"/>
       <w:r>
         <w:rPr>
           <w:rStyle w:val="NormalTok"/>
@@ -9342,12 +11861,14 @@
         </w:rPr>
         <w:t xml:space="preserve"> </w:t>
       </w:r>
+      <w:proofErr w:type="spellStart"/>
       <w:r>
         <w:rPr>
           <w:rStyle w:val="OtherTok"/>
         </w:rPr>
         <w:t>KeyError</w:t>
       </w:r>
+      <w:proofErr w:type="spellEnd"/>
       <w:r>
         <w:rPr>
           <w:rStyle w:val="NormalTok"/>
@@ -9424,19 +11945,21 @@
         <w:rPr>
           <w:rStyle w:val="CommentTok"/>
         </w:rPr>
-        <w:t>#f.close()</w:t>
-      </w:r>
-      <w:r>
-        <w:br/>
-      </w:r>
-      <w:r>
-        <w:rPr>
-          <w:rStyle w:val="NormalTok"/>
-        </w:rPr>
-        <w:t xml:space="preserve">        conn.close()</w:t>
-      </w:r>
-      <w:r>
-        <w:br/>
+        <w:t>#</w:t>
+      </w:r>
+      <w:proofErr w:type="spellStart"/>
+      <w:r>
+        <w:rPr>
+          <w:rStyle w:val="CommentTok"/>
+        </w:rPr>
+        <w:t>f.close</w:t>
+      </w:r>
+      <w:proofErr w:type="spellEnd"/>
+      <w:r>
+        <w:rPr>
+          <w:rStyle w:val="CommentTok"/>
+        </w:rPr>
+        <w:t>()</w:t>
       </w:r>
       <w:r>
         <w:br/>
@@ -9447,6 +11970,32 @@
         </w:rPr>
         <w:t xml:space="preserve">        </w:t>
       </w:r>
+      <w:proofErr w:type="spellStart"/>
+      <w:r>
+        <w:rPr>
+          <w:rStyle w:val="NormalTok"/>
+        </w:rPr>
+        <w:t>conn.close</w:t>
+      </w:r>
+      <w:proofErr w:type="spellEnd"/>
+      <w:r>
+        <w:rPr>
+          <w:rStyle w:val="NormalTok"/>
+        </w:rPr>
+        <w:t>()</w:t>
+      </w:r>
+      <w:r>
+        <w:br/>
+      </w:r>
+      <w:r>
+        <w:br/>
+      </w:r>
+      <w:r>
+        <w:rPr>
+          <w:rStyle w:val="NormalTok"/>
+        </w:rPr>
+        <w:t xml:space="preserve">        </w:t>
+      </w:r>
       <w:r>
         <w:rPr>
           <w:rStyle w:val="KeywordTok"/>
@@ -9463,7 +12012,21 @@
         <w:rPr>
           <w:rStyle w:val="StringTok"/>
         </w:rPr>
-        <w:t>"next_page_token"</w:t>
+        <w:t>"</w:t>
+      </w:r>
+      <w:proofErr w:type="spellStart"/>
+      <w:r>
+        <w:rPr>
+          <w:rStyle w:val="StringTok"/>
+        </w:rPr>
+        <w:t>next_page_token</w:t>
+      </w:r>
+      <w:proofErr w:type="spellEnd"/>
+      <w:r>
+        <w:rPr>
+          <w:rStyle w:val="StringTok"/>
+        </w:rPr>
+        <w:t>"</w:t>
       </w:r>
       <w:r>
         <w:rPr>
@@ -9484,7 +12047,21 @@
         <w:rPr>
           <w:rStyle w:val="CommentTok"/>
         </w:rPr>
-        <w:t>#print "recurse"</w:t>
+        <w:t>#print "</w:t>
+      </w:r>
+      <w:proofErr w:type="spellStart"/>
+      <w:r>
+        <w:rPr>
+          <w:rStyle w:val="CommentTok"/>
+        </w:rPr>
+        <w:t>recurse</w:t>
+      </w:r>
+      <w:proofErr w:type="spellEnd"/>
+      <w:r>
+        <w:rPr>
+          <w:rStyle w:val="CommentTok"/>
+        </w:rPr>
+        <w:t>"</w:t>
       </w:r>
       <w:r>
         <w:br/>
@@ -9499,22 +12076,92 @@
         <w:rPr>
           <w:rStyle w:val="CommentTok"/>
         </w:rPr>
-        <w:t>#print parsed_json['next_page_token']</w:t>
-      </w:r>
-      <w:r>
-        <w:br/>
-      </w:r>
-      <w:r>
-        <w:rPr>
-          <w:rStyle w:val="NormalTok"/>
-        </w:rPr>
-        <w:t xml:space="preserve">            googit(lat,lng,types,parsed_json[</w:t>
+        <w:t xml:space="preserve">#print </w:t>
+      </w:r>
+      <w:proofErr w:type="spellStart"/>
+      <w:r>
+        <w:rPr>
+          <w:rStyle w:val="CommentTok"/>
+        </w:rPr>
+        <w:t>parsed_json</w:t>
+      </w:r>
+      <w:proofErr w:type="spellEnd"/>
+      <w:r>
+        <w:rPr>
+          <w:rStyle w:val="CommentTok"/>
+        </w:rPr>
+        <w:t>['</w:t>
+      </w:r>
+      <w:proofErr w:type="spellStart"/>
+      <w:r>
+        <w:rPr>
+          <w:rStyle w:val="CommentTok"/>
+        </w:rPr>
+        <w:t>next_page_token</w:t>
+      </w:r>
+      <w:proofErr w:type="spellEnd"/>
+      <w:r>
+        <w:rPr>
+          <w:rStyle w:val="CommentTok"/>
+        </w:rPr>
+        <w:t>']</w:t>
+      </w:r>
+      <w:r>
+        <w:br/>
+      </w:r>
+      <w:r>
+        <w:rPr>
+          <w:rStyle w:val="NormalTok"/>
+        </w:rPr>
+        <w:t xml:space="preserve">            </w:t>
+      </w:r>
+      <w:proofErr w:type="spellStart"/>
+      <w:r>
+        <w:rPr>
+          <w:rStyle w:val="NormalTok"/>
+        </w:rPr>
+        <w:t>googit</w:t>
+      </w:r>
+      <w:proofErr w:type="spellEnd"/>
+      <w:r>
+        <w:rPr>
+          <w:rStyle w:val="NormalTok"/>
+        </w:rPr>
+        <w:t>(</w:t>
+      </w:r>
+      <w:proofErr w:type="spellStart"/>
+      <w:r>
+        <w:rPr>
+          <w:rStyle w:val="NormalTok"/>
+        </w:rPr>
+        <w:t>lat,lng,types,parsed_json</w:t>
+      </w:r>
+      <w:proofErr w:type="spellEnd"/>
+      <w:r>
+        <w:rPr>
+          <w:rStyle w:val="NormalTok"/>
+        </w:rPr>
+        <w:t>[</w:t>
       </w:r>
       <w:r>
         <w:rPr>
           <w:rStyle w:val="StringTok"/>
         </w:rPr>
-        <w:t>'next_page_token'</w:t>
+        <w:t>'</w:t>
+      </w:r>
+      <w:proofErr w:type="spellStart"/>
+      <w:r>
+        <w:rPr>
+          <w:rStyle w:val="StringTok"/>
+        </w:rPr>
+        <w:t>next_page_token</w:t>
+      </w:r>
+      <w:proofErr w:type="spellEnd"/>
+      <w:r>
+        <w:rPr>
+          <w:rStyle w:val="StringTok"/>
+        </w:rPr>
+        <w:t>'</w:t>
       </w:r>
       <w:r>
         <w:rPr>
@@ -9544,42 +12191,106 @@
         <w:rPr>
           <w:rStyle w:val="StringTok"/>
         </w:rPr>
-        <w:t>"lat, long, name, type, rating, review_count"</w:t>
-      </w:r>
-      <w:r>
-        <w:br/>
-      </w:r>
-      <w:r>
-        <w:rPr>
-          <w:rStyle w:val="CommentTok"/>
-        </w:rPr>
-        <w:t>#googit("34.1929284","-118.1988009","grocery_or_supermarket");</w:t>
-      </w:r>
-      <w:r>
-        <w:br/>
-      </w:r>
-      <w:r>
-        <w:rPr>
-          <w:rStyle w:val="CommentTok"/>
-        </w:rPr>
-        <w:t>#yelpit("34.1929284","-118.1988009","grocery,convenience",0);</w:t>
-      </w:r>
-      <w:r>
-        <w:br/>
-      </w:r>
-      <w:r>
-        <w:br/>
-      </w:r>
-      <w:r>
-        <w:rPr>
-          <w:rStyle w:val="NormalTok"/>
-        </w:rPr>
-        <w:t>googit(</w:t>
-      </w:r>
+        <w:t>"</w:t>
+      </w:r>
+      <w:proofErr w:type="spellStart"/>
       <w:r>
         <w:rPr>
           <w:rStyle w:val="StringTok"/>
         </w:rPr>
+        <w:t>lat</w:t>
+      </w:r>
+      <w:proofErr w:type="spellEnd"/>
+      <w:r>
+        <w:rPr>
+          <w:rStyle w:val="StringTok"/>
+        </w:rPr>
+        <w:t xml:space="preserve">, long, name, type, rating, </w:t>
+      </w:r>
+      <w:proofErr w:type="spellStart"/>
+      <w:r>
+        <w:rPr>
+          <w:rStyle w:val="StringTok"/>
+        </w:rPr>
+        <w:t>review_count</w:t>
+      </w:r>
+      <w:proofErr w:type="spellEnd"/>
+      <w:r>
+        <w:rPr>
+          <w:rStyle w:val="StringTok"/>
+        </w:rPr>
+        <w:t>"</w:t>
+      </w:r>
+      <w:r>
+        <w:br/>
+      </w:r>
+      <w:r>
+        <w:rPr>
+          <w:rStyle w:val="CommentTok"/>
+        </w:rPr>
+        <w:t>#</w:t>
+      </w:r>
+      <w:proofErr w:type="spellStart"/>
+      <w:r>
+        <w:rPr>
+          <w:rStyle w:val="CommentTok"/>
+        </w:rPr>
+        <w:t>googit</w:t>
+      </w:r>
+      <w:proofErr w:type="spellEnd"/>
+      <w:r>
+        <w:rPr>
+          <w:rStyle w:val="CommentTok"/>
+        </w:rPr>
+        <w:t>("34.1929284","-118.1988009","grocery_or_supermarket");</w:t>
+      </w:r>
+      <w:r>
+        <w:br/>
+      </w:r>
+      <w:r>
+        <w:rPr>
+          <w:rStyle w:val="CommentTok"/>
+        </w:rPr>
+        <w:t>#</w:t>
+      </w:r>
+      <w:proofErr w:type="spellStart"/>
+      <w:r>
+        <w:rPr>
+          <w:rStyle w:val="CommentTok"/>
+        </w:rPr>
+        <w:t>yelpit</w:t>
+      </w:r>
+      <w:proofErr w:type="spellEnd"/>
+      <w:r>
+        <w:rPr>
+          <w:rStyle w:val="CommentTok"/>
+        </w:rPr>
+        <w:t>("34.1929284","-118.1988009","grocery,convenience",0);</w:t>
+      </w:r>
+      <w:r>
+        <w:br/>
+      </w:r>
+      <w:r>
+        <w:br/>
+      </w:r>
+      <w:proofErr w:type="spellStart"/>
+      <w:r>
+        <w:rPr>
+          <w:rStyle w:val="NormalTok"/>
+        </w:rPr>
+        <w:t>googit</w:t>
+      </w:r>
+      <w:proofErr w:type="spellEnd"/>
+      <w:r>
+        <w:rPr>
+          <w:rStyle w:val="NormalTok"/>
+        </w:rPr>
+        <w:t>(</w:t>
+      </w:r>
+      <w:r>
+        <w:rPr>
+          <w:rStyle w:val="StringTok"/>
+        </w:rPr>
         <w:t>"34.0304827"</w:t>
       </w:r>
       <w:r>
@@ -9619,7 +12330,21 @@
         <w:rPr>
           <w:rStyle w:val="CommentTok"/>
         </w:rPr>
-        <w:t>#yelpit("34.0304827","-118.2686569","grocery,convenience",0);</w:t>
+        <w:t>#</w:t>
+      </w:r>
+      <w:proofErr w:type="spellStart"/>
+      <w:r>
+        <w:rPr>
+          <w:rStyle w:val="CommentTok"/>
+        </w:rPr>
+        <w:t>yelpit</w:t>
+      </w:r>
+      <w:proofErr w:type="spellEnd"/>
+      <w:r>
+        <w:rPr>
+          <w:rStyle w:val="CommentTok"/>
+        </w:rPr>
+        <w:t>("34.0304827","-118.2686569","grocery,convenience",0);</w:t>
       </w:r>
     </w:p>
     <w:p>
@@ -9633,7 +12358,6 @@
       </w:pPr>
       <w:bookmarkStart w:id="38" w:name="_Toc453957715"/>
       <w:r>
-        <w:lastRenderedPageBreak/>
         <w:t>A</w:t>
       </w:r>
       <w:r>
@@ -10344,7 +13068,6 @@
           <w:sz w:val="24"/>
           <w:szCs w:val="24"/>
         </w:rPr>
-        <w:lastRenderedPageBreak/>
         <w:t>Bread</w:t>
       </w:r>
     </w:p>
@@ -11149,7 +13872,7 @@
 </file>
 
 <file path=word/comments.xml><?xml version="1.0" encoding="utf-8"?>
-<w:comments xmlns:wpc="http://schemas.microsoft.com/office/word/2010/wordprocessingCanvas" xmlns:mc="http://schemas.openxmlformats.org/markup-compatibility/2006" xmlns:o="urn:schemas-microsoft-com:office:office" xmlns:r="http://schemas.openxmlformats.org/officeDocument/2006/relationships" xmlns:m="http://schemas.openxmlformats.org/officeDocument/2006/math" xmlns:v="urn:schemas-microsoft-com:vml" xmlns:wp14="http://schemas.microsoft.com/office/word/2010/wordprocessingDrawing" xmlns:wp="http://schemas.openxmlformats.org/drawingml/2006/wordprocessingDrawing" xmlns:w10="urn:schemas-microsoft-com:office:word" xmlns:w="http://schemas.openxmlformats.org/wordprocessingml/2006/main" xmlns:w14="http://schemas.microsoft.com/office/word/2010/wordml" xmlns:w15="http://schemas.microsoft.com/office/word/2012/wordml" xmlns:wpg="http://schemas.microsoft.com/office/word/2010/wordprocessingGroup" xmlns:wpi="http://schemas.microsoft.com/office/word/2010/wordprocessingInk" xmlns:wne="http://schemas.microsoft.com/office/word/2006/wordml" xmlns:wps="http://schemas.microsoft.com/office/word/2010/wordprocessingShape" mc:Ignorable="w14 w15 wp14">
+<w:comments xmlns:wpc="http://schemas.microsoft.com/office/word/2010/wordprocessingCanvas" xmlns:mo="http://schemas.microsoft.com/office/mac/office/2008/main" xmlns:mc="http://schemas.openxmlformats.org/markup-compatibility/2006" xmlns:mv="urn:schemas-microsoft-com:mac:vml" xmlns:o="urn:schemas-microsoft-com:office:office" xmlns:r="http://schemas.openxmlformats.org/officeDocument/2006/relationships" xmlns:m="http://schemas.openxmlformats.org/officeDocument/2006/math" xmlns:v="urn:schemas-microsoft-com:vml" xmlns:wp14="http://schemas.microsoft.com/office/word/2010/wordprocessingDrawing" xmlns:wp="http://schemas.openxmlformats.org/drawingml/2006/wordprocessingDrawing" xmlns:w10="urn:schemas-microsoft-com:office:word" xmlns:w="http://schemas.openxmlformats.org/wordprocessingml/2006/main" xmlns:w14="http://schemas.microsoft.com/office/word/2010/wordml" xmlns:wpg="http://schemas.microsoft.com/office/word/2010/wordprocessingGroup" xmlns:wpi="http://schemas.microsoft.com/office/word/2010/wordprocessingInk" xmlns:wne="http://schemas.microsoft.com/office/word/2006/wordml" xmlns:wps="http://schemas.microsoft.com/office/word/2010/wordprocessingShape" mc:Ignorable="w14 wp14">
   <w:comment w:id="0" w:author="Karen Kemp" w:date="2016-02-22T15:20:00Z" w:initials="KK">
     <w:p>
       <w:pPr>
@@ -11166,7 +13889,7 @@
       </w:r>
     </w:p>
   </w:comment>
-  <w:comment w:id="6" w:author="Karen Kemp" w:date="2015-08-06T16:13:00Z" w:initials="KK">
+  <w:comment w:id="5" w:author="Karen Kemp" w:date="2015-08-06T16:13:00Z" w:initials="KK">
     <w:p>
       <w:pPr>
         <w:pStyle w:val="CommentText"/>
@@ -11179,11 +13902,19 @@
         <w:annotationRef/>
       </w:r>
       <w:r>
-        <w:t>When titles extend to the right margin, put a line break (Shift+Enter) before the last word so that text does not extend into the column of numbers.</w:t>
+        <w:t>When titles extend to the right margin, put a line break (</w:t>
+      </w:r>
+      <w:proofErr w:type="spellStart"/>
+      <w:r>
+        <w:t>Shift+Enter</w:t>
+      </w:r>
+      <w:proofErr w:type="spellEnd"/>
+      <w:r>
+        <w:t>) before the last word so that text does not extend into the column of numbers.</w:t>
       </w:r>
     </w:p>
   </w:comment>
-  <w:comment w:id="10" w:author="Robert Vos" w:date="2016-02-22T15:20:00Z" w:initials="RV">
+  <w:comment w:id="9" w:author="Robert Vos" w:date="2016-02-22T15:20:00Z" w:initials="RV">
     <w:p>
       <w:pPr>
         <w:pStyle w:val="CommentText"/>
@@ -11199,7 +13930,7 @@
       </w:r>
     </w:p>
   </w:comment>
-  <w:comment w:id="18" w:author="Robert Vos" w:date="2016-02-22T15:20:00Z" w:initials="RV">
+  <w:comment w:id="17" w:author="Robert Vos" w:date="2016-02-22T15:20:00Z" w:initials="RV">
     <w:p>
       <w:pPr>
         <w:pStyle w:val="CommentText"/>
@@ -11228,7 +13959,7 @@
 </file>
 
 <file path=word/endnotes.xml><?xml version="1.0" encoding="utf-8"?>
-<w:endnotes xmlns:wpc="http://schemas.microsoft.com/office/word/2010/wordprocessingCanvas" xmlns:mc="http://schemas.openxmlformats.org/markup-compatibility/2006" xmlns:o="urn:schemas-microsoft-com:office:office" xmlns:r="http://schemas.openxmlformats.org/officeDocument/2006/relationships" xmlns:m="http://schemas.openxmlformats.org/officeDocument/2006/math" xmlns:v="urn:schemas-microsoft-com:vml" xmlns:wp14="http://schemas.microsoft.com/office/word/2010/wordprocessingDrawing" xmlns:wp="http://schemas.openxmlformats.org/drawingml/2006/wordprocessingDrawing" xmlns:w10="urn:schemas-microsoft-com:office:word" xmlns:w="http://schemas.openxmlformats.org/wordprocessingml/2006/main" xmlns:w14="http://schemas.microsoft.com/office/word/2010/wordml" xmlns:w15="http://schemas.microsoft.com/office/word/2012/wordml" xmlns:wpg="http://schemas.microsoft.com/office/word/2010/wordprocessingGroup" xmlns:wpi="http://schemas.microsoft.com/office/word/2010/wordprocessingInk" xmlns:wne="http://schemas.microsoft.com/office/word/2006/wordml" xmlns:wps="http://schemas.microsoft.com/office/word/2010/wordprocessingShape" mc:Ignorable="w14 w15 wp14">
+<w:endnotes xmlns:wpc="http://schemas.microsoft.com/office/word/2010/wordprocessingCanvas" xmlns:mo="http://schemas.microsoft.com/office/mac/office/2008/main" xmlns:mc="http://schemas.openxmlformats.org/markup-compatibility/2006" xmlns:mv="urn:schemas-microsoft-com:mac:vml" xmlns:o="urn:schemas-microsoft-com:office:office" xmlns:r="http://schemas.openxmlformats.org/officeDocument/2006/relationships" xmlns:m="http://schemas.openxmlformats.org/officeDocument/2006/math" xmlns:v="urn:schemas-microsoft-com:vml" xmlns:wp14="http://schemas.microsoft.com/office/word/2010/wordprocessingDrawing" xmlns:wp="http://schemas.openxmlformats.org/drawingml/2006/wordprocessingDrawing" xmlns:w10="urn:schemas-microsoft-com:office:word" xmlns:w="http://schemas.openxmlformats.org/wordprocessingml/2006/main" xmlns:w14="http://schemas.microsoft.com/office/word/2010/wordml" xmlns:wpg="http://schemas.microsoft.com/office/word/2010/wordprocessingGroup" xmlns:wpi="http://schemas.microsoft.com/office/word/2010/wordprocessingInk" xmlns:wne="http://schemas.microsoft.com/office/word/2006/wordml" xmlns:wps="http://schemas.microsoft.com/office/word/2010/wordprocessingShape" mc:Ignorable="w14 wp14">
   <w:endnote w:type="separator" w:id="-1">
     <w:p>
       <w:pPr>
@@ -11253,7 +13984,7 @@
 </file>
 
 <file path=word/footer1.xml><?xml version="1.0" encoding="utf-8"?>
-<w:ftr xmlns:wpc="http://schemas.microsoft.com/office/word/2010/wordprocessingCanvas" xmlns:mc="http://schemas.openxmlformats.org/markup-compatibility/2006" xmlns:o="urn:schemas-microsoft-com:office:office" xmlns:r="http://schemas.openxmlformats.org/officeDocument/2006/relationships" xmlns:m="http://schemas.openxmlformats.org/officeDocument/2006/math" xmlns:v="urn:schemas-microsoft-com:vml" xmlns:wp14="http://schemas.microsoft.com/office/word/2010/wordprocessingDrawing" xmlns:wp="http://schemas.openxmlformats.org/drawingml/2006/wordprocessingDrawing" xmlns:w10="urn:schemas-microsoft-com:office:word" xmlns:w="http://schemas.openxmlformats.org/wordprocessingml/2006/main" xmlns:w14="http://schemas.microsoft.com/office/word/2010/wordml" xmlns:w15="http://schemas.microsoft.com/office/word/2012/wordml" xmlns:wpg="http://schemas.microsoft.com/office/word/2010/wordprocessingGroup" xmlns:wpi="http://schemas.microsoft.com/office/word/2010/wordprocessingInk" xmlns:wne="http://schemas.microsoft.com/office/word/2006/wordml" xmlns:wps="http://schemas.microsoft.com/office/word/2010/wordprocessingShape" mc:Ignorable="w14 w15 wp14">
+<w:ftr xmlns:wpc="http://schemas.microsoft.com/office/word/2010/wordprocessingCanvas" xmlns:mo="http://schemas.microsoft.com/office/mac/office/2008/main" xmlns:mc="http://schemas.openxmlformats.org/markup-compatibility/2006" xmlns:mv="urn:schemas-microsoft-com:mac:vml" xmlns:o="urn:schemas-microsoft-com:office:office" xmlns:r="http://schemas.openxmlformats.org/officeDocument/2006/relationships" xmlns:m="http://schemas.openxmlformats.org/officeDocument/2006/math" xmlns:v="urn:schemas-microsoft-com:vml" xmlns:wp14="http://schemas.microsoft.com/office/word/2010/wordprocessingDrawing" xmlns:wp="http://schemas.openxmlformats.org/drawingml/2006/wordprocessingDrawing" xmlns:w10="urn:schemas-microsoft-com:office:word" xmlns:w="http://schemas.openxmlformats.org/wordprocessingml/2006/main" xmlns:w14="http://schemas.microsoft.com/office/word/2010/wordml" xmlns:wpg="http://schemas.microsoft.com/office/word/2010/wordprocessingGroup" xmlns:wpi="http://schemas.microsoft.com/office/word/2010/wordprocessingInk" xmlns:wne="http://schemas.microsoft.com/office/word/2006/wordml" xmlns:wps="http://schemas.microsoft.com/office/word/2010/wordprocessingShape" mc:Ignorable="w14 wp14">
   <w:p>
     <w:pPr>
       <w:pStyle w:val="Footer"/>
@@ -11270,7 +14001,7 @@
 </file>
 
 <file path=word/footer2.xml><?xml version="1.0" encoding="utf-8"?>
-<w:ftr xmlns:wpc="http://schemas.microsoft.com/office/word/2010/wordprocessingCanvas" xmlns:mc="http://schemas.openxmlformats.org/markup-compatibility/2006" xmlns:o="urn:schemas-microsoft-com:office:office" xmlns:r="http://schemas.openxmlformats.org/officeDocument/2006/relationships" xmlns:m="http://schemas.openxmlformats.org/officeDocument/2006/math" xmlns:v="urn:schemas-microsoft-com:vml" xmlns:wp14="http://schemas.microsoft.com/office/word/2010/wordprocessingDrawing" xmlns:wp="http://schemas.openxmlformats.org/drawingml/2006/wordprocessingDrawing" xmlns:w10="urn:schemas-microsoft-com:office:word" xmlns:w="http://schemas.openxmlformats.org/wordprocessingml/2006/main" xmlns:w14="http://schemas.microsoft.com/office/word/2010/wordml" xmlns:w15="http://schemas.microsoft.com/office/word/2012/wordml" xmlns:wpg="http://schemas.microsoft.com/office/word/2010/wordprocessingGroup" xmlns:wpi="http://schemas.microsoft.com/office/word/2010/wordprocessingInk" xmlns:wne="http://schemas.microsoft.com/office/word/2006/wordml" xmlns:wps="http://schemas.microsoft.com/office/word/2010/wordprocessingShape" mc:Ignorable="w14 w15 wp14">
+<w:ftr xmlns:wpc="http://schemas.microsoft.com/office/word/2010/wordprocessingCanvas" xmlns:mo="http://schemas.microsoft.com/office/mac/office/2008/main" xmlns:mc="http://schemas.openxmlformats.org/markup-compatibility/2006" xmlns:mv="urn:schemas-microsoft-com:mac:vml" xmlns:o="urn:schemas-microsoft-com:office:office" xmlns:r="http://schemas.openxmlformats.org/officeDocument/2006/relationships" xmlns:m="http://schemas.openxmlformats.org/officeDocument/2006/math" xmlns:v="urn:schemas-microsoft-com:vml" xmlns:wp14="http://schemas.microsoft.com/office/word/2010/wordprocessingDrawing" xmlns:wp="http://schemas.openxmlformats.org/drawingml/2006/wordprocessingDrawing" xmlns:w10="urn:schemas-microsoft-com:office:word" xmlns:w="http://schemas.openxmlformats.org/wordprocessingml/2006/main" xmlns:w14="http://schemas.microsoft.com/office/word/2010/wordml" xmlns:wpg="http://schemas.microsoft.com/office/word/2010/wordprocessingGroup" xmlns:wpi="http://schemas.microsoft.com/office/word/2010/wordprocessingInk" xmlns:wne="http://schemas.microsoft.com/office/word/2006/wordml" xmlns:wps="http://schemas.microsoft.com/office/word/2010/wordprocessingShape" mc:Ignorable="w14 wp14">
   <w:sdt>
     <w:sdtPr>
       <w:id w:val="48970592"/>
@@ -11323,7 +14054,7 @@
 </file>
 
 <file path=word/footer3.xml><?xml version="1.0" encoding="utf-8"?>
-<w:ftr xmlns:wpc="http://schemas.microsoft.com/office/word/2010/wordprocessingCanvas" xmlns:mc="http://schemas.openxmlformats.org/markup-compatibility/2006" xmlns:o="urn:schemas-microsoft-com:office:office" xmlns:r="http://schemas.openxmlformats.org/officeDocument/2006/relationships" xmlns:m="http://schemas.openxmlformats.org/officeDocument/2006/math" xmlns:v="urn:schemas-microsoft-com:vml" xmlns:wp14="http://schemas.microsoft.com/office/word/2010/wordprocessingDrawing" xmlns:wp="http://schemas.openxmlformats.org/drawingml/2006/wordprocessingDrawing" xmlns:w10="urn:schemas-microsoft-com:office:word" xmlns:w="http://schemas.openxmlformats.org/wordprocessingml/2006/main" xmlns:w14="http://schemas.microsoft.com/office/word/2010/wordml" xmlns:w15="http://schemas.microsoft.com/office/word/2012/wordml" xmlns:wpg="http://schemas.microsoft.com/office/word/2010/wordprocessingGroup" xmlns:wpi="http://schemas.microsoft.com/office/word/2010/wordprocessingInk" xmlns:wne="http://schemas.microsoft.com/office/word/2006/wordml" xmlns:wps="http://schemas.microsoft.com/office/word/2010/wordprocessingShape" mc:Ignorable="w14 w15 wp14">
+<w:ftr xmlns:wpc="http://schemas.microsoft.com/office/word/2010/wordprocessingCanvas" xmlns:mo="http://schemas.microsoft.com/office/mac/office/2008/main" xmlns:mc="http://schemas.openxmlformats.org/markup-compatibility/2006" xmlns:mv="urn:schemas-microsoft-com:mac:vml" xmlns:o="urn:schemas-microsoft-com:office:office" xmlns:r="http://schemas.openxmlformats.org/officeDocument/2006/relationships" xmlns:m="http://schemas.openxmlformats.org/officeDocument/2006/math" xmlns:v="urn:schemas-microsoft-com:vml" xmlns:wp14="http://schemas.microsoft.com/office/word/2010/wordprocessingDrawing" xmlns:wp="http://schemas.openxmlformats.org/drawingml/2006/wordprocessingDrawing" xmlns:w10="urn:schemas-microsoft-com:office:word" xmlns:w="http://schemas.openxmlformats.org/wordprocessingml/2006/main" xmlns:w14="http://schemas.microsoft.com/office/word/2010/wordml" xmlns:wpg="http://schemas.microsoft.com/office/word/2010/wordprocessingGroup" xmlns:wpi="http://schemas.microsoft.com/office/word/2010/wordprocessingInk" xmlns:wne="http://schemas.microsoft.com/office/word/2006/wordml" xmlns:wps="http://schemas.microsoft.com/office/word/2010/wordprocessingShape" mc:Ignorable="w14 wp14">
   <w:sdt>
     <w:sdtPr>
       <w:id w:val="-124081479"/>
@@ -11356,7 +14087,7 @@
           <w:rPr>
             <w:noProof/>
           </w:rPr>
-          <w:t>12</w:t>
+          <w:t>22</w:t>
         </w:r>
         <w:r>
           <w:rPr>
@@ -11376,7 +14107,7 @@
 </file>
 
 <file path=word/footnotes.xml><?xml version="1.0" encoding="utf-8"?>
-<w:footnotes xmlns:wpc="http://schemas.microsoft.com/office/word/2010/wordprocessingCanvas" xmlns:mc="http://schemas.openxmlformats.org/markup-compatibility/2006" xmlns:o="urn:schemas-microsoft-com:office:office" xmlns:r="http://schemas.openxmlformats.org/officeDocument/2006/relationships" xmlns:m="http://schemas.openxmlformats.org/officeDocument/2006/math" xmlns:v="urn:schemas-microsoft-com:vml" xmlns:wp14="http://schemas.microsoft.com/office/word/2010/wordprocessingDrawing" xmlns:wp="http://schemas.openxmlformats.org/drawingml/2006/wordprocessingDrawing" xmlns:w10="urn:schemas-microsoft-com:office:word" xmlns:w="http://schemas.openxmlformats.org/wordprocessingml/2006/main" xmlns:w14="http://schemas.microsoft.com/office/word/2010/wordml" xmlns:w15="http://schemas.microsoft.com/office/word/2012/wordml" xmlns:wpg="http://schemas.microsoft.com/office/word/2010/wordprocessingGroup" xmlns:wpi="http://schemas.microsoft.com/office/word/2010/wordprocessingInk" xmlns:wne="http://schemas.microsoft.com/office/word/2006/wordml" xmlns:wps="http://schemas.microsoft.com/office/word/2010/wordprocessingShape" mc:Ignorable="w14 w15 wp14">
+<w:footnotes xmlns:wpc="http://schemas.microsoft.com/office/word/2010/wordprocessingCanvas" xmlns:mo="http://schemas.microsoft.com/office/mac/office/2008/main" xmlns:mc="http://schemas.openxmlformats.org/markup-compatibility/2006" xmlns:mv="urn:schemas-microsoft-com:mac:vml" xmlns:o="urn:schemas-microsoft-com:office:office" xmlns:r="http://schemas.openxmlformats.org/officeDocument/2006/relationships" xmlns:m="http://schemas.openxmlformats.org/officeDocument/2006/math" xmlns:v="urn:schemas-microsoft-com:vml" xmlns:wp14="http://schemas.microsoft.com/office/word/2010/wordprocessingDrawing" xmlns:wp="http://schemas.openxmlformats.org/drawingml/2006/wordprocessingDrawing" xmlns:w10="urn:schemas-microsoft-com:office:word" xmlns:w="http://schemas.openxmlformats.org/wordprocessingml/2006/main" xmlns:w14="http://schemas.microsoft.com/office/word/2010/wordml" xmlns:wpg="http://schemas.microsoft.com/office/word/2010/wordprocessingGroup" xmlns:wpi="http://schemas.microsoft.com/office/word/2010/wordprocessingInk" xmlns:wne="http://schemas.microsoft.com/office/word/2006/wordml" xmlns:wps="http://schemas.microsoft.com/office/word/2010/wordprocessingShape" mc:Ignorable="w14 wp14">
   <w:footnote w:type="separator" w:id="-1">
     <w:p>
       <w:pPr>
@@ -11401,8 +14132,8 @@
 </file>
 
 <file path=word/numbering.xml><?xml version="1.0" encoding="utf-8"?>
-<w:numbering xmlns:wpc="http://schemas.microsoft.com/office/word/2010/wordprocessingCanvas" xmlns:mc="http://schemas.openxmlformats.org/markup-compatibility/2006" xmlns:o="urn:schemas-microsoft-com:office:office" xmlns:r="http://schemas.openxmlformats.org/officeDocument/2006/relationships" xmlns:m="http://schemas.openxmlformats.org/officeDocument/2006/math" xmlns:v="urn:schemas-microsoft-com:vml" xmlns:wp14="http://schemas.microsoft.com/office/word/2010/wordprocessingDrawing" xmlns:wp="http://schemas.openxmlformats.org/drawingml/2006/wordprocessingDrawing" xmlns:w10="urn:schemas-microsoft-com:office:word" xmlns:w="http://schemas.openxmlformats.org/wordprocessingml/2006/main" xmlns:w14="http://schemas.microsoft.com/office/word/2010/wordml" xmlns:w15="http://schemas.microsoft.com/office/word/2012/wordml" xmlns:wpg="http://schemas.microsoft.com/office/word/2010/wordprocessingGroup" xmlns:wpi="http://schemas.microsoft.com/office/word/2010/wordprocessingInk" xmlns:wne="http://schemas.microsoft.com/office/word/2006/wordml" xmlns:wps="http://schemas.microsoft.com/office/word/2010/wordprocessingShape" mc:Ignorable="w14 w15 wp14">
-  <w:abstractNum w:abstractNumId="0" w15:restartNumberingAfterBreak="0">
+<w:numbering xmlns:wpc="http://schemas.microsoft.com/office/word/2010/wordprocessingCanvas" xmlns:mo="http://schemas.microsoft.com/office/mac/office/2008/main" xmlns:mc="http://schemas.openxmlformats.org/markup-compatibility/2006" xmlns:mv="urn:schemas-microsoft-com:mac:vml" xmlns:o="urn:schemas-microsoft-com:office:office" xmlns:r="http://schemas.openxmlformats.org/officeDocument/2006/relationships" xmlns:m="http://schemas.openxmlformats.org/officeDocument/2006/math" xmlns:v="urn:schemas-microsoft-com:vml" xmlns:wp14="http://schemas.microsoft.com/office/word/2010/wordprocessingDrawing" xmlns:wp="http://schemas.openxmlformats.org/drawingml/2006/wordprocessingDrawing" xmlns:w10="urn:schemas-microsoft-com:office:word" xmlns:w="http://schemas.openxmlformats.org/wordprocessingml/2006/main" xmlns:w14="http://schemas.microsoft.com/office/word/2010/wordml" xmlns:wpg="http://schemas.microsoft.com/office/word/2010/wordprocessingGroup" xmlns:wpi="http://schemas.microsoft.com/office/word/2010/wordprocessingInk" xmlns:wne="http://schemas.microsoft.com/office/word/2006/wordml" xmlns:wps="http://schemas.microsoft.com/office/word/2010/wordprocessingShape" mc:Ignorable="w14 wp14">
+  <w:abstractNum w:abstractNumId="0">
     <w:nsid w:val="1A485F2C"/>
     <w:multiLevelType w:val="hybridMultilevel"/>
     <w:tmpl w:val="C7D0EF5E"/>
@@ -11515,7 +14246,7 @@
       </w:rPr>
     </w:lvl>
   </w:abstractNum>
-  <w:abstractNum w:abstractNumId="1" w15:restartNumberingAfterBreak="0">
+  <w:abstractNum w:abstractNumId="1">
     <w:nsid w:val="2A0A6F27"/>
     <w:multiLevelType w:val="hybridMultilevel"/>
     <w:tmpl w:val="087E1824"/>
@@ -11628,7 +14359,7 @@
       </w:rPr>
     </w:lvl>
   </w:abstractNum>
-  <w:abstractNum w:abstractNumId="2" w15:restartNumberingAfterBreak="0">
+  <w:abstractNum w:abstractNumId="2">
     <w:nsid w:val="2E995264"/>
     <w:multiLevelType w:val="hybridMultilevel"/>
     <w:tmpl w:val="246CA340"/>
@@ -11741,7 +14472,7 @@
       </w:rPr>
     </w:lvl>
   </w:abstractNum>
-  <w:abstractNum w:abstractNumId="3" w15:restartNumberingAfterBreak="0">
+  <w:abstractNum w:abstractNumId="3">
     <w:nsid w:val="36227327"/>
     <w:multiLevelType w:val="hybridMultilevel"/>
     <w:tmpl w:val="DC8EB9F0"/>
@@ -11854,7 +14585,7 @@
       </w:rPr>
     </w:lvl>
   </w:abstractNum>
-  <w:abstractNum w:abstractNumId="4" w15:restartNumberingAfterBreak="0">
+  <w:abstractNum w:abstractNumId="4">
     <w:nsid w:val="390657DB"/>
     <w:multiLevelType w:val="hybridMultilevel"/>
     <w:tmpl w:val="8DAC9C38"/>
@@ -11967,7 +14698,7 @@
       </w:rPr>
     </w:lvl>
   </w:abstractNum>
-  <w:abstractNum w:abstractNumId="5" w15:restartNumberingAfterBreak="0">
+  <w:abstractNum w:abstractNumId="5">
     <w:nsid w:val="4A9E5D02"/>
     <w:multiLevelType w:val="hybridMultilevel"/>
     <w:tmpl w:val="D820E436"/>
@@ -12080,7 +14811,7 @@
       </w:rPr>
     </w:lvl>
   </w:abstractNum>
-  <w:abstractNum w:abstractNumId="6" w15:restartNumberingAfterBreak="0">
+  <w:abstractNum w:abstractNumId="6">
     <w:nsid w:val="52A25D30"/>
     <w:multiLevelType w:val="multilevel"/>
     <w:tmpl w:val="652835E2"/>
@@ -12193,7 +14924,7 @@
       </w:rPr>
     </w:lvl>
   </w:abstractNum>
-  <w:abstractNum w:abstractNumId="7" w15:restartNumberingAfterBreak="0">
+  <w:abstractNum w:abstractNumId="7">
     <w:nsid w:val="5B1042D3"/>
     <w:multiLevelType w:val="hybridMultilevel"/>
     <w:tmpl w:val="DA7A1ED8"/>
@@ -12306,7 +15037,7 @@
       </w:rPr>
     </w:lvl>
   </w:abstractNum>
-  <w:abstractNum w:abstractNumId="8" w15:restartNumberingAfterBreak="0">
+  <w:abstractNum w:abstractNumId="8">
     <w:nsid w:val="69EE24E3"/>
     <w:multiLevelType w:val="hybridMultilevel"/>
     <w:tmpl w:val="8B78253C"/>
@@ -12419,7 +15150,7 @@
       </w:rPr>
     </w:lvl>
   </w:abstractNum>
-  <w:abstractNum w:abstractNumId="9" w15:restartNumberingAfterBreak="0">
+  <w:abstractNum w:abstractNumId="9">
     <w:nsid w:val="785B7C64"/>
     <w:multiLevelType w:val="multilevel"/>
     <w:tmpl w:val="0C822BE4"/>
@@ -12583,7 +15314,7 @@
 </file>
 
 <file path=word/styles.xml><?xml version="1.0" encoding="utf-8"?>
-<w:styles xmlns:mc="http://schemas.openxmlformats.org/markup-compatibility/2006" xmlns:r="http://schemas.openxmlformats.org/officeDocument/2006/relationships" xmlns:w="http://schemas.openxmlformats.org/wordprocessingml/2006/main" xmlns:w14="http://schemas.microsoft.com/office/word/2010/wordml" xmlns:w15="http://schemas.microsoft.com/office/word/2012/wordml" mc:Ignorable="w14 w15">
+<w:styles xmlns:mc="http://schemas.openxmlformats.org/markup-compatibility/2006" xmlns:r="http://schemas.openxmlformats.org/officeDocument/2006/relationships" xmlns:w="http://schemas.openxmlformats.org/wordprocessingml/2006/main" xmlns:w14="http://schemas.microsoft.com/office/word/2010/wordml" mc:Ignorable="w14">
   <w:docDefaults>
     <w:rPrDefault>
       <w:rPr>
@@ -12599,369 +15330,153 @@
       </w:pPr>
     </w:pPrDefault>
   </w:docDefaults>
-  <w:latentStyles w:defLockedState="0" w:defUIPriority="99" w:defSemiHidden="0" w:defUnhideWhenUsed="0" w:defQFormat="0" w:count="371">
-    <w:lsdException w:name="Normal" w:uiPriority="0" w:qFormat="1"/>
-    <w:lsdException w:name="heading 1" w:uiPriority="9" w:qFormat="1"/>
-    <w:lsdException w:name="heading 2" w:semiHidden="1" w:uiPriority="9" w:unhideWhenUsed="1" w:qFormat="1"/>
-    <w:lsdException w:name="heading 3" w:semiHidden="1" w:uiPriority="9" w:unhideWhenUsed="1" w:qFormat="1"/>
-    <w:lsdException w:name="heading 4" w:semiHidden="1" w:uiPriority="9" w:unhideWhenUsed="1" w:qFormat="1"/>
-    <w:lsdException w:name="heading 5" w:semiHidden="1" w:uiPriority="9" w:unhideWhenUsed="1" w:qFormat="1"/>
-    <w:lsdException w:name="heading 6" w:semiHidden="1" w:uiPriority="9" w:unhideWhenUsed="1" w:qFormat="1"/>
-    <w:lsdException w:name="heading 7" w:semiHidden="1" w:uiPriority="9" w:unhideWhenUsed="1" w:qFormat="1"/>
-    <w:lsdException w:name="heading 8" w:semiHidden="1" w:uiPriority="9" w:unhideWhenUsed="1" w:qFormat="1"/>
-    <w:lsdException w:name="heading 9" w:semiHidden="1" w:uiPriority="9" w:unhideWhenUsed="1" w:qFormat="1"/>
-    <w:lsdException w:name="index 1" w:semiHidden="1" w:unhideWhenUsed="1"/>
-    <w:lsdException w:name="index 2" w:semiHidden="1" w:unhideWhenUsed="1"/>
-    <w:lsdException w:name="index 3" w:semiHidden="1" w:unhideWhenUsed="1"/>
-    <w:lsdException w:name="index 4" w:semiHidden="1" w:unhideWhenUsed="1"/>
-    <w:lsdException w:name="index 5" w:semiHidden="1" w:unhideWhenUsed="1"/>
-    <w:lsdException w:name="index 6" w:semiHidden="1" w:unhideWhenUsed="1"/>
-    <w:lsdException w:name="index 7" w:semiHidden="1" w:unhideWhenUsed="1"/>
-    <w:lsdException w:name="index 8" w:semiHidden="1" w:unhideWhenUsed="1"/>
-    <w:lsdException w:name="index 9" w:semiHidden="1" w:unhideWhenUsed="1"/>
-    <w:lsdException w:name="toc 1" w:semiHidden="1" w:uiPriority="39" w:unhideWhenUsed="1"/>
-    <w:lsdException w:name="toc 2" w:semiHidden="1" w:uiPriority="39" w:unhideWhenUsed="1"/>
-    <w:lsdException w:name="toc 3" w:semiHidden="1" w:uiPriority="39" w:unhideWhenUsed="1"/>
-    <w:lsdException w:name="toc 4" w:semiHidden="1" w:uiPriority="39" w:unhideWhenUsed="1"/>
-    <w:lsdException w:name="toc 5" w:semiHidden="1" w:uiPriority="39" w:unhideWhenUsed="1"/>
-    <w:lsdException w:name="toc 6" w:semiHidden="1" w:uiPriority="39" w:unhideWhenUsed="1"/>
-    <w:lsdException w:name="toc 7" w:semiHidden="1" w:uiPriority="39" w:unhideWhenUsed="1"/>
-    <w:lsdException w:name="toc 8" w:semiHidden="1" w:uiPriority="39" w:unhideWhenUsed="1"/>
-    <w:lsdException w:name="toc 9" w:semiHidden="1" w:uiPriority="39" w:unhideWhenUsed="1"/>
-    <w:lsdException w:name="Normal Indent" w:semiHidden="1" w:unhideWhenUsed="1"/>
-    <w:lsdException w:name="footnote text" w:semiHidden="1" w:unhideWhenUsed="1"/>
-    <w:lsdException w:name="annotation text" w:semiHidden="1" w:unhideWhenUsed="1"/>
-    <w:lsdException w:name="header" w:semiHidden="1" w:unhideWhenUsed="1"/>
-    <w:lsdException w:name="footer" w:semiHidden="1" w:unhideWhenUsed="1"/>
-    <w:lsdException w:name="index heading" w:semiHidden="1" w:unhideWhenUsed="1"/>
-    <w:lsdException w:name="caption" w:semiHidden="1" w:uiPriority="35" w:unhideWhenUsed="1" w:qFormat="1"/>
-    <w:lsdException w:name="table of figures" w:semiHidden="1" w:unhideWhenUsed="1"/>
-    <w:lsdException w:name="envelope address" w:semiHidden="1" w:unhideWhenUsed="1"/>
-    <w:lsdException w:name="envelope return" w:semiHidden="1" w:unhideWhenUsed="1"/>
-    <w:lsdException w:name="footnote reference" w:semiHidden="1" w:unhideWhenUsed="1"/>
-    <w:lsdException w:name="annotation reference" w:semiHidden="1" w:unhideWhenUsed="1"/>
-    <w:lsdException w:name="line number" w:semiHidden="1" w:unhideWhenUsed="1"/>
-    <w:lsdException w:name="page number" w:semiHidden="1" w:unhideWhenUsed="1"/>
-    <w:lsdException w:name="endnote reference" w:semiHidden="1" w:unhideWhenUsed="1"/>
-    <w:lsdException w:name="endnote text" w:semiHidden="1" w:unhideWhenUsed="1"/>
-    <w:lsdException w:name="table of authorities" w:semiHidden="1" w:unhideWhenUsed="1"/>
-    <w:lsdException w:name="macro" w:semiHidden="1" w:unhideWhenUsed="1"/>
-    <w:lsdException w:name="toa heading" w:semiHidden="1" w:unhideWhenUsed="1"/>
-    <w:lsdException w:name="List" w:semiHidden="1" w:unhideWhenUsed="1"/>
-    <w:lsdException w:name="List Bullet" w:semiHidden="1" w:unhideWhenUsed="1"/>
-    <w:lsdException w:name="List Number" w:semiHidden="1" w:unhideWhenUsed="1"/>
-    <w:lsdException w:name="List 2" w:semiHidden="1" w:unhideWhenUsed="1"/>
-    <w:lsdException w:name="List 3" w:semiHidden="1" w:unhideWhenUsed="1"/>
-    <w:lsdException w:name="List 4" w:semiHidden="1" w:unhideWhenUsed="1"/>
-    <w:lsdException w:name="List 5" w:semiHidden="1" w:unhideWhenUsed="1"/>
-    <w:lsdException w:name="List Bullet 2" w:semiHidden="1" w:unhideWhenUsed="1"/>
-    <w:lsdException w:name="List Bullet 3" w:semiHidden="1" w:unhideWhenUsed="1"/>
-    <w:lsdException w:name="List Bullet 4" w:semiHidden="1" w:unhideWhenUsed="1"/>
-    <w:lsdException w:name="List Bullet 5" w:semiHidden="1" w:unhideWhenUsed="1"/>
-    <w:lsdException w:name="List Number 2" w:semiHidden="1" w:unhideWhenUsed="1"/>
-    <w:lsdException w:name="List Number 3" w:semiHidden="1" w:unhideWhenUsed="1"/>
-    <w:lsdException w:name="List Number 4" w:semiHidden="1" w:unhideWhenUsed="1"/>
-    <w:lsdException w:name="List Number 5" w:semiHidden="1" w:unhideWhenUsed="1"/>
-    <w:lsdException w:name="Title" w:uiPriority="10" w:qFormat="1"/>
-    <w:lsdException w:name="Closing" w:semiHidden="1" w:unhideWhenUsed="1"/>
-    <w:lsdException w:name="Signature" w:semiHidden="1" w:unhideWhenUsed="1"/>
-    <w:lsdException w:name="Default Paragraph Font" w:semiHidden="1" w:uiPriority="1" w:unhideWhenUsed="1"/>
-    <w:lsdException w:name="Body Text" w:semiHidden="1" w:unhideWhenUsed="1"/>
-    <w:lsdException w:name="Body Text Indent" w:semiHidden="1" w:unhideWhenUsed="1"/>
-    <w:lsdException w:name="List Continue" w:semiHidden="1" w:unhideWhenUsed="1"/>
-    <w:lsdException w:name="List Continue 2" w:semiHidden="1" w:unhideWhenUsed="1"/>
-    <w:lsdException w:name="List Continue 3" w:semiHidden="1" w:unhideWhenUsed="1"/>
-    <w:lsdException w:name="List Continue 4" w:semiHidden="1" w:unhideWhenUsed="1"/>
-    <w:lsdException w:name="List Continue 5" w:semiHidden="1" w:unhideWhenUsed="1"/>
-    <w:lsdException w:name="Message Header" w:semiHidden="1" w:unhideWhenUsed="1"/>
-    <w:lsdException w:name="Subtitle" w:uiPriority="11" w:qFormat="1"/>
-    <w:lsdException w:name="Salutation" w:semiHidden="1" w:unhideWhenUsed="1"/>
-    <w:lsdException w:name="Date" w:semiHidden="1" w:unhideWhenUsed="1"/>
-    <w:lsdException w:name="Body Text First Indent" w:semiHidden="1" w:unhideWhenUsed="1"/>
-    <w:lsdException w:name="Body Text First Indent 2" w:semiHidden="1" w:unhideWhenUsed="1"/>
-    <w:lsdException w:name="Note Heading" w:semiHidden="1" w:unhideWhenUsed="1"/>
-    <w:lsdException w:name="Body Text 2" w:semiHidden="1" w:unhideWhenUsed="1"/>
-    <w:lsdException w:name="Body Text 3" w:semiHidden="1" w:unhideWhenUsed="1"/>
-    <w:lsdException w:name="Body Text Indent 2" w:semiHidden="1" w:unhideWhenUsed="1"/>
-    <w:lsdException w:name="Body Text Indent 3" w:semiHidden="1" w:unhideWhenUsed="1"/>
-    <w:lsdException w:name="Block Text" w:semiHidden="1" w:unhideWhenUsed="1"/>
-    <w:lsdException w:name="Hyperlink" w:semiHidden="1" w:unhideWhenUsed="1"/>
-    <w:lsdException w:name="FollowedHyperlink" w:semiHidden="1" w:unhideWhenUsed="1"/>
-    <w:lsdException w:name="Strong" w:uiPriority="22" w:qFormat="1"/>
-    <w:lsdException w:name="Emphasis" w:uiPriority="20" w:qFormat="1"/>
-    <w:lsdException w:name="Document Map" w:semiHidden="1" w:unhideWhenUsed="1"/>
-    <w:lsdException w:name="Plain Text" w:semiHidden="1" w:unhideWhenUsed="1"/>
-    <w:lsdException w:name="E-mail Signature" w:semiHidden="1" w:unhideWhenUsed="1"/>
-    <w:lsdException w:name="HTML Top of Form" w:semiHidden="1" w:unhideWhenUsed="1"/>
-    <w:lsdException w:name="HTML Bottom of Form" w:semiHidden="1" w:unhideWhenUsed="1"/>
-    <w:lsdException w:name="Normal (Web)" w:semiHidden="1" w:unhideWhenUsed="1"/>
-    <w:lsdException w:name="HTML Acronym" w:semiHidden="1" w:unhideWhenUsed="1"/>
-    <w:lsdException w:name="HTML Address" w:semiHidden="1" w:unhideWhenUsed="1"/>
-    <w:lsdException w:name="HTML Cite" w:semiHidden="1" w:unhideWhenUsed="1"/>
-    <w:lsdException w:name="HTML Code" w:semiHidden="1" w:unhideWhenUsed="1"/>
-    <w:lsdException w:name="HTML Definition" w:semiHidden="1" w:unhideWhenUsed="1"/>
-    <w:lsdException w:name="HTML Keyboard" w:semiHidden="1" w:unhideWhenUsed="1"/>
-    <w:lsdException w:name="HTML Preformatted" w:semiHidden="1" w:unhideWhenUsed="1"/>
-    <w:lsdException w:name="HTML Sample" w:semiHidden="1" w:unhideWhenUsed="1"/>
-    <w:lsdException w:name="HTML Typewriter" w:semiHidden="1" w:unhideWhenUsed="1"/>
-    <w:lsdException w:name="HTML Variable" w:semiHidden="1" w:unhideWhenUsed="1"/>
-    <w:lsdException w:name="Normal Table" w:semiHidden="1" w:unhideWhenUsed="1"/>
-    <w:lsdException w:name="annotation subject" w:semiHidden="1" w:unhideWhenUsed="1"/>
-    <w:lsdException w:name="No List" w:semiHidden="1" w:unhideWhenUsed="1"/>
-    <w:lsdException w:name="Outline List 1" w:semiHidden="1" w:unhideWhenUsed="1"/>
-    <w:lsdException w:name="Outline List 2" w:semiHidden="1" w:unhideWhenUsed="1"/>
-    <w:lsdException w:name="Outline List 3" w:semiHidden="1" w:unhideWhenUsed="1"/>
-    <w:lsdException w:name="Table Simple 1" w:semiHidden="1" w:unhideWhenUsed="1"/>
-    <w:lsdException w:name="Table Simple 2" w:semiHidden="1" w:unhideWhenUsed="1"/>
-    <w:lsdException w:name="Table Simple 3" w:semiHidden="1" w:unhideWhenUsed="1"/>
-    <w:lsdException w:name="Table Classic 1" w:semiHidden="1" w:unhideWhenUsed="1"/>
-    <w:lsdException w:name="Table Classic 2" w:semiHidden="1" w:unhideWhenUsed="1"/>
-    <w:lsdException w:name="Table Classic 3" w:semiHidden="1" w:unhideWhenUsed="1"/>
-    <w:lsdException w:name="Table Classic 4" w:semiHidden="1" w:unhideWhenUsed="1"/>
-    <w:lsdException w:name="Table Colorful 1" w:semiHidden="1" w:unhideWhenUsed="1"/>
-    <w:lsdException w:name="Table Colorful 2" w:semiHidden="1" w:unhideWhenUsed="1"/>
-    <w:lsdException w:name="Table Colorful 3" w:semiHidden="1" w:unhideWhenUsed="1"/>
-    <w:lsdException w:name="Table Columns 1" w:semiHidden="1" w:unhideWhenUsed="1"/>
-    <w:lsdException w:name="Table Columns 2" w:semiHidden="1" w:unhideWhenUsed="1"/>
-    <w:lsdException w:name="Table Columns 3" w:semiHidden="1" w:unhideWhenUsed="1"/>
-    <w:lsdException w:name="Table Columns 4" w:semiHidden="1" w:unhideWhenUsed="1"/>
-    <w:lsdException w:name="Table Columns 5" w:semiHidden="1" w:unhideWhenUsed="1"/>
-    <w:lsdException w:name="Table Grid 1" w:semiHidden="1" w:unhideWhenUsed="1"/>
-    <w:lsdException w:name="Table Grid 2" w:semiHidden="1" w:unhideWhenUsed="1"/>
-    <w:lsdException w:name="Table Grid 3" w:semiHidden="1" w:unhideWhenUsed="1"/>
-    <w:lsdException w:name="Table Grid 4" w:semiHidden="1" w:unhideWhenUsed="1"/>
-    <w:lsdException w:name="Table Grid 5" w:semiHidden="1" w:unhideWhenUsed="1"/>
-    <w:lsdException w:name="Table Grid 6" w:semiHidden="1" w:unhideWhenUsed="1"/>
-    <w:lsdException w:name="Table Grid 7" w:semiHidden="1" w:unhideWhenUsed="1"/>
-    <w:lsdException w:name="Table Grid 8" w:semiHidden="1" w:unhideWhenUsed="1"/>
-    <w:lsdException w:name="Table List 1" w:semiHidden="1" w:unhideWhenUsed="1"/>
-    <w:lsdException w:name="Table List 2" w:semiHidden="1" w:unhideWhenUsed="1"/>
-    <w:lsdException w:name="Table List 3" w:semiHidden="1" w:unhideWhenUsed="1"/>
-    <w:lsdException w:name="Table List 4" w:semiHidden="1" w:unhideWhenUsed="1"/>
-    <w:lsdException w:name="Table List 5" w:semiHidden="1" w:unhideWhenUsed="1"/>
-    <w:lsdException w:name="Table List 6" w:semiHidden="1" w:unhideWhenUsed="1"/>
-    <w:lsdException w:name="Table List 7" w:semiHidden="1" w:unhideWhenUsed="1"/>
-    <w:lsdException w:name="Table List 8" w:semiHidden="1" w:unhideWhenUsed="1"/>
-    <w:lsdException w:name="Table 3D effects 1" w:semiHidden="1" w:unhideWhenUsed="1"/>
-    <w:lsdException w:name="Table 3D effects 2" w:semiHidden="1" w:unhideWhenUsed="1"/>
-    <w:lsdException w:name="Table 3D effects 3" w:semiHidden="1" w:unhideWhenUsed="1"/>
-    <w:lsdException w:name="Table Contemporary" w:semiHidden="1" w:unhideWhenUsed="1"/>
-    <w:lsdException w:name="Table Elegant" w:semiHidden="1" w:unhideWhenUsed="1"/>
-    <w:lsdException w:name="Table Professional" w:semiHidden="1" w:unhideWhenUsed="1"/>
-    <w:lsdException w:name="Table Subtle 1" w:semiHidden="1" w:unhideWhenUsed="1"/>
-    <w:lsdException w:name="Table Subtle 2" w:semiHidden="1" w:unhideWhenUsed="1"/>
-    <w:lsdException w:name="Table Web 1" w:semiHidden="1" w:unhideWhenUsed="1"/>
-    <w:lsdException w:name="Table Web 2" w:semiHidden="1" w:unhideWhenUsed="1"/>
-    <w:lsdException w:name="Table Web 3" w:semiHidden="1" w:unhideWhenUsed="1"/>
-    <w:lsdException w:name="Balloon Text" w:semiHidden="1" w:unhideWhenUsed="1"/>
-    <w:lsdException w:name="Table Grid" w:uiPriority="39"/>
-    <w:lsdException w:name="Table Theme" w:semiHidden="1" w:unhideWhenUsed="1"/>
-    <w:lsdException w:name="Placeholder Text" w:semiHidden="1"/>
-    <w:lsdException w:name="No Spacing" w:uiPriority="1" w:qFormat="1"/>
-    <w:lsdException w:name="Light Shading" w:uiPriority="60"/>
-    <w:lsdException w:name="Light List" w:uiPriority="61"/>
-    <w:lsdException w:name="Light Grid" w:uiPriority="62"/>
-    <w:lsdException w:name="Medium Shading 1" w:uiPriority="63"/>
-    <w:lsdException w:name="Medium Shading 2" w:uiPriority="64"/>
-    <w:lsdException w:name="Medium List 1" w:uiPriority="65"/>
-    <w:lsdException w:name="Medium List 2" w:uiPriority="66"/>
-    <w:lsdException w:name="Medium Grid 1" w:uiPriority="67"/>
-    <w:lsdException w:name="Medium Grid 2" w:uiPriority="68"/>
-    <w:lsdException w:name="Medium Grid 3" w:uiPriority="69"/>
-    <w:lsdException w:name="Dark List" w:uiPriority="70"/>
-    <w:lsdException w:name="Colorful Shading" w:uiPriority="71"/>
-    <w:lsdException w:name="Colorful List" w:uiPriority="72"/>
-    <w:lsdException w:name="Colorful Grid" w:uiPriority="73"/>
-    <w:lsdException w:name="Light Shading Accent 1" w:uiPriority="60"/>
-    <w:lsdException w:name="Light List Accent 1" w:uiPriority="61"/>
-    <w:lsdException w:name="Light Grid Accent 1" w:uiPriority="62"/>
-    <w:lsdException w:name="Medium Shading 1 Accent 1" w:uiPriority="63"/>
-    <w:lsdException w:name="Medium Shading 2 Accent 1" w:uiPriority="64"/>
-    <w:lsdException w:name="Medium List 1 Accent 1" w:uiPriority="65"/>
-    <w:lsdException w:name="Revision" w:semiHidden="1"/>
-    <w:lsdException w:name="List Paragraph" w:uiPriority="34" w:qFormat="1"/>
-    <w:lsdException w:name="Quote" w:uiPriority="29" w:qFormat="1"/>
-    <w:lsdException w:name="Intense Quote" w:uiPriority="30" w:qFormat="1"/>
-    <w:lsdException w:name="Medium List 2 Accent 1" w:uiPriority="66"/>
-    <w:lsdException w:name="Medium Grid 1 Accent 1" w:uiPriority="67"/>
-    <w:lsdException w:name="Medium Grid 2 Accent 1" w:uiPriority="68"/>
-    <w:lsdException w:name="Medium Grid 3 Accent 1" w:uiPriority="69"/>
-    <w:lsdException w:name="Dark List Accent 1" w:uiPriority="70"/>
-    <w:lsdException w:name="Colorful Shading Accent 1" w:uiPriority="71"/>
-    <w:lsdException w:name="Colorful List Accent 1" w:uiPriority="72"/>
-    <w:lsdException w:name="Colorful Grid Accent 1" w:uiPriority="73"/>
-    <w:lsdException w:name="Light Shading Accent 2" w:uiPriority="60"/>
-    <w:lsdException w:name="Light List Accent 2" w:uiPriority="61"/>
-    <w:lsdException w:name="Light Grid Accent 2" w:uiPriority="62"/>
-    <w:lsdException w:name="Medium Shading 1 Accent 2" w:uiPriority="63"/>
-    <w:lsdException w:name="Medium Shading 2 Accent 2" w:uiPriority="64"/>
-    <w:lsdException w:name="Medium List 1 Accent 2" w:uiPriority="65"/>
-    <w:lsdException w:name="Medium List 2 Accent 2" w:uiPriority="66"/>
-    <w:lsdException w:name="Medium Grid 1 Accent 2" w:uiPriority="67"/>
-    <w:lsdException w:name="Medium Grid 2 Accent 2" w:uiPriority="68"/>
-    <w:lsdException w:name="Medium Grid 3 Accent 2" w:uiPriority="69"/>
-    <w:lsdException w:name="Dark List Accent 2" w:uiPriority="70"/>
-    <w:lsdException w:name="Colorful Shading Accent 2" w:uiPriority="71"/>
-    <w:lsdException w:name="Colorful List Accent 2" w:uiPriority="72"/>
-    <w:lsdException w:name="Colorful Grid Accent 2" w:uiPriority="73"/>
-    <w:lsdException w:name="Light Shading Accent 3" w:uiPriority="60"/>
-    <w:lsdException w:name="Light List Accent 3" w:uiPriority="61"/>
-    <w:lsdException w:name="Light Grid Accent 3" w:uiPriority="62"/>
-    <w:lsdException w:name="Medium Shading 1 Accent 3" w:uiPriority="63"/>
-    <w:lsdException w:name="Medium Shading 2 Accent 3" w:uiPriority="64"/>
-    <w:lsdException w:name="Medium List 1 Accent 3" w:uiPriority="65"/>
-    <w:lsdException w:name="Medium List 2 Accent 3" w:uiPriority="66"/>
-    <w:lsdException w:name="Medium Grid 1 Accent 3" w:uiPriority="67"/>
-    <w:lsdException w:name="Medium Grid 2 Accent 3" w:uiPriority="68"/>
-    <w:lsdException w:name="Medium Grid 3 Accent 3" w:uiPriority="69"/>
-    <w:lsdException w:name="Dark List Accent 3" w:uiPriority="70"/>
-    <w:lsdException w:name="Colorful Shading Accent 3" w:uiPriority="71"/>
-    <w:lsdException w:name="Colorful List Accent 3" w:uiPriority="72"/>
-    <w:lsdException w:name="Colorful Grid Accent 3" w:uiPriority="73"/>
-    <w:lsdException w:name="Light Shading Accent 4" w:uiPriority="60"/>
-    <w:lsdException w:name="Light List Accent 4" w:uiPriority="61"/>
-    <w:lsdException w:name="Light Grid Accent 4" w:uiPriority="62"/>
-    <w:lsdException w:name="Medium Shading 1 Accent 4" w:uiPriority="63"/>
-    <w:lsdException w:name="Medium Shading 2 Accent 4" w:uiPriority="64"/>
-    <w:lsdException w:name="Medium List 1 Accent 4" w:uiPriority="65"/>
-    <w:lsdException w:name="Medium List 2 Accent 4" w:uiPriority="66"/>
-    <w:lsdException w:name="Medium Grid 1 Accent 4" w:uiPriority="67"/>
-    <w:lsdException w:name="Medium Grid 2 Accent 4" w:uiPriority="68"/>
-    <w:lsdException w:name="Medium Grid 3 Accent 4" w:uiPriority="69"/>
-    <w:lsdException w:name="Dark List Accent 4" w:uiPriority="70"/>
-    <w:lsdException w:name="Colorful Shading Accent 4" w:uiPriority="71"/>
-    <w:lsdException w:name="Colorful List Accent 4" w:uiPriority="72"/>
-    <w:lsdException w:name="Colorful Grid Accent 4" w:uiPriority="73"/>
-    <w:lsdException w:name="Light Shading Accent 5" w:uiPriority="60"/>
-    <w:lsdException w:name="Light List Accent 5" w:uiPriority="61"/>
-    <w:lsdException w:name="Light Grid Accent 5" w:uiPriority="62"/>
-    <w:lsdException w:name="Medium Shading 1 Accent 5" w:uiPriority="63"/>
-    <w:lsdException w:name="Medium Shading 2 Accent 5" w:uiPriority="64"/>
-    <w:lsdException w:name="Medium List 1 Accent 5" w:uiPriority="65"/>
-    <w:lsdException w:name="Medium List 2 Accent 5" w:uiPriority="66"/>
-    <w:lsdException w:name="Medium Grid 1 Accent 5" w:uiPriority="67"/>
-    <w:lsdException w:name="Medium Grid 2 Accent 5" w:uiPriority="68"/>
-    <w:lsdException w:name="Medium Grid 3 Accent 5" w:uiPriority="69"/>
-    <w:lsdException w:name="Dark List Accent 5" w:uiPriority="70"/>
-    <w:lsdException w:name="Colorful Shading Accent 5" w:uiPriority="71"/>
-    <w:lsdException w:name="Colorful List Accent 5" w:uiPriority="72"/>
-    <w:lsdException w:name="Colorful Grid Accent 5" w:uiPriority="73"/>
-    <w:lsdException w:name="Light Shading Accent 6" w:uiPriority="60"/>
-    <w:lsdException w:name="Light List Accent 6" w:uiPriority="61"/>
-    <w:lsdException w:name="Light Grid Accent 6" w:uiPriority="62"/>
-    <w:lsdException w:name="Medium Shading 1 Accent 6" w:uiPriority="63"/>
-    <w:lsdException w:name="Medium Shading 2 Accent 6" w:uiPriority="64"/>
-    <w:lsdException w:name="Medium List 1 Accent 6" w:uiPriority="65"/>
-    <w:lsdException w:name="Medium List 2 Accent 6" w:uiPriority="66"/>
-    <w:lsdException w:name="Medium Grid 1 Accent 6" w:uiPriority="67"/>
-    <w:lsdException w:name="Medium Grid 2 Accent 6" w:uiPriority="68"/>
-    <w:lsdException w:name="Medium Grid 3 Accent 6" w:uiPriority="69"/>
-    <w:lsdException w:name="Dark List Accent 6" w:uiPriority="70"/>
-    <w:lsdException w:name="Colorful Shading Accent 6" w:uiPriority="71"/>
-    <w:lsdException w:name="Colorful List Accent 6" w:uiPriority="72"/>
-    <w:lsdException w:name="Colorful Grid Accent 6" w:uiPriority="73"/>
-    <w:lsdException w:name="Subtle Emphasis" w:uiPriority="19" w:qFormat="1"/>
-    <w:lsdException w:name="Intense Emphasis" w:uiPriority="21" w:qFormat="1"/>
-    <w:lsdException w:name="Subtle Reference" w:uiPriority="31" w:qFormat="1"/>
-    <w:lsdException w:name="Intense Reference" w:uiPriority="32" w:qFormat="1"/>
-    <w:lsdException w:name="Book Title" w:uiPriority="33" w:qFormat="1"/>
-    <w:lsdException w:name="Bibliography" w:semiHidden="1" w:uiPriority="37" w:unhideWhenUsed="1"/>
-    <w:lsdException w:name="TOC Heading" w:semiHidden="1" w:uiPriority="39" w:unhideWhenUsed="1" w:qFormat="1"/>
-    <w:lsdException w:name="Grid Table 4" w:uiPriority="49"/>
-    <w:lsdException w:name="Grid Table 5 Dark" w:uiPriority="50"/>
-    <w:lsdException w:name="Grid Table 6 Colorful" w:uiPriority="51"/>
-    <w:lsdException w:name="Grid Table 7 Colorful" w:uiPriority="52"/>
-    <w:lsdException w:name="Grid Table 1 Light Accent 1" w:uiPriority="46"/>
-    <w:lsdException w:name="Grid Table 2 Accent 1" w:uiPriority="47"/>
-    <w:lsdException w:name="Grid Table 3 Accent 1" w:uiPriority="48"/>
-    <w:lsdException w:name="Grid Table 4 Accent 1" w:uiPriority="49"/>
-    <w:lsdException w:name="Grid Table 5 Dark Accent 1" w:uiPriority="50"/>
-    <w:lsdException w:name="Grid Table 6 Colorful Accent 1" w:uiPriority="51"/>
-    <w:lsdException w:name="Grid Table 7 Colorful Accent 1" w:uiPriority="52"/>
-    <w:lsdException w:name="Grid Table 1 Light Accent 2" w:uiPriority="46"/>
-    <w:lsdException w:name="Grid Table 2 Accent 2" w:uiPriority="47"/>
-    <w:lsdException w:name="Grid Table 3 Accent 2" w:uiPriority="48"/>
-    <w:lsdException w:name="Grid Table 4 Accent 2" w:uiPriority="49"/>
-    <w:lsdException w:name="Grid Table 5 Dark Accent 2" w:uiPriority="50"/>
-    <w:lsdException w:name="Grid Table 6 Colorful Accent 2" w:uiPriority="51"/>
-    <w:lsdException w:name="Grid Table 7 Colorful Accent 2" w:uiPriority="52"/>
-    <w:lsdException w:name="Grid Table 1 Light Accent 3" w:uiPriority="46"/>
-    <w:lsdException w:name="Grid Table 2 Accent 3" w:uiPriority="47"/>
-    <w:lsdException w:name="Grid Table 3 Accent 3" w:uiPriority="48"/>
-    <w:lsdException w:name="Grid Table 4 Accent 3" w:uiPriority="49"/>
-    <w:lsdException w:name="Grid Table 5 Dark Accent 3" w:uiPriority="50"/>
-    <w:lsdException w:name="Grid Table 6 Colorful Accent 3" w:uiPriority="51"/>
-    <w:lsdException w:name="Grid Table 7 Colorful Accent 3" w:uiPriority="52"/>
-    <w:lsdException w:name="Grid Table 1 Light Accent 4" w:uiPriority="46"/>
-    <w:lsdException w:name="Grid Table 2 Accent 4" w:uiPriority="47"/>
-    <w:lsdException w:name="Grid Table 3 Accent 4" w:uiPriority="48"/>
-    <w:lsdException w:name="Grid Table 4 Accent 4" w:uiPriority="49"/>
-    <w:lsdException w:name="Grid Table 5 Dark Accent 4" w:uiPriority="50"/>
-    <w:lsdException w:name="Grid Table 6 Colorful Accent 4" w:uiPriority="51"/>
-    <w:lsdException w:name="Grid Table 7 Colorful Accent 4" w:uiPriority="52"/>
-    <w:lsdException w:name="Grid Table 1 Light Accent 5" w:uiPriority="46"/>
-    <w:lsdException w:name="Grid Table 2 Accent 5" w:uiPriority="47"/>
-    <w:lsdException w:name="Grid Table 3 Accent 5" w:uiPriority="48"/>
-    <w:lsdException w:name="Grid Table 4 Accent 5" w:uiPriority="49"/>
-    <w:lsdException w:name="Grid Table 5 Dark Accent 5" w:uiPriority="50"/>
-    <w:lsdException w:name="Grid Table 6 Colorful Accent 5" w:uiPriority="51"/>
-    <w:lsdException w:name="Grid Table 7 Colorful Accent 5" w:uiPriority="52"/>
-    <w:lsdException w:name="Grid Table 1 Light Accent 6" w:uiPriority="46"/>
-    <w:lsdException w:name="Grid Table 2 Accent 6" w:uiPriority="47"/>
-    <w:lsdException w:name="Grid Table 3 Accent 6" w:uiPriority="48"/>
-    <w:lsdException w:name="Grid Table 4 Accent 6" w:uiPriority="49"/>
-    <w:lsdException w:name="Grid Table 5 Dark Accent 6" w:uiPriority="50"/>
-    <w:lsdException w:name="Grid Table 6 Colorful Accent 6" w:uiPriority="51"/>
-    <w:lsdException w:name="Grid Table 7 Colorful Accent 6" w:uiPriority="52"/>
-    <w:lsdException w:name="List Table 1 Light" w:uiPriority="46"/>
-    <w:lsdException w:name="List Table 2" w:uiPriority="47"/>
-    <w:lsdException w:name="List Table 3" w:uiPriority="48"/>
-    <w:lsdException w:name="List Table 4" w:uiPriority="49"/>
-    <w:lsdException w:name="List Table 5 Dark" w:uiPriority="50"/>
-    <w:lsdException w:name="List Table 6 Colorful" w:uiPriority="51"/>
-    <w:lsdException w:name="List Table 7 Colorful" w:uiPriority="52"/>
-    <w:lsdException w:name="List Table 1 Light Accent 1" w:uiPriority="46"/>
-    <w:lsdException w:name="List Table 2 Accent 1" w:uiPriority="47"/>
-    <w:lsdException w:name="List Table 3 Accent 1" w:uiPriority="48"/>
-    <w:lsdException w:name="List Table 4 Accent 1" w:uiPriority="49"/>
-    <w:lsdException w:name="List Table 5 Dark Accent 1" w:uiPriority="50"/>
-    <w:lsdException w:name="List Table 6 Colorful Accent 1" w:uiPriority="51"/>
-    <w:lsdException w:name="List Table 7 Colorful Accent 1" w:uiPriority="52"/>
-    <w:lsdException w:name="List Table 1 Light Accent 2" w:uiPriority="46"/>
-    <w:lsdException w:name="List Table 2 Accent 2" w:uiPriority="47"/>
-    <w:lsdException w:name="List Table 3 Accent 2" w:uiPriority="48"/>
-    <w:lsdException w:name="List Table 4 Accent 2" w:uiPriority="49"/>
-    <w:lsdException w:name="List Table 5 Dark Accent 2" w:uiPriority="50"/>
-    <w:lsdException w:name="List Table 6 Colorful Accent 2" w:uiPriority="51"/>
-    <w:lsdException w:name="List Table 7 Colorful Accent 2" w:uiPriority="52"/>
-    <w:lsdException w:name="List Table 1 Light Accent 3" w:uiPriority="46"/>
-    <w:lsdException w:name="List Table 2 Accent 3" w:uiPriority="47"/>
-    <w:lsdException w:name="List Table 3 Accent 3" w:uiPriority="48"/>
-    <w:lsdException w:name="List Table 4 Accent 3" w:uiPriority="49"/>
-    <w:lsdException w:name="List Table 5 Dark Accent 3" w:uiPriority="50"/>
-    <w:lsdException w:name="List Table 6 Colorful Accent 3" w:uiPriority="51"/>
-    <w:lsdException w:name="List Table 7 Colorful Accent 3" w:uiPriority="52"/>
-    <w:lsdException w:name="List Table 1 Light Accent 4" w:uiPriority="46"/>
-    <w:lsdException w:name="List Table 2 Accent 4" w:uiPriority="47"/>
-    <w:lsdException w:name="List Table 3 Accent 4" w:uiPriority="48"/>
-    <w:lsdException w:name="List Table 4 Accent 4" w:uiPriority="49"/>
-    <w:lsdException w:name="List Table 5 Dark Accent 4" w:uiPriority="50"/>
-    <w:lsdException w:name="List Table 6 Colorful Accent 4" w:uiPriority="51"/>
-    <w:lsdException w:name="List Table 7 Colorful Accent 4" w:uiPriority="52"/>
-    <w:lsdException w:name="List Table 1 Light Accent 5" w:uiPriority="46"/>
-    <w:lsdException w:name="List Table 2 Accent 5" w:uiPriority="47"/>
-    <w:lsdException w:name="List Table 3 Accent 5" w:uiPriority="48"/>
-    <w:lsdException w:name="List Table 4 Accent 5" w:uiPriority="49"/>
-    <w:lsdException w:name="List Table 5 Dark Accent 5" w:uiPriority="50"/>
-    <w:lsdException w:name="List Table 6 Colorful Accent 5" w:uiPriority="51"/>
-    <w:lsdException w:name="List Table 7 Colorful Accent 5" w:uiPriority="52"/>
-    <w:lsdException w:name="List Table 1 Light Accent 6" w:uiPriority="46"/>
-    <w:lsdException w:name="List Table 2 Accent 6" w:uiPriority="47"/>
-    <w:lsdException w:name="List Table 3 Accent 6" w:uiPriority="48"/>
-    <w:lsdException w:name="List Table 4 Accent 6" w:uiPriority="49"/>
-    <w:lsdException w:name="List Table 5 Dark Accent 6" w:uiPriority="50"/>
-    <w:lsdException w:name="List Table 6 Colorful Accent 6" w:uiPriority="51"/>
-    <w:lsdException w:name="List Table 7 Colorful Accent 6" w:uiPriority="52"/>
+  <w:latentStyles w:defLockedState="0" w:defUIPriority="99" w:defSemiHidden="1" w:defUnhideWhenUsed="1" w:defQFormat="0" w:count="276">
+    <w:lsdException w:name="Normal" w:semiHidden="0" w:uiPriority="0" w:unhideWhenUsed="0" w:qFormat="1"/>
+    <w:lsdException w:name="heading 1" w:semiHidden="0" w:uiPriority="9" w:unhideWhenUsed="0" w:qFormat="1"/>
+    <w:lsdException w:name="heading 2" w:uiPriority="9" w:qFormat="1"/>
+    <w:lsdException w:name="heading 3" w:uiPriority="9" w:qFormat="1"/>
+    <w:lsdException w:name="heading 4" w:uiPriority="9" w:qFormat="1"/>
+    <w:lsdException w:name="heading 5" w:uiPriority="9" w:qFormat="1"/>
+    <w:lsdException w:name="heading 6" w:uiPriority="9" w:qFormat="1"/>
+    <w:lsdException w:name="heading 7" w:uiPriority="9" w:qFormat="1"/>
+    <w:lsdException w:name="heading 8" w:uiPriority="9" w:qFormat="1"/>
+    <w:lsdException w:name="heading 9" w:uiPriority="9" w:qFormat="1"/>
+    <w:lsdException w:name="toc 1" w:uiPriority="39"/>
+    <w:lsdException w:name="toc 2" w:uiPriority="39"/>
+    <w:lsdException w:name="toc 3" w:uiPriority="39"/>
+    <w:lsdException w:name="toc 4" w:uiPriority="39"/>
+    <w:lsdException w:name="toc 5" w:uiPriority="39"/>
+    <w:lsdException w:name="toc 6" w:uiPriority="39"/>
+    <w:lsdException w:name="toc 7" w:uiPriority="39"/>
+    <w:lsdException w:name="toc 8" w:uiPriority="39"/>
+    <w:lsdException w:name="toc 9" w:uiPriority="39"/>
+    <w:lsdException w:name="caption" w:uiPriority="35" w:qFormat="1"/>
+    <w:lsdException w:name="Title" w:semiHidden="0" w:uiPriority="10" w:unhideWhenUsed="0" w:qFormat="1"/>
+    <w:lsdException w:name="Default Paragraph Font" w:uiPriority="1"/>
+    <w:lsdException w:name="Subtitle" w:semiHidden="0" w:uiPriority="11" w:unhideWhenUsed="0" w:qFormat="1"/>
+    <w:lsdException w:name="Strong" w:semiHidden="0" w:uiPriority="22" w:unhideWhenUsed="0" w:qFormat="1"/>
+    <w:lsdException w:name="Emphasis" w:semiHidden="0" w:uiPriority="20" w:unhideWhenUsed="0" w:qFormat="1"/>
+    <w:lsdException w:name="Table Grid" w:semiHidden="0" w:uiPriority="39" w:unhideWhenUsed="0"/>
+    <w:lsdException w:name="Note Level 1" w:semiHidden="0" w:unhideWhenUsed="0"/>
+    <w:lsdException w:name="Note Level 2" w:semiHidden="0" w:unhideWhenUsed="0"/>
+    <w:lsdException w:name="Note Level 3" w:semiHidden="0" w:unhideWhenUsed="0"/>
+    <w:lsdException w:name="Note Level 4" w:semiHidden="0" w:unhideWhenUsed="0"/>
+    <w:lsdException w:name="Note Level 5" w:semiHidden="0" w:unhideWhenUsed="0"/>
+    <w:lsdException w:name="Note Level 6" w:semiHidden="0" w:unhideWhenUsed="0"/>
+    <w:lsdException w:name="Note Level 7" w:semiHidden="0" w:unhideWhenUsed="0"/>
+    <w:lsdException w:name="Note Level 8" w:semiHidden="0" w:unhideWhenUsed="0"/>
+    <w:lsdException w:name="Note Level 9" w:semiHidden="0" w:unhideWhenUsed="0"/>
+    <w:lsdException w:name="Placeholder Text" w:unhideWhenUsed="0"/>
+    <w:lsdException w:name="No Spacing" w:semiHidden="0" w:uiPriority="1" w:unhideWhenUsed="0" w:qFormat="1"/>
+    <w:lsdException w:name="Light Shading" w:semiHidden="0" w:uiPriority="60" w:unhideWhenUsed="0"/>
+    <w:lsdException w:name="Light List" w:semiHidden="0" w:uiPriority="61" w:unhideWhenUsed="0"/>
+    <w:lsdException w:name="Light Grid" w:semiHidden="0" w:uiPriority="62" w:unhideWhenUsed="0"/>
+    <w:lsdException w:name="Medium Shading 1" w:semiHidden="0" w:uiPriority="63" w:unhideWhenUsed="0"/>
+    <w:lsdException w:name="Medium Shading 2" w:semiHidden="0" w:uiPriority="64" w:unhideWhenUsed="0"/>
+    <w:lsdException w:name="Medium List 1" w:semiHidden="0" w:uiPriority="65" w:unhideWhenUsed="0"/>
+    <w:lsdException w:name="Medium List 2" w:semiHidden="0" w:uiPriority="66" w:unhideWhenUsed="0"/>
+    <w:lsdException w:name="Medium Grid 1" w:semiHidden="0" w:uiPriority="67" w:unhideWhenUsed="0"/>
+    <w:lsdException w:name="Medium Grid 2" w:semiHidden="0" w:uiPriority="68" w:unhideWhenUsed="0"/>
+    <w:lsdException w:name="Medium Grid 3" w:semiHidden="0" w:uiPriority="69" w:unhideWhenUsed="0"/>
+    <w:lsdException w:name="Dark List" w:semiHidden="0" w:uiPriority="70" w:unhideWhenUsed="0"/>
+    <w:lsdException w:name="Colorful Shading" w:semiHidden="0" w:uiPriority="71" w:unhideWhenUsed="0"/>
+    <w:lsdException w:name="Colorful List" w:semiHidden="0" w:uiPriority="72" w:unhideWhenUsed="0"/>
+    <w:lsdException w:name="Colorful Grid" w:semiHidden="0" w:uiPriority="73" w:unhideWhenUsed="0"/>
+    <w:lsdException w:name="Light Shading Accent 1" w:semiHidden="0" w:uiPriority="60" w:unhideWhenUsed="0"/>
+    <w:lsdException w:name="Light List Accent 1" w:semiHidden="0" w:uiPriority="61" w:unhideWhenUsed="0"/>
+    <w:lsdException w:name="Light Grid Accent 1" w:semiHidden="0" w:uiPriority="62" w:unhideWhenUsed="0"/>
+    <w:lsdException w:name="Medium Shading 1 Accent 1" w:semiHidden="0" w:uiPriority="63" w:unhideWhenUsed="0"/>
+    <w:lsdException w:name="Medium Shading 2 Accent 1" w:semiHidden="0" w:uiPriority="64" w:unhideWhenUsed="0"/>
+    <w:lsdException w:name="Medium List 1 Accent 1" w:semiHidden="0" w:uiPriority="65" w:unhideWhenUsed="0"/>
+    <w:lsdException w:name="Revision" w:unhideWhenUsed="0"/>
+    <w:lsdException w:name="List Paragraph" w:semiHidden="0" w:uiPriority="34" w:unhideWhenUsed="0" w:qFormat="1"/>
+    <w:lsdException w:name="Quote" w:semiHidden="0" w:uiPriority="29" w:unhideWhenUsed="0" w:qFormat="1"/>
+    <w:lsdException w:name="Intense Quote" w:semiHidden="0" w:uiPriority="30" w:unhideWhenUsed="0" w:qFormat="1"/>
+    <w:lsdException w:name="Medium List 2 Accent 1" w:semiHidden="0" w:uiPriority="66" w:unhideWhenUsed="0"/>
+    <w:lsdException w:name="Medium Grid 1 Accent 1" w:semiHidden="0" w:uiPriority="67" w:unhideWhenUsed="0"/>
+    <w:lsdException w:name="Medium Grid 2 Accent 1" w:semiHidden="0" w:uiPriority="68" w:unhideWhenUsed="0"/>
+    <w:lsdException w:name="Medium Grid 3 Accent 1" w:semiHidden="0" w:uiPriority="69" w:unhideWhenUsed="0"/>
+    <w:lsdException w:name="Dark List Accent 1" w:semiHidden="0" w:uiPriority="70" w:unhideWhenUsed="0"/>
+    <w:lsdException w:name="Colorful Shading Accent 1" w:semiHidden="0" w:uiPriority="71" w:unhideWhenUsed="0"/>
+    <w:lsdException w:name="Colorful List Accent 1" w:semiHidden="0" w:uiPriority="72" w:unhideWhenUsed="0"/>
+    <w:lsdException w:name="Colorful Grid Accent 1" w:semiHidden="0" w:uiPriority="73" w:unhideWhenUsed="0"/>
+    <w:lsdException w:name="Light Shading Accent 2" w:semiHidden="0" w:uiPriority="60" w:unhideWhenUsed="0"/>
+    <w:lsdException w:name="Light List Accent 2" w:semiHidden="0" w:uiPriority="61" w:unhideWhenUsed="0"/>
+    <w:lsdException w:name="Light Grid Accent 2" w:semiHidden="0" w:uiPriority="62" w:unhideWhenUsed="0"/>
+    <w:lsdException w:name="Medium Shading 1 Accent 2" w:semiHidden="0" w:uiPriority="63" w:unhideWhenUsed="0"/>
+    <w:lsdException w:name="Medium Shading 2 Accent 2" w:semiHidden="0" w:uiPriority="64" w:unhideWhenUsed="0"/>
+    <w:lsdException w:name="Medium List 1 Accent 2" w:semiHidden="0" w:uiPriority="65" w:unhideWhenUsed="0"/>
+    <w:lsdException w:name="Medium List 2 Accent 2" w:semiHidden="0" w:uiPriority="66" w:unhideWhenUsed="0"/>
+    <w:lsdException w:name="Medium Grid 1 Accent 2" w:semiHidden="0" w:uiPriority="67" w:unhideWhenUsed="0"/>
+    <w:lsdException w:name="Medium Grid 2 Accent 2" w:semiHidden="0" w:uiPriority="68" w:unhideWhenUsed="0"/>
+    <w:lsdException w:name="Medium Grid 3 Accent 2" w:semiHidden="0" w:uiPriority="69" w:unhideWhenUsed="0"/>
+    <w:lsdException w:name="Dark List Accent 2" w:semiHidden="0" w:uiPriority="70" w:unhideWhenUsed="0"/>
+    <w:lsdException w:name="Colorful Shading Accent 2" w:semiHidden="0" w:uiPriority="71" w:unhideWhenUsed="0"/>
+    <w:lsdException w:name="Colorful List Accent 2" w:semiHidden="0" w:uiPriority="72" w:unhideWhenUsed="0"/>
+    <w:lsdException w:name="Colorful Grid Accent 2" w:semiHidden="0" w:uiPriority="73" w:unhideWhenUsed="0"/>
+    <w:lsdException w:name="Light Shading Accent 3" w:semiHidden="0" w:uiPriority="60" w:unhideWhenUsed="0"/>
+    <w:lsdException w:name="Light List Accent 3" w:semiHidden="0" w:uiPriority="61" w:unhideWhenUsed="0"/>
+    <w:lsdException w:name="Light Grid Accent 3" w:semiHidden="0" w:uiPriority="62" w:unhideWhenUsed="0"/>
+    <w:lsdException w:name="Medium Shading 1 Accent 3" w:semiHidden="0" w:uiPriority="63" w:unhideWhenUsed="0"/>
+    <w:lsdException w:name="Medium Shading 2 Accent 3" w:semiHidden="0" w:uiPriority="64" w:unhideWhenUsed="0"/>
+    <w:lsdException w:name="Medium List 1 Accent 3" w:semiHidden="0" w:uiPriority="65" w:unhideWhenUsed="0"/>
+    <w:lsdException w:name="Medium List 2 Accent 3" w:semiHidden="0" w:uiPriority="66" w:unhideWhenUsed="0"/>
+    <w:lsdException w:name="Medium Grid 1 Accent 3" w:semiHidden="0" w:uiPriority="67" w:unhideWhenUsed="0"/>
+    <w:lsdException w:name="Medium Grid 2 Accent 3" w:semiHidden="0" w:uiPriority="68" w:unhideWhenUsed="0"/>
+    <w:lsdException w:name="Medium Grid 3 Accent 3" w:semiHidden="0" w:uiPriority="69" w:unhideWhenUsed="0"/>
+    <w:lsdException w:name="Dark List Accent 3" w:semiHidden="0" w:uiPriority="70" w:unhideWhenUsed="0"/>
+    <w:lsdException w:name="Colorful Shading Accent 3" w:semiHidden="0" w:uiPriority="71" w:unhideWhenUsed="0"/>
+    <w:lsdException w:name="Colorful List Accent 3" w:semiHidden="0" w:uiPriority="72" w:unhideWhenUsed="0"/>
+    <w:lsdException w:name="Colorful Grid Accent 3" w:semiHidden="0" w:uiPriority="73" w:unhideWhenUsed="0"/>
+    <w:lsdException w:name="Light Shading Accent 4" w:semiHidden="0" w:uiPriority="60" w:unhideWhenUsed="0"/>
+    <w:lsdException w:name="Light List Accent 4" w:semiHidden="0" w:uiPriority="61" w:unhideWhenUsed="0"/>
+    <w:lsdException w:name="Light Grid Accent 4" w:semiHidden="0" w:uiPriority="62" w:unhideWhenUsed="0"/>
+    <w:lsdException w:name="Medium Shading 1 Accent 4" w:semiHidden="0" w:uiPriority="63" w:unhideWhenUsed="0"/>
+    <w:lsdException w:name="Medium Shading 2 Accent 4" w:semiHidden="0" w:uiPriority="64" w:unhideWhenUsed="0"/>
+    <w:lsdException w:name="Medium List 1 Accent 4" w:semiHidden="0" w:uiPriority="65" w:unhideWhenUsed="0"/>
+    <w:lsdException w:name="Medium List 2 Accent 4" w:semiHidden="0" w:uiPriority="66" w:unhideWhenUsed="0"/>
+    <w:lsdException w:name="Medium Grid 1 Accent 4" w:semiHidden="0" w:uiPriority="67" w:unhideWhenUsed="0"/>
+    <w:lsdException w:name="Medium Grid 2 Accent 4" w:semiHidden="0" w:uiPriority="68" w:unhideWhenUsed="0"/>
+    <w:lsdException w:name="Medium Grid 3 Accent 4" w:semiHidden="0" w:uiPriority="69" w:unhideWhenUsed="0"/>
+    <w:lsdException w:name="Dark List Accent 4" w:semiHidden="0" w:uiPriority="70" w:unhideWhenUsed="0"/>
+    <w:lsdException w:name="Colorful Shading Accent 4" w:semiHidden="0" w:uiPriority="71" w:unhideWhenUsed="0"/>
+    <w:lsdException w:name="Colorful List Accent 4" w:semiHidden="0" w:uiPriority="72" w:unhideWhenUsed="0"/>
+    <w:lsdException w:name="Colorful Grid Accent 4" w:semiHidden="0" w:uiPriority="73" w:unhideWhenUsed="0"/>
+    <w:lsdException w:name="Light Shading Accent 5" w:semiHidden="0" w:uiPriority="60" w:unhideWhenUsed="0"/>
+    <w:lsdException w:name="Light List Accent 5" w:semiHidden="0" w:uiPriority="61" w:unhideWhenUsed="0"/>
+    <w:lsdException w:name="Light Grid Accent 5" w:semiHidden="0" w:uiPriority="62" w:unhideWhenUsed="0"/>
+    <w:lsdException w:name="Medium Shading 1 Accent 5" w:semiHidden="0" w:uiPriority="63" w:unhideWhenUsed="0"/>
+    <w:lsdException w:name="Medium Shading 2 Accent 5" w:semiHidden="0" w:uiPriority="64" w:unhideWhenUsed="0"/>
+    <w:lsdException w:name="Medium List 1 Accent 5" w:semiHidden="0" w:uiPriority="65" w:unhideWhenUsed="0"/>
+    <w:lsdException w:name="Medium List 2 Accent 5" w:semiHidden="0" w:uiPriority="66" w:unhideWhenUsed="0"/>
+    <w:lsdException w:name="Medium Grid 1 Accent 5" w:semiHidden="0" w:uiPriority="67" w:unhideWhenUsed="0"/>
+    <w:lsdException w:name="Medium Grid 2 Accent 5" w:semiHidden="0" w:uiPriority="68" w:unhideWhenUsed="0"/>
+    <w:lsdException w:name="Medium Grid 3 Accent 5" w:semiHidden="0" w:uiPriority="69" w:unhideWhenUsed="0"/>
+    <w:lsdException w:name="Dark List Accent 5" w:semiHidden="0" w:uiPriority="70" w:unhideWhenUsed="0"/>
+    <w:lsdException w:name="Colorful Shading Accent 5" w:semiHidden="0" w:uiPriority="71" w:unhideWhenUsed="0"/>
+    <w:lsdException w:name="Colorful List Accent 5" w:semiHidden="0" w:uiPriority="72" w:unhideWhenUsed="0"/>
+    <w:lsdException w:name="Colorful Grid Accent 5" w:semiHidden="0" w:uiPriority="73" w:unhideWhenUsed="0"/>
+    <w:lsdException w:name="Light Shading Accent 6" w:semiHidden="0" w:uiPriority="60" w:unhideWhenUsed="0"/>
+    <w:lsdException w:name="Light List Accent 6" w:semiHidden="0" w:uiPriority="61" w:unhideWhenUsed="0"/>
+    <w:lsdException w:name="Light Grid Accent 6" w:semiHidden="0" w:uiPriority="62" w:unhideWhenUsed="0"/>
+    <w:lsdException w:name="Medium Shading 1 Accent 6" w:semiHidden="0" w:uiPriority="63" w:unhideWhenUsed="0"/>
+    <w:lsdException w:name="Medium Shading 2 Accent 6" w:semiHidden="0" w:uiPriority="64" w:unhideWhenUsed="0"/>
+    <w:lsdException w:name="Medium List 1 Accent 6" w:semiHidden="0" w:uiPriority="65" w:unhideWhenUsed="0"/>
+    <w:lsdException w:name="Medium List 2 Accent 6" w:semiHidden="0" w:uiPriority="66" w:unhideWhenUsed="0"/>
+    <w:lsdException w:name="Medium Grid 1 Accent 6" w:semiHidden="0" w:uiPriority="67" w:unhideWhenUsed="0"/>
+    <w:lsdException w:name="Medium Grid 2 Accent 6" w:semiHidden="0" w:uiPriority="68" w:unhideWhenUsed="0"/>
+    <w:lsdException w:name="Medium Grid 3 Accent 6" w:semiHidden="0" w:uiPriority="69" w:unhideWhenUsed="0"/>
+    <w:lsdException w:name="Dark List Accent 6" w:semiHidden="0" w:uiPriority="70" w:unhideWhenUsed="0"/>
+    <w:lsdException w:name="Colorful Shading Accent 6" w:semiHidden="0" w:uiPriority="71" w:unhideWhenUsed="0"/>
+    <w:lsdException w:name="Colorful List Accent 6" w:semiHidden="0" w:uiPriority="72" w:unhideWhenUsed="0"/>
+    <w:lsdException w:name="Colorful Grid Accent 6" w:semiHidden="0" w:uiPriority="73" w:unhideWhenUsed="0"/>
+    <w:lsdException w:name="Subtle Emphasis" w:semiHidden="0" w:uiPriority="19" w:unhideWhenUsed="0" w:qFormat="1"/>
+    <w:lsdException w:name="Intense Emphasis" w:semiHidden="0" w:uiPriority="21" w:unhideWhenUsed="0" w:qFormat="1"/>
+    <w:lsdException w:name="Subtle Reference" w:semiHidden="0" w:uiPriority="31" w:unhideWhenUsed="0" w:qFormat="1"/>
+    <w:lsdException w:name="Intense Reference" w:semiHidden="0" w:uiPriority="32" w:unhideWhenUsed="0" w:qFormat="1"/>
+    <w:lsdException w:name="Book Title" w:semiHidden="0" w:uiPriority="33" w:unhideWhenUsed="0" w:qFormat="1"/>
+    <w:lsdException w:name="Bibliography" w:uiPriority="37"/>
+    <w:lsdException w:name="TOC Heading" w:uiPriority="39" w:qFormat="1"/>
   </w:latentStyles>
   <w:style w:type="paragraph" w:default="1" w:styleId="Normal">
     <w:name w:val="Normal"/>
@@ -13148,6 +15663,945 @@
   <w:style w:type="character" w:default="1" w:styleId="DefaultParagraphFont">
     <w:name w:val="Default Paragraph Font"/>
     <w:uiPriority w:val="1"/>
+    <w:semiHidden/>
+    <w:unhideWhenUsed/>
+  </w:style>
+  <w:style w:type="table" w:default="1" w:styleId="TableNormal">
+    <w:name w:val="Normal Table"/>
+    <w:uiPriority w:val="99"/>
+    <w:semiHidden/>
+    <w:unhideWhenUsed/>
+    <w:tblPr>
+      <w:tblInd w:w="0" w:type="dxa"/>
+      <w:tblCellMar>
+        <w:top w:w="0" w:type="dxa"/>
+        <w:left w:w="108" w:type="dxa"/>
+        <w:bottom w:w="0" w:type="dxa"/>
+        <w:right w:w="108" w:type="dxa"/>
+      </w:tblCellMar>
+    </w:tblPr>
+  </w:style>
+  <w:style w:type="numbering" w:default="1" w:styleId="NoList">
+    <w:name w:val="No List"/>
+    <w:uiPriority w:val="99"/>
+    <w:semiHidden/>
+    <w:unhideWhenUsed/>
+  </w:style>
+  <w:style w:type="character" w:customStyle="1" w:styleId="Heading1Char">
+    <w:name w:val="Heading 1 Char"/>
+    <w:basedOn w:val="DefaultParagraphFont"/>
+    <w:link w:val="Heading1"/>
+    <w:uiPriority w:val="9"/>
+    <w:rsid w:val="00C8458D"/>
+    <w:rPr>
+      <w:rFonts w:ascii="Times New Roman" w:eastAsiaTheme="majorEastAsia" w:hAnsi="Times New Roman" w:cstheme="majorBidi"/>
+      <w:b/>
+      <w:sz w:val="28"/>
+      <w:szCs w:val="32"/>
+    </w:rPr>
+  </w:style>
+  <w:style w:type="paragraph" w:styleId="TOCHeading">
+    <w:name w:val="TOC Heading"/>
+    <w:aliases w:val="Heading"/>
+    <w:basedOn w:val="Normal"/>
+    <w:next w:val="Normal"/>
+    <w:uiPriority w:val="39"/>
+    <w:unhideWhenUsed/>
+    <w:qFormat/>
+    <w:rsid w:val="00E74118"/>
+    <w:pPr>
+      <w:spacing w:after="480" w:line="240" w:lineRule="auto"/>
+      <w:jc w:val="center"/>
+    </w:pPr>
+    <w:rPr>
+      <w:rFonts w:ascii="Times New Roman" w:eastAsiaTheme="minorEastAsia" w:hAnsi="Times New Roman"/>
+      <w:b/>
+      <w:sz w:val="28"/>
+      <w:shd w:val="clear" w:color="auto" w:fill="FFFFFF"/>
+      <w:lang w:bidi="en-US"/>
+    </w:rPr>
+  </w:style>
+  <w:style w:type="paragraph" w:styleId="Bibliography">
+    <w:name w:val="Bibliography"/>
+    <w:basedOn w:val="Normal"/>
+    <w:next w:val="Normal"/>
+    <w:uiPriority w:val="37"/>
+    <w:unhideWhenUsed/>
+    <w:rsid w:val="00BB2617"/>
+    <w:pPr>
+      <w:spacing w:after="0" w:line="240" w:lineRule="auto"/>
+    </w:pPr>
+    <w:rPr>
+      <w:rFonts w:ascii="Times New Roman" w:eastAsiaTheme="minorEastAsia" w:hAnsi="Times New Roman"/>
+      <w:sz w:val="24"/>
+      <w:shd w:val="clear" w:color="auto" w:fill="FFFFFF"/>
+    </w:rPr>
+  </w:style>
+  <w:style w:type="paragraph" w:styleId="Header">
+    <w:name w:val="header"/>
+    <w:basedOn w:val="Normal"/>
+    <w:link w:val="HeaderChar"/>
+    <w:uiPriority w:val="99"/>
+    <w:unhideWhenUsed/>
+    <w:rsid w:val="00BB2617"/>
+    <w:pPr>
+      <w:tabs>
+        <w:tab w:val="center" w:pos="4680"/>
+        <w:tab w:val="right" w:pos="9360"/>
+      </w:tabs>
+      <w:spacing w:after="0" w:line="240" w:lineRule="auto"/>
+    </w:pPr>
+  </w:style>
+  <w:style w:type="character" w:customStyle="1" w:styleId="HeaderChar">
+    <w:name w:val="Header Char"/>
+    <w:basedOn w:val="DefaultParagraphFont"/>
+    <w:link w:val="Header"/>
+    <w:uiPriority w:val="99"/>
+    <w:rsid w:val="00BB2617"/>
+  </w:style>
+  <w:style w:type="paragraph" w:styleId="Footer">
+    <w:name w:val="footer"/>
+    <w:basedOn w:val="Normal"/>
+    <w:link w:val="FooterChar"/>
+    <w:uiPriority w:val="99"/>
+    <w:unhideWhenUsed/>
+    <w:rsid w:val="00BB2617"/>
+    <w:pPr>
+      <w:tabs>
+        <w:tab w:val="center" w:pos="4680"/>
+        <w:tab w:val="right" w:pos="9360"/>
+      </w:tabs>
+      <w:spacing w:after="0" w:line="240" w:lineRule="auto"/>
+    </w:pPr>
+  </w:style>
+  <w:style w:type="character" w:customStyle="1" w:styleId="FooterChar">
+    <w:name w:val="Footer Char"/>
+    <w:basedOn w:val="DefaultParagraphFont"/>
+    <w:link w:val="Footer"/>
+    <w:uiPriority w:val="99"/>
+    <w:rsid w:val="00BB2617"/>
+  </w:style>
+  <w:style w:type="paragraph" w:styleId="ListParagraph">
+    <w:name w:val="List Paragraph"/>
+    <w:basedOn w:val="Normal"/>
+    <w:uiPriority w:val="34"/>
+    <w:qFormat/>
+    <w:rsid w:val="00BB2617"/>
+    <w:pPr>
+      <w:ind w:left="720"/>
+      <w:contextualSpacing/>
+    </w:pPr>
+  </w:style>
+  <w:style w:type="paragraph" w:styleId="Title">
+    <w:name w:val="Title"/>
+    <w:basedOn w:val="Normal"/>
+    <w:next w:val="Normal"/>
+    <w:link w:val="TitleChar"/>
+    <w:uiPriority w:val="10"/>
+    <w:qFormat/>
+    <w:rsid w:val="006F7148"/>
+    <w:pPr>
+      <w:spacing w:after="0" w:line="240" w:lineRule="auto"/>
+      <w:jc w:val="center"/>
+    </w:pPr>
+    <w:rPr>
+      <w:rFonts w:ascii="Times New Roman" w:eastAsiaTheme="minorEastAsia" w:hAnsi="Times New Roman"/>
+      <w:sz w:val="28"/>
+      <w:shd w:val="clear" w:color="auto" w:fill="FFFFFF"/>
+    </w:rPr>
+  </w:style>
+  <w:style w:type="character" w:customStyle="1" w:styleId="TitleChar">
+    <w:name w:val="Title Char"/>
+    <w:basedOn w:val="DefaultParagraphFont"/>
+    <w:link w:val="Title"/>
+    <w:uiPriority w:val="10"/>
+    <w:rsid w:val="006F7148"/>
+    <w:rPr>
+      <w:rFonts w:ascii="Times New Roman" w:eastAsiaTheme="minorEastAsia" w:hAnsi="Times New Roman"/>
+      <w:sz w:val="28"/>
+    </w:rPr>
+  </w:style>
+  <w:style w:type="paragraph" w:styleId="CommentText">
+    <w:name w:val="annotation text"/>
+    <w:basedOn w:val="Normal"/>
+    <w:link w:val="CommentTextChar"/>
+    <w:autoRedefine/>
+    <w:uiPriority w:val="99"/>
+    <w:unhideWhenUsed/>
+    <w:rsid w:val="00514643"/>
+    <w:pPr>
+      <w:spacing w:after="0" w:line="240" w:lineRule="auto"/>
+    </w:pPr>
+    <w:rPr>
+      <w:rFonts w:ascii="Times New Roman" w:eastAsia="Times New Roman" w:hAnsi="Times New Roman" w:cs="Times New Roman"/>
+      <w:sz w:val="24"/>
+      <w:szCs w:val="20"/>
+      <w:shd w:val="clear" w:color="auto" w:fill="FFFFFF"/>
+    </w:rPr>
+  </w:style>
+  <w:style w:type="character" w:customStyle="1" w:styleId="CommentTextChar">
+    <w:name w:val="Comment Text Char"/>
+    <w:basedOn w:val="DefaultParagraphFont"/>
+    <w:link w:val="CommentText"/>
+    <w:uiPriority w:val="99"/>
+    <w:rsid w:val="00514643"/>
+    <w:rPr>
+      <w:rFonts w:ascii="Times New Roman" w:eastAsia="Times New Roman" w:hAnsi="Times New Roman" w:cs="Times New Roman"/>
+      <w:sz w:val="24"/>
+      <w:szCs w:val="20"/>
+    </w:rPr>
+  </w:style>
+  <w:style w:type="character" w:styleId="CommentReference">
+    <w:name w:val="annotation reference"/>
+    <w:basedOn w:val="DefaultParagraphFont"/>
+    <w:uiPriority w:val="99"/>
+    <w:semiHidden/>
+    <w:unhideWhenUsed/>
+    <w:rsid w:val="006F7148"/>
+    <w:rPr>
+      <w:sz w:val="18"/>
+      <w:szCs w:val="18"/>
+    </w:rPr>
+  </w:style>
+  <w:style w:type="paragraph" w:styleId="BalloonText">
+    <w:name w:val="Balloon Text"/>
+    <w:basedOn w:val="Normal"/>
+    <w:link w:val="BalloonTextChar"/>
+    <w:uiPriority w:val="99"/>
+    <w:semiHidden/>
+    <w:unhideWhenUsed/>
+    <w:rsid w:val="00021D3C"/>
+    <w:pPr>
+      <w:spacing w:after="0" w:line="240" w:lineRule="auto"/>
+    </w:pPr>
+    <w:rPr>
+      <w:rFonts w:ascii="Lucida Grande" w:hAnsi="Lucida Grande" w:cs="Lucida Grande"/>
+      <w:sz w:val="18"/>
+      <w:szCs w:val="18"/>
+    </w:rPr>
+  </w:style>
+  <w:style w:type="character" w:customStyle="1" w:styleId="BalloonTextChar">
+    <w:name w:val="Balloon Text Char"/>
+    <w:basedOn w:val="DefaultParagraphFont"/>
+    <w:link w:val="BalloonText"/>
+    <w:uiPriority w:val="99"/>
+    <w:semiHidden/>
+    <w:rsid w:val="00021D3C"/>
+    <w:rPr>
+      <w:rFonts w:ascii="Lucida Grande" w:hAnsi="Lucida Grande" w:cs="Lucida Grande"/>
+      <w:sz w:val="18"/>
+      <w:szCs w:val="18"/>
+    </w:rPr>
+  </w:style>
+  <w:style w:type="paragraph" w:styleId="CommentSubject">
+    <w:name w:val="annotation subject"/>
+    <w:basedOn w:val="CommentText"/>
+    <w:next w:val="CommentText"/>
+    <w:link w:val="CommentSubjectChar"/>
+    <w:uiPriority w:val="99"/>
+    <w:semiHidden/>
+    <w:unhideWhenUsed/>
+    <w:rsid w:val="006B0EBC"/>
+    <w:pPr>
+      <w:spacing w:after="160"/>
+    </w:pPr>
+    <w:rPr>
+      <w:rFonts w:asciiTheme="minorHAnsi" w:eastAsiaTheme="minorHAnsi" w:hAnsiTheme="minorHAnsi" w:cstheme="minorBidi"/>
+      <w:b/>
+      <w:bCs/>
+      <w:sz w:val="20"/>
+      <w:shd w:val="clear" w:color="auto" w:fill="auto"/>
+    </w:rPr>
+  </w:style>
+  <w:style w:type="character" w:customStyle="1" w:styleId="CommentSubjectChar">
+    <w:name w:val="Comment Subject Char"/>
+    <w:basedOn w:val="CommentTextChar"/>
+    <w:link w:val="CommentSubject"/>
+    <w:uiPriority w:val="99"/>
+    <w:semiHidden/>
+    <w:rsid w:val="006B0EBC"/>
+    <w:rPr>
+      <w:rFonts w:ascii="Times New Roman" w:eastAsia="Times New Roman" w:hAnsi="Times New Roman" w:cs="Times New Roman"/>
+      <w:b/>
+      <w:bCs/>
+      <w:sz w:val="20"/>
+      <w:szCs w:val="20"/>
+    </w:rPr>
+  </w:style>
+  <w:style w:type="paragraph" w:styleId="Caption">
+    <w:name w:val="caption"/>
+    <w:basedOn w:val="Normal"/>
+    <w:next w:val="Normal"/>
+    <w:uiPriority w:val="35"/>
+    <w:unhideWhenUsed/>
+    <w:qFormat/>
+    <w:rsid w:val="0070292F"/>
+    <w:pPr>
+      <w:spacing w:after="200" w:line="240" w:lineRule="auto"/>
+    </w:pPr>
+    <w:rPr>
+      <w:i/>
+      <w:iCs/>
+      <w:color w:val="44546A" w:themeColor="text2"/>
+      <w:sz w:val="18"/>
+      <w:szCs w:val="18"/>
+    </w:rPr>
+  </w:style>
+  <w:style w:type="character" w:customStyle="1" w:styleId="VerbatimChar">
+    <w:name w:val="Verbatim Char"/>
+    <w:basedOn w:val="DefaultParagraphFont"/>
+    <w:link w:val="SourceCode"/>
+    <w:rsid w:val="00D6114F"/>
+    <w:rPr>
+      <w:rFonts w:ascii="Consolas" w:hAnsi="Consolas"/>
+      <w:shd w:val="clear" w:color="auto" w:fill="F8F8F8"/>
+    </w:rPr>
+  </w:style>
+  <w:style w:type="paragraph" w:customStyle="1" w:styleId="SourceCode">
+    <w:name w:val="Source Code"/>
+    <w:basedOn w:val="Normal"/>
+    <w:link w:val="VerbatimChar"/>
+    <w:rsid w:val="00D6114F"/>
+    <w:pPr>
+      <w:shd w:val="clear" w:color="auto" w:fill="F8F8F8"/>
+      <w:wordWrap w:val="0"/>
+      <w:spacing w:before="180" w:after="180" w:line="240" w:lineRule="auto"/>
+    </w:pPr>
+    <w:rPr>
+      <w:rFonts w:ascii="Consolas" w:hAnsi="Consolas"/>
+    </w:rPr>
+  </w:style>
+  <w:style w:type="character" w:customStyle="1" w:styleId="KeywordTok">
+    <w:name w:val="KeywordTok"/>
+    <w:basedOn w:val="VerbatimChar"/>
+    <w:rsid w:val="00D6114F"/>
+    <w:rPr>
+      <w:rFonts w:ascii="Consolas" w:hAnsi="Consolas"/>
+      <w:b/>
+      <w:color w:val="204A87"/>
+      <w:shd w:val="clear" w:color="auto" w:fill="F8F8F8"/>
+    </w:rPr>
+  </w:style>
+  <w:style w:type="character" w:customStyle="1" w:styleId="DataTypeTok">
+    <w:name w:val="DataTypeTok"/>
+    <w:basedOn w:val="VerbatimChar"/>
+    <w:rsid w:val="00D6114F"/>
+    <w:rPr>
+      <w:rFonts w:ascii="Consolas" w:hAnsi="Consolas"/>
+      <w:color w:val="204A87"/>
+      <w:shd w:val="clear" w:color="auto" w:fill="F8F8F8"/>
+    </w:rPr>
+  </w:style>
+  <w:style w:type="character" w:customStyle="1" w:styleId="DecValTok">
+    <w:name w:val="DecValTok"/>
+    <w:basedOn w:val="VerbatimChar"/>
+    <w:rsid w:val="00D6114F"/>
+    <w:rPr>
+      <w:rFonts w:ascii="Consolas" w:hAnsi="Consolas"/>
+      <w:color w:val="0000CF"/>
+      <w:shd w:val="clear" w:color="auto" w:fill="F8F8F8"/>
+    </w:rPr>
+  </w:style>
+  <w:style w:type="character" w:customStyle="1" w:styleId="CharTok">
+    <w:name w:val="CharTok"/>
+    <w:basedOn w:val="VerbatimChar"/>
+    <w:rsid w:val="00D6114F"/>
+    <w:rPr>
+      <w:rFonts w:ascii="Consolas" w:hAnsi="Consolas"/>
+      <w:color w:val="4E9A06"/>
+      <w:shd w:val="clear" w:color="auto" w:fill="F8F8F8"/>
+    </w:rPr>
+  </w:style>
+  <w:style w:type="character" w:customStyle="1" w:styleId="StringTok">
+    <w:name w:val="StringTok"/>
+    <w:basedOn w:val="VerbatimChar"/>
+    <w:rsid w:val="00D6114F"/>
+    <w:rPr>
+      <w:rFonts w:ascii="Consolas" w:hAnsi="Consolas"/>
+      <w:color w:val="4E9A06"/>
+      <w:shd w:val="clear" w:color="auto" w:fill="F8F8F8"/>
+    </w:rPr>
+  </w:style>
+  <w:style w:type="character" w:customStyle="1" w:styleId="CommentTok">
+    <w:name w:val="CommentTok"/>
+    <w:basedOn w:val="VerbatimChar"/>
+    <w:rsid w:val="00D6114F"/>
+    <w:rPr>
+      <w:rFonts w:ascii="Consolas" w:hAnsi="Consolas"/>
+      <w:i/>
+      <w:color w:val="8F5902"/>
+      <w:shd w:val="clear" w:color="auto" w:fill="F8F8F8"/>
+    </w:rPr>
+  </w:style>
+  <w:style w:type="character" w:customStyle="1" w:styleId="OtherTok">
+    <w:name w:val="OtherTok"/>
+    <w:basedOn w:val="VerbatimChar"/>
+    <w:rsid w:val="00D6114F"/>
+    <w:rPr>
+      <w:rFonts w:ascii="Consolas" w:hAnsi="Consolas"/>
+      <w:color w:val="8F5902"/>
+      <w:shd w:val="clear" w:color="auto" w:fill="F8F8F8"/>
+    </w:rPr>
+  </w:style>
+  <w:style w:type="character" w:customStyle="1" w:styleId="NormalTok">
+    <w:name w:val="NormalTok"/>
+    <w:basedOn w:val="VerbatimChar"/>
+    <w:rsid w:val="00D6114F"/>
+    <w:rPr>
+      <w:rFonts w:ascii="Consolas" w:hAnsi="Consolas"/>
+      <w:shd w:val="clear" w:color="auto" w:fill="F8F8F8"/>
+    </w:rPr>
+  </w:style>
+  <w:style w:type="paragraph" w:styleId="TOC1">
+    <w:name w:val="toc 1"/>
+    <w:basedOn w:val="Normal"/>
+    <w:next w:val="Normal"/>
+    <w:autoRedefine/>
+    <w:uiPriority w:val="39"/>
+    <w:unhideWhenUsed/>
+    <w:rsid w:val="003C19E2"/>
+    <w:pPr>
+      <w:spacing w:after="100"/>
+    </w:pPr>
+  </w:style>
+  <w:style w:type="paragraph" w:styleId="TOC2">
+    <w:name w:val="toc 2"/>
+    <w:basedOn w:val="Normal"/>
+    <w:next w:val="Normal"/>
+    <w:autoRedefine/>
+    <w:uiPriority w:val="39"/>
+    <w:unhideWhenUsed/>
+    <w:rsid w:val="003C19E2"/>
+    <w:pPr>
+      <w:spacing w:after="100"/>
+      <w:ind w:left="220"/>
+    </w:pPr>
+  </w:style>
+  <w:style w:type="paragraph" w:styleId="TOC3">
+    <w:name w:val="toc 3"/>
+    <w:basedOn w:val="Normal"/>
+    <w:next w:val="Normal"/>
+    <w:autoRedefine/>
+    <w:uiPriority w:val="39"/>
+    <w:unhideWhenUsed/>
+    <w:rsid w:val="003C19E2"/>
+    <w:pPr>
+      <w:spacing w:after="100"/>
+      <w:ind w:left="440"/>
+    </w:pPr>
+  </w:style>
+  <w:style w:type="character" w:customStyle="1" w:styleId="Heading2Char">
+    <w:name w:val="Heading 2 Char"/>
+    <w:basedOn w:val="DefaultParagraphFont"/>
+    <w:link w:val="Heading2"/>
+    <w:uiPriority w:val="9"/>
+    <w:rsid w:val="003C19E2"/>
+    <w:rPr>
+      <w:rFonts w:ascii="Times New Roman" w:eastAsiaTheme="majorEastAsia" w:hAnsi="Times New Roman" w:cstheme="majorBidi"/>
+      <w:b/>
+      <w:bCs/>
+      <w:sz w:val="28"/>
+      <w:szCs w:val="26"/>
+    </w:rPr>
+  </w:style>
+  <w:style w:type="character" w:customStyle="1" w:styleId="Heading3Char">
+    <w:name w:val="Heading 3 Char"/>
+    <w:basedOn w:val="DefaultParagraphFont"/>
+    <w:link w:val="Heading3"/>
+    <w:uiPriority w:val="9"/>
+    <w:rsid w:val="006B30C1"/>
+    <w:rPr>
+      <w:rFonts w:ascii="Times New Roman" w:eastAsiaTheme="majorEastAsia" w:hAnsi="Times New Roman" w:cstheme="majorBidi"/>
+      <w:bCs/>
+      <w:i/>
+      <w:color w:val="000000" w:themeColor="text1"/>
+      <w:sz w:val="24"/>
+    </w:rPr>
+  </w:style>
+  <w:style w:type="character" w:customStyle="1" w:styleId="Heading4Char">
+    <w:name w:val="Heading 4 Char"/>
+    <w:basedOn w:val="DefaultParagraphFont"/>
+    <w:link w:val="Heading4"/>
+    <w:uiPriority w:val="9"/>
+    <w:rsid w:val="003C19E2"/>
+    <w:rPr>
+      <w:rFonts w:ascii="Times New Roman" w:eastAsiaTheme="majorEastAsia" w:hAnsi="Times New Roman" w:cstheme="majorBidi"/>
+      <w:bCs/>
+      <w:iCs/>
+      <w:sz w:val="24"/>
+    </w:rPr>
+  </w:style>
+  <w:style w:type="character" w:customStyle="1" w:styleId="Heading6Char">
+    <w:name w:val="Heading 6 Char"/>
+    <w:basedOn w:val="DefaultParagraphFont"/>
+    <w:link w:val="Heading6"/>
+    <w:uiPriority w:val="9"/>
+    <w:semiHidden/>
+    <w:rsid w:val="003C19E2"/>
+    <w:rPr>
+      <w:rFonts w:asciiTheme="majorHAnsi" w:eastAsiaTheme="majorEastAsia" w:hAnsiTheme="majorHAnsi" w:cstheme="majorBidi"/>
+      <w:b/>
+      <w:bCs/>
+      <w:i/>
+      <w:iCs/>
+      <w:color w:val="7F7F7F" w:themeColor="text1" w:themeTint="80"/>
+      <w:sz w:val="24"/>
+    </w:rPr>
+  </w:style>
+  <w:style w:type="character" w:customStyle="1" w:styleId="Heading7Char">
+    <w:name w:val="Heading 7 Char"/>
+    <w:basedOn w:val="DefaultParagraphFont"/>
+    <w:link w:val="Heading7"/>
+    <w:uiPriority w:val="9"/>
+    <w:semiHidden/>
+    <w:rsid w:val="003C19E2"/>
+    <w:rPr>
+      <w:rFonts w:asciiTheme="majorHAnsi" w:eastAsiaTheme="majorEastAsia" w:hAnsiTheme="majorHAnsi" w:cstheme="majorBidi"/>
+      <w:i/>
+      <w:iCs/>
+      <w:sz w:val="24"/>
+    </w:rPr>
+  </w:style>
+  <w:style w:type="character" w:customStyle="1" w:styleId="Heading8Char">
+    <w:name w:val="Heading 8 Char"/>
+    <w:basedOn w:val="DefaultParagraphFont"/>
+    <w:link w:val="Heading8"/>
+    <w:uiPriority w:val="9"/>
+    <w:semiHidden/>
+    <w:rsid w:val="003C19E2"/>
+    <w:rPr>
+      <w:rFonts w:asciiTheme="majorHAnsi" w:eastAsiaTheme="majorEastAsia" w:hAnsiTheme="majorHAnsi" w:cstheme="majorBidi"/>
+      <w:sz w:val="20"/>
+      <w:szCs w:val="20"/>
+    </w:rPr>
+  </w:style>
+  <w:style w:type="character" w:customStyle="1" w:styleId="Heading9Char">
+    <w:name w:val="Heading 9 Char"/>
+    <w:basedOn w:val="DefaultParagraphFont"/>
+    <w:link w:val="Heading9"/>
+    <w:uiPriority w:val="9"/>
+    <w:semiHidden/>
+    <w:rsid w:val="003C19E2"/>
+    <w:rPr>
+      <w:rFonts w:asciiTheme="majorHAnsi" w:eastAsiaTheme="majorEastAsia" w:hAnsiTheme="majorHAnsi" w:cstheme="majorBidi"/>
+      <w:i/>
+      <w:iCs/>
+      <w:spacing w:val="5"/>
+      <w:sz w:val="20"/>
+      <w:szCs w:val="20"/>
+    </w:rPr>
+  </w:style>
+  <w:style w:type="character" w:styleId="Hyperlink">
+    <w:name w:val="Hyperlink"/>
+    <w:basedOn w:val="DefaultParagraphFont"/>
+    <w:uiPriority w:val="99"/>
+    <w:unhideWhenUsed/>
+    <w:rsid w:val="003C19E2"/>
+    <w:rPr>
+      <w:rFonts w:ascii="Times New Roman" w:hAnsi="Times New Roman"/>
+      <w:color w:val="0563C1" w:themeColor="hyperlink"/>
+      <w:sz w:val="24"/>
+      <w:u w:val="single"/>
+    </w:rPr>
+  </w:style>
+  <w:style w:type="paragraph" w:customStyle="1" w:styleId="Normalnoindentdbl">
+    <w:name w:val="Normal no indent dbl"/>
+    <w:basedOn w:val="Normal"/>
+    <w:next w:val="Normal"/>
+    <w:qFormat/>
+    <w:rsid w:val="003C19E2"/>
+    <w:pPr>
+      <w:spacing w:after="0" w:line="480" w:lineRule="auto"/>
+    </w:pPr>
+    <w:rPr>
+      <w:rFonts w:ascii="Times New Roman" w:eastAsiaTheme="minorEastAsia" w:hAnsi="Times New Roman"/>
+      <w:sz w:val="24"/>
+      <w:shd w:val="clear" w:color="auto" w:fill="FFFFFF"/>
+    </w:rPr>
+  </w:style>
+  <w:style w:type="paragraph" w:styleId="TableofFigures">
+    <w:name w:val="table of figures"/>
+    <w:basedOn w:val="Normal"/>
+    <w:next w:val="Normal"/>
+    <w:uiPriority w:val="99"/>
+    <w:unhideWhenUsed/>
+    <w:rsid w:val="00A86447"/>
+    <w:pPr>
+      <w:spacing w:after="0"/>
+    </w:pPr>
+  </w:style>
+  <w:style w:type="paragraph" w:customStyle="1" w:styleId="Normalindentdbl">
+    <w:name w:val="Normal indent dbl"/>
+    <w:basedOn w:val="Normal"/>
+    <w:qFormat/>
+    <w:rsid w:val="00A84FA5"/>
+    <w:pPr>
+      <w:tabs>
+        <w:tab w:val="left" w:pos="720"/>
+      </w:tabs>
+      <w:spacing w:after="0" w:line="480" w:lineRule="auto"/>
+      <w:ind w:firstLine="720"/>
+    </w:pPr>
+    <w:rPr>
+      <w:rFonts w:ascii="Times New Roman" w:eastAsiaTheme="minorEastAsia" w:hAnsi="Times New Roman"/>
+      <w:sz w:val="24"/>
+      <w:shd w:val="clear" w:color="auto" w:fill="FFFFFF"/>
+    </w:rPr>
+  </w:style>
+</w:styles>
+</file>
+
+<file path=word/stylesWithEffects.xml><?xml version="1.0" encoding="utf-8"?>
+<w:styles xmlns:wpc="http://schemas.microsoft.com/office/word/2010/wordprocessingCanvas" xmlns:mo="http://schemas.microsoft.com/office/mac/office/2008/main" xmlns:mc="http://schemas.openxmlformats.org/markup-compatibility/2006" xmlns:mv="urn:schemas-microsoft-com:mac:vml" xmlns:o="urn:schemas-microsoft-com:office:office" xmlns:r="http://schemas.openxmlformats.org/officeDocument/2006/relationships" xmlns:m="http://schemas.openxmlformats.org/officeDocument/2006/math" xmlns:v="urn:schemas-microsoft-com:vml" xmlns:wp14="http://schemas.microsoft.com/office/word/2010/wordprocessingDrawing" xmlns:wp="http://schemas.openxmlformats.org/drawingml/2006/wordprocessingDrawing" xmlns:w10="urn:schemas-microsoft-com:office:word" xmlns:w="http://schemas.openxmlformats.org/wordprocessingml/2006/main" xmlns:w14="http://schemas.microsoft.com/office/word/2010/wordml" xmlns:wpg="http://schemas.microsoft.com/office/word/2010/wordprocessingGroup" xmlns:wpi="http://schemas.microsoft.com/office/word/2010/wordprocessingInk" xmlns:wne="http://schemas.microsoft.com/office/word/2006/wordml" xmlns:wps="http://schemas.microsoft.com/office/word/2010/wordprocessingShape" mc:Ignorable="w14 wp14">
+  <w:docDefaults>
+    <w:rPrDefault>
+      <w:rPr>
+        <w:rFonts w:asciiTheme="minorHAnsi" w:eastAsiaTheme="minorHAnsi" w:hAnsiTheme="minorHAnsi" w:cstheme="minorBidi"/>
+        <w:sz w:val="22"/>
+        <w:szCs w:val="22"/>
+        <w:lang w:val="en-US" w:eastAsia="en-US" w:bidi="ar-SA"/>
+      </w:rPr>
+    </w:rPrDefault>
+    <w:pPrDefault>
+      <w:pPr>
+        <w:spacing w:after="160" w:line="259" w:lineRule="auto"/>
+      </w:pPr>
+    </w:pPrDefault>
+  </w:docDefaults>
+  <w:latentStyles w:defLockedState="0" w:defUIPriority="99" w:defSemiHidden="1" w:defUnhideWhenUsed="1" w:defQFormat="0" w:count="276">
+    <w:lsdException w:name="Normal" w:semiHidden="0" w:uiPriority="0" w:unhideWhenUsed="0" w:qFormat="1"/>
+    <w:lsdException w:name="heading 1" w:semiHidden="0" w:uiPriority="9" w:unhideWhenUsed="0" w:qFormat="1"/>
+    <w:lsdException w:name="heading 2" w:uiPriority="9" w:qFormat="1"/>
+    <w:lsdException w:name="heading 3" w:uiPriority="9" w:qFormat="1"/>
+    <w:lsdException w:name="heading 4" w:uiPriority="9" w:qFormat="1"/>
+    <w:lsdException w:name="heading 5" w:uiPriority="9" w:qFormat="1"/>
+    <w:lsdException w:name="heading 6" w:uiPriority="9" w:qFormat="1"/>
+    <w:lsdException w:name="heading 7" w:uiPriority="9" w:qFormat="1"/>
+    <w:lsdException w:name="heading 8" w:uiPriority="9" w:qFormat="1"/>
+    <w:lsdException w:name="heading 9" w:uiPriority="9" w:qFormat="1"/>
+    <w:lsdException w:name="toc 1" w:uiPriority="39"/>
+    <w:lsdException w:name="toc 2" w:uiPriority="39"/>
+    <w:lsdException w:name="toc 3" w:uiPriority="39"/>
+    <w:lsdException w:name="toc 4" w:uiPriority="39"/>
+    <w:lsdException w:name="toc 5" w:uiPriority="39"/>
+    <w:lsdException w:name="toc 6" w:uiPriority="39"/>
+    <w:lsdException w:name="toc 7" w:uiPriority="39"/>
+    <w:lsdException w:name="toc 8" w:uiPriority="39"/>
+    <w:lsdException w:name="toc 9" w:uiPriority="39"/>
+    <w:lsdException w:name="caption" w:uiPriority="35" w:qFormat="1"/>
+    <w:lsdException w:name="Title" w:semiHidden="0" w:uiPriority="10" w:unhideWhenUsed="0" w:qFormat="1"/>
+    <w:lsdException w:name="Default Paragraph Font" w:uiPriority="1"/>
+    <w:lsdException w:name="Subtitle" w:semiHidden="0" w:uiPriority="11" w:unhideWhenUsed="0" w:qFormat="1"/>
+    <w:lsdException w:name="Strong" w:semiHidden="0" w:uiPriority="22" w:unhideWhenUsed="0" w:qFormat="1"/>
+    <w:lsdException w:name="Emphasis" w:semiHidden="0" w:uiPriority="20" w:unhideWhenUsed="0" w:qFormat="1"/>
+    <w:lsdException w:name="Table Grid" w:semiHidden="0" w:uiPriority="39" w:unhideWhenUsed="0"/>
+    <w:lsdException w:name="Note Level 1" w:semiHidden="0" w:unhideWhenUsed="0"/>
+    <w:lsdException w:name="Note Level 2" w:semiHidden="0" w:unhideWhenUsed="0"/>
+    <w:lsdException w:name="Note Level 3" w:semiHidden="0" w:unhideWhenUsed="0"/>
+    <w:lsdException w:name="Note Level 4" w:semiHidden="0" w:unhideWhenUsed="0"/>
+    <w:lsdException w:name="Note Level 5" w:semiHidden="0" w:unhideWhenUsed="0"/>
+    <w:lsdException w:name="Note Level 6" w:semiHidden="0" w:unhideWhenUsed="0"/>
+    <w:lsdException w:name="Note Level 7" w:semiHidden="0" w:unhideWhenUsed="0"/>
+    <w:lsdException w:name="Note Level 8" w:semiHidden="0" w:unhideWhenUsed="0"/>
+    <w:lsdException w:name="Note Level 9" w:semiHidden="0" w:unhideWhenUsed="0"/>
+    <w:lsdException w:name="Placeholder Text" w:unhideWhenUsed="0"/>
+    <w:lsdException w:name="No Spacing" w:semiHidden="0" w:uiPriority="1" w:unhideWhenUsed="0" w:qFormat="1"/>
+    <w:lsdException w:name="Light Shading" w:semiHidden="0" w:uiPriority="60" w:unhideWhenUsed="0"/>
+    <w:lsdException w:name="Light List" w:semiHidden="0" w:uiPriority="61" w:unhideWhenUsed="0"/>
+    <w:lsdException w:name="Light Grid" w:semiHidden="0" w:uiPriority="62" w:unhideWhenUsed="0"/>
+    <w:lsdException w:name="Medium Shading 1" w:semiHidden="0" w:uiPriority="63" w:unhideWhenUsed="0"/>
+    <w:lsdException w:name="Medium Shading 2" w:semiHidden="0" w:uiPriority="64" w:unhideWhenUsed="0"/>
+    <w:lsdException w:name="Medium List 1" w:semiHidden="0" w:uiPriority="65" w:unhideWhenUsed="0"/>
+    <w:lsdException w:name="Medium List 2" w:semiHidden="0" w:uiPriority="66" w:unhideWhenUsed="0"/>
+    <w:lsdException w:name="Medium Grid 1" w:semiHidden="0" w:uiPriority="67" w:unhideWhenUsed="0"/>
+    <w:lsdException w:name="Medium Grid 2" w:semiHidden="0" w:uiPriority="68" w:unhideWhenUsed="0"/>
+    <w:lsdException w:name="Medium Grid 3" w:semiHidden="0" w:uiPriority="69" w:unhideWhenUsed="0"/>
+    <w:lsdException w:name="Dark List" w:semiHidden="0" w:uiPriority="70" w:unhideWhenUsed="0"/>
+    <w:lsdException w:name="Colorful Shading" w:semiHidden="0" w:uiPriority="71" w:unhideWhenUsed="0"/>
+    <w:lsdException w:name="Colorful List" w:semiHidden="0" w:uiPriority="72" w:unhideWhenUsed="0"/>
+    <w:lsdException w:name="Colorful Grid" w:semiHidden="0" w:uiPriority="73" w:unhideWhenUsed="0"/>
+    <w:lsdException w:name="Light Shading Accent 1" w:semiHidden="0" w:uiPriority="60" w:unhideWhenUsed="0"/>
+    <w:lsdException w:name="Light List Accent 1" w:semiHidden="0" w:uiPriority="61" w:unhideWhenUsed="0"/>
+    <w:lsdException w:name="Light Grid Accent 1" w:semiHidden="0" w:uiPriority="62" w:unhideWhenUsed="0"/>
+    <w:lsdException w:name="Medium Shading 1 Accent 1" w:semiHidden="0" w:uiPriority="63" w:unhideWhenUsed="0"/>
+    <w:lsdException w:name="Medium Shading 2 Accent 1" w:semiHidden="0" w:uiPriority="64" w:unhideWhenUsed="0"/>
+    <w:lsdException w:name="Medium List 1 Accent 1" w:semiHidden="0" w:uiPriority="65" w:unhideWhenUsed="0"/>
+    <w:lsdException w:name="Revision" w:unhideWhenUsed="0"/>
+    <w:lsdException w:name="List Paragraph" w:semiHidden="0" w:uiPriority="34" w:unhideWhenUsed="0" w:qFormat="1"/>
+    <w:lsdException w:name="Quote" w:semiHidden="0" w:uiPriority="29" w:unhideWhenUsed="0" w:qFormat="1"/>
+    <w:lsdException w:name="Intense Quote" w:semiHidden="0" w:uiPriority="30" w:unhideWhenUsed="0" w:qFormat="1"/>
+    <w:lsdException w:name="Medium List 2 Accent 1" w:semiHidden="0" w:uiPriority="66" w:unhideWhenUsed="0"/>
+    <w:lsdException w:name="Medium Grid 1 Accent 1" w:semiHidden="0" w:uiPriority="67" w:unhideWhenUsed="0"/>
+    <w:lsdException w:name="Medium Grid 2 Accent 1" w:semiHidden="0" w:uiPriority="68" w:unhideWhenUsed="0"/>
+    <w:lsdException w:name="Medium Grid 3 Accent 1" w:semiHidden="0" w:uiPriority="69" w:unhideWhenUsed="0"/>
+    <w:lsdException w:name="Dark List Accent 1" w:semiHidden="0" w:uiPriority="70" w:unhideWhenUsed="0"/>
+    <w:lsdException w:name="Colorful Shading Accent 1" w:semiHidden="0" w:uiPriority="71" w:unhideWhenUsed="0"/>
+    <w:lsdException w:name="Colorful List Accent 1" w:semiHidden="0" w:uiPriority="72" w:unhideWhenUsed="0"/>
+    <w:lsdException w:name="Colorful Grid Accent 1" w:semiHidden="0" w:uiPriority="73" w:unhideWhenUsed="0"/>
+    <w:lsdException w:name="Light Shading Accent 2" w:semiHidden="0" w:uiPriority="60" w:unhideWhenUsed="0"/>
+    <w:lsdException w:name="Light List Accent 2" w:semiHidden="0" w:uiPriority="61" w:unhideWhenUsed="0"/>
+    <w:lsdException w:name="Light Grid Accent 2" w:semiHidden="0" w:uiPriority="62" w:unhideWhenUsed="0"/>
+    <w:lsdException w:name="Medium Shading 1 Accent 2" w:semiHidden="0" w:uiPriority="63" w:unhideWhenUsed="0"/>
+    <w:lsdException w:name="Medium Shading 2 Accent 2" w:semiHidden="0" w:uiPriority="64" w:unhideWhenUsed="0"/>
+    <w:lsdException w:name="Medium List 1 Accent 2" w:semiHidden="0" w:uiPriority="65" w:unhideWhenUsed="0"/>
+    <w:lsdException w:name="Medium List 2 Accent 2" w:semiHidden="0" w:uiPriority="66" w:unhideWhenUsed="0"/>
+    <w:lsdException w:name="Medium Grid 1 Accent 2" w:semiHidden="0" w:uiPriority="67" w:unhideWhenUsed="0"/>
+    <w:lsdException w:name="Medium Grid 2 Accent 2" w:semiHidden="0" w:uiPriority="68" w:unhideWhenUsed="0"/>
+    <w:lsdException w:name="Medium Grid 3 Accent 2" w:semiHidden="0" w:uiPriority="69" w:unhideWhenUsed="0"/>
+    <w:lsdException w:name="Dark List Accent 2" w:semiHidden="0" w:uiPriority="70" w:unhideWhenUsed="0"/>
+    <w:lsdException w:name="Colorful Shading Accent 2" w:semiHidden="0" w:uiPriority="71" w:unhideWhenUsed="0"/>
+    <w:lsdException w:name="Colorful List Accent 2" w:semiHidden="0" w:uiPriority="72" w:unhideWhenUsed="0"/>
+    <w:lsdException w:name="Colorful Grid Accent 2" w:semiHidden="0" w:uiPriority="73" w:unhideWhenUsed="0"/>
+    <w:lsdException w:name="Light Shading Accent 3" w:semiHidden="0" w:uiPriority="60" w:unhideWhenUsed="0"/>
+    <w:lsdException w:name="Light List Accent 3" w:semiHidden="0" w:uiPriority="61" w:unhideWhenUsed="0"/>
+    <w:lsdException w:name="Light Grid Accent 3" w:semiHidden="0" w:uiPriority="62" w:unhideWhenUsed="0"/>
+    <w:lsdException w:name="Medium Shading 1 Accent 3" w:semiHidden="0" w:uiPriority="63" w:unhideWhenUsed="0"/>
+    <w:lsdException w:name="Medium Shading 2 Accent 3" w:semiHidden="0" w:uiPriority="64" w:unhideWhenUsed="0"/>
+    <w:lsdException w:name="Medium List 1 Accent 3" w:semiHidden="0" w:uiPriority="65" w:unhideWhenUsed="0"/>
+    <w:lsdException w:name="Medium List 2 Accent 3" w:semiHidden="0" w:uiPriority="66" w:unhideWhenUsed="0"/>
+    <w:lsdException w:name="Medium Grid 1 Accent 3" w:semiHidden="0" w:uiPriority="67" w:unhideWhenUsed="0"/>
+    <w:lsdException w:name="Medium Grid 2 Accent 3" w:semiHidden="0" w:uiPriority="68" w:unhideWhenUsed="0"/>
+    <w:lsdException w:name="Medium Grid 3 Accent 3" w:semiHidden="0" w:uiPriority="69" w:unhideWhenUsed="0"/>
+    <w:lsdException w:name="Dark List Accent 3" w:semiHidden="0" w:uiPriority="70" w:unhideWhenUsed="0"/>
+    <w:lsdException w:name="Colorful Shading Accent 3" w:semiHidden="0" w:uiPriority="71" w:unhideWhenUsed="0"/>
+    <w:lsdException w:name="Colorful List Accent 3" w:semiHidden="0" w:uiPriority="72" w:unhideWhenUsed="0"/>
+    <w:lsdException w:name="Colorful Grid Accent 3" w:semiHidden="0" w:uiPriority="73" w:unhideWhenUsed="0"/>
+    <w:lsdException w:name="Light Shading Accent 4" w:semiHidden="0" w:uiPriority="60" w:unhideWhenUsed="0"/>
+    <w:lsdException w:name="Light List Accent 4" w:semiHidden="0" w:uiPriority="61" w:unhideWhenUsed="0"/>
+    <w:lsdException w:name="Light Grid Accent 4" w:semiHidden="0" w:uiPriority="62" w:unhideWhenUsed="0"/>
+    <w:lsdException w:name="Medium Shading 1 Accent 4" w:semiHidden="0" w:uiPriority="63" w:unhideWhenUsed="0"/>
+    <w:lsdException w:name="Medium Shading 2 Accent 4" w:semiHidden="0" w:uiPriority="64" w:unhideWhenUsed="0"/>
+    <w:lsdException w:name="Medium List 1 Accent 4" w:semiHidden="0" w:uiPriority="65" w:unhideWhenUsed="0"/>
+    <w:lsdException w:name="Medium List 2 Accent 4" w:semiHidden="0" w:uiPriority="66" w:unhideWhenUsed="0"/>
+    <w:lsdException w:name="Medium Grid 1 Accent 4" w:semiHidden="0" w:uiPriority="67" w:unhideWhenUsed="0"/>
+    <w:lsdException w:name="Medium Grid 2 Accent 4" w:semiHidden="0" w:uiPriority="68" w:unhideWhenUsed="0"/>
+    <w:lsdException w:name="Medium Grid 3 Accent 4" w:semiHidden="0" w:uiPriority="69" w:unhideWhenUsed="0"/>
+    <w:lsdException w:name="Dark List Accent 4" w:semiHidden="0" w:uiPriority="70" w:unhideWhenUsed="0"/>
+    <w:lsdException w:name="Colorful Shading Accent 4" w:semiHidden="0" w:uiPriority="71" w:unhideWhenUsed="0"/>
+    <w:lsdException w:name="Colorful List Accent 4" w:semiHidden="0" w:uiPriority="72" w:unhideWhenUsed="0"/>
+    <w:lsdException w:name="Colorful Grid Accent 4" w:semiHidden="0" w:uiPriority="73" w:unhideWhenUsed="0"/>
+    <w:lsdException w:name="Light Shading Accent 5" w:semiHidden="0" w:uiPriority="60" w:unhideWhenUsed="0"/>
+    <w:lsdException w:name="Light List Accent 5" w:semiHidden="0" w:uiPriority="61" w:unhideWhenUsed="0"/>
+    <w:lsdException w:name="Light Grid Accent 5" w:semiHidden="0" w:uiPriority="62" w:unhideWhenUsed="0"/>
+    <w:lsdException w:name="Medium Shading 1 Accent 5" w:semiHidden="0" w:uiPriority="63" w:unhideWhenUsed="0"/>
+    <w:lsdException w:name="Medium Shading 2 Accent 5" w:semiHidden="0" w:uiPriority="64" w:unhideWhenUsed="0"/>
+    <w:lsdException w:name="Medium List 1 Accent 5" w:semiHidden="0" w:uiPriority="65" w:unhideWhenUsed="0"/>
+    <w:lsdException w:name="Medium List 2 Accent 5" w:semiHidden="0" w:uiPriority="66" w:unhideWhenUsed="0"/>
+    <w:lsdException w:name="Medium Grid 1 Accent 5" w:semiHidden="0" w:uiPriority="67" w:unhideWhenUsed="0"/>
+    <w:lsdException w:name="Medium Grid 2 Accent 5" w:semiHidden="0" w:uiPriority="68" w:unhideWhenUsed="0"/>
+    <w:lsdException w:name="Medium Grid 3 Accent 5" w:semiHidden="0" w:uiPriority="69" w:unhideWhenUsed="0"/>
+    <w:lsdException w:name="Dark List Accent 5" w:semiHidden="0" w:uiPriority="70" w:unhideWhenUsed="0"/>
+    <w:lsdException w:name="Colorful Shading Accent 5" w:semiHidden="0" w:uiPriority="71" w:unhideWhenUsed="0"/>
+    <w:lsdException w:name="Colorful List Accent 5" w:semiHidden="0" w:uiPriority="72" w:unhideWhenUsed="0"/>
+    <w:lsdException w:name="Colorful Grid Accent 5" w:semiHidden="0" w:uiPriority="73" w:unhideWhenUsed="0"/>
+    <w:lsdException w:name="Light Shading Accent 6" w:semiHidden="0" w:uiPriority="60" w:unhideWhenUsed="0"/>
+    <w:lsdException w:name="Light List Accent 6" w:semiHidden="0" w:uiPriority="61" w:unhideWhenUsed="0"/>
+    <w:lsdException w:name="Light Grid Accent 6" w:semiHidden="0" w:uiPriority="62" w:unhideWhenUsed="0"/>
+    <w:lsdException w:name="Medium Shading 1 Accent 6" w:semiHidden="0" w:uiPriority="63" w:unhideWhenUsed="0"/>
+    <w:lsdException w:name="Medium Shading 2 Accent 6" w:semiHidden="0" w:uiPriority="64" w:unhideWhenUsed="0"/>
+    <w:lsdException w:name="Medium List 1 Accent 6" w:semiHidden="0" w:uiPriority="65" w:unhideWhenUsed="0"/>
+    <w:lsdException w:name="Medium List 2 Accent 6" w:semiHidden="0" w:uiPriority="66" w:unhideWhenUsed="0"/>
+    <w:lsdException w:name="Medium Grid 1 Accent 6" w:semiHidden="0" w:uiPriority="67" w:unhideWhenUsed="0"/>
+    <w:lsdException w:name="Medium Grid 2 Accent 6" w:semiHidden="0" w:uiPriority="68" w:unhideWhenUsed="0"/>
+    <w:lsdException w:name="Medium Grid 3 Accent 6" w:semiHidden="0" w:uiPriority="69" w:unhideWhenUsed="0"/>
+    <w:lsdException w:name="Dark List Accent 6" w:semiHidden="0" w:uiPriority="70" w:unhideWhenUsed="0"/>
+    <w:lsdException w:name="Colorful Shading Accent 6" w:semiHidden="0" w:uiPriority="71" w:unhideWhenUsed="0"/>
+    <w:lsdException w:name="Colorful List Accent 6" w:semiHidden="0" w:uiPriority="72" w:unhideWhenUsed="0"/>
+    <w:lsdException w:name="Colorful Grid Accent 6" w:semiHidden="0" w:uiPriority="73" w:unhideWhenUsed="0"/>
+    <w:lsdException w:name="Subtle Emphasis" w:semiHidden="0" w:uiPriority="19" w:unhideWhenUsed="0" w:qFormat="1"/>
+    <w:lsdException w:name="Intense Emphasis" w:semiHidden="0" w:uiPriority="21" w:unhideWhenUsed="0" w:qFormat="1"/>
+    <w:lsdException w:name="Subtle Reference" w:semiHidden="0" w:uiPriority="31" w:unhideWhenUsed="0" w:qFormat="1"/>
+    <w:lsdException w:name="Intense Reference" w:semiHidden="0" w:uiPriority="32" w:unhideWhenUsed="0" w:qFormat="1"/>
+    <w:lsdException w:name="Book Title" w:semiHidden="0" w:uiPriority="33" w:unhideWhenUsed="0" w:qFormat="1"/>
+    <w:lsdException w:name="Bibliography" w:uiPriority="37"/>
+    <w:lsdException w:name="TOC Heading" w:uiPriority="39" w:qFormat="1"/>
+  </w:latentStyles>
+  <w:style w:type="paragraph" w:default="1" w:styleId="Normal">
+    <w:name w:val="Normal"/>
+    <w:qFormat/>
+  </w:style>
+  <w:style w:type="paragraph" w:styleId="Heading1">
+    <w:name w:val="heading 1"/>
+    <w:basedOn w:val="Normal"/>
+    <w:next w:val="Normal"/>
+    <w:link w:val="Heading1Char"/>
+    <w:uiPriority w:val="9"/>
+    <w:qFormat/>
+    <w:rsid w:val="00C8458D"/>
+    <w:pPr>
+      <w:keepNext/>
+      <w:keepLines/>
+      <w:spacing w:before="240" w:after="0" w:line="240" w:lineRule="auto"/>
+      <w:jc w:val="center"/>
+      <w:outlineLvl w:val="0"/>
+    </w:pPr>
+    <w:rPr>
+      <w:rFonts w:ascii="Times New Roman" w:eastAsiaTheme="majorEastAsia" w:hAnsi="Times New Roman" w:cstheme="majorBidi"/>
+      <w:b/>
+      <w:sz w:val="28"/>
+      <w:szCs w:val="32"/>
+    </w:rPr>
+  </w:style>
+  <w:style w:type="paragraph" w:styleId="Heading2">
+    <w:name w:val="heading 2"/>
+    <w:basedOn w:val="Normal"/>
+    <w:next w:val="Normal"/>
+    <w:link w:val="Heading2Char"/>
+    <w:uiPriority w:val="9"/>
+    <w:unhideWhenUsed/>
+    <w:qFormat/>
+    <w:rsid w:val="003C19E2"/>
+    <w:pPr>
+      <w:spacing w:before="240" w:after="240" w:line="240" w:lineRule="auto"/>
+      <w:outlineLvl w:val="1"/>
+    </w:pPr>
+    <w:rPr>
+      <w:rFonts w:ascii="Times New Roman" w:eastAsiaTheme="majorEastAsia" w:hAnsi="Times New Roman" w:cstheme="majorBidi"/>
+      <w:b/>
+      <w:bCs/>
+      <w:sz w:val="28"/>
+      <w:szCs w:val="26"/>
+      <w:shd w:val="clear" w:color="auto" w:fill="FFFFFF"/>
+    </w:rPr>
+  </w:style>
+  <w:style w:type="paragraph" w:styleId="Heading3">
+    <w:name w:val="heading 3"/>
+    <w:basedOn w:val="Normal"/>
+    <w:next w:val="Normal"/>
+    <w:link w:val="Heading3Char"/>
+    <w:uiPriority w:val="9"/>
+    <w:unhideWhenUsed/>
+    <w:qFormat/>
+    <w:rsid w:val="006B30C1"/>
+    <w:pPr>
+      <w:spacing w:before="240" w:after="240" w:line="240" w:lineRule="auto"/>
+      <w:outlineLvl w:val="2"/>
+    </w:pPr>
+    <w:rPr>
+      <w:rFonts w:ascii="Times New Roman" w:eastAsiaTheme="majorEastAsia" w:hAnsi="Times New Roman" w:cstheme="majorBidi"/>
+      <w:bCs/>
+      <w:i/>
+      <w:color w:val="000000" w:themeColor="text1"/>
+      <w:sz w:val="24"/>
+      <w:shd w:val="clear" w:color="auto" w:fill="FFFFFF"/>
+    </w:rPr>
+  </w:style>
+  <w:style w:type="paragraph" w:styleId="Heading4">
+    <w:name w:val="heading 4"/>
+    <w:basedOn w:val="Normal"/>
+    <w:next w:val="Normal"/>
+    <w:link w:val="Heading4Char"/>
+    <w:uiPriority w:val="9"/>
+    <w:unhideWhenUsed/>
+    <w:qFormat/>
+    <w:rsid w:val="003C19E2"/>
+    <w:pPr>
+      <w:spacing w:before="240" w:after="240" w:line="240" w:lineRule="auto"/>
+      <w:outlineLvl w:val="3"/>
+    </w:pPr>
+    <w:rPr>
+      <w:rFonts w:ascii="Times New Roman" w:eastAsiaTheme="majorEastAsia" w:hAnsi="Times New Roman" w:cstheme="majorBidi"/>
+      <w:bCs/>
+      <w:iCs/>
+      <w:sz w:val="24"/>
+      <w:shd w:val="clear" w:color="auto" w:fill="FFFFFF"/>
+    </w:rPr>
+  </w:style>
+  <w:style w:type="paragraph" w:styleId="Heading6">
+    <w:name w:val="heading 6"/>
+    <w:basedOn w:val="Normal"/>
+    <w:next w:val="Normal"/>
+    <w:link w:val="Heading6Char"/>
+    <w:uiPriority w:val="9"/>
+    <w:semiHidden/>
+    <w:unhideWhenUsed/>
+    <w:rsid w:val="003C19E2"/>
+    <w:pPr>
+      <w:spacing w:after="0" w:line="271" w:lineRule="auto"/>
+      <w:outlineLvl w:val="5"/>
+    </w:pPr>
+    <w:rPr>
+      <w:rFonts w:asciiTheme="majorHAnsi" w:eastAsiaTheme="majorEastAsia" w:hAnsiTheme="majorHAnsi" w:cstheme="majorBidi"/>
+      <w:b/>
+      <w:bCs/>
+      <w:i/>
+      <w:iCs/>
+      <w:color w:val="7F7F7F" w:themeColor="text1" w:themeTint="80"/>
+      <w:sz w:val="24"/>
+      <w:shd w:val="clear" w:color="auto" w:fill="FFFFFF"/>
+    </w:rPr>
+  </w:style>
+  <w:style w:type="paragraph" w:styleId="Heading7">
+    <w:name w:val="heading 7"/>
+    <w:basedOn w:val="Normal"/>
+    <w:next w:val="Normal"/>
+    <w:link w:val="Heading7Char"/>
+    <w:uiPriority w:val="9"/>
+    <w:semiHidden/>
+    <w:unhideWhenUsed/>
+    <w:qFormat/>
+    <w:rsid w:val="003C19E2"/>
+    <w:pPr>
+      <w:spacing w:after="0" w:line="240" w:lineRule="auto"/>
+      <w:outlineLvl w:val="6"/>
+    </w:pPr>
+    <w:rPr>
+      <w:rFonts w:asciiTheme="majorHAnsi" w:eastAsiaTheme="majorEastAsia" w:hAnsiTheme="majorHAnsi" w:cstheme="majorBidi"/>
+      <w:i/>
+      <w:iCs/>
+      <w:sz w:val="24"/>
+      <w:shd w:val="clear" w:color="auto" w:fill="FFFFFF"/>
+    </w:rPr>
+  </w:style>
+  <w:style w:type="paragraph" w:styleId="Heading8">
+    <w:name w:val="heading 8"/>
+    <w:basedOn w:val="Normal"/>
+    <w:next w:val="Normal"/>
+    <w:link w:val="Heading8Char"/>
+    <w:uiPriority w:val="9"/>
+    <w:semiHidden/>
+    <w:unhideWhenUsed/>
+    <w:qFormat/>
+    <w:rsid w:val="003C19E2"/>
+    <w:pPr>
+      <w:spacing w:after="0" w:line="240" w:lineRule="auto"/>
+      <w:outlineLvl w:val="7"/>
+    </w:pPr>
+    <w:rPr>
+      <w:rFonts w:asciiTheme="majorHAnsi" w:eastAsiaTheme="majorEastAsia" w:hAnsiTheme="majorHAnsi" w:cstheme="majorBidi"/>
+      <w:sz w:val="20"/>
+      <w:szCs w:val="20"/>
+      <w:shd w:val="clear" w:color="auto" w:fill="FFFFFF"/>
+    </w:rPr>
+  </w:style>
+  <w:style w:type="paragraph" w:styleId="Heading9">
+    <w:name w:val="heading 9"/>
+    <w:basedOn w:val="Normal"/>
+    <w:next w:val="Normal"/>
+    <w:link w:val="Heading9Char"/>
+    <w:uiPriority w:val="9"/>
+    <w:semiHidden/>
+    <w:unhideWhenUsed/>
+    <w:qFormat/>
+    <w:rsid w:val="003C19E2"/>
+    <w:pPr>
+      <w:spacing w:after="0" w:line="240" w:lineRule="auto"/>
+      <w:outlineLvl w:val="8"/>
+    </w:pPr>
+    <w:rPr>
+      <w:rFonts w:asciiTheme="majorHAnsi" w:eastAsiaTheme="majorEastAsia" w:hAnsiTheme="majorHAnsi" w:cstheme="majorBidi"/>
+      <w:i/>
+      <w:iCs/>
+      <w:spacing w:val="5"/>
+      <w:sz w:val="20"/>
+      <w:szCs w:val="20"/>
+      <w:shd w:val="clear" w:color="auto" w:fill="FFFFFF"/>
+    </w:rPr>
+  </w:style>
+  <w:style w:type="character" w:default="1" w:styleId="DefaultParagraphFont">
+    <w:name w:val="Default Paragraph Font"/>
+    <w:uiPriority w:val="1"/>
+    <w:semiHidden/>
     <w:unhideWhenUsed/>
   </w:style>
   <w:style w:type="table" w:default="1" w:styleId="TableNormal">
@@ -13990,7 +17444,7 @@
   <a:extraClrSchemeLst/>
   <a:extLst>
     <a:ext uri="{05A4C25C-085E-4340-85A3-A5531E510DB2}">
-      <thm15:themeFamily xmlns:thm15="http://schemas.microsoft.com/office/thememl/2012/main" name="Office Theme" id="{62F939B6-93AF-4DB8-9C6B-D6C7DFDC589F}" vid="{4A3C46E8-61CC-4603-A589-7422A47A8E4A}"/>
+      <thm15:themeFamily xmlns:thm15="http://schemas.microsoft.com/office/thememl/2012/main" xmlns="" name="Office Theme" id="{62F939B6-93AF-4DB8-9C6B-D6C7DFDC589F}" vid="{4A3C46E8-61CC-4603-A589-7422A47A8E4A}"/>
     </a:ext>
   </a:extLst>
 </a:theme>
@@ -14335,7 +17789,7 @@
 </file>
 
 <file path=customXml/itemProps1.xml><?xml version="1.0" encoding="utf-8"?>
-<ds:datastoreItem xmlns:ds="http://schemas.openxmlformats.org/officeDocument/2006/customXml" ds:itemID="{4DAB7E19-2A74-40B9-A9C3-35CB73C74BE5}">
+<ds:datastoreItem xmlns:ds="http://schemas.openxmlformats.org/officeDocument/2006/customXml" ds:itemID="{F1266F3B-40F4-E649-AE55-C67C8557D912}">
   <ds:schemaRefs>
     <ds:schemaRef ds:uri="http://schemas.openxmlformats.org/officeDocument/2006/bibliography"/>
   </ds:schemaRefs>

--- a/Thesis_Hall_Charles.docx
+++ b/Thesis_Hall_Charles.docx
@@ -3405,7 +3405,13 @@
         <w:t xml:space="preserve">I am grateful to my committee, John Wilson, Jennifer Swift, and Karen Kemp for their patience and support. Moreover, </w:t>
       </w:r>
       <w:r>
-        <w:t xml:space="preserve">I would like to thank Jennifer Swift for encouraging me and supporting my presentation at the </w:t>
+        <w:t>I would like to thank J</w:t>
+      </w:r>
+      <w:r>
+        <w:t>ennifer Swift for encouraging</w:t>
+      </w:r>
+      <w:r>
+        <w:t xml:space="preserve"> and supporting my presentation at the </w:t>
       </w:r>
       <w:proofErr w:type="spellStart"/>
       <w:r>
@@ -3469,6 +3475,11 @@
       </w:r>
       <w:r>
         <w:tab/>
+      </w:r>
+      <w:r>
+        <w:tab/>
+      </w:r>
+      <w:r>
         <w:t>American Community Survey</w:t>
       </w:r>
     </w:p>
@@ -3494,12 +3505,6 @@
         <w:tab/>
         <w:t>Ambient Geographic Information</w:t>
       </w:r>
-      <w:r>
-        <w:rPr>
-          <w:rFonts w:cs="Times New Roman"/>
-        </w:rPr>
-        <w:br/>
-      </w:r>
     </w:p>
     <w:p>
       <w:pPr>
@@ -3510,25 +3515,6 @@
           <w:rFonts w:cs="Times New Roman"/>
         </w:rPr>
       </w:pPr>
-      <w:r>
-        <w:rPr>
-          <w:rFonts w:cs="Times New Roman"/>
-        </w:rPr>
-        <w:t>GIS</w:t>
-      </w:r>
-      <w:r>
-        <w:rPr>
-          <w:rFonts w:cs="Times New Roman"/>
-        </w:rPr>
-        <w:tab/>
-        <w:t>Geographic information system</w:t>
-      </w:r>
-      <w:r>
-        <w:rPr>
-          <w:rFonts w:cs="Times New Roman"/>
-        </w:rPr>
-        <w:br/>
-      </w:r>
     </w:p>
     <w:p>
       <w:pPr>
@@ -3539,6 +3525,64 @@
           <w:rFonts w:cs="Times New Roman"/>
         </w:rPr>
       </w:pPr>
+      <w:r>
+        <w:rPr>
+          <w:rFonts w:cs="Times New Roman"/>
+        </w:rPr>
+        <w:t>API</w:t>
+      </w:r>
+      <w:r>
+        <w:rPr>
+          <w:rFonts w:cs="Times New Roman"/>
+        </w:rPr>
+        <w:tab/>
+        <w:t>Application Programming Interface</w:t>
+      </w:r>
+      <w:r>
+        <w:rPr>
+          <w:rFonts w:cs="Times New Roman"/>
+        </w:rPr>
+        <w:br/>
+      </w:r>
+    </w:p>
+    <w:p>
+      <w:pPr>
+        <w:pStyle w:val="Normalnoindentdbl"/>
+        <w:spacing w:line="240" w:lineRule="auto"/>
+        <w:ind w:left="1440" w:hanging="1440"/>
+        <w:rPr>
+          <w:rFonts w:cs="Times New Roman"/>
+        </w:rPr>
+      </w:pPr>
+      <w:r>
+        <w:rPr>
+          <w:rFonts w:cs="Times New Roman"/>
+        </w:rPr>
+        <w:t>GIS</w:t>
+      </w:r>
+      <w:r>
+        <w:rPr>
+          <w:rFonts w:cs="Times New Roman"/>
+        </w:rPr>
+        <w:tab/>
+        <w:t>Geographic information system</w:t>
+      </w:r>
+      <w:r>
+        <w:rPr>
+          <w:rFonts w:cs="Times New Roman"/>
+        </w:rPr>
+        <w:br/>
+      </w:r>
+    </w:p>
+    <w:p>
+      <w:pPr>
+        <w:pStyle w:val="Normalnoindentdbl"/>
+        <w:spacing w:line="240" w:lineRule="auto"/>
+        <w:ind w:left="1440" w:hanging="1440"/>
+        <w:rPr>
+          <w:rFonts w:cs="Times New Roman"/>
+        </w:rPr>
+      </w:pPr>
       <w:proofErr w:type="spellStart"/>
       <w:r>
         <w:rPr>
@@ -3563,45 +3607,82 @@
     </w:p>
     <w:p>
       <w:pPr>
-        <w:spacing w:line="240" w:lineRule="auto"/>
-        <w:rPr>
-          <w:rFonts w:ascii="Times New Roman" w:hAnsi="Times New Roman" w:cs="Times New Roman"/>
-          <w:sz w:val="24"/>
-          <w:szCs w:val="24"/>
-        </w:rPr>
-      </w:pPr>
-      <w:r>
-        <w:rPr>
-          <w:rFonts w:ascii="Times New Roman" w:hAnsi="Times New Roman" w:cs="Times New Roman"/>
-          <w:sz w:val="24"/>
-          <w:szCs w:val="24"/>
-        </w:rPr>
+        <w:pStyle w:val="Normalnoindentdbl"/>
+      </w:pPr>
+      <w:r>
         <w:t>HTTP</w:t>
       </w:r>
       <w:r>
-        <w:rPr>
-          <w:rFonts w:ascii="Times New Roman" w:hAnsi="Times New Roman" w:cs="Times New Roman"/>
-          <w:sz w:val="24"/>
-          <w:szCs w:val="24"/>
-        </w:rPr>
         <w:tab/>
       </w:r>
       <w:r>
-        <w:rPr>
-          <w:rFonts w:ascii="Times New Roman" w:hAnsi="Times New Roman" w:cs="Times New Roman"/>
-          <w:sz w:val="24"/>
-          <w:szCs w:val="24"/>
-        </w:rPr>
         <w:tab/>
         <w:t>Hypertext Transfer P</w:t>
       </w:r>
       <w:r>
-        <w:rPr>
-          <w:rFonts w:ascii="Times New Roman" w:hAnsi="Times New Roman" w:cs="Times New Roman"/>
-          <w:sz w:val="24"/>
-          <w:szCs w:val="24"/>
-        </w:rPr>
         <w:t>rotocol</w:t>
+      </w:r>
+    </w:p>
+    <w:p>
+      <w:pPr>
+        <w:spacing w:line="240" w:lineRule="auto"/>
+        <w:rPr>
+          <w:rFonts w:ascii="Times New Roman" w:hAnsi="Times New Roman" w:cs="Times New Roman"/>
+          <w:sz w:val="24"/>
+          <w:szCs w:val="24"/>
+        </w:rPr>
+      </w:pPr>
+      <w:r>
+        <w:rPr>
+          <w:rFonts w:ascii="Times New Roman" w:hAnsi="Times New Roman" w:cs="Times New Roman"/>
+          <w:sz w:val="24"/>
+          <w:szCs w:val="24"/>
+        </w:rPr>
+        <w:t>OAUTH</w:t>
+      </w:r>
+      <w:r>
+        <w:rPr>
+          <w:rFonts w:ascii="Times New Roman" w:hAnsi="Times New Roman" w:cs="Times New Roman"/>
+          <w:sz w:val="24"/>
+          <w:szCs w:val="24"/>
+        </w:rPr>
+        <w:tab/>
+        <w:t>Open Standard for Authorization</w:t>
+      </w:r>
+    </w:p>
+    <w:p>
+      <w:pPr>
+        <w:spacing w:line="240" w:lineRule="auto"/>
+        <w:rPr>
+          <w:rFonts w:ascii="Times New Roman" w:hAnsi="Times New Roman" w:cs="Times New Roman"/>
+          <w:sz w:val="24"/>
+          <w:szCs w:val="24"/>
+        </w:rPr>
+      </w:pPr>
+      <w:r>
+        <w:rPr>
+          <w:rFonts w:ascii="Times New Roman" w:hAnsi="Times New Roman" w:cs="Times New Roman"/>
+          <w:sz w:val="24"/>
+          <w:szCs w:val="24"/>
+        </w:rPr>
+        <w:t>PIP</w:t>
+      </w:r>
+      <w:r>
+        <w:rPr>
+          <w:rFonts w:ascii="Times New Roman" w:hAnsi="Times New Roman" w:cs="Times New Roman"/>
+          <w:sz w:val="24"/>
+          <w:szCs w:val="24"/>
+        </w:rPr>
+        <w:tab/>
+      </w:r>
+      <w:r>
+        <w:rPr>
+          <w:rFonts w:ascii="Times New Roman" w:hAnsi="Times New Roman" w:cs="Times New Roman"/>
+          <w:sz w:val="24"/>
+          <w:szCs w:val="24"/>
+        </w:rPr>
+        <w:tab/>
+        <w:t>Python Package Manager</w:t>
       </w:r>
       <w:r>
         <w:rPr>
@@ -6448,7 +6529,33 @@
         <w:t>Volunteered geographic information (V</w:t>
       </w:r>
       <w:r>
-        <w:t xml:space="preserve">GI) was collected from both Google Places and Yelp for both of the census tracts in the study. Python code was used to access and record the data from both API’s. The data was subsequently imported into </w:t>
+        <w:t xml:space="preserve">GI) was collected from both Google Places and Yelp for both of the census tracts in the study. </w:t>
+      </w:r>
+      <w:r>
+        <w:t>Both systems</w:t>
+      </w:r>
+      <w:r>
+        <w:t xml:space="preserve"> use a point a radius method to retrieve</w:t>
+      </w:r>
+      <w:r>
+        <w:t xml:space="preserve"> data from the database. They require</w:t>
+      </w:r>
+      <w:r>
+        <w:t xml:space="preserve"> latitude, longitude, and radius parameters when searching by location. The mean center of</w:t>
+      </w:r>
+      <w:r>
+        <w:t xml:space="preserve"> each tract was used with a </w:t>
+      </w:r>
+      <w:proofErr w:type="gramStart"/>
+      <w:r>
+        <w:t>1500</w:t>
+      </w:r>
+      <w:r>
+        <w:t xml:space="preserve"> meter</w:t>
+      </w:r>
+      <w:proofErr w:type="gramEnd"/>
+      <w:r>
+        <w:t xml:space="preserve"> radius in order to retrieve businesses that were outside of the tract and the half-mile buffer. The businesses were then spatially joined with the buffer in </w:t>
       </w:r>
       <w:proofErr w:type="spellStart"/>
       <w:r>
@@ -6456,14 +6563,33 @@
       </w:r>
       <w:proofErr w:type="spellEnd"/>
       <w:r>
+        <w:t xml:space="preserve"> in order to produce the working data set. </w:t>
+      </w:r>
+      <w:r>
+        <w:t xml:space="preserve">Python code was used to access and record the data from both API’s. The data was subsequently imported into </w:t>
+      </w:r>
+      <w:proofErr w:type="spellStart"/>
+      <w:r>
+        <w:t>ArcMap</w:t>
+      </w:r>
+      <w:proofErr w:type="spellEnd"/>
+      <w:r>
         <w:t xml:space="preserve"> and point data was derived from the latitude and longitude provided in the results.</w:t>
       </w:r>
+      <w:r>
+        <w:t xml:space="preserve"> The data retrieved from both systems is not projected and is in the WGS84 geographic </w:t>
+      </w:r>
+      <w:bookmarkStart w:id="30" w:name="_GoBack"/>
+      <w:bookmarkEnd w:id="30"/>
+      <w:r>
+        <w:t>coordinate system.</w:t>
+      </w:r>
     </w:p>
     <w:p>
       <w:pPr>
         <w:pStyle w:val="Heading3"/>
       </w:pPr>
-      <w:bookmarkStart w:id="30" w:name="_Toc453957709"/>
+      <w:bookmarkStart w:id="31" w:name="_Toc453957709"/>
       <w:r>
         <w:t>3.</w:t>
       </w:r>
@@ -6476,7 +6602,7 @@
       <w:r>
         <w:t>nvironment</w:t>
       </w:r>
-      <w:bookmarkEnd w:id="30"/>
+      <w:bookmarkEnd w:id="31"/>
     </w:p>
     <w:p>
       <w:pPr>
@@ -6489,7 +6615,16 @@
         <w:t xml:space="preserve">chosen and </w:t>
       </w:r>
       <w:r>
-        <w:t xml:space="preserve">used to install Python 2.7 onto a Windows computer; however, Anaconda was chosen because it is compatible with Windows, Mac, and Linux. </w:t>
+        <w:t>used to install Python 2.7 onto a Windows compute</w:t>
+      </w:r>
+      <w:r>
+        <w:t xml:space="preserve">r </w:t>
+      </w:r>
+      <w:r>
+        <w:t>because it is compatibl</w:t>
+      </w:r>
+      <w:r>
+        <w:t>e with Windows, Mac, and Linux. Cross platform compatibility allows for the steps in the study to be repeated, and for the code to be used.</w:t>
       </w:r>
       <w:r>
         <w:t xml:space="preserve"> Both API’s can be accessed with any programming language that can authenticate and make a secure http request. Python was used in this case because of the </w:t>
@@ -6510,7 +6645,7 @@
       <w:pPr>
         <w:pStyle w:val="Heading3"/>
       </w:pPr>
-      <w:bookmarkStart w:id="31" w:name="_Toc453957710"/>
+      <w:bookmarkStart w:id="32" w:name="_Toc453957710"/>
       <w:r>
         <w:t>3.</w:t>
       </w:r>
@@ -6520,7 +6655,7 @@
       <w:r>
         <w:t>.2 Google Places API</w:t>
       </w:r>
-      <w:bookmarkEnd w:id="31"/>
+      <w:bookmarkEnd w:id="32"/>
     </w:p>
     <w:p>
       <w:pPr>
@@ -6630,7 +6765,7 @@
       <w:pPr>
         <w:pStyle w:val="Heading3"/>
       </w:pPr>
-      <w:bookmarkStart w:id="32" w:name="_Toc453957711"/>
+      <w:bookmarkStart w:id="33" w:name="_Toc453957711"/>
       <w:r>
         <w:t>3.</w:t>
       </w:r>
@@ -6640,7 +6775,7 @@
       <w:r>
         <w:t>.3 Yelp API</w:t>
       </w:r>
-      <w:bookmarkEnd w:id="32"/>
+      <w:bookmarkEnd w:id="33"/>
     </w:p>
     <w:p>
       <w:pPr>
@@ -6698,7 +6833,7 @@
       <w:pPr>
         <w:pStyle w:val="Heading3"/>
       </w:pPr>
-      <w:bookmarkStart w:id="33" w:name="_Toc453957712"/>
+      <w:bookmarkStart w:id="34" w:name="_Toc453957712"/>
       <w:r>
         <w:t>3.</w:t>
       </w:r>
@@ -6716,7 +6851,7 @@
       <w:r>
         <w:t xml:space="preserve"> field evaluation of facilities</w:t>
       </w:r>
-      <w:bookmarkEnd w:id="33"/>
+      <w:bookmarkEnd w:id="34"/>
     </w:p>
     <w:p>
       <w:pPr>
@@ -6734,8 +6869,6 @@
       <w:r>
         <w:t>aluated. A worksheet, Appendix B</w:t>
       </w:r>
-      <w:bookmarkStart w:id="34" w:name="_GoBack"/>
-      <w:bookmarkEnd w:id="34"/>
       <w:r>
         <w:t xml:space="preserve">, </w:t>
       </w:r>
@@ -14087,7 +14220,7 @@
           <w:rPr>
             <w:noProof/>
           </w:rPr>
-          <w:t>22</w:t>
+          <w:t>21</w:t>
         </w:r>
         <w:r>
           <w:rPr>
@@ -17789,7 +17922,7 @@
 </file>
 
 <file path=customXml/itemProps1.xml><?xml version="1.0" encoding="utf-8"?>
-<ds:datastoreItem xmlns:ds="http://schemas.openxmlformats.org/officeDocument/2006/customXml" ds:itemID="{F1266F3B-40F4-E649-AE55-C67C8557D912}">
+<ds:datastoreItem xmlns:ds="http://schemas.openxmlformats.org/officeDocument/2006/customXml" ds:itemID="{6F0CF712-0DAD-8C41-B49A-0402A10FD11F}">
   <ds:schemaRefs>
     <ds:schemaRef ds:uri="http://schemas.openxmlformats.org/officeDocument/2006/bibliography"/>
   </ds:schemaRefs>

--- a/Thesis_Hall_Charles.docx
+++ b/Thesis_Hall_Charles.docx
@@ -1,6 +1,6 @@
 
 <file path=word/document.xml><?xml version="1.0" encoding="utf-8"?>
-<w:document xmlns:wpc="http://schemas.microsoft.com/office/word/2010/wordprocessingCanvas" xmlns:mc="http://schemas.openxmlformats.org/markup-compatibility/2006" xmlns:o="urn:schemas-microsoft-com:office:office" xmlns:r="http://schemas.openxmlformats.org/officeDocument/2006/relationships" xmlns:m="http://schemas.openxmlformats.org/officeDocument/2006/math" xmlns:v="urn:schemas-microsoft-com:vml" xmlns:wp14="http://schemas.microsoft.com/office/word/2010/wordprocessingDrawing" xmlns:wp="http://schemas.openxmlformats.org/drawingml/2006/wordprocessingDrawing" xmlns:w10="urn:schemas-microsoft-com:office:word" xmlns:w="http://schemas.openxmlformats.org/wordprocessingml/2006/main" xmlns:w14="http://schemas.microsoft.com/office/word/2010/wordml" xmlns:w15="http://schemas.microsoft.com/office/word/2012/wordml" xmlns:wpg="http://schemas.microsoft.com/office/word/2010/wordprocessingGroup" xmlns:wpi="http://schemas.microsoft.com/office/word/2010/wordprocessingInk" xmlns:wne="http://schemas.microsoft.com/office/word/2006/wordml" xmlns:wps="http://schemas.microsoft.com/office/word/2010/wordprocessingShape" mc:Ignorable="w14 w15 wp14">
+<w:document xmlns:wpc="http://schemas.microsoft.com/office/word/2010/wordprocessingCanvas" xmlns:mo="http://schemas.microsoft.com/office/mac/office/2008/main" xmlns:mc="http://schemas.openxmlformats.org/markup-compatibility/2006" xmlns:mv="urn:schemas-microsoft-com:mac:vml" xmlns:o="urn:schemas-microsoft-com:office:office" xmlns:r="http://schemas.openxmlformats.org/officeDocument/2006/relationships" xmlns:m="http://schemas.openxmlformats.org/officeDocument/2006/math" xmlns:v="urn:schemas-microsoft-com:vml" xmlns:wp14="http://schemas.microsoft.com/office/word/2010/wordprocessingDrawing" xmlns:wp="http://schemas.openxmlformats.org/drawingml/2006/wordprocessingDrawing" xmlns:w10="urn:schemas-microsoft-com:office:word" xmlns:w="http://schemas.openxmlformats.org/wordprocessingml/2006/main" xmlns:w14="http://schemas.microsoft.com/office/word/2010/wordml" xmlns:wpg="http://schemas.microsoft.com/office/word/2010/wordprocessingGroup" xmlns:wpi="http://schemas.microsoft.com/office/word/2010/wordprocessingInk" xmlns:wne="http://schemas.microsoft.com/office/word/2006/wordml" xmlns:wps="http://schemas.microsoft.com/office/word/2010/wordprocessingShape" mc:Ignorable="w14 wp14">
   <w:body>
     <w:p>
       <w:pPr>
@@ -722,6 +722,7 @@
         <w:jc w:val="center"/>
       </w:pPr>
       <w:r>
+        <w:lastRenderedPageBreak/>
         <w:br/>
       </w:r>
       <w:r>
@@ -2221,8 +2222,6 @@
         </w:numPr>
       </w:pPr>
       <w:bookmarkStart w:id="3" w:name="_Toc454460877"/>
-      <w:bookmarkStart w:id="4" w:name="_GoBack"/>
-      <w:bookmarkEnd w:id="4"/>
       <w:r>
         <w:lastRenderedPageBreak/>
         <w:t>L</w:t>
@@ -2482,7 +2481,7 @@
           <w:numId w:val="0"/>
         </w:numPr>
       </w:pPr>
-      <w:bookmarkStart w:id="5" w:name="_Toc454460878"/>
+      <w:bookmarkStart w:id="4" w:name="_Toc454460878"/>
       <w:bookmarkEnd w:id="2"/>
       <w:r>
         <w:lastRenderedPageBreak/>
@@ -2491,7 +2490,7 @@
       <w:r>
         <w:t>ist of Tables</w:t>
       </w:r>
-      <w:bookmarkEnd w:id="5"/>
+      <w:bookmarkEnd w:id="4"/>
     </w:p>
     <w:p>
       <w:pPr>
@@ -2532,7 +2531,7 @@
         </w:rPr>
         <w:t>Table</w:t>
       </w:r>
-      <w:commentRangeStart w:id="6"/>
+      <w:commentRangeStart w:id="5"/>
       <w:r>
         <w:rPr>
           <w:rFonts w:cs="Times New Roman"/>
@@ -2556,7 +2555,7 @@
         <w:tab/>
         <w:t>5</w:t>
       </w:r>
-      <w:commentRangeEnd w:id="6"/>
+      <w:commentRangeEnd w:id="5"/>
       <w:r>
         <w:rPr>
           <w:rStyle w:val="CommentReference"/>
@@ -2564,7 +2563,7 @@
           <w:sz w:val="24"/>
           <w:szCs w:val="24"/>
         </w:rPr>
-        <w:commentReference w:id="6"/>
+        <w:commentReference w:id="5"/>
       </w:r>
     </w:p>
     <w:p>
@@ -2614,12 +2613,12 @@
           <w:numId w:val="0"/>
         </w:numPr>
       </w:pPr>
-      <w:bookmarkStart w:id="7" w:name="_Toc454460879"/>
+      <w:bookmarkStart w:id="6" w:name="_Toc454460879"/>
       <w:r>
         <w:lastRenderedPageBreak/>
         <w:t>Acknowledgements</w:t>
       </w:r>
-      <w:bookmarkEnd w:id="7"/>
+      <w:bookmarkEnd w:id="6"/>
     </w:p>
     <w:p>
       <w:pPr>
@@ -2642,25 +2641,19 @@
         <w:t xml:space="preserve"> </w:t>
       </w:r>
       <w:r>
-        <w:t xml:space="preserve">I am grateful to my committee, John Wilson, Jennifer Swift, and Karen Kemp for their patience and support. Moreover, </w:t>
-      </w:r>
-      <w:r>
-        <w:t>I would like to thank J</w:t>
-      </w:r>
-      <w:r>
-        <w:t>ennifer Swift for encouraging</w:t>
-      </w:r>
-      <w:r>
-        <w:t xml:space="preserve"> and supporting my presentation at the Esri Developer Summit. </w:t>
-      </w:r>
-      <w:r>
-        <w:t xml:space="preserve">Finally, </w:t>
+        <w:t>I am grateful to my committee, John Wilson, Jennifer Swift, and Karen Kemp for their</w:t>
+      </w:r>
+      <w:r>
+        <w:t xml:space="preserve"> patience and support. </w:t>
       </w:r>
       <w:r>
         <w:t>I would like to thank</w:t>
       </w:r>
       <w:r>
         <w:t xml:space="preserve"> USC and Adnan Choudhary for giving me the time, space, and encouragement required to complete this project. I would like to thank Alex Sosa for his assistance wrangling data.</w:t>
+      </w:r>
+      <w:r>
+        <w:t xml:space="preserve"> Thank you ACBC for the supportive smiles and WiFi.</w:t>
       </w:r>
     </w:p>
     <w:p>
@@ -2684,12 +2677,12 @@
           <w:numId w:val="0"/>
         </w:numPr>
       </w:pPr>
-      <w:bookmarkStart w:id="8" w:name="_Toc454460880"/>
+      <w:bookmarkStart w:id="7" w:name="_Toc454460880"/>
       <w:r>
         <w:lastRenderedPageBreak/>
         <w:t>List of Abbreviations</w:t>
       </w:r>
-      <w:bookmarkEnd w:id="8"/>
+      <w:bookmarkEnd w:id="7"/>
     </w:p>
     <w:p>
       <w:pPr>
@@ -2883,7 +2876,6 @@
         <w:tab/>
       </w:r>
       <w:r>
-        <w:tab/>
         <w:t>Volunteered Geographic Information</w:t>
       </w:r>
     </w:p>
@@ -2950,7 +2942,7 @@
       <w:r>
         <w:t xml:space="preserve">. Moreover, food businesses are often manually classified, which limits the number of businesses used for a given study. This paper </w:t>
       </w:r>
-      <w:commentRangeStart w:id="9"/>
+      <w:commentRangeStart w:id="8"/>
       <w:r>
         <w:t xml:space="preserve">explores </w:t>
       </w:r>
@@ -2960,7 +2952,7 @@
       <w:r>
         <w:t xml:space="preserve">GI </w:t>
       </w:r>
-      <w:commentRangeEnd w:id="9"/>
+      <w:commentRangeEnd w:id="8"/>
       <w:r>
         <w:rPr>
           <w:rStyle w:val="CommentReference"/>
@@ -2968,7 +2960,7 @@
           <w:sz w:val="24"/>
           <w:szCs w:val="24"/>
         </w:rPr>
-        <w:commentReference w:id="9"/>
+        <w:commentReference w:id="8"/>
       </w:r>
       <w:r>
         <w:t>as a potential improvement in the</w:t>
@@ -3106,7 +3098,7 @@
       <w:pPr>
         <w:pStyle w:val="Heading1"/>
       </w:pPr>
-      <w:bookmarkStart w:id="10" w:name="_Toc454460881"/>
+      <w:bookmarkStart w:id="9" w:name="_Toc454460881"/>
       <w:r>
         <w:lastRenderedPageBreak/>
         <w:t>I</w:t>
@@ -3114,26 +3106,101 @@
       <w:r>
         <w:t>ntroduction</w:t>
       </w:r>
-      <w:bookmarkEnd w:id="10"/>
+      <w:bookmarkEnd w:id="9"/>
     </w:p>
     <w:p>
       <w:pPr>
         <w:pStyle w:val="Normalnoindentdbl"/>
       </w:pPr>
       <w:r>
-        <w:t>Food security and food access</w:t>
-      </w:r>
-      <w:r>
-        <w:t xml:space="preserve"> have become popular topics of discussion in and out of academia in the recent years. Books, articles, and films have been produced investigating these topics; however, they often rely on commercial data sources </w:t>
-      </w:r>
-      <w:r>
-        <w:t xml:space="preserve">that describe </w:t>
+        <w:t xml:space="preserve">Food </w:t>
+      </w:r>
+      <w:r>
+        <w:t xml:space="preserve">deserts, food </w:t>
+      </w:r>
+      <w:r>
+        <w:t>security</w:t>
+      </w:r>
+      <w:r>
+        <w:t>,</w:t>
+      </w:r>
+      <w:r>
+        <w:t xml:space="preserve"> and food access</w:t>
+      </w:r>
+      <w:r>
+        <w:t xml:space="preserve"> have become popular topics of discussion in and out of acade</w:t>
+      </w:r>
+      <w:r>
+        <w:t>mia in</w:t>
+      </w:r>
+      <w:r>
+        <w:t xml:space="preserve"> recent years. </w:t>
+      </w:r>
+      <w:r>
+        <w:t xml:space="preserve">Cummins and Macintyre (2002) identify a 1995 document from a </w:t>
+      </w:r>
+      <w:r>
+        <w:t xml:space="preserve">British </w:t>
+      </w:r>
+      <w:r>
+        <w:t xml:space="preserve">policy working group as the first publication to use the term food desert. Eight years later, </w:t>
+      </w:r>
+      <w:r>
+        <w:t>Walker, et al. (2010) reviewed food desert literature</w:t>
+      </w:r>
+      <w:r>
+        <w:t xml:space="preserve"> and identified 31 texts that had been published about food deserts</w:t>
+      </w:r>
+      <w:r>
+        <w:t>.</w:t>
+      </w:r>
+      <w:r>
+        <w:t xml:space="preserve"> Their methods selected</w:t>
+      </w:r>
+      <w:r>
+        <w:t xml:space="preserve"> article</w:t>
+      </w:r>
+      <w:r>
+        <w:t>s</w:t>
+      </w:r>
+      <w:r>
+        <w:t xml:space="preserve"> written in English, and excluded editorials, non-empirical works, works not focused on food deserts, and letters to the editor (Walker, et. al. 2010</w:t>
+      </w:r>
+      <w:r>
+        <w:t>)</w:t>
+      </w:r>
+      <w:r>
+        <w:t xml:space="preserve"> </w:t>
+      </w:r>
+      <w:r>
+        <w:t>Numerous b</w:t>
+      </w:r>
+      <w:r>
+        <w:t>ooks, articles, and films have been produced investigating these topics</w:t>
+      </w:r>
+      <w:r>
+        <w:t xml:space="preserve"> since their 2010 literature review</w:t>
+      </w:r>
+      <w:r>
+        <w:t xml:space="preserve">; however, they often rely on commercial data sources </w:t>
+      </w:r>
+      <w:r>
+        <w:t>to identify and</w:t>
+      </w:r>
+      <w:r>
+        <w:t xml:space="preserve"> describe </w:t>
       </w:r>
       <w:r>
         <w:t xml:space="preserve">the </w:t>
       </w:r>
       <w:r>
-        <w:t>businesses in the study area</w:t>
+        <w:t xml:space="preserve">businesses </w:t>
+      </w:r>
+      <w:r>
+        <w:t>with</w:t>
+      </w:r>
+      <w:r>
+        <w:t>in the study area</w:t>
       </w:r>
       <w:r>
         <w:t xml:space="preserve">. Though these data sets provide information about the businesses such as size, income, and number of employees, the data remains problematic because it lacks any measure of the variety and quality of goods offered. </w:t>
@@ -3145,13 +3212,55 @@
         <w:t>data can be</w:t>
       </w:r>
       <w:r>
-        <w:t xml:space="preserve"> difficult to interpret and often require field verification in order to meaningfully interpret the results. </w:t>
+        <w:t xml:space="preserve"> difficult to interpret </w:t>
+      </w:r>
+      <w:r>
+        <w:t>without additional work such as field evaluation</w:t>
+      </w:r>
+      <w:r>
+        <w:t>s</w:t>
+      </w:r>
+      <w:r>
+        <w:t xml:space="preserve"> being performed</w:t>
+      </w:r>
+      <w:r>
+        <w:t xml:space="preserve">. </w:t>
+      </w:r>
+      <w:r>
+        <w:t>This thesis begins to explore the possibility of using data from social media in order to essentially crowd source the field evaluation portion of the data collection</w:t>
+      </w:r>
+      <w:r>
+        <w:t>.</w:t>
+      </w:r>
+      <w:r>
+        <w:t xml:space="preserve"> Ratings and reviews can be used in place of in person surveys of food facilities.</w:t>
+      </w:r>
+      <w:r>
+        <w:t xml:space="preserve"> Widener and Li (2014) collected data from the Twitter API and performed sentiment analysis on geolocated tweets in the United States in order to identify areas with healthy and unhealthy foods. </w:t>
       </w:r>
       <w:r>
         <w:t xml:space="preserve">This thesis </w:t>
       </w:r>
       <w:r>
-        <w:t xml:space="preserve">investigates the overall quality and consistency of commercial data, and the utility of augmenting commercial data with ambient geographic information (AGI) from Google and Yelp. In so doing this paper will evaluate commercial data and investigate whether or not AGI can reduce the need for field verification. </w:t>
+        <w:t>investigates the overall quality and consistency of commercial data, and the utility of augment</w:t>
+      </w:r>
+      <w:r>
+        <w:t>ing commercial data with volunteered geographic information (V</w:t>
+      </w:r>
+      <w:r>
+        <w:t xml:space="preserve">GI) from </w:t>
+      </w:r>
+      <w:r>
+        <w:t xml:space="preserve">the social media sources provided by </w:t>
+      </w:r>
+      <w:r>
+        <w:t xml:space="preserve">Google and Yelp. In so doing this paper will evaluate commercial data </w:t>
+      </w:r>
+      <w:r>
+        <w:t>and investigate whether or not V</w:t>
+      </w:r>
+      <w:r>
+        <w:t xml:space="preserve">GI can reduce the need for field verification. </w:t>
       </w:r>
       <w:r>
         <w:t xml:space="preserve">The paper will use the most current data available and is not concerned with how access changes over time. Moreover, though this paper addresses access to food, it does not address health outcomes. </w:t>
@@ -3319,14 +3428,14 @@
       <w:pPr>
         <w:pStyle w:val="Heading2"/>
       </w:pPr>
-      <w:bookmarkStart w:id="11" w:name="_Toc454460882"/>
+      <w:bookmarkStart w:id="10" w:name="_Toc454460882"/>
       <w:r>
         <w:t>Defining Healthy F</w:t>
       </w:r>
       <w:r>
         <w:t>ood</w:t>
       </w:r>
-      <w:bookmarkEnd w:id="11"/>
+      <w:bookmarkEnd w:id="10"/>
     </w:p>
     <w:p>
       <w:pPr>
@@ -3409,16 +3518,24 @@
       <w:pPr>
         <w:pStyle w:val="Heading2"/>
       </w:pPr>
-      <w:bookmarkStart w:id="12" w:name="_Toc454460883"/>
+      <w:bookmarkStart w:id="11" w:name="_Toc454460883"/>
       <w:r>
         <w:t>Defining Food Access</w:t>
       </w:r>
+      <w:bookmarkEnd w:id="11"/>
+    </w:p>
+    <w:p>
+      <w:pPr>
+        <w:pStyle w:val="Normalindentdbl"/>
+      </w:pPr>
+      <w:r>
+        <w:t>Charreire et. al. (2010) reviewed 29 GIS based food access papers and identified two major methods: proximity and density. Proximity represents a measure of distance between a facility and a consumer. Euclidean and Manhattan distance are combined with buffer in order to define access. Network analysis tools can also be used to perform a proximity analysis. Density methods use tools such as cluster analysis and kernel density functions in order to visualize the number of markets within a given place.</w:t>
+      </w:r>
+      <w:bookmarkStart w:id="12" w:name="_GoBack"/>
       <w:bookmarkEnd w:id="12"/>
-    </w:p>
-    <w:p>
-      <w:pPr>
-        <w:pStyle w:val="Normalindentdbl"/>
-      </w:pPr>
+      <w:r>
+        <w:t xml:space="preserve"> </w:t>
+      </w:r>
       <w:r>
         <w:t xml:space="preserve">A person needs to have physical access to healthy food in a given place before they are able to make the choice to purchase and consume it. A distance of one half mile is often considered to be the maximum walking distance for a consumer, with further distances requiring a vehicle of some type. Consequently, this study considers vehicle access as one of the variables when assessing access. The vehicle access variable will be considered when selecting each of the two census tracts that are evaluated in the study. </w:t>
       </w:r>
@@ -3510,7 +3627,7 @@
                       <a:noFill/>
                     </a:ln>
                     <a:extLst>
-                      <a:ext uri="{53640926-AAD7-44D8-BBD7-CCE9431645EC}">
+                      <a:ext uri="{53640926-AAD7-44d8-BBD7-CCE9431645EC}">
                         <a14:shadowObscured xmlns:a14="http://schemas.microsoft.com/office/drawing/2010/main"/>
                       </a:ext>
                     </a:extLst>
@@ -3531,8 +3648,8 @@
           <w:szCs w:val="24"/>
         </w:rPr>
       </w:pPr>
-      <w:bookmarkStart w:id="13" w:name="_Toc453957467"/>
-      <w:bookmarkStart w:id="14" w:name="_Ref454458900"/>
+      <w:bookmarkStart w:id="13" w:name="_Ref454458900"/>
+      <w:bookmarkStart w:id="14" w:name="_Toc453957467"/>
       <w:r>
         <w:t xml:space="preserve">Figure </w:t>
       </w:r>
@@ -3544,17 +3661,17 @@
           <w:t>1</w:t>
         </w:r>
       </w:fldSimple>
+      <w:bookmarkEnd w:id="13"/>
+      <w:r>
+        <w:t xml:space="preserve"> </w:t>
+      </w:r>
+      <w:r>
+        <w:t xml:space="preserve"> Study a</w:t>
+      </w:r>
+      <w:r>
+        <w:t>rea</w:t>
+      </w:r>
       <w:bookmarkEnd w:id="14"/>
-      <w:r>
-        <w:t xml:space="preserve"> </w:t>
-      </w:r>
-      <w:r>
-        <w:t xml:space="preserve"> Study a</w:t>
-      </w:r>
-      <w:r>
-        <w:t>rea</w:t>
-      </w:r>
-      <w:bookmarkEnd w:id="13"/>
     </w:p>
     <w:p>
       <w:pPr>
@@ -4599,7 +4716,6 @@
         <w:pStyle w:val="Normalindentdbl"/>
       </w:pPr>
       <w:r>
-        <w:lastRenderedPageBreak/>
         <w:t>C</w:t>
       </w:r>
       <w:r>
@@ -4728,7 +4844,6 @@
           <w:noProof/>
           <w:szCs w:val="24"/>
         </w:rPr>
-        <w:lastRenderedPageBreak/>
         <w:drawing>
           <wp:inline distT="0" distB="0" distL="0" distR="0" wp14:anchorId="46EE94A8" wp14:editId="11343576">
             <wp:extent cx="5934075" cy="7686675"/>
@@ -4814,7 +4929,6 @@
           <w:noProof/>
           <w:szCs w:val="24"/>
         </w:rPr>
-        <w:lastRenderedPageBreak/>
         <w:drawing>
           <wp:inline distT="0" distB="0" distL="0" distR="0" wp14:anchorId="4E27997A" wp14:editId="6037AFBD">
             <wp:extent cx="5934075" cy="7686675"/>
@@ -4910,7 +5024,6 @@
         <w:rPr>
           <w:noProof/>
         </w:rPr>
-        <w:lastRenderedPageBreak/>
         <w:drawing>
           <wp:inline distT="0" distB="0" distL="0" distR="0" wp14:anchorId="3019706E" wp14:editId="5AFAFCA8">
             <wp:extent cx="5934075" cy="7686675"/>
@@ -5003,7 +5116,6 @@
       </w:pPr>
       <w:bookmarkStart w:id="29" w:name="_Toc454460894"/>
       <w:r>
-        <w:lastRenderedPageBreak/>
         <w:t>Esri Business Analyst Data</w:t>
       </w:r>
       <w:bookmarkEnd w:id="29"/>
@@ -5174,7 +5286,6 @@
         <w:pStyle w:val="Normalindentdbl"/>
       </w:pPr>
       <w:r>
-        <w:lastRenderedPageBreak/>
         <w:t xml:space="preserve">The Anaconda package was </w:t>
       </w:r>
       <w:r>
@@ -5251,11 +5362,7 @@
         <w:t xml:space="preserve"> items per page along with a next page token. The Python code written for this study wraps the API call inside of a function that can be recursively called with the next page token in order to aggregate the data from multiple pages into a single data set. </w:t>
       </w:r>
       <w:r>
-        <w:t xml:space="preserve">The API query string is concatenated and sent to the Googe API server. The HTTP </w:t>
-      </w:r>
-      <w:r>
-        <w:lastRenderedPageBreak/>
-        <w:t>response code is checked, and if it is 200 OK, the response data is loaded into a data structure and parsed into JSON format. An iterator is then used to step through the JSON and output the latitude, longitude, business name, and classification are written in CSV format. The CSV can then be opened in ArcMap and the plot XY feature can be used to create point features that represent each business.</w:t>
+        <w:t>The API query string is concatenated and sent to the Googe API server. The HTTP response code is checked, and if it is 200 OK, the response data is loaded into a data structure and parsed into JSON format. An iterator is then used to step through the JSON and output the latitude, longitude, business name, and classification are written in CSV format. The CSV can then be opened in ArcMap and the plot XY feature can be used to create point features that represent each business.</w:t>
       </w:r>
     </w:p>
     <w:p>
@@ -5349,11 +5456,7 @@
         <w:t xml:space="preserve">ascertain the quality and cost of food in each of the facilities within the study area. </w:t>
       </w:r>
       <w:r>
-        <w:t xml:space="preserve">The worksheet is an abridged version of the worksheet developed by the University of Pennsylvania called the Nutrition Environment Measure Survey (NEMS). Sections of the NEMS that address packaged foods, baked goods, and hot dogs were omitted </w:t>
-      </w:r>
-      <w:r>
-        <w:lastRenderedPageBreak/>
-        <w:t>because processed foods and baked goods do not fall within the definition of healthy used by this thesis.</w:t>
+        <w:t>The worksheet is an abridged version of the worksheet developed by the University of Pennsylvania called the Nutrition Environment Measure Survey (NEMS). Sections of the NEMS that address packaged foods, baked goods, and hot dogs were omitted because processed foods and baked goods do not fall within the definition of healthy used by this thesis.</w:t>
       </w:r>
     </w:p>
     <w:p>
@@ -5375,7 +5478,6 @@
         <w:pStyle w:val="TOCHeading"/>
       </w:pPr>
       <w:r>
-        <w:lastRenderedPageBreak/>
         <w:t>REFEREN</w:t>
       </w:r>
       <w:r>
@@ -5713,7 +5815,6 @@
         <w:rPr>
           <w:noProof/>
         </w:rPr>
-        <w:lastRenderedPageBreak/>
         <w:t xml:space="preserve">Lee, Helen. 2012. "The role of local food availability in explaining obesity risk among young school-aged children." </w:t>
       </w:r>
       <w:r>
@@ -5859,7 +5960,6 @@
         <w:pStyle w:val="TOCHeading"/>
       </w:pPr>
       <w:r>
-        <w:lastRenderedPageBreak/>
         <w:t>A</w:t>
       </w:r>
       <w:r>
@@ -6423,7 +6523,6 @@
         <w:rPr>
           <w:rStyle w:val="NormalTok"/>
         </w:rPr>
-        <w:lastRenderedPageBreak/>
         <w:t xml:space="preserve">    response =  yelpClient.search_by_coordinates(lat,lng,**params)</w:t>
       </w:r>
       <w:r>
@@ -7336,7 +7435,6 @@
         <w:br/>
       </w:r>
       <w:r>
-        <w:lastRenderedPageBreak/>
         <w:br/>
       </w:r>
       <w:r>
@@ -7985,7 +8083,6 @@
         <w:rPr>
           <w:rStyle w:val="NormalTok"/>
         </w:rPr>
-        <w:lastRenderedPageBreak/>
         <w:t xml:space="preserve">            </w:t>
       </w:r>
       <w:r>
@@ -8852,7 +8949,6 @@
     </w:p>
     <w:p>
       <w:r>
-        <w:lastRenderedPageBreak/>
         <w:br w:type="page"/>
       </w:r>
     </w:p>
@@ -8861,7 +8957,6 @@
         <w:pStyle w:val="TOCHeading"/>
       </w:pPr>
       <w:r>
-        <w:lastRenderedPageBreak/>
         <w:t>A</w:t>
       </w:r>
       <w:r>
@@ -9502,7 +9597,6 @@
           <w:b/>
           <w:szCs w:val="24"/>
         </w:rPr>
-        <w:lastRenderedPageBreak/>
         <w:t>Bread</w:t>
       </w:r>
     </w:p>
@@ -10229,7 +10323,7 @@
 </file>
 
 <file path=word/comments.xml><?xml version="1.0" encoding="utf-8"?>
-<w:comments xmlns:wpc="http://schemas.microsoft.com/office/word/2010/wordprocessingCanvas" xmlns:mc="http://schemas.openxmlformats.org/markup-compatibility/2006" xmlns:o="urn:schemas-microsoft-com:office:office" xmlns:r="http://schemas.openxmlformats.org/officeDocument/2006/relationships" xmlns:m="http://schemas.openxmlformats.org/officeDocument/2006/math" xmlns:v="urn:schemas-microsoft-com:vml" xmlns:wp14="http://schemas.microsoft.com/office/word/2010/wordprocessingDrawing" xmlns:wp="http://schemas.openxmlformats.org/drawingml/2006/wordprocessingDrawing" xmlns:w10="urn:schemas-microsoft-com:office:word" xmlns:w="http://schemas.openxmlformats.org/wordprocessingml/2006/main" xmlns:w14="http://schemas.microsoft.com/office/word/2010/wordml" xmlns:w15="http://schemas.microsoft.com/office/word/2012/wordml" xmlns:wpg="http://schemas.microsoft.com/office/word/2010/wordprocessingGroup" xmlns:wpi="http://schemas.microsoft.com/office/word/2010/wordprocessingInk" xmlns:wne="http://schemas.microsoft.com/office/word/2006/wordml" xmlns:wps="http://schemas.microsoft.com/office/word/2010/wordprocessingShape" mc:Ignorable="w14 w15 wp14">
+<w:comments xmlns:wpc="http://schemas.microsoft.com/office/word/2010/wordprocessingCanvas" xmlns:mo="http://schemas.microsoft.com/office/mac/office/2008/main" xmlns:mc="http://schemas.openxmlformats.org/markup-compatibility/2006" xmlns:mv="urn:schemas-microsoft-com:mac:vml" xmlns:o="urn:schemas-microsoft-com:office:office" xmlns:r="http://schemas.openxmlformats.org/officeDocument/2006/relationships" xmlns:m="http://schemas.openxmlformats.org/officeDocument/2006/math" xmlns:v="urn:schemas-microsoft-com:vml" xmlns:wp14="http://schemas.microsoft.com/office/word/2010/wordprocessingDrawing" xmlns:wp="http://schemas.openxmlformats.org/drawingml/2006/wordprocessingDrawing" xmlns:w10="urn:schemas-microsoft-com:office:word" xmlns:w="http://schemas.openxmlformats.org/wordprocessingml/2006/main" xmlns:w14="http://schemas.microsoft.com/office/word/2010/wordml" xmlns:wpg="http://schemas.microsoft.com/office/word/2010/wordprocessingGroup" xmlns:wpi="http://schemas.microsoft.com/office/word/2010/wordprocessingInk" xmlns:wne="http://schemas.microsoft.com/office/word/2006/wordml" xmlns:wps="http://schemas.microsoft.com/office/word/2010/wordprocessingShape" mc:Ignorable="w14 wp14">
   <w:comment w:id="0" w:author="Karen Kemp" w:date="2016-02-22T15:20:00Z" w:initials="KK">
     <w:p>
       <w:pPr>
@@ -10246,7 +10340,7 @@
       </w:r>
     </w:p>
   </w:comment>
-  <w:comment w:id="6" w:author="Karen Kemp" w:date="2015-08-06T16:13:00Z" w:initials="KK">
+  <w:comment w:id="5" w:author="Karen Kemp" w:date="2015-08-06T16:13:00Z" w:initials="KK">
     <w:p>
       <w:pPr>
         <w:pStyle w:val="CommentText"/>
@@ -10263,7 +10357,7 @@
       </w:r>
     </w:p>
   </w:comment>
-  <w:comment w:id="9" w:author="Robert Vos" w:date="2016-02-22T15:20:00Z" w:initials="RV">
+  <w:comment w:id="8" w:author="Robert Vos" w:date="2016-02-22T15:20:00Z" w:initials="RV">
     <w:p>
       <w:pPr>
         <w:pStyle w:val="CommentText"/>
@@ -10308,7 +10402,7 @@
 </file>
 
 <file path=word/endnotes.xml><?xml version="1.0" encoding="utf-8"?>
-<w:endnotes xmlns:wpc="http://schemas.microsoft.com/office/word/2010/wordprocessingCanvas" xmlns:mc="http://schemas.openxmlformats.org/markup-compatibility/2006" xmlns:o="urn:schemas-microsoft-com:office:office" xmlns:r="http://schemas.openxmlformats.org/officeDocument/2006/relationships" xmlns:m="http://schemas.openxmlformats.org/officeDocument/2006/math" xmlns:v="urn:schemas-microsoft-com:vml" xmlns:wp14="http://schemas.microsoft.com/office/word/2010/wordprocessingDrawing" xmlns:wp="http://schemas.openxmlformats.org/drawingml/2006/wordprocessingDrawing" xmlns:w10="urn:schemas-microsoft-com:office:word" xmlns:w="http://schemas.openxmlformats.org/wordprocessingml/2006/main" xmlns:w14="http://schemas.microsoft.com/office/word/2010/wordml" xmlns:w15="http://schemas.microsoft.com/office/word/2012/wordml" xmlns:wpg="http://schemas.microsoft.com/office/word/2010/wordprocessingGroup" xmlns:wpi="http://schemas.microsoft.com/office/word/2010/wordprocessingInk" xmlns:wne="http://schemas.microsoft.com/office/word/2006/wordml" xmlns:wps="http://schemas.microsoft.com/office/word/2010/wordprocessingShape" mc:Ignorable="w14 w15 wp14">
+<w:endnotes xmlns:wpc="http://schemas.microsoft.com/office/word/2010/wordprocessingCanvas" xmlns:mo="http://schemas.microsoft.com/office/mac/office/2008/main" xmlns:mc="http://schemas.openxmlformats.org/markup-compatibility/2006" xmlns:mv="urn:schemas-microsoft-com:mac:vml" xmlns:o="urn:schemas-microsoft-com:office:office" xmlns:r="http://schemas.openxmlformats.org/officeDocument/2006/relationships" xmlns:m="http://schemas.openxmlformats.org/officeDocument/2006/math" xmlns:v="urn:schemas-microsoft-com:vml" xmlns:wp14="http://schemas.microsoft.com/office/word/2010/wordprocessingDrawing" xmlns:wp="http://schemas.openxmlformats.org/drawingml/2006/wordprocessingDrawing" xmlns:w10="urn:schemas-microsoft-com:office:word" xmlns:w="http://schemas.openxmlformats.org/wordprocessingml/2006/main" xmlns:w14="http://schemas.microsoft.com/office/word/2010/wordml" xmlns:wpg="http://schemas.microsoft.com/office/word/2010/wordprocessingGroup" xmlns:wpi="http://schemas.microsoft.com/office/word/2010/wordprocessingInk" xmlns:wne="http://schemas.microsoft.com/office/word/2006/wordml" xmlns:wps="http://schemas.microsoft.com/office/word/2010/wordprocessingShape" mc:Ignorable="w14 wp14">
   <w:endnote w:type="separator" w:id="-1">
     <w:p>
       <w:r>
@@ -10327,7 +10421,7 @@
 </file>
 
 <file path=word/footer1.xml><?xml version="1.0" encoding="utf-8"?>
-<w:ftr xmlns:wpc="http://schemas.microsoft.com/office/word/2010/wordprocessingCanvas" xmlns:mc="http://schemas.openxmlformats.org/markup-compatibility/2006" xmlns:o="urn:schemas-microsoft-com:office:office" xmlns:r="http://schemas.openxmlformats.org/officeDocument/2006/relationships" xmlns:m="http://schemas.openxmlformats.org/officeDocument/2006/math" xmlns:v="urn:schemas-microsoft-com:vml" xmlns:wp14="http://schemas.microsoft.com/office/word/2010/wordprocessingDrawing" xmlns:wp="http://schemas.openxmlformats.org/drawingml/2006/wordprocessingDrawing" xmlns:w10="urn:schemas-microsoft-com:office:word" xmlns:w="http://schemas.openxmlformats.org/wordprocessingml/2006/main" xmlns:w14="http://schemas.microsoft.com/office/word/2010/wordml" xmlns:w15="http://schemas.microsoft.com/office/word/2012/wordml" xmlns:wpg="http://schemas.microsoft.com/office/word/2010/wordprocessingGroup" xmlns:wpi="http://schemas.microsoft.com/office/word/2010/wordprocessingInk" xmlns:wne="http://schemas.microsoft.com/office/word/2006/wordml" xmlns:wps="http://schemas.microsoft.com/office/word/2010/wordprocessingShape" mc:Ignorable="w14 w15 wp14">
+<w:ftr xmlns:wpc="http://schemas.microsoft.com/office/word/2010/wordprocessingCanvas" xmlns:mo="http://schemas.microsoft.com/office/mac/office/2008/main" xmlns:mc="http://schemas.openxmlformats.org/markup-compatibility/2006" xmlns:mv="urn:schemas-microsoft-com:mac:vml" xmlns:o="urn:schemas-microsoft-com:office:office" xmlns:r="http://schemas.openxmlformats.org/officeDocument/2006/relationships" xmlns:m="http://schemas.openxmlformats.org/officeDocument/2006/math" xmlns:v="urn:schemas-microsoft-com:vml" xmlns:wp14="http://schemas.microsoft.com/office/word/2010/wordprocessingDrawing" xmlns:wp="http://schemas.openxmlformats.org/drawingml/2006/wordprocessingDrawing" xmlns:w10="urn:schemas-microsoft-com:office:word" xmlns:w="http://schemas.openxmlformats.org/wordprocessingml/2006/main" xmlns:w14="http://schemas.microsoft.com/office/word/2010/wordml" xmlns:wpg="http://schemas.microsoft.com/office/word/2010/wordprocessingGroup" xmlns:wpi="http://schemas.microsoft.com/office/word/2010/wordprocessingInk" xmlns:wne="http://schemas.microsoft.com/office/word/2006/wordml" xmlns:wps="http://schemas.microsoft.com/office/word/2010/wordprocessingShape" mc:Ignorable="w14 wp14">
   <w:p>
     <w:pPr>
       <w:pStyle w:val="Footer"/>
@@ -10344,7 +10438,7 @@
 </file>
 
 <file path=word/footer2.xml><?xml version="1.0" encoding="utf-8"?>
-<w:ftr xmlns:wpc="http://schemas.microsoft.com/office/word/2010/wordprocessingCanvas" xmlns:mc="http://schemas.openxmlformats.org/markup-compatibility/2006" xmlns:o="urn:schemas-microsoft-com:office:office" xmlns:r="http://schemas.openxmlformats.org/officeDocument/2006/relationships" xmlns:m="http://schemas.openxmlformats.org/officeDocument/2006/math" xmlns:v="urn:schemas-microsoft-com:vml" xmlns:wp14="http://schemas.microsoft.com/office/word/2010/wordprocessingDrawing" xmlns:wp="http://schemas.openxmlformats.org/drawingml/2006/wordprocessingDrawing" xmlns:w10="urn:schemas-microsoft-com:office:word" xmlns:w="http://schemas.openxmlformats.org/wordprocessingml/2006/main" xmlns:w14="http://schemas.microsoft.com/office/word/2010/wordml" xmlns:w15="http://schemas.microsoft.com/office/word/2012/wordml" xmlns:wpg="http://schemas.microsoft.com/office/word/2010/wordprocessingGroup" xmlns:wpi="http://schemas.microsoft.com/office/word/2010/wordprocessingInk" xmlns:wne="http://schemas.microsoft.com/office/word/2006/wordml" xmlns:wps="http://schemas.microsoft.com/office/word/2010/wordprocessingShape" mc:Ignorable="w14 w15 wp14">
+<w:ftr xmlns:wpc="http://schemas.microsoft.com/office/word/2010/wordprocessingCanvas" xmlns:mo="http://schemas.microsoft.com/office/mac/office/2008/main" xmlns:mc="http://schemas.openxmlformats.org/markup-compatibility/2006" xmlns:mv="urn:schemas-microsoft-com:mac:vml" xmlns:o="urn:schemas-microsoft-com:office:office" xmlns:r="http://schemas.openxmlformats.org/officeDocument/2006/relationships" xmlns:m="http://schemas.openxmlformats.org/officeDocument/2006/math" xmlns:v="urn:schemas-microsoft-com:vml" xmlns:wp14="http://schemas.microsoft.com/office/word/2010/wordprocessingDrawing" xmlns:wp="http://schemas.openxmlformats.org/drawingml/2006/wordprocessingDrawing" xmlns:w10="urn:schemas-microsoft-com:office:word" xmlns:w="http://schemas.openxmlformats.org/wordprocessingml/2006/main" xmlns:w14="http://schemas.microsoft.com/office/word/2010/wordml" xmlns:wpg="http://schemas.microsoft.com/office/word/2010/wordprocessingGroup" xmlns:wpi="http://schemas.microsoft.com/office/word/2010/wordprocessingInk" xmlns:wne="http://schemas.microsoft.com/office/word/2006/wordml" xmlns:wps="http://schemas.microsoft.com/office/word/2010/wordprocessingShape" mc:Ignorable="w14 wp14">
   <w:sdt>
     <w:sdtPr>
       <w:id w:val="48970592"/>
@@ -10392,7 +10486,7 @@
 </file>
 
 <file path=word/footer3.xml><?xml version="1.0" encoding="utf-8"?>
-<w:ftr xmlns:wpc="http://schemas.microsoft.com/office/word/2010/wordprocessingCanvas" xmlns:mc="http://schemas.openxmlformats.org/markup-compatibility/2006" xmlns:o="urn:schemas-microsoft-com:office:office" xmlns:r="http://schemas.openxmlformats.org/officeDocument/2006/relationships" xmlns:m="http://schemas.openxmlformats.org/officeDocument/2006/math" xmlns:v="urn:schemas-microsoft-com:vml" xmlns:wp14="http://schemas.microsoft.com/office/word/2010/wordprocessingDrawing" xmlns:wp="http://schemas.openxmlformats.org/drawingml/2006/wordprocessingDrawing" xmlns:w10="urn:schemas-microsoft-com:office:word" xmlns:w="http://schemas.openxmlformats.org/wordprocessingml/2006/main" xmlns:w14="http://schemas.microsoft.com/office/word/2010/wordml" xmlns:w15="http://schemas.microsoft.com/office/word/2012/wordml" xmlns:wpg="http://schemas.microsoft.com/office/word/2010/wordprocessingGroup" xmlns:wpi="http://schemas.microsoft.com/office/word/2010/wordprocessingInk" xmlns:wne="http://schemas.microsoft.com/office/word/2006/wordml" xmlns:wps="http://schemas.microsoft.com/office/word/2010/wordprocessingShape" mc:Ignorable="w14 w15 wp14">
+<w:ftr xmlns:wpc="http://schemas.microsoft.com/office/word/2010/wordprocessingCanvas" xmlns:mo="http://schemas.microsoft.com/office/mac/office/2008/main" xmlns:mc="http://schemas.openxmlformats.org/markup-compatibility/2006" xmlns:mv="urn:schemas-microsoft-com:mac:vml" xmlns:o="urn:schemas-microsoft-com:office:office" xmlns:r="http://schemas.openxmlformats.org/officeDocument/2006/relationships" xmlns:m="http://schemas.openxmlformats.org/officeDocument/2006/math" xmlns:v="urn:schemas-microsoft-com:vml" xmlns:wp14="http://schemas.microsoft.com/office/word/2010/wordprocessingDrawing" xmlns:wp="http://schemas.openxmlformats.org/drawingml/2006/wordprocessingDrawing" xmlns:w10="urn:schemas-microsoft-com:office:word" xmlns:w="http://schemas.openxmlformats.org/wordprocessingml/2006/main" xmlns:w14="http://schemas.microsoft.com/office/word/2010/wordml" xmlns:wpg="http://schemas.microsoft.com/office/word/2010/wordprocessingGroup" xmlns:wpi="http://schemas.microsoft.com/office/word/2010/wordprocessingInk" xmlns:wne="http://schemas.microsoft.com/office/word/2006/wordml" xmlns:wps="http://schemas.microsoft.com/office/word/2010/wordprocessingShape" mc:Ignorable="w14 wp14">
   <w:sdt>
     <w:sdtPr>
       <w:id w:val="-124081479"/>
@@ -10425,7 +10519,7 @@
           <w:rPr>
             <w:noProof/>
           </w:rPr>
-          <w:t>2</w:t>
+          <w:t>4</w:t>
         </w:r>
         <w:r>
           <w:rPr>
@@ -10440,7 +10534,7 @@
 </file>
 
 <file path=word/footnotes.xml><?xml version="1.0" encoding="utf-8"?>
-<w:footnotes xmlns:wpc="http://schemas.microsoft.com/office/word/2010/wordprocessingCanvas" xmlns:mc="http://schemas.openxmlformats.org/markup-compatibility/2006" xmlns:o="urn:schemas-microsoft-com:office:office" xmlns:r="http://schemas.openxmlformats.org/officeDocument/2006/relationships" xmlns:m="http://schemas.openxmlformats.org/officeDocument/2006/math" xmlns:v="urn:schemas-microsoft-com:vml" xmlns:wp14="http://schemas.microsoft.com/office/word/2010/wordprocessingDrawing" xmlns:wp="http://schemas.openxmlformats.org/drawingml/2006/wordprocessingDrawing" xmlns:w10="urn:schemas-microsoft-com:office:word" xmlns:w="http://schemas.openxmlformats.org/wordprocessingml/2006/main" xmlns:w14="http://schemas.microsoft.com/office/word/2010/wordml" xmlns:w15="http://schemas.microsoft.com/office/word/2012/wordml" xmlns:wpg="http://schemas.microsoft.com/office/word/2010/wordprocessingGroup" xmlns:wpi="http://schemas.microsoft.com/office/word/2010/wordprocessingInk" xmlns:wne="http://schemas.microsoft.com/office/word/2006/wordml" xmlns:wps="http://schemas.microsoft.com/office/word/2010/wordprocessingShape" mc:Ignorable="w14 w15 wp14">
+<w:footnotes xmlns:wpc="http://schemas.microsoft.com/office/word/2010/wordprocessingCanvas" xmlns:mo="http://schemas.microsoft.com/office/mac/office/2008/main" xmlns:mc="http://schemas.openxmlformats.org/markup-compatibility/2006" xmlns:mv="urn:schemas-microsoft-com:mac:vml" xmlns:o="urn:schemas-microsoft-com:office:office" xmlns:r="http://schemas.openxmlformats.org/officeDocument/2006/relationships" xmlns:m="http://schemas.openxmlformats.org/officeDocument/2006/math" xmlns:v="urn:schemas-microsoft-com:vml" xmlns:wp14="http://schemas.microsoft.com/office/word/2010/wordprocessingDrawing" xmlns:wp="http://schemas.openxmlformats.org/drawingml/2006/wordprocessingDrawing" xmlns:w10="urn:schemas-microsoft-com:office:word" xmlns:w="http://schemas.openxmlformats.org/wordprocessingml/2006/main" xmlns:w14="http://schemas.microsoft.com/office/word/2010/wordml" xmlns:wpg="http://schemas.microsoft.com/office/word/2010/wordprocessingGroup" xmlns:wpi="http://schemas.microsoft.com/office/word/2010/wordprocessingInk" xmlns:wne="http://schemas.microsoft.com/office/word/2006/wordml" xmlns:wps="http://schemas.microsoft.com/office/word/2010/wordprocessingShape" mc:Ignorable="w14 wp14">
   <w:footnote w:type="separator" w:id="-1">
     <w:p>
       <w:r>
@@ -10459,8 +10553,8 @@
 </file>
 
 <file path=word/numbering.xml><?xml version="1.0" encoding="utf-8"?>
-<w:numbering xmlns:wpc="http://schemas.microsoft.com/office/word/2010/wordprocessingCanvas" xmlns:mc="http://schemas.openxmlformats.org/markup-compatibility/2006" xmlns:o="urn:schemas-microsoft-com:office:office" xmlns:r="http://schemas.openxmlformats.org/officeDocument/2006/relationships" xmlns:m="http://schemas.openxmlformats.org/officeDocument/2006/math" xmlns:v="urn:schemas-microsoft-com:vml" xmlns:wp14="http://schemas.microsoft.com/office/word/2010/wordprocessingDrawing" xmlns:wp="http://schemas.openxmlformats.org/drawingml/2006/wordprocessingDrawing" xmlns:w10="urn:schemas-microsoft-com:office:word" xmlns:w="http://schemas.openxmlformats.org/wordprocessingml/2006/main" xmlns:w14="http://schemas.microsoft.com/office/word/2010/wordml" xmlns:w15="http://schemas.microsoft.com/office/word/2012/wordml" xmlns:wpg="http://schemas.microsoft.com/office/word/2010/wordprocessingGroup" xmlns:wpi="http://schemas.microsoft.com/office/word/2010/wordprocessingInk" xmlns:wne="http://schemas.microsoft.com/office/word/2006/wordml" xmlns:wps="http://schemas.microsoft.com/office/word/2010/wordprocessingShape" mc:Ignorable="w14 w15 wp14">
-  <w:abstractNum w:abstractNumId="0" w15:restartNumberingAfterBreak="0">
+<w:numbering xmlns:wpc="http://schemas.microsoft.com/office/word/2010/wordprocessingCanvas" xmlns:mo="http://schemas.microsoft.com/office/mac/office/2008/main" xmlns:mc="http://schemas.openxmlformats.org/markup-compatibility/2006" xmlns:mv="urn:schemas-microsoft-com:mac:vml" xmlns:o="urn:schemas-microsoft-com:office:office" xmlns:r="http://schemas.openxmlformats.org/officeDocument/2006/relationships" xmlns:m="http://schemas.openxmlformats.org/officeDocument/2006/math" xmlns:v="urn:schemas-microsoft-com:vml" xmlns:wp14="http://schemas.microsoft.com/office/word/2010/wordprocessingDrawing" xmlns:wp="http://schemas.openxmlformats.org/drawingml/2006/wordprocessingDrawing" xmlns:w10="urn:schemas-microsoft-com:office:word" xmlns:w="http://schemas.openxmlformats.org/wordprocessingml/2006/main" xmlns:w14="http://schemas.microsoft.com/office/word/2010/wordml" xmlns:wpg="http://schemas.microsoft.com/office/word/2010/wordprocessingGroup" xmlns:wpi="http://schemas.microsoft.com/office/word/2010/wordprocessingInk" xmlns:wne="http://schemas.microsoft.com/office/word/2006/wordml" xmlns:wps="http://schemas.microsoft.com/office/word/2010/wordprocessingShape" mc:Ignorable="w14 wp14">
+  <w:abstractNum w:abstractNumId="0">
     <w:nsid w:val="1A485F2C"/>
     <w:multiLevelType w:val="hybridMultilevel"/>
     <w:tmpl w:val="C7D0EF5E"/>
@@ -10573,7 +10667,7 @@
       </w:rPr>
     </w:lvl>
   </w:abstractNum>
-  <w:abstractNum w:abstractNumId="1" w15:restartNumberingAfterBreak="0">
+  <w:abstractNum w:abstractNumId="1">
     <w:nsid w:val="2A0A6F27"/>
     <w:multiLevelType w:val="hybridMultilevel"/>
     <w:tmpl w:val="087E1824"/>
@@ -10686,7 +10780,7 @@
       </w:rPr>
     </w:lvl>
   </w:abstractNum>
-  <w:abstractNum w:abstractNumId="2" w15:restartNumberingAfterBreak="0">
+  <w:abstractNum w:abstractNumId="2">
     <w:nsid w:val="2E995264"/>
     <w:multiLevelType w:val="hybridMultilevel"/>
     <w:tmpl w:val="246CA340"/>
@@ -10799,7 +10893,7 @@
       </w:rPr>
     </w:lvl>
   </w:abstractNum>
-  <w:abstractNum w:abstractNumId="3" w15:restartNumberingAfterBreak="0">
+  <w:abstractNum w:abstractNumId="3">
     <w:nsid w:val="36227327"/>
     <w:multiLevelType w:val="hybridMultilevel"/>
     <w:tmpl w:val="DC8EB9F0"/>
@@ -10912,7 +11006,7 @@
       </w:rPr>
     </w:lvl>
   </w:abstractNum>
-  <w:abstractNum w:abstractNumId="4" w15:restartNumberingAfterBreak="0">
+  <w:abstractNum w:abstractNumId="4">
     <w:nsid w:val="390657DB"/>
     <w:multiLevelType w:val="hybridMultilevel"/>
     <w:tmpl w:val="8DAC9C38"/>
@@ -11025,7 +11119,7 @@
       </w:rPr>
     </w:lvl>
   </w:abstractNum>
-  <w:abstractNum w:abstractNumId="5" w15:restartNumberingAfterBreak="0">
+  <w:abstractNum w:abstractNumId="5">
     <w:nsid w:val="4A9E5D02"/>
     <w:multiLevelType w:val="hybridMultilevel"/>
     <w:tmpl w:val="D820E436"/>
@@ -11138,7 +11232,7 @@
       </w:rPr>
     </w:lvl>
   </w:abstractNum>
-  <w:abstractNum w:abstractNumId="6" w15:restartNumberingAfterBreak="0">
+  <w:abstractNum w:abstractNumId="6">
     <w:nsid w:val="52A25D30"/>
     <w:multiLevelType w:val="multilevel"/>
     <w:tmpl w:val="7B54C0C2"/>
@@ -11251,7 +11345,7 @@
       </w:rPr>
     </w:lvl>
   </w:abstractNum>
-  <w:abstractNum w:abstractNumId="7" w15:restartNumberingAfterBreak="0">
+  <w:abstractNum w:abstractNumId="7">
     <w:nsid w:val="5B1042D3"/>
     <w:multiLevelType w:val="hybridMultilevel"/>
     <w:tmpl w:val="DA7A1ED8"/>
@@ -11364,7 +11458,7 @@
       </w:rPr>
     </w:lvl>
   </w:abstractNum>
-  <w:abstractNum w:abstractNumId="8" w15:restartNumberingAfterBreak="0">
+  <w:abstractNum w:abstractNumId="8">
     <w:nsid w:val="69EE24E3"/>
     <w:multiLevelType w:val="hybridMultilevel"/>
     <w:tmpl w:val="8B78253C"/>
@@ -11477,7 +11571,7 @@
       </w:rPr>
     </w:lvl>
   </w:abstractNum>
-  <w:abstractNum w:abstractNumId="9" w15:restartNumberingAfterBreak="0">
+  <w:abstractNum w:abstractNumId="9">
     <w:nsid w:val="785B7C64"/>
     <w:multiLevelType w:val="multilevel"/>
     <w:tmpl w:val="53623642"/>
@@ -11682,7 +11776,7 @@
 </file>
 
 <file path=word/styles.xml><?xml version="1.0" encoding="utf-8"?>
-<w:styles xmlns:mc="http://schemas.openxmlformats.org/markup-compatibility/2006" xmlns:r="http://schemas.openxmlformats.org/officeDocument/2006/relationships" xmlns:w="http://schemas.openxmlformats.org/wordprocessingml/2006/main" xmlns:w14="http://schemas.microsoft.com/office/word/2010/wordml" xmlns:w15="http://schemas.microsoft.com/office/word/2012/wordml" mc:Ignorable="w14 w15">
+<w:styles xmlns:mc="http://schemas.openxmlformats.org/markup-compatibility/2006" xmlns:r="http://schemas.openxmlformats.org/officeDocument/2006/relationships" xmlns:w="http://schemas.openxmlformats.org/wordprocessingml/2006/main" xmlns:w14="http://schemas.microsoft.com/office/word/2010/wordml" mc:Ignorable="w14">
   <w:docDefaults>
     <w:rPrDefault>
       <w:rPr>
@@ -11698,369 +11792,153 @@
       </w:pPr>
     </w:pPrDefault>
   </w:docDefaults>
-  <w:latentStyles w:defLockedState="0" w:defUIPriority="99" w:defSemiHidden="0" w:defUnhideWhenUsed="0" w:defQFormat="0" w:count="371">
-    <w:lsdException w:name="Normal" w:uiPriority="0" w:qFormat="1"/>
-    <w:lsdException w:name="heading 1" w:uiPriority="9" w:qFormat="1"/>
-    <w:lsdException w:name="heading 2" w:semiHidden="1" w:uiPriority="9" w:unhideWhenUsed="1" w:qFormat="1"/>
-    <w:lsdException w:name="heading 3" w:semiHidden="1" w:uiPriority="9" w:unhideWhenUsed="1" w:qFormat="1"/>
-    <w:lsdException w:name="heading 4" w:semiHidden="1" w:uiPriority="9" w:unhideWhenUsed="1" w:qFormat="1"/>
-    <w:lsdException w:name="heading 5" w:semiHidden="1" w:uiPriority="9" w:unhideWhenUsed="1" w:qFormat="1"/>
-    <w:lsdException w:name="heading 6" w:semiHidden="1" w:uiPriority="9" w:unhideWhenUsed="1" w:qFormat="1"/>
-    <w:lsdException w:name="heading 7" w:semiHidden="1" w:uiPriority="9" w:unhideWhenUsed="1" w:qFormat="1"/>
-    <w:lsdException w:name="heading 8" w:semiHidden="1" w:uiPriority="9" w:unhideWhenUsed="1" w:qFormat="1"/>
-    <w:lsdException w:name="heading 9" w:semiHidden="1" w:uiPriority="9" w:unhideWhenUsed="1" w:qFormat="1"/>
-    <w:lsdException w:name="index 1" w:semiHidden="1" w:unhideWhenUsed="1"/>
-    <w:lsdException w:name="index 2" w:semiHidden="1" w:unhideWhenUsed="1"/>
-    <w:lsdException w:name="index 3" w:semiHidden="1" w:unhideWhenUsed="1"/>
-    <w:lsdException w:name="index 4" w:semiHidden="1" w:unhideWhenUsed="1"/>
-    <w:lsdException w:name="index 5" w:semiHidden="1" w:unhideWhenUsed="1"/>
-    <w:lsdException w:name="index 6" w:semiHidden="1" w:unhideWhenUsed="1"/>
-    <w:lsdException w:name="index 7" w:semiHidden="1" w:unhideWhenUsed="1"/>
-    <w:lsdException w:name="index 8" w:semiHidden="1" w:unhideWhenUsed="1"/>
-    <w:lsdException w:name="index 9" w:semiHidden="1" w:unhideWhenUsed="1"/>
-    <w:lsdException w:name="toc 1" w:semiHidden="1" w:uiPriority="39" w:unhideWhenUsed="1"/>
-    <w:lsdException w:name="toc 2" w:semiHidden="1" w:uiPriority="39" w:unhideWhenUsed="1"/>
-    <w:lsdException w:name="toc 3" w:semiHidden="1" w:uiPriority="39" w:unhideWhenUsed="1"/>
-    <w:lsdException w:name="toc 4" w:semiHidden="1" w:uiPriority="39" w:unhideWhenUsed="1"/>
-    <w:lsdException w:name="toc 5" w:semiHidden="1" w:uiPriority="39" w:unhideWhenUsed="1"/>
-    <w:lsdException w:name="toc 6" w:semiHidden="1" w:uiPriority="39" w:unhideWhenUsed="1"/>
-    <w:lsdException w:name="toc 7" w:semiHidden="1" w:uiPriority="39" w:unhideWhenUsed="1"/>
-    <w:lsdException w:name="toc 8" w:semiHidden="1" w:uiPriority="39" w:unhideWhenUsed="1"/>
-    <w:lsdException w:name="toc 9" w:semiHidden="1" w:uiPriority="39" w:unhideWhenUsed="1"/>
-    <w:lsdException w:name="Normal Indent" w:semiHidden="1" w:unhideWhenUsed="1"/>
-    <w:lsdException w:name="footnote text" w:semiHidden="1" w:unhideWhenUsed="1"/>
-    <w:lsdException w:name="annotation text" w:semiHidden="1" w:unhideWhenUsed="1"/>
-    <w:lsdException w:name="header" w:semiHidden="1" w:unhideWhenUsed="1"/>
-    <w:lsdException w:name="footer" w:semiHidden="1" w:unhideWhenUsed="1"/>
-    <w:lsdException w:name="index heading" w:semiHidden="1" w:unhideWhenUsed="1"/>
-    <w:lsdException w:name="caption" w:semiHidden="1" w:uiPriority="35" w:unhideWhenUsed="1" w:qFormat="1"/>
-    <w:lsdException w:name="table of figures" w:semiHidden="1" w:unhideWhenUsed="1"/>
-    <w:lsdException w:name="envelope address" w:semiHidden="1" w:unhideWhenUsed="1"/>
-    <w:lsdException w:name="envelope return" w:semiHidden="1" w:unhideWhenUsed="1"/>
-    <w:lsdException w:name="footnote reference" w:semiHidden="1" w:unhideWhenUsed="1"/>
-    <w:lsdException w:name="annotation reference" w:semiHidden="1" w:unhideWhenUsed="1"/>
-    <w:lsdException w:name="line number" w:semiHidden="1" w:unhideWhenUsed="1"/>
-    <w:lsdException w:name="page number" w:semiHidden="1" w:unhideWhenUsed="1"/>
-    <w:lsdException w:name="endnote reference" w:semiHidden="1" w:unhideWhenUsed="1"/>
-    <w:lsdException w:name="endnote text" w:semiHidden="1" w:unhideWhenUsed="1"/>
-    <w:lsdException w:name="table of authorities" w:semiHidden="1" w:unhideWhenUsed="1"/>
-    <w:lsdException w:name="macro" w:semiHidden="1" w:unhideWhenUsed="1"/>
-    <w:lsdException w:name="toa heading" w:semiHidden="1" w:unhideWhenUsed="1"/>
-    <w:lsdException w:name="List" w:semiHidden="1" w:unhideWhenUsed="1"/>
-    <w:lsdException w:name="List Bullet" w:semiHidden="1" w:unhideWhenUsed="1"/>
-    <w:lsdException w:name="List Number" w:semiHidden="1" w:unhideWhenUsed="1"/>
-    <w:lsdException w:name="List 2" w:semiHidden="1" w:unhideWhenUsed="1"/>
-    <w:lsdException w:name="List 3" w:semiHidden="1" w:unhideWhenUsed="1"/>
-    <w:lsdException w:name="List 4" w:semiHidden="1" w:unhideWhenUsed="1"/>
-    <w:lsdException w:name="List 5" w:semiHidden="1" w:unhideWhenUsed="1"/>
-    <w:lsdException w:name="List Bullet 2" w:semiHidden="1" w:unhideWhenUsed="1"/>
-    <w:lsdException w:name="List Bullet 3" w:semiHidden="1" w:unhideWhenUsed="1"/>
-    <w:lsdException w:name="List Bullet 4" w:semiHidden="1" w:unhideWhenUsed="1"/>
-    <w:lsdException w:name="List Bullet 5" w:semiHidden="1" w:unhideWhenUsed="1"/>
-    <w:lsdException w:name="List Number 2" w:semiHidden="1" w:unhideWhenUsed="1"/>
-    <w:lsdException w:name="List Number 3" w:semiHidden="1" w:unhideWhenUsed="1"/>
-    <w:lsdException w:name="List Number 4" w:semiHidden="1" w:unhideWhenUsed="1"/>
-    <w:lsdException w:name="List Number 5" w:semiHidden="1" w:unhideWhenUsed="1"/>
-    <w:lsdException w:name="Title" w:uiPriority="10" w:qFormat="1"/>
-    <w:lsdException w:name="Closing" w:semiHidden="1" w:unhideWhenUsed="1"/>
-    <w:lsdException w:name="Signature" w:semiHidden="1" w:unhideWhenUsed="1"/>
-    <w:lsdException w:name="Default Paragraph Font" w:semiHidden="1" w:uiPriority="1" w:unhideWhenUsed="1"/>
-    <w:lsdException w:name="Body Text" w:semiHidden="1" w:unhideWhenUsed="1"/>
-    <w:lsdException w:name="Body Text Indent" w:semiHidden="1" w:unhideWhenUsed="1"/>
-    <w:lsdException w:name="List Continue" w:semiHidden="1" w:unhideWhenUsed="1"/>
-    <w:lsdException w:name="List Continue 2" w:semiHidden="1" w:unhideWhenUsed="1"/>
-    <w:lsdException w:name="List Continue 3" w:semiHidden="1" w:unhideWhenUsed="1"/>
-    <w:lsdException w:name="List Continue 4" w:semiHidden="1" w:unhideWhenUsed="1"/>
-    <w:lsdException w:name="List Continue 5" w:semiHidden="1" w:unhideWhenUsed="1"/>
-    <w:lsdException w:name="Message Header" w:semiHidden="1" w:unhideWhenUsed="1"/>
-    <w:lsdException w:name="Subtitle" w:uiPriority="11" w:qFormat="1"/>
-    <w:lsdException w:name="Salutation" w:semiHidden="1" w:unhideWhenUsed="1"/>
-    <w:lsdException w:name="Date" w:semiHidden="1" w:unhideWhenUsed="1"/>
-    <w:lsdException w:name="Body Text First Indent" w:semiHidden="1" w:unhideWhenUsed="1"/>
-    <w:lsdException w:name="Body Text First Indent 2" w:semiHidden="1" w:unhideWhenUsed="1"/>
-    <w:lsdException w:name="Note Heading" w:semiHidden="1" w:unhideWhenUsed="1"/>
-    <w:lsdException w:name="Body Text 2" w:semiHidden="1" w:unhideWhenUsed="1"/>
-    <w:lsdException w:name="Body Text 3" w:semiHidden="1" w:unhideWhenUsed="1"/>
-    <w:lsdException w:name="Body Text Indent 2" w:semiHidden="1" w:unhideWhenUsed="1"/>
-    <w:lsdException w:name="Body Text Indent 3" w:semiHidden="1" w:unhideWhenUsed="1"/>
-    <w:lsdException w:name="Block Text" w:semiHidden="1" w:unhideWhenUsed="1"/>
-    <w:lsdException w:name="Hyperlink" w:semiHidden="1" w:unhideWhenUsed="1"/>
-    <w:lsdException w:name="FollowedHyperlink" w:semiHidden="1" w:unhideWhenUsed="1"/>
-    <w:lsdException w:name="Strong" w:uiPriority="22" w:qFormat="1"/>
-    <w:lsdException w:name="Emphasis" w:uiPriority="20" w:qFormat="1"/>
-    <w:lsdException w:name="Document Map" w:semiHidden="1" w:unhideWhenUsed="1"/>
-    <w:lsdException w:name="Plain Text" w:semiHidden="1" w:unhideWhenUsed="1"/>
-    <w:lsdException w:name="E-mail Signature" w:semiHidden="1" w:unhideWhenUsed="1"/>
-    <w:lsdException w:name="HTML Top of Form" w:semiHidden="1" w:unhideWhenUsed="1"/>
-    <w:lsdException w:name="HTML Bottom of Form" w:semiHidden="1" w:unhideWhenUsed="1"/>
-    <w:lsdException w:name="Normal (Web)" w:semiHidden="1" w:unhideWhenUsed="1"/>
-    <w:lsdException w:name="HTML Acronym" w:semiHidden="1" w:unhideWhenUsed="1"/>
-    <w:lsdException w:name="HTML Address" w:semiHidden="1" w:unhideWhenUsed="1"/>
-    <w:lsdException w:name="HTML Cite" w:semiHidden="1" w:unhideWhenUsed="1"/>
-    <w:lsdException w:name="HTML Code" w:semiHidden="1" w:unhideWhenUsed="1"/>
-    <w:lsdException w:name="HTML Definition" w:semiHidden="1" w:unhideWhenUsed="1"/>
-    <w:lsdException w:name="HTML Keyboard" w:semiHidden="1" w:unhideWhenUsed="1"/>
-    <w:lsdException w:name="HTML Preformatted" w:semiHidden="1" w:unhideWhenUsed="1"/>
-    <w:lsdException w:name="HTML Sample" w:semiHidden="1" w:unhideWhenUsed="1"/>
-    <w:lsdException w:name="HTML Typewriter" w:semiHidden="1" w:unhideWhenUsed="1"/>
-    <w:lsdException w:name="HTML Variable" w:semiHidden="1" w:unhideWhenUsed="1"/>
-    <w:lsdException w:name="Normal Table" w:semiHidden="1" w:unhideWhenUsed="1"/>
-    <w:lsdException w:name="annotation subject" w:semiHidden="1" w:unhideWhenUsed="1"/>
-    <w:lsdException w:name="No List" w:semiHidden="1" w:unhideWhenUsed="1"/>
-    <w:lsdException w:name="Outline List 1" w:semiHidden="1" w:unhideWhenUsed="1"/>
-    <w:lsdException w:name="Outline List 2" w:semiHidden="1" w:unhideWhenUsed="1"/>
-    <w:lsdException w:name="Outline List 3" w:semiHidden="1" w:unhideWhenUsed="1"/>
-    <w:lsdException w:name="Table Simple 1" w:semiHidden="1" w:unhideWhenUsed="1"/>
-    <w:lsdException w:name="Table Simple 2" w:semiHidden="1" w:unhideWhenUsed="1"/>
-    <w:lsdException w:name="Table Simple 3" w:semiHidden="1" w:unhideWhenUsed="1"/>
-    <w:lsdException w:name="Table Classic 1" w:semiHidden="1" w:unhideWhenUsed="1"/>
-    <w:lsdException w:name="Table Classic 2" w:semiHidden="1" w:unhideWhenUsed="1"/>
-    <w:lsdException w:name="Table Classic 3" w:semiHidden="1" w:unhideWhenUsed="1"/>
-    <w:lsdException w:name="Table Classic 4" w:semiHidden="1" w:unhideWhenUsed="1"/>
-    <w:lsdException w:name="Table Colorful 1" w:semiHidden="1" w:unhideWhenUsed="1"/>
-    <w:lsdException w:name="Table Colorful 2" w:semiHidden="1" w:unhideWhenUsed="1"/>
-    <w:lsdException w:name="Table Colorful 3" w:semiHidden="1" w:unhideWhenUsed="1"/>
-    <w:lsdException w:name="Table Columns 1" w:semiHidden="1" w:unhideWhenUsed="1"/>
-    <w:lsdException w:name="Table Columns 2" w:semiHidden="1" w:unhideWhenUsed="1"/>
-    <w:lsdException w:name="Table Columns 3" w:semiHidden="1" w:unhideWhenUsed="1"/>
-    <w:lsdException w:name="Table Columns 4" w:semiHidden="1" w:unhideWhenUsed="1"/>
-    <w:lsdException w:name="Table Columns 5" w:semiHidden="1" w:unhideWhenUsed="1"/>
-    <w:lsdException w:name="Table Grid 1" w:semiHidden="1" w:unhideWhenUsed="1"/>
-    <w:lsdException w:name="Table Grid 2" w:semiHidden="1" w:unhideWhenUsed="1"/>
-    <w:lsdException w:name="Table Grid 3" w:semiHidden="1" w:unhideWhenUsed="1"/>
-    <w:lsdException w:name="Table Grid 4" w:semiHidden="1" w:unhideWhenUsed="1"/>
-    <w:lsdException w:name="Table Grid 5" w:semiHidden="1" w:unhideWhenUsed="1"/>
-    <w:lsdException w:name="Table Grid 6" w:semiHidden="1" w:unhideWhenUsed="1"/>
-    <w:lsdException w:name="Table Grid 7" w:semiHidden="1" w:unhideWhenUsed="1"/>
-    <w:lsdException w:name="Table Grid 8" w:semiHidden="1" w:unhideWhenUsed="1"/>
-    <w:lsdException w:name="Table List 1" w:semiHidden="1" w:unhideWhenUsed="1"/>
-    <w:lsdException w:name="Table List 2" w:semiHidden="1" w:unhideWhenUsed="1"/>
-    <w:lsdException w:name="Table List 3" w:semiHidden="1" w:unhideWhenUsed="1"/>
-    <w:lsdException w:name="Table List 4" w:semiHidden="1" w:unhideWhenUsed="1"/>
-    <w:lsdException w:name="Table List 5" w:semiHidden="1" w:unhideWhenUsed="1"/>
-    <w:lsdException w:name="Table List 6" w:semiHidden="1" w:unhideWhenUsed="1"/>
-    <w:lsdException w:name="Table List 7" w:semiHidden="1" w:unhideWhenUsed="1"/>
-    <w:lsdException w:name="Table List 8" w:semiHidden="1" w:unhideWhenUsed="1"/>
-    <w:lsdException w:name="Table 3D effects 1" w:semiHidden="1" w:unhideWhenUsed="1"/>
-    <w:lsdException w:name="Table 3D effects 2" w:semiHidden="1" w:unhideWhenUsed="1"/>
-    <w:lsdException w:name="Table 3D effects 3" w:semiHidden="1" w:unhideWhenUsed="1"/>
-    <w:lsdException w:name="Table Contemporary" w:semiHidden="1" w:unhideWhenUsed="1"/>
-    <w:lsdException w:name="Table Elegant" w:semiHidden="1" w:unhideWhenUsed="1"/>
-    <w:lsdException w:name="Table Professional" w:semiHidden="1" w:unhideWhenUsed="1"/>
-    <w:lsdException w:name="Table Subtle 1" w:semiHidden="1" w:unhideWhenUsed="1"/>
-    <w:lsdException w:name="Table Subtle 2" w:semiHidden="1" w:unhideWhenUsed="1"/>
-    <w:lsdException w:name="Table Web 1" w:semiHidden="1" w:unhideWhenUsed="1"/>
-    <w:lsdException w:name="Table Web 2" w:semiHidden="1" w:unhideWhenUsed="1"/>
-    <w:lsdException w:name="Table Web 3" w:semiHidden="1" w:unhideWhenUsed="1"/>
-    <w:lsdException w:name="Balloon Text" w:semiHidden="1" w:unhideWhenUsed="1"/>
-    <w:lsdException w:name="Table Grid" w:uiPriority="59"/>
-    <w:lsdException w:name="Table Theme" w:semiHidden="1" w:unhideWhenUsed="1"/>
-    <w:lsdException w:name="Placeholder Text" w:semiHidden="1"/>
-    <w:lsdException w:name="No Spacing" w:uiPriority="1" w:qFormat="1"/>
-    <w:lsdException w:name="Light Shading" w:uiPriority="60"/>
-    <w:lsdException w:name="Light List" w:uiPriority="61"/>
-    <w:lsdException w:name="Light Grid" w:uiPriority="62"/>
-    <w:lsdException w:name="Medium Shading 1" w:uiPriority="63"/>
-    <w:lsdException w:name="Medium Shading 2" w:uiPriority="64"/>
-    <w:lsdException w:name="Medium List 1" w:uiPriority="65"/>
-    <w:lsdException w:name="Medium List 2" w:uiPriority="66"/>
-    <w:lsdException w:name="Medium Grid 1" w:uiPriority="67"/>
-    <w:lsdException w:name="Medium Grid 2" w:uiPriority="68"/>
-    <w:lsdException w:name="Medium Grid 3" w:uiPriority="69"/>
-    <w:lsdException w:name="Dark List" w:uiPriority="70"/>
-    <w:lsdException w:name="Colorful Shading" w:uiPriority="71"/>
-    <w:lsdException w:name="Colorful List" w:uiPriority="72"/>
-    <w:lsdException w:name="Colorful Grid" w:uiPriority="73"/>
-    <w:lsdException w:name="Light Shading Accent 1" w:uiPriority="60"/>
-    <w:lsdException w:name="Light List Accent 1" w:uiPriority="61"/>
-    <w:lsdException w:name="Light Grid Accent 1" w:uiPriority="62"/>
-    <w:lsdException w:name="Medium Shading 1 Accent 1" w:uiPriority="63"/>
-    <w:lsdException w:name="Medium Shading 2 Accent 1" w:uiPriority="64"/>
-    <w:lsdException w:name="Medium List 1 Accent 1" w:uiPriority="65"/>
-    <w:lsdException w:name="Revision" w:semiHidden="1"/>
-    <w:lsdException w:name="List Paragraph" w:uiPriority="34" w:qFormat="1"/>
-    <w:lsdException w:name="Quote" w:uiPriority="29" w:qFormat="1"/>
-    <w:lsdException w:name="Intense Quote" w:uiPriority="30" w:qFormat="1"/>
-    <w:lsdException w:name="Medium List 2 Accent 1" w:uiPriority="66"/>
-    <w:lsdException w:name="Medium Grid 1 Accent 1" w:uiPriority="67"/>
-    <w:lsdException w:name="Medium Grid 2 Accent 1" w:uiPriority="68"/>
-    <w:lsdException w:name="Medium Grid 3 Accent 1" w:uiPriority="69"/>
-    <w:lsdException w:name="Dark List Accent 1" w:uiPriority="70"/>
-    <w:lsdException w:name="Colorful Shading Accent 1" w:uiPriority="71"/>
-    <w:lsdException w:name="Colorful List Accent 1" w:uiPriority="72"/>
-    <w:lsdException w:name="Colorful Grid Accent 1" w:uiPriority="73"/>
-    <w:lsdException w:name="Light Shading Accent 2" w:uiPriority="60"/>
-    <w:lsdException w:name="Light List Accent 2" w:uiPriority="61"/>
-    <w:lsdException w:name="Light Grid Accent 2" w:uiPriority="62"/>
-    <w:lsdException w:name="Medium Shading 1 Accent 2" w:uiPriority="63"/>
-    <w:lsdException w:name="Medium Shading 2 Accent 2" w:uiPriority="64"/>
-    <w:lsdException w:name="Medium List 1 Accent 2" w:uiPriority="65"/>
-    <w:lsdException w:name="Medium List 2 Accent 2" w:uiPriority="66"/>
-    <w:lsdException w:name="Medium Grid 1 Accent 2" w:uiPriority="67"/>
-    <w:lsdException w:name="Medium Grid 2 Accent 2" w:uiPriority="68"/>
-    <w:lsdException w:name="Medium Grid 3 Accent 2" w:uiPriority="69"/>
-    <w:lsdException w:name="Dark List Accent 2" w:uiPriority="70"/>
-    <w:lsdException w:name="Colorful Shading Accent 2" w:uiPriority="71"/>
-    <w:lsdException w:name="Colorful List Accent 2" w:uiPriority="72"/>
-    <w:lsdException w:name="Colorful Grid Accent 2" w:uiPriority="73"/>
-    <w:lsdException w:name="Light Shading Accent 3" w:uiPriority="60"/>
-    <w:lsdException w:name="Light List Accent 3" w:uiPriority="61"/>
-    <w:lsdException w:name="Light Grid Accent 3" w:uiPriority="62"/>
-    <w:lsdException w:name="Medium Shading 1 Accent 3" w:uiPriority="63"/>
-    <w:lsdException w:name="Medium Shading 2 Accent 3" w:uiPriority="64"/>
-    <w:lsdException w:name="Medium List 1 Accent 3" w:uiPriority="65"/>
-    <w:lsdException w:name="Medium List 2 Accent 3" w:uiPriority="66"/>
-    <w:lsdException w:name="Medium Grid 1 Accent 3" w:uiPriority="67"/>
-    <w:lsdException w:name="Medium Grid 2 Accent 3" w:uiPriority="68"/>
-    <w:lsdException w:name="Medium Grid 3 Accent 3" w:uiPriority="69"/>
-    <w:lsdException w:name="Dark List Accent 3" w:uiPriority="70"/>
-    <w:lsdException w:name="Colorful Shading Accent 3" w:uiPriority="71"/>
-    <w:lsdException w:name="Colorful List Accent 3" w:uiPriority="72"/>
-    <w:lsdException w:name="Colorful Grid Accent 3" w:uiPriority="73"/>
-    <w:lsdException w:name="Light Shading Accent 4" w:uiPriority="60"/>
-    <w:lsdException w:name="Light List Accent 4" w:uiPriority="61"/>
-    <w:lsdException w:name="Light Grid Accent 4" w:uiPriority="62"/>
-    <w:lsdException w:name="Medium Shading 1 Accent 4" w:uiPriority="63"/>
-    <w:lsdException w:name="Medium Shading 2 Accent 4" w:uiPriority="64"/>
-    <w:lsdException w:name="Medium List 1 Accent 4" w:uiPriority="65"/>
-    <w:lsdException w:name="Medium List 2 Accent 4" w:uiPriority="66"/>
-    <w:lsdException w:name="Medium Grid 1 Accent 4" w:uiPriority="67"/>
-    <w:lsdException w:name="Medium Grid 2 Accent 4" w:uiPriority="68"/>
-    <w:lsdException w:name="Medium Grid 3 Accent 4" w:uiPriority="69"/>
-    <w:lsdException w:name="Dark List Accent 4" w:uiPriority="70"/>
-    <w:lsdException w:name="Colorful Shading Accent 4" w:uiPriority="71"/>
-    <w:lsdException w:name="Colorful List Accent 4" w:uiPriority="72"/>
-    <w:lsdException w:name="Colorful Grid Accent 4" w:uiPriority="73"/>
-    <w:lsdException w:name="Light Shading Accent 5" w:uiPriority="60"/>
-    <w:lsdException w:name="Light List Accent 5" w:uiPriority="61"/>
-    <w:lsdException w:name="Light Grid Accent 5" w:uiPriority="62"/>
-    <w:lsdException w:name="Medium Shading 1 Accent 5" w:uiPriority="63"/>
-    <w:lsdException w:name="Medium Shading 2 Accent 5" w:uiPriority="64"/>
-    <w:lsdException w:name="Medium List 1 Accent 5" w:uiPriority="65"/>
-    <w:lsdException w:name="Medium List 2 Accent 5" w:uiPriority="66"/>
-    <w:lsdException w:name="Medium Grid 1 Accent 5" w:uiPriority="67"/>
-    <w:lsdException w:name="Medium Grid 2 Accent 5" w:uiPriority="68"/>
-    <w:lsdException w:name="Medium Grid 3 Accent 5" w:uiPriority="69"/>
-    <w:lsdException w:name="Dark List Accent 5" w:uiPriority="70"/>
-    <w:lsdException w:name="Colorful Shading Accent 5" w:uiPriority="71"/>
-    <w:lsdException w:name="Colorful List Accent 5" w:uiPriority="72"/>
-    <w:lsdException w:name="Colorful Grid Accent 5" w:uiPriority="73"/>
-    <w:lsdException w:name="Light Shading Accent 6" w:uiPriority="60"/>
-    <w:lsdException w:name="Light List Accent 6" w:uiPriority="61"/>
-    <w:lsdException w:name="Light Grid Accent 6" w:uiPriority="62"/>
-    <w:lsdException w:name="Medium Shading 1 Accent 6" w:uiPriority="63"/>
-    <w:lsdException w:name="Medium Shading 2 Accent 6" w:uiPriority="64"/>
-    <w:lsdException w:name="Medium List 1 Accent 6" w:uiPriority="65"/>
-    <w:lsdException w:name="Medium List 2 Accent 6" w:uiPriority="66"/>
-    <w:lsdException w:name="Medium Grid 1 Accent 6" w:uiPriority="67"/>
-    <w:lsdException w:name="Medium Grid 2 Accent 6" w:uiPriority="68"/>
-    <w:lsdException w:name="Medium Grid 3 Accent 6" w:uiPriority="69"/>
-    <w:lsdException w:name="Dark List Accent 6" w:uiPriority="70"/>
-    <w:lsdException w:name="Colorful Shading Accent 6" w:uiPriority="71"/>
-    <w:lsdException w:name="Colorful List Accent 6" w:uiPriority="72"/>
-    <w:lsdException w:name="Colorful Grid Accent 6" w:uiPriority="73"/>
-    <w:lsdException w:name="Subtle Emphasis" w:uiPriority="19" w:qFormat="1"/>
-    <w:lsdException w:name="Intense Emphasis" w:uiPriority="21" w:qFormat="1"/>
-    <w:lsdException w:name="Subtle Reference" w:uiPriority="31" w:qFormat="1"/>
-    <w:lsdException w:name="Intense Reference" w:uiPriority="32" w:qFormat="1"/>
-    <w:lsdException w:name="Book Title" w:uiPriority="33" w:qFormat="1"/>
-    <w:lsdException w:name="Bibliography" w:semiHidden="1" w:uiPriority="37" w:unhideWhenUsed="1"/>
-    <w:lsdException w:name="TOC Heading" w:semiHidden="1" w:uiPriority="39" w:unhideWhenUsed="1" w:qFormat="1"/>
-    <w:lsdException w:name="Grid Table 4" w:uiPriority="49"/>
-    <w:lsdException w:name="Grid Table 5 Dark" w:uiPriority="50"/>
-    <w:lsdException w:name="Grid Table 6 Colorful" w:uiPriority="51"/>
-    <w:lsdException w:name="Grid Table 7 Colorful" w:uiPriority="52"/>
-    <w:lsdException w:name="Grid Table 1 Light Accent 1" w:uiPriority="46"/>
-    <w:lsdException w:name="Grid Table 2 Accent 1" w:uiPriority="47"/>
-    <w:lsdException w:name="Grid Table 3 Accent 1" w:uiPriority="48"/>
-    <w:lsdException w:name="Grid Table 4 Accent 1" w:uiPriority="49"/>
-    <w:lsdException w:name="Grid Table 5 Dark Accent 1" w:uiPriority="50"/>
-    <w:lsdException w:name="Grid Table 6 Colorful Accent 1" w:uiPriority="51"/>
-    <w:lsdException w:name="Grid Table 7 Colorful Accent 1" w:uiPriority="52"/>
-    <w:lsdException w:name="Grid Table 1 Light Accent 2" w:uiPriority="46"/>
-    <w:lsdException w:name="Grid Table 2 Accent 2" w:uiPriority="47"/>
-    <w:lsdException w:name="Grid Table 3 Accent 2" w:uiPriority="48"/>
-    <w:lsdException w:name="Grid Table 4 Accent 2" w:uiPriority="49"/>
-    <w:lsdException w:name="Grid Table 5 Dark Accent 2" w:uiPriority="50"/>
-    <w:lsdException w:name="Grid Table 6 Colorful Accent 2" w:uiPriority="51"/>
-    <w:lsdException w:name="Grid Table 7 Colorful Accent 2" w:uiPriority="52"/>
-    <w:lsdException w:name="Grid Table 1 Light Accent 3" w:uiPriority="46"/>
-    <w:lsdException w:name="Grid Table 2 Accent 3" w:uiPriority="47"/>
-    <w:lsdException w:name="Grid Table 3 Accent 3" w:uiPriority="48"/>
-    <w:lsdException w:name="Grid Table 4 Accent 3" w:uiPriority="49"/>
-    <w:lsdException w:name="Grid Table 5 Dark Accent 3" w:uiPriority="50"/>
-    <w:lsdException w:name="Grid Table 6 Colorful Accent 3" w:uiPriority="51"/>
-    <w:lsdException w:name="Grid Table 7 Colorful Accent 3" w:uiPriority="52"/>
-    <w:lsdException w:name="Grid Table 1 Light Accent 4" w:uiPriority="46"/>
-    <w:lsdException w:name="Grid Table 2 Accent 4" w:uiPriority="47"/>
-    <w:lsdException w:name="Grid Table 3 Accent 4" w:uiPriority="48"/>
-    <w:lsdException w:name="Grid Table 4 Accent 4" w:uiPriority="49"/>
-    <w:lsdException w:name="Grid Table 5 Dark Accent 4" w:uiPriority="50"/>
-    <w:lsdException w:name="Grid Table 6 Colorful Accent 4" w:uiPriority="51"/>
-    <w:lsdException w:name="Grid Table 7 Colorful Accent 4" w:uiPriority="52"/>
-    <w:lsdException w:name="Grid Table 1 Light Accent 5" w:uiPriority="46"/>
-    <w:lsdException w:name="Grid Table 2 Accent 5" w:uiPriority="47"/>
-    <w:lsdException w:name="Grid Table 3 Accent 5" w:uiPriority="48"/>
-    <w:lsdException w:name="Grid Table 4 Accent 5" w:uiPriority="49"/>
-    <w:lsdException w:name="Grid Table 5 Dark Accent 5" w:uiPriority="50"/>
-    <w:lsdException w:name="Grid Table 6 Colorful Accent 5" w:uiPriority="51"/>
-    <w:lsdException w:name="Grid Table 7 Colorful Accent 5" w:uiPriority="52"/>
-    <w:lsdException w:name="Grid Table 1 Light Accent 6" w:uiPriority="46"/>
-    <w:lsdException w:name="Grid Table 2 Accent 6" w:uiPriority="47"/>
-    <w:lsdException w:name="Grid Table 3 Accent 6" w:uiPriority="48"/>
-    <w:lsdException w:name="Grid Table 4 Accent 6" w:uiPriority="49"/>
-    <w:lsdException w:name="Grid Table 5 Dark Accent 6" w:uiPriority="50"/>
-    <w:lsdException w:name="Grid Table 6 Colorful Accent 6" w:uiPriority="51"/>
-    <w:lsdException w:name="Grid Table 7 Colorful Accent 6" w:uiPriority="52"/>
-    <w:lsdException w:name="List Table 1 Light" w:uiPriority="46"/>
-    <w:lsdException w:name="List Table 2" w:uiPriority="47"/>
-    <w:lsdException w:name="List Table 3" w:uiPriority="48"/>
-    <w:lsdException w:name="List Table 4" w:uiPriority="49"/>
-    <w:lsdException w:name="List Table 5 Dark" w:uiPriority="50"/>
-    <w:lsdException w:name="List Table 6 Colorful" w:uiPriority="51"/>
-    <w:lsdException w:name="List Table 7 Colorful" w:uiPriority="52"/>
-    <w:lsdException w:name="List Table 1 Light Accent 1" w:uiPriority="46"/>
-    <w:lsdException w:name="List Table 2 Accent 1" w:uiPriority="47"/>
-    <w:lsdException w:name="List Table 3 Accent 1" w:uiPriority="48"/>
-    <w:lsdException w:name="List Table 4 Accent 1" w:uiPriority="49"/>
-    <w:lsdException w:name="List Table 5 Dark Accent 1" w:uiPriority="50"/>
-    <w:lsdException w:name="List Table 6 Colorful Accent 1" w:uiPriority="51"/>
-    <w:lsdException w:name="List Table 7 Colorful Accent 1" w:uiPriority="52"/>
-    <w:lsdException w:name="List Table 1 Light Accent 2" w:uiPriority="46"/>
-    <w:lsdException w:name="List Table 2 Accent 2" w:uiPriority="47"/>
-    <w:lsdException w:name="List Table 3 Accent 2" w:uiPriority="48"/>
-    <w:lsdException w:name="List Table 4 Accent 2" w:uiPriority="49"/>
-    <w:lsdException w:name="List Table 5 Dark Accent 2" w:uiPriority="50"/>
-    <w:lsdException w:name="List Table 6 Colorful Accent 2" w:uiPriority="51"/>
-    <w:lsdException w:name="List Table 7 Colorful Accent 2" w:uiPriority="52"/>
-    <w:lsdException w:name="List Table 1 Light Accent 3" w:uiPriority="46"/>
-    <w:lsdException w:name="List Table 2 Accent 3" w:uiPriority="47"/>
-    <w:lsdException w:name="List Table 3 Accent 3" w:uiPriority="48"/>
-    <w:lsdException w:name="List Table 4 Accent 3" w:uiPriority="49"/>
-    <w:lsdException w:name="List Table 5 Dark Accent 3" w:uiPriority="50"/>
-    <w:lsdException w:name="List Table 6 Colorful Accent 3" w:uiPriority="51"/>
-    <w:lsdException w:name="List Table 7 Colorful Accent 3" w:uiPriority="52"/>
-    <w:lsdException w:name="List Table 1 Light Accent 4" w:uiPriority="46"/>
-    <w:lsdException w:name="List Table 2 Accent 4" w:uiPriority="47"/>
-    <w:lsdException w:name="List Table 3 Accent 4" w:uiPriority="48"/>
-    <w:lsdException w:name="List Table 4 Accent 4" w:uiPriority="49"/>
-    <w:lsdException w:name="List Table 5 Dark Accent 4" w:uiPriority="50"/>
-    <w:lsdException w:name="List Table 6 Colorful Accent 4" w:uiPriority="51"/>
-    <w:lsdException w:name="List Table 7 Colorful Accent 4" w:uiPriority="52"/>
-    <w:lsdException w:name="List Table 1 Light Accent 5" w:uiPriority="46"/>
-    <w:lsdException w:name="List Table 2 Accent 5" w:uiPriority="47"/>
-    <w:lsdException w:name="List Table 3 Accent 5" w:uiPriority="48"/>
-    <w:lsdException w:name="List Table 4 Accent 5" w:uiPriority="49"/>
-    <w:lsdException w:name="List Table 5 Dark Accent 5" w:uiPriority="50"/>
-    <w:lsdException w:name="List Table 6 Colorful Accent 5" w:uiPriority="51"/>
-    <w:lsdException w:name="List Table 7 Colorful Accent 5" w:uiPriority="52"/>
-    <w:lsdException w:name="List Table 1 Light Accent 6" w:uiPriority="46"/>
-    <w:lsdException w:name="List Table 2 Accent 6" w:uiPriority="47"/>
-    <w:lsdException w:name="List Table 3 Accent 6" w:uiPriority="48"/>
-    <w:lsdException w:name="List Table 4 Accent 6" w:uiPriority="49"/>
-    <w:lsdException w:name="List Table 5 Dark Accent 6" w:uiPriority="50"/>
-    <w:lsdException w:name="List Table 6 Colorful Accent 6" w:uiPriority="51"/>
-    <w:lsdException w:name="List Table 7 Colorful Accent 6" w:uiPriority="52"/>
+  <w:latentStyles w:defLockedState="0" w:defUIPriority="99" w:defSemiHidden="1" w:defUnhideWhenUsed="1" w:defQFormat="0" w:count="276">
+    <w:lsdException w:name="Normal" w:semiHidden="0" w:uiPriority="0" w:unhideWhenUsed="0" w:qFormat="1"/>
+    <w:lsdException w:name="heading 1" w:semiHidden="0" w:uiPriority="9" w:unhideWhenUsed="0" w:qFormat="1"/>
+    <w:lsdException w:name="heading 2" w:uiPriority="9" w:qFormat="1"/>
+    <w:lsdException w:name="heading 3" w:uiPriority="9" w:qFormat="1"/>
+    <w:lsdException w:name="heading 4" w:uiPriority="9" w:qFormat="1"/>
+    <w:lsdException w:name="heading 5" w:uiPriority="9" w:qFormat="1"/>
+    <w:lsdException w:name="heading 6" w:uiPriority="9" w:qFormat="1"/>
+    <w:lsdException w:name="heading 7" w:uiPriority="9" w:qFormat="1"/>
+    <w:lsdException w:name="heading 8" w:uiPriority="9" w:qFormat="1"/>
+    <w:lsdException w:name="heading 9" w:uiPriority="9" w:qFormat="1"/>
+    <w:lsdException w:name="toc 1" w:uiPriority="39"/>
+    <w:lsdException w:name="toc 2" w:uiPriority="39"/>
+    <w:lsdException w:name="toc 3" w:uiPriority="39"/>
+    <w:lsdException w:name="toc 4" w:uiPriority="39"/>
+    <w:lsdException w:name="toc 5" w:uiPriority="39"/>
+    <w:lsdException w:name="toc 6" w:uiPriority="39"/>
+    <w:lsdException w:name="toc 7" w:uiPriority="39"/>
+    <w:lsdException w:name="toc 8" w:uiPriority="39"/>
+    <w:lsdException w:name="toc 9" w:uiPriority="39"/>
+    <w:lsdException w:name="caption" w:uiPriority="35" w:qFormat="1"/>
+    <w:lsdException w:name="Title" w:semiHidden="0" w:uiPriority="10" w:unhideWhenUsed="0" w:qFormat="1"/>
+    <w:lsdException w:name="Default Paragraph Font" w:uiPriority="1"/>
+    <w:lsdException w:name="Subtitle" w:semiHidden="0" w:uiPriority="11" w:unhideWhenUsed="0" w:qFormat="1"/>
+    <w:lsdException w:name="Strong" w:semiHidden="0" w:uiPriority="22" w:unhideWhenUsed="0" w:qFormat="1"/>
+    <w:lsdException w:name="Emphasis" w:semiHidden="0" w:uiPriority="20" w:unhideWhenUsed="0" w:qFormat="1"/>
+    <w:lsdException w:name="Table Grid" w:semiHidden="0" w:uiPriority="59" w:unhideWhenUsed="0"/>
+    <w:lsdException w:name="Note Level 1" w:semiHidden="0" w:unhideWhenUsed="0"/>
+    <w:lsdException w:name="Note Level 2" w:semiHidden="0" w:unhideWhenUsed="0"/>
+    <w:lsdException w:name="Note Level 3" w:semiHidden="0" w:unhideWhenUsed="0"/>
+    <w:lsdException w:name="Note Level 4" w:semiHidden="0" w:unhideWhenUsed="0"/>
+    <w:lsdException w:name="Note Level 5" w:semiHidden="0" w:unhideWhenUsed="0"/>
+    <w:lsdException w:name="Note Level 6" w:semiHidden="0" w:unhideWhenUsed="0"/>
+    <w:lsdException w:name="Note Level 7" w:semiHidden="0" w:unhideWhenUsed="0"/>
+    <w:lsdException w:name="Note Level 8" w:semiHidden="0" w:unhideWhenUsed="0"/>
+    <w:lsdException w:name="Note Level 9" w:semiHidden="0" w:unhideWhenUsed="0"/>
+    <w:lsdException w:name="Placeholder Text" w:unhideWhenUsed="0"/>
+    <w:lsdException w:name="No Spacing" w:semiHidden="0" w:uiPriority="1" w:unhideWhenUsed="0" w:qFormat="1"/>
+    <w:lsdException w:name="Light Shading" w:semiHidden="0" w:uiPriority="60" w:unhideWhenUsed="0"/>
+    <w:lsdException w:name="Light List" w:semiHidden="0" w:uiPriority="61" w:unhideWhenUsed="0"/>
+    <w:lsdException w:name="Light Grid" w:semiHidden="0" w:uiPriority="62" w:unhideWhenUsed="0"/>
+    <w:lsdException w:name="Medium Shading 1" w:semiHidden="0" w:uiPriority="63" w:unhideWhenUsed="0"/>
+    <w:lsdException w:name="Medium Shading 2" w:semiHidden="0" w:uiPriority="64" w:unhideWhenUsed="0"/>
+    <w:lsdException w:name="Medium List 1" w:semiHidden="0" w:uiPriority="65" w:unhideWhenUsed="0"/>
+    <w:lsdException w:name="Medium List 2" w:semiHidden="0" w:uiPriority="66" w:unhideWhenUsed="0"/>
+    <w:lsdException w:name="Medium Grid 1" w:semiHidden="0" w:uiPriority="67" w:unhideWhenUsed="0"/>
+    <w:lsdException w:name="Medium Grid 2" w:semiHidden="0" w:uiPriority="68" w:unhideWhenUsed="0"/>
+    <w:lsdException w:name="Medium Grid 3" w:semiHidden="0" w:uiPriority="69" w:unhideWhenUsed="0"/>
+    <w:lsdException w:name="Dark List" w:semiHidden="0" w:uiPriority="70" w:unhideWhenUsed="0"/>
+    <w:lsdException w:name="Colorful Shading" w:semiHidden="0" w:uiPriority="71" w:unhideWhenUsed="0"/>
+    <w:lsdException w:name="Colorful List" w:semiHidden="0" w:uiPriority="72" w:unhideWhenUsed="0"/>
+    <w:lsdException w:name="Colorful Grid" w:semiHidden="0" w:uiPriority="73" w:unhideWhenUsed="0"/>
+    <w:lsdException w:name="Light Shading Accent 1" w:semiHidden="0" w:uiPriority="60" w:unhideWhenUsed="0"/>
+    <w:lsdException w:name="Light List Accent 1" w:semiHidden="0" w:uiPriority="61" w:unhideWhenUsed="0"/>
+    <w:lsdException w:name="Light Grid Accent 1" w:semiHidden="0" w:uiPriority="62" w:unhideWhenUsed="0"/>
+    <w:lsdException w:name="Medium Shading 1 Accent 1" w:semiHidden="0" w:uiPriority="63" w:unhideWhenUsed="0"/>
+    <w:lsdException w:name="Medium Shading 2 Accent 1" w:semiHidden="0" w:uiPriority="64" w:unhideWhenUsed="0"/>
+    <w:lsdException w:name="Medium List 1 Accent 1" w:semiHidden="0" w:uiPriority="65" w:unhideWhenUsed="0"/>
+    <w:lsdException w:name="Revision" w:unhideWhenUsed="0"/>
+    <w:lsdException w:name="List Paragraph" w:semiHidden="0" w:uiPriority="34" w:unhideWhenUsed="0" w:qFormat="1"/>
+    <w:lsdException w:name="Quote" w:semiHidden="0" w:uiPriority="29" w:unhideWhenUsed="0" w:qFormat="1"/>
+    <w:lsdException w:name="Intense Quote" w:semiHidden="0" w:uiPriority="30" w:unhideWhenUsed="0" w:qFormat="1"/>
+    <w:lsdException w:name="Medium List 2 Accent 1" w:semiHidden="0" w:uiPriority="66" w:unhideWhenUsed="0"/>
+    <w:lsdException w:name="Medium Grid 1 Accent 1" w:semiHidden="0" w:uiPriority="67" w:unhideWhenUsed="0"/>
+    <w:lsdException w:name="Medium Grid 2 Accent 1" w:semiHidden="0" w:uiPriority="68" w:unhideWhenUsed="0"/>
+    <w:lsdException w:name="Medium Grid 3 Accent 1" w:semiHidden="0" w:uiPriority="69" w:unhideWhenUsed="0"/>
+    <w:lsdException w:name="Dark List Accent 1" w:semiHidden="0" w:uiPriority="70" w:unhideWhenUsed="0"/>
+    <w:lsdException w:name="Colorful Shading Accent 1" w:semiHidden="0" w:uiPriority="71" w:unhideWhenUsed="0"/>
+    <w:lsdException w:name="Colorful List Accent 1" w:semiHidden="0" w:uiPriority="72" w:unhideWhenUsed="0"/>
+    <w:lsdException w:name="Colorful Grid Accent 1" w:semiHidden="0" w:uiPriority="73" w:unhideWhenUsed="0"/>
+    <w:lsdException w:name="Light Shading Accent 2" w:semiHidden="0" w:uiPriority="60" w:unhideWhenUsed="0"/>
+    <w:lsdException w:name="Light List Accent 2" w:semiHidden="0" w:uiPriority="61" w:unhideWhenUsed="0"/>
+    <w:lsdException w:name="Light Grid Accent 2" w:semiHidden="0" w:uiPriority="62" w:unhideWhenUsed="0"/>
+    <w:lsdException w:name="Medium Shading 1 Accent 2" w:semiHidden="0" w:uiPriority="63" w:unhideWhenUsed="0"/>
+    <w:lsdException w:name="Medium Shading 2 Accent 2" w:semiHidden="0" w:uiPriority="64" w:unhideWhenUsed="0"/>
+    <w:lsdException w:name="Medium List 1 Accent 2" w:semiHidden="0" w:uiPriority="65" w:unhideWhenUsed="0"/>
+    <w:lsdException w:name="Medium List 2 Accent 2" w:semiHidden="0" w:uiPriority="66" w:unhideWhenUsed="0"/>
+    <w:lsdException w:name="Medium Grid 1 Accent 2" w:semiHidden="0" w:uiPriority="67" w:unhideWhenUsed="0"/>
+    <w:lsdException w:name="Medium Grid 2 Accent 2" w:semiHidden="0" w:uiPriority="68" w:unhideWhenUsed="0"/>
+    <w:lsdException w:name="Medium Grid 3 Accent 2" w:semiHidden="0" w:uiPriority="69" w:unhideWhenUsed="0"/>
+    <w:lsdException w:name="Dark List Accent 2" w:semiHidden="0" w:uiPriority="70" w:unhideWhenUsed="0"/>
+    <w:lsdException w:name="Colorful Shading Accent 2" w:semiHidden="0" w:uiPriority="71" w:unhideWhenUsed="0"/>
+    <w:lsdException w:name="Colorful List Accent 2" w:semiHidden="0" w:uiPriority="72" w:unhideWhenUsed="0"/>
+    <w:lsdException w:name="Colorful Grid Accent 2" w:semiHidden="0" w:uiPriority="73" w:unhideWhenUsed="0"/>
+    <w:lsdException w:name="Light Shading Accent 3" w:semiHidden="0" w:uiPriority="60" w:unhideWhenUsed="0"/>
+    <w:lsdException w:name="Light List Accent 3" w:semiHidden="0" w:uiPriority="61" w:unhideWhenUsed="0"/>
+    <w:lsdException w:name="Light Grid Accent 3" w:semiHidden="0" w:uiPriority="62" w:unhideWhenUsed="0"/>
+    <w:lsdException w:name="Medium Shading 1 Accent 3" w:semiHidden="0" w:uiPriority="63" w:unhideWhenUsed="0"/>
+    <w:lsdException w:name="Medium Shading 2 Accent 3" w:semiHidden="0" w:uiPriority="64" w:unhideWhenUsed="0"/>
+    <w:lsdException w:name="Medium List 1 Accent 3" w:semiHidden="0" w:uiPriority="65" w:unhideWhenUsed="0"/>
+    <w:lsdException w:name="Medium List 2 Accent 3" w:semiHidden="0" w:uiPriority="66" w:unhideWhenUsed="0"/>
+    <w:lsdException w:name="Medium Grid 1 Accent 3" w:semiHidden="0" w:uiPriority="67" w:unhideWhenUsed="0"/>
+    <w:lsdException w:name="Medium Grid 2 Accent 3" w:semiHidden="0" w:uiPriority="68" w:unhideWhenUsed="0"/>
+    <w:lsdException w:name="Medium Grid 3 Accent 3" w:semiHidden="0" w:uiPriority="69" w:unhideWhenUsed="0"/>
+    <w:lsdException w:name="Dark List Accent 3" w:semiHidden="0" w:uiPriority="70" w:unhideWhenUsed="0"/>
+    <w:lsdException w:name="Colorful Shading Accent 3" w:semiHidden="0" w:uiPriority="71" w:unhideWhenUsed="0"/>
+    <w:lsdException w:name="Colorful List Accent 3" w:semiHidden="0" w:uiPriority="72" w:unhideWhenUsed="0"/>
+    <w:lsdException w:name="Colorful Grid Accent 3" w:semiHidden="0" w:uiPriority="73" w:unhideWhenUsed="0"/>
+    <w:lsdException w:name="Light Shading Accent 4" w:semiHidden="0" w:uiPriority="60" w:unhideWhenUsed="0"/>
+    <w:lsdException w:name="Light List Accent 4" w:semiHidden="0" w:uiPriority="61" w:unhideWhenUsed="0"/>
+    <w:lsdException w:name="Light Grid Accent 4" w:semiHidden="0" w:uiPriority="62" w:unhideWhenUsed="0"/>
+    <w:lsdException w:name="Medium Shading 1 Accent 4" w:semiHidden="0" w:uiPriority="63" w:unhideWhenUsed="0"/>
+    <w:lsdException w:name="Medium Shading 2 Accent 4" w:semiHidden="0" w:uiPriority="64" w:unhideWhenUsed="0"/>
+    <w:lsdException w:name="Medium List 1 Accent 4" w:semiHidden="0" w:uiPriority="65" w:unhideWhenUsed="0"/>
+    <w:lsdException w:name="Medium List 2 Accent 4" w:semiHidden="0" w:uiPriority="66" w:unhideWhenUsed="0"/>
+    <w:lsdException w:name="Medium Grid 1 Accent 4" w:semiHidden="0" w:uiPriority="67" w:unhideWhenUsed="0"/>
+    <w:lsdException w:name="Medium Grid 2 Accent 4" w:semiHidden="0" w:uiPriority="68" w:unhideWhenUsed="0"/>
+    <w:lsdException w:name="Medium Grid 3 Accent 4" w:semiHidden="0" w:uiPriority="69" w:unhideWhenUsed="0"/>
+    <w:lsdException w:name="Dark List Accent 4" w:semiHidden="0" w:uiPriority="70" w:unhideWhenUsed="0"/>
+    <w:lsdException w:name="Colorful Shading Accent 4" w:semiHidden="0" w:uiPriority="71" w:unhideWhenUsed="0"/>
+    <w:lsdException w:name="Colorful List Accent 4" w:semiHidden="0" w:uiPriority="72" w:unhideWhenUsed="0"/>
+    <w:lsdException w:name="Colorful Grid Accent 4" w:semiHidden="0" w:uiPriority="73" w:unhideWhenUsed="0"/>
+    <w:lsdException w:name="Light Shading Accent 5" w:semiHidden="0" w:uiPriority="60" w:unhideWhenUsed="0"/>
+    <w:lsdException w:name="Light List Accent 5" w:semiHidden="0" w:uiPriority="61" w:unhideWhenUsed="0"/>
+    <w:lsdException w:name="Light Grid Accent 5" w:semiHidden="0" w:uiPriority="62" w:unhideWhenUsed="0"/>
+    <w:lsdException w:name="Medium Shading 1 Accent 5" w:semiHidden="0" w:uiPriority="63" w:unhideWhenUsed="0"/>
+    <w:lsdException w:name="Medium Shading 2 Accent 5" w:semiHidden="0" w:uiPriority="64" w:unhideWhenUsed="0"/>
+    <w:lsdException w:name="Medium List 1 Accent 5" w:semiHidden="0" w:uiPriority="65" w:unhideWhenUsed="0"/>
+    <w:lsdException w:name="Medium List 2 Accent 5" w:semiHidden="0" w:uiPriority="66" w:unhideWhenUsed="0"/>
+    <w:lsdException w:name="Medium Grid 1 Accent 5" w:semiHidden="0" w:uiPriority="67" w:unhideWhenUsed="0"/>
+    <w:lsdException w:name="Medium Grid 2 Accent 5" w:semiHidden="0" w:uiPriority="68" w:unhideWhenUsed="0"/>
+    <w:lsdException w:name="Medium Grid 3 Accent 5" w:semiHidden="0" w:uiPriority="69" w:unhideWhenUsed="0"/>
+    <w:lsdException w:name="Dark List Accent 5" w:semiHidden="0" w:uiPriority="70" w:unhideWhenUsed="0"/>
+    <w:lsdException w:name="Colorful Shading Accent 5" w:semiHidden="0" w:uiPriority="71" w:unhideWhenUsed="0"/>
+    <w:lsdException w:name="Colorful List Accent 5" w:semiHidden="0" w:uiPriority="72" w:unhideWhenUsed="0"/>
+    <w:lsdException w:name="Colorful Grid Accent 5" w:semiHidden="0" w:uiPriority="73" w:unhideWhenUsed="0"/>
+    <w:lsdException w:name="Light Shading Accent 6" w:semiHidden="0" w:uiPriority="60" w:unhideWhenUsed="0"/>
+    <w:lsdException w:name="Light List Accent 6" w:semiHidden="0" w:uiPriority="61" w:unhideWhenUsed="0"/>
+    <w:lsdException w:name="Light Grid Accent 6" w:semiHidden="0" w:uiPriority="62" w:unhideWhenUsed="0"/>
+    <w:lsdException w:name="Medium Shading 1 Accent 6" w:semiHidden="0" w:uiPriority="63" w:unhideWhenUsed="0"/>
+    <w:lsdException w:name="Medium Shading 2 Accent 6" w:semiHidden="0" w:uiPriority="64" w:unhideWhenUsed="0"/>
+    <w:lsdException w:name="Medium List 1 Accent 6" w:semiHidden="0" w:uiPriority="65" w:unhideWhenUsed="0"/>
+    <w:lsdException w:name="Medium List 2 Accent 6" w:semiHidden="0" w:uiPriority="66" w:unhideWhenUsed="0"/>
+    <w:lsdException w:name="Medium Grid 1 Accent 6" w:semiHidden="0" w:uiPriority="67" w:unhideWhenUsed="0"/>
+    <w:lsdException w:name="Medium Grid 2 Accent 6" w:semiHidden="0" w:uiPriority="68" w:unhideWhenUsed="0"/>
+    <w:lsdException w:name="Medium Grid 3 Accent 6" w:semiHidden="0" w:uiPriority="69" w:unhideWhenUsed="0"/>
+    <w:lsdException w:name="Dark List Accent 6" w:semiHidden="0" w:uiPriority="70" w:unhideWhenUsed="0"/>
+    <w:lsdException w:name="Colorful Shading Accent 6" w:semiHidden="0" w:uiPriority="71" w:unhideWhenUsed="0"/>
+    <w:lsdException w:name="Colorful List Accent 6" w:semiHidden="0" w:uiPriority="72" w:unhideWhenUsed="0"/>
+    <w:lsdException w:name="Colorful Grid Accent 6" w:semiHidden="0" w:uiPriority="73" w:unhideWhenUsed="0"/>
+    <w:lsdException w:name="Subtle Emphasis" w:semiHidden="0" w:uiPriority="19" w:unhideWhenUsed="0" w:qFormat="1"/>
+    <w:lsdException w:name="Intense Emphasis" w:semiHidden="0" w:uiPriority="21" w:unhideWhenUsed="0" w:qFormat="1"/>
+    <w:lsdException w:name="Subtle Reference" w:semiHidden="0" w:uiPriority="31" w:unhideWhenUsed="0" w:qFormat="1"/>
+    <w:lsdException w:name="Intense Reference" w:semiHidden="0" w:uiPriority="32" w:unhideWhenUsed="0" w:qFormat="1"/>
+    <w:lsdException w:name="Book Title" w:semiHidden="0" w:uiPriority="33" w:unhideWhenUsed="0" w:qFormat="1"/>
+    <w:lsdException w:name="Bibliography" w:uiPriority="37"/>
+    <w:lsdException w:name="TOC Heading" w:uiPriority="39" w:qFormat="1"/>
   </w:latentStyles>
   <w:style w:type="paragraph" w:default="1" w:styleId="Normal">
     <w:name w:val="Normal"/>
@@ -12287,7 +12165,6 @@
     <w:uiPriority w:val="1"/>
     <w:semiHidden/>
     <w:unhideWhenUsed/>
-    <w:rsid w:val="00025A68"/>
   </w:style>
   <w:style w:type="table" w:default="1" w:styleId="TableNormal">
     <w:name w:val="Normal Table"/>
@@ -12309,7 +12186,6 @@
     <w:uiPriority w:val="99"/>
     <w:semiHidden/>
     <w:unhideWhenUsed/>
-    <w:rsid w:val="00025A68"/>
   </w:style>
   <w:style w:type="character" w:customStyle="1" w:styleId="Heading1Char">
     <w:name w:val="Heading 1 Char"/>
@@ -12979,12 +12855,19 @@
     <w:tblPr>
       <w:tblStyleRowBandSize w:val="1"/>
       <w:tblStyleColBandSize w:val="1"/>
+      <w:tblInd w:w="0" w:type="dxa"/>
       <w:tblBorders>
         <w:top w:val="single" w:sz="8" w:space="0" w:color="5B9BD5" w:themeColor="accent1"/>
         <w:left w:val="single" w:sz="8" w:space="0" w:color="5B9BD5" w:themeColor="accent1"/>
         <w:bottom w:val="single" w:sz="8" w:space="0" w:color="5B9BD5" w:themeColor="accent1"/>
         <w:right w:val="single" w:sz="8" w:space="0" w:color="5B9BD5" w:themeColor="accent1"/>
       </w:tblBorders>
+      <w:tblCellMar>
+        <w:top w:w="0" w:type="dxa"/>
+        <w:left w:w="108" w:type="dxa"/>
+        <w:bottom w:w="0" w:type="dxa"/>
+        <w:right w:w="108" w:type="dxa"/>
+      </w:tblCellMar>
     </w:tblPr>
     <w:tblStylePr w:type="firstRow">
       <w:pPr>
@@ -13103,6 +12986,7 @@
       <w:rFonts w:eastAsiaTheme="minorEastAsia"/>
     </w:rPr>
     <w:tblPr>
+      <w:tblInd w:w="0" w:type="dxa"/>
       <w:tblBorders>
         <w:top w:val="single" w:sz="4" w:space="0" w:color="auto"/>
         <w:left w:val="single" w:sz="4" w:space="0" w:color="auto"/>
@@ -13111,6 +12995,1243 @@
         <w:insideH w:val="single" w:sz="4" w:space="0" w:color="auto"/>
         <w:insideV w:val="single" w:sz="4" w:space="0" w:color="auto"/>
       </w:tblBorders>
+      <w:tblCellMar>
+        <w:top w:w="0" w:type="dxa"/>
+        <w:left w:w="108" w:type="dxa"/>
+        <w:bottom w:w="0" w:type="dxa"/>
+        <w:right w:w="108" w:type="dxa"/>
+      </w:tblCellMar>
+    </w:tblPr>
+  </w:style>
+</w:styles>
+</file>
+
+<file path=word/stylesWithEffects.xml><?xml version="1.0" encoding="utf-8"?>
+<w:styles xmlns:wpc="http://schemas.microsoft.com/office/word/2010/wordprocessingCanvas" xmlns:mo="http://schemas.microsoft.com/office/mac/office/2008/main" xmlns:mc="http://schemas.openxmlformats.org/markup-compatibility/2006" xmlns:mv="urn:schemas-microsoft-com:mac:vml" xmlns:o="urn:schemas-microsoft-com:office:office" xmlns:r="http://schemas.openxmlformats.org/officeDocument/2006/relationships" xmlns:m="http://schemas.openxmlformats.org/officeDocument/2006/math" xmlns:v="urn:schemas-microsoft-com:vml" xmlns:wp14="http://schemas.microsoft.com/office/word/2010/wordprocessingDrawing" xmlns:wp="http://schemas.openxmlformats.org/drawingml/2006/wordprocessingDrawing" xmlns:w10="urn:schemas-microsoft-com:office:word" xmlns:w="http://schemas.openxmlformats.org/wordprocessingml/2006/main" xmlns:w14="http://schemas.microsoft.com/office/word/2010/wordml" xmlns:wpg="http://schemas.microsoft.com/office/word/2010/wordprocessingGroup" xmlns:wpi="http://schemas.microsoft.com/office/word/2010/wordprocessingInk" xmlns:wne="http://schemas.microsoft.com/office/word/2006/wordml" xmlns:wps="http://schemas.microsoft.com/office/word/2010/wordprocessingShape" mc:Ignorable="w14 wp14">
+  <w:docDefaults>
+    <w:rPrDefault>
+      <w:rPr>
+        <w:rFonts w:asciiTheme="minorHAnsi" w:eastAsiaTheme="minorHAnsi" w:hAnsiTheme="minorHAnsi" w:cstheme="minorBidi"/>
+        <w:sz w:val="22"/>
+        <w:szCs w:val="22"/>
+        <w:lang w:val="en-US" w:eastAsia="en-US" w:bidi="ar-SA"/>
+      </w:rPr>
+    </w:rPrDefault>
+    <w:pPrDefault>
+      <w:pPr>
+        <w:spacing w:after="160" w:line="259" w:lineRule="auto"/>
+      </w:pPr>
+    </w:pPrDefault>
+  </w:docDefaults>
+  <w:latentStyles w:defLockedState="0" w:defUIPriority="99" w:defSemiHidden="1" w:defUnhideWhenUsed="1" w:defQFormat="0" w:count="276">
+    <w:lsdException w:name="Normal" w:semiHidden="0" w:uiPriority="0" w:unhideWhenUsed="0" w:qFormat="1"/>
+    <w:lsdException w:name="heading 1" w:semiHidden="0" w:uiPriority="9" w:unhideWhenUsed="0" w:qFormat="1"/>
+    <w:lsdException w:name="heading 2" w:uiPriority="9" w:qFormat="1"/>
+    <w:lsdException w:name="heading 3" w:uiPriority="9" w:qFormat="1"/>
+    <w:lsdException w:name="heading 4" w:uiPriority="9" w:qFormat="1"/>
+    <w:lsdException w:name="heading 5" w:uiPriority="9" w:qFormat="1"/>
+    <w:lsdException w:name="heading 6" w:uiPriority="9" w:qFormat="1"/>
+    <w:lsdException w:name="heading 7" w:uiPriority="9" w:qFormat="1"/>
+    <w:lsdException w:name="heading 8" w:uiPriority="9" w:qFormat="1"/>
+    <w:lsdException w:name="heading 9" w:uiPriority="9" w:qFormat="1"/>
+    <w:lsdException w:name="toc 1" w:uiPriority="39"/>
+    <w:lsdException w:name="toc 2" w:uiPriority="39"/>
+    <w:lsdException w:name="toc 3" w:uiPriority="39"/>
+    <w:lsdException w:name="toc 4" w:uiPriority="39"/>
+    <w:lsdException w:name="toc 5" w:uiPriority="39"/>
+    <w:lsdException w:name="toc 6" w:uiPriority="39"/>
+    <w:lsdException w:name="toc 7" w:uiPriority="39"/>
+    <w:lsdException w:name="toc 8" w:uiPriority="39"/>
+    <w:lsdException w:name="toc 9" w:uiPriority="39"/>
+    <w:lsdException w:name="caption" w:uiPriority="35" w:qFormat="1"/>
+    <w:lsdException w:name="Title" w:semiHidden="0" w:uiPriority="10" w:unhideWhenUsed="0" w:qFormat="1"/>
+    <w:lsdException w:name="Default Paragraph Font" w:uiPriority="1"/>
+    <w:lsdException w:name="Subtitle" w:semiHidden="0" w:uiPriority="11" w:unhideWhenUsed="0" w:qFormat="1"/>
+    <w:lsdException w:name="Strong" w:semiHidden="0" w:uiPriority="22" w:unhideWhenUsed="0" w:qFormat="1"/>
+    <w:lsdException w:name="Emphasis" w:semiHidden="0" w:uiPriority="20" w:unhideWhenUsed="0" w:qFormat="1"/>
+    <w:lsdException w:name="Table Grid" w:semiHidden="0" w:uiPriority="59" w:unhideWhenUsed="0"/>
+    <w:lsdException w:name="Note Level 1" w:semiHidden="0" w:unhideWhenUsed="0"/>
+    <w:lsdException w:name="Note Level 2" w:semiHidden="0" w:unhideWhenUsed="0"/>
+    <w:lsdException w:name="Note Level 3" w:semiHidden="0" w:unhideWhenUsed="0"/>
+    <w:lsdException w:name="Note Level 4" w:semiHidden="0" w:unhideWhenUsed="0"/>
+    <w:lsdException w:name="Note Level 5" w:semiHidden="0" w:unhideWhenUsed="0"/>
+    <w:lsdException w:name="Note Level 6" w:semiHidden="0" w:unhideWhenUsed="0"/>
+    <w:lsdException w:name="Note Level 7" w:semiHidden="0" w:unhideWhenUsed="0"/>
+    <w:lsdException w:name="Note Level 8" w:semiHidden="0" w:unhideWhenUsed="0"/>
+    <w:lsdException w:name="Note Level 9" w:semiHidden="0" w:unhideWhenUsed="0"/>
+    <w:lsdException w:name="Placeholder Text" w:unhideWhenUsed="0"/>
+    <w:lsdException w:name="No Spacing" w:semiHidden="0" w:uiPriority="1" w:unhideWhenUsed="0" w:qFormat="1"/>
+    <w:lsdException w:name="Light Shading" w:semiHidden="0" w:uiPriority="60" w:unhideWhenUsed="0"/>
+    <w:lsdException w:name="Light List" w:semiHidden="0" w:uiPriority="61" w:unhideWhenUsed="0"/>
+    <w:lsdException w:name="Light Grid" w:semiHidden="0" w:uiPriority="62" w:unhideWhenUsed="0"/>
+    <w:lsdException w:name="Medium Shading 1" w:semiHidden="0" w:uiPriority="63" w:unhideWhenUsed="0"/>
+    <w:lsdException w:name="Medium Shading 2" w:semiHidden="0" w:uiPriority="64" w:unhideWhenUsed="0"/>
+    <w:lsdException w:name="Medium List 1" w:semiHidden="0" w:uiPriority="65" w:unhideWhenUsed="0"/>
+    <w:lsdException w:name="Medium List 2" w:semiHidden="0" w:uiPriority="66" w:unhideWhenUsed="0"/>
+    <w:lsdException w:name="Medium Grid 1" w:semiHidden="0" w:uiPriority="67" w:unhideWhenUsed="0"/>
+    <w:lsdException w:name="Medium Grid 2" w:semiHidden="0" w:uiPriority="68" w:unhideWhenUsed="0"/>
+    <w:lsdException w:name="Medium Grid 3" w:semiHidden="0" w:uiPriority="69" w:unhideWhenUsed="0"/>
+    <w:lsdException w:name="Dark List" w:semiHidden="0" w:uiPriority="70" w:unhideWhenUsed="0"/>
+    <w:lsdException w:name="Colorful Shading" w:semiHidden="0" w:uiPriority="71" w:unhideWhenUsed="0"/>
+    <w:lsdException w:name="Colorful List" w:semiHidden="0" w:uiPriority="72" w:unhideWhenUsed="0"/>
+    <w:lsdException w:name="Colorful Grid" w:semiHidden="0" w:uiPriority="73" w:unhideWhenUsed="0"/>
+    <w:lsdException w:name="Light Shading Accent 1" w:semiHidden="0" w:uiPriority="60" w:unhideWhenUsed="0"/>
+    <w:lsdException w:name="Light List Accent 1" w:semiHidden="0" w:uiPriority="61" w:unhideWhenUsed="0"/>
+    <w:lsdException w:name="Light Grid Accent 1" w:semiHidden="0" w:uiPriority="62" w:unhideWhenUsed="0"/>
+    <w:lsdException w:name="Medium Shading 1 Accent 1" w:semiHidden="0" w:uiPriority="63" w:unhideWhenUsed="0"/>
+    <w:lsdException w:name="Medium Shading 2 Accent 1" w:semiHidden="0" w:uiPriority="64" w:unhideWhenUsed="0"/>
+    <w:lsdException w:name="Medium List 1 Accent 1" w:semiHidden="0" w:uiPriority="65" w:unhideWhenUsed="0"/>
+    <w:lsdException w:name="Revision" w:unhideWhenUsed="0"/>
+    <w:lsdException w:name="List Paragraph" w:semiHidden="0" w:uiPriority="34" w:unhideWhenUsed="0" w:qFormat="1"/>
+    <w:lsdException w:name="Quote" w:semiHidden="0" w:uiPriority="29" w:unhideWhenUsed="0" w:qFormat="1"/>
+    <w:lsdException w:name="Intense Quote" w:semiHidden="0" w:uiPriority="30" w:unhideWhenUsed="0" w:qFormat="1"/>
+    <w:lsdException w:name="Medium List 2 Accent 1" w:semiHidden="0" w:uiPriority="66" w:unhideWhenUsed="0"/>
+    <w:lsdException w:name="Medium Grid 1 Accent 1" w:semiHidden="0" w:uiPriority="67" w:unhideWhenUsed="0"/>
+    <w:lsdException w:name="Medium Grid 2 Accent 1" w:semiHidden="0" w:uiPriority="68" w:unhideWhenUsed="0"/>
+    <w:lsdException w:name="Medium Grid 3 Accent 1" w:semiHidden="0" w:uiPriority="69" w:unhideWhenUsed="0"/>
+    <w:lsdException w:name="Dark List Accent 1" w:semiHidden="0" w:uiPriority="70" w:unhideWhenUsed="0"/>
+    <w:lsdException w:name="Colorful Shading Accent 1" w:semiHidden="0" w:uiPriority="71" w:unhideWhenUsed="0"/>
+    <w:lsdException w:name="Colorful List Accent 1" w:semiHidden="0" w:uiPriority="72" w:unhideWhenUsed="0"/>
+    <w:lsdException w:name="Colorful Grid Accent 1" w:semiHidden="0" w:uiPriority="73" w:unhideWhenUsed="0"/>
+    <w:lsdException w:name="Light Shading Accent 2" w:semiHidden="0" w:uiPriority="60" w:unhideWhenUsed="0"/>
+    <w:lsdException w:name="Light List Accent 2" w:semiHidden="0" w:uiPriority="61" w:unhideWhenUsed="0"/>
+    <w:lsdException w:name="Light Grid Accent 2" w:semiHidden="0" w:uiPriority="62" w:unhideWhenUsed="0"/>
+    <w:lsdException w:name="Medium Shading 1 Accent 2" w:semiHidden="0" w:uiPriority="63" w:unhideWhenUsed="0"/>
+    <w:lsdException w:name="Medium Shading 2 Accent 2" w:semiHidden="0" w:uiPriority="64" w:unhideWhenUsed="0"/>
+    <w:lsdException w:name="Medium List 1 Accent 2" w:semiHidden="0" w:uiPriority="65" w:unhideWhenUsed="0"/>
+    <w:lsdException w:name="Medium List 2 Accent 2" w:semiHidden="0" w:uiPriority="66" w:unhideWhenUsed="0"/>
+    <w:lsdException w:name="Medium Grid 1 Accent 2" w:semiHidden="0" w:uiPriority="67" w:unhideWhenUsed="0"/>
+    <w:lsdException w:name="Medium Grid 2 Accent 2" w:semiHidden="0" w:uiPriority="68" w:unhideWhenUsed="0"/>
+    <w:lsdException w:name="Medium Grid 3 Accent 2" w:semiHidden="0" w:uiPriority="69" w:unhideWhenUsed="0"/>
+    <w:lsdException w:name="Dark List Accent 2" w:semiHidden="0" w:uiPriority="70" w:unhideWhenUsed="0"/>
+    <w:lsdException w:name="Colorful Shading Accent 2" w:semiHidden="0" w:uiPriority="71" w:unhideWhenUsed="0"/>
+    <w:lsdException w:name="Colorful List Accent 2" w:semiHidden="0" w:uiPriority="72" w:unhideWhenUsed="0"/>
+    <w:lsdException w:name="Colorful Grid Accent 2" w:semiHidden="0" w:uiPriority="73" w:unhideWhenUsed="0"/>
+    <w:lsdException w:name="Light Shading Accent 3" w:semiHidden="0" w:uiPriority="60" w:unhideWhenUsed="0"/>
+    <w:lsdException w:name="Light List Accent 3" w:semiHidden="0" w:uiPriority="61" w:unhideWhenUsed="0"/>
+    <w:lsdException w:name="Light Grid Accent 3" w:semiHidden="0" w:uiPriority="62" w:unhideWhenUsed="0"/>
+    <w:lsdException w:name="Medium Shading 1 Accent 3" w:semiHidden="0" w:uiPriority="63" w:unhideWhenUsed="0"/>
+    <w:lsdException w:name="Medium Shading 2 Accent 3" w:semiHidden="0" w:uiPriority="64" w:unhideWhenUsed="0"/>
+    <w:lsdException w:name="Medium List 1 Accent 3" w:semiHidden="0" w:uiPriority="65" w:unhideWhenUsed="0"/>
+    <w:lsdException w:name="Medium List 2 Accent 3" w:semiHidden="0" w:uiPriority="66" w:unhideWhenUsed="0"/>
+    <w:lsdException w:name="Medium Grid 1 Accent 3" w:semiHidden="0" w:uiPriority="67" w:unhideWhenUsed="0"/>
+    <w:lsdException w:name="Medium Grid 2 Accent 3" w:semiHidden="0" w:uiPriority="68" w:unhideWhenUsed="0"/>
+    <w:lsdException w:name="Medium Grid 3 Accent 3" w:semiHidden="0" w:uiPriority="69" w:unhideWhenUsed="0"/>
+    <w:lsdException w:name="Dark List Accent 3" w:semiHidden="0" w:uiPriority="70" w:unhideWhenUsed="0"/>
+    <w:lsdException w:name="Colorful Shading Accent 3" w:semiHidden="0" w:uiPriority="71" w:unhideWhenUsed="0"/>
+    <w:lsdException w:name="Colorful List Accent 3" w:semiHidden="0" w:uiPriority="72" w:unhideWhenUsed="0"/>
+    <w:lsdException w:name="Colorful Grid Accent 3" w:semiHidden="0" w:uiPriority="73" w:unhideWhenUsed="0"/>
+    <w:lsdException w:name="Light Shading Accent 4" w:semiHidden="0" w:uiPriority="60" w:unhideWhenUsed="0"/>
+    <w:lsdException w:name="Light List Accent 4" w:semiHidden="0" w:uiPriority="61" w:unhideWhenUsed="0"/>
+    <w:lsdException w:name="Light Grid Accent 4" w:semiHidden="0" w:uiPriority="62" w:unhideWhenUsed="0"/>
+    <w:lsdException w:name="Medium Shading 1 Accent 4" w:semiHidden="0" w:uiPriority="63" w:unhideWhenUsed="0"/>
+    <w:lsdException w:name="Medium Shading 2 Accent 4" w:semiHidden="0" w:uiPriority="64" w:unhideWhenUsed="0"/>
+    <w:lsdException w:name="Medium List 1 Accent 4" w:semiHidden="0" w:uiPriority="65" w:unhideWhenUsed="0"/>
+    <w:lsdException w:name="Medium List 2 Accent 4" w:semiHidden="0" w:uiPriority="66" w:unhideWhenUsed="0"/>
+    <w:lsdException w:name="Medium Grid 1 Accent 4" w:semiHidden="0" w:uiPriority="67" w:unhideWhenUsed="0"/>
+    <w:lsdException w:name="Medium Grid 2 Accent 4" w:semiHidden="0" w:uiPriority="68" w:unhideWhenUsed="0"/>
+    <w:lsdException w:name="Medium Grid 3 Accent 4" w:semiHidden="0" w:uiPriority="69" w:unhideWhenUsed="0"/>
+    <w:lsdException w:name="Dark List Accent 4" w:semiHidden="0" w:uiPriority="70" w:unhideWhenUsed="0"/>
+    <w:lsdException w:name="Colorful Shading Accent 4" w:semiHidden="0" w:uiPriority="71" w:unhideWhenUsed="0"/>
+    <w:lsdException w:name="Colorful List Accent 4" w:semiHidden="0" w:uiPriority="72" w:unhideWhenUsed="0"/>
+    <w:lsdException w:name="Colorful Grid Accent 4" w:semiHidden="0" w:uiPriority="73" w:unhideWhenUsed="0"/>
+    <w:lsdException w:name="Light Shading Accent 5" w:semiHidden="0" w:uiPriority="60" w:unhideWhenUsed="0"/>
+    <w:lsdException w:name="Light List Accent 5" w:semiHidden="0" w:uiPriority="61" w:unhideWhenUsed="0"/>
+    <w:lsdException w:name="Light Grid Accent 5" w:semiHidden="0" w:uiPriority="62" w:unhideWhenUsed="0"/>
+    <w:lsdException w:name="Medium Shading 1 Accent 5" w:semiHidden="0" w:uiPriority="63" w:unhideWhenUsed="0"/>
+    <w:lsdException w:name="Medium Shading 2 Accent 5" w:semiHidden="0" w:uiPriority="64" w:unhideWhenUsed="0"/>
+    <w:lsdException w:name="Medium List 1 Accent 5" w:semiHidden="0" w:uiPriority="65" w:unhideWhenUsed="0"/>
+    <w:lsdException w:name="Medium List 2 Accent 5" w:semiHidden="0" w:uiPriority="66" w:unhideWhenUsed="0"/>
+    <w:lsdException w:name="Medium Grid 1 Accent 5" w:semiHidden="0" w:uiPriority="67" w:unhideWhenUsed="0"/>
+    <w:lsdException w:name="Medium Grid 2 Accent 5" w:semiHidden="0" w:uiPriority="68" w:unhideWhenUsed="0"/>
+    <w:lsdException w:name="Medium Grid 3 Accent 5" w:semiHidden="0" w:uiPriority="69" w:unhideWhenUsed="0"/>
+    <w:lsdException w:name="Dark List Accent 5" w:semiHidden="0" w:uiPriority="70" w:unhideWhenUsed="0"/>
+    <w:lsdException w:name="Colorful Shading Accent 5" w:semiHidden="0" w:uiPriority="71" w:unhideWhenUsed="0"/>
+    <w:lsdException w:name="Colorful List Accent 5" w:semiHidden="0" w:uiPriority="72" w:unhideWhenUsed="0"/>
+    <w:lsdException w:name="Colorful Grid Accent 5" w:semiHidden="0" w:uiPriority="73" w:unhideWhenUsed="0"/>
+    <w:lsdException w:name="Light Shading Accent 6" w:semiHidden="0" w:uiPriority="60" w:unhideWhenUsed="0"/>
+    <w:lsdException w:name="Light List Accent 6" w:semiHidden="0" w:uiPriority="61" w:unhideWhenUsed="0"/>
+    <w:lsdException w:name="Light Grid Accent 6" w:semiHidden="0" w:uiPriority="62" w:unhideWhenUsed="0"/>
+    <w:lsdException w:name="Medium Shading 1 Accent 6" w:semiHidden="0" w:uiPriority="63" w:unhideWhenUsed="0"/>
+    <w:lsdException w:name="Medium Shading 2 Accent 6" w:semiHidden="0" w:uiPriority="64" w:unhideWhenUsed="0"/>
+    <w:lsdException w:name="Medium List 1 Accent 6" w:semiHidden="0" w:uiPriority="65" w:unhideWhenUsed="0"/>
+    <w:lsdException w:name="Medium List 2 Accent 6" w:semiHidden="0" w:uiPriority="66" w:unhideWhenUsed="0"/>
+    <w:lsdException w:name="Medium Grid 1 Accent 6" w:semiHidden="0" w:uiPriority="67" w:unhideWhenUsed="0"/>
+    <w:lsdException w:name="Medium Grid 2 Accent 6" w:semiHidden="0" w:uiPriority="68" w:unhideWhenUsed="0"/>
+    <w:lsdException w:name="Medium Grid 3 Accent 6" w:semiHidden="0" w:uiPriority="69" w:unhideWhenUsed="0"/>
+    <w:lsdException w:name="Dark List Accent 6" w:semiHidden="0" w:uiPriority="70" w:unhideWhenUsed="0"/>
+    <w:lsdException w:name="Colorful Shading Accent 6" w:semiHidden="0" w:uiPriority="71" w:unhideWhenUsed="0"/>
+    <w:lsdException w:name="Colorful List Accent 6" w:semiHidden="0" w:uiPriority="72" w:unhideWhenUsed="0"/>
+    <w:lsdException w:name="Colorful Grid Accent 6" w:semiHidden="0" w:uiPriority="73" w:unhideWhenUsed="0"/>
+    <w:lsdException w:name="Subtle Emphasis" w:semiHidden="0" w:uiPriority="19" w:unhideWhenUsed="0" w:qFormat="1"/>
+    <w:lsdException w:name="Intense Emphasis" w:semiHidden="0" w:uiPriority="21" w:unhideWhenUsed="0" w:qFormat="1"/>
+    <w:lsdException w:name="Subtle Reference" w:semiHidden="0" w:uiPriority="31" w:unhideWhenUsed="0" w:qFormat="1"/>
+    <w:lsdException w:name="Intense Reference" w:semiHidden="0" w:uiPriority="32" w:unhideWhenUsed="0" w:qFormat="1"/>
+    <w:lsdException w:name="Book Title" w:semiHidden="0" w:uiPriority="33" w:unhideWhenUsed="0" w:qFormat="1"/>
+    <w:lsdException w:name="Bibliography" w:uiPriority="37"/>
+    <w:lsdException w:name="TOC Heading" w:uiPriority="39" w:qFormat="1"/>
+  </w:latentStyles>
+  <w:style w:type="paragraph" w:default="1" w:styleId="Normal">
+    <w:name w:val="Normal"/>
+    <w:qFormat/>
+    <w:rsid w:val="00025A68"/>
+    <w:pPr>
+      <w:spacing w:after="0" w:line="240" w:lineRule="auto"/>
+    </w:pPr>
+    <w:rPr>
+      <w:rFonts w:ascii="Times New Roman" w:eastAsiaTheme="minorEastAsia" w:hAnsi="Times New Roman"/>
+      <w:sz w:val="24"/>
+      <w:shd w:val="clear" w:color="auto" w:fill="FFFFFF"/>
+    </w:rPr>
+  </w:style>
+  <w:style w:type="paragraph" w:styleId="Heading1">
+    <w:name w:val="heading 1"/>
+    <w:basedOn w:val="Normal"/>
+    <w:next w:val="Normalnoindentdbl"/>
+    <w:link w:val="Heading1Char"/>
+    <w:uiPriority w:val="9"/>
+    <w:qFormat/>
+    <w:rsid w:val="00025A68"/>
+    <w:pPr>
+      <w:numPr>
+        <w:numId w:val="21"/>
+      </w:numPr>
+      <w:spacing w:after="480"/>
+      <w:jc w:val="center"/>
+      <w:outlineLvl w:val="0"/>
+    </w:pPr>
+    <w:rPr>
+      <w:rFonts w:eastAsiaTheme="majorEastAsia" w:cstheme="majorBidi"/>
+      <w:b/>
+      <w:bCs/>
+      <w:sz w:val="28"/>
+      <w:szCs w:val="28"/>
+    </w:rPr>
+  </w:style>
+  <w:style w:type="paragraph" w:styleId="Heading2">
+    <w:name w:val="heading 2"/>
+    <w:basedOn w:val="Normal"/>
+    <w:next w:val="Normalindentdbl"/>
+    <w:link w:val="Heading2Char"/>
+    <w:uiPriority w:val="9"/>
+    <w:unhideWhenUsed/>
+    <w:qFormat/>
+    <w:rsid w:val="00025A68"/>
+    <w:pPr>
+      <w:numPr>
+        <w:ilvl w:val="1"/>
+        <w:numId w:val="21"/>
+      </w:numPr>
+      <w:spacing w:before="240" w:after="240"/>
+      <w:outlineLvl w:val="1"/>
+    </w:pPr>
+    <w:rPr>
+      <w:rFonts w:eastAsiaTheme="majorEastAsia" w:cstheme="majorBidi"/>
+      <w:b/>
+      <w:bCs/>
+      <w:sz w:val="28"/>
+      <w:szCs w:val="26"/>
+    </w:rPr>
+  </w:style>
+  <w:style w:type="paragraph" w:styleId="Heading3">
+    <w:name w:val="heading 3"/>
+    <w:basedOn w:val="Normal"/>
+    <w:next w:val="Normalindentdbl"/>
+    <w:link w:val="Heading3Char"/>
+    <w:uiPriority w:val="9"/>
+    <w:unhideWhenUsed/>
+    <w:qFormat/>
+    <w:rsid w:val="00025A68"/>
+    <w:pPr>
+      <w:numPr>
+        <w:ilvl w:val="2"/>
+        <w:numId w:val="21"/>
+      </w:numPr>
+      <w:spacing w:before="240" w:after="240"/>
+      <w:outlineLvl w:val="2"/>
+    </w:pPr>
+    <w:rPr>
+      <w:rFonts w:eastAsiaTheme="majorEastAsia" w:cstheme="majorBidi"/>
+      <w:bCs/>
+      <w:i/>
+      <w:color w:val="000000" w:themeColor="text1"/>
+    </w:rPr>
+  </w:style>
+  <w:style w:type="paragraph" w:styleId="Heading4">
+    <w:name w:val="heading 4"/>
+    <w:basedOn w:val="Normal"/>
+    <w:next w:val="Normalindentdbl"/>
+    <w:link w:val="Heading4Char"/>
+    <w:uiPriority w:val="9"/>
+    <w:unhideWhenUsed/>
+    <w:qFormat/>
+    <w:rsid w:val="00025A68"/>
+    <w:pPr>
+      <w:numPr>
+        <w:ilvl w:val="3"/>
+        <w:numId w:val="21"/>
+      </w:numPr>
+      <w:spacing w:before="240" w:after="240"/>
+      <w:outlineLvl w:val="3"/>
+    </w:pPr>
+    <w:rPr>
+      <w:rFonts w:eastAsiaTheme="majorEastAsia" w:cstheme="majorBidi"/>
+      <w:bCs/>
+      <w:iCs/>
+    </w:rPr>
+  </w:style>
+  <w:style w:type="paragraph" w:styleId="Heading5">
+    <w:name w:val="heading 5"/>
+    <w:basedOn w:val="Normalindentdbl"/>
+    <w:next w:val="Normalindentdbl"/>
+    <w:link w:val="Heading5Char"/>
+    <w:uiPriority w:val="9"/>
+    <w:unhideWhenUsed/>
+    <w:rsid w:val="00025A68"/>
+    <w:pPr>
+      <w:outlineLvl w:val="4"/>
+    </w:pPr>
+  </w:style>
+  <w:style w:type="paragraph" w:styleId="Heading6">
+    <w:name w:val="heading 6"/>
+    <w:basedOn w:val="Normal"/>
+    <w:next w:val="Normal"/>
+    <w:link w:val="Heading6Char"/>
+    <w:uiPriority w:val="9"/>
+    <w:semiHidden/>
+    <w:unhideWhenUsed/>
+    <w:rsid w:val="00025A68"/>
+    <w:pPr>
+      <w:numPr>
+        <w:ilvl w:val="5"/>
+        <w:numId w:val="21"/>
+      </w:numPr>
+      <w:spacing w:line="271" w:lineRule="auto"/>
+      <w:outlineLvl w:val="5"/>
+    </w:pPr>
+    <w:rPr>
+      <w:rFonts w:asciiTheme="majorHAnsi" w:eastAsiaTheme="majorEastAsia" w:hAnsiTheme="majorHAnsi" w:cstheme="majorBidi"/>
+      <w:b/>
+      <w:bCs/>
+      <w:i/>
+      <w:iCs/>
+      <w:color w:val="7F7F7F" w:themeColor="text1" w:themeTint="80"/>
+    </w:rPr>
+  </w:style>
+  <w:style w:type="paragraph" w:styleId="Heading7">
+    <w:name w:val="heading 7"/>
+    <w:basedOn w:val="Normal"/>
+    <w:next w:val="Normal"/>
+    <w:link w:val="Heading7Char"/>
+    <w:uiPriority w:val="9"/>
+    <w:semiHidden/>
+    <w:unhideWhenUsed/>
+    <w:qFormat/>
+    <w:rsid w:val="00025A68"/>
+    <w:pPr>
+      <w:numPr>
+        <w:ilvl w:val="6"/>
+        <w:numId w:val="21"/>
+      </w:numPr>
+      <w:outlineLvl w:val="6"/>
+    </w:pPr>
+    <w:rPr>
+      <w:rFonts w:asciiTheme="majorHAnsi" w:eastAsiaTheme="majorEastAsia" w:hAnsiTheme="majorHAnsi" w:cstheme="majorBidi"/>
+      <w:i/>
+      <w:iCs/>
+      <w:sz w:val="22"/>
+    </w:rPr>
+  </w:style>
+  <w:style w:type="paragraph" w:styleId="Heading8">
+    <w:name w:val="heading 8"/>
+    <w:basedOn w:val="Normal"/>
+    <w:next w:val="Normal"/>
+    <w:link w:val="Heading8Char"/>
+    <w:uiPriority w:val="9"/>
+    <w:semiHidden/>
+    <w:unhideWhenUsed/>
+    <w:qFormat/>
+    <w:rsid w:val="00025A68"/>
+    <w:pPr>
+      <w:numPr>
+        <w:ilvl w:val="7"/>
+        <w:numId w:val="21"/>
+      </w:numPr>
+      <w:outlineLvl w:val="7"/>
+    </w:pPr>
+    <w:rPr>
+      <w:rFonts w:asciiTheme="majorHAnsi" w:eastAsiaTheme="majorEastAsia" w:hAnsiTheme="majorHAnsi" w:cstheme="majorBidi"/>
+      <w:sz w:val="20"/>
+      <w:szCs w:val="20"/>
+    </w:rPr>
+  </w:style>
+  <w:style w:type="paragraph" w:styleId="Heading9">
+    <w:name w:val="heading 9"/>
+    <w:basedOn w:val="Normal"/>
+    <w:next w:val="Normal"/>
+    <w:link w:val="Heading9Char"/>
+    <w:uiPriority w:val="9"/>
+    <w:semiHidden/>
+    <w:unhideWhenUsed/>
+    <w:qFormat/>
+    <w:rsid w:val="00025A68"/>
+    <w:pPr>
+      <w:numPr>
+        <w:ilvl w:val="8"/>
+        <w:numId w:val="21"/>
+      </w:numPr>
+      <w:outlineLvl w:val="8"/>
+    </w:pPr>
+    <w:rPr>
+      <w:rFonts w:asciiTheme="majorHAnsi" w:eastAsiaTheme="majorEastAsia" w:hAnsiTheme="majorHAnsi" w:cstheme="majorBidi"/>
+      <w:i/>
+      <w:iCs/>
+      <w:spacing w:val="5"/>
+      <w:sz w:val="20"/>
+      <w:szCs w:val="20"/>
+    </w:rPr>
+  </w:style>
+  <w:style w:type="character" w:default="1" w:styleId="DefaultParagraphFont">
+    <w:name w:val="Default Paragraph Font"/>
+    <w:uiPriority w:val="1"/>
+    <w:semiHidden/>
+    <w:unhideWhenUsed/>
+  </w:style>
+  <w:style w:type="table" w:default="1" w:styleId="TableNormal">
+    <w:name w:val="Normal Table"/>
+    <w:uiPriority w:val="99"/>
+    <w:semiHidden/>
+    <w:unhideWhenUsed/>
+    <w:tblPr>
+      <w:tblInd w:w="0" w:type="dxa"/>
+      <w:tblCellMar>
+        <w:top w:w="0" w:type="dxa"/>
+        <w:left w:w="108" w:type="dxa"/>
+        <w:bottom w:w="0" w:type="dxa"/>
+        <w:right w:w="108" w:type="dxa"/>
+      </w:tblCellMar>
+    </w:tblPr>
+  </w:style>
+  <w:style w:type="numbering" w:default="1" w:styleId="NoList">
+    <w:name w:val="No List"/>
+    <w:uiPriority w:val="99"/>
+    <w:semiHidden/>
+    <w:unhideWhenUsed/>
+  </w:style>
+  <w:style w:type="character" w:customStyle="1" w:styleId="Heading1Char">
+    <w:name w:val="Heading 1 Char"/>
+    <w:basedOn w:val="DefaultParagraphFont"/>
+    <w:link w:val="Heading1"/>
+    <w:uiPriority w:val="9"/>
+    <w:rsid w:val="00025A68"/>
+    <w:rPr>
+      <w:rFonts w:ascii="Times New Roman" w:eastAsiaTheme="majorEastAsia" w:hAnsi="Times New Roman" w:cstheme="majorBidi"/>
+      <w:b/>
+      <w:bCs/>
+      <w:sz w:val="28"/>
+      <w:szCs w:val="28"/>
+    </w:rPr>
+  </w:style>
+  <w:style w:type="paragraph" w:styleId="TOCHeading">
+    <w:name w:val="TOC Heading"/>
+    <w:basedOn w:val="Normal"/>
+    <w:next w:val="Normal"/>
+    <w:uiPriority w:val="39"/>
+    <w:unhideWhenUsed/>
+    <w:qFormat/>
+    <w:rsid w:val="00025A68"/>
+    <w:pPr>
+      <w:spacing w:after="480"/>
+      <w:jc w:val="center"/>
+    </w:pPr>
+    <w:rPr>
+      <w:b/>
+      <w:sz w:val="28"/>
+      <w:lang w:bidi="en-US"/>
+    </w:rPr>
+  </w:style>
+  <w:style w:type="paragraph" w:styleId="Bibliography">
+    <w:name w:val="Bibliography"/>
+    <w:basedOn w:val="Normal"/>
+    <w:next w:val="Normal"/>
+    <w:uiPriority w:val="37"/>
+    <w:unhideWhenUsed/>
+    <w:rsid w:val="00BB2617"/>
+  </w:style>
+  <w:style w:type="paragraph" w:styleId="Header">
+    <w:name w:val="header"/>
+    <w:basedOn w:val="Normal"/>
+    <w:link w:val="HeaderChar"/>
+    <w:uiPriority w:val="99"/>
+    <w:unhideWhenUsed/>
+    <w:rsid w:val="00025A68"/>
+    <w:pPr>
+      <w:tabs>
+        <w:tab w:val="center" w:pos="4680"/>
+        <w:tab w:val="right" w:pos="9360"/>
+      </w:tabs>
+    </w:pPr>
+  </w:style>
+  <w:style w:type="character" w:customStyle="1" w:styleId="HeaderChar">
+    <w:name w:val="Header Char"/>
+    <w:basedOn w:val="DefaultParagraphFont"/>
+    <w:link w:val="Header"/>
+    <w:uiPriority w:val="99"/>
+    <w:rsid w:val="00025A68"/>
+    <w:rPr>
+      <w:rFonts w:ascii="Times New Roman" w:eastAsiaTheme="minorEastAsia" w:hAnsi="Times New Roman"/>
+      <w:sz w:val="24"/>
+    </w:rPr>
+  </w:style>
+  <w:style w:type="paragraph" w:styleId="Footer">
+    <w:name w:val="footer"/>
+    <w:basedOn w:val="Normal"/>
+    <w:link w:val="FooterChar"/>
+    <w:uiPriority w:val="99"/>
+    <w:unhideWhenUsed/>
+    <w:rsid w:val="00025A68"/>
+    <w:pPr>
+      <w:tabs>
+        <w:tab w:val="center" w:pos="4680"/>
+        <w:tab w:val="right" w:pos="9360"/>
+      </w:tabs>
+    </w:pPr>
+  </w:style>
+  <w:style w:type="character" w:customStyle="1" w:styleId="FooterChar">
+    <w:name w:val="Footer Char"/>
+    <w:basedOn w:val="DefaultParagraphFont"/>
+    <w:link w:val="Footer"/>
+    <w:uiPriority w:val="99"/>
+    <w:rsid w:val="00025A68"/>
+    <w:rPr>
+      <w:rFonts w:ascii="Times New Roman" w:eastAsiaTheme="minorEastAsia" w:hAnsi="Times New Roman"/>
+      <w:sz w:val="24"/>
+    </w:rPr>
+  </w:style>
+  <w:style w:type="paragraph" w:styleId="ListParagraph">
+    <w:name w:val="List Paragraph"/>
+    <w:basedOn w:val="Normal"/>
+    <w:uiPriority w:val="34"/>
+    <w:qFormat/>
+    <w:rsid w:val="00BB2617"/>
+    <w:pPr>
+      <w:ind w:left="720"/>
+      <w:contextualSpacing/>
+    </w:pPr>
+  </w:style>
+  <w:style w:type="paragraph" w:styleId="Title">
+    <w:name w:val="Title"/>
+    <w:basedOn w:val="Normal"/>
+    <w:next w:val="Normal"/>
+    <w:link w:val="TitleChar"/>
+    <w:uiPriority w:val="10"/>
+    <w:qFormat/>
+    <w:rsid w:val="00025A68"/>
+    <w:pPr>
+      <w:jc w:val="center"/>
+    </w:pPr>
+    <w:rPr>
+      <w:sz w:val="28"/>
+    </w:rPr>
+  </w:style>
+  <w:style w:type="character" w:customStyle="1" w:styleId="TitleChar">
+    <w:name w:val="Title Char"/>
+    <w:basedOn w:val="DefaultParagraphFont"/>
+    <w:link w:val="Title"/>
+    <w:uiPriority w:val="10"/>
+    <w:rsid w:val="00025A68"/>
+    <w:rPr>
+      <w:rFonts w:ascii="Times New Roman" w:eastAsiaTheme="minorEastAsia" w:hAnsi="Times New Roman"/>
+      <w:sz w:val="28"/>
+    </w:rPr>
+  </w:style>
+  <w:style w:type="paragraph" w:styleId="CommentText">
+    <w:name w:val="annotation text"/>
+    <w:basedOn w:val="Normal"/>
+    <w:link w:val="CommentTextChar"/>
+    <w:autoRedefine/>
+    <w:uiPriority w:val="99"/>
+    <w:unhideWhenUsed/>
+    <w:rsid w:val="00025A68"/>
+    <w:rPr>
+      <w:rFonts w:eastAsia="Times New Roman" w:cs="Times New Roman"/>
+      <w:szCs w:val="20"/>
+    </w:rPr>
+  </w:style>
+  <w:style w:type="character" w:customStyle="1" w:styleId="CommentTextChar">
+    <w:name w:val="Comment Text Char"/>
+    <w:basedOn w:val="DefaultParagraphFont"/>
+    <w:link w:val="CommentText"/>
+    <w:uiPriority w:val="99"/>
+    <w:rsid w:val="00025A68"/>
+    <w:rPr>
+      <w:rFonts w:ascii="Times New Roman" w:eastAsia="Times New Roman" w:hAnsi="Times New Roman" w:cs="Times New Roman"/>
+      <w:sz w:val="24"/>
+      <w:szCs w:val="20"/>
+    </w:rPr>
+  </w:style>
+  <w:style w:type="character" w:styleId="CommentReference">
+    <w:name w:val="annotation reference"/>
+    <w:basedOn w:val="DefaultParagraphFont"/>
+    <w:uiPriority w:val="99"/>
+    <w:semiHidden/>
+    <w:unhideWhenUsed/>
+    <w:rsid w:val="00025A68"/>
+    <w:rPr>
+      <w:sz w:val="18"/>
+      <w:szCs w:val="18"/>
+    </w:rPr>
+  </w:style>
+  <w:style w:type="paragraph" w:styleId="BalloonText">
+    <w:name w:val="Balloon Text"/>
+    <w:basedOn w:val="Normal"/>
+    <w:link w:val="BalloonTextChar"/>
+    <w:uiPriority w:val="99"/>
+    <w:semiHidden/>
+    <w:unhideWhenUsed/>
+    <w:rsid w:val="00025A68"/>
+    <w:rPr>
+      <w:rFonts w:ascii="Tahoma" w:hAnsi="Tahoma" w:cs="Tahoma"/>
+      <w:sz w:val="16"/>
+      <w:szCs w:val="16"/>
+    </w:rPr>
+  </w:style>
+  <w:style w:type="character" w:customStyle="1" w:styleId="BalloonTextChar">
+    <w:name w:val="Balloon Text Char"/>
+    <w:basedOn w:val="DefaultParagraphFont"/>
+    <w:link w:val="BalloonText"/>
+    <w:uiPriority w:val="99"/>
+    <w:semiHidden/>
+    <w:rsid w:val="00025A68"/>
+    <w:rPr>
+      <w:rFonts w:ascii="Tahoma" w:eastAsiaTheme="minorEastAsia" w:hAnsi="Tahoma" w:cs="Tahoma"/>
+      <w:sz w:val="16"/>
+      <w:szCs w:val="16"/>
+    </w:rPr>
+  </w:style>
+  <w:style w:type="paragraph" w:styleId="CommentSubject">
+    <w:name w:val="annotation subject"/>
+    <w:basedOn w:val="CommentText"/>
+    <w:next w:val="CommentText"/>
+    <w:link w:val="CommentSubjectChar"/>
+    <w:uiPriority w:val="99"/>
+    <w:semiHidden/>
+    <w:unhideWhenUsed/>
+    <w:rsid w:val="00025A68"/>
+    <w:pPr>
+      <w:ind w:firstLine="720"/>
+    </w:pPr>
+    <w:rPr>
+      <w:rFonts w:eastAsiaTheme="minorEastAsia"/>
+      <w:b/>
+      <w:bCs/>
+    </w:rPr>
+  </w:style>
+  <w:style w:type="character" w:customStyle="1" w:styleId="CommentSubjectChar">
+    <w:name w:val="Comment Subject Char"/>
+    <w:basedOn w:val="CommentTextChar"/>
+    <w:link w:val="CommentSubject"/>
+    <w:uiPriority w:val="99"/>
+    <w:semiHidden/>
+    <w:rsid w:val="00025A68"/>
+    <w:rPr>
+      <w:rFonts w:ascii="Times New Roman" w:eastAsiaTheme="minorEastAsia" w:hAnsi="Times New Roman" w:cs="Times New Roman"/>
+      <w:b/>
+      <w:bCs/>
+      <w:sz w:val="24"/>
+      <w:szCs w:val="20"/>
+    </w:rPr>
+  </w:style>
+  <w:style w:type="paragraph" w:styleId="Caption">
+    <w:name w:val="caption"/>
+    <w:basedOn w:val="Normal"/>
+    <w:next w:val="Normalindentdbl"/>
+    <w:uiPriority w:val="35"/>
+    <w:unhideWhenUsed/>
+    <w:qFormat/>
+    <w:rsid w:val="00025A68"/>
+    <w:pPr>
+      <w:spacing w:before="240" w:after="360"/>
+      <w:jc w:val="center"/>
+    </w:pPr>
+    <w:rPr>
+      <w:bCs/>
+      <w:szCs w:val="18"/>
+    </w:rPr>
+  </w:style>
+  <w:style w:type="character" w:customStyle="1" w:styleId="VerbatimChar">
+    <w:name w:val="Verbatim Char"/>
+    <w:basedOn w:val="DefaultParagraphFont"/>
+    <w:link w:val="SourceCode"/>
+    <w:rsid w:val="00D6114F"/>
+    <w:rPr>
+      <w:rFonts w:ascii="Consolas" w:hAnsi="Consolas"/>
+      <w:shd w:val="clear" w:color="auto" w:fill="F8F8F8"/>
+    </w:rPr>
+  </w:style>
+  <w:style w:type="paragraph" w:customStyle="1" w:styleId="SourceCode">
+    <w:name w:val="Source Code"/>
+    <w:basedOn w:val="Normal"/>
+    <w:link w:val="VerbatimChar"/>
+    <w:rsid w:val="00D6114F"/>
+    <w:pPr>
+      <w:shd w:val="clear" w:color="auto" w:fill="F8F8F8"/>
+      <w:wordWrap w:val="0"/>
+      <w:spacing w:before="180" w:after="180"/>
+    </w:pPr>
+    <w:rPr>
+      <w:rFonts w:ascii="Consolas" w:hAnsi="Consolas"/>
+    </w:rPr>
+  </w:style>
+  <w:style w:type="character" w:customStyle="1" w:styleId="KeywordTok">
+    <w:name w:val="KeywordTok"/>
+    <w:basedOn w:val="VerbatimChar"/>
+    <w:rsid w:val="00D6114F"/>
+    <w:rPr>
+      <w:rFonts w:ascii="Consolas" w:hAnsi="Consolas"/>
+      <w:b/>
+      <w:color w:val="204A87"/>
+      <w:shd w:val="clear" w:color="auto" w:fill="F8F8F8"/>
+    </w:rPr>
+  </w:style>
+  <w:style w:type="character" w:customStyle="1" w:styleId="DataTypeTok">
+    <w:name w:val="DataTypeTok"/>
+    <w:basedOn w:val="VerbatimChar"/>
+    <w:rsid w:val="00D6114F"/>
+    <w:rPr>
+      <w:rFonts w:ascii="Consolas" w:hAnsi="Consolas"/>
+      <w:color w:val="204A87"/>
+      <w:shd w:val="clear" w:color="auto" w:fill="F8F8F8"/>
+    </w:rPr>
+  </w:style>
+  <w:style w:type="character" w:customStyle="1" w:styleId="DecValTok">
+    <w:name w:val="DecValTok"/>
+    <w:basedOn w:val="VerbatimChar"/>
+    <w:rsid w:val="00D6114F"/>
+    <w:rPr>
+      <w:rFonts w:ascii="Consolas" w:hAnsi="Consolas"/>
+      <w:color w:val="0000CF"/>
+      <w:shd w:val="clear" w:color="auto" w:fill="F8F8F8"/>
+    </w:rPr>
+  </w:style>
+  <w:style w:type="character" w:customStyle="1" w:styleId="CharTok">
+    <w:name w:val="CharTok"/>
+    <w:basedOn w:val="VerbatimChar"/>
+    <w:rsid w:val="00D6114F"/>
+    <w:rPr>
+      <w:rFonts w:ascii="Consolas" w:hAnsi="Consolas"/>
+      <w:color w:val="4E9A06"/>
+      <w:shd w:val="clear" w:color="auto" w:fill="F8F8F8"/>
+    </w:rPr>
+  </w:style>
+  <w:style w:type="character" w:customStyle="1" w:styleId="StringTok">
+    <w:name w:val="StringTok"/>
+    <w:basedOn w:val="VerbatimChar"/>
+    <w:rsid w:val="00D6114F"/>
+    <w:rPr>
+      <w:rFonts w:ascii="Consolas" w:hAnsi="Consolas"/>
+      <w:color w:val="4E9A06"/>
+      <w:shd w:val="clear" w:color="auto" w:fill="F8F8F8"/>
+    </w:rPr>
+  </w:style>
+  <w:style w:type="character" w:customStyle="1" w:styleId="CommentTok">
+    <w:name w:val="CommentTok"/>
+    <w:basedOn w:val="VerbatimChar"/>
+    <w:rsid w:val="00D6114F"/>
+    <w:rPr>
+      <w:rFonts w:ascii="Consolas" w:hAnsi="Consolas"/>
+      <w:i/>
+      <w:color w:val="8F5902"/>
+      <w:shd w:val="clear" w:color="auto" w:fill="F8F8F8"/>
+    </w:rPr>
+  </w:style>
+  <w:style w:type="character" w:customStyle="1" w:styleId="OtherTok">
+    <w:name w:val="OtherTok"/>
+    <w:basedOn w:val="VerbatimChar"/>
+    <w:rsid w:val="00D6114F"/>
+    <w:rPr>
+      <w:rFonts w:ascii="Consolas" w:hAnsi="Consolas"/>
+      <w:color w:val="8F5902"/>
+      <w:shd w:val="clear" w:color="auto" w:fill="F8F8F8"/>
+    </w:rPr>
+  </w:style>
+  <w:style w:type="character" w:customStyle="1" w:styleId="NormalTok">
+    <w:name w:val="NormalTok"/>
+    <w:basedOn w:val="VerbatimChar"/>
+    <w:rsid w:val="00D6114F"/>
+    <w:rPr>
+      <w:rFonts w:ascii="Consolas" w:hAnsi="Consolas"/>
+      <w:shd w:val="clear" w:color="auto" w:fill="F8F8F8"/>
+    </w:rPr>
+  </w:style>
+  <w:style w:type="paragraph" w:styleId="TOC1">
+    <w:name w:val="toc 1"/>
+    <w:basedOn w:val="Normal"/>
+    <w:next w:val="Normal"/>
+    <w:autoRedefine/>
+    <w:uiPriority w:val="39"/>
+    <w:unhideWhenUsed/>
+    <w:rsid w:val="00025A68"/>
+    <w:pPr>
+      <w:tabs>
+        <w:tab w:val="right" w:leader="dot" w:pos="9350"/>
+      </w:tabs>
+      <w:spacing w:after="240"/>
+      <w:ind w:left="450" w:hanging="450"/>
+    </w:pPr>
+    <w:rPr>
+      <w:rFonts w:eastAsiaTheme="minorHAnsi"/>
+      <w:noProof/>
+    </w:rPr>
+  </w:style>
+  <w:style w:type="paragraph" w:styleId="TOC2">
+    <w:name w:val="toc 2"/>
+    <w:basedOn w:val="Normal"/>
+    <w:next w:val="Normal"/>
+    <w:autoRedefine/>
+    <w:uiPriority w:val="39"/>
+    <w:unhideWhenUsed/>
+    <w:rsid w:val="00F670B9"/>
+    <w:pPr>
+      <w:tabs>
+        <w:tab w:val="decimal" w:leader="dot" w:pos="9360"/>
+      </w:tabs>
+      <w:spacing w:after="240"/>
+      <w:ind w:left="994" w:hanging="634"/>
+    </w:pPr>
+    <w:rPr>
+      <w:noProof/>
+    </w:rPr>
+  </w:style>
+  <w:style w:type="paragraph" w:styleId="TOC3">
+    <w:name w:val="toc 3"/>
+    <w:basedOn w:val="Normal"/>
+    <w:next w:val="Normal"/>
+    <w:autoRedefine/>
+    <w:uiPriority w:val="39"/>
+    <w:unhideWhenUsed/>
+    <w:rsid w:val="00F670B9"/>
+    <w:pPr>
+      <w:tabs>
+        <w:tab w:val="decimal" w:leader="dot" w:pos="9360"/>
+      </w:tabs>
+      <w:spacing w:after="240"/>
+      <w:ind w:left="1166" w:hanging="446"/>
+    </w:pPr>
+    <w:rPr>
+      <w:noProof/>
+    </w:rPr>
+  </w:style>
+  <w:style w:type="character" w:customStyle="1" w:styleId="Heading2Char">
+    <w:name w:val="Heading 2 Char"/>
+    <w:basedOn w:val="DefaultParagraphFont"/>
+    <w:link w:val="Heading2"/>
+    <w:uiPriority w:val="9"/>
+    <w:rsid w:val="00025A68"/>
+    <w:rPr>
+      <w:rFonts w:ascii="Times New Roman" w:eastAsiaTheme="majorEastAsia" w:hAnsi="Times New Roman" w:cstheme="majorBidi"/>
+      <w:b/>
+      <w:bCs/>
+      <w:sz w:val="28"/>
+      <w:szCs w:val="26"/>
+    </w:rPr>
+  </w:style>
+  <w:style w:type="character" w:customStyle="1" w:styleId="Heading3Char">
+    <w:name w:val="Heading 3 Char"/>
+    <w:basedOn w:val="DefaultParagraphFont"/>
+    <w:link w:val="Heading3"/>
+    <w:uiPriority w:val="9"/>
+    <w:rsid w:val="00025A68"/>
+    <w:rPr>
+      <w:rFonts w:ascii="Times New Roman" w:eastAsiaTheme="majorEastAsia" w:hAnsi="Times New Roman" w:cstheme="majorBidi"/>
+      <w:bCs/>
+      <w:i/>
+      <w:color w:val="000000" w:themeColor="text1"/>
+      <w:sz w:val="24"/>
+    </w:rPr>
+  </w:style>
+  <w:style w:type="character" w:customStyle="1" w:styleId="Heading4Char">
+    <w:name w:val="Heading 4 Char"/>
+    <w:basedOn w:val="DefaultParagraphFont"/>
+    <w:link w:val="Heading4"/>
+    <w:uiPriority w:val="9"/>
+    <w:rsid w:val="00025A68"/>
+    <w:rPr>
+      <w:rFonts w:ascii="Times New Roman" w:eastAsiaTheme="majorEastAsia" w:hAnsi="Times New Roman" w:cstheme="majorBidi"/>
+      <w:bCs/>
+      <w:iCs/>
+      <w:sz w:val="24"/>
+    </w:rPr>
+  </w:style>
+  <w:style w:type="character" w:customStyle="1" w:styleId="Heading6Char">
+    <w:name w:val="Heading 6 Char"/>
+    <w:basedOn w:val="DefaultParagraphFont"/>
+    <w:link w:val="Heading6"/>
+    <w:uiPriority w:val="9"/>
+    <w:semiHidden/>
+    <w:rsid w:val="00025A68"/>
+    <w:rPr>
+      <w:rFonts w:asciiTheme="majorHAnsi" w:eastAsiaTheme="majorEastAsia" w:hAnsiTheme="majorHAnsi" w:cstheme="majorBidi"/>
+      <w:b/>
+      <w:bCs/>
+      <w:i/>
+      <w:iCs/>
+      <w:color w:val="7F7F7F" w:themeColor="text1" w:themeTint="80"/>
+      <w:sz w:val="24"/>
+    </w:rPr>
+  </w:style>
+  <w:style w:type="character" w:customStyle="1" w:styleId="Heading7Char">
+    <w:name w:val="Heading 7 Char"/>
+    <w:basedOn w:val="DefaultParagraphFont"/>
+    <w:link w:val="Heading7"/>
+    <w:uiPriority w:val="9"/>
+    <w:semiHidden/>
+    <w:rsid w:val="00025A68"/>
+    <w:rPr>
+      <w:rFonts w:asciiTheme="majorHAnsi" w:eastAsiaTheme="majorEastAsia" w:hAnsiTheme="majorHAnsi" w:cstheme="majorBidi"/>
+      <w:i/>
+      <w:iCs/>
+    </w:rPr>
+  </w:style>
+  <w:style w:type="character" w:customStyle="1" w:styleId="Heading8Char">
+    <w:name w:val="Heading 8 Char"/>
+    <w:basedOn w:val="DefaultParagraphFont"/>
+    <w:link w:val="Heading8"/>
+    <w:uiPriority w:val="9"/>
+    <w:semiHidden/>
+    <w:rsid w:val="00025A68"/>
+    <w:rPr>
+      <w:rFonts w:asciiTheme="majorHAnsi" w:eastAsiaTheme="majorEastAsia" w:hAnsiTheme="majorHAnsi" w:cstheme="majorBidi"/>
+      <w:sz w:val="20"/>
+      <w:szCs w:val="20"/>
+    </w:rPr>
+  </w:style>
+  <w:style w:type="character" w:customStyle="1" w:styleId="Heading9Char">
+    <w:name w:val="Heading 9 Char"/>
+    <w:basedOn w:val="DefaultParagraphFont"/>
+    <w:link w:val="Heading9"/>
+    <w:uiPriority w:val="9"/>
+    <w:semiHidden/>
+    <w:rsid w:val="00025A68"/>
+    <w:rPr>
+      <w:rFonts w:asciiTheme="majorHAnsi" w:eastAsiaTheme="majorEastAsia" w:hAnsiTheme="majorHAnsi" w:cstheme="majorBidi"/>
+      <w:i/>
+      <w:iCs/>
+      <w:spacing w:val="5"/>
+      <w:sz w:val="20"/>
+      <w:szCs w:val="20"/>
+    </w:rPr>
+  </w:style>
+  <w:style w:type="character" w:styleId="Hyperlink">
+    <w:name w:val="Hyperlink"/>
+    <w:basedOn w:val="DefaultParagraphFont"/>
+    <w:uiPriority w:val="99"/>
+    <w:unhideWhenUsed/>
+    <w:rsid w:val="00025A68"/>
+    <w:rPr>
+      <w:rFonts w:ascii="Times New Roman" w:hAnsi="Times New Roman"/>
+      <w:color w:val="0563C1" w:themeColor="hyperlink"/>
+      <w:sz w:val="24"/>
+      <w:u w:val="single"/>
+    </w:rPr>
+  </w:style>
+  <w:style w:type="paragraph" w:customStyle="1" w:styleId="Normalnoindentdbl">
+    <w:name w:val="Normal no indent dbl"/>
+    <w:basedOn w:val="Normal"/>
+    <w:next w:val="Normalindentdbl"/>
+    <w:qFormat/>
+    <w:rsid w:val="00025A68"/>
+    <w:pPr>
+      <w:spacing w:line="480" w:lineRule="auto"/>
+    </w:pPr>
+  </w:style>
+  <w:style w:type="paragraph" w:styleId="TableofFigures">
+    <w:name w:val="table of figures"/>
+    <w:basedOn w:val="Normal"/>
+    <w:next w:val="Normal"/>
+    <w:uiPriority w:val="99"/>
+    <w:unhideWhenUsed/>
+    <w:rsid w:val="00A86447"/>
+  </w:style>
+  <w:style w:type="paragraph" w:customStyle="1" w:styleId="Normalindentdbl">
+    <w:name w:val="Normal indent dbl"/>
+    <w:basedOn w:val="Normal"/>
+    <w:qFormat/>
+    <w:rsid w:val="00025A68"/>
+    <w:pPr>
+      <w:tabs>
+        <w:tab w:val="left" w:pos="720"/>
+      </w:tabs>
+      <w:spacing w:line="480" w:lineRule="auto"/>
+      <w:ind w:firstLine="720"/>
+    </w:pPr>
+  </w:style>
+  <w:style w:type="character" w:styleId="EndnoteReference">
+    <w:name w:val="endnote reference"/>
+    <w:basedOn w:val="DefaultParagraphFont"/>
+    <w:uiPriority w:val="99"/>
+    <w:semiHidden/>
+    <w:unhideWhenUsed/>
+    <w:rsid w:val="00025A68"/>
+    <w:rPr>
+      <w:vertAlign w:val="superscript"/>
+    </w:rPr>
+  </w:style>
+  <w:style w:type="paragraph" w:styleId="EndnoteText">
+    <w:name w:val="endnote text"/>
+    <w:basedOn w:val="Normal"/>
+    <w:link w:val="EndnoteTextChar"/>
+    <w:uiPriority w:val="99"/>
+    <w:semiHidden/>
+    <w:unhideWhenUsed/>
+    <w:rsid w:val="00025A68"/>
+    <w:rPr>
+      <w:sz w:val="20"/>
+      <w:szCs w:val="20"/>
+    </w:rPr>
+  </w:style>
+  <w:style w:type="character" w:customStyle="1" w:styleId="EndnoteTextChar">
+    <w:name w:val="Endnote Text Char"/>
+    <w:basedOn w:val="DefaultParagraphFont"/>
+    <w:link w:val="EndnoteText"/>
+    <w:uiPriority w:val="99"/>
+    <w:semiHidden/>
+    <w:rsid w:val="00025A68"/>
+    <w:rPr>
+      <w:rFonts w:ascii="Times New Roman" w:eastAsiaTheme="minorEastAsia" w:hAnsi="Times New Roman"/>
+      <w:sz w:val="20"/>
+      <w:szCs w:val="20"/>
+    </w:rPr>
+  </w:style>
+  <w:style w:type="character" w:styleId="FollowedHyperlink">
+    <w:name w:val="FollowedHyperlink"/>
+    <w:basedOn w:val="DefaultParagraphFont"/>
+    <w:uiPriority w:val="99"/>
+    <w:semiHidden/>
+    <w:unhideWhenUsed/>
+    <w:rsid w:val="00025A68"/>
+    <w:rPr>
+      <w:color w:val="954F72" w:themeColor="followedHyperlink"/>
+      <w:u w:val="single"/>
+    </w:rPr>
+  </w:style>
+  <w:style w:type="character" w:styleId="FootnoteReference">
+    <w:name w:val="footnote reference"/>
+    <w:basedOn w:val="DefaultParagraphFont"/>
+    <w:uiPriority w:val="99"/>
+    <w:semiHidden/>
+    <w:unhideWhenUsed/>
+    <w:rsid w:val="00025A68"/>
+    <w:rPr>
+      <w:vertAlign w:val="superscript"/>
+    </w:rPr>
+  </w:style>
+  <w:style w:type="paragraph" w:styleId="FootnoteText">
+    <w:name w:val="footnote text"/>
+    <w:basedOn w:val="Normal"/>
+    <w:link w:val="FootnoteTextChar"/>
+    <w:uiPriority w:val="99"/>
+    <w:unhideWhenUsed/>
+    <w:rsid w:val="00025A68"/>
+    <w:rPr>
+      <w:szCs w:val="20"/>
+    </w:rPr>
+  </w:style>
+  <w:style w:type="character" w:customStyle="1" w:styleId="FootnoteTextChar">
+    <w:name w:val="Footnote Text Char"/>
+    <w:basedOn w:val="DefaultParagraphFont"/>
+    <w:link w:val="FootnoteText"/>
+    <w:uiPriority w:val="99"/>
+    <w:rsid w:val="00025A68"/>
+    <w:rPr>
+      <w:rFonts w:ascii="Times New Roman" w:eastAsiaTheme="minorEastAsia" w:hAnsi="Times New Roman"/>
+      <w:sz w:val="24"/>
+      <w:szCs w:val="20"/>
+    </w:rPr>
+  </w:style>
+  <w:style w:type="character" w:customStyle="1" w:styleId="Heading5Char">
+    <w:name w:val="Heading 5 Char"/>
+    <w:basedOn w:val="DefaultParagraphFont"/>
+    <w:link w:val="Heading5"/>
+    <w:uiPriority w:val="9"/>
+    <w:rsid w:val="00025A68"/>
+    <w:rPr>
+      <w:rFonts w:ascii="Times New Roman" w:eastAsiaTheme="minorEastAsia" w:hAnsi="Times New Roman"/>
+      <w:sz w:val="24"/>
+    </w:rPr>
+  </w:style>
+  <w:style w:type="character" w:styleId="HTMLCite">
+    <w:name w:val="HTML Cite"/>
+    <w:basedOn w:val="DefaultParagraphFont"/>
+    <w:uiPriority w:val="99"/>
+    <w:semiHidden/>
+    <w:unhideWhenUsed/>
+    <w:rsid w:val="00025A68"/>
+    <w:rPr>
+      <w:i/>
+      <w:iCs/>
+    </w:rPr>
+  </w:style>
+  <w:style w:type="table" w:customStyle="1" w:styleId="LightList-Accent11">
+    <w:name w:val="Light List - Accent 11"/>
+    <w:basedOn w:val="TableNormal"/>
+    <w:uiPriority w:val="61"/>
+    <w:rsid w:val="00025A68"/>
+    <w:pPr>
+      <w:spacing w:after="0" w:line="240" w:lineRule="auto"/>
+    </w:pPr>
+    <w:rPr>
+      <w:rFonts w:eastAsiaTheme="minorEastAsia"/>
+    </w:rPr>
+    <w:tblPr>
+      <w:tblStyleRowBandSize w:val="1"/>
+      <w:tblStyleColBandSize w:val="1"/>
+      <w:tblInd w:w="0" w:type="dxa"/>
+      <w:tblBorders>
+        <w:top w:val="single" w:sz="8" w:space="0" w:color="5B9BD5" w:themeColor="accent1"/>
+        <w:left w:val="single" w:sz="8" w:space="0" w:color="5B9BD5" w:themeColor="accent1"/>
+        <w:bottom w:val="single" w:sz="8" w:space="0" w:color="5B9BD5" w:themeColor="accent1"/>
+        <w:right w:val="single" w:sz="8" w:space="0" w:color="5B9BD5" w:themeColor="accent1"/>
+      </w:tblBorders>
+      <w:tblCellMar>
+        <w:top w:w="0" w:type="dxa"/>
+        <w:left w:w="108" w:type="dxa"/>
+        <w:bottom w:w="0" w:type="dxa"/>
+        <w:right w:w="108" w:type="dxa"/>
+      </w:tblCellMar>
+    </w:tblPr>
+    <w:tblStylePr w:type="firstRow">
+      <w:pPr>
+        <w:spacing w:before="0" w:after="0" w:line="240" w:lineRule="auto"/>
+      </w:pPr>
+      <w:rPr>
+        <w:b/>
+        <w:bCs/>
+        <w:color w:val="FFFFFF" w:themeColor="background1"/>
+      </w:rPr>
+      <w:tblPr/>
+      <w:tcPr>
+        <w:shd w:val="clear" w:color="auto" w:fill="5B9BD5" w:themeFill="accent1"/>
+      </w:tcPr>
+    </w:tblStylePr>
+    <w:tblStylePr w:type="lastRow">
+      <w:pPr>
+        <w:spacing w:before="0" w:after="0" w:line="240" w:lineRule="auto"/>
+      </w:pPr>
+      <w:rPr>
+        <w:b/>
+        <w:bCs/>
+      </w:rPr>
+      <w:tblPr/>
+      <w:tcPr>
+        <w:tcBorders>
+          <w:top w:val="double" w:sz="6" w:space="0" w:color="5B9BD5" w:themeColor="accent1"/>
+          <w:left w:val="single" w:sz="8" w:space="0" w:color="5B9BD5" w:themeColor="accent1"/>
+          <w:bottom w:val="single" w:sz="8" w:space="0" w:color="5B9BD5" w:themeColor="accent1"/>
+          <w:right w:val="single" w:sz="8" w:space="0" w:color="5B9BD5" w:themeColor="accent1"/>
+        </w:tcBorders>
+      </w:tcPr>
+    </w:tblStylePr>
+    <w:tblStylePr w:type="firstCol">
+      <w:rPr>
+        <w:b/>
+        <w:bCs/>
+      </w:rPr>
+    </w:tblStylePr>
+    <w:tblStylePr w:type="lastCol">
+      <w:rPr>
+        <w:b/>
+        <w:bCs/>
+      </w:rPr>
+    </w:tblStylePr>
+    <w:tblStylePr w:type="band1Vert">
+      <w:tblPr/>
+      <w:tcPr>
+        <w:tcBorders>
+          <w:top w:val="single" w:sz="8" w:space="0" w:color="5B9BD5" w:themeColor="accent1"/>
+          <w:left w:val="single" w:sz="8" w:space="0" w:color="5B9BD5" w:themeColor="accent1"/>
+          <w:bottom w:val="single" w:sz="8" w:space="0" w:color="5B9BD5" w:themeColor="accent1"/>
+          <w:right w:val="single" w:sz="8" w:space="0" w:color="5B9BD5" w:themeColor="accent1"/>
+        </w:tcBorders>
+      </w:tcPr>
+    </w:tblStylePr>
+    <w:tblStylePr w:type="band1Horz">
+      <w:tblPr/>
+      <w:tcPr>
+        <w:tcBorders>
+          <w:top w:val="single" w:sz="8" w:space="0" w:color="5B9BD5" w:themeColor="accent1"/>
+          <w:left w:val="single" w:sz="8" w:space="0" w:color="5B9BD5" w:themeColor="accent1"/>
+          <w:bottom w:val="single" w:sz="8" w:space="0" w:color="5B9BD5" w:themeColor="accent1"/>
+          <w:right w:val="single" w:sz="8" w:space="0" w:color="5B9BD5" w:themeColor="accent1"/>
+        </w:tcBorders>
+      </w:tcPr>
+    </w:tblStylePr>
+  </w:style>
+  <w:style w:type="paragraph" w:styleId="Quote">
+    <w:name w:val="Quote"/>
+    <w:basedOn w:val="Normal"/>
+    <w:next w:val="Normalindentdbl"/>
+    <w:link w:val="QuoteChar"/>
+    <w:uiPriority w:val="29"/>
+    <w:qFormat/>
+    <w:rsid w:val="00025A68"/>
+    <w:pPr>
+      <w:spacing w:after="240"/>
+      <w:ind w:left="360" w:right="360"/>
+    </w:pPr>
+    <w:rPr>
+      <w:iCs/>
+    </w:rPr>
+  </w:style>
+  <w:style w:type="character" w:customStyle="1" w:styleId="QuoteChar">
+    <w:name w:val="Quote Char"/>
+    <w:basedOn w:val="DefaultParagraphFont"/>
+    <w:link w:val="Quote"/>
+    <w:uiPriority w:val="29"/>
+    <w:rsid w:val="00025A68"/>
+    <w:rPr>
+      <w:rFonts w:ascii="Times New Roman" w:eastAsiaTheme="minorEastAsia" w:hAnsi="Times New Roman"/>
+      <w:iCs/>
+      <w:sz w:val="24"/>
+    </w:rPr>
+  </w:style>
+  <w:style w:type="paragraph" w:customStyle="1" w:styleId="References">
+    <w:name w:val="References"/>
+    <w:basedOn w:val="Normal"/>
+    <w:qFormat/>
+    <w:rsid w:val="00025A68"/>
+    <w:pPr>
+      <w:spacing w:after="240"/>
+      <w:ind w:left="720" w:hanging="720"/>
+    </w:pPr>
+  </w:style>
+  <w:style w:type="table" w:styleId="TableGrid">
+    <w:name w:val="Table Grid"/>
+    <w:basedOn w:val="TableNormal"/>
+    <w:uiPriority w:val="59"/>
+    <w:rsid w:val="00025A68"/>
+    <w:pPr>
+      <w:spacing w:after="0" w:line="240" w:lineRule="auto"/>
+    </w:pPr>
+    <w:rPr>
+      <w:rFonts w:eastAsiaTheme="minorEastAsia"/>
+    </w:rPr>
+    <w:tblPr>
+      <w:tblInd w:w="0" w:type="dxa"/>
+      <w:tblBorders>
+        <w:top w:val="single" w:sz="4" w:space="0" w:color="auto"/>
+        <w:left w:val="single" w:sz="4" w:space="0" w:color="auto"/>
+        <w:bottom w:val="single" w:sz="4" w:space="0" w:color="auto"/>
+        <w:right w:val="single" w:sz="4" w:space="0" w:color="auto"/>
+        <w:insideH w:val="single" w:sz="4" w:space="0" w:color="auto"/>
+        <w:insideV w:val="single" w:sz="4" w:space="0" w:color="auto"/>
+      </w:tblBorders>
+      <w:tblCellMar>
+        <w:top w:w="0" w:type="dxa"/>
+        <w:left w:w="108" w:type="dxa"/>
+        <w:bottom w:w="0" w:type="dxa"/>
+        <w:right w:w="108" w:type="dxa"/>
+      </w:tblCellMar>
     </w:tblPr>
   </w:style>
 </w:styles>
@@ -13371,7 +14492,7 @@
   <a:extraClrSchemeLst/>
   <a:extLst>
     <a:ext uri="{05A4C25C-085E-4340-85A3-A5531E510DB2}">
-      <thm15:themeFamily xmlns:thm15="http://schemas.microsoft.com/office/thememl/2012/main" name="Office Theme" id="{62F939B6-93AF-4DB8-9C6B-D6C7DFDC589F}" vid="{4A3C46E8-61CC-4603-A589-7422A47A8E4A}"/>
+      <thm15:themeFamily xmlns:thm15="http://schemas.microsoft.com/office/thememl/2012/main" xmlns="" name="Office Theme" id="{62F939B6-93AF-4DB8-9C6B-D6C7DFDC589F}" vid="{4A3C46E8-61CC-4603-A589-7422A47A8E4A}"/>
     </a:ext>
   </a:extLst>
 </a:theme>
@@ -13716,7 +14837,7 @@
 </file>
 
 <file path=customXml/itemProps1.xml><?xml version="1.0" encoding="utf-8"?>
-<ds:datastoreItem xmlns:ds="http://schemas.openxmlformats.org/officeDocument/2006/customXml" ds:itemID="{70716475-54B5-4E47-BD71-D78097E91588}">
+<ds:datastoreItem xmlns:ds="http://schemas.openxmlformats.org/officeDocument/2006/customXml" ds:itemID="{0625C5BE-7371-9F44-8F17-6180081F7ABC}">
   <ds:schemaRefs>
     <ds:schemaRef ds:uri="http://schemas.openxmlformats.org/officeDocument/2006/bibliography"/>
   </ds:schemaRefs>
